--- a/HTML/css interview questions.docx
+++ b/HTML/css interview questions.docx
@@ -1,6 +1,6 @@
 
 <file path=word/document.xml><?xml version="1.0" encoding="utf-8"?>
-<w:document xmlns:wpc="http://schemas.microsoft.com/office/word/2010/wordprocessingCanvas" xmlns:mc="http://schemas.openxmlformats.org/markup-compatibility/2006" xmlns:o="urn:schemas-microsoft-com:office:office" xmlns:r="http://schemas.openxmlformats.org/officeDocument/2006/relationships" xmlns:m="http://schemas.openxmlformats.org/officeDocument/2006/math" xmlns:v="urn:schemas-microsoft-com:vml" xmlns:wp14="http://schemas.microsoft.com/office/word/2010/wordprocessingDrawing" xmlns:wp="http://schemas.openxmlformats.org/drawingml/2006/wordprocessingDrawing" xmlns:w10="urn:schemas-microsoft-com:office:word" xmlns:w="http://schemas.openxmlformats.org/wordprocessingml/2006/main" xmlns:w14="http://schemas.microsoft.com/office/word/2010/wordml" xmlns:w15="http://schemas.microsoft.com/office/word/2012/wordml" xmlns:wpg="http://schemas.microsoft.com/office/word/2010/wordprocessingGroup" xmlns:wpi="http://schemas.microsoft.com/office/word/2010/wordprocessingInk" xmlns:wne="http://schemas.microsoft.com/office/word/2006/wordml" xmlns:wps="http://schemas.microsoft.com/office/word/2010/wordprocessingShape" mc:Ignorable="w14 w15 wp14">
+<w:document xmlns:wpc="http://schemas.microsoft.com/office/word/2010/wordprocessingCanvas" xmlns:mc="http://schemas.openxmlformats.org/markup-compatibility/2006" xmlns:o="urn:schemas-microsoft-com:office:office" xmlns:r="http://schemas.openxmlformats.org/officeDocument/2006/relationships" xmlns:m="http://schemas.openxmlformats.org/officeDocument/2006/math" xmlns:v="urn:schemas-microsoft-com:vml" xmlns:wp14="http://schemas.microsoft.com/office/word/2010/wordprocessingDrawing" xmlns:wp="http://schemas.openxmlformats.org/drawingml/2006/wordprocessingDrawing" xmlns:w10="urn:schemas-microsoft-com:office:word" xmlns:w="http://schemas.openxmlformats.org/wordprocessingml/2006/main" xmlns:w14="http://schemas.microsoft.com/office/word/2010/wordml" xmlns:wpg="http://schemas.microsoft.com/office/word/2010/wordprocessingGroup" xmlns:wpi="http://schemas.microsoft.com/office/word/2010/wordprocessingInk" xmlns:wne="http://schemas.microsoft.com/office/word/2006/wordml" xmlns:wps="http://schemas.microsoft.com/office/word/2010/wordprocessingShape" mc:Ignorable="w14 wp14">
   <w:body>
     <w:p>
       <w:pPr>
@@ -37,6 +37,60 @@
         </w:rPr>
         <w:t>Cascading Style Sheets is used for giving design to the webpage or changing the layout.</w:t>
       </w:r>
+    </w:p>
+    <w:p>
+      <w:pPr>
+        <w:rPr>
+          <w:rFonts w:ascii="Verdana" w:hAnsi="Verdana"/>
+          <w:color w:val="000000"/>
+          <w:sz w:val="23"/>
+          <w:szCs w:val="23"/>
+          <w:shd w:val="clear" w:color="auto" w:fill="FFFFFF"/>
+        </w:rPr>
+      </w:pPr>
+      <w:r>
+        <w:rPr>
+          <w:rFonts w:ascii="Verdana" w:hAnsi="Verdana"/>
+          <w:color w:val="000000"/>
+          <w:sz w:val="23"/>
+          <w:szCs w:val="23"/>
+          <w:shd w:val="clear" w:color="auto" w:fill="FFFFFF"/>
+        </w:rPr>
+        <w:t>CSS is a language that describes the style of an HTML document.</w:t>
+      </w:r>
+    </w:p>
+    <w:p>
+      <w:pPr>
+        <w:rPr>
+          <w:rFonts w:ascii="Verdana" w:hAnsi="Verdana"/>
+          <w:color w:val="000000"/>
+          <w:sz w:val="23"/>
+          <w:szCs w:val="23"/>
+          <w:shd w:val="clear" w:color="auto" w:fill="FFFFFF"/>
+        </w:rPr>
+      </w:pPr>
+      <w:r>
+        <w:rPr>
+          <w:rFonts w:ascii="Verdana" w:hAnsi="Verdana"/>
+          <w:color w:val="000000"/>
+          <w:sz w:val="23"/>
+          <w:szCs w:val="23"/>
+          <w:shd w:val="clear" w:color="auto" w:fill="FFFFFF"/>
+        </w:rPr>
+        <w:t>Style sheets enable you to build consistent, transportable, and well-defined style templates</w:t>
+      </w:r>
+      <w:r>
+        <w:rPr>
+          <w:rFonts w:ascii="Verdana" w:hAnsi="Verdana"/>
+          <w:color w:val="000000"/>
+          <w:sz w:val="23"/>
+          <w:szCs w:val="23"/>
+          <w:shd w:val="clear" w:color="auto" w:fill="FFFFFF"/>
+        </w:rPr>
+        <w:t>.</w:t>
+      </w:r>
+      <w:bookmarkStart w:id="0" w:name="_GoBack"/>
+      <w:bookmarkEnd w:id="0"/>
     </w:p>
     <w:p>
       <w:pPr>
@@ -582,6 +636,7 @@
         <w:rPr>
           <w:sz w:val="28"/>
         </w:rPr>
+        <w:lastRenderedPageBreak/>
         <w:t>universal</w:t>
       </w:r>
       <w:proofErr w:type="gramEnd"/>
@@ -661,7 +716,6 @@
           <w:szCs w:val="23"/>
           <w:shd w:val="clear" w:color="auto" w:fill="FFFFFF"/>
         </w:rPr>
-        <w:lastRenderedPageBreak/>
         <w:t>Suppose you want to apply a style rule to a particular element only when it lies inside a particular element.</w:t>
       </w:r>
       <w:r>
@@ -1504,6 +1558,7 @@
         <w:rPr>
           <w:sz w:val="28"/>
         </w:rPr>
+        <w:lastRenderedPageBreak/>
         <w:t xml:space="preserve">How to select all paragraph elements whose </w:t>
       </w:r>
       <w:proofErr w:type="spellStart"/>
@@ -1577,27 +1632,24 @@
         </w:rPr>
         <w:t>"]</w:t>
       </w:r>
-      <w:bookmarkStart w:id="0" w:name="_GoBack"/>
-      <w:bookmarkEnd w:id="0"/>
-    </w:p>
-    <w:p>
-      <w:pPr>
-        <w:rPr>
-          <w:sz w:val="28"/>
-        </w:rPr>
-      </w:pPr>
-    </w:p>
-    <w:p>
-      <w:pPr>
-        <w:rPr>
-          <w:sz w:val="28"/>
-        </w:rPr>
-      </w:pPr>
-      <w:r>
-        <w:rPr>
-          <w:sz w:val="28"/>
-        </w:rPr>
-        <w:lastRenderedPageBreak/>
+    </w:p>
+    <w:p>
+      <w:pPr>
+        <w:rPr>
+          <w:sz w:val="28"/>
+        </w:rPr>
+      </w:pPr>
+    </w:p>
+    <w:p>
+      <w:pPr>
+        <w:rPr>
+          <w:sz w:val="28"/>
+        </w:rPr>
+      </w:pPr>
+      <w:r>
+        <w:rPr>
+          <w:sz w:val="28"/>
+        </w:rPr>
         <w:t xml:space="preserve">How to select all paragraph elements whose </w:t>
       </w:r>
       <w:proofErr w:type="spellStart"/>
@@ -1954,6 +2006,7 @@
         <w:rPr>
           <w:sz w:val="28"/>
         </w:rPr>
+        <w:lastRenderedPageBreak/>
         <w:t>The font-family</w:t>
       </w:r>
     </w:p>
@@ -2030,7 +2083,6 @@
           <w:szCs w:val="23"/>
           <w:shd w:val="clear" w:color="auto" w:fill="FFFFFF"/>
         </w:rPr>
-        <w:lastRenderedPageBreak/>
         <w:t>The font-style property is used to make a font italic or oblique.</w:t>
       </w:r>
     </w:p>
@@ -2503,6 +2555,7 @@
           <w:sz w:val="24"/>
           <w:szCs w:val="24"/>
         </w:rPr>
+        <w:lastRenderedPageBreak/>
         <w:t>Which property of a table specifies whether the border should be shown if a cell is empty?</w:t>
       </w:r>
     </w:p>
@@ -2608,7 +2661,6 @@
           <w:sz w:val="21"/>
           <w:szCs w:val="21"/>
         </w:rPr>
-        <w:lastRenderedPageBreak/>
         <w:t>The list-style-position specifies</w:t>
       </w:r>
     </w:p>
@@ -3053,8 +3105,8 @@
 </file>
 
 <file path=word/numbering.xml><?xml version="1.0" encoding="utf-8"?>
-<w:numbering xmlns:wpc="http://schemas.microsoft.com/office/word/2010/wordprocessingCanvas" xmlns:mc="http://schemas.openxmlformats.org/markup-compatibility/2006" xmlns:o="urn:schemas-microsoft-com:office:office" xmlns:r="http://schemas.openxmlformats.org/officeDocument/2006/relationships" xmlns:m="http://schemas.openxmlformats.org/officeDocument/2006/math" xmlns:v="urn:schemas-microsoft-com:vml" xmlns:wp14="http://schemas.microsoft.com/office/word/2010/wordprocessingDrawing" xmlns:wp="http://schemas.openxmlformats.org/drawingml/2006/wordprocessingDrawing" xmlns:w10="urn:schemas-microsoft-com:office:word" xmlns:w="http://schemas.openxmlformats.org/wordprocessingml/2006/main" xmlns:w14="http://schemas.microsoft.com/office/word/2010/wordml" xmlns:w15="http://schemas.microsoft.com/office/word/2012/wordml" xmlns:wpg="http://schemas.microsoft.com/office/word/2010/wordprocessingGroup" xmlns:wpi="http://schemas.microsoft.com/office/word/2010/wordprocessingInk" xmlns:wne="http://schemas.microsoft.com/office/word/2006/wordml" xmlns:wps="http://schemas.microsoft.com/office/word/2010/wordprocessingShape" mc:Ignorable="w14 w15 wp14">
-  <w:abstractNum w:abstractNumId="0" w15:restartNumberingAfterBreak="0">
+<w:numbering xmlns:wpc="http://schemas.microsoft.com/office/word/2010/wordprocessingCanvas" xmlns:mc="http://schemas.openxmlformats.org/markup-compatibility/2006" xmlns:o="urn:schemas-microsoft-com:office:office" xmlns:r="http://schemas.openxmlformats.org/officeDocument/2006/relationships" xmlns:m="http://schemas.openxmlformats.org/officeDocument/2006/math" xmlns:v="urn:schemas-microsoft-com:vml" xmlns:wp14="http://schemas.microsoft.com/office/word/2010/wordprocessingDrawing" xmlns:wp="http://schemas.openxmlformats.org/drawingml/2006/wordprocessingDrawing" xmlns:w10="urn:schemas-microsoft-com:office:word" xmlns:w="http://schemas.openxmlformats.org/wordprocessingml/2006/main" xmlns:w14="http://schemas.microsoft.com/office/word/2010/wordml" xmlns:wpg="http://schemas.microsoft.com/office/word/2010/wordprocessingGroup" xmlns:wpi="http://schemas.microsoft.com/office/word/2010/wordprocessingInk" xmlns:wne="http://schemas.microsoft.com/office/word/2006/wordml" xmlns:wps="http://schemas.microsoft.com/office/word/2010/wordprocessingShape" mc:Ignorable="w14 wp14">
+  <w:abstractNum w:abstractNumId="0">
     <w:nsid w:val="0BCE1791"/>
     <w:multiLevelType w:val="multilevel"/>
     <w:tmpl w:val="7224669E"/>
@@ -3203,7 +3255,7 @@
       </w:rPr>
     </w:lvl>
   </w:abstractNum>
-  <w:abstractNum w:abstractNumId="1" w15:restartNumberingAfterBreak="0">
+  <w:abstractNum w:abstractNumId="1">
     <w:nsid w:val="2530651D"/>
     <w:multiLevelType w:val="multilevel"/>
     <w:tmpl w:val="B298F3A2"/>
@@ -3362,7 +3414,7 @@
 </file>
 
 <file path=word/styles.xml><?xml version="1.0" encoding="utf-8"?>
-<w:styles xmlns:mc="http://schemas.openxmlformats.org/markup-compatibility/2006" xmlns:r="http://schemas.openxmlformats.org/officeDocument/2006/relationships" xmlns:w="http://schemas.openxmlformats.org/wordprocessingml/2006/main" xmlns:w14="http://schemas.microsoft.com/office/word/2010/wordml" xmlns:w15="http://schemas.microsoft.com/office/word/2012/wordml" mc:Ignorable="w14 w15">
+<w:styles xmlns:mc="http://schemas.openxmlformats.org/markup-compatibility/2006" xmlns:r="http://schemas.openxmlformats.org/officeDocument/2006/relationships" xmlns:w="http://schemas.openxmlformats.org/wordprocessingml/2006/main" xmlns:w14="http://schemas.microsoft.com/office/word/2010/wordml" mc:Ignorable="w14">
   <w:docDefaults>
     <w:rPrDefault>
       <w:rPr>
@@ -3378,378 +3430,423 @@
       </w:pPr>
     </w:pPrDefault>
   </w:docDefaults>
-  <w:latentStyles w:defLockedState="0" w:defUIPriority="99" w:defSemiHidden="0" w:defUnhideWhenUsed="0" w:defQFormat="0" w:count="371">
-    <w:lsdException w:name="Normal" w:uiPriority="0" w:qFormat="1"/>
-    <w:lsdException w:name="heading 1" w:uiPriority="9" w:qFormat="1"/>
-    <w:lsdException w:name="heading 2" w:semiHidden="1" w:uiPriority="9" w:unhideWhenUsed="1" w:qFormat="1"/>
-    <w:lsdException w:name="heading 3" w:semiHidden="1" w:uiPriority="9" w:unhideWhenUsed="1" w:qFormat="1"/>
-    <w:lsdException w:name="heading 4" w:semiHidden="1" w:uiPriority="9" w:unhideWhenUsed="1" w:qFormat="1"/>
-    <w:lsdException w:name="heading 5" w:semiHidden="1" w:uiPriority="9" w:unhideWhenUsed="1" w:qFormat="1"/>
-    <w:lsdException w:name="heading 6" w:semiHidden="1" w:uiPriority="9" w:unhideWhenUsed="1" w:qFormat="1"/>
-    <w:lsdException w:name="heading 7" w:semiHidden="1" w:uiPriority="9" w:unhideWhenUsed="1" w:qFormat="1"/>
-    <w:lsdException w:name="heading 8" w:semiHidden="1" w:uiPriority="9" w:unhideWhenUsed="1" w:qFormat="1"/>
-    <w:lsdException w:name="heading 9" w:semiHidden="1" w:uiPriority="9" w:unhideWhenUsed="1" w:qFormat="1"/>
-    <w:lsdException w:name="index 1" w:semiHidden="1" w:unhideWhenUsed="1"/>
-    <w:lsdException w:name="index 2" w:semiHidden="1" w:unhideWhenUsed="1"/>
-    <w:lsdException w:name="index 3" w:semiHidden="1" w:unhideWhenUsed="1"/>
-    <w:lsdException w:name="index 4" w:semiHidden="1" w:unhideWhenUsed="1"/>
-    <w:lsdException w:name="index 5" w:semiHidden="1" w:unhideWhenUsed="1"/>
-    <w:lsdException w:name="index 6" w:semiHidden="1" w:unhideWhenUsed="1"/>
-    <w:lsdException w:name="index 7" w:semiHidden="1" w:unhideWhenUsed="1"/>
-    <w:lsdException w:name="index 8" w:semiHidden="1" w:unhideWhenUsed="1"/>
-    <w:lsdException w:name="index 9" w:semiHidden="1" w:unhideWhenUsed="1"/>
-    <w:lsdException w:name="toc 1" w:semiHidden="1" w:uiPriority="39" w:unhideWhenUsed="1"/>
-    <w:lsdException w:name="toc 2" w:semiHidden="1" w:uiPriority="39" w:unhideWhenUsed="1"/>
-    <w:lsdException w:name="toc 3" w:semiHidden="1" w:uiPriority="39" w:unhideWhenUsed="1"/>
-    <w:lsdException w:name="toc 4" w:semiHidden="1" w:uiPriority="39" w:unhideWhenUsed="1"/>
-    <w:lsdException w:name="toc 5" w:semiHidden="1" w:uiPriority="39" w:unhideWhenUsed="1"/>
-    <w:lsdException w:name="toc 6" w:semiHidden="1" w:uiPriority="39" w:unhideWhenUsed="1"/>
-    <w:lsdException w:name="toc 7" w:semiHidden="1" w:uiPriority="39" w:unhideWhenUsed="1"/>
-    <w:lsdException w:name="toc 8" w:semiHidden="1" w:uiPriority="39" w:unhideWhenUsed="1"/>
-    <w:lsdException w:name="toc 9" w:semiHidden="1" w:uiPriority="39" w:unhideWhenUsed="1"/>
-    <w:lsdException w:name="Normal Indent" w:semiHidden="1" w:unhideWhenUsed="1"/>
-    <w:lsdException w:name="footnote text" w:semiHidden="1" w:unhideWhenUsed="1"/>
-    <w:lsdException w:name="annotation text" w:semiHidden="1" w:unhideWhenUsed="1"/>
-    <w:lsdException w:name="header" w:semiHidden="1" w:unhideWhenUsed="1"/>
-    <w:lsdException w:name="footer" w:semiHidden="1" w:unhideWhenUsed="1"/>
-    <w:lsdException w:name="index heading" w:semiHidden="1" w:unhideWhenUsed="1"/>
-    <w:lsdException w:name="caption" w:semiHidden="1" w:uiPriority="35" w:unhideWhenUsed="1" w:qFormat="1"/>
-    <w:lsdException w:name="table of figures" w:semiHidden="1" w:unhideWhenUsed="1"/>
-    <w:lsdException w:name="envelope address" w:semiHidden="1" w:unhideWhenUsed="1"/>
-    <w:lsdException w:name="envelope return" w:semiHidden="1" w:unhideWhenUsed="1"/>
-    <w:lsdException w:name="footnote reference" w:semiHidden="1" w:unhideWhenUsed="1"/>
-    <w:lsdException w:name="annotation reference" w:semiHidden="1" w:unhideWhenUsed="1"/>
-    <w:lsdException w:name="line number" w:semiHidden="1" w:unhideWhenUsed="1"/>
-    <w:lsdException w:name="page number" w:semiHidden="1" w:unhideWhenUsed="1"/>
-    <w:lsdException w:name="endnote reference" w:semiHidden="1" w:unhideWhenUsed="1"/>
-    <w:lsdException w:name="endnote text" w:semiHidden="1" w:unhideWhenUsed="1"/>
-    <w:lsdException w:name="table of authorities" w:semiHidden="1" w:unhideWhenUsed="1"/>
-    <w:lsdException w:name="macro" w:semiHidden="1" w:unhideWhenUsed="1"/>
-    <w:lsdException w:name="toa heading" w:semiHidden="1" w:unhideWhenUsed="1"/>
-    <w:lsdException w:name="List" w:semiHidden="1" w:unhideWhenUsed="1"/>
-    <w:lsdException w:name="List Bullet" w:semiHidden="1" w:unhideWhenUsed="1"/>
-    <w:lsdException w:name="List Number" w:semiHidden="1" w:unhideWhenUsed="1"/>
-    <w:lsdException w:name="List 2" w:semiHidden="1" w:unhideWhenUsed="1"/>
-    <w:lsdException w:name="List 3" w:semiHidden="1" w:unhideWhenUsed="1"/>
-    <w:lsdException w:name="List 4" w:semiHidden="1" w:unhideWhenUsed="1"/>
-    <w:lsdException w:name="List 5" w:semiHidden="1" w:unhideWhenUsed="1"/>
-    <w:lsdException w:name="List Bullet 2" w:semiHidden="1" w:unhideWhenUsed="1"/>
-    <w:lsdException w:name="List Bullet 3" w:semiHidden="1" w:unhideWhenUsed="1"/>
-    <w:lsdException w:name="List Bullet 4" w:semiHidden="1" w:unhideWhenUsed="1"/>
-    <w:lsdException w:name="List Bullet 5" w:semiHidden="1" w:unhideWhenUsed="1"/>
-    <w:lsdException w:name="List Number 2" w:semiHidden="1" w:unhideWhenUsed="1"/>
-    <w:lsdException w:name="List Number 3" w:semiHidden="1" w:unhideWhenUsed="1"/>
-    <w:lsdException w:name="List Number 4" w:semiHidden="1" w:unhideWhenUsed="1"/>
-    <w:lsdException w:name="List Number 5" w:semiHidden="1" w:unhideWhenUsed="1"/>
-    <w:lsdException w:name="Title" w:uiPriority="10" w:qFormat="1"/>
-    <w:lsdException w:name="Closing" w:semiHidden="1" w:unhideWhenUsed="1"/>
-    <w:lsdException w:name="Signature" w:semiHidden="1" w:unhideWhenUsed="1"/>
-    <w:lsdException w:name="Default Paragraph Font" w:semiHidden="1" w:uiPriority="1" w:unhideWhenUsed="1"/>
-    <w:lsdException w:name="Body Text" w:semiHidden="1" w:unhideWhenUsed="1"/>
-    <w:lsdException w:name="Body Text Indent" w:semiHidden="1" w:unhideWhenUsed="1"/>
-    <w:lsdException w:name="List Continue" w:semiHidden="1" w:unhideWhenUsed="1"/>
-    <w:lsdException w:name="List Continue 2" w:semiHidden="1" w:unhideWhenUsed="1"/>
-    <w:lsdException w:name="List Continue 3" w:semiHidden="1" w:unhideWhenUsed="1"/>
-    <w:lsdException w:name="List Continue 4" w:semiHidden="1" w:unhideWhenUsed="1"/>
-    <w:lsdException w:name="List Continue 5" w:semiHidden="1" w:unhideWhenUsed="1"/>
-    <w:lsdException w:name="Message Header" w:semiHidden="1" w:unhideWhenUsed="1"/>
-    <w:lsdException w:name="Subtitle" w:uiPriority="11" w:qFormat="1"/>
-    <w:lsdException w:name="Salutation" w:semiHidden="1" w:unhideWhenUsed="1"/>
-    <w:lsdException w:name="Date" w:semiHidden="1" w:unhideWhenUsed="1"/>
-    <w:lsdException w:name="Body Text First Indent" w:semiHidden="1" w:unhideWhenUsed="1"/>
-    <w:lsdException w:name="Body Text First Indent 2" w:semiHidden="1" w:unhideWhenUsed="1"/>
-    <w:lsdException w:name="Note Heading" w:semiHidden="1" w:unhideWhenUsed="1"/>
-    <w:lsdException w:name="Body Text 2" w:semiHidden="1" w:unhideWhenUsed="1"/>
-    <w:lsdException w:name="Body Text 3" w:semiHidden="1" w:unhideWhenUsed="1"/>
-    <w:lsdException w:name="Body Text Indent 2" w:semiHidden="1" w:unhideWhenUsed="1"/>
-    <w:lsdException w:name="Body Text Indent 3" w:semiHidden="1" w:unhideWhenUsed="1"/>
-    <w:lsdException w:name="Block Text" w:semiHidden="1" w:unhideWhenUsed="1"/>
-    <w:lsdException w:name="Hyperlink" w:semiHidden="1" w:unhideWhenUsed="1"/>
-    <w:lsdException w:name="FollowedHyperlink" w:semiHidden="1" w:unhideWhenUsed="1"/>
-    <w:lsdException w:name="Strong" w:uiPriority="22" w:qFormat="1"/>
-    <w:lsdException w:name="Emphasis" w:uiPriority="20" w:qFormat="1"/>
-    <w:lsdException w:name="Document Map" w:semiHidden="1" w:unhideWhenUsed="1"/>
-    <w:lsdException w:name="Plain Text" w:semiHidden="1" w:unhideWhenUsed="1"/>
-    <w:lsdException w:name="E-mail Signature" w:semiHidden="1" w:unhideWhenUsed="1"/>
-    <w:lsdException w:name="HTML Top of Form" w:semiHidden="1" w:unhideWhenUsed="1"/>
-    <w:lsdException w:name="HTML Bottom of Form" w:semiHidden="1" w:unhideWhenUsed="1"/>
-    <w:lsdException w:name="Normal (Web)" w:semiHidden="1" w:unhideWhenUsed="1"/>
-    <w:lsdException w:name="HTML Acronym" w:semiHidden="1" w:unhideWhenUsed="1"/>
-    <w:lsdException w:name="HTML Address" w:semiHidden="1" w:unhideWhenUsed="1"/>
-    <w:lsdException w:name="HTML Cite" w:semiHidden="1" w:unhideWhenUsed="1"/>
-    <w:lsdException w:name="HTML Code" w:semiHidden="1" w:unhideWhenUsed="1"/>
-    <w:lsdException w:name="HTML Definition" w:semiHidden="1" w:unhideWhenUsed="1"/>
-    <w:lsdException w:name="HTML Keyboard" w:semiHidden="1" w:unhideWhenUsed="1"/>
-    <w:lsdException w:name="HTML Preformatted" w:semiHidden="1" w:unhideWhenUsed="1"/>
-    <w:lsdException w:name="HTML Sample" w:semiHidden="1" w:unhideWhenUsed="1"/>
-    <w:lsdException w:name="HTML Typewriter" w:semiHidden="1" w:unhideWhenUsed="1"/>
-    <w:lsdException w:name="HTML Variable" w:semiHidden="1" w:unhideWhenUsed="1"/>
-    <w:lsdException w:name="Normal Table" w:semiHidden="1" w:unhideWhenUsed="1"/>
-    <w:lsdException w:name="annotation subject" w:semiHidden="1" w:unhideWhenUsed="1"/>
-    <w:lsdException w:name="No List" w:semiHidden="1" w:unhideWhenUsed="1"/>
-    <w:lsdException w:name="Outline List 1" w:semiHidden="1" w:unhideWhenUsed="1"/>
-    <w:lsdException w:name="Outline List 2" w:semiHidden="1" w:unhideWhenUsed="1"/>
-    <w:lsdException w:name="Outline List 3" w:semiHidden="1" w:unhideWhenUsed="1"/>
-    <w:lsdException w:name="Table Simple 1" w:semiHidden="1" w:unhideWhenUsed="1"/>
-    <w:lsdException w:name="Table Simple 2" w:semiHidden="1" w:unhideWhenUsed="1"/>
-    <w:lsdException w:name="Table Simple 3" w:semiHidden="1" w:unhideWhenUsed="1"/>
-    <w:lsdException w:name="Table Classic 1" w:semiHidden="1" w:unhideWhenUsed="1"/>
-    <w:lsdException w:name="Table Classic 2" w:semiHidden="1" w:unhideWhenUsed="1"/>
-    <w:lsdException w:name="Table Classic 3" w:semiHidden="1" w:unhideWhenUsed="1"/>
-    <w:lsdException w:name="Table Classic 4" w:semiHidden="1" w:unhideWhenUsed="1"/>
-    <w:lsdException w:name="Table Colorful 1" w:semiHidden="1" w:unhideWhenUsed="1"/>
-    <w:lsdException w:name="Table Colorful 2" w:semiHidden="1" w:unhideWhenUsed="1"/>
-    <w:lsdException w:name="Table Colorful 3" w:semiHidden="1" w:unhideWhenUsed="1"/>
-    <w:lsdException w:name="Table Columns 1" w:semiHidden="1" w:unhideWhenUsed="1"/>
-    <w:lsdException w:name="Table Columns 2" w:semiHidden="1" w:unhideWhenUsed="1"/>
-    <w:lsdException w:name="Table Columns 3" w:semiHidden="1" w:unhideWhenUsed="1"/>
-    <w:lsdException w:name="Table Columns 4" w:semiHidden="1" w:unhideWhenUsed="1"/>
-    <w:lsdException w:name="Table Columns 5" w:semiHidden="1" w:unhideWhenUsed="1"/>
-    <w:lsdException w:name="Table Grid 1" w:semiHidden="1" w:unhideWhenUsed="1"/>
-    <w:lsdException w:name="Table Grid 2" w:semiHidden="1" w:unhideWhenUsed="1"/>
-    <w:lsdException w:name="Table Grid 3" w:semiHidden="1" w:unhideWhenUsed="1"/>
-    <w:lsdException w:name="Table Grid 4" w:semiHidden="1" w:unhideWhenUsed="1"/>
-    <w:lsdException w:name="Table Grid 5" w:semiHidden="1" w:unhideWhenUsed="1"/>
-    <w:lsdException w:name="Table Grid 6" w:semiHidden="1" w:unhideWhenUsed="1"/>
-    <w:lsdException w:name="Table Grid 7" w:semiHidden="1" w:unhideWhenUsed="1"/>
-    <w:lsdException w:name="Table Grid 8" w:semiHidden="1" w:unhideWhenUsed="1"/>
-    <w:lsdException w:name="Table List 1" w:semiHidden="1" w:unhideWhenUsed="1"/>
-    <w:lsdException w:name="Table List 2" w:semiHidden="1" w:unhideWhenUsed="1"/>
-    <w:lsdException w:name="Table List 3" w:semiHidden="1" w:unhideWhenUsed="1"/>
-    <w:lsdException w:name="Table List 4" w:semiHidden="1" w:unhideWhenUsed="1"/>
-    <w:lsdException w:name="Table List 5" w:semiHidden="1" w:unhideWhenUsed="1"/>
-    <w:lsdException w:name="Table List 6" w:semiHidden="1" w:unhideWhenUsed="1"/>
-    <w:lsdException w:name="Table List 7" w:semiHidden="1" w:unhideWhenUsed="1"/>
-    <w:lsdException w:name="Table List 8" w:semiHidden="1" w:unhideWhenUsed="1"/>
-    <w:lsdException w:name="Table 3D effects 1" w:semiHidden="1" w:unhideWhenUsed="1"/>
-    <w:lsdException w:name="Table 3D effects 2" w:semiHidden="1" w:unhideWhenUsed="1"/>
-    <w:lsdException w:name="Table 3D effects 3" w:semiHidden="1" w:unhideWhenUsed="1"/>
-    <w:lsdException w:name="Table Contemporary" w:semiHidden="1" w:unhideWhenUsed="1"/>
-    <w:lsdException w:name="Table Elegant" w:semiHidden="1" w:unhideWhenUsed="1"/>
-    <w:lsdException w:name="Table Professional" w:semiHidden="1" w:unhideWhenUsed="1"/>
-    <w:lsdException w:name="Table Subtle 1" w:semiHidden="1" w:unhideWhenUsed="1"/>
-    <w:lsdException w:name="Table Subtle 2" w:semiHidden="1" w:unhideWhenUsed="1"/>
-    <w:lsdException w:name="Table Web 1" w:semiHidden="1" w:unhideWhenUsed="1"/>
-    <w:lsdException w:name="Table Web 2" w:semiHidden="1" w:unhideWhenUsed="1"/>
-    <w:lsdException w:name="Table Web 3" w:semiHidden="1" w:unhideWhenUsed="1"/>
-    <w:lsdException w:name="Balloon Text" w:semiHidden="1" w:unhideWhenUsed="1"/>
-    <w:lsdException w:name="Table Grid" w:uiPriority="39"/>
-    <w:lsdException w:name="Table Theme" w:semiHidden="1" w:unhideWhenUsed="1"/>
-    <w:lsdException w:name="Placeholder Text" w:semiHidden="1"/>
-    <w:lsdException w:name="No Spacing" w:uiPriority="1" w:qFormat="1"/>
-    <w:lsdException w:name="Light Shading" w:uiPriority="60"/>
-    <w:lsdException w:name="Light List" w:uiPriority="61"/>
-    <w:lsdException w:name="Light Grid" w:uiPriority="62"/>
-    <w:lsdException w:name="Medium Shading 1" w:uiPriority="63"/>
-    <w:lsdException w:name="Medium Shading 2" w:uiPriority="64"/>
-    <w:lsdException w:name="Medium List 1" w:uiPriority="65"/>
-    <w:lsdException w:name="Medium List 2" w:uiPriority="66"/>
-    <w:lsdException w:name="Medium Grid 1" w:uiPriority="67"/>
-    <w:lsdException w:name="Medium Grid 2" w:uiPriority="68"/>
-    <w:lsdException w:name="Medium Grid 3" w:uiPriority="69"/>
-    <w:lsdException w:name="Dark List" w:uiPriority="70"/>
-    <w:lsdException w:name="Colorful Shading" w:uiPriority="71"/>
-    <w:lsdException w:name="Colorful List" w:uiPriority="72"/>
-    <w:lsdException w:name="Colorful Grid" w:uiPriority="73"/>
-    <w:lsdException w:name="Light Shading Accent 1" w:uiPriority="60"/>
-    <w:lsdException w:name="Light List Accent 1" w:uiPriority="61"/>
-    <w:lsdException w:name="Light Grid Accent 1" w:uiPriority="62"/>
-    <w:lsdException w:name="Medium Shading 1 Accent 1" w:uiPriority="63"/>
-    <w:lsdException w:name="Medium Shading 2 Accent 1" w:uiPriority="64"/>
-    <w:lsdException w:name="Medium List 1 Accent 1" w:uiPriority="65"/>
-    <w:lsdException w:name="Revision" w:semiHidden="1"/>
-    <w:lsdException w:name="List Paragraph" w:uiPriority="34" w:qFormat="1"/>
-    <w:lsdException w:name="Quote" w:uiPriority="29" w:qFormat="1"/>
-    <w:lsdException w:name="Intense Quote" w:uiPriority="30" w:qFormat="1"/>
-    <w:lsdException w:name="Medium List 2 Accent 1" w:uiPriority="66"/>
-    <w:lsdException w:name="Medium Grid 1 Accent 1" w:uiPriority="67"/>
-    <w:lsdException w:name="Medium Grid 2 Accent 1" w:uiPriority="68"/>
-    <w:lsdException w:name="Medium Grid 3 Accent 1" w:uiPriority="69"/>
-    <w:lsdException w:name="Dark List Accent 1" w:uiPriority="70"/>
-    <w:lsdException w:name="Colorful Shading Accent 1" w:uiPriority="71"/>
-    <w:lsdException w:name="Colorful List Accent 1" w:uiPriority="72"/>
-    <w:lsdException w:name="Colorful Grid Accent 1" w:uiPriority="73"/>
-    <w:lsdException w:name="Light Shading Accent 2" w:uiPriority="60"/>
-    <w:lsdException w:name="Light List Accent 2" w:uiPriority="61"/>
-    <w:lsdException w:name="Light Grid Accent 2" w:uiPriority="62"/>
-    <w:lsdException w:name="Medium Shading 1 Accent 2" w:uiPriority="63"/>
-    <w:lsdException w:name="Medium Shading 2 Accent 2" w:uiPriority="64"/>
-    <w:lsdException w:name="Medium List 1 Accent 2" w:uiPriority="65"/>
-    <w:lsdException w:name="Medium List 2 Accent 2" w:uiPriority="66"/>
-    <w:lsdException w:name="Medium Grid 1 Accent 2" w:uiPriority="67"/>
-    <w:lsdException w:name="Medium Grid 2 Accent 2" w:uiPriority="68"/>
-    <w:lsdException w:name="Medium Grid 3 Accent 2" w:uiPriority="69"/>
-    <w:lsdException w:name="Dark List Accent 2" w:uiPriority="70"/>
-    <w:lsdException w:name="Colorful Shading Accent 2" w:uiPriority="71"/>
-    <w:lsdException w:name="Colorful List Accent 2" w:uiPriority="72"/>
-    <w:lsdException w:name="Colorful Grid Accent 2" w:uiPriority="73"/>
-    <w:lsdException w:name="Light Shading Accent 3" w:uiPriority="60"/>
-    <w:lsdException w:name="Light List Accent 3" w:uiPriority="61"/>
-    <w:lsdException w:name="Light Grid Accent 3" w:uiPriority="62"/>
-    <w:lsdException w:name="Medium Shading 1 Accent 3" w:uiPriority="63"/>
-    <w:lsdException w:name="Medium Shading 2 Accent 3" w:uiPriority="64"/>
-    <w:lsdException w:name="Medium List 1 Accent 3" w:uiPriority="65"/>
-    <w:lsdException w:name="Medium List 2 Accent 3" w:uiPriority="66"/>
-    <w:lsdException w:name="Medium Grid 1 Accent 3" w:uiPriority="67"/>
-    <w:lsdException w:name="Medium Grid 2 Accent 3" w:uiPriority="68"/>
-    <w:lsdException w:name="Medium Grid 3 Accent 3" w:uiPriority="69"/>
-    <w:lsdException w:name="Dark List Accent 3" w:uiPriority="70"/>
-    <w:lsdException w:name="Colorful Shading Accent 3" w:uiPriority="71"/>
-    <w:lsdException w:name="Colorful List Accent 3" w:uiPriority="72"/>
-    <w:lsdException w:name="Colorful Grid Accent 3" w:uiPriority="73"/>
-    <w:lsdException w:name="Light Shading Accent 4" w:uiPriority="60"/>
-    <w:lsdException w:name="Light List Accent 4" w:uiPriority="61"/>
-    <w:lsdException w:name="Light Grid Accent 4" w:uiPriority="62"/>
-    <w:lsdException w:name="Medium Shading 1 Accent 4" w:uiPriority="63"/>
-    <w:lsdException w:name="Medium Shading 2 Accent 4" w:uiPriority="64"/>
-    <w:lsdException w:name="Medium List 1 Accent 4" w:uiPriority="65"/>
-    <w:lsdException w:name="Medium List 2 Accent 4" w:uiPriority="66"/>
-    <w:lsdException w:name="Medium Grid 1 Accent 4" w:uiPriority="67"/>
-    <w:lsdException w:name="Medium Grid 2 Accent 4" w:uiPriority="68"/>
-    <w:lsdException w:name="Medium Grid 3 Accent 4" w:uiPriority="69"/>
-    <w:lsdException w:name="Dark List Accent 4" w:uiPriority="70"/>
-    <w:lsdException w:name="Colorful Shading Accent 4" w:uiPriority="71"/>
-    <w:lsdException w:name="Colorful List Accent 4" w:uiPriority="72"/>
-    <w:lsdException w:name="Colorful Grid Accent 4" w:uiPriority="73"/>
-    <w:lsdException w:name="Light Shading Accent 5" w:uiPriority="60"/>
-    <w:lsdException w:name="Light List Accent 5" w:uiPriority="61"/>
-    <w:lsdException w:name="Light Grid Accent 5" w:uiPriority="62"/>
-    <w:lsdException w:name="Medium Shading 1 Accent 5" w:uiPriority="63"/>
-    <w:lsdException w:name="Medium Shading 2 Accent 5" w:uiPriority="64"/>
-    <w:lsdException w:name="Medium List 1 Accent 5" w:uiPriority="65"/>
-    <w:lsdException w:name="Medium List 2 Accent 5" w:uiPriority="66"/>
-    <w:lsdException w:name="Medium Grid 1 Accent 5" w:uiPriority="67"/>
-    <w:lsdException w:name="Medium Grid 2 Accent 5" w:uiPriority="68"/>
-    <w:lsdException w:name="Medium Grid 3 Accent 5" w:uiPriority="69"/>
-    <w:lsdException w:name="Dark List Accent 5" w:uiPriority="70"/>
-    <w:lsdException w:name="Colorful Shading Accent 5" w:uiPriority="71"/>
-    <w:lsdException w:name="Colorful List Accent 5" w:uiPriority="72"/>
-    <w:lsdException w:name="Colorful Grid Accent 5" w:uiPriority="73"/>
-    <w:lsdException w:name="Light Shading Accent 6" w:uiPriority="60"/>
-    <w:lsdException w:name="Light List Accent 6" w:uiPriority="61"/>
-    <w:lsdException w:name="Light Grid Accent 6" w:uiPriority="62"/>
-    <w:lsdException w:name="Medium Shading 1 Accent 6" w:uiPriority="63"/>
-    <w:lsdException w:name="Medium Shading 2 Accent 6" w:uiPriority="64"/>
-    <w:lsdException w:name="Medium List 1 Accent 6" w:uiPriority="65"/>
-    <w:lsdException w:name="Medium List 2 Accent 6" w:uiPriority="66"/>
-    <w:lsdException w:name="Medium Grid 1 Accent 6" w:uiPriority="67"/>
-    <w:lsdException w:name="Medium Grid 2 Accent 6" w:uiPriority="68"/>
-    <w:lsdException w:name="Medium Grid 3 Accent 6" w:uiPriority="69"/>
-    <w:lsdException w:name="Dark List Accent 6" w:uiPriority="70"/>
-    <w:lsdException w:name="Colorful Shading Accent 6" w:uiPriority="71"/>
-    <w:lsdException w:name="Colorful List Accent 6" w:uiPriority="72"/>
-    <w:lsdException w:name="Colorful Grid Accent 6" w:uiPriority="73"/>
-    <w:lsdException w:name="Subtle Emphasis" w:uiPriority="19" w:qFormat="1"/>
-    <w:lsdException w:name="Intense Emphasis" w:uiPriority="21" w:qFormat="1"/>
-    <w:lsdException w:name="Subtle Reference" w:uiPriority="31" w:qFormat="1"/>
-    <w:lsdException w:name="Intense Reference" w:uiPriority="32" w:qFormat="1"/>
-    <w:lsdException w:name="Book Title" w:uiPriority="33" w:qFormat="1"/>
-    <w:lsdException w:name="Bibliography" w:semiHidden="1" w:uiPriority="37" w:unhideWhenUsed="1"/>
-    <w:lsdException w:name="TOC Heading" w:semiHidden="1" w:uiPriority="39" w:unhideWhenUsed="1" w:qFormat="1"/>
-    <w:lsdException w:name="Plain Table 1" w:uiPriority="41"/>
-    <w:lsdException w:name="Plain Table 2" w:uiPriority="42"/>
-    <w:lsdException w:name="Plain Table 3" w:uiPriority="43"/>
-    <w:lsdException w:name="Plain Table 4" w:uiPriority="44"/>
-    <w:lsdException w:name="Plain Table 5" w:uiPriority="45"/>
-    <w:lsdException w:name="Grid Table Light" w:uiPriority="40"/>
-    <w:lsdException w:name="Grid Table 1 Light" w:uiPriority="46"/>
-    <w:lsdException w:name="Grid Table 2" w:uiPriority="47"/>
-    <w:lsdException w:name="Grid Table 3" w:uiPriority="48"/>
-    <w:lsdException w:name="Grid Table 4" w:uiPriority="49"/>
-    <w:lsdException w:name="Grid Table 5 Dark" w:uiPriority="50"/>
-    <w:lsdException w:name="Grid Table 6 Colorful" w:uiPriority="51"/>
-    <w:lsdException w:name="Grid Table 7 Colorful" w:uiPriority="52"/>
-    <w:lsdException w:name="Grid Table 1 Light Accent 1" w:uiPriority="46"/>
-    <w:lsdException w:name="Grid Table 2 Accent 1" w:uiPriority="47"/>
-    <w:lsdException w:name="Grid Table 3 Accent 1" w:uiPriority="48"/>
-    <w:lsdException w:name="Grid Table 4 Accent 1" w:uiPriority="49"/>
-    <w:lsdException w:name="Grid Table 5 Dark Accent 1" w:uiPriority="50"/>
-    <w:lsdException w:name="Grid Table 6 Colorful Accent 1" w:uiPriority="51"/>
-    <w:lsdException w:name="Grid Table 7 Colorful Accent 1" w:uiPriority="52"/>
-    <w:lsdException w:name="Grid Table 1 Light Accent 2" w:uiPriority="46"/>
-    <w:lsdException w:name="Grid Table 2 Accent 2" w:uiPriority="47"/>
-    <w:lsdException w:name="Grid Table 3 Accent 2" w:uiPriority="48"/>
-    <w:lsdException w:name="Grid Table 4 Accent 2" w:uiPriority="49"/>
-    <w:lsdException w:name="Grid Table 5 Dark Accent 2" w:uiPriority="50"/>
-    <w:lsdException w:name="Grid Table 6 Colorful Accent 2" w:uiPriority="51"/>
-    <w:lsdException w:name="Grid Table 7 Colorful Accent 2" w:uiPriority="52"/>
-    <w:lsdException w:name="Grid Table 1 Light Accent 3" w:uiPriority="46"/>
-    <w:lsdException w:name="Grid Table 2 Accent 3" w:uiPriority="47"/>
-    <w:lsdException w:name="Grid Table 3 Accent 3" w:uiPriority="48"/>
-    <w:lsdException w:name="Grid Table 4 Accent 3" w:uiPriority="49"/>
-    <w:lsdException w:name="Grid Table 5 Dark Accent 3" w:uiPriority="50"/>
-    <w:lsdException w:name="Grid Table 6 Colorful Accent 3" w:uiPriority="51"/>
-    <w:lsdException w:name="Grid Table 7 Colorful Accent 3" w:uiPriority="52"/>
-    <w:lsdException w:name="Grid Table 1 Light Accent 4" w:uiPriority="46"/>
-    <w:lsdException w:name="Grid Table 2 Accent 4" w:uiPriority="47"/>
-    <w:lsdException w:name="Grid Table 3 Accent 4" w:uiPriority="48"/>
-    <w:lsdException w:name="Grid Table 4 Accent 4" w:uiPriority="49"/>
-    <w:lsdException w:name="Grid Table 5 Dark Accent 4" w:uiPriority="50"/>
-    <w:lsdException w:name="Grid Table 6 Colorful Accent 4" w:uiPriority="51"/>
-    <w:lsdException w:name="Grid Table 7 Colorful Accent 4" w:uiPriority="52"/>
-    <w:lsdException w:name="Grid Table 1 Light Accent 5" w:uiPriority="46"/>
-    <w:lsdException w:name="Grid Table 2 Accent 5" w:uiPriority="47"/>
-    <w:lsdException w:name="Grid Table 3 Accent 5" w:uiPriority="48"/>
-    <w:lsdException w:name="Grid Table 4 Accent 5" w:uiPriority="49"/>
-    <w:lsdException w:name="Grid Table 5 Dark Accent 5" w:uiPriority="50"/>
-    <w:lsdException w:name="Grid Table 6 Colorful Accent 5" w:uiPriority="51"/>
-    <w:lsdException w:name="Grid Table 7 Colorful Accent 5" w:uiPriority="52"/>
-    <w:lsdException w:name="Grid Table 1 Light Accent 6" w:uiPriority="46"/>
-    <w:lsdException w:name="Grid Table 2 Accent 6" w:uiPriority="47"/>
-    <w:lsdException w:name="Grid Table 3 Accent 6" w:uiPriority="48"/>
-    <w:lsdException w:name="Grid Table 4 Accent 6" w:uiPriority="49"/>
-    <w:lsdException w:name="Grid Table 5 Dark Accent 6" w:uiPriority="50"/>
-    <w:lsdException w:name="Grid Table 6 Colorful Accent 6" w:uiPriority="51"/>
-    <w:lsdException w:name="Grid Table 7 Colorful Accent 6" w:uiPriority="52"/>
-    <w:lsdException w:name="List Table 1 Light" w:uiPriority="46"/>
-    <w:lsdException w:name="List Table 2" w:uiPriority="47"/>
-    <w:lsdException w:name="List Table 3" w:uiPriority="48"/>
-    <w:lsdException w:name="List Table 4" w:uiPriority="49"/>
-    <w:lsdException w:name="List Table 5 Dark" w:uiPriority="50"/>
-    <w:lsdException w:name="List Table 6 Colorful" w:uiPriority="51"/>
-    <w:lsdException w:name="List Table 7 Colorful" w:uiPriority="52"/>
-    <w:lsdException w:name="List Table 1 Light Accent 1" w:uiPriority="46"/>
-    <w:lsdException w:name="List Table 2 Accent 1" w:uiPriority="47"/>
-    <w:lsdException w:name="List Table 3 Accent 1" w:uiPriority="48"/>
-    <w:lsdException w:name="List Table 4 Accent 1" w:uiPriority="49"/>
-    <w:lsdException w:name="List Table 5 Dark Accent 1" w:uiPriority="50"/>
-    <w:lsdException w:name="List Table 6 Colorful Accent 1" w:uiPriority="51"/>
-    <w:lsdException w:name="List Table 7 Colorful Accent 1" w:uiPriority="52"/>
-    <w:lsdException w:name="List Table 1 Light Accent 2" w:uiPriority="46"/>
-    <w:lsdException w:name="List Table 2 Accent 2" w:uiPriority="47"/>
-    <w:lsdException w:name="List Table 3 Accent 2" w:uiPriority="48"/>
-    <w:lsdException w:name="List Table 4 Accent 2" w:uiPriority="49"/>
-    <w:lsdException w:name="List Table 5 Dark Accent 2" w:uiPriority="50"/>
-    <w:lsdException w:name="List Table 6 Colorful Accent 2" w:uiPriority="51"/>
-    <w:lsdException w:name="List Table 7 Colorful Accent 2" w:uiPriority="52"/>
-    <w:lsdException w:name="List Table 1 Light Accent 3" w:uiPriority="46"/>
-    <w:lsdException w:name="List Table 2 Accent 3" w:uiPriority="47"/>
-    <w:lsdException w:name="List Table 3 Accent 3" w:uiPriority="48"/>
-    <w:lsdException w:name="List Table 4 Accent 3" w:uiPriority="49"/>
-    <w:lsdException w:name="List Table 5 Dark Accent 3" w:uiPriority="50"/>
-    <w:lsdException w:name="List Table 6 Colorful Accent 3" w:uiPriority="51"/>
-    <w:lsdException w:name="List Table 7 Colorful Accent 3" w:uiPriority="52"/>
-    <w:lsdException w:name="List Table 1 Light Accent 4" w:uiPriority="46"/>
-    <w:lsdException w:name="List Table 2 Accent 4" w:uiPriority="47"/>
-    <w:lsdException w:name="List Table 3 Accent 4" w:uiPriority="48"/>
-    <w:lsdException w:name="List Table 4 Accent 4" w:uiPriority="49"/>
-    <w:lsdException w:name="List Table 5 Dark Accent 4" w:uiPriority="50"/>
-    <w:lsdException w:name="List Table 6 Colorful Accent 4" w:uiPriority="51"/>
-    <w:lsdException w:name="List Table 7 Colorful Accent 4" w:uiPriority="52"/>
-    <w:lsdException w:name="List Table 1 Light Accent 5" w:uiPriority="46"/>
-    <w:lsdException w:name="List Table 2 Accent 5" w:uiPriority="47"/>
-    <w:lsdException w:name="List Table 3 Accent 5" w:uiPriority="48"/>
-    <w:lsdException w:name="List Table 4 Accent 5" w:uiPriority="49"/>
-    <w:lsdException w:name="List Table 5 Dark Accent 5" w:uiPriority="50"/>
-    <w:lsdException w:name="List Table 6 Colorful Accent 5" w:uiPriority="51"/>
-    <w:lsdException w:name="List Table 7 Colorful Accent 5" w:uiPriority="52"/>
-    <w:lsdException w:name="List Table 1 Light Accent 6" w:uiPriority="46"/>
-    <w:lsdException w:name="List Table 2 Accent 6" w:uiPriority="47"/>
-    <w:lsdException w:name="List Table 3 Accent 6" w:uiPriority="48"/>
-    <w:lsdException w:name="List Table 4 Accent 6" w:uiPriority="49"/>
-    <w:lsdException w:name="List Table 5 Dark Accent 6" w:uiPriority="50"/>
-    <w:lsdException w:name="List Table 6 Colorful Accent 6" w:uiPriority="51"/>
-    <w:lsdException w:name="List Table 7 Colorful Accent 6" w:uiPriority="52"/>
+  <w:latentStyles w:defLockedState="0" w:defUIPriority="99" w:defSemiHidden="1" w:defUnhideWhenUsed="1" w:defQFormat="0" w:count="267">
+    <w:lsdException w:name="Normal" w:semiHidden="0" w:uiPriority="0" w:unhideWhenUsed="0" w:qFormat="1"/>
+    <w:lsdException w:name="heading 1" w:semiHidden="0" w:uiPriority="9" w:unhideWhenUsed="0" w:qFormat="1"/>
+    <w:lsdException w:name="heading 2" w:uiPriority="9" w:qFormat="1"/>
+    <w:lsdException w:name="heading 3" w:uiPriority="9" w:qFormat="1"/>
+    <w:lsdException w:name="heading 4" w:uiPriority="9" w:qFormat="1"/>
+    <w:lsdException w:name="heading 5" w:uiPriority="9" w:qFormat="1"/>
+    <w:lsdException w:name="heading 6" w:uiPriority="9" w:qFormat="1"/>
+    <w:lsdException w:name="heading 7" w:uiPriority="9" w:qFormat="1"/>
+    <w:lsdException w:name="heading 8" w:uiPriority="9" w:qFormat="1"/>
+    <w:lsdException w:name="heading 9" w:uiPriority="9" w:qFormat="1"/>
+    <w:lsdException w:name="toc 1" w:uiPriority="39"/>
+    <w:lsdException w:name="toc 2" w:uiPriority="39"/>
+    <w:lsdException w:name="toc 3" w:uiPriority="39"/>
+    <w:lsdException w:name="toc 4" w:uiPriority="39"/>
+    <w:lsdException w:name="toc 5" w:uiPriority="39"/>
+    <w:lsdException w:name="toc 6" w:uiPriority="39"/>
+    <w:lsdException w:name="toc 7" w:uiPriority="39"/>
+    <w:lsdException w:name="toc 8" w:uiPriority="39"/>
+    <w:lsdException w:name="toc 9" w:uiPriority="39"/>
+    <w:lsdException w:name="caption" w:uiPriority="35" w:qFormat="1"/>
+    <w:lsdException w:name="Title" w:semiHidden="0" w:uiPriority="10" w:unhideWhenUsed="0" w:qFormat="1"/>
+    <w:lsdException w:name="Default Paragraph Font" w:uiPriority="1"/>
+    <w:lsdException w:name="Subtitle" w:semiHidden="0" w:uiPriority="11" w:unhideWhenUsed="0" w:qFormat="1"/>
+    <w:lsdException w:name="Strong" w:semiHidden="0" w:uiPriority="22" w:unhideWhenUsed="0" w:qFormat="1"/>
+    <w:lsdException w:name="Emphasis" w:semiHidden="0" w:uiPriority="20" w:unhideWhenUsed="0" w:qFormat="1"/>
+    <w:lsdException w:name="Table Grid" w:semiHidden="0" w:uiPriority="39" w:unhideWhenUsed="0"/>
+    <w:lsdException w:name="Placeholder Text" w:unhideWhenUsed="0"/>
+    <w:lsdException w:name="No Spacing" w:semiHidden="0" w:uiPriority="1" w:unhideWhenUsed="0" w:qFormat="1"/>
+    <w:lsdException w:name="Light Shading" w:semiHidden="0" w:uiPriority="60" w:unhideWhenUsed="0"/>
+    <w:lsdException w:name="Light List" w:semiHidden="0" w:uiPriority="61" w:unhideWhenUsed="0"/>
+    <w:lsdException w:name="Light Grid" w:semiHidden="0" w:uiPriority="62" w:unhideWhenUsed="0"/>
+    <w:lsdException w:name="Medium Shading 1" w:semiHidden="0" w:uiPriority="63" w:unhideWhenUsed="0"/>
+    <w:lsdException w:name="Medium Shading 2" w:semiHidden="0" w:uiPriority="64" w:unhideWhenUsed="0"/>
+    <w:lsdException w:name="Medium List 1" w:semiHidden="0" w:uiPriority="65" w:unhideWhenUsed="0"/>
+    <w:lsdException w:name="Medium List 2" w:semiHidden="0" w:uiPriority="66" w:unhideWhenUsed="0"/>
+    <w:lsdException w:name="Medium Grid 1" w:semiHidden="0" w:uiPriority="67" w:unhideWhenUsed="0"/>
+    <w:lsdException w:name="Medium Grid 2" w:semiHidden="0" w:uiPriority="68" w:unhideWhenUsed="0"/>
+    <w:lsdException w:name="Medium Grid 3" w:semiHidden="0" w:uiPriority="69" w:unhideWhenUsed="0"/>
+    <w:lsdException w:name="Dark List" w:semiHidden="0" w:uiPriority="70" w:unhideWhenUsed="0"/>
+    <w:lsdException w:name="Colorful Shading" w:semiHidden="0" w:uiPriority="71" w:unhideWhenUsed="0"/>
+    <w:lsdException w:name="Colorful List" w:semiHidden="0" w:uiPriority="72" w:unhideWhenUsed="0"/>
+    <w:lsdException w:name="Colorful Grid" w:semiHidden="0" w:uiPriority="73" w:unhideWhenUsed="0"/>
+    <w:lsdException w:name="Light Shading Accent 1" w:semiHidden="0" w:uiPriority="60" w:unhideWhenUsed="0"/>
+    <w:lsdException w:name="Light List Accent 1" w:semiHidden="0" w:uiPriority="61" w:unhideWhenUsed="0"/>
+    <w:lsdException w:name="Light Grid Accent 1" w:semiHidden="0" w:uiPriority="62" w:unhideWhenUsed="0"/>
+    <w:lsdException w:name="Medium Shading 1 Accent 1" w:semiHidden="0" w:uiPriority="63" w:unhideWhenUsed="0"/>
+    <w:lsdException w:name="Medium Shading 2 Accent 1" w:semiHidden="0" w:uiPriority="64" w:unhideWhenUsed="0"/>
+    <w:lsdException w:name="Medium List 1 Accent 1" w:semiHidden="0" w:uiPriority="65" w:unhideWhenUsed="0"/>
+    <w:lsdException w:name="Revision" w:unhideWhenUsed="0"/>
+    <w:lsdException w:name="List Paragraph" w:semiHidden="0" w:uiPriority="34" w:unhideWhenUsed="0" w:qFormat="1"/>
+    <w:lsdException w:name="Quote" w:semiHidden="0" w:uiPriority="29" w:unhideWhenUsed="0" w:qFormat="1"/>
+    <w:lsdException w:name="Intense Quote" w:semiHidden="0" w:uiPriority="30" w:unhideWhenUsed="0" w:qFormat="1"/>
+    <w:lsdException w:name="Medium List 2 Accent 1" w:semiHidden="0" w:uiPriority="66" w:unhideWhenUsed="0"/>
+    <w:lsdException w:name="Medium Grid 1 Accent 1" w:semiHidden="0" w:uiPriority="67" w:unhideWhenUsed="0"/>
+    <w:lsdException w:name="Medium Grid 2 Accent 1" w:semiHidden="0" w:uiPriority="68" w:unhideWhenUsed="0"/>
+    <w:lsdException w:name="Medium Grid 3 Accent 1" w:semiHidden="0" w:uiPriority="69" w:unhideWhenUsed="0"/>
+    <w:lsdException w:name="Dark List Accent 1" w:semiHidden="0" w:uiPriority="70" w:unhideWhenUsed="0"/>
+    <w:lsdException w:name="Colorful Shading Accent 1" w:semiHidden="0" w:uiPriority="71" w:unhideWhenUsed="0"/>
+    <w:lsdException w:name="Colorful List Accent 1" w:semiHidden="0" w:uiPriority="72" w:unhideWhenUsed="0"/>
+    <w:lsdException w:name="Colorful Grid Accent 1" w:semiHidden="0" w:uiPriority="73" w:unhideWhenUsed="0"/>
+    <w:lsdException w:name="Light Shading Accent 2" w:semiHidden="0" w:uiPriority="60" w:unhideWhenUsed="0"/>
+    <w:lsdException w:name="Light List Accent 2" w:semiHidden="0" w:uiPriority="61" w:unhideWhenUsed="0"/>
+    <w:lsdException w:name="Light Grid Accent 2" w:semiHidden="0" w:uiPriority="62" w:unhideWhenUsed="0"/>
+    <w:lsdException w:name="Medium Shading 1 Accent 2" w:semiHidden="0" w:uiPriority="63" w:unhideWhenUsed="0"/>
+    <w:lsdException w:name="Medium Shading 2 Accent 2" w:semiHidden="0" w:uiPriority="64" w:unhideWhenUsed="0"/>
+    <w:lsdException w:name="Medium List 1 Accent 2" w:semiHidden="0" w:uiPriority="65" w:unhideWhenUsed="0"/>
+    <w:lsdException w:name="Medium List 2 Accent 2" w:semiHidden="0" w:uiPriority="66" w:unhideWhenUsed="0"/>
+    <w:lsdException w:name="Medium Grid 1 Accent 2" w:semiHidden="0" w:uiPriority="67" w:unhideWhenUsed="0"/>
+    <w:lsdException w:name="Medium Grid 2 Accent 2" w:semiHidden="0" w:uiPriority="68" w:unhideWhenUsed="0"/>
+    <w:lsdException w:name="Medium Grid 3 Accent 2" w:semiHidden="0" w:uiPriority="69" w:unhideWhenUsed="0"/>
+    <w:lsdException w:name="Dark List Accent 2" w:semiHidden="0" w:uiPriority="70" w:unhideWhenUsed="0"/>
+    <w:lsdException w:name="Colorful Shading Accent 2" w:semiHidden="0" w:uiPriority="71" w:unhideWhenUsed="0"/>
+    <w:lsdException w:name="Colorful List Accent 2" w:semiHidden="0" w:uiPriority="72" w:unhideWhenUsed="0"/>
+    <w:lsdException w:name="Colorful Grid Accent 2" w:semiHidden="0" w:uiPriority="73" w:unhideWhenUsed="0"/>
+    <w:lsdException w:name="Light Shading Accent 3" w:semiHidden="0" w:uiPriority="60" w:unhideWhenUsed="0"/>
+    <w:lsdException w:name="Light List Accent 3" w:semiHidden="0" w:uiPriority="61" w:unhideWhenUsed="0"/>
+    <w:lsdException w:name="Light Grid Accent 3" w:semiHidden="0" w:uiPriority="62" w:unhideWhenUsed="0"/>
+    <w:lsdException w:name="Medium Shading 1 Accent 3" w:semiHidden="0" w:uiPriority="63" w:unhideWhenUsed="0"/>
+    <w:lsdException w:name="Medium Shading 2 Accent 3" w:semiHidden="0" w:uiPriority="64" w:unhideWhenUsed="0"/>
+    <w:lsdException w:name="Medium List 1 Accent 3" w:semiHidden="0" w:uiPriority="65" w:unhideWhenUsed="0"/>
+    <w:lsdException w:name="Medium List 2 Accent 3" w:semiHidden="0" w:uiPriority="66" w:unhideWhenUsed="0"/>
+    <w:lsdException w:name="Medium Grid 1 Accent 3" w:semiHidden="0" w:uiPriority="67" w:unhideWhenUsed="0"/>
+    <w:lsdException w:name="Medium Grid 2 Accent 3" w:semiHidden="0" w:uiPriority="68" w:unhideWhenUsed="0"/>
+    <w:lsdException w:name="Medium Grid 3 Accent 3" w:semiHidden="0" w:uiPriority="69" w:unhideWhenUsed="0"/>
+    <w:lsdException w:name="Dark List Accent 3" w:semiHidden="0" w:uiPriority="70" w:unhideWhenUsed="0"/>
+    <w:lsdException w:name="Colorful Shading Accent 3" w:semiHidden="0" w:uiPriority="71" w:unhideWhenUsed="0"/>
+    <w:lsdException w:name="Colorful List Accent 3" w:semiHidden="0" w:uiPriority="72" w:unhideWhenUsed="0"/>
+    <w:lsdException w:name="Colorful Grid Accent 3" w:semiHidden="0" w:uiPriority="73" w:unhideWhenUsed="0"/>
+    <w:lsdException w:name="Light Shading Accent 4" w:semiHidden="0" w:uiPriority="60" w:unhideWhenUsed="0"/>
+    <w:lsdException w:name="Light List Accent 4" w:semiHidden="0" w:uiPriority="61" w:unhideWhenUsed="0"/>
+    <w:lsdException w:name="Light Grid Accent 4" w:semiHidden="0" w:uiPriority="62" w:unhideWhenUsed="0"/>
+    <w:lsdException w:name="Medium Shading 1 Accent 4" w:semiHidden="0" w:uiPriority="63" w:unhideWhenUsed="0"/>
+    <w:lsdException w:name="Medium Shading 2 Accent 4" w:semiHidden="0" w:uiPriority="64" w:unhideWhenUsed="0"/>
+    <w:lsdException w:name="Medium List 1 Accent 4" w:semiHidden="0" w:uiPriority="65" w:unhideWhenUsed="0"/>
+    <w:lsdException w:name="Medium List 2 Accent 4" w:semiHidden="0" w:uiPriority="66" w:unhideWhenUsed="0"/>
+    <w:lsdException w:name="Medium Grid 1 Accent 4" w:semiHidden="0" w:uiPriority="67" w:unhideWhenUsed="0"/>
+    <w:lsdException w:name="Medium Grid 2 Accent 4" w:semiHidden="0" w:uiPriority="68" w:unhideWhenUsed="0"/>
+    <w:lsdException w:name="Medium Grid 3 Accent 4" w:semiHidden="0" w:uiPriority="69" w:unhideWhenUsed="0"/>
+    <w:lsdException w:name="Dark List Accent 4" w:semiHidden="0" w:uiPriority="70" w:unhideWhenUsed="0"/>
+    <w:lsdException w:name="Colorful Shading Accent 4" w:semiHidden="0" w:uiPriority="71" w:unhideWhenUsed="0"/>
+    <w:lsdException w:name="Colorful List Accent 4" w:semiHidden="0" w:uiPriority="72" w:unhideWhenUsed="0"/>
+    <w:lsdException w:name="Colorful Grid Accent 4" w:semiHidden="0" w:uiPriority="73" w:unhideWhenUsed="0"/>
+    <w:lsdException w:name="Light Shading Accent 5" w:semiHidden="0" w:uiPriority="60" w:unhideWhenUsed="0"/>
+    <w:lsdException w:name="Light List Accent 5" w:semiHidden="0" w:uiPriority="61" w:unhideWhenUsed="0"/>
+    <w:lsdException w:name="Light Grid Accent 5" w:semiHidden="0" w:uiPriority="62" w:unhideWhenUsed="0"/>
+    <w:lsdException w:name="Medium Shading 1 Accent 5" w:semiHidden="0" w:uiPriority="63" w:unhideWhenUsed="0"/>
+    <w:lsdException w:name="Medium Shading 2 Accent 5" w:semiHidden="0" w:uiPriority="64" w:unhideWhenUsed="0"/>
+    <w:lsdException w:name="Medium List 1 Accent 5" w:semiHidden="0" w:uiPriority="65" w:unhideWhenUsed="0"/>
+    <w:lsdException w:name="Medium List 2 Accent 5" w:semiHidden="0" w:uiPriority="66" w:unhideWhenUsed="0"/>
+    <w:lsdException w:name="Medium Grid 1 Accent 5" w:semiHidden="0" w:uiPriority="67" w:unhideWhenUsed="0"/>
+    <w:lsdException w:name="Medium Grid 2 Accent 5" w:semiHidden="0" w:uiPriority="68" w:unhideWhenUsed="0"/>
+    <w:lsdException w:name="Medium Grid 3 Accent 5" w:semiHidden="0" w:uiPriority="69" w:unhideWhenUsed="0"/>
+    <w:lsdException w:name="Dark List Accent 5" w:semiHidden="0" w:uiPriority="70" w:unhideWhenUsed="0"/>
+    <w:lsdException w:name="Colorful Shading Accent 5" w:semiHidden="0" w:uiPriority="71" w:unhideWhenUsed="0"/>
+    <w:lsdException w:name="Colorful List Accent 5" w:semiHidden="0" w:uiPriority="72" w:unhideWhenUsed="0"/>
+    <w:lsdException w:name="Colorful Grid Accent 5" w:semiHidden="0" w:uiPriority="73" w:unhideWhenUsed="0"/>
+    <w:lsdException w:name="Light Shading Accent 6" w:semiHidden="0" w:uiPriority="60" w:unhideWhenUsed="0"/>
+    <w:lsdException w:name="Light List Accent 6" w:semiHidden="0" w:uiPriority="61" w:unhideWhenUsed="0"/>
+    <w:lsdException w:name="Light Grid Accent 6" w:semiHidden="0" w:uiPriority="62" w:unhideWhenUsed="0"/>
+    <w:lsdException w:name="Medium Shading 1 Accent 6" w:semiHidden="0" w:uiPriority="63" w:unhideWhenUsed="0"/>
+    <w:lsdException w:name="Medium Shading 2 Accent 6" w:semiHidden="0" w:uiPriority="64" w:unhideWhenUsed="0"/>
+    <w:lsdException w:name="Medium List 1 Accent 6" w:semiHidden="0" w:uiPriority="65" w:unhideWhenUsed="0"/>
+    <w:lsdException w:name="Medium List 2 Accent 6" w:semiHidden="0" w:uiPriority="66" w:unhideWhenUsed="0"/>
+    <w:lsdException w:name="Medium Grid 1 Accent 6" w:semiHidden="0" w:uiPriority="67" w:unhideWhenUsed="0"/>
+    <w:lsdException w:name="Medium Grid 2 Accent 6" w:semiHidden="0" w:uiPriority="68" w:unhideWhenUsed="0"/>
+    <w:lsdException w:name="Medium Grid 3 Accent 6" w:semiHidden="0" w:uiPriority="69" w:unhideWhenUsed="0"/>
+    <w:lsdException w:name="Dark List Accent 6" w:semiHidden="0" w:uiPriority="70" w:unhideWhenUsed="0"/>
+    <w:lsdException w:name="Colorful Shading Accent 6" w:semiHidden="0" w:uiPriority="71" w:unhideWhenUsed="0"/>
+    <w:lsdException w:name="Colorful List Accent 6" w:semiHidden="0" w:uiPriority="72" w:unhideWhenUsed="0"/>
+    <w:lsdException w:name="Colorful Grid Accent 6" w:semiHidden="0" w:uiPriority="73" w:unhideWhenUsed="0"/>
+    <w:lsdException w:name="Subtle Emphasis" w:semiHidden="0" w:uiPriority="19" w:unhideWhenUsed="0" w:qFormat="1"/>
+    <w:lsdException w:name="Intense Emphasis" w:semiHidden="0" w:uiPriority="21" w:unhideWhenUsed="0" w:qFormat="1"/>
+    <w:lsdException w:name="Subtle Reference" w:semiHidden="0" w:uiPriority="31" w:unhideWhenUsed="0" w:qFormat="1"/>
+    <w:lsdException w:name="Intense Reference" w:semiHidden="0" w:uiPriority="32" w:unhideWhenUsed="0" w:qFormat="1"/>
+    <w:lsdException w:name="Book Title" w:semiHidden="0" w:uiPriority="33" w:unhideWhenUsed="0" w:qFormat="1"/>
+    <w:lsdException w:name="Bibliography" w:uiPriority="37"/>
+    <w:lsdException w:name="TOC Heading" w:uiPriority="39" w:qFormat="1"/>
+  </w:latentStyles>
+  <w:style w:type="paragraph" w:default="1" w:styleId="Normal">
+    <w:name w:val="Normal"/>
+    <w:qFormat/>
+  </w:style>
+  <w:style w:type="character" w:default="1" w:styleId="DefaultParagraphFont">
+    <w:name w:val="Default Paragraph Font"/>
+    <w:uiPriority w:val="1"/>
+    <w:semiHidden/>
+    <w:unhideWhenUsed/>
+  </w:style>
+  <w:style w:type="table" w:default="1" w:styleId="TableNormal">
+    <w:name w:val="Normal Table"/>
+    <w:uiPriority w:val="99"/>
+    <w:semiHidden/>
+    <w:unhideWhenUsed/>
+    <w:tblPr>
+      <w:tblInd w:w="0" w:type="dxa"/>
+      <w:tblCellMar>
+        <w:top w:w="0" w:type="dxa"/>
+        <w:left w:w="108" w:type="dxa"/>
+        <w:bottom w:w="0" w:type="dxa"/>
+        <w:right w:w="108" w:type="dxa"/>
+      </w:tblCellMar>
+    </w:tblPr>
+  </w:style>
+  <w:style w:type="numbering" w:default="1" w:styleId="NoList">
+    <w:name w:val="No List"/>
+    <w:uiPriority w:val="99"/>
+    <w:semiHidden/>
+    <w:unhideWhenUsed/>
+  </w:style>
+  <w:style w:type="paragraph" w:styleId="NormalWeb">
+    <w:name w:val="Normal (Web)"/>
+    <w:basedOn w:val="Normal"/>
+    <w:uiPriority w:val="99"/>
+    <w:semiHidden/>
+    <w:unhideWhenUsed/>
+    <w:rsid w:val="00930EB1"/>
+    <w:pPr>
+      <w:spacing w:before="100" w:beforeAutospacing="1" w:after="100" w:afterAutospacing="1" w:line="240" w:lineRule="auto"/>
+    </w:pPr>
+    <w:rPr>
+      <w:rFonts w:ascii="Times New Roman" w:eastAsia="Times New Roman" w:hAnsi="Times New Roman" w:cs="Times New Roman"/>
+      <w:sz w:val="24"/>
+      <w:szCs w:val="24"/>
+    </w:rPr>
+  </w:style>
+  <w:style w:type="character" w:customStyle="1" w:styleId="apple-converted-space">
+    <w:name w:val="apple-converted-space"/>
+    <w:basedOn w:val="DefaultParagraphFont"/>
+    <w:rsid w:val="00930EB1"/>
+  </w:style>
+  <w:style w:type="paragraph" w:styleId="HTMLPreformatted">
+    <w:name w:val="HTML Preformatted"/>
+    <w:basedOn w:val="Normal"/>
+    <w:link w:val="HTMLPreformattedChar"/>
+    <w:uiPriority w:val="99"/>
+    <w:semiHidden/>
+    <w:unhideWhenUsed/>
+    <w:rsid w:val="00B3352E"/>
+    <w:pPr>
+      <w:tabs>
+        <w:tab w:val="left" w:pos="916"/>
+        <w:tab w:val="left" w:pos="1832"/>
+        <w:tab w:val="left" w:pos="2748"/>
+        <w:tab w:val="left" w:pos="3664"/>
+        <w:tab w:val="left" w:pos="4580"/>
+        <w:tab w:val="left" w:pos="5496"/>
+        <w:tab w:val="left" w:pos="6412"/>
+        <w:tab w:val="left" w:pos="7328"/>
+        <w:tab w:val="left" w:pos="8244"/>
+        <w:tab w:val="left" w:pos="9160"/>
+        <w:tab w:val="left" w:pos="10076"/>
+        <w:tab w:val="left" w:pos="10992"/>
+        <w:tab w:val="left" w:pos="11908"/>
+        <w:tab w:val="left" w:pos="12824"/>
+        <w:tab w:val="left" w:pos="13740"/>
+        <w:tab w:val="left" w:pos="14656"/>
+      </w:tabs>
+      <w:spacing w:after="0" w:line="240" w:lineRule="auto"/>
+    </w:pPr>
+    <w:rPr>
+      <w:rFonts w:ascii="Courier New" w:eastAsia="Times New Roman" w:hAnsi="Courier New" w:cs="Courier New"/>
+      <w:sz w:val="20"/>
+      <w:szCs w:val="20"/>
+    </w:rPr>
+  </w:style>
+  <w:style w:type="character" w:customStyle="1" w:styleId="HTMLPreformattedChar">
+    <w:name w:val="HTML Preformatted Char"/>
+    <w:basedOn w:val="DefaultParagraphFont"/>
+    <w:link w:val="HTMLPreformatted"/>
+    <w:uiPriority w:val="99"/>
+    <w:semiHidden/>
+    <w:rsid w:val="00B3352E"/>
+    <w:rPr>
+      <w:rFonts w:ascii="Courier New" w:eastAsia="Times New Roman" w:hAnsi="Courier New" w:cs="Courier New"/>
+      <w:sz w:val="20"/>
+      <w:szCs w:val="20"/>
+    </w:rPr>
+  </w:style>
+  <w:style w:type="character" w:customStyle="1" w:styleId="pln">
+    <w:name w:val="pln"/>
+    <w:basedOn w:val="DefaultParagraphFont"/>
+    <w:rsid w:val="00B3352E"/>
+  </w:style>
+  <w:style w:type="character" w:customStyle="1" w:styleId="pun">
+    <w:name w:val="pun"/>
+    <w:basedOn w:val="DefaultParagraphFont"/>
+    <w:rsid w:val="00B3352E"/>
+  </w:style>
+  <w:style w:type="character" w:customStyle="1" w:styleId="com">
+    <w:name w:val="com"/>
+    <w:basedOn w:val="DefaultParagraphFont"/>
+    <w:rsid w:val="00B3352E"/>
+  </w:style>
+  <w:style w:type="character" w:customStyle="1" w:styleId="str">
+    <w:name w:val="str"/>
+    <w:basedOn w:val="DefaultParagraphFont"/>
+    <w:rsid w:val="00F728DE"/>
+  </w:style>
+</w:styles>
+</file>
+
+<file path=word/stylesWithEffects.xml><?xml version="1.0" encoding="utf-8"?>
+<w:styles xmlns:wpc="http://schemas.microsoft.com/office/word/2010/wordprocessingCanvas" xmlns:mc="http://schemas.openxmlformats.org/markup-compatibility/2006" xmlns:o="urn:schemas-microsoft-com:office:office" xmlns:r="http://schemas.openxmlformats.org/officeDocument/2006/relationships" xmlns:m="http://schemas.openxmlformats.org/officeDocument/2006/math" xmlns:v="urn:schemas-microsoft-com:vml" xmlns:wp14="http://schemas.microsoft.com/office/word/2010/wordprocessingDrawing" xmlns:wp="http://schemas.openxmlformats.org/drawingml/2006/wordprocessingDrawing" xmlns:w10="urn:schemas-microsoft-com:office:word" xmlns:w="http://schemas.openxmlformats.org/wordprocessingml/2006/main" xmlns:w14="http://schemas.microsoft.com/office/word/2010/wordml" xmlns:wpg="http://schemas.microsoft.com/office/word/2010/wordprocessingGroup" xmlns:wpi="http://schemas.microsoft.com/office/word/2010/wordprocessingInk" xmlns:wne="http://schemas.microsoft.com/office/word/2006/wordml" xmlns:wps="http://schemas.microsoft.com/office/word/2010/wordprocessingShape" mc:Ignorable="w14 wp14">
+  <w:docDefaults>
+    <w:rPrDefault>
+      <w:rPr>
+        <w:rFonts w:asciiTheme="minorHAnsi" w:eastAsiaTheme="minorHAnsi" w:hAnsiTheme="minorHAnsi" w:cstheme="minorBidi"/>
+        <w:sz w:val="22"/>
+        <w:szCs w:val="22"/>
+        <w:lang w:val="en-US" w:eastAsia="en-US" w:bidi="ar-SA"/>
+      </w:rPr>
+    </w:rPrDefault>
+    <w:pPrDefault>
+      <w:pPr>
+        <w:spacing w:after="160" w:line="259" w:lineRule="auto"/>
+      </w:pPr>
+    </w:pPrDefault>
+  </w:docDefaults>
+  <w:latentStyles w:defLockedState="0" w:defUIPriority="99" w:defSemiHidden="1" w:defUnhideWhenUsed="1" w:defQFormat="0" w:count="267">
+    <w:lsdException w:name="Normal" w:semiHidden="0" w:uiPriority="0" w:unhideWhenUsed="0" w:qFormat="1"/>
+    <w:lsdException w:name="heading 1" w:semiHidden="0" w:uiPriority="9" w:unhideWhenUsed="0" w:qFormat="1"/>
+    <w:lsdException w:name="heading 2" w:uiPriority="9" w:qFormat="1"/>
+    <w:lsdException w:name="heading 3" w:uiPriority="9" w:qFormat="1"/>
+    <w:lsdException w:name="heading 4" w:uiPriority="9" w:qFormat="1"/>
+    <w:lsdException w:name="heading 5" w:uiPriority="9" w:qFormat="1"/>
+    <w:lsdException w:name="heading 6" w:uiPriority="9" w:qFormat="1"/>
+    <w:lsdException w:name="heading 7" w:uiPriority="9" w:qFormat="1"/>
+    <w:lsdException w:name="heading 8" w:uiPriority="9" w:qFormat="1"/>
+    <w:lsdException w:name="heading 9" w:uiPriority="9" w:qFormat="1"/>
+    <w:lsdException w:name="toc 1" w:uiPriority="39"/>
+    <w:lsdException w:name="toc 2" w:uiPriority="39"/>
+    <w:lsdException w:name="toc 3" w:uiPriority="39"/>
+    <w:lsdException w:name="toc 4" w:uiPriority="39"/>
+    <w:lsdException w:name="toc 5" w:uiPriority="39"/>
+    <w:lsdException w:name="toc 6" w:uiPriority="39"/>
+    <w:lsdException w:name="toc 7" w:uiPriority="39"/>
+    <w:lsdException w:name="toc 8" w:uiPriority="39"/>
+    <w:lsdException w:name="toc 9" w:uiPriority="39"/>
+    <w:lsdException w:name="caption" w:uiPriority="35" w:qFormat="1"/>
+    <w:lsdException w:name="Title" w:semiHidden="0" w:uiPriority="10" w:unhideWhenUsed="0" w:qFormat="1"/>
+    <w:lsdException w:name="Default Paragraph Font" w:uiPriority="1"/>
+    <w:lsdException w:name="Subtitle" w:semiHidden="0" w:uiPriority="11" w:unhideWhenUsed="0" w:qFormat="1"/>
+    <w:lsdException w:name="Strong" w:semiHidden="0" w:uiPriority="22" w:unhideWhenUsed="0" w:qFormat="1"/>
+    <w:lsdException w:name="Emphasis" w:semiHidden="0" w:uiPriority="20" w:unhideWhenUsed="0" w:qFormat="1"/>
+    <w:lsdException w:name="Table Grid" w:semiHidden="0" w:uiPriority="39" w:unhideWhenUsed="0"/>
+    <w:lsdException w:name="Placeholder Text" w:unhideWhenUsed="0"/>
+    <w:lsdException w:name="No Spacing" w:semiHidden="0" w:uiPriority="1" w:unhideWhenUsed="0" w:qFormat="1"/>
+    <w:lsdException w:name="Light Shading" w:semiHidden="0" w:uiPriority="60" w:unhideWhenUsed="0"/>
+    <w:lsdException w:name="Light List" w:semiHidden="0" w:uiPriority="61" w:unhideWhenUsed="0"/>
+    <w:lsdException w:name="Light Grid" w:semiHidden="0" w:uiPriority="62" w:unhideWhenUsed="0"/>
+    <w:lsdException w:name="Medium Shading 1" w:semiHidden="0" w:uiPriority="63" w:unhideWhenUsed="0"/>
+    <w:lsdException w:name="Medium Shading 2" w:semiHidden="0" w:uiPriority="64" w:unhideWhenUsed="0"/>
+    <w:lsdException w:name="Medium List 1" w:semiHidden="0" w:uiPriority="65" w:unhideWhenUsed="0"/>
+    <w:lsdException w:name="Medium List 2" w:semiHidden="0" w:uiPriority="66" w:unhideWhenUsed="0"/>
+    <w:lsdException w:name="Medium Grid 1" w:semiHidden="0" w:uiPriority="67" w:unhideWhenUsed="0"/>
+    <w:lsdException w:name="Medium Grid 2" w:semiHidden="0" w:uiPriority="68" w:unhideWhenUsed="0"/>
+    <w:lsdException w:name="Medium Grid 3" w:semiHidden="0" w:uiPriority="69" w:unhideWhenUsed="0"/>
+    <w:lsdException w:name="Dark List" w:semiHidden="0" w:uiPriority="70" w:unhideWhenUsed="0"/>
+    <w:lsdException w:name="Colorful Shading" w:semiHidden="0" w:uiPriority="71" w:unhideWhenUsed="0"/>
+    <w:lsdException w:name="Colorful List" w:semiHidden="0" w:uiPriority="72" w:unhideWhenUsed="0"/>
+    <w:lsdException w:name="Colorful Grid" w:semiHidden="0" w:uiPriority="73" w:unhideWhenUsed="0"/>
+    <w:lsdException w:name="Light Shading Accent 1" w:semiHidden="0" w:uiPriority="60" w:unhideWhenUsed="0"/>
+    <w:lsdException w:name="Light List Accent 1" w:semiHidden="0" w:uiPriority="61" w:unhideWhenUsed="0"/>
+    <w:lsdException w:name="Light Grid Accent 1" w:semiHidden="0" w:uiPriority="62" w:unhideWhenUsed="0"/>
+    <w:lsdException w:name="Medium Shading 1 Accent 1" w:semiHidden="0" w:uiPriority="63" w:unhideWhenUsed="0"/>
+    <w:lsdException w:name="Medium Shading 2 Accent 1" w:semiHidden="0" w:uiPriority="64" w:unhideWhenUsed="0"/>
+    <w:lsdException w:name="Medium List 1 Accent 1" w:semiHidden="0" w:uiPriority="65" w:unhideWhenUsed="0"/>
+    <w:lsdException w:name="Revision" w:unhideWhenUsed="0"/>
+    <w:lsdException w:name="List Paragraph" w:semiHidden="0" w:uiPriority="34" w:unhideWhenUsed="0" w:qFormat="1"/>
+    <w:lsdException w:name="Quote" w:semiHidden="0" w:uiPriority="29" w:unhideWhenUsed="0" w:qFormat="1"/>
+    <w:lsdException w:name="Intense Quote" w:semiHidden="0" w:uiPriority="30" w:unhideWhenUsed="0" w:qFormat="1"/>
+    <w:lsdException w:name="Medium List 2 Accent 1" w:semiHidden="0" w:uiPriority="66" w:unhideWhenUsed="0"/>
+    <w:lsdException w:name="Medium Grid 1 Accent 1" w:semiHidden="0" w:uiPriority="67" w:unhideWhenUsed="0"/>
+    <w:lsdException w:name="Medium Grid 2 Accent 1" w:semiHidden="0" w:uiPriority="68" w:unhideWhenUsed="0"/>
+    <w:lsdException w:name="Medium Grid 3 Accent 1" w:semiHidden="0" w:uiPriority="69" w:unhideWhenUsed="0"/>
+    <w:lsdException w:name="Dark List Accent 1" w:semiHidden="0" w:uiPriority="70" w:unhideWhenUsed="0"/>
+    <w:lsdException w:name="Colorful Shading Accent 1" w:semiHidden="0" w:uiPriority="71" w:unhideWhenUsed="0"/>
+    <w:lsdException w:name="Colorful List Accent 1" w:semiHidden="0" w:uiPriority="72" w:unhideWhenUsed="0"/>
+    <w:lsdException w:name="Colorful Grid Accent 1" w:semiHidden="0" w:uiPriority="73" w:unhideWhenUsed="0"/>
+    <w:lsdException w:name="Light Shading Accent 2" w:semiHidden="0" w:uiPriority="60" w:unhideWhenUsed="0"/>
+    <w:lsdException w:name="Light List Accent 2" w:semiHidden="0" w:uiPriority="61" w:unhideWhenUsed="0"/>
+    <w:lsdException w:name="Light Grid Accent 2" w:semiHidden="0" w:uiPriority="62" w:unhideWhenUsed="0"/>
+    <w:lsdException w:name="Medium Shading 1 Accent 2" w:semiHidden="0" w:uiPriority="63" w:unhideWhenUsed="0"/>
+    <w:lsdException w:name="Medium Shading 2 Accent 2" w:semiHidden="0" w:uiPriority="64" w:unhideWhenUsed="0"/>
+    <w:lsdException w:name="Medium List 1 Accent 2" w:semiHidden="0" w:uiPriority="65" w:unhideWhenUsed="0"/>
+    <w:lsdException w:name="Medium List 2 Accent 2" w:semiHidden="0" w:uiPriority="66" w:unhideWhenUsed="0"/>
+    <w:lsdException w:name="Medium Grid 1 Accent 2" w:semiHidden="0" w:uiPriority="67" w:unhideWhenUsed="0"/>
+    <w:lsdException w:name="Medium Grid 2 Accent 2" w:semiHidden="0" w:uiPriority="68" w:unhideWhenUsed="0"/>
+    <w:lsdException w:name="Medium Grid 3 Accent 2" w:semiHidden="0" w:uiPriority="69" w:unhideWhenUsed="0"/>
+    <w:lsdException w:name="Dark List Accent 2" w:semiHidden="0" w:uiPriority="70" w:unhideWhenUsed="0"/>
+    <w:lsdException w:name="Colorful Shading Accent 2" w:semiHidden="0" w:uiPriority="71" w:unhideWhenUsed="0"/>
+    <w:lsdException w:name="Colorful List Accent 2" w:semiHidden="0" w:uiPriority="72" w:unhideWhenUsed="0"/>
+    <w:lsdException w:name="Colorful Grid Accent 2" w:semiHidden="0" w:uiPriority="73" w:unhideWhenUsed="0"/>
+    <w:lsdException w:name="Light Shading Accent 3" w:semiHidden="0" w:uiPriority="60" w:unhideWhenUsed="0"/>
+    <w:lsdException w:name="Light List Accent 3" w:semiHidden="0" w:uiPriority="61" w:unhideWhenUsed="0"/>
+    <w:lsdException w:name="Light Grid Accent 3" w:semiHidden="0" w:uiPriority="62" w:unhideWhenUsed="0"/>
+    <w:lsdException w:name="Medium Shading 1 Accent 3" w:semiHidden="0" w:uiPriority="63" w:unhideWhenUsed="0"/>
+    <w:lsdException w:name="Medium Shading 2 Accent 3" w:semiHidden="0" w:uiPriority="64" w:unhideWhenUsed="0"/>
+    <w:lsdException w:name="Medium List 1 Accent 3" w:semiHidden="0" w:uiPriority="65" w:unhideWhenUsed="0"/>
+    <w:lsdException w:name="Medium List 2 Accent 3" w:semiHidden="0" w:uiPriority="66" w:unhideWhenUsed="0"/>
+    <w:lsdException w:name="Medium Grid 1 Accent 3" w:semiHidden="0" w:uiPriority="67" w:unhideWhenUsed="0"/>
+    <w:lsdException w:name="Medium Grid 2 Accent 3" w:semiHidden="0" w:uiPriority="68" w:unhideWhenUsed="0"/>
+    <w:lsdException w:name="Medium Grid 3 Accent 3" w:semiHidden="0" w:uiPriority="69" w:unhideWhenUsed="0"/>
+    <w:lsdException w:name="Dark List Accent 3" w:semiHidden="0" w:uiPriority="70" w:unhideWhenUsed="0"/>
+    <w:lsdException w:name="Colorful Shading Accent 3" w:semiHidden="0" w:uiPriority="71" w:unhideWhenUsed="0"/>
+    <w:lsdException w:name="Colorful List Accent 3" w:semiHidden="0" w:uiPriority="72" w:unhideWhenUsed="0"/>
+    <w:lsdException w:name="Colorful Grid Accent 3" w:semiHidden="0" w:uiPriority="73" w:unhideWhenUsed="0"/>
+    <w:lsdException w:name="Light Shading Accent 4" w:semiHidden="0" w:uiPriority="60" w:unhideWhenUsed="0"/>
+    <w:lsdException w:name="Light List Accent 4" w:semiHidden="0" w:uiPriority="61" w:unhideWhenUsed="0"/>
+    <w:lsdException w:name="Light Grid Accent 4" w:semiHidden="0" w:uiPriority="62" w:unhideWhenUsed="0"/>
+    <w:lsdException w:name="Medium Shading 1 Accent 4" w:semiHidden="0" w:uiPriority="63" w:unhideWhenUsed="0"/>
+    <w:lsdException w:name="Medium Shading 2 Accent 4" w:semiHidden="0" w:uiPriority="64" w:unhideWhenUsed="0"/>
+    <w:lsdException w:name="Medium List 1 Accent 4" w:semiHidden="0" w:uiPriority="65" w:unhideWhenUsed="0"/>
+    <w:lsdException w:name="Medium List 2 Accent 4" w:semiHidden="0" w:uiPriority="66" w:unhideWhenUsed="0"/>
+    <w:lsdException w:name="Medium Grid 1 Accent 4" w:semiHidden="0" w:uiPriority="67" w:unhideWhenUsed="0"/>
+    <w:lsdException w:name="Medium Grid 2 Accent 4" w:semiHidden="0" w:uiPriority="68" w:unhideWhenUsed="0"/>
+    <w:lsdException w:name="Medium Grid 3 Accent 4" w:semiHidden="0" w:uiPriority="69" w:unhideWhenUsed="0"/>
+    <w:lsdException w:name="Dark List Accent 4" w:semiHidden="0" w:uiPriority="70" w:unhideWhenUsed="0"/>
+    <w:lsdException w:name="Colorful Shading Accent 4" w:semiHidden="0" w:uiPriority="71" w:unhideWhenUsed="0"/>
+    <w:lsdException w:name="Colorful List Accent 4" w:semiHidden="0" w:uiPriority="72" w:unhideWhenUsed="0"/>
+    <w:lsdException w:name="Colorful Grid Accent 4" w:semiHidden="0" w:uiPriority="73" w:unhideWhenUsed="0"/>
+    <w:lsdException w:name="Light Shading Accent 5" w:semiHidden="0" w:uiPriority="60" w:unhideWhenUsed="0"/>
+    <w:lsdException w:name="Light List Accent 5" w:semiHidden="0" w:uiPriority="61" w:unhideWhenUsed="0"/>
+    <w:lsdException w:name="Light Grid Accent 5" w:semiHidden="0" w:uiPriority="62" w:unhideWhenUsed="0"/>
+    <w:lsdException w:name="Medium Shading 1 Accent 5" w:semiHidden="0" w:uiPriority="63" w:unhideWhenUsed="0"/>
+    <w:lsdException w:name="Medium Shading 2 Accent 5" w:semiHidden="0" w:uiPriority="64" w:unhideWhenUsed="0"/>
+    <w:lsdException w:name="Medium List 1 Accent 5" w:semiHidden="0" w:uiPriority="65" w:unhideWhenUsed="0"/>
+    <w:lsdException w:name="Medium List 2 Accent 5" w:semiHidden="0" w:uiPriority="66" w:unhideWhenUsed="0"/>
+    <w:lsdException w:name="Medium Grid 1 Accent 5" w:semiHidden="0" w:uiPriority="67" w:unhideWhenUsed="0"/>
+    <w:lsdException w:name="Medium Grid 2 Accent 5" w:semiHidden="0" w:uiPriority="68" w:unhideWhenUsed="0"/>
+    <w:lsdException w:name="Medium Grid 3 Accent 5" w:semiHidden="0" w:uiPriority="69" w:unhideWhenUsed="0"/>
+    <w:lsdException w:name="Dark List Accent 5" w:semiHidden="0" w:uiPriority="70" w:unhideWhenUsed="0"/>
+    <w:lsdException w:name="Colorful Shading Accent 5" w:semiHidden="0" w:uiPriority="71" w:unhideWhenUsed="0"/>
+    <w:lsdException w:name="Colorful List Accent 5" w:semiHidden="0" w:uiPriority="72" w:unhideWhenUsed="0"/>
+    <w:lsdException w:name="Colorful Grid Accent 5" w:semiHidden="0" w:uiPriority="73" w:unhideWhenUsed="0"/>
+    <w:lsdException w:name="Light Shading Accent 6" w:semiHidden="0" w:uiPriority="60" w:unhideWhenUsed="0"/>
+    <w:lsdException w:name="Light List Accent 6" w:semiHidden="0" w:uiPriority="61" w:unhideWhenUsed="0"/>
+    <w:lsdException w:name="Light Grid Accent 6" w:semiHidden="0" w:uiPriority="62" w:unhideWhenUsed="0"/>
+    <w:lsdException w:name="Medium Shading 1 Accent 6" w:semiHidden="0" w:uiPriority="63" w:unhideWhenUsed="0"/>
+    <w:lsdException w:name="Medium Shading 2 Accent 6" w:semiHidden="0" w:uiPriority="64" w:unhideWhenUsed="0"/>
+    <w:lsdException w:name="Medium List 1 Accent 6" w:semiHidden="0" w:uiPriority="65" w:unhideWhenUsed="0"/>
+    <w:lsdException w:name="Medium List 2 Accent 6" w:semiHidden="0" w:uiPriority="66" w:unhideWhenUsed="0"/>
+    <w:lsdException w:name="Medium Grid 1 Accent 6" w:semiHidden="0" w:uiPriority="67" w:unhideWhenUsed="0"/>
+    <w:lsdException w:name="Medium Grid 2 Accent 6" w:semiHidden="0" w:uiPriority="68" w:unhideWhenUsed="0"/>
+    <w:lsdException w:name="Medium Grid 3 Accent 6" w:semiHidden="0" w:uiPriority="69" w:unhideWhenUsed="0"/>
+    <w:lsdException w:name="Dark List Accent 6" w:semiHidden="0" w:uiPriority="70" w:unhideWhenUsed="0"/>
+    <w:lsdException w:name="Colorful Shading Accent 6" w:semiHidden="0" w:uiPriority="71" w:unhideWhenUsed="0"/>
+    <w:lsdException w:name="Colorful List Accent 6" w:semiHidden="0" w:uiPriority="72" w:unhideWhenUsed="0"/>
+    <w:lsdException w:name="Colorful Grid Accent 6" w:semiHidden="0" w:uiPriority="73" w:unhideWhenUsed="0"/>
+    <w:lsdException w:name="Subtle Emphasis" w:semiHidden="0" w:uiPriority="19" w:unhideWhenUsed="0" w:qFormat="1"/>
+    <w:lsdException w:name="Intense Emphasis" w:semiHidden="0" w:uiPriority="21" w:unhideWhenUsed="0" w:qFormat="1"/>
+    <w:lsdException w:name="Subtle Reference" w:semiHidden="0" w:uiPriority="31" w:unhideWhenUsed="0" w:qFormat="1"/>
+    <w:lsdException w:name="Intense Reference" w:semiHidden="0" w:uiPriority="32" w:unhideWhenUsed="0" w:qFormat="1"/>
+    <w:lsdException w:name="Book Title" w:semiHidden="0" w:uiPriority="33" w:unhideWhenUsed="0" w:qFormat="1"/>
+    <w:lsdException w:name="Bibliography" w:uiPriority="37"/>
+    <w:lsdException w:name="TOC Heading" w:uiPriority="39" w:qFormat="1"/>
   </w:latentStyles>
   <w:style w:type="paragraph" w:default="1" w:styleId="Normal">
     <w:name w:val="Normal"/>
@@ -4129,7 +4226,7 @@
   <a:extraClrSchemeLst/>
   <a:extLst>
     <a:ext uri="{05A4C25C-085E-4340-85A3-A5531E510DB2}">
-      <thm15:themeFamily xmlns:thm15="http://schemas.microsoft.com/office/thememl/2012/main" name="Office Theme" id="{62F939B6-93AF-4DB8-9C6B-D6C7DFDC589F}" vid="{4A3C46E8-61CC-4603-A589-7422A47A8E4A}"/>
+      <thm15:themeFamily xmlns:thm15="http://schemas.microsoft.com/office/thememl/2012/main" xmlns="" name="Office Theme" id="{62F939B6-93AF-4DB8-9C6B-D6C7DFDC589F}" vid="{4A3C46E8-61CC-4603-A589-7422A47A8E4A}"/>
     </a:ext>
   </a:extLst>
 </a:theme>

--- a/HTML/css interview questions.docx
+++ b/HTML/css interview questions.docx
@@ -1,6 +1,6 @@
 
 <file path=word/document.xml><?xml version="1.0" encoding="utf-8"?>
-<w:document xmlns:wpc="http://schemas.microsoft.com/office/word/2010/wordprocessingCanvas" xmlns:mc="http://schemas.openxmlformats.org/markup-compatibility/2006" xmlns:o="urn:schemas-microsoft-com:office:office" xmlns:r="http://schemas.openxmlformats.org/officeDocument/2006/relationships" xmlns:m="http://schemas.openxmlformats.org/officeDocument/2006/math" xmlns:v="urn:schemas-microsoft-com:vml" xmlns:wp14="http://schemas.microsoft.com/office/word/2010/wordprocessingDrawing" xmlns:wp="http://schemas.openxmlformats.org/drawingml/2006/wordprocessingDrawing" xmlns:w10="urn:schemas-microsoft-com:office:word" xmlns:w="http://schemas.openxmlformats.org/wordprocessingml/2006/main" xmlns:w14="http://schemas.microsoft.com/office/word/2010/wordml" xmlns:wpg="http://schemas.microsoft.com/office/word/2010/wordprocessingGroup" xmlns:wpi="http://schemas.microsoft.com/office/word/2010/wordprocessingInk" xmlns:wne="http://schemas.microsoft.com/office/word/2006/wordml" xmlns:wps="http://schemas.microsoft.com/office/word/2010/wordprocessingShape" mc:Ignorable="w14 wp14">
+<w:document xmlns:wpc="http://schemas.microsoft.com/office/word/2010/wordprocessingCanvas" xmlns:cx="http://schemas.microsoft.com/office/drawing/2014/chartex" xmlns:cx1="http://schemas.microsoft.com/office/drawing/2015/9/8/chartex" xmlns:cx2="http://schemas.microsoft.com/office/drawing/2015/10/21/chartex" xmlns:cx3="http://schemas.microsoft.com/office/drawing/2016/5/9/chartex" xmlns:cx4="http://schemas.microsoft.com/office/drawing/2016/5/10/chartex" xmlns:cx5="http://schemas.microsoft.com/office/drawing/2016/5/11/chartex" xmlns:cx6="http://schemas.microsoft.com/office/drawing/2016/5/12/chartex" xmlns:cx7="http://schemas.microsoft.com/office/drawing/2016/5/13/chartex" xmlns:cx8="http://schemas.microsoft.com/office/drawing/2016/5/14/chartex" xmlns:mc="http://schemas.openxmlformats.org/markup-compatibility/2006" xmlns:aink="http://schemas.microsoft.com/office/drawing/2016/ink" xmlns:am3d="http://schemas.microsoft.com/office/drawing/2017/model3d" xmlns:o="urn:schemas-microsoft-com:office:office" xmlns:r="http://schemas.openxmlformats.org/officeDocument/2006/relationships" xmlns:m="http://schemas.openxmlformats.org/officeDocument/2006/math" xmlns:v="urn:schemas-microsoft-com:vml" xmlns:wp14="http://schemas.microsoft.com/office/word/2010/wordprocessingDrawing" xmlns:wp="http://schemas.openxmlformats.org/drawingml/2006/wordprocessingDrawing" xmlns:w10="urn:schemas-microsoft-com:office:word" xmlns:w="http://schemas.openxmlformats.org/wordprocessingml/2006/main" xmlns:w14="http://schemas.microsoft.com/office/word/2010/wordml" xmlns:w15="http://schemas.microsoft.com/office/word/2012/wordml" xmlns:w16cid="http://schemas.microsoft.com/office/word/2016/wordml/cid" xmlns:w16se="http://schemas.microsoft.com/office/word/2015/wordml/symex" xmlns:wpg="http://schemas.microsoft.com/office/word/2010/wordprocessingGroup" xmlns:wpi="http://schemas.microsoft.com/office/word/2010/wordprocessingInk" xmlns:wne="http://schemas.microsoft.com/office/word/2006/wordml" xmlns:wps="http://schemas.microsoft.com/office/word/2010/wordprocessingShape" mc:Ignorable="w14 w15 w16se w16cid wp14">
   <w:body>
     <w:p>
       <w:pPr>
@@ -89,8 +89,6 @@
         </w:rPr>
         <w:t>.</w:t>
       </w:r>
-      <w:bookmarkStart w:id="0" w:name="_GoBack"/>
-      <w:bookmarkEnd w:id="0"/>
     </w:p>
     <w:p>
       <w:pPr>
@@ -164,27 +162,7 @@
           <w:sz w:val="21"/>
           <w:szCs w:val="21"/>
         </w:rPr>
-        <w:t xml:space="preserve">− </w:t>
-      </w:r>
-      <w:proofErr w:type="gramStart"/>
-      <w:r>
-        <w:rPr>
-          <w:rFonts w:ascii="Verdana" w:hAnsi="Verdana"/>
-          <w:color w:val="000000"/>
-          <w:sz w:val="21"/>
-          <w:szCs w:val="21"/>
-        </w:rPr>
-        <w:t>You</w:t>
-      </w:r>
-      <w:proofErr w:type="gramEnd"/>
-      <w:r>
-        <w:rPr>
-          <w:rFonts w:ascii="Verdana" w:hAnsi="Verdana"/>
-          <w:color w:val="000000"/>
-          <w:sz w:val="21"/>
-          <w:szCs w:val="21"/>
-        </w:rPr>
-        <w:t xml:space="preserve"> can write CSS once and then </w:t>
+        <w:t xml:space="preserve">− You can write CSS once and then </w:t>
       </w:r>
       <w:r>
         <w:rPr>
@@ -380,10 +358,29 @@
           <w:sz w:val="21"/>
           <w:szCs w:val="21"/>
         </w:rPr>
-        <w:t xml:space="preserve">− Now HTML attributes are being deprecated and it is being recommended to use CSS. So </w:t>
+        <w:t xml:space="preserve">− Now HTML attributes are being deprecated and it is being recommended to use CSS. </w:t>
+      </w:r>
+      <w:proofErr w:type="gramStart"/>
+      <w:r>
+        <w:rPr>
+          <w:rFonts w:ascii="Verdana" w:hAnsi="Verdana"/>
+          <w:color w:val="000000"/>
+          <w:sz w:val="21"/>
+          <w:szCs w:val="21"/>
+        </w:rPr>
+        <w:t>So</w:t>
+      </w:r>
+      <w:proofErr w:type="gramEnd"/>
+      <w:r>
+        <w:rPr>
+          <w:rFonts w:ascii="Verdana" w:hAnsi="Verdana"/>
+          <w:color w:val="000000"/>
+          <w:sz w:val="21"/>
+          <w:szCs w:val="21"/>
+        </w:rPr>
+        <w:t xml:space="preserve"> </w:t>
       </w:r>
       <w:proofErr w:type="spellStart"/>
-      <w:proofErr w:type="gramStart"/>
       <w:r>
         <w:rPr>
           <w:rFonts w:ascii="Verdana" w:hAnsi="Verdana"/>
@@ -394,7 +391,6 @@
         <w:t>its</w:t>
       </w:r>
       <w:proofErr w:type="spellEnd"/>
-      <w:proofErr w:type="gramEnd"/>
       <w:r>
         <w:rPr>
           <w:rFonts w:ascii="Verdana" w:hAnsi="Verdana"/>
@@ -554,27 +550,7 @@
           <w:sz w:val="21"/>
           <w:szCs w:val="21"/>
         </w:rPr>
-        <w:t xml:space="preserve">− The Script offer consistent platform independence </w:t>
-      </w:r>
-      <w:proofErr w:type="gramStart"/>
-      <w:r>
-        <w:rPr>
-          <w:rFonts w:ascii="Verdana" w:hAnsi="Verdana"/>
-          <w:color w:val="000000"/>
-          <w:sz w:val="21"/>
-          <w:szCs w:val="21"/>
-        </w:rPr>
-        <w:t>and</w:t>
-      </w:r>
-      <w:proofErr w:type="gramEnd"/>
-      <w:r>
-        <w:rPr>
-          <w:rFonts w:ascii="Verdana" w:hAnsi="Verdana"/>
-          <w:color w:val="000000"/>
-          <w:sz w:val="21"/>
-          <w:szCs w:val="21"/>
-        </w:rPr>
-        <w:t xml:space="preserve"> can support latest browsers as well.</w:t>
+        <w:t>− The Script offer consistent platform independence and can support latest browsers as well.</w:t>
       </w:r>
     </w:p>
     <w:p>
@@ -631,45 +607,45 @@
           <w:sz w:val="28"/>
         </w:rPr>
       </w:pPr>
+      <w:r>
+        <w:rPr>
+          <w:sz w:val="28"/>
+        </w:rPr>
+        <w:lastRenderedPageBreak/>
+        <w:t>universal selector</w:t>
+      </w:r>
+      <w:r>
+        <w:rPr>
+          <w:sz w:val="28"/>
+        </w:rPr>
+        <w:t xml:space="preserve"> “</w:t>
+      </w:r>
       <w:proofErr w:type="gramStart"/>
       <w:r>
         <w:rPr>
           <w:sz w:val="28"/>
         </w:rPr>
-        <w:lastRenderedPageBreak/>
-        <w:t>universal</w:t>
+        <w:t>*</w:t>
+      </w:r>
+      <w:r>
+        <w:rPr>
+          <w:sz w:val="28"/>
+        </w:rPr>
+        <w:t>{</w:t>
+      </w:r>
+      <w:r>
+        <w:rPr>
+          <w:sz w:val="28"/>
+        </w:rPr>
+        <w:t xml:space="preserve"> </w:t>
+      </w:r>
+      <w:r>
+        <w:rPr>
+          <w:sz w:val="28"/>
+        </w:rPr>
+        <w:t>}</w:t>
       </w:r>
       <w:proofErr w:type="gramEnd"/>
-      <w:r>
-        <w:rPr>
-          <w:sz w:val="28"/>
-        </w:rPr>
-        <w:t xml:space="preserve"> selector</w:t>
-      </w:r>
-      <w:r>
-        <w:rPr>
-          <w:sz w:val="28"/>
-        </w:rPr>
-        <w:t xml:space="preserve"> “*</w:t>
-      </w:r>
-      <w:r>
-        <w:rPr>
-          <w:sz w:val="28"/>
-        </w:rPr>
-        <w:t>{</w:t>
-      </w:r>
-      <w:r>
-        <w:rPr>
-          <w:sz w:val="28"/>
-        </w:rPr>
-        <w:t xml:space="preserve"> </w:t>
-      </w:r>
-      <w:r>
-        <w:rPr>
-          <w:sz w:val="28"/>
-        </w:rPr>
-        <w:t>}</w:t>
-      </w:r>
       <w:r>
         <w:rPr>
           <w:sz w:val="28"/>
@@ -877,19 +853,8 @@
           <w:sz w:val="20"/>
           <w:szCs w:val="20"/>
         </w:rPr>
-        <w:t xml:space="preserve">   </w:t>
-      </w:r>
-      <w:proofErr w:type="gramStart"/>
-      <w:r>
-        <w:rPr>
-          <w:rFonts w:ascii="Consolas" w:eastAsia="Times New Roman" w:hAnsi="Consolas" w:cs="Consolas"/>
-          <w:color w:val="313131"/>
-          <w:sz w:val="20"/>
-          <w:szCs w:val="20"/>
-        </w:rPr>
-        <w:t>color</w:t>
-      </w:r>
-      <w:proofErr w:type="gramEnd"/>
+        <w:t xml:space="preserve">   color</w:t>
+      </w:r>
       <w:r>
         <w:rPr>
           <w:rFonts w:ascii="Consolas" w:eastAsia="Times New Roman" w:hAnsi="Consolas" w:cs="Consolas"/>
@@ -1008,23 +973,13 @@
           <w:color w:val="313131"/>
         </w:rPr>
       </w:pPr>
-      <w:proofErr w:type="gramStart"/>
       <w:r>
         <w:rPr>
           <w:rStyle w:val="pln"/>
           <w:rFonts w:ascii="Consolas" w:hAnsi="Consolas" w:cs="Consolas"/>
           <w:color w:val="313131"/>
         </w:rPr>
-        <w:t>body</w:t>
-      </w:r>
-      <w:proofErr w:type="gramEnd"/>
-      <w:r>
-        <w:rPr>
-          <w:rStyle w:val="pln"/>
-          <w:rFonts w:ascii="Consolas" w:hAnsi="Consolas" w:cs="Consolas"/>
-          <w:color w:val="313131"/>
-        </w:rPr>
-        <w:t xml:space="preserve"> </w:t>
+        <w:t xml:space="preserve">body </w:t>
       </w:r>
       <w:r>
         <w:rPr>
@@ -1074,18 +1029,8 @@
           <w:rFonts w:ascii="Consolas" w:hAnsi="Consolas" w:cs="Consolas"/>
           <w:color w:val="313131"/>
         </w:rPr>
-        <w:t xml:space="preserve">   </w:t>
-      </w:r>
-      <w:proofErr w:type="gramStart"/>
-      <w:r>
-        <w:rPr>
-          <w:rStyle w:val="pln"/>
-          <w:rFonts w:ascii="Consolas" w:hAnsi="Consolas" w:cs="Consolas"/>
-          <w:color w:val="313131"/>
-        </w:rPr>
-        <w:t>color</w:t>
-      </w:r>
-      <w:proofErr w:type="gramEnd"/>
+        <w:t xml:space="preserve">   color</w:t>
+      </w:r>
       <w:r>
         <w:rPr>
           <w:rStyle w:val="pun"/>
@@ -1376,19 +1321,8 @@
           <w:sz w:val="20"/>
           <w:szCs w:val="20"/>
         </w:rPr>
-        <w:t xml:space="preserve">   </w:t>
-      </w:r>
-      <w:proofErr w:type="gramStart"/>
-      <w:r>
-        <w:rPr>
-          <w:rFonts w:ascii="Consolas" w:eastAsia="Times New Roman" w:hAnsi="Consolas" w:cs="Consolas"/>
-          <w:color w:val="313131"/>
-          <w:sz w:val="20"/>
-          <w:szCs w:val="20"/>
-        </w:rPr>
-        <w:t>color</w:t>
-      </w:r>
-      <w:proofErr w:type="gramEnd"/>
+        <w:t xml:space="preserve">   color</w:t>
+      </w:r>
       <w:r>
         <w:rPr>
           <w:rFonts w:ascii="Consolas" w:eastAsia="Times New Roman" w:hAnsi="Consolas" w:cs="Consolas"/>
@@ -1482,49 +1416,53 @@
         <w:t xml:space="preserve">How to select all paragraph elements with a </w:t>
       </w:r>
       <w:proofErr w:type="spellStart"/>
+      <w:r>
+        <w:rPr>
+          <w:sz w:val="28"/>
+        </w:rPr>
+        <w:t>lang</w:t>
+      </w:r>
+      <w:proofErr w:type="spellEnd"/>
+      <w:r>
+        <w:rPr>
+          <w:sz w:val="28"/>
+        </w:rPr>
+        <w:t xml:space="preserve"> attribute?</w:t>
+      </w:r>
+    </w:p>
+    <w:p>
+      <w:pPr>
+        <w:rPr>
+          <w:sz w:val="28"/>
+        </w:rPr>
+      </w:pPr>
+      <w:r>
+        <w:rPr>
+          <w:sz w:val="28"/>
+        </w:rPr>
+        <w:t>p[</w:t>
+      </w:r>
+      <w:proofErr w:type="spellStart"/>
+      <w:r>
+        <w:rPr>
+          <w:sz w:val="28"/>
+        </w:rPr>
+        <w:t>lang</w:t>
+      </w:r>
+      <w:proofErr w:type="spellEnd"/>
       <w:proofErr w:type="gramStart"/>
       <w:r>
         <w:rPr>
           <w:sz w:val="28"/>
         </w:rPr>
-        <w:t>lang</w:t>
-      </w:r>
-      <w:proofErr w:type="spellEnd"/>
+        <w:t>] :</w:t>
+      </w:r>
       <w:proofErr w:type="gramEnd"/>
       <w:r>
         <w:rPr>
           <w:sz w:val="28"/>
         </w:rPr>
-        <w:t xml:space="preserve"> attribute?</w:t>
-      </w:r>
-    </w:p>
-    <w:p>
-      <w:pPr>
-        <w:rPr>
-          <w:sz w:val="28"/>
-        </w:rPr>
-      </w:pPr>
-      <w:proofErr w:type="gramStart"/>
-      <w:r>
-        <w:rPr>
-          <w:sz w:val="28"/>
-        </w:rPr>
-        <w:t>p[</w:t>
-      </w:r>
-      <w:proofErr w:type="spellStart"/>
-      <w:proofErr w:type="gramEnd"/>
-      <w:r>
-        <w:rPr>
-          <w:sz w:val="28"/>
-        </w:rPr>
-        <w:t>lang</w:t>
-      </w:r>
-      <w:proofErr w:type="spellEnd"/>
-      <w:r>
-        <w:rPr>
-          <w:sz w:val="28"/>
-        </w:rPr>
-        <w:t xml:space="preserve">] : Selects all paragraph elements with a </w:t>
+        <w:t xml:space="preserve"> Selects all paragraph elements with a </w:t>
       </w:r>
       <w:proofErr w:type="spellStart"/>
       <w:r>
@@ -1562,7 +1500,6 @@
         <w:t xml:space="preserve">How to select all paragraph elements whose </w:t>
       </w:r>
       <w:proofErr w:type="spellStart"/>
-      <w:proofErr w:type="gramStart"/>
       <w:r>
         <w:rPr>
           <w:sz w:val="28"/>
@@ -1570,7 +1507,6 @@
         <w:t>lang</w:t>
       </w:r>
       <w:proofErr w:type="spellEnd"/>
-      <w:proofErr w:type="gramEnd"/>
       <w:r>
         <w:rPr>
           <w:sz w:val="28"/>
@@ -1653,7 +1589,6 @@
         <w:t xml:space="preserve">How to select all paragraph elements whose </w:t>
       </w:r>
       <w:proofErr w:type="spellStart"/>
-      <w:proofErr w:type="gramStart"/>
       <w:r>
         <w:rPr>
           <w:sz w:val="28"/>
@@ -1661,7 +1596,6 @@
         <w:t>lang</w:t>
       </w:r>
       <w:proofErr w:type="spellEnd"/>
-      <w:proofErr w:type="gramEnd"/>
       <w:r>
         <w:rPr>
           <w:sz w:val="28"/>
@@ -1703,7 +1637,6 @@
           <w:sz w:val="28"/>
         </w:rPr>
       </w:pPr>
-      <w:proofErr w:type="gramStart"/>
       <w:r>
         <w:rPr>
           <w:sz w:val="28"/>
@@ -1711,7 +1644,6 @@
         <w:t>p[</w:t>
       </w:r>
       <w:proofErr w:type="spellStart"/>
-      <w:proofErr w:type="gramEnd"/>
       <w:r>
         <w:rPr>
           <w:sz w:val="28"/>
@@ -1781,7 +1713,6 @@
         </w:rPr>
       </w:pPr>
       <w:proofErr w:type="spellStart"/>
-      <w:proofErr w:type="gramStart"/>
       <w:r>
         <w:rPr>
           <w:sz w:val="28"/>
@@ -1789,7 +1720,6 @@
         <w:t>em</w:t>
       </w:r>
       <w:proofErr w:type="spellEnd"/>
-      <w:proofErr w:type="gramEnd"/>
       <w:r>
         <w:rPr>
           <w:sz w:val="28"/>
@@ -1880,7 +1810,6 @@
         </w:rPr>
       </w:pPr>
       <w:proofErr w:type="spellStart"/>
-      <w:proofErr w:type="gramStart"/>
       <w:r>
         <w:rPr>
           <w:sz w:val="28"/>
@@ -1888,7 +1817,6 @@
         <w:t>pt</w:t>
       </w:r>
       <w:proofErr w:type="spellEnd"/>
-      <w:proofErr w:type="gramEnd"/>
       <w:r>
         <w:rPr>
           <w:sz w:val="28"/>
@@ -2736,25 +2664,14 @@
           <w:szCs w:val="21"/>
         </w:rPr>
       </w:pPr>
-      <w:proofErr w:type="gramStart"/>
-      <w:r>
-        <w:rPr>
-          <w:rFonts w:ascii="Verdana" w:eastAsia="Times New Roman" w:hAnsi="Verdana" w:cs="Times New Roman"/>
-          <w:color w:val="000000"/>
-          <w:sz w:val="21"/>
-          <w:szCs w:val="21"/>
-        </w:rPr>
-        <w:t>auto</w:t>
-      </w:r>
-      <w:proofErr w:type="gramEnd"/>
-      <w:r>
-        <w:rPr>
-          <w:rFonts w:ascii="Verdana" w:eastAsia="Times New Roman" w:hAnsi="Verdana" w:cs="Times New Roman"/>
-          <w:color w:val="000000"/>
-          <w:sz w:val="21"/>
-          <w:szCs w:val="21"/>
-        </w:rPr>
-        <w:t> </w:t>
+      <w:r>
+        <w:rPr>
+          <w:rFonts w:ascii="Verdana" w:eastAsia="Times New Roman" w:hAnsi="Verdana" w:cs="Times New Roman"/>
+          <w:color w:val="000000"/>
+          <w:sz w:val="21"/>
+          <w:szCs w:val="21"/>
+        </w:rPr>
+        <w:t>auto </w:t>
       </w:r>
     </w:p>
     <w:p>
@@ -2795,27 +2712,7 @@
           <w:sz w:val="21"/>
           <w:szCs w:val="21"/>
         </w:rPr>
-        <w:t xml:space="preserve">Yes! </w:t>
-      </w:r>
-      <w:proofErr w:type="gramStart"/>
-      <w:r>
-        <w:rPr>
-          <w:rFonts w:ascii="Verdana" w:eastAsia="Times New Roman" w:hAnsi="Verdana" w:cs="Times New Roman"/>
-          <w:color w:val="000000"/>
-          <w:sz w:val="21"/>
-          <w:szCs w:val="21"/>
-        </w:rPr>
-        <w:t>set</w:t>
-      </w:r>
-      <w:proofErr w:type="gramEnd"/>
-      <w:r>
-        <w:rPr>
-          <w:rFonts w:ascii="Verdana" w:eastAsia="Times New Roman" w:hAnsi="Verdana" w:cs="Times New Roman"/>
-          <w:color w:val="000000"/>
-          <w:sz w:val="21"/>
-          <w:szCs w:val="21"/>
-        </w:rPr>
-        <w:t xml:space="preserve"> the </w:t>
+        <w:t xml:space="preserve">Yes! set the </w:t>
       </w:r>
       <w:proofErr w:type="spellStart"/>
       <w:r>
@@ -2890,25 +2787,14 @@
           <w:szCs w:val="21"/>
         </w:rPr>
       </w:pPr>
-      <w:proofErr w:type="gramStart"/>
-      <w:r>
-        <w:rPr>
-          <w:rFonts w:ascii="Verdana" w:eastAsia="Times New Roman" w:hAnsi="Verdana" w:cs="Times New Roman"/>
-          <w:color w:val="000000"/>
-          <w:sz w:val="21"/>
-          <w:szCs w:val="21"/>
-        </w:rPr>
-        <w:t>- A</w:t>
-      </w:r>
-      <w:proofErr w:type="gramEnd"/>
-      <w:r>
-        <w:rPr>
-          <w:rFonts w:ascii="Verdana" w:eastAsia="Times New Roman" w:hAnsi="Verdana" w:cs="Times New Roman"/>
-          <w:color w:val="000000"/>
-          <w:sz w:val="21"/>
-          <w:szCs w:val="21"/>
-        </w:rPr>
-        <w:t xml:space="preserve"> image sprite is a collection of images put into one single image.</w:t>
+      <w:r>
+        <w:rPr>
+          <w:rFonts w:ascii="Verdana" w:eastAsia="Times New Roman" w:hAnsi="Verdana" w:cs="Times New Roman"/>
+          <w:color w:val="000000"/>
+          <w:sz w:val="21"/>
+          <w:szCs w:val="21"/>
+        </w:rPr>
+        <w:t>- A image sprite is a collection of images put into one single image.</w:t>
       </w:r>
     </w:p>
     <w:p>
@@ -2978,21 +2864,8 @@
           <w:sz w:val="21"/>
           <w:szCs w:val="21"/>
         </w:rPr>
-        <w:t>What is the purpose of the z-</w:t>
-      </w:r>
-      <w:proofErr w:type="gramStart"/>
-      <w:r>
-        <w:rPr>
-          <w:rFonts w:ascii="Verdana" w:eastAsia="Times New Roman" w:hAnsi="Verdana" w:cs="Times New Roman"/>
-          <w:b/>
-          <w:bCs/>
-          <w:color w:val="000000"/>
-          <w:sz w:val="21"/>
-          <w:szCs w:val="21"/>
-        </w:rPr>
-        <w:t>index</w:t>
-      </w:r>
-      <w:proofErr w:type="gramEnd"/>
+        <w:t>What is the purpose of the z-index</w:t>
+      </w:r>
     </w:p>
     <w:p>
       <w:pPr>
@@ -3025,23 +2898,13 @@
           <w:sz w:val="28"/>
         </w:rPr>
       </w:pPr>
-      <w:proofErr w:type="gramStart"/>
       <w:r>
         <w:rPr>
           <w:b/>
           <w:bCs/>
           <w:sz w:val="28"/>
         </w:rPr>
-        <w:t>disadvantages</w:t>
-      </w:r>
-      <w:proofErr w:type="gramEnd"/>
-      <w:r>
-        <w:rPr>
-          <w:b/>
-          <w:bCs/>
-          <w:sz w:val="28"/>
-        </w:rPr>
-        <w:t xml:space="preserve"> of External Style Sheets</w:t>
+        <w:t>disadvantages of External Style Sheets</w:t>
       </w:r>
     </w:p>
     <w:p>
@@ -3093,6 +2956,415 @@
           <w:sz w:val="28"/>
         </w:rPr>
       </w:pPr>
+    </w:p>
+    <w:p>
+      <w:pPr>
+        <w:rPr>
+          <w:sz w:val="28"/>
+        </w:rPr>
+      </w:pPr>
+    </w:p>
+    <w:p>
+      <w:pPr>
+        <w:rPr>
+          <w:sz w:val="28"/>
+        </w:rPr>
+      </w:pPr>
+    </w:p>
+    <w:p>
+      <w:pPr>
+        <w:rPr>
+          <w:b/>
+          <w:bCs/>
+          <w:sz w:val="28"/>
+        </w:rPr>
+      </w:pPr>
+      <w:r>
+        <w:rPr>
+          <w:b/>
+          <w:bCs/>
+          <w:sz w:val="28"/>
+        </w:rPr>
+        <w:lastRenderedPageBreak/>
+        <w:t>What is a Box Model?</w:t>
+      </w:r>
+    </w:p>
+    <w:p>
+      <w:pPr>
+        <w:rPr>
+          <w:b/>
+          <w:bCs/>
+          <w:sz w:val="28"/>
+        </w:rPr>
+      </w:pPr>
+      <w:r>
+        <w:rPr>
+          <w:rFonts w:ascii="Verdana" w:hAnsi="Verdana"/>
+          <w:color w:val="444444"/>
+          <w:sz w:val="21"/>
+          <w:szCs w:val="21"/>
+          <w:shd w:val="clear" w:color="auto" w:fill="FFFFFF"/>
+        </w:rPr>
+        <w:t>Every Element on a Page is a Rectangular Box and may have Width, Height, Padding, Borders, and Margins. Every section of the box model relates to a CSS property: width, height, padding, border, and margin.</w:t>
+      </w:r>
+    </w:p>
+    <w:p>
+      <w:pPr>
+        <w:pStyle w:val="NoSpacing"/>
+        <w:rPr>
+          <w:b/>
+          <w:sz w:val="28"/>
+        </w:rPr>
+      </w:pPr>
+      <w:r>
+        <w:rPr>
+          <w:b/>
+          <w:sz w:val="28"/>
+        </w:rPr>
+        <w:t>What are Pseudo-classes?</w:t>
+      </w:r>
+      <w:r>
+        <w:rPr>
+          <w:b/>
+          <w:sz w:val="28"/>
+        </w:rPr>
+        <w:t xml:space="preserve"> </w:t>
+      </w:r>
+    </w:p>
+    <w:p>
+      <w:pPr>
+        <w:pStyle w:val="NoSpacing"/>
+      </w:pPr>
+      <w:r>
+        <w:t>(</w:t>
+      </w:r>
+      <w:r>
+        <w:t xml:space="preserve"> </w:t>
+      </w:r>
+      <w:hyperlink r:id="rId5" w:history="1">
+        <w:r>
+          <w:rPr>
+            <w:rStyle w:val="Hyperlink"/>
+            <w:bCs/>
+            <w:sz w:val="28"/>
+          </w:rPr>
+          <w:t>https://www.w3schools.com/css/css_pseudo_classes.asp</w:t>
+        </w:r>
+      </w:hyperlink>
+      <w:r>
+        <w:t>)</w:t>
+      </w:r>
+    </w:p>
+    <w:p>
+      <w:pPr>
+        <w:rPr>
+          <w:rFonts w:ascii="Verdana" w:hAnsi="Verdana"/>
+          <w:color w:val="000000"/>
+          <w:sz w:val="23"/>
+          <w:szCs w:val="23"/>
+          <w:shd w:val="clear" w:color="auto" w:fill="FFFFFF"/>
+        </w:rPr>
+      </w:pPr>
+      <w:r>
+        <w:rPr>
+          <w:rFonts w:ascii="Verdana" w:hAnsi="Verdana"/>
+          <w:color w:val="000000"/>
+          <w:sz w:val="23"/>
+          <w:szCs w:val="23"/>
+          <w:shd w:val="clear" w:color="auto" w:fill="FFFFFF"/>
+        </w:rPr>
+        <w:t>A pseudo-class is used to define a special state of an element.</w:t>
+      </w:r>
+    </w:p>
+    <w:p>
+      <w:pPr>
+        <w:rPr>
+          <w:rFonts w:ascii="Consolas" w:hAnsi="Consolas" w:cs="Consolas"/>
+          <w:color w:val="000000"/>
+          <w:shd w:val="clear" w:color="auto" w:fill="FFFFFF"/>
+        </w:rPr>
+      </w:pPr>
+      <w:proofErr w:type="spellStart"/>
+      <w:proofErr w:type="gramStart"/>
+      <w:r>
+        <w:rPr>
+          <w:rFonts w:ascii="Consolas" w:hAnsi="Consolas" w:cs="Consolas"/>
+          <w:color w:val="A52A2A"/>
+          <w:shd w:val="clear" w:color="auto" w:fill="FFFFFF"/>
+        </w:rPr>
+        <w:t>selector:pseudo</w:t>
+      </w:r>
+      <w:proofErr w:type="gramEnd"/>
+      <w:r>
+        <w:rPr>
+          <w:rFonts w:ascii="Consolas" w:hAnsi="Consolas" w:cs="Consolas"/>
+          <w:color w:val="A52A2A"/>
+          <w:shd w:val="clear" w:color="auto" w:fill="FFFFFF"/>
+        </w:rPr>
+        <w:t>-class</w:t>
+      </w:r>
+      <w:proofErr w:type="spellEnd"/>
+      <w:r>
+        <w:rPr>
+          <w:rFonts w:ascii="Consolas" w:hAnsi="Consolas" w:cs="Consolas"/>
+          <w:color w:val="A52A2A"/>
+          <w:shd w:val="clear" w:color="auto" w:fill="FFFFFF"/>
+        </w:rPr>
+        <w:t> </w:t>
+      </w:r>
+      <w:r>
+        <w:rPr>
+          <w:rFonts w:ascii="Consolas" w:hAnsi="Consolas" w:cs="Consolas"/>
+          <w:color w:val="000000"/>
+          <w:shd w:val="clear" w:color="auto" w:fill="FFFFFF"/>
+        </w:rPr>
+        <w:t>{</w:t>
+      </w:r>
+      <w:r>
+        <w:rPr>
+          <w:rFonts w:ascii="Consolas" w:hAnsi="Consolas" w:cs="Consolas"/>
+          <w:color w:val="FF0000"/>
+          <w:shd w:val="clear" w:color="auto" w:fill="FFFFFF"/>
+        </w:rPr>
+        <w:br/>
+        <w:t xml:space="preserve">    </w:t>
+      </w:r>
+      <w:proofErr w:type="spellStart"/>
+      <w:r>
+        <w:rPr>
+          <w:rFonts w:ascii="Consolas" w:hAnsi="Consolas" w:cs="Consolas"/>
+          <w:color w:val="FF0000"/>
+          <w:shd w:val="clear" w:color="auto" w:fill="FFFFFF"/>
+        </w:rPr>
+        <w:t>property</w:t>
+      </w:r>
+      <w:r>
+        <w:rPr>
+          <w:rFonts w:ascii="Consolas" w:hAnsi="Consolas" w:cs="Consolas"/>
+          <w:color w:val="000000"/>
+          <w:shd w:val="clear" w:color="auto" w:fill="FFFFFF"/>
+        </w:rPr>
+        <w:t>:</w:t>
+      </w:r>
+      <w:r>
+        <w:rPr>
+          <w:rFonts w:ascii="Consolas" w:hAnsi="Consolas" w:cs="Consolas"/>
+          <w:color w:val="0000CD"/>
+          <w:shd w:val="clear" w:color="auto" w:fill="FFFFFF"/>
+        </w:rPr>
+        <w:t>value</w:t>
+      </w:r>
+      <w:proofErr w:type="spellEnd"/>
+      <w:r>
+        <w:rPr>
+          <w:rFonts w:ascii="Consolas" w:hAnsi="Consolas" w:cs="Consolas"/>
+          <w:color w:val="000000"/>
+          <w:shd w:val="clear" w:color="auto" w:fill="FFFFFF"/>
+        </w:rPr>
+        <w:t>;</w:t>
+      </w:r>
+      <w:r>
+        <w:rPr>
+          <w:rFonts w:ascii="Consolas" w:hAnsi="Consolas" w:cs="Consolas"/>
+          <w:color w:val="FF0000"/>
+          <w:shd w:val="clear" w:color="auto" w:fill="FFFFFF"/>
+        </w:rPr>
+        <w:br/>
+      </w:r>
+      <w:r>
+        <w:rPr>
+          <w:rFonts w:ascii="Consolas" w:hAnsi="Consolas" w:cs="Consolas"/>
+          <w:color w:val="000000"/>
+          <w:shd w:val="clear" w:color="auto" w:fill="FFFFFF"/>
+        </w:rPr>
+        <w:t>}</w:t>
+      </w:r>
+    </w:p>
+    <w:p>
+      <w:pPr>
+        <w:rPr>
+          <w:b/>
+          <w:sz w:val="28"/>
+        </w:rPr>
+      </w:pPr>
+      <w:r>
+        <w:rPr>
+          <w:b/>
+          <w:sz w:val="28"/>
+        </w:rPr>
+        <w:t>z-index</w:t>
+      </w:r>
+      <w:r>
+        <w:rPr>
+          <w:b/>
+          <w:sz w:val="28"/>
+        </w:rPr>
+        <w:t>:</w:t>
+      </w:r>
+    </w:p>
+    <w:p>
+      <w:pPr>
+        <w:rPr>
+          <w:sz w:val="28"/>
+        </w:rPr>
+      </w:pPr>
+      <w:r>
+        <w:rPr>
+          <w:sz w:val="28"/>
+        </w:rPr>
+        <w:t>The z-index property specifies the stack order of an element.</w:t>
+      </w:r>
+      <w:r>
+        <w:rPr>
+          <w:sz w:val="28"/>
+        </w:rPr>
+        <w:t xml:space="preserve"> </w:t>
+      </w:r>
+      <w:r>
+        <w:rPr>
+          <w:sz w:val="28"/>
+        </w:rPr>
+        <w:t>An element with greater stack order is always in front of an element with a lower stack order.</w:t>
+      </w:r>
+    </w:p>
+    <w:p>
+      <w:pPr>
+        <w:rPr>
+          <w:rFonts w:ascii="Verdana" w:hAnsi="Verdana"/>
+          <w:color w:val="444444"/>
+          <w:sz w:val="21"/>
+          <w:szCs w:val="21"/>
+          <w:bdr w:val="none" w:sz="0" w:space="0" w:color="auto" w:frame="1"/>
+          <w:shd w:val="clear" w:color="auto" w:fill="FFFFFF"/>
+        </w:rPr>
+      </w:pPr>
+      <w:r>
+        <w:rPr>
+          <w:rStyle w:val="Strong"/>
+          <w:rFonts w:ascii="Verdana" w:hAnsi="Verdana"/>
+          <w:color w:val="444444"/>
+          <w:sz w:val="21"/>
+          <w:szCs w:val="21"/>
+          <w:bdr w:val="none" w:sz="0" w:space="0" w:color="auto" w:frame="1"/>
+          <w:shd w:val="clear" w:color="auto" w:fill="FFFFFF"/>
+        </w:rPr>
+        <w:t>Enlist Disadvantages of External Style Sheets:</w:t>
+      </w:r>
+      <w:r>
+        <w:rPr>
+          <w:rFonts w:ascii="Verdana" w:hAnsi="Verdana"/>
+          <w:color w:val="444444"/>
+          <w:sz w:val="21"/>
+          <w:szCs w:val="21"/>
+        </w:rPr>
+        <w:br/>
+      </w:r>
+      <w:r>
+        <w:rPr>
+          <w:rFonts w:ascii="Verdana" w:hAnsi="Verdana"/>
+          <w:color w:val="444444"/>
+          <w:sz w:val="21"/>
+          <w:szCs w:val="21"/>
+          <w:bdr w:val="none" w:sz="0" w:space="0" w:color="auto" w:frame="1"/>
+          <w:shd w:val="clear" w:color="auto" w:fill="FFFFFF"/>
+        </w:rPr>
+        <w:t>1. It requires more data to download to import style information for each HTML document from a relative .CSS file.</w:t>
+      </w:r>
+      <w:r>
+        <w:rPr>
+          <w:rFonts w:ascii="Verdana" w:hAnsi="Verdana"/>
+          <w:color w:val="444444"/>
+          <w:sz w:val="21"/>
+          <w:szCs w:val="21"/>
+        </w:rPr>
+        <w:br/>
+      </w:r>
+      <w:r>
+        <w:rPr>
+          <w:rFonts w:ascii="Verdana" w:hAnsi="Verdana"/>
+          <w:color w:val="444444"/>
+          <w:sz w:val="21"/>
+          <w:szCs w:val="21"/>
+          <w:bdr w:val="none" w:sz="0" w:space="0" w:color="auto" w:frame="1"/>
+          <w:shd w:val="clear" w:color="auto" w:fill="FFFFFF"/>
+        </w:rPr>
+        <w:t>2. Rendering an HTML document is not possible if the Style Sheet is not loaded properly.</w:t>
+      </w:r>
+      <w:r>
+        <w:rPr>
+          <w:rFonts w:ascii="Verdana" w:hAnsi="Verdana"/>
+          <w:color w:val="444444"/>
+          <w:sz w:val="21"/>
+          <w:szCs w:val="21"/>
+        </w:rPr>
+        <w:br/>
+      </w:r>
+      <w:r>
+        <w:rPr>
+          <w:rFonts w:ascii="Verdana" w:hAnsi="Verdana"/>
+          <w:color w:val="444444"/>
+          <w:sz w:val="21"/>
+          <w:szCs w:val="21"/>
+          <w:bdr w:val="none" w:sz="0" w:space="0" w:color="auto" w:frame="1"/>
+          <w:shd w:val="clear" w:color="auto" w:fill="FFFFFF"/>
+        </w:rPr>
+        <w:t>3. For a small quantity of Style Definitions within a Single Page, it is not recommended to use an external CSS file.</w:t>
+      </w:r>
+    </w:p>
+    <w:p>
+      <w:pPr>
+        <w:rPr>
+          <w:sz w:val="28"/>
+        </w:rPr>
+      </w:pPr>
+    </w:p>
+    <w:p>
+      <w:r>
+        <w:rPr>
+          <w:rStyle w:val="Strong"/>
+          <w:rFonts w:ascii="Verdana" w:hAnsi="Verdana"/>
+          <w:color w:val="444444"/>
+          <w:bdr w:val="none" w:sz="0" w:space="0" w:color="auto" w:frame="1"/>
+          <w:shd w:val="clear" w:color="auto" w:fill="FFFFFF"/>
+        </w:rPr>
+        <w:t>Explain Image Sprites in CSS.</w:t>
+      </w:r>
+      <w:r>
+        <w:rPr>
+          <w:rFonts w:ascii="Verdana" w:hAnsi="Verdana"/>
+          <w:color w:val="444444"/>
+        </w:rPr>
+        <w:br/>
+      </w:r>
+      <w:r>
+        <w:rPr>
+          <w:rFonts w:ascii="Verdana" w:hAnsi="Verdana"/>
+          <w:color w:val="444444"/>
+          <w:bdr w:val="none" w:sz="0" w:space="0" w:color="auto" w:frame="1"/>
+          <w:shd w:val="clear" w:color="auto" w:fill="FFFFFF"/>
+        </w:rPr>
+        <w:t>When multiple images or a set of images is combined into a single image, it is known as an Image Sprite. It is better to use Sprite Images as loading every image on a Web page takes time and this reduce</w:t>
+      </w:r>
+      <w:bookmarkStart w:id="0" w:name="_GoBack"/>
+      <w:bookmarkEnd w:id="0"/>
+      <w:r>
+        <w:rPr>
+          <w:rFonts w:ascii="Verdana" w:hAnsi="Verdana"/>
+          <w:color w:val="444444"/>
+          <w:bdr w:val="none" w:sz="0" w:space="0" w:color="auto" w:frame="1"/>
+          <w:shd w:val="clear" w:color="auto" w:fill="FFFFFF"/>
+        </w:rPr>
+        <w:t>s the page load tim</w:t>
+      </w:r>
+      <w:r>
+        <w:rPr>
+          <w:rFonts w:ascii="Verdana" w:hAnsi="Verdana"/>
+          <w:color w:val="444444"/>
+          <w:bdr w:val="none" w:sz="0" w:space="0" w:color="auto" w:frame="1"/>
+          <w:shd w:val="clear" w:color="auto" w:fill="FFFFFF"/>
+        </w:rPr>
+        <w:t>e</w:t>
+      </w:r>
     </w:p>
     <w:sectPr>
       <w:pgSz w:w="12240" w:h="15840"/>
@@ -3105,8 +3377,8 @@
 </file>
 
 <file path=word/numbering.xml><?xml version="1.0" encoding="utf-8"?>
-<w:numbering xmlns:wpc="http://schemas.microsoft.com/office/word/2010/wordprocessingCanvas" xmlns:mc="http://schemas.openxmlformats.org/markup-compatibility/2006" xmlns:o="urn:schemas-microsoft-com:office:office" xmlns:r="http://schemas.openxmlformats.org/officeDocument/2006/relationships" xmlns:m="http://schemas.openxmlformats.org/officeDocument/2006/math" xmlns:v="urn:schemas-microsoft-com:vml" xmlns:wp14="http://schemas.microsoft.com/office/word/2010/wordprocessingDrawing" xmlns:wp="http://schemas.openxmlformats.org/drawingml/2006/wordprocessingDrawing" xmlns:w10="urn:schemas-microsoft-com:office:word" xmlns:w="http://schemas.openxmlformats.org/wordprocessingml/2006/main" xmlns:w14="http://schemas.microsoft.com/office/word/2010/wordml" xmlns:wpg="http://schemas.microsoft.com/office/word/2010/wordprocessingGroup" xmlns:wpi="http://schemas.microsoft.com/office/word/2010/wordprocessingInk" xmlns:wne="http://schemas.microsoft.com/office/word/2006/wordml" xmlns:wps="http://schemas.microsoft.com/office/word/2010/wordprocessingShape" mc:Ignorable="w14 wp14">
-  <w:abstractNum w:abstractNumId="0">
+<w:numbering xmlns:wpc="http://schemas.microsoft.com/office/word/2010/wordprocessingCanvas" xmlns:cx="http://schemas.microsoft.com/office/drawing/2014/chartex" xmlns:cx1="http://schemas.microsoft.com/office/drawing/2015/9/8/chartex" xmlns:cx2="http://schemas.microsoft.com/office/drawing/2015/10/21/chartex" xmlns:cx3="http://schemas.microsoft.com/office/drawing/2016/5/9/chartex" xmlns:cx4="http://schemas.microsoft.com/office/drawing/2016/5/10/chartex" xmlns:cx5="http://schemas.microsoft.com/office/drawing/2016/5/11/chartex" xmlns:cx6="http://schemas.microsoft.com/office/drawing/2016/5/12/chartex" xmlns:cx7="http://schemas.microsoft.com/office/drawing/2016/5/13/chartex" xmlns:cx8="http://schemas.microsoft.com/office/drawing/2016/5/14/chartex" xmlns:mc="http://schemas.openxmlformats.org/markup-compatibility/2006" xmlns:aink="http://schemas.microsoft.com/office/drawing/2016/ink" xmlns:am3d="http://schemas.microsoft.com/office/drawing/2017/model3d" xmlns:o="urn:schemas-microsoft-com:office:office" xmlns:r="http://schemas.openxmlformats.org/officeDocument/2006/relationships" xmlns:m="http://schemas.openxmlformats.org/officeDocument/2006/math" xmlns:v="urn:schemas-microsoft-com:vml" xmlns:wp14="http://schemas.microsoft.com/office/word/2010/wordprocessingDrawing" xmlns:wp="http://schemas.openxmlformats.org/drawingml/2006/wordprocessingDrawing" xmlns:w10="urn:schemas-microsoft-com:office:word" xmlns:w="http://schemas.openxmlformats.org/wordprocessingml/2006/main" xmlns:w14="http://schemas.microsoft.com/office/word/2010/wordml" xmlns:w15="http://schemas.microsoft.com/office/word/2012/wordml" xmlns:w16cid="http://schemas.microsoft.com/office/word/2016/wordml/cid" xmlns:w16se="http://schemas.microsoft.com/office/word/2015/wordml/symex" xmlns:wpg="http://schemas.microsoft.com/office/word/2010/wordprocessingGroup" xmlns:wpi="http://schemas.microsoft.com/office/word/2010/wordprocessingInk" xmlns:wne="http://schemas.microsoft.com/office/word/2006/wordml" xmlns:wps="http://schemas.microsoft.com/office/word/2010/wordprocessingShape" mc:Ignorable="w14 w15 w16se w16cid wp14">
+  <w:abstractNum w:abstractNumId="0" w15:restartNumberingAfterBreak="0">
     <w:nsid w:val="0BCE1791"/>
     <w:multiLevelType w:val="multilevel"/>
     <w:tmpl w:val="7224669E"/>
@@ -3255,7 +3527,7 @@
       </w:rPr>
     </w:lvl>
   </w:abstractNum>
-  <w:abstractNum w:abstractNumId="1">
+  <w:abstractNum w:abstractNumId="1" w15:restartNumberingAfterBreak="0">
     <w:nsid w:val="2530651D"/>
     <w:multiLevelType w:val="multilevel"/>
     <w:tmpl w:val="B298F3A2"/>
@@ -3414,7 +3686,7 @@
 </file>
 
 <file path=word/styles.xml><?xml version="1.0" encoding="utf-8"?>
-<w:styles xmlns:mc="http://schemas.openxmlformats.org/markup-compatibility/2006" xmlns:r="http://schemas.openxmlformats.org/officeDocument/2006/relationships" xmlns:w="http://schemas.openxmlformats.org/wordprocessingml/2006/main" xmlns:w14="http://schemas.microsoft.com/office/word/2010/wordml" mc:Ignorable="w14">
+<w:styles xmlns:mc="http://schemas.openxmlformats.org/markup-compatibility/2006" xmlns:r="http://schemas.openxmlformats.org/officeDocument/2006/relationships" xmlns:w="http://schemas.openxmlformats.org/wordprocessingml/2006/main" xmlns:w14="http://schemas.microsoft.com/office/word/2010/wordml" xmlns:w15="http://schemas.microsoft.com/office/word/2012/wordml" xmlns:w16cid="http://schemas.microsoft.com/office/word/2016/wordml/cid" xmlns:w16se="http://schemas.microsoft.com/office/word/2015/wordml/symex" mc:Ignorable="w14 w15 w16se w16cid">
   <w:docDefaults>
     <w:rPrDefault>
       <w:rPr>
@@ -3430,144 +3702,382 @@
       </w:pPr>
     </w:pPrDefault>
   </w:docDefaults>
-  <w:latentStyles w:defLockedState="0" w:defUIPriority="99" w:defSemiHidden="1" w:defUnhideWhenUsed="1" w:defQFormat="0" w:count="267">
-    <w:lsdException w:name="Normal" w:semiHidden="0" w:uiPriority="0" w:unhideWhenUsed="0" w:qFormat="1"/>
-    <w:lsdException w:name="heading 1" w:semiHidden="0" w:uiPriority="9" w:unhideWhenUsed="0" w:qFormat="1"/>
-    <w:lsdException w:name="heading 2" w:uiPriority="9" w:qFormat="1"/>
-    <w:lsdException w:name="heading 3" w:uiPriority="9" w:qFormat="1"/>
-    <w:lsdException w:name="heading 4" w:uiPriority="9" w:qFormat="1"/>
-    <w:lsdException w:name="heading 5" w:uiPriority="9" w:qFormat="1"/>
-    <w:lsdException w:name="heading 6" w:uiPriority="9" w:qFormat="1"/>
-    <w:lsdException w:name="heading 7" w:uiPriority="9" w:qFormat="1"/>
-    <w:lsdException w:name="heading 8" w:uiPriority="9" w:qFormat="1"/>
-    <w:lsdException w:name="heading 9" w:uiPriority="9" w:qFormat="1"/>
-    <w:lsdException w:name="toc 1" w:uiPriority="39"/>
-    <w:lsdException w:name="toc 2" w:uiPriority="39"/>
-    <w:lsdException w:name="toc 3" w:uiPriority="39"/>
-    <w:lsdException w:name="toc 4" w:uiPriority="39"/>
-    <w:lsdException w:name="toc 5" w:uiPriority="39"/>
-    <w:lsdException w:name="toc 6" w:uiPriority="39"/>
-    <w:lsdException w:name="toc 7" w:uiPriority="39"/>
-    <w:lsdException w:name="toc 8" w:uiPriority="39"/>
-    <w:lsdException w:name="toc 9" w:uiPriority="39"/>
-    <w:lsdException w:name="caption" w:uiPriority="35" w:qFormat="1"/>
-    <w:lsdException w:name="Title" w:semiHidden="0" w:uiPriority="10" w:unhideWhenUsed="0" w:qFormat="1"/>
-    <w:lsdException w:name="Default Paragraph Font" w:uiPriority="1"/>
-    <w:lsdException w:name="Subtitle" w:semiHidden="0" w:uiPriority="11" w:unhideWhenUsed="0" w:qFormat="1"/>
-    <w:lsdException w:name="Strong" w:semiHidden="0" w:uiPriority="22" w:unhideWhenUsed="0" w:qFormat="1"/>
-    <w:lsdException w:name="Emphasis" w:semiHidden="0" w:uiPriority="20" w:unhideWhenUsed="0" w:qFormat="1"/>
-    <w:lsdException w:name="Table Grid" w:semiHidden="0" w:uiPriority="39" w:unhideWhenUsed="0"/>
-    <w:lsdException w:name="Placeholder Text" w:unhideWhenUsed="0"/>
-    <w:lsdException w:name="No Spacing" w:semiHidden="0" w:uiPriority="1" w:unhideWhenUsed="0" w:qFormat="1"/>
-    <w:lsdException w:name="Light Shading" w:semiHidden="0" w:uiPriority="60" w:unhideWhenUsed="0"/>
-    <w:lsdException w:name="Light List" w:semiHidden="0" w:uiPriority="61" w:unhideWhenUsed="0"/>
-    <w:lsdException w:name="Light Grid" w:semiHidden="0" w:uiPriority="62" w:unhideWhenUsed="0"/>
-    <w:lsdException w:name="Medium Shading 1" w:semiHidden="0" w:uiPriority="63" w:unhideWhenUsed="0"/>
-    <w:lsdException w:name="Medium Shading 2" w:semiHidden="0" w:uiPriority="64" w:unhideWhenUsed="0"/>
-    <w:lsdException w:name="Medium List 1" w:semiHidden="0" w:uiPriority="65" w:unhideWhenUsed="0"/>
-    <w:lsdException w:name="Medium List 2" w:semiHidden="0" w:uiPriority="66" w:unhideWhenUsed="0"/>
-    <w:lsdException w:name="Medium Grid 1" w:semiHidden="0" w:uiPriority="67" w:unhideWhenUsed="0"/>
-    <w:lsdException w:name="Medium Grid 2" w:semiHidden="0" w:uiPriority="68" w:unhideWhenUsed="0"/>
-    <w:lsdException w:name="Medium Grid 3" w:semiHidden="0" w:uiPriority="69" w:unhideWhenUsed="0"/>
-    <w:lsdException w:name="Dark List" w:semiHidden="0" w:uiPriority="70" w:unhideWhenUsed="0"/>
-    <w:lsdException w:name="Colorful Shading" w:semiHidden="0" w:uiPriority="71" w:unhideWhenUsed="0"/>
-    <w:lsdException w:name="Colorful List" w:semiHidden="0" w:uiPriority="72" w:unhideWhenUsed="0"/>
-    <w:lsdException w:name="Colorful Grid" w:semiHidden="0" w:uiPriority="73" w:unhideWhenUsed="0"/>
-    <w:lsdException w:name="Light Shading Accent 1" w:semiHidden="0" w:uiPriority="60" w:unhideWhenUsed="0"/>
-    <w:lsdException w:name="Light List Accent 1" w:semiHidden="0" w:uiPriority="61" w:unhideWhenUsed="0"/>
-    <w:lsdException w:name="Light Grid Accent 1" w:semiHidden="0" w:uiPriority="62" w:unhideWhenUsed="0"/>
-    <w:lsdException w:name="Medium Shading 1 Accent 1" w:semiHidden="0" w:uiPriority="63" w:unhideWhenUsed="0"/>
-    <w:lsdException w:name="Medium Shading 2 Accent 1" w:semiHidden="0" w:uiPriority="64" w:unhideWhenUsed="0"/>
-    <w:lsdException w:name="Medium List 1 Accent 1" w:semiHidden="0" w:uiPriority="65" w:unhideWhenUsed="0"/>
-    <w:lsdException w:name="Revision" w:unhideWhenUsed="0"/>
-    <w:lsdException w:name="List Paragraph" w:semiHidden="0" w:uiPriority="34" w:unhideWhenUsed="0" w:qFormat="1"/>
-    <w:lsdException w:name="Quote" w:semiHidden="0" w:uiPriority="29" w:unhideWhenUsed="0" w:qFormat="1"/>
-    <w:lsdException w:name="Intense Quote" w:semiHidden="0" w:uiPriority="30" w:unhideWhenUsed="0" w:qFormat="1"/>
-    <w:lsdException w:name="Medium List 2 Accent 1" w:semiHidden="0" w:uiPriority="66" w:unhideWhenUsed="0"/>
-    <w:lsdException w:name="Medium Grid 1 Accent 1" w:semiHidden="0" w:uiPriority="67" w:unhideWhenUsed="0"/>
-    <w:lsdException w:name="Medium Grid 2 Accent 1" w:semiHidden="0" w:uiPriority="68" w:unhideWhenUsed="0"/>
-    <w:lsdException w:name="Medium Grid 3 Accent 1" w:semiHidden="0" w:uiPriority="69" w:unhideWhenUsed="0"/>
-    <w:lsdException w:name="Dark List Accent 1" w:semiHidden="0" w:uiPriority="70" w:unhideWhenUsed="0"/>
-    <w:lsdException w:name="Colorful Shading Accent 1" w:semiHidden="0" w:uiPriority="71" w:unhideWhenUsed="0"/>
-    <w:lsdException w:name="Colorful List Accent 1" w:semiHidden="0" w:uiPriority="72" w:unhideWhenUsed="0"/>
-    <w:lsdException w:name="Colorful Grid Accent 1" w:semiHidden="0" w:uiPriority="73" w:unhideWhenUsed="0"/>
-    <w:lsdException w:name="Light Shading Accent 2" w:semiHidden="0" w:uiPriority="60" w:unhideWhenUsed="0"/>
-    <w:lsdException w:name="Light List Accent 2" w:semiHidden="0" w:uiPriority="61" w:unhideWhenUsed="0"/>
-    <w:lsdException w:name="Light Grid Accent 2" w:semiHidden="0" w:uiPriority="62" w:unhideWhenUsed="0"/>
-    <w:lsdException w:name="Medium Shading 1 Accent 2" w:semiHidden="0" w:uiPriority="63" w:unhideWhenUsed="0"/>
-    <w:lsdException w:name="Medium Shading 2 Accent 2" w:semiHidden="0" w:uiPriority="64" w:unhideWhenUsed="0"/>
-    <w:lsdException w:name="Medium List 1 Accent 2" w:semiHidden="0" w:uiPriority="65" w:unhideWhenUsed="0"/>
-    <w:lsdException w:name="Medium List 2 Accent 2" w:semiHidden="0" w:uiPriority="66" w:unhideWhenUsed="0"/>
-    <w:lsdException w:name="Medium Grid 1 Accent 2" w:semiHidden="0" w:uiPriority="67" w:unhideWhenUsed="0"/>
-    <w:lsdException w:name="Medium Grid 2 Accent 2" w:semiHidden="0" w:uiPriority="68" w:unhideWhenUsed="0"/>
-    <w:lsdException w:name="Medium Grid 3 Accent 2" w:semiHidden="0" w:uiPriority="69" w:unhideWhenUsed="0"/>
-    <w:lsdException w:name="Dark List Accent 2" w:semiHidden="0" w:uiPriority="70" w:unhideWhenUsed="0"/>
-    <w:lsdException w:name="Colorful Shading Accent 2" w:semiHidden="0" w:uiPriority="71" w:unhideWhenUsed="0"/>
-    <w:lsdException w:name="Colorful List Accent 2" w:semiHidden="0" w:uiPriority="72" w:unhideWhenUsed="0"/>
-    <w:lsdException w:name="Colorful Grid Accent 2" w:semiHidden="0" w:uiPriority="73" w:unhideWhenUsed="0"/>
-    <w:lsdException w:name="Light Shading Accent 3" w:semiHidden="0" w:uiPriority="60" w:unhideWhenUsed="0"/>
-    <w:lsdException w:name="Light List Accent 3" w:semiHidden="0" w:uiPriority="61" w:unhideWhenUsed="0"/>
-    <w:lsdException w:name="Light Grid Accent 3" w:semiHidden="0" w:uiPriority="62" w:unhideWhenUsed="0"/>
-    <w:lsdException w:name="Medium Shading 1 Accent 3" w:semiHidden="0" w:uiPriority="63" w:unhideWhenUsed="0"/>
-    <w:lsdException w:name="Medium Shading 2 Accent 3" w:semiHidden="0" w:uiPriority="64" w:unhideWhenUsed="0"/>
-    <w:lsdException w:name="Medium List 1 Accent 3" w:semiHidden="0" w:uiPriority="65" w:unhideWhenUsed="0"/>
-    <w:lsdException w:name="Medium List 2 Accent 3" w:semiHidden="0" w:uiPriority="66" w:unhideWhenUsed="0"/>
-    <w:lsdException w:name="Medium Grid 1 Accent 3" w:semiHidden="0" w:uiPriority="67" w:unhideWhenUsed="0"/>
-    <w:lsdException w:name="Medium Grid 2 Accent 3" w:semiHidden="0" w:uiPriority="68" w:unhideWhenUsed="0"/>
-    <w:lsdException w:name="Medium Grid 3 Accent 3" w:semiHidden="0" w:uiPriority="69" w:unhideWhenUsed="0"/>
-    <w:lsdException w:name="Dark List Accent 3" w:semiHidden="0" w:uiPriority="70" w:unhideWhenUsed="0"/>
-    <w:lsdException w:name="Colorful Shading Accent 3" w:semiHidden="0" w:uiPriority="71" w:unhideWhenUsed="0"/>
-    <w:lsdException w:name="Colorful List Accent 3" w:semiHidden="0" w:uiPriority="72" w:unhideWhenUsed="0"/>
-    <w:lsdException w:name="Colorful Grid Accent 3" w:semiHidden="0" w:uiPriority="73" w:unhideWhenUsed="0"/>
-    <w:lsdException w:name="Light Shading Accent 4" w:semiHidden="0" w:uiPriority="60" w:unhideWhenUsed="0"/>
-    <w:lsdException w:name="Light List Accent 4" w:semiHidden="0" w:uiPriority="61" w:unhideWhenUsed="0"/>
-    <w:lsdException w:name="Light Grid Accent 4" w:semiHidden="0" w:uiPriority="62" w:unhideWhenUsed="0"/>
-    <w:lsdException w:name="Medium Shading 1 Accent 4" w:semiHidden="0" w:uiPriority="63" w:unhideWhenUsed="0"/>
-    <w:lsdException w:name="Medium Shading 2 Accent 4" w:semiHidden="0" w:uiPriority="64" w:unhideWhenUsed="0"/>
-    <w:lsdException w:name="Medium List 1 Accent 4" w:semiHidden="0" w:uiPriority="65" w:unhideWhenUsed="0"/>
-    <w:lsdException w:name="Medium List 2 Accent 4" w:semiHidden="0" w:uiPriority="66" w:unhideWhenUsed="0"/>
-    <w:lsdException w:name="Medium Grid 1 Accent 4" w:semiHidden="0" w:uiPriority="67" w:unhideWhenUsed="0"/>
-    <w:lsdException w:name="Medium Grid 2 Accent 4" w:semiHidden="0" w:uiPriority="68" w:unhideWhenUsed="0"/>
-    <w:lsdException w:name="Medium Grid 3 Accent 4" w:semiHidden="0" w:uiPriority="69" w:unhideWhenUsed="0"/>
-    <w:lsdException w:name="Dark List Accent 4" w:semiHidden="0" w:uiPriority="70" w:unhideWhenUsed="0"/>
-    <w:lsdException w:name="Colorful Shading Accent 4" w:semiHidden="0" w:uiPriority="71" w:unhideWhenUsed="0"/>
-    <w:lsdException w:name="Colorful List Accent 4" w:semiHidden="0" w:uiPriority="72" w:unhideWhenUsed="0"/>
-    <w:lsdException w:name="Colorful Grid Accent 4" w:semiHidden="0" w:uiPriority="73" w:unhideWhenUsed="0"/>
-    <w:lsdException w:name="Light Shading Accent 5" w:semiHidden="0" w:uiPriority="60" w:unhideWhenUsed="0"/>
-    <w:lsdException w:name="Light List Accent 5" w:semiHidden="0" w:uiPriority="61" w:unhideWhenUsed="0"/>
-    <w:lsdException w:name="Light Grid Accent 5" w:semiHidden="0" w:uiPriority="62" w:unhideWhenUsed="0"/>
-    <w:lsdException w:name="Medium Shading 1 Accent 5" w:semiHidden="0" w:uiPriority="63" w:unhideWhenUsed="0"/>
-    <w:lsdException w:name="Medium Shading 2 Accent 5" w:semiHidden="0" w:uiPriority="64" w:unhideWhenUsed="0"/>
-    <w:lsdException w:name="Medium List 1 Accent 5" w:semiHidden="0" w:uiPriority="65" w:unhideWhenUsed="0"/>
-    <w:lsdException w:name="Medium List 2 Accent 5" w:semiHidden="0" w:uiPriority="66" w:unhideWhenUsed="0"/>
-    <w:lsdException w:name="Medium Grid 1 Accent 5" w:semiHidden="0" w:uiPriority="67" w:unhideWhenUsed="0"/>
-    <w:lsdException w:name="Medium Grid 2 Accent 5" w:semiHidden="0" w:uiPriority="68" w:unhideWhenUsed="0"/>
-    <w:lsdException w:name="Medium Grid 3 Accent 5" w:semiHidden="0" w:uiPriority="69" w:unhideWhenUsed="0"/>
-    <w:lsdException w:name="Dark List Accent 5" w:semiHidden="0" w:uiPriority="70" w:unhideWhenUsed="0"/>
-    <w:lsdException w:name="Colorful Shading Accent 5" w:semiHidden="0" w:uiPriority="71" w:unhideWhenUsed="0"/>
-    <w:lsdException w:name="Colorful List Accent 5" w:semiHidden="0" w:uiPriority="72" w:unhideWhenUsed="0"/>
-    <w:lsdException w:name="Colorful Grid Accent 5" w:semiHidden="0" w:uiPriority="73" w:unhideWhenUsed="0"/>
-    <w:lsdException w:name="Light Shading Accent 6" w:semiHidden="0" w:uiPriority="60" w:unhideWhenUsed="0"/>
-    <w:lsdException w:name="Light List Accent 6" w:semiHidden="0" w:uiPriority="61" w:unhideWhenUsed="0"/>
-    <w:lsdException w:name="Light Grid Accent 6" w:semiHidden="0" w:uiPriority="62" w:unhideWhenUsed="0"/>
-    <w:lsdException w:name="Medium Shading 1 Accent 6" w:semiHidden="0" w:uiPriority="63" w:unhideWhenUsed="0"/>
-    <w:lsdException w:name="Medium Shading 2 Accent 6" w:semiHidden="0" w:uiPriority="64" w:unhideWhenUsed="0"/>
-    <w:lsdException w:name="Medium List 1 Accent 6" w:semiHidden="0" w:uiPriority="65" w:unhideWhenUsed="0"/>
-    <w:lsdException w:name="Medium List 2 Accent 6" w:semiHidden="0" w:uiPriority="66" w:unhideWhenUsed="0"/>
-    <w:lsdException w:name="Medium Grid 1 Accent 6" w:semiHidden="0" w:uiPriority="67" w:unhideWhenUsed="0"/>
-    <w:lsdException w:name="Medium Grid 2 Accent 6" w:semiHidden="0" w:uiPriority="68" w:unhideWhenUsed="0"/>
-    <w:lsdException w:name="Medium Grid 3 Accent 6" w:semiHidden="0" w:uiPriority="69" w:unhideWhenUsed="0"/>
-    <w:lsdException w:name="Dark List Accent 6" w:semiHidden="0" w:uiPriority="70" w:unhideWhenUsed="0"/>
-    <w:lsdException w:name="Colorful Shading Accent 6" w:semiHidden="0" w:uiPriority="71" w:unhideWhenUsed="0"/>
-    <w:lsdException w:name="Colorful List Accent 6" w:semiHidden="0" w:uiPriority="72" w:unhideWhenUsed="0"/>
-    <w:lsdException w:name="Colorful Grid Accent 6" w:semiHidden="0" w:uiPriority="73" w:unhideWhenUsed="0"/>
-    <w:lsdException w:name="Subtle Emphasis" w:semiHidden="0" w:uiPriority="19" w:unhideWhenUsed="0" w:qFormat="1"/>
-    <w:lsdException w:name="Intense Emphasis" w:semiHidden="0" w:uiPriority="21" w:unhideWhenUsed="0" w:qFormat="1"/>
-    <w:lsdException w:name="Subtle Reference" w:semiHidden="0" w:uiPriority="31" w:unhideWhenUsed="0" w:qFormat="1"/>
-    <w:lsdException w:name="Intense Reference" w:semiHidden="0" w:uiPriority="32" w:unhideWhenUsed="0" w:qFormat="1"/>
-    <w:lsdException w:name="Book Title" w:semiHidden="0" w:uiPriority="33" w:unhideWhenUsed="0" w:qFormat="1"/>
-    <w:lsdException w:name="Bibliography" w:uiPriority="37"/>
-    <w:lsdException w:name="TOC Heading" w:uiPriority="39" w:qFormat="1"/>
+  <w:latentStyles w:defLockedState="0" w:defUIPriority="99" w:defSemiHidden="0" w:defUnhideWhenUsed="0" w:defQFormat="0" w:count="375">
+    <w:lsdException w:name="Normal" w:uiPriority="0" w:qFormat="1"/>
+    <w:lsdException w:name="heading 1" w:uiPriority="9" w:qFormat="1"/>
+    <w:lsdException w:name="heading 2" w:semiHidden="1" w:uiPriority="9" w:unhideWhenUsed="1" w:qFormat="1"/>
+    <w:lsdException w:name="heading 3" w:semiHidden="1" w:uiPriority="9" w:unhideWhenUsed="1" w:qFormat="1"/>
+    <w:lsdException w:name="heading 4" w:semiHidden="1" w:uiPriority="9" w:unhideWhenUsed="1" w:qFormat="1"/>
+    <w:lsdException w:name="heading 5" w:semiHidden="1" w:uiPriority="9" w:unhideWhenUsed="1" w:qFormat="1"/>
+    <w:lsdException w:name="heading 6" w:semiHidden="1" w:uiPriority="9" w:unhideWhenUsed="1" w:qFormat="1"/>
+    <w:lsdException w:name="heading 7" w:semiHidden="1" w:uiPriority="9" w:unhideWhenUsed="1" w:qFormat="1"/>
+    <w:lsdException w:name="heading 8" w:semiHidden="1" w:uiPriority="9" w:unhideWhenUsed="1" w:qFormat="1"/>
+    <w:lsdException w:name="heading 9" w:semiHidden="1" w:uiPriority="9" w:unhideWhenUsed="1" w:qFormat="1"/>
+    <w:lsdException w:name="index 1" w:semiHidden="1" w:unhideWhenUsed="1"/>
+    <w:lsdException w:name="index 2" w:semiHidden="1" w:unhideWhenUsed="1"/>
+    <w:lsdException w:name="index 3" w:semiHidden="1" w:unhideWhenUsed="1"/>
+    <w:lsdException w:name="index 4" w:semiHidden="1" w:unhideWhenUsed="1"/>
+    <w:lsdException w:name="index 5" w:semiHidden="1" w:unhideWhenUsed="1"/>
+    <w:lsdException w:name="index 6" w:semiHidden="1" w:unhideWhenUsed="1"/>
+    <w:lsdException w:name="index 7" w:semiHidden="1" w:unhideWhenUsed="1"/>
+    <w:lsdException w:name="index 8" w:semiHidden="1" w:unhideWhenUsed="1"/>
+    <w:lsdException w:name="index 9" w:semiHidden="1" w:unhideWhenUsed="1"/>
+    <w:lsdException w:name="toc 1" w:semiHidden="1" w:uiPriority="39" w:unhideWhenUsed="1"/>
+    <w:lsdException w:name="toc 2" w:semiHidden="1" w:uiPriority="39" w:unhideWhenUsed="1"/>
+    <w:lsdException w:name="toc 3" w:semiHidden="1" w:uiPriority="39" w:unhideWhenUsed="1"/>
+    <w:lsdException w:name="toc 4" w:semiHidden="1" w:uiPriority="39" w:unhideWhenUsed="1"/>
+    <w:lsdException w:name="toc 5" w:semiHidden="1" w:uiPriority="39" w:unhideWhenUsed="1"/>
+    <w:lsdException w:name="toc 6" w:semiHidden="1" w:uiPriority="39" w:unhideWhenUsed="1"/>
+    <w:lsdException w:name="toc 7" w:semiHidden="1" w:uiPriority="39" w:unhideWhenUsed="1"/>
+    <w:lsdException w:name="toc 8" w:semiHidden="1" w:uiPriority="39" w:unhideWhenUsed="1"/>
+    <w:lsdException w:name="toc 9" w:semiHidden="1" w:uiPriority="39" w:unhideWhenUsed="1"/>
+    <w:lsdException w:name="Normal Indent" w:semiHidden="1" w:unhideWhenUsed="1"/>
+    <w:lsdException w:name="footnote text" w:semiHidden="1" w:unhideWhenUsed="1"/>
+    <w:lsdException w:name="annotation text" w:semiHidden="1" w:unhideWhenUsed="1"/>
+    <w:lsdException w:name="header" w:semiHidden="1" w:unhideWhenUsed="1"/>
+    <w:lsdException w:name="footer" w:semiHidden="1" w:unhideWhenUsed="1"/>
+    <w:lsdException w:name="index heading" w:semiHidden="1" w:unhideWhenUsed="1"/>
+    <w:lsdException w:name="caption" w:semiHidden="1" w:uiPriority="35" w:unhideWhenUsed="1" w:qFormat="1"/>
+    <w:lsdException w:name="table of figures" w:semiHidden="1" w:unhideWhenUsed="1"/>
+    <w:lsdException w:name="envelope address" w:semiHidden="1" w:unhideWhenUsed="1"/>
+    <w:lsdException w:name="envelope return" w:semiHidden="1" w:unhideWhenUsed="1"/>
+    <w:lsdException w:name="footnote reference" w:semiHidden="1" w:unhideWhenUsed="1"/>
+    <w:lsdException w:name="annotation reference" w:semiHidden="1" w:unhideWhenUsed="1"/>
+    <w:lsdException w:name="line number" w:semiHidden="1" w:unhideWhenUsed="1"/>
+    <w:lsdException w:name="page number" w:semiHidden="1" w:unhideWhenUsed="1"/>
+    <w:lsdException w:name="endnote reference" w:semiHidden="1" w:unhideWhenUsed="1"/>
+    <w:lsdException w:name="endnote text" w:semiHidden="1" w:unhideWhenUsed="1"/>
+    <w:lsdException w:name="table of authorities" w:semiHidden="1" w:unhideWhenUsed="1"/>
+    <w:lsdException w:name="macro" w:semiHidden="1" w:unhideWhenUsed="1"/>
+    <w:lsdException w:name="toa heading" w:semiHidden="1" w:unhideWhenUsed="1"/>
+    <w:lsdException w:name="List" w:semiHidden="1" w:unhideWhenUsed="1"/>
+    <w:lsdException w:name="List Bullet" w:semiHidden="1" w:unhideWhenUsed="1"/>
+    <w:lsdException w:name="List Number" w:semiHidden="1" w:unhideWhenUsed="1"/>
+    <w:lsdException w:name="List 2" w:semiHidden="1" w:unhideWhenUsed="1"/>
+    <w:lsdException w:name="List 3" w:semiHidden="1" w:unhideWhenUsed="1"/>
+    <w:lsdException w:name="List 4" w:semiHidden="1" w:unhideWhenUsed="1"/>
+    <w:lsdException w:name="List 5" w:semiHidden="1" w:unhideWhenUsed="1"/>
+    <w:lsdException w:name="List Bullet 2" w:semiHidden="1" w:unhideWhenUsed="1"/>
+    <w:lsdException w:name="List Bullet 3" w:semiHidden="1" w:unhideWhenUsed="1"/>
+    <w:lsdException w:name="List Bullet 4" w:semiHidden="1" w:unhideWhenUsed="1"/>
+    <w:lsdException w:name="List Bullet 5" w:semiHidden="1" w:unhideWhenUsed="1"/>
+    <w:lsdException w:name="List Number 2" w:semiHidden="1" w:unhideWhenUsed="1"/>
+    <w:lsdException w:name="List Number 3" w:semiHidden="1" w:unhideWhenUsed="1"/>
+    <w:lsdException w:name="List Number 4" w:semiHidden="1" w:unhideWhenUsed="1"/>
+    <w:lsdException w:name="List Number 5" w:semiHidden="1" w:unhideWhenUsed="1"/>
+    <w:lsdException w:name="Title" w:uiPriority="10" w:qFormat="1"/>
+    <w:lsdException w:name="Closing" w:semiHidden="1" w:unhideWhenUsed="1"/>
+    <w:lsdException w:name="Signature" w:semiHidden="1" w:unhideWhenUsed="1"/>
+    <w:lsdException w:name="Default Paragraph Font" w:semiHidden="1" w:uiPriority="1" w:unhideWhenUsed="1"/>
+    <w:lsdException w:name="Body Text" w:semiHidden="1" w:unhideWhenUsed="1"/>
+    <w:lsdException w:name="Body Text Indent" w:semiHidden="1" w:unhideWhenUsed="1"/>
+    <w:lsdException w:name="List Continue" w:semiHidden="1" w:unhideWhenUsed="1"/>
+    <w:lsdException w:name="List Continue 2" w:semiHidden="1" w:unhideWhenUsed="1"/>
+    <w:lsdException w:name="List Continue 3" w:semiHidden="1" w:unhideWhenUsed="1"/>
+    <w:lsdException w:name="List Continue 4" w:semiHidden="1" w:unhideWhenUsed="1"/>
+    <w:lsdException w:name="List Continue 5" w:semiHidden="1" w:unhideWhenUsed="1"/>
+    <w:lsdException w:name="Message Header" w:semiHidden="1" w:unhideWhenUsed="1"/>
+    <w:lsdException w:name="Subtitle" w:uiPriority="11" w:qFormat="1"/>
+    <w:lsdException w:name="Salutation" w:semiHidden="1" w:unhideWhenUsed="1"/>
+    <w:lsdException w:name="Date" w:semiHidden="1" w:unhideWhenUsed="1"/>
+    <w:lsdException w:name="Body Text First Indent" w:semiHidden="1" w:unhideWhenUsed="1"/>
+    <w:lsdException w:name="Body Text First Indent 2" w:semiHidden="1" w:unhideWhenUsed="1"/>
+    <w:lsdException w:name="Note Heading" w:semiHidden="1" w:unhideWhenUsed="1"/>
+    <w:lsdException w:name="Body Text 2" w:semiHidden="1" w:unhideWhenUsed="1"/>
+    <w:lsdException w:name="Body Text 3" w:semiHidden="1" w:unhideWhenUsed="1"/>
+    <w:lsdException w:name="Body Text Indent 2" w:semiHidden="1" w:unhideWhenUsed="1"/>
+    <w:lsdException w:name="Body Text Indent 3" w:semiHidden="1" w:unhideWhenUsed="1"/>
+    <w:lsdException w:name="Block Text" w:semiHidden="1" w:unhideWhenUsed="1"/>
+    <w:lsdException w:name="Hyperlink" w:semiHidden="1" w:unhideWhenUsed="1"/>
+    <w:lsdException w:name="FollowedHyperlink" w:semiHidden="1" w:unhideWhenUsed="1"/>
+    <w:lsdException w:name="Strong" w:uiPriority="22" w:qFormat="1"/>
+    <w:lsdException w:name="Emphasis" w:uiPriority="20" w:qFormat="1"/>
+    <w:lsdException w:name="Document Map" w:semiHidden="1" w:unhideWhenUsed="1"/>
+    <w:lsdException w:name="Plain Text" w:semiHidden="1" w:unhideWhenUsed="1"/>
+    <w:lsdException w:name="E-mail Signature" w:semiHidden="1" w:unhideWhenUsed="1"/>
+    <w:lsdException w:name="HTML Top of Form" w:semiHidden="1" w:unhideWhenUsed="1"/>
+    <w:lsdException w:name="HTML Bottom of Form" w:semiHidden="1" w:unhideWhenUsed="1"/>
+    <w:lsdException w:name="Normal (Web)" w:semiHidden="1" w:unhideWhenUsed="1"/>
+    <w:lsdException w:name="HTML Acronym" w:semiHidden="1" w:unhideWhenUsed="1"/>
+    <w:lsdException w:name="HTML Address" w:semiHidden="1" w:unhideWhenUsed="1"/>
+    <w:lsdException w:name="HTML Cite" w:semiHidden="1" w:unhideWhenUsed="1"/>
+    <w:lsdException w:name="HTML Code" w:semiHidden="1" w:unhideWhenUsed="1"/>
+    <w:lsdException w:name="HTML Definition" w:semiHidden="1" w:unhideWhenUsed="1"/>
+    <w:lsdException w:name="HTML Keyboard" w:semiHidden="1" w:unhideWhenUsed="1"/>
+    <w:lsdException w:name="HTML Preformatted" w:semiHidden="1" w:unhideWhenUsed="1"/>
+    <w:lsdException w:name="HTML Sample" w:semiHidden="1" w:unhideWhenUsed="1"/>
+    <w:lsdException w:name="HTML Typewriter" w:semiHidden="1" w:unhideWhenUsed="1"/>
+    <w:lsdException w:name="HTML Variable" w:semiHidden="1" w:unhideWhenUsed="1"/>
+    <w:lsdException w:name="Normal Table" w:semiHidden="1" w:unhideWhenUsed="1"/>
+    <w:lsdException w:name="annotation subject" w:semiHidden="1" w:unhideWhenUsed="1"/>
+    <w:lsdException w:name="No List" w:semiHidden="1" w:unhideWhenUsed="1"/>
+    <w:lsdException w:name="Outline List 1" w:semiHidden="1" w:unhideWhenUsed="1"/>
+    <w:lsdException w:name="Outline List 2" w:semiHidden="1" w:unhideWhenUsed="1"/>
+    <w:lsdException w:name="Outline List 3" w:semiHidden="1" w:unhideWhenUsed="1"/>
+    <w:lsdException w:name="Table Simple 1" w:semiHidden="1" w:unhideWhenUsed="1"/>
+    <w:lsdException w:name="Table Simple 2" w:semiHidden="1" w:unhideWhenUsed="1"/>
+    <w:lsdException w:name="Table Simple 3" w:semiHidden="1" w:unhideWhenUsed="1"/>
+    <w:lsdException w:name="Table Classic 1" w:semiHidden="1" w:unhideWhenUsed="1"/>
+    <w:lsdException w:name="Table Classic 2" w:semiHidden="1" w:unhideWhenUsed="1"/>
+    <w:lsdException w:name="Table Classic 3" w:semiHidden="1" w:unhideWhenUsed="1"/>
+    <w:lsdException w:name="Table Classic 4" w:semiHidden="1" w:unhideWhenUsed="1"/>
+    <w:lsdException w:name="Table Colorful 1" w:semiHidden="1" w:unhideWhenUsed="1"/>
+    <w:lsdException w:name="Table Colorful 2" w:semiHidden="1" w:unhideWhenUsed="1"/>
+    <w:lsdException w:name="Table Colorful 3" w:semiHidden="1" w:unhideWhenUsed="1"/>
+    <w:lsdException w:name="Table Columns 1" w:semiHidden="1" w:unhideWhenUsed="1"/>
+    <w:lsdException w:name="Table Columns 2" w:semiHidden="1" w:unhideWhenUsed="1"/>
+    <w:lsdException w:name="Table Columns 3" w:semiHidden="1" w:unhideWhenUsed="1"/>
+    <w:lsdException w:name="Table Columns 4" w:semiHidden="1" w:unhideWhenUsed="1"/>
+    <w:lsdException w:name="Table Columns 5" w:semiHidden="1" w:unhideWhenUsed="1"/>
+    <w:lsdException w:name="Table Grid 1" w:semiHidden="1" w:unhideWhenUsed="1"/>
+    <w:lsdException w:name="Table Grid 2" w:semiHidden="1" w:unhideWhenUsed="1"/>
+    <w:lsdException w:name="Table Grid 3" w:semiHidden="1" w:unhideWhenUsed="1"/>
+    <w:lsdException w:name="Table Grid 4" w:semiHidden="1" w:unhideWhenUsed="1"/>
+    <w:lsdException w:name="Table Grid 5" w:semiHidden="1" w:unhideWhenUsed="1"/>
+    <w:lsdException w:name="Table Grid 6" w:semiHidden="1" w:unhideWhenUsed="1"/>
+    <w:lsdException w:name="Table Grid 7" w:semiHidden="1" w:unhideWhenUsed="1"/>
+    <w:lsdException w:name="Table Grid 8" w:semiHidden="1" w:unhideWhenUsed="1"/>
+    <w:lsdException w:name="Table List 1" w:semiHidden="1" w:unhideWhenUsed="1"/>
+    <w:lsdException w:name="Table List 2" w:semiHidden="1" w:unhideWhenUsed="1"/>
+    <w:lsdException w:name="Table List 3" w:semiHidden="1" w:unhideWhenUsed="1"/>
+    <w:lsdException w:name="Table List 4" w:semiHidden="1" w:unhideWhenUsed="1"/>
+    <w:lsdException w:name="Table List 5" w:semiHidden="1" w:unhideWhenUsed="1"/>
+    <w:lsdException w:name="Table List 6" w:semiHidden="1" w:unhideWhenUsed="1"/>
+    <w:lsdException w:name="Table List 7" w:semiHidden="1" w:unhideWhenUsed="1"/>
+    <w:lsdException w:name="Table List 8" w:semiHidden="1" w:unhideWhenUsed="1"/>
+    <w:lsdException w:name="Table 3D effects 1" w:semiHidden="1" w:unhideWhenUsed="1"/>
+    <w:lsdException w:name="Table 3D effects 2" w:semiHidden="1" w:unhideWhenUsed="1"/>
+    <w:lsdException w:name="Table 3D effects 3" w:semiHidden="1" w:unhideWhenUsed="1"/>
+    <w:lsdException w:name="Table Contemporary" w:semiHidden="1" w:unhideWhenUsed="1"/>
+    <w:lsdException w:name="Table Elegant" w:semiHidden="1" w:unhideWhenUsed="1"/>
+    <w:lsdException w:name="Table Professional" w:semiHidden="1" w:unhideWhenUsed="1"/>
+    <w:lsdException w:name="Table Subtle 1" w:semiHidden="1" w:unhideWhenUsed="1"/>
+    <w:lsdException w:name="Table Subtle 2" w:semiHidden="1" w:unhideWhenUsed="1"/>
+    <w:lsdException w:name="Table Web 1" w:semiHidden="1" w:unhideWhenUsed="1"/>
+    <w:lsdException w:name="Table Web 2" w:semiHidden="1" w:unhideWhenUsed="1"/>
+    <w:lsdException w:name="Table Web 3" w:semiHidden="1" w:unhideWhenUsed="1"/>
+    <w:lsdException w:name="Balloon Text" w:semiHidden="1" w:unhideWhenUsed="1"/>
+    <w:lsdException w:name="Table Grid" w:semiHidden="1" w:uiPriority="39" w:unhideWhenUsed="1"/>
+    <w:lsdException w:name="Table Theme" w:semiHidden="1" w:unhideWhenUsed="1"/>
+    <w:lsdException w:name="Placeholder Text" w:semiHidden="1"/>
+    <w:lsdException w:name="No Spacing" w:uiPriority="1" w:qFormat="1"/>
+    <w:lsdException w:name="Light Shading" w:uiPriority="60"/>
+    <w:lsdException w:name="Light List" w:uiPriority="61"/>
+    <w:lsdException w:name="Light Grid" w:uiPriority="62"/>
+    <w:lsdException w:name="Medium Shading 1" w:uiPriority="63"/>
+    <w:lsdException w:name="Medium Shading 2" w:uiPriority="64"/>
+    <w:lsdException w:name="Medium List 1" w:uiPriority="65"/>
+    <w:lsdException w:name="Medium List 2" w:uiPriority="66"/>
+    <w:lsdException w:name="Medium Grid 1" w:uiPriority="67"/>
+    <w:lsdException w:name="Medium Grid 2" w:uiPriority="68"/>
+    <w:lsdException w:name="Medium Grid 3" w:uiPriority="69"/>
+    <w:lsdException w:name="Dark List" w:uiPriority="70"/>
+    <w:lsdException w:name="Colorful Shading" w:uiPriority="71"/>
+    <w:lsdException w:name="Colorful List" w:uiPriority="72"/>
+    <w:lsdException w:name="Colorful Grid" w:uiPriority="73"/>
+    <w:lsdException w:name="Light Shading Accent 1" w:uiPriority="60"/>
+    <w:lsdException w:name="Light List Accent 1" w:uiPriority="61"/>
+    <w:lsdException w:name="Light Grid Accent 1" w:uiPriority="62"/>
+    <w:lsdException w:name="Medium Shading 1 Accent 1" w:uiPriority="63"/>
+    <w:lsdException w:name="Medium Shading 2 Accent 1" w:uiPriority="64"/>
+    <w:lsdException w:name="Medium List 1 Accent 1" w:uiPriority="65"/>
+    <w:lsdException w:name="Revision" w:semiHidden="1"/>
+    <w:lsdException w:name="List Paragraph" w:uiPriority="34" w:qFormat="1"/>
+    <w:lsdException w:name="Quote" w:uiPriority="29" w:qFormat="1"/>
+    <w:lsdException w:name="Intense Quote" w:uiPriority="30" w:qFormat="1"/>
+    <w:lsdException w:name="Medium List 2 Accent 1" w:uiPriority="66"/>
+    <w:lsdException w:name="Medium Grid 1 Accent 1" w:uiPriority="67"/>
+    <w:lsdException w:name="Medium Grid 2 Accent 1" w:uiPriority="68"/>
+    <w:lsdException w:name="Medium Grid 3 Accent 1" w:uiPriority="69"/>
+    <w:lsdException w:name="Dark List Accent 1" w:uiPriority="70"/>
+    <w:lsdException w:name="Colorful Shading Accent 1" w:uiPriority="71"/>
+    <w:lsdException w:name="Colorful List Accent 1" w:uiPriority="72"/>
+    <w:lsdException w:name="Colorful Grid Accent 1" w:uiPriority="73"/>
+    <w:lsdException w:name="Light Shading Accent 2" w:uiPriority="60"/>
+    <w:lsdException w:name="Light List Accent 2" w:uiPriority="61"/>
+    <w:lsdException w:name="Light Grid Accent 2" w:uiPriority="62"/>
+    <w:lsdException w:name="Medium Shading 1 Accent 2" w:uiPriority="63"/>
+    <w:lsdException w:name="Medium Shading 2 Accent 2" w:uiPriority="64"/>
+    <w:lsdException w:name="Medium List 1 Accent 2" w:uiPriority="65"/>
+    <w:lsdException w:name="Medium List 2 Accent 2" w:uiPriority="66"/>
+    <w:lsdException w:name="Medium Grid 1 Accent 2" w:uiPriority="67"/>
+    <w:lsdException w:name="Medium Grid 2 Accent 2" w:uiPriority="68"/>
+    <w:lsdException w:name="Medium Grid 3 Accent 2" w:uiPriority="69"/>
+    <w:lsdException w:name="Dark List Accent 2" w:uiPriority="70"/>
+    <w:lsdException w:name="Colorful Shading Accent 2" w:uiPriority="71"/>
+    <w:lsdException w:name="Colorful List Accent 2" w:uiPriority="72"/>
+    <w:lsdException w:name="Colorful Grid Accent 2" w:uiPriority="73"/>
+    <w:lsdException w:name="Light Shading Accent 3" w:uiPriority="60"/>
+    <w:lsdException w:name="Light List Accent 3" w:uiPriority="61"/>
+    <w:lsdException w:name="Light Grid Accent 3" w:uiPriority="62"/>
+    <w:lsdException w:name="Medium Shading 1 Accent 3" w:uiPriority="63"/>
+    <w:lsdException w:name="Medium Shading 2 Accent 3" w:uiPriority="64"/>
+    <w:lsdException w:name="Medium List 1 Accent 3" w:uiPriority="65"/>
+    <w:lsdException w:name="Medium List 2 Accent 3" w:uiPriority="66"/>
+    <w:lsdException w:name="Medium Grid 1 Accent 3" w:uiPriority="67"/>
+    <w:lsdException w:name="Medium Grid 2 Accent 3" w:uiPriority="68"/>
+    <w:lsdException w:name="Medium Grid 3 Accent 3" w:uiPriority="69"/>
+    <w:lsdException w:name="Dark List Accent 3" w:uiPriority="70"/>
+    <w:lsdException w:name="Colorful Shading Accent 3" w:uiPriority="71"/>
+    <w:lsdException w:name="Colorful List Accent 3" w:uiPriority="72"/>
+    <w:lsdException w:name="Colorful Grid Accent 3" w:uiPriority="73"/>
+    <w:lsdException w:name="Light Shading Accent 4" w:uiPriority="60"/>
+    <w:lsdException w:name="Light List Accent 4" w:uiPriority="61"/>
+    <w:lsdException w:name="Light Grid Accent 4" w:uiPriority="62"/>
+    <w:lsdException w:name="Medium Shading 1 Accent 4" w:uiPriority="63"/>
+    <w:lsdException w:name="Medium Shading 2 Accent 4" w:uiPriority="64"/>
+    <w:lsdException w:name="Medium List 1 Accent 4" w:uiPriority="65"/>
+    <w:lsdException w:name="Medium List 2 Accent 4" w:uiPriority="66"/>
+    <w:lsdException w:name="Medium Grid 1 Accent 4" w:uiPriority="67"/>
+    <w:lsdException w:name="Medium Grid 2 Accent 4" w:uiPriority="68"/>
+    <w:lsdException w:name="Medium Grid 3 Accent 4" w:uiPriority="69"/>
+    <w:lsdException w:name="Dark List Accent 4" w:uiPriority="70"/>
+    <w:lsdException w:name="Colorful Shading Accent 4" w:uiPriority="71"/>
+    <w:lsdException w:name="Colorful List Accent 4" w:uiPriority="72"/>
+    <w:lsdException w:name="Colorful Grid Accent 4" w:uiPriority="73"/>
+    <w:lsdException w:name="Light Shading Accent 5" w:uiPriority="60"/>
+    <w:lsdException w:name="Light List Accent 5" w:uiPriority="61"/>
+    <w:lsdException w:name="Light Grid Accent 5" w:uiPriority="62"/>
+    <w:lsdException w:name="Medium Shading 1 Accent 5" w:uiPriority="63"/>
+    <w:lsdException w:name="Medium Shading 2 Accent 5" w:uiPriority="64"/>
+    <w:lsdException w:name="Medium List 1 Accent 5" w:uiPriority="65"/>
+    <w:lsdException w:name="Medium List 2 Accent 5" w:uiPriority="66"/>
+    <w:lsdException w:name="Medium Grid 1 Accent 5" w:uiPriority="67"/>
+    <w:lsdException w:name="Medium Grid 2 Accent 5" w:uiPriority="68"/>
+    <w:lsdException w:name="Medium Grid 3 Accent 5" w:uiPriority="69"/>
+    <w:lsdException w:name="Dark List Accent 5" w:uiPriority="70"/>
+    <w:lsdException w:name="Colorful Shading Accent 5" w:uiPriority="71"/>
+    <w:lsdException w:name="Colorful List Accent 5" w:uiPriority="72"/>
+    <w:lsdException w:name="Colorful Grid Accent 5" w:uiPriority="73"/>
+    <w:lsdException w:name="Light Shading Accent 6" w:uiPriority="60"/>
+    <w:lsdException w:name="Light List Accent 6" w:uiPriority="61"/>
+    <w:lsdException w:name="Light Grid Accent 6" w:uiPriority="62"/>
+    <w:lsdException w:name="Medium Shading 1 Accent 6" w:uiPriority="63"/>
+    <w:lsdException w:name="Medium Shading 2 Accent 6" w:uiPriority="64"/>
+    <w:lsdException w:name="Medium List 1 Accent 6" w:uiPriority="65"/>
+    <w:lsdException w:name="Medium List 2 Accent 6" w:uiPriority="66"/>
+    <w:lsdException w:name="Medium Grid 1 Accent 6" w:uiPriority="67"/>
+    <w:lsdException w:name="Medium Grid 2 Accent 6" w:uiPriority="68"/>
+    <w:lsdException w:name="Medium Grid 3 Accent 6" w:uiPriority="69"/>
+    <w:lsdException w:name="Dark List Accent 6" w:uiPriority="70"/>
+    <w:lsdException w:name="Colorful Shading Accent 6" w:uiPriority="71"/>
+    <w:lsdException w:name="Colorful List Accent 6" w:uiPriority="72"/>
+    <w:lsdException w:name="Colorful Grid Accent 6" w:uiPriority="73"/>
+    <w:lsdException w:name="Subtle Emphasis" w:uiPriority="19" w:qFormat="1"/>
+    <w:lsdException w:name="Intense Emphasis" w:uiPriority="21" w:qFormat="1"/>
+    <w:lsdException w:name="Subtle Reference" w:uiPriority="31" w:qFormat="1"/>
+    <w:lsdException w:name="Intense Reference" w:uiPriority="32" w:qFormat="1"/>
+    <w:lsdException w:name="Book Title" w:uiPriority="33" w:qFormat="1"/>
+    <w:lsdException w:name="Bibliography" w:semiHidden="1" w:uiPriority="37" w:unhideWhenUsed="1"/>
+    <w:lsdException w:name="TOC Heading" w:semiHidden="1" w:uiPriority="39" w:unhideWhenUsed="1" w:qFormat="1"/>
+    <w:lsdException w:name="Plain Table 1" w:uiPriority="41"/>
+    <w:lsdException w:name="Plain Table 2" w:uiPriority="42"/>
+    <w:lsdException w:name="Plain Table 3" w:uiPriority="43"/>
+    <w:lsdException w:name="Plain Table 4" w:uiPriority="44"/>
+    <w:lsdException w:name="Plain Table 5" w:uiPriority="45"/>
+    <w:lsdException w:name="Grid Table Light" w:uiPriority="40"/>
+    <w:lsdException w:name="Grid Table 1 Light" w:uiPriority="46"/>
+    <w:lsdException w:name="Grid Table 2" w:uiPriority="47"/>
+    <w:lsdException w:name="Grid Table 3" w:uiPriority="48"/>
+    <w:lsdException w:name="Grid Table 4" w:uiPriority="49"/>
+    <w:lsdException w:name="Grid Table 5 Dark" w:uiPriority="50"/>
+    <w:lsdException w:name="Grid Table 6 Colorful" w:uiPriority="51"/>
+    <w:lsdException w:name="Grid Table 7 Colorful" w:uiPriority="52"/>
+    <w:lsdException w:name="Grid Table 1 Light Accent 1" w:uiPriority="46"/>
+    <w:lsdException w:name="Grid Table 2 Accent 1" w:uiPriority="47"/>
+    <w:lsdException w:name="Grid Table 3 Accent 1" w:uiPriority="48"/>
+    <w:lsdException w:name="Grid Table 4 Accent 1" w:uiPriority="49"/>
+    <w:lsdException w:name="Grid Table 5 Dark Accent 1" w:uiPriority="50"/>
+    <w:lsdException w:name="Grid Table 6 Colorful Accent 1" w:uiPriority="51"/>
+    <w:lsdException w:name="Grid Table 7 Colorful Accent 1" w:uiPriority="52"/>
+    <w:lsdException w:name="Grid Table 1 Light Accent 2" w:uiPriority="46"/>
+    <w:lsdException w:name="Grid Table 2 Accent 2" w:uiPriority="47"/>
+    <w:lsdException w:name="Grid Table 3 Accent 2" w:uiPriority="48"/>
+    <w:lsdException w:name="Grid Table 4 Accent 2" w:uiPriority="49"/>
+    <w:lsdException w:name="Grid Table 5 Dark Accent 2" w:uiPriority="50"/>
+    <w:lsdException w:name="Grid Table 6 Colorful Accent 2" w:uiPriority="51"/>
+    <w:lsdException w:name="Grid Table 7 Colorful Accent 2" w:uiPriority="52"/>
+    <w:lsdException w:name="Grid Table 1 Light Accent 3" w:uiPriority="46"/>
+    <w:lsdException w:name="Grid Table 2 Accent 3" w:uiPriority="47"/>
+    <w:lsdException w:name="Grid Table 3 Accent 3" w:uiPriority="48"/>
+    <w:lsdException w:name="Grid Table 4 Accent 3" w:uiPriority="49"/>
+    <w:lsdException w:name="Grid Table 5 Dark Accent 3" w:uiPriority="50"/>
+    <w:lsdException w:name="Grid Table 6 Colorful Accent 3" w:uiPriority="51"/>
+    <w:lsdException w:name="Grid Table 7 Colorful Accent 3" w:uiPriority="52"/>
+    <w:lsdException w:name="Grid Table 1 Light Accent 4" w:uiPriority="46"/>
+    <w:lsdException w:name="Grid Table 2 Accent 4" w:uiPriority="47"/>
+    <w:lsdException w:name="Grid Table 3 Accent 4" w:uiPriority="48"/>
+    <w:lsdException w:name="Grid Table 4 Accent 4" w:uiPriority="49"/>
+    <w:lsdException w:name="Grid Table 5 Dark Accent 4" w:uiPriority="50"/>
+    <w:lsdException w:name="Grid Table 6 Colorful Accent 4" w:uiPriority="51"/>
+    <w:lsdException w:name="Grid Table 7 Colorful Accent 4" w:uiPriority="52"/>
+    <w:lsdException w:name="Grid Table 1 Light Accent 5" w:uiPriority="46"/>
+    <w:lsdException w:name="Grid Table 2 Accent 5" w:uiPriority="47"/>
+    <w:lsdException w:name="Grid Table 3 Accent 5" w:uiPriority="48"/>
+    <w:lsdException w:name="Grid Table 4 Accent 5" w:uiPriority="49"/>
+    <w:lsdException w:name="Grid Table 5 Dark Accent 5" w:uiPriority="50"/>
+    <w:lsdException w:name="Grid Table 6 Colorful Accent 5" w:uiPriority="51"/>
+    <w:lsdException w:name="Grid Table 7 Colorful Accent 5" w:uiPriority="52"/>
+    <w:lsdException w:name="Grid Table 1 Light Accent 6" w:uiPriority="46"/>
+    <w:lsdException w:name="Grid Table 2 Accent 6" w:uiPriority="47"/>
+    <w:lsdException w:name="Grid Table 3 Accent 6" w:uiPriority="48"/>
+    <w:lsdException w:name="Grid Table 4 Accent 6" w:uiPriority="49"/>
+    <w:lsdException w:name="Grid Table 5 Dark Accent 6" w:uiPriority="50"/>
+    <w:lsdException w:name="Grid Table 6 Colorful Accent 6" w:uiPriority="51"/>
+    <w:lsdException w:name="Grid Table 7 Colorful Accent 6" w:uiPriority="52"/>
+    <w:lsdException w:name="List Table 1 Light" w:uiPriority="46"/>
+    <w:lsdException w:name="List Table 2" w:uiPriority="47"/>
+    <w:lsdException w:name="List Table 3" w:uiPriority="48"/>
+    <w:lsdException w:name="List Table 4" w:uiPriority="49"/>
+    <w:lsdException w:name="List Table 5 Dark" w:uiPriority="50"/>
+    <w:lsdException w:name="List Table 6 Colorful" w:uiPriority="51"/>
+    <w:lsdException w:name="List Table 7 Colorful" w:uiPriority="52"/>
+    <w:lsdException w:name="List Table 1 Light Accent 1" w:uiPriority="46"/>
+    <w:lsdException w:name="List Table 2 Accent 1" w:uiPriority="47"/>
+    <w:lsdException w:name="List Table 3 Accent 1" w:uiPriority="48"/>
+    <w:lsdException w:name="List Table 4 Accent 1" w:uiPriority="49"/>
+    <w:lsdException w:name="List Table 5 Dark Accent 1" w:uiPriority="50"/>
+    <w:lsdException w:name="List Table 6 Colorful Accent 1" w:uiPriority="51"/>
+    <w:lsdException w:name="List Table 7 Colorful Accent 1" w:uiPriority="52"/>
+    <w:lsdException w:name="List Table 1 Light Accent 2" w:uiPriority="46"/>
+    <w:lsdException w:name="List Table 2 Accent 2" w:uiPriority="47"/>
+    <w:lsdException w:name="List Table 3 Accent 2" w:uiPriority="48"/>
+    <w:lsdException w:name="List Table 4 Accent 2" w:uiPriority="49"/>
+    <w:lsdException w:name="List Table 5 Dark Accent 2" w:uiPriority="50"/>
+    <w:lsdException w:name="List Table 6 Colorful Accent 2" w:uiPriority="51"/>
+    <w:lsdException w:name="List Table 7 Colorful Accent 2" w:uiPriority="52"/>
+    <w:lsdException w:name="List Table 1 Light Accent 3" w:uiPriority="46"/>
+    <w:lsdException w:name="List Table 2 Accent 3" w:uiPriority="47"/>
+    <w:lsdException w:name="List Table 3 Accent 3" w:uiPriority="48"/>
+    <w:lsdException w:name="List Table 4 Accent 3" w:uiPriority="49"/>
+    <w:lsdException w:name="List Table 5 Dark Accent 3" w:uiPriority="50"/>
+    <w:lsdException w:name="List Table 6 Colorful Accent 3" w:uiPriority="51"/>
+    <w:lsdException w:name="List Table 7 Colorful Accent 3" w:uiPriority="52"/>
+    <w:lsdException w:name="List Table 1 Light Accent 4" w:uiPriority="46"/>
+    <w:lsdException w:name="List Table 2 Accent 4" w:uiPriority="47"/>
+    <w:lsdException w:name="List Table 3 Accent 4" w:uiPriority="48"/>
+    <w:lsdException w:name="List Table 4 Accent 4" w:uiPriority="49"/>
+    <w:lsdException w:name="List Table 5 Dark Accent 4" w:uiPriority="50"/>
+    <w:lsdException w:name="List Table 6 Colorful Accent 4" w:uiPriority="51"/>
+    <w:lsdException w:name="List Table 7 Colorful Accent 4" w:uiPriority="52"/>
+    <w:lsdException w:name="List Table 1 Light Accent 5" w:uiPriority="46"/>
+    <w:lsdException w:name="List Table 2 Accent 5" w:uiPriority="47"/>
+    <w:lsdException w:name="List Table 3 Accent 5" w:uiPriority="48"/>
+    <w:lsdException w:name="List Table 4 Accent 5" w:uiPriority="49"/>
+    <w:lsdException w:name="List Table 5 Dark Accent 5" w:uiPriority="50"/>
+    <w:lsdException w:name="List Table 6 Colorful Accent 5" w:uiPriority="51"/>
+    <w:lsdException w:name="List Table 7 Colorful Accent 5" w:uiPriority="52"/>
+    <w:lsdException w:name="List Table 1 Light Accent 6" w:uiPriority="46"/>
+    <w:lsdException w:name="List Table 2 Accent 6" w:uiPriority="47"/>
+    <w:lsdException w:name="List Table 3 Accent 6" w:uiPriority="48"/>
+    <w:lsdException w:name="List Table 4 Accent 6" w:uiPriority="49"/>
+    <w:lsdException w:name="List Table 5 Dark Accent 6" w:uiPriority="50"/>
+    <w:lsdException w:name="List Table 6 Colorful Accent 6" w:uiPriority="51"/>
+    <w:lsdException w:name="List Table 7 Colorful Accent 6" w:uiPriority="52"/>
+    <w:lsdException w:name="Mention" w:semiHidden="1" w:unhideWhenUsed="1"/>
+    <w:lsdException w:name="Smart Hyperlink" w:semiHidden="1" w:unhideWhenUsed="1"/>
+    <w:lsdException w:name="Hashtag" w:semiHidden="1" w:unhideWhenUsed="1"/>
+    <w:lsdException w:name="Unresolved Mention" w:semiHidden="1" w:unhideWhenUsed="1"/>
   </w:latentStyles>
   <w:style w:type="paragraph" w:default="1" w:styleId="Normal">
     <w:name w:val="Normal"/>
@@ -3689,284 +4199,48 @@
     <w:basedOn w:val="DefaultParagraphFont"/>
     <w:rsid w:val="00F728DE"/>
   </w:style>
-</w:styles>
-</file>
-
-<file path=word/stylesWithEffects.xml><?xml version="1.0" encoding="utf-8"?>
-<w:styles xmlns:wpc="http://schemas.microsoft.com/office/word/2010/wordprocessingCanvas" xmlns:mc="http://schemas.openxmlformats.org/markup-compatibility/2006" xmlns:o="urn:schemas-microsoft-com:office:office" xmlns:r="http://schemas.openxmlformats.org/officeDocument/2006/relationships" xmlns:m="http://schemas.openxmlformats.org/officeDocument/2006/math" xmlns:v="urn:schemas-microsoft-com:vml" xmlns:wp14="http://schemas.microsoft.com/office/word/2010/wordprocessingDrawing" xmlns:wp="http://schemas.openxmlformats.org/drawingml/2006/wordprocessingDrawing" xmlns:w10="urn:schemas-microsoft-com:office:word" xmlns:w="http://schemas.openxmlformats.org/wordprocessingml/2006/main" xmlns:w14="http://schemas.microsoft.com/office/word/2010/wordml" xmlns:wpg="http://schemas.microsoft.com/office/word/2010/wordprocessingGroup" xmlns:wpi="http://schemas.microsoft.com/office/word/2010/wordprocessingInk" xmlns:wne="http://schemas.microsoft.com/office/word/2006/wordml" xmlns:wps="http://schemas.microsoft.com/office/word/2010/wordprocessingShape" mc:Ignorable="w14 wp14">
-  <w:docDefaults>
-    <w:rPrDefault>
-      <w:rPr>
-        <w:rFonts w:asciiTheme="minorHAnsi" w:eastAsiaTheme="minorHAnsi" w:hAnsiTheme="minorHAnsi" w:cstheme="minorBidi"/>
-        <w:sz w:val="22"/>
-        <w:szCs w:val="22"/>
-        <w:lang w:val="en-US" w:eastAsia="en-US" w:bidi="ar-SA"/>
-      </w:rPr>
-    </w:rPrDefault>
-    <w:pPrDefault>
-      <w:pPr>
-        <w:spacing w:after="160" w:line="259" w:lineRule="auto"/>
-      </w:pPr>
-    </w:pPrDefault>
-  </w:docDefaults>
-  <w:latentStyles w:defLockedState="0" w:defUIPriority="99" w:defSemiHidden="1" w:defUnhideWhenUsed="1" w:defQFormat="0" w:count="267">
-    <w:lsdException w:name="Normal" w:semiHidden="0" w:uiPriority="0" w:unhideWhenUsed="0" w:qFormat="1"/>
-    <w:lsdException w:name="heading 1" w:semiHidden="0" w:uiPriority="9" w:unhideWhenUsed="0" w:qFormat="1"/>
-    <w:lsdException w:name="heading 2" w:uiPriority="9" w:qFormat="1"/>
-    <w:lsdException w:name="heading 3" w:uiPriority="9" w:qFormat="1"/>
-    <w:lsdException w:name="heading 4" w:uiPriority="9" w:qFormat="1"/>
-    <w:lsdException w:name="heading 5" w:uiPriority="9" w:qFormat="1"/>
-    <w:lsdException w:name="heading 6" w:uiPriority="9" w:qFormat="1"/>
-    <w:lsdException w:name="heading 7" w:uiPriority="9" w:qFormat="1"/>
-    <w:lsdException w:name="heading 8" w:uiPriority="9" w:qFormat="1"/>
-    <w:lsdException w:name="heading 9" w:uiPriority="9" w:qFormat="1"/>
-    <w:lsdException w:name="toc 1" w:uiPriority="39"/>
-    <w:lsdException w:name="toc 2" w:uiPriority="39"/>
-    <w:lsdException w:name="toc 3" w:uiPriority="39"/>
-    <w:lsdException w:name="toc 4" w:uiPriority="39"/>
-    <w:lsdException w:name="toc 5" w:uiPriority="39"/>
-    <w:lsdException w:name="toc 6" w:uiPriority="39"/>
-    <w:lsdException w:name="toc 7" w:uiPriority="39"/>
-    <w:lsdException w:name="toc 8" w:uiPriority="39"/>
-    <w:lsdException w:name="toc 9" w:uiPriority="39"/>
-    <w:lsdException w:name="caption" w:uiPriority="35" w:qFormat="1"/>
-    <w:lsdException w:name="Title" w:semiHidden="0" w:uiPriority="10" w:unhideWhenUsed="0" w:qFormat="1"/>
-    <w:lsdException w:name="Default Paragraph Font" w:uiPriority="1"/>
-    <w:lsdException w:name="Subtitle" w:semiHidden="0" w:uiPriority="11" w:unhideWhenUsed="0" w:qFormat="1"/>
-    <w:lsdException w:name="Strong" w:semiHidden="0" w:uiPriority="22" w:unhideWhenUsed="0" w:qFormat="1"/>
-    <w:lsdException w:name="Emphasis" w:semiHidden="0" w:uiPriority="20" w:unhideWhenUsed="0" w:qFormat="1"/>
-    <w:lsdException w:name="Table Grid" w:semiHidden="0" w:uiPriority="39" w:unhideWhenUsed="0"/>
-    <w:lsdException w:name="Placeholder Text" w:unhideWhenUsed="0"/>
-    <w:lsdException w:name="No Spacing" w:semiHidden="0" w:uiPriority="1" w:unhideWhenUsed="0" w:qFormat="1"/>
-    <w:lsdException w:name="Light Shading" w:semiHidden="0" w:uiPriority="60" w:unhideWhenUsed="0"/>
-    <w:lsdException w:name="Light List" w:semiHidden="0" w:uiPriority="61" w:unhideWhenUsed="0"/>
-    <w:lsdException w:name="Light Grid" w:semiHidden="0" w:uiPriority="62" w:unhideWhenUsed="0"/>
-    <w:lsdException w:name="Medium Shading 1" w:semiHidden="0" w:uiPriority="63" w:unhideWhenUsed="0"/>
-    <w:lsdException w:name="Medium Shading 2" w:semiHidden="0" w:uiPriority="64" w:unhideWhenUsed="0"/>
-    <w:lsdException w:name="Medium List 1" w:semiHidden="0" w:uiPriority="65" w:unhideWhenUsed="0"/>
-    <w:lsdException w:name="Medium List 2" w:semiHidden="0" w:uiPriority="66" w:unhideWhenUsed="0"/>
-    <w:lsdException w:name="Medium Grid 1" w:semiHidden="0" w:uiPriority="67" w:unhideWhenUsed="0"/>
-    <w:lsdException w:name="Medium Grid 2" w:semiHidden="0" w:uiPriority="68" w:unhideWhenUsed="0"/>
-    <w:lsdException w:name="Medium Grid 3" w:semiHidden="0" w:uiPriority="69" w:unhideWhenUsed="0"/>
-    <w:lsdException w:name="Dark List" w:semiHidden="0" w:uiPriority="70" w:unhideWhenUsed="0"/>
-    <w:lsdException w:name="Colorful Shading" w:semiHidden="0" w:uiPriority="71" w:unhideWhenUsed="0"/>
-    <w:lsdException w:name="Colorful List" w:semiHidden="0" w:uiPriority="72" w:unhideWhenUsed="0"/>
-    <w:lsdException w:name="Colorful Grid" w:semiHidden="0" w:uiPriority="73" w:unhideWhenUsed="0"/>
-    <w:lsdException w:name="Light Shading Accent 1" w:semiHidden="0" w:uiPriority="60" w:unhideWhenUsed="0"/>
-    <w:lsdException w:name="Light List Accent 1" w:semiHidden="0" w:uiPriority="61" w:unhideWhenUsed="0"/>
-    <w:lsdException w:name="Light Grid Accent 1" w:semiHidden="0" w:uiPriority="62" w:unhideWhenUsed="0"/>
-    <w:lsdException w:name="Medium Shading 1 Accent 1" w:semiHidden="0" w:uiPriority="63" w:unhideWhenUsed="0"/>
-    <w:lsdException w:name="Medium Shading 2 Accent 1" w:semiHidden="0" w:uiPriority="64" w:unhideWhenUsed="0"/>
-    <w:lsdException w:name="Medium List 1 Accent 1" w:semiHidden="0" w:uiPriority="65" w:unhideWhenUsed="0"/>
-    <w:lsdException w:name="Revision" w:unhideWhenUsed="0"/>
-    <w:lsdException w:name="List Paragraph" w:semiHidden="0" w:uiPriority="34" w:unhideWhenUsed="0" w:qFormat="1"/>
-    <w:lsdException w:name="Quote" w:semiHidden="0" w:uiPriority="29" w:unhideWhenUsed="0" w:qFormat="1"/>
-    <w:lsdException w:name="Intense Quote" w:semiHidden="0" w:uiPriority="30" w:unhideWhenUsed="0" w:qFormat="1"/>
-    <w:lsdException w:name="Medium List 2 Accent 1" w:semiHidden="0" w:uiPriority="66" w:unhideWhenUsed="0"/>
-    <w:lsdException w:name="Medium Grid 1 Accent 1" w:semiHidden="0" w:uiPriority="67" w:unhideWhenUsed="0"/>
-    <w:lsdException w:name="Medium Grid 2 Accent 1" w:semiHidden="0" w:uiPriority="68" w:unhideWhenUsed="0"/>
-    <w:lsdException w:name="Medium Grid 3 Accent 1" w:semiHidden="0" w:uiPriority="69" w:unhideWhenUsed="0"/>
-    <w:lsdException w:name="Dark List Accent 1" w:semiHidden="0" w:uiPriority="70" w:unhideWhenUsed="0"/>
-    <w:lsdException w:name="Colorful Shading Accent 1" w:semiHidden="0" w:uiPriority="71" w:unhideWhenUsed="0"/>
-    <w:lsdException w:name="Colorful List Accent 1" w:semiHidden="0" w:uiPriority="72" w:unhideWhenUsed="0"/>
-    <w:lsdException w:name="Colorful Grid Accent 1" w:semiHidden="0" w:uiPriority="73" w:unhideWhenUsed="0"/>
-    <w:lsdException w:name="Light Shading Accent 2" w:semiHidden="0" w:uiPriority="60" w:unhideWhenUsed="0"/>
-    <w:lsdException w:name="Light List Accent 2" w:semiHidden="0" w:uiPriority="61" w:unhideWhenUsed="0"/>
-    <w:lsdException w:name="Light Grid Accent 2" w:semiHidden="0" w:uiPriority="62" w:unhideWhenUsed="0"/>
-    <w:lsdException w:name="Medium Shading 1 Accent 2" w:semiHidden="0" w:uiPriority="63" w:unhideWhenUsed="0"/>
-    <w:lsdException w:name="Medium Shading 2 Accent 2" w:semiHidden="0" w:uiPriority="64" w:unhideWhenUsed="0"/>
-    <w:lsdException w:name="Medium List 1 Accent 2" w:semiHidden="0" w:uiPriority="65" w:unhideWhenUsed="0"/>
-    <w:lsdException w:name="Medium List 2 Accent 2" w:semiHidden="0" w:uiPriority="66" w:unhideWhenUsed="0"/>
-    <w:lsdException w:name="Medium Grid 1 Accent 2" w:semiHidden="0" w:uiPriority="67" w:unhideWhenUsed="0"/>
-    <w:lsdException w:name="Medium Grid 2 Accent 2" w:semiHidden="0" w:uiPriority="68" w:unhideWhenUsed="0"/>
-    <w:lsdException w:name="Medium Grid 3 Accent 2" w:semiHidden="0" w:uiPriority="69" w:unhideWhenUsed="0"/>
-    <w:lsdException w:name="Dark List Accent 2" w:semiHidden="0" w:uiPriority="70" w:unhideWhenUsed="0"/>
-    <w:lsdException w:name="Colorful Shading Accent 2" w:semiHidden="0" w:uiPriority="71" w:unhideWhenUsed="0"/>
-    <w:lsdException w:name="Colorful List Accent 2" w:semiHidden="0" w:uiPriority="72" w:unhideWhenUsed="0"/>
-    <w:lsdException w:name="Colorful Grid Accent 2" w:semiHidden="0" w:uiPriority="73" w:unhideWhenUsed="0"/>
-    <w:lsdException w:name="Light Shading Accent 3" w:semiHidden="0" w:uiPriority="60" w:unhideWhenUsed="0"/>
-    <w:lsdException w:name="Light List Accent 3" w:semiHidden="0" w:uiPriority="61" w:unhideWhenUsed="0"/>
-    <w:lsdException w:name="Light Grid Accent 3" w:semiHidden="0" w:uiPriority="62" w:unhideWhenUsed="0"/>
-    <w:lsdException w:name="Medium Shading 1 Accent 3" w:semiHidden="0" w:uiPriority="63" w:unhideWhenUsed="0"/>
-    <w:lsdException w:name="Medium Shading 2 Accent 3" w:semiHidden="0" w:uiPriority="64" w:unhideWhenUsed="0"/>
-    <w:lsdException w:name="Medium List 1 Accent 3" w:semiHidden="0" w:uiPriority="65" w:unhideWhenUsed="0"/>
-    <w:lsdException w:name="Medium List 2 Accent 3" w:semiHidden="0" w:uiPriority="66" w:unhideWhenUsed="0"/>
-    <w:lsdException w:name="Medium Grid 1 Accent 3" w:semiHidden="0" w:uiPriority="67" w:unhideWhenUsed="0"/>
-    <w:lsdException w:name="Medium Grid 2 Accent 3" w:semiHidden="0" w:uiPriority="68" w:unhideWhenUsed="0"/>
-    <w:lsdException w:name="Medium Grid 3 Accent 3" w:semiHidden="0" w:uiPriority="69" w:unhideWhenUsed="0"/>
-    <w:lsdException w:name="Dark List Accent 3" w:semiHidden="0" w:uiPriority="70" w:unhideWhenUsed="0"/>
-    <w:lsdException w:name="Colorful Shading Accent 3" w:semiHidden="0" w:uiPriority="71" w:unhideWhenUsed="0"/>
-    <w:lsdException w:name="Colorful List Accent 3" w:semiHidden="0" w:uiPriority="72" w:unhideWhenUsed="0"/>
-    <w:lsdException w:name="Colorful Grid Accent 3" w:semiHidden="0" w:uiPriority="73" w:unhideWhenUsed="0"/>
-    <w:lsdException w:name="Light Shading Accent 4" w:semiHidden="0" w:uiPriority="60" w:unhideWhenUsed="0"/>
-    <w:lsdException w:name="Light List Accent 4" w:semiHidden="0" w:uiPriority="61" w:unhideWhenUsed="0"/>
-    <w:lsdException w:name="Light Grid Accent 4" w:semiHidden="0" w:uiPriority="62" w:unhideWhenUsed="0"/>
-    <w:lsdException w:name="Medium Shading 1 Accent 4" w:semiHidden="0" w:uiPriority="63" w:unhideWhenUsed="0"/>
-    <w:lsdException w:name="Medium Shading 2 Accent 4" w:semiHidden="0" w:uiPriority="64" w:unhideWhenUsed="0"/>
-    <w:lsdException w:name="Medium List 1 Accent 4" w:semiHidden="0" w:uiPriority="65" w:unhideWhenUsed="0"/>
-    <w:lsdException w:name="Medium List 2 Accent 4" w:semiHidden="0" w:uiPriority="66" w:unhideWhenUsed="0"/>
-    <w:lsdException w:name="Medium Grid 1 Accent 4" w:semiHidden="0" w:uiPriority="67" w:unhideWhenUsed="0"/>
-    <w:lsdException w:name="Medium Grid 2 Accent 4" w:semiHidden="0" w:uiPriority="68" w:unhideWhenUsed="0"/>
-    <w:lsdException w:name="Medium Grid 3 Accent 4" w:semiHidden="0" w:uiPriority="69" w:unhideWhenUsed="0"/>
-    <w:lsdException w:name="Dark List Accent 4" w:semiHidden="0" w:uiPriority="70" w:unhideWhenUsed="0"/>
-    <w:lsdException w:name="Colorful Shading Accent 4" w:semiHidden="0" w:uiPriority="71" w:unhideWhenUsed="0"/>
-    <w:lsdException w:name="Colorful List Accent 4" w:semiHidden="0" w:uiPriority="72" w:unhideWhenUsed="0"/>
-    <w:lsdException w:name="Colorful Grid Accent 4" w:semiHidden="0" w:uiPriority="73" w:unhideWhenUsed="0"/>
-    <w:lsdException w:name="Light Shading Accent 5" w:semiHidden="0" w:uiPriority="60" w:unhideWhenUsed="0"/>
-    <w:lsdException w:name="Light List Accent 5" w:semiHidden="0" w:uiPriority="61" w:unhideWhenUsed="0"/>
-    <w:lsdException w:name="Light Grid Accent 5" w:semiHidden="0" w:uiPriority="62" w:unhideWhenUsed="0"/>
-    <w:lsdException w:name="Medium Shading 1 Accent 5" w:semiHidden="0" w:uiPriority="63" w:unhideWhenUsed="0"/>
-    <w:lsdException w:name="Medium Shading 2 Accent 5" w:semiHidden="0" w:uiPriority="64" w:unhideWhenUsed="0"/>
-    <w:lsdException w:name="Medium List 1 Accent 5" w:semiHidden="0" w:uiPriority="65" w:unhideWhenUsed="0"/>
-    <w:lsdException w:name="Medium List 2 Accent 5" w:semiHidden="0" w:uiPriority="66" w:unhideWhenUsed="0"/>
-    <w:lsdException w:name="Medium Grid 1 Accent 5" w:semiHidden="0" w:uiPriority="67" w:unhideWhenUsed="0"/>
-    <w:lsdException w:name="Medium Grid 2 Accent 5" w:semiHidden="0" w:uiPriority="68" w:unhideWhenUsed="0"/>
-    <w:lsdException w:name="Medium Grid 3 Accent 5" w:semiHidden="0" w:uiPriority="69" w:unhideWhenUsed="0"/>
-    <w:lsdException w:name="Dark List Accent 5" w:semiHidden="0" w:uiPriority="70" w:unhideWhenUsed="0"/>
-    <w:lsdException w:name="Colorful Shading Accent 5" w:semiHidden="0" w:uiPriority="71" w:unhideWhenUsed="0"/>
-    <w:lsdException w:name="Colorful List Accent 5" w:semiHidden="0" w:uiPriority="72" w:unhideWhenUsed="0"/>
-    <w:lsdException w:name="Colorful Grid Accent 5" w:semiHidden="0" w:uiPriority="73" w:unhideWhenUsed="0"/>
-    <w:lsdException w:name="Light Shading Accent 6" w:semiHidden="0" w:uiPriority="60" w:unhideWhenUsed="0"/>
-    <w:lsdException w:name="Light List Accent 6" w:semiHidden="0" w:uiPriority="61" w:unhideWhenUsed="0"/>
-    <w:lsdException w:name="Light Grid Accent 6" w:semiHidden="0" w:uiPriority="62" w:unhideWhenUsed="0"/>
-    <w:lsdException w:name="Medium Shading 1 Accent 6" w:semiHidden="0" w:uiPriority="63" w:unhideWhenUsed="0"/>
-    <w:lsdException w:name="Medium Shading 2 Accent 6" w:semiHidden="0" w:uiPriority="64" w:unhideWhenUsed="0"/>
-    <w:lsdException w:name="Medium List 1 Accent 6" w:semiHidden="0" w:uiPriority="65" w:unhideWhenUsed="0"/>
-    <w:lsdException w:name="Medium List 2 Accent 6" w:semiHidden="0" w:uiPriority="66" w:unhideWhenUsed="0"/>
-    <w:lsdException w:name="Medium Grid 1 Accent 6" w:semiHidden="0" w:uiPriority="67" w:unhideWhenUsed="0"/>
-    <w:lsdException w:name="Medium Grid 2 Accent 6" w:semiHidden="0" w:uiPriority="68" w:unhideWhenUsed="0"/>
-    <w:lsdException w:name="Medium Grid 3 Accent 6" w:semiHidden="0" w:uiPriority="69" w:unhideWhenUsed="0"/>
-    <w:lsdException w:name="Dark List Accent 6" w:semiHidden="0" w:uiPriority="70" w:unhideWhenUsed="0"/>
-    <w:lsdException w:name="Colorful Shading Accent 6" w:semiHidden="0" w:uiPriority="71" w:unhideWhenUsed="0"/>
-    <w:lsdException w:name="Colorful List Accent 6" w:semiHidden="0" w:uiPriority="72" w:unhideWhenUsed="0"/>
-    <w:lsdException w:name="Colorful Grid Accent 6" w:semiHidden="0" w:uiPriority="73" w:unhideWhenUsed="0"/>
-    <w:lsdException w:name="Subtle Emphasis" w:semiHidden="0" w:uiPriority="19" w:unhideWhenUsed="0" w:qFormat="1"/>
-    <w:lsdException w:name="Intense Emphasis" w:semiHidden="0" w:uiPriority="21" w:unhideWhenUsed="0" w:qFormat="1"/>
-    <w:lsdException w:name="Subtle Reference" w:semiHidden="0" w:uiPriority="31" w:unhideWhenUsed="0" w:qFormat="1"/>
-    <w:lsdException w:name="Intense Reference" w:semiHidden="0" w:uiPriority="32" w:unhideWhenUsed="0" w:qFormat="1"/>
-    <w:lsdException w:name="Book Title" w:semiHidden="0" w:uiPriority="33" w:unhideWhenUsed="0" w:qFormat="1"/>
-    <w:lsdException w:name="Bibliography" w:uiPriority="37"/>
-    <w:lsdException w:name="TOC Heading" w:uiPriority="39" w:qFormat="1"/>
-  </w:latentStyles>
-  <w:style w:type="paragraph" w:default="1" w:styleId="Normal">
-    <w:name w:val="Normal"/>
-    <w:qFormat/>
+  <w:style w:type="character" w:styleId="Hyperlink">
+    <w:name w:val="Hyperlink"/>
+    <w:basedOn w:val="DefaultParagraphFont"/>
+    <w:uiPriority w:val="99"/>
+    <w:unhideWhenUsed/>
+    <w:rsid w:val="002529B7"/>
+    <w:rPr>
+      <w:color w:val="0563C1" w:themeColor="hyperlink"/>
+      <w:u w:val="single"/>
+    </w:rPr>
   </w:style>
-  <w:style w:type="character" w:default="1" w:styleId="DefaultParagraphFont">
-    <w:name w:val="Default Paragraph Font"/>
-    <w:uiPriority w:val="1"/>
-    <w:semiHidden/>
-    <w:unhideWhenUsed/>
-  </w:style>
-  <w:style w:type="table" w:default="1" w:styleId="TableNormal">
-    <w:name w:val="Normal Table"/>
+  <w:style w:type="character" w:styleId="UnresolvedMention">
+    <w:name w:val="Unresolved Mention"/>
+    <w:basedOn w:val="DefaultParagraphFont"/>
     <w:uiPriority w:val="99"/>
     <w:semiHidden/>
     <w:unhideWhenUsed/>
-    <w:tblPr>
-      <w:tblInd w:w="0" w:type="dxa"/>
-      <w:tblCellMar>
-        <w:top w:w="0" w:type="dxa"/>
-        <w:left w:w="108" w:type="dxa"/>
-        <w:bottom w:w="0" w:type="dxa"/>
-        <w:right w:w="108" w:type="dxa"/>
-      </w:tblCellMar>
-    </w:tblPr>
-  </w:style>
-  <w:style w:type="numbering" w:default="1" w:styleId="NoList">
-    <w:name w:val="No List"/>
-    <w:uiPriority w:val="99"/>
-    <w:semiHidden/>
-    <w:unhideWhenUsed/>
-  </w:style>
-  <w:style w:type="paragraph" w:styleId="NormalWeb">
-    <w:name w:val="Normal (Web)"/>
-    <w:basedOn w:val="Normal"/>
-    <w:uiPriority w:val="99"/>
-    <w:semiHidden/>
-    <w:unhideWhenUsed/>
-    <w:rsid w:val="00930EB1"/>
-    <w:pPr>
-      <w:spacing w:before="100" w:beforeAutospacing="1" w:after="100" w:afterAutospacing="1" w:line="240" w:lineRule="auto"/>
-    </w:pPr>
+    <w:rsid w:val="002529B7"/>
     <w:rPr>
-      <w:rFonts w:ascii="Times New Roman" w:eastAsia="Times New Roman" w:hAnsi="Times New Roman" w:cs="Times New Roman"/>
-      <w:sz w:val="24"/>
-      <w:szCs w:val="24"/>
+      <w:color w:val="605E5C"/>
+      <w:shd w:val="clear" w:color="auto" w:fill="E1DFDD"/>
     </w:rPr>
   </w:style>
-  <w:style w:type="character" w:customStyle="1" w:styleId="apple-converted-space">
-    <w:name w:val="apple-converted-space"/>
-    <w:basedOn w:val="DefaultParagraphFont"/>
-    <w:rsid w:val="00930EB1"/>
-  </w:style>
-  <w:style w:type="paragraph" w:styleId="HTMLPreformatted">
-    <w:name w:val="HTML Preformatted"/>
-    <w:basedOn w:val="Normal"/>
-    <w:link w:val="HTMLPreformattedChar"/>
-    <w:uiPriority w:val="99"/>
-    <w:semiHidden/>
-    <w:unhideWhenUsed/>
-    <w:rsid w:val="00B3352E"/>
+  <w:style w:type="paragraph" w:styleId="NoSpacing">
+    <w:name w:val="No Spacing"/>
+    <w:uiPriority w:val="1"/>
+    <w:qFormat/>
+    <w:rsid w:val="002529B7"/>
     <w:pPr>
-      <w:tabs>
-        <w:tab w:val="left" w:pos="916"/>
-        <w:tab w:val="left" w:pos="1832"/>
-        <w:tab w:val="left" w:pos="2748"/>
-        <w:tab w:val="left" w:pos="3664"/>
-        <w:tab w:val="left" w:pos="4580"/>
-        <w:tab w:val="left" w:pos="5496"/>
-        <w:tab w:val="left" w:pos="6412"/>
-        <w:tab w:val="left" w:pos="7328"/>
-        <w:tab w:val="left" w:pos="8244"/>
-        <w:tab w:val="left" w:pos="9160"/>
-        <w:tab w:val="left" w:pos="10076"/>
-        <w:tab w:val="left" w:pos="10992"/>
-        <w:tab w:val="left" w:pos="11908"/>
-        <w:tab w:val="left" w:pos="12824"/>
-        <w:tab w:val="left" w:pos="13740"/>
-        <w:tab w:val="left" w:pos="14656"/>
-      </w:tabs>
       <w:spacing w:after="0" w:line="240" w:lineRule="auto"/>
     </w:pPr>
+  </w:style>
+  <w:style w:type="character" w:styleId="Strong">
+    <w:name w:val="Strong"/>
+    <w:basedOn w:val="DefaultParagraphFont"/>
+    <w:uiPriority w:val="22"/>
+    <w:qFormat/>
+    <w:rsid w:val="00904A43"/>
     <w:rPr>
-      <w:rFonts w:ascii="Courier New" w:eastAsia="Times New Roman" w:hAnsi="Courier New" w:cs="Courier New"/>
-      <w:sz w:val="20"/>
-      <w:szCs w:val="20"/>
+      <w:b/>
+      <w:bCs/>
     </w:rPr>
-  </w:style>
-  <w:style w:type="character" w:customStyle="1" w:styleId="HTMLPreformattedChar">
-    <w:name w:val="HTML Preformatted Char"/>
-    <w:basedOn w:val="DefaultParagraphFont"/>
-    <w:link w:val="HTMLPreformatted"/>
-    <w:uiPriority w:val="99"/>
-    <w:semiHidden/>
-    <w:rsid w:val="00B3352E"/>
-    <w:rPr>
-      <w:rFonts w:ascii="Courier New" w:eastAsia="Times New Roman" w:hAnsi="Courier New" w:cs="Courier New"/>
-      <w:sz w:val="20"/>
-      <w:szCs w:val="20"/>
-    </w:rPr>
-  </w:style>
-  <w:style w:type="character" w:customStyle="1" w:styleId="pln">
-    <w:name w:val="pln"/>
-    <w:basedOn w:val="DefaultParagraphFont"/>
-    <w:rsid w:val="00B3352E"/>
-  </w:style>
-  <w:style w:type="character" w:customStyle="1" w:styleId="pun">
-    <w:name w:val="pun"/>
-    <w:basedOn w:val="DefaultParagraphFont"/>
-    <w:rsid w:val="00B3352E"/>
-  </w:style>
-  <w:style w:type="character" w:customStyle="1" w:styleId="com">
-    <w:name w:val="com"/>
-    <w:basedOn w:val="DefaultParagraphFont"/>
-    <w:rsid w:val="00B3352E"/>
-  </w:style>
-  <w:style w:type="character" w:customStyle="1" w:styleId="str">
-    <w:name w:val="str"/>
-    <w:basedOn w:val="DefaultParagraphFont"/>
-    <w:rsid w:val="00F728DE"/>
   </w:style>
 </w:styles>
 </file>
@@ -4226,7 +4500,7 @@
   <a:extraClrSchemeLst/>
   <a:extLst>
     <a:ext uri="{05A4C25C-085E-4340-85A3-A5531E510DB2}">
-      <thm15:themeFamily xmlns:thm15="http://schemas.microsoft.com/office/thememl/2012/main" xmlns="" name="Office Theme" id="{62F939B6-93AF-4DB8-9C6B-D6C7DFDC589F}" vid="{4A3C46E8-61CC-4603-A589-7422A47A8E4A}"/>
+      <thm15:themeFamily xmlns:thm15="http://schemas.microsoft.com/office/thememl/2012/main" name="Office Theme" id="{62F939B6-93AF-4DB8-9C6B-D6C7DFDC589F}" vid="{4A3C46E8-61CC-4603-A589-7422A47A8E4A}"/>
     </a:ext>
   </a:extLst>
 </a:theme>

--- a/HTML/css interview questions.docx
+++ b/HTML/css interview questions.docx
@@ -6,13 +6,15 @@
       <w:pPr>
         <w:rPr>
           <w:b/>
-          <w:sz w:val="32"/>
-        </w:rPr>
-      </w:pPr>
-      <w:r>
-        <w:rPr>
-          <w:b/>
-          <w:sz w:val="32"/>
+          <w:sz w:val="24"/>
+          <w:szCs w:val="24"/>
+        </w:rPr>
+      </w:pPr>
+      <w:r>
+        <w:rPr>
+          <w:b/>
+          <w:sz w:val="24"/>
+          <w:szCs w:val="24"/>
         </w:rPr>
         <w:t>CSS</w:t>
       </w:r>
@@ -20,19 +22,17 @@
     <w:p>
       <w:pPr>
         <w:rPr>
-          <w:rFonts w:ascii="Verdana" w:hAnsi="Verdana"/>
-          <w:color w:val="000000"/>
-          <w:sz w:val="23"/>
-          <w:szCs w:val="23"/>
+          <w:color w:val="000000"/>
+          <w:sz w:val="24"/>
+          <w:szCs w:val="24"/>
           <w:shd w:val="clear" w:color="auto" w:fill="FFFFFF"/>
         </w:rPr>
       </w:pPr>
       <w:r>
         <w:rPr>
-          <w:rFonts w:ascii="Verdana" w:hAnsi="Verdana"/>
-          <w:color w:val="000000"/>
-          <w:sz w:val="23"/>
-          <w:szCs w:val="23"/>
+          <w:color w:val="000000"/>
+          <w:sz w:val="24"/>
+          <w:szCs w:val="24"/>
           <w:shd w:val="clear" w:color="auto" w:fill="FFFFFF"/>
         </w:rPr>
         <w:t>Cascading Style Sheets is used for giving design to the webpage or changing the layout.</w:t>
@@ -41,19 +41,17 @@
     <w:p>
       <w:pPr>
         <w:rPr>
-          <w:rFonts w:ascii="Verdana" w:hAnsi="Verdana"/>
-          <w:color w:val="000000"/>
-          <w:sz w:val="23"/>
-          <w:szCs w:val="23"/>
+          <w:color w:val="000000"/>
+          <w:sz w:val="24"/>
+          <w:szCs w:val="24"/>
           <w:shd w:val="clear" w:color="auto" w:fill="FFFFFF"/>
         </w:rPr>
       </w:pPr>
       <w:r>
         <w:rPr>
-          <w:rFonts w:ascii="Verdana" w:hAnsi="Verdana"/>
-          <w:color w:val="000000"/>
-          <w:sz w:val="23"/>
-          <w:szCs w:val="23"/>
+          <w:color w:val="000000"/>
+          <w:sz w:val="24"/>
+          <w:szCs w:val="24"/>
           <w:shd w:val="clear" w:color="auto" w:fill="FFFFFF"/>
         </w:rPr>
         <w:t>CSS is a language that describes the style of an HTML document.</w:t>
@@ -62,29 +60,26 @@
     <w:p>
       <w:pPr>
         <w:rPr>
-          <w:rFonts w:ascii="Verdana" w:hAnsi="Verdana"/>
-          <w:color w:val="000000"/>
-          <w:sz w:val="23"/>
-          <w:szCs w:val="23"/>
+          <w:color w:val="000000"/>
+          <w:sz w:val="24"/>
+          <w:szCs w:val="24"/>
           <w:shd w:val="clear" w:color="auto" w:fill="FFFFFF"/>
         </w:rPr>
       </w:pPr>
       <w:r>
         <w:rPr>
-          <w:rFonts w:ascii="Verdana" w:hAnsi="Verdana"/>
-          <w:color w:val="000000"/>
-          <w:sz w:val="23"/>
-          <w:szCs w:val="23"/>
+          <w:color w:val="000000"/>
+          <w:sz w:val="24"/>
+          <w:szCs w:val="24"/>
           <w:shd w:val="clear" w:color="auto" w:fill="FFFFFF"/>
         </w:rPr>
         <w:t>Style sheets enable you to build consistent, transportable, and well-defined style templates</w:t>
       </w:r>
       <w:r>
         <w:rPr>
-          <w:rFonts w:ascii="Verdana" w:hAnsi="Verdana"/>
-          <w:color w:val="000000"/>
-          <w:sz w:val="23"/>
-          <w:szCs w:val="23"/>
+          <w:color w:val="000000"/>
+          <w:sz w:val="24"/>
+          <w:szCs w:val="24"/>
           <w:shd w:val="clear" w:color="auto" w:fill="FFFFFF"/>
         </w:rPr>
         <w:t>.</w:t>
@@ -93,25 +88,37 @@
     <w:p>
       <w:pPr>
         <w:rPr>
-          <w:rFonts w:ascii="Verdana" w:hAnsi="Verdana"/>
-          <w:color w:val="000000"/>
-          <w:sz w:val="23"/>
-          <w:szCs w:val="23"/>
+          <w:b/>
+          <w:color w:val="000000"/>
+          <w:sz w:val="24"/>
+          <w:szCs w:val="24"/>
           <w:shd w:val="clear" w:color="auto" w:fill="FFFFFF"/>
         </w:rPr>
       </w:pPr>
-    </w:p>
-    <w:p>
-      <w:pPr>
-        <w:rPr>
-          <w:b/>
-          <w:sz w:val="32"/>
-        </w:rPr>
-      </w:pPr>
-      <w:r>
-        <w:rPr>
-          <w:b/>
-          <w:sz w:val="32"/>
+      <w:r>
+        <w:rPr>
+          <w:b/>
+          <w:color w:val="000000"/>
+          <w:sz w:val="24"/>
+          <w:szCs w:val="24"/>
+          <w:shd w:val="clear" w:color="auto" w:fill="FFFFFF"/>
+        </w:rPr>
+        <w:t>SGML (Standard Generalized Markup Language) is the origin of CSS.</w:t>
+      </w:r>
+    </w:p>
+    <w:p>
+      <w:pPr>
+        <w:rPr>
+          <w:b/>
+          <w:sz w:val="24"/>
+          <w:szCs w:val="24"/>
+        </w:rPr>
+      </w:pPr>
+      <w:r>
+        <w:rPr>
+          <w:b/>
+          <w:sz w:val="24"/>
+          <w:szCs w:val="24"/>
         </w:rPr>
         <w:t>Advantages of using CSS</w:t>
       </w:r>
@@ -128,58 +135,46 @@
         <w:ind w:left="768" w:right="48"/>
         <w:jc w:val="both"/>
         <w:rPr>
-          <w:rFonts w:ascii="Verdana" w:hAnsi="Verdana"/>
-          <w:color w:val="000000"/>
-          <w:sz w:val="21"/>
-          <w:szCs w:val="21"/>
-        </w:rPr>
-      </w:pPr>
-      <w:r>
-        <w:rPr>
-          <w:rFonts w:ascii="Verdana" w:hAnsi="Verdana"/>
+          <w:rFonts w:asciiTheme="minorHAnsi" w:hAnsiTheme="minorHAnsi"/>
+          <w:color w:val="000000"/>
+        </w:rPr>
+      </w:pPr>
+      <w:r>
+        <w:rPr>
+          <w:rFonts w:asciiTheme="minorHAnsi" w:hAnsiTheme="minorHAnsi"/>
           <w:b/>
           <w:bCs/>
           <w:color w:val="000000"/>
-          <w:sz w:val="21"/>
-          <w:szCs w:val="21"/>
         </w:rPr>
         <w:t>CSS saves time</w:t>
       </w:r>
       <w:r>
         <w:rPr>
           <w:rStyle w:val="apple-converted-space"/>
-          <w:rFonts w:ascii="Verdana" w:hAnsi="Verdana"/>
-          <w:color w:val="000000"/>
-          <w:sz w:val="21"/>
-          <w:szCs w:val="21"/>
+          <w:rFonts w:asciiTheme="minorHAnsi" w:hAnsiTheme="minorHAnsi"/>
+          <w:color w:val="000000"/>
         </w:rPr>
         <w:t> </w:t>
       </w:r>
       <w:r>
         <w:rPr>
-          <w:rFonts w:ascii="Verdana" w:hAnsi="Verdana"/>
-          <w:color w:val="000000"/>
-          <w:sz w:val="21"/>
-          <w:szCs w:val="21"/>
+          <w:rFonts w:asciiTheme="minorHAnsi" w:hAnsiTheme="minorHAnsi"/>
+          <w:color w:val="000000"/>
         </w:rPr>
         <w:t xml:space="preserve">− You can write CSS once and then </w:t>
       </w:r>
       <w:r>
         <w:rPr>
-          <w:rFonts w:ascii="Verdana" w:hAnsi="Verdana"/>
-          <w:b/>
-          <w:color w:val="000000"/>
-          <w:sz w:val="21"/>
-          <w:szCs w:val="21"/>
+          <w:rFonts w:asciiTheme="minorHAnsi" w:hAnsiTheme="minorHAnsi"/>
+          <w:b/>
+          <w:color w:val="000000"/>
         </w:rPr>
         <w:t>reuse</w:t>
       </w:r>
       <w:r>
         <w:rPr>
-          <w:rFonts w:ascii="Verdana" w:hAnsi="Verdana"/>
-          <w:color w:val="000000"/>
-          <w:sz w:val="21"/>
-          <w:szCs w:val="21"/>
+          <w:rFonts w:asciiTheme="minorHAnsi" w:hAnsiTheme="minorHAnsi"/>
+          <w:color w:val="000000"/>
         </w:rPr>
         <w:t xml:space="preserve"> same sheet in multiple HTML pages. You can define a style for each HTML element and apply it to as many Web pages as you want.</w:t>
       </w:r>
@@ -196,39 +191,31 @@
         <w:ind w:left="768" w:right="48"/>
         <w:jc w:val="both"/>
         <w:rPr>
-          <w:rFonts w:ascii="Verdana" w:hAnsi="Verdana"/>
-          <w:color w:val="000000"/>
-          <w:sz w:val="21"/>
-          <w:szCs w:val="21"/>
-        </w:rPr>
-      </w:pPr>
-      <w:r>
-        <w:rPr>
-          <w:rFonts w:ascii="Verdana" w:hAnsi="Verdana"/>
+          <w:rFonts w:asciiTheme="minorHAnsi" w:hAnsiTheme="minorHAnsi"/>
+          <w:color w:val="000000"/>
+        </w:rPr>
+      </w:pPr>
+      <w:r>
+        <w:rPr>
+          <w:rFonts w:asciiTheme="minorHAnsi" w:hAnsiTheme="minorHAnsi"/>
           <w:b/>
           <w:bCs/>
           <w:color w:val="000000"/>
-          <w:sz w:val="21"/>
-          <w:szCs w:val="21"/>
         </w:rPr>
         <w:t>Pages load faster</w:t>
       </w:r>
       <w:r>
         <w:rPr>
           <w:rStyle w:val="apple-converted-space"/>
-          <w:rFonts w:ascii="Verdana" w:hAnsi="Verdana"/>
-          <w:color w:val="000000"/>
-          <w:sz w:val="21"/>
-          <w:szCs w:val="21"/>
+          <w:rFonts w:asciiTheme="minorHAnsi" w:hAnsiTheme="minorHAnsi"/>
+          <w:color w:val="000000"/>
         </w:rPr>
         <w:t> </w:t>
       </w:r>
       <w:r>
         <w:rPr>
-          <w:rFonts w:ascii="Verdana" w:hAnsi="Verdana"/>
-          <w:color w:val="000000"/>
-          <w:sz w:val="21"/>
-          <w:szCs w:val="21"/>
+          <w:rFonts w:asciiTheme="minorHAnsi" w:hAnsiTheme="minorHAnsi"/>
+          <w:color w:val="000000"/>
         </w:rPr>
         <w:t>− If you are using CSS, you do not need to write HTML tag attributes every time. Just write one CSS rule of a tag and apply it to all.</w:t>
       </w:r>
@@ -245,39 +232,31 @@
         <w:ind w:left="768" w:right="48"/>
         <w:jc w:val="both"/>
         <w:rPr>
-          <w:rFonts w:ascii="Verdana" w:hAnsi="Verdana"/>
-          <w:color w:val="000000"/>
-          <w:sz w:val="21"/>
-          <w:szCs w:val="21"/>
-        </w:rPr>
-      </w:pPr>
-      <w:r>
-        <w:rPr>
-          <w:rFonts w:ascii="Verdana" w:hAnsi="Verdana"/>
+          <w:rFonts w:asciiTheme="minorHAnsi" w:hAnsiTheme="minorHAnsi"/>
+          <w:color w:val="000000"/>
+        </w:rPr>
+      </w:pPr>
+      <w:r>
+        <w:rPr>
+          <w:rFonts w:asciiTheme="minorHAnsi" w:hAnsiTheme="minorHAnsi"/>
           <w:b/>
           <w:bCs/>
           <w:color w:val="000000"/>
-          <w:sz w:val="21"/>
-          <w:szCs w:val="21"/>
         </w:rPr>
         <w:t>Easy maintenance</w:t>
       </w:r>
       <w:r>
         <w:rPr>
           <w:rStyle w:val="apple-converted-space"/>
-          <w:rFonts w:ascii="Verdana" w:hAnsi="Verdana"/>
-          <w:color w:val="000000"/>
-          <w:sz w:val="21"/>
-          <w:szCs w:val="21"/>
+          <w:rFonts w:asciiTheme="minorHAnsi" w:hAnsiTheme="minorHAnsi"/>
+          <w:color w:val="000000"/>
         </w:rPr>
         <w:t> </w:t>
       </w:r>
       <w:r>
         <w:rPr>
-          <w:rFonts w:ascii="Verdana" w:hAnsi="Verdana"/>
-          <w:color w:val="000000"/>
-          <w:sz w:val="21"/>
-          <w:szCs w:val="21"/>
+          <w:rFonts w:asciiTheme="minorHAnsi" w:hAnsiTheme="minorHAnsi"/>
+          <w:color w:val="000000"/>
         </w:rPr>
         <w:t>− To make a global change, simply change the style, and all elements in all the web pages will be updated automatically.</w:t>
       </w:r>
@@ -294,20 +273,16 @@
         <w:ind w:left="768" w:right="48"/>
         <w:jc w:val="both"/>
         <w:rPr>
-          <w:rFonts w:ascii="Verdana" w:hAnsi="Verdana"/>
-          <w:color w:val="000000"/>
-          <w:sz w:val="21"/>
-          <w:szCs w:val="21"/>
-        </w:rPr>
-      </w:pPr>
-      <w:r>
-        <w:rPr>
-          <w:rFonts w:ascii="Verdana" w:hAnsi="Verdana"/>
+          <w:rFonts w:asciiTheme="minorHAnsi" w:hAnsiTheme="minorHAnsi"/>
+          <w:color w:val="000000"/>
+        </w:rPr>
+      </w:pPr>
+      <w:r>
+        <w:rPr>
+          <w:rFonts w:asciiTheme="minorHAnsi" w:hAnsiTheme="minorHAnsi"/>
           <w:b/>
           <w:bCs/>
           <w:color w:val="000000"/>
-          <w:sz w:val="21"/>
-          <w:szCs w:val="21"/>
         </w:rPr>
         <w:t>Multiple Device Compatibility</w:t>
       </w:r>
@@ -324,81 +299,49 @@
         <w:ind w:left="768" w:right="48"/>
         <w:jc w:val="both"/>
         <w:rPr>
-          <w:rFonts w:ascii="Verdana" w:hAnsi="Verdana"/>
-          <w:color w:val="000000"/>
-          <w:sz w:val="21"/>
-          <w:szCs w:val="21"/>
-        </w:rPr>
-      </w:pPr>
-      <w:r>
-        <w:rPr>
-          <w:rFonts w:ascii="Verdana" w:hAnsi="Verdana"/>
+          <w:rFonts w:asciiTheme="minorHAnsi" w:hAnsiTheme="minorHAnsi"/>
+          <w:color w:val="000000"/>
+        </w:rPr>
+      </w:pPr>
+      <w:r>
+        <w:rPr>
+          <w:rFonts w:asciiTheme="minorHAnsi" w:hAnsiTheme="minorHAnsi"/>
           <w:b/>
           <w:bCs/>
           <w:color w:val="000000"/>
-          <w:sz w:val="21"/>
-          <w:szCs w:val="21"/>
         </w:rPr>
         <w:t>Global web standards</w:t>
       </w:r>
       <w:r>
         <w:rPr>
           <w:rStyle w:val="apple-converted-space"/>
-          <w:rFonts w:ascii="Verdana" w:hAnsi="Verdana"/>
-          <w:color w:val="000000"/>
-          <w:sz w:val="21"/>
-          <w:szCs w:val="21"/>
+          <w:rFonts w:asciiTheme="minorHAnsi" w:hAnsiTheme="minorHAnsi"/>
+          <w:color w:val="000000"/>
         </w:rPr>
         <w:t> </w:t>
       </w:r>
       <w:r>
         <w:rPr>
-          <w:rFonts w:ascii="Verdana" w:hAnsi="Verdana"/>
-          <w:color w:val="000000"/>
-          <w:sz w:val="21"/>
-          <w:szCs w:val="21"/>
+          <w:rFonts w:asciiTheme="minorHAnsi" w:hAnsiTheme="minorHAnsi"/>
+          <w:color w:val="000000"/>
         </w:rPr>
         <w:t xml:space="preserve">− Now HTML attributes are being deprecated and it is being recommended to use CSS. </w:t>
       </w:r>
       <w:proofErr w:type="gramStart"/>
       <w:r>
         <w:rPr>
-          <w:rFonts w:ascii="Verdana" w:hAnsi="Verdana"/>
-          <w:color w:val="000000"/>
-          <w:sz w:val="21"/>
-          <w:szCs w:val="21"/>
+          <w:rFonts w:asciiTheme="minorHAnsi" w:hAnsiTheme="minorHAnsi"/>
+          <w:color w:val="000000"/>
         </w:rPr>
         <w:t>So</w:t>
       </w:r>
       <w:proofErr w:type="gramEnd"/>
       <w:r>
         <w:rPr>
-          <w:rFonts w:ascii="Verdana" w:hAnsi="Verdana"/>
-          <w:color w:val="000000"/>
-          <w:sz w:val="21"/>
-          <w:szCs w:val="21"/>
-        </w:rPr>
-        <w:t xml:space="preserve"> </w:t>
-      </w:r>
-      <w:proofErr w:type="spellStart"/>
-      <w:r>
-        <w:rPr>
-          <w:rFonts w:ascii="Verdana" w:hAnsi="Verdana"/>
-          <w:color w:val="000000"/>
-          <w:sz w:val="21"/>
-          <w:szCs w:val="21"/>
-        </w:rPr>
-        <w:t>its</w:t>
-      </w:r>
-      <w:proofErr w:type="spellEnd"/>
-      <w:r>
-        <w:rPr>
-          <w:rFonts w:ascii="Verdana" w:hAnsi="Verdana"/>
-          <w:color w:val="000000"/>
-          <w:sz w:val="21"/>
-          <w:szCs w:val="21"/>
-        </w:rPr>
-        <w:t xml:space="preserve"> a good idea to start using CSS in all the HTML pages to make them compatible to future browsers.</w:t>
+          <w:rFonts w:asciiTheme="minorHAnsi" w:hAnsiTheme="minorHAnsi"/>
+          <w:color w:val="000000"/>
+        </w:rPr>
+        <w:t xml:space="preserve"> its a good idea to start using CSS in all the HTML pages to make them compatible to future browsers.</w:t>
       </w:r>
     </w:p>
     <w:p>
@@ -413,93 +356,73 @@
         <w:ind w:left="768" w:right="48"/>
         <w:jc w:val="both"/>
         <w:rPr>
-          <w:rFonts w:ascii="Verdana" w:hAnsi="Verdana"/>
-          <w:color w:val="000000"/>
-          <w:sz w:val="21"/>
-          <w:szCs w:val="21"/>
-        </w:rPr>
-      </w:pPr>
-      <w:r>
-        <w:rPr>
-          <w:rFonts w:ascii="Verdana" w:hAnsi="Verdana"/>
+          <w:rFonts w:asciiTheme="minorHAnsi" w:hAnsiTheme="minorHAnsi"/>
+          <w:color w:val="000000"/>
+        </w:rPr>
+      </w:pPr>
+      <w:r>
+        <w:rPr>
+          <w:rFonts w:asciiTheme="minorHAnsi" w:hAnsiTheme="minorHAnsi"/>
           <w:b/>
           <w:bCs/>
           <w:color w:val="000000"/>
-          <w:sz w:val="21"/>
-          <w:szCs w:val="21"/>
         </w:rPr>
         <w:t>Offline Browsing</w:t>
       </w:r>
       <w:r>
         <w:rPr>
           <w:rStyle w:val="apple-converted-space"/>
-          <w:rFonts w:ascii="Verdana" w:hAnsi="Verdana"/>
-          <w:color w:val="000000"/>
-          <w:sz w:val="21"/>
-          <w:szCs w:val="21"/>
+          <w:rFonts w:asciiTheme="minorHAnsi" w:hAnsiTheme="minorHAnsi"/>
+          <w:color w:val="000000"/>
         </w:rPr>
         <w:t> </w:t>
       </w:r>
       <w:r>
         <w:rPr>
-          <w:rFonts w:ascii="Verdana" w:hAnsi="Verdana"/>
-          <w:color w:val="000000"/>
-          <w:sz w:val="21"/>
-          <w:szCs w:val="21"/>
+          <w:rFonts w:asciiTheme="minorHAnsi" w:hAnsiTheme="minorHAnsi"/>
+          <w:color w:val="000000"/>
         </w:rPr>
         <w:t xml:space="preserve">− CSS can store web applications locally with the help of an offline </w:t>
       </w:r>
       <w:r>
         <w:rPr>
-          <w:rFonts w:ascii="Verdana" w:hAnsi="Verdana"/>
-          <w:color w:val="000000"/>
-          <w:sz w:val="21"/>
-          <w:szCs w:val="21"/>
+          <w:rFonts w:asciiTheme="minorHAnsi" w:hAnsiTheme="minorHAnsi"/>
+          <w:color w:val="000000"/>
         </w:rPr>
         <w:t>cache</w:t>
       </w:r>
       <w:r>
         <w:rPr>
-          <w:rFonts w:ascii="Verdana" w:hAnsi="Verdana"/>
-          <w:color w:val="000000"/>
-          <w:sz w:val="21"/>
-          <w:szCs w:val="21"/>
+          <w:rFonts w:asciiTheme="minorHAnsi" w:hAnsiTheme="minorHAnsi"/>
+          <w:color w:val="000000"/>
         </w:rPr>
         <w:t>.</w:t>
       </w:r>
       <w:r>
         <w:rPr>
-          <w:rFonts w:ascii="Verdana" w:hAnsi="Verdana"/>
-          <w:color w:val="000000"/>
-          <w:sz w:val="21"/>
-          <w:szCs w:val="21"/>
+          <w:rFonts w:asciiTheme="minorHAnsi" w:hAnsiTheme="minorHAnsi"/>
+          <w:color w:val="000000"/>
         </w:rPr>
         <w:t xml:space="preserve"> </w:t>
       </w:r>
       <w:r>
         <w:rPr>
-          <w:rFonts w:ascii="Verdana" w:hAnsi="Verdana"/>
-          <w:color w:val="000000"/>
-          <w:sz w:val="21"/>
-          <w:szCs w:val="21"/>
+          <w:rFonts w:asciiTheme="minorHAnsi" w:hAnsiTheme="minorHAnsi"/>
+          <w:color w:val="000000"/>
         </w:rPr>
         <w:t>Using of this, we can view offline websites.</w:t>
       </w:r>
       <w:r>
         <w:rPr>
-          <w:rFonts w:ascii="Verdana" w:hAnsi="Verdana"/>
-          <w:color w:val="000000"/>
-          <w:sz w:val="21"/>
-          <w:szCs w:val="21"/>
+          <w:rFonts w:asciiTheme="minorHAnsi" w:hAnsiTheme="minorHAnsi"/>
+          <w:color w:val="000000"/>
         </w:rPr>
         <w:t xml:space="preserve"> </w:t>
       </w:r>
       <w:r>
         <w:rPr>
-          <w:rFonts w:ascii="Verdana" w:hAnsi="Verdana"/>
-          <w:color w:val="000000"/>
-          <w:sz w:val="21"/>
-          <w:szCs w:val="21"/>
+          <w:rFonts w:asciiTheme="minorHAnsi" w:hAnsiTheme="minorHAnsi"/>
+          <w:color w:val="000000"/>
         </w:rPr>
         <w:t>The cache also ensures faster loading and better overall performance of the website.</w:t>
       </w:r>
@@ -516,39 +439,31 @@
         <w:ind w:left="768" w:right="48"/>
         <w:jc w:val="both"/>
         <w:rPr>
-          <w:rFonts w:ascii="Verdana" w:hAnsi="Verdana"/>
-          <w:color w:val="000000"/>
-          <w:sz w:val="21"/>
-          <w:szCs w:val="21"/>
-        </w:rPr>
-      </w:pPr>
-      <w:r>
-        <w:rPr>
-          <w:rFonts w:ascii="Verdana" w:hAnsi="Verdana"/>
+          <w:rFonts w:asciiTheme="minorHAnsi" w:hAnsiTheme="minorHAnsi"/>
+          <w:color w:val="000000"/>
+        </w:rPr>
+      </w:pPr>
+      <w:r>
+        <w:rPr>
+          <w:rFonts w:asciiTheme="minorHAnsi" w:hAnsiTheme="minorHAnsi"/>
           <w:b/>
           <w:bCs/>
           <w:color w:val="000000"/>
-          <w:sz w:val="21"/>
-          <w:szCs w:val="21"/>
         </w:rPr>
         <w:t>Platform Independence</w:t>
       </w:r>
       <w:r>
         <w:rPr>
           <w:rStyle w:val="apple-converted-space"/>
-          <w:rFonts w:ascii="Verdana" w:hAnsi="Verdana"/>
-          <w:color w:val="000000"/>
-          <w:sz w:val="21"/>
-          <w:szCs w:val="21"/>
+          <w:rFonts w:asciiTheme="minorHAnsi" w:hAnsiTheme="minorHAnsi"/>
+          <w:color w:val="000000"/>
         </w:rPr>
         <w:t> </w:t>
       </w:r>
       <w:r>
         <w:rPr>
-          <w:rFonts w:ascii="Verdana" w:hAnsi="Verdana"/>
-          <w:color w:val="000000"/>
-          <w:sz w:val="21"/>
-          <w:szCs w:val="21"/>
+          <w:rFonts w:asciiTheme="minorHAnsi" w:hAnsiTheme="minorHAnsi"/>
+          <w:color w:val="000000"/>
         </w:rPr>
         <w:t>− The Script offer consistent platform independence and can support latest browsers as well.</w:t>
       </w:r>
@@ -556,47 +471,80 @@
     <w:p>
       <w:pPr>
         <w:rPr>
-          <w:sz w:val="28"/>
-        </w:rPr>
-      </w:pPr>
-    </w:p>
-    <w:p>
-      <w:pPr>
-        <w:rPr>
-          <w:b/>
-          <w:sz w:val="32"/>
-        </w:rPr>
-      </w:pPr>
-      <w:r>
-        <w:rPr>
-          <w:b/>
-          <w:sz w:val="32"/>
-        </w:rPr>
-        <w:t>T</w:t>
-      </w:r>
-      <w:r>
-        <w:rPr>
-          <w:b/>
-          <w:sz w:val="32"/>
-        </w:rPr>
-        <w:t>ype selector</w:t>
-      </w:r>
-    </w:p>
-    <w:p>
-      <w:pPr>
-        <w:rPr>
-          <w:sz w:val="28"/>
-        </w:rPr>
-      </w:pPr>
-      <w:r>
-        <w:rPr>
-          <w:sz w:val="28"/>
+          <w:sz w:val="24"/>
+          <w:szCs w:val="24"/>
+        </w:rPr>
+      </w:pPr>
+    </w:p>
+    <w:p>
+      <w:pPr>
+        <w:rPr>
+          <w:b/>
+          <w:sz w:val="24"/>
+          <w:szCs w:val="24"/>
+        </w:rPr>
+      </w:pPr>
+      <w:r>
+        <w:rPr>
+          <w:b/>
+          <w:sz w:val="24"/>
+          <w:szCs w:val="24"/>
+        </w:rPr>
+        <w:t>CSS</w:t>
+      </w:r>
+      <w:r>
+        <w:rPr>
+          <w:b/>
+          <w:sz w:val="24"/>
+          <w:szCs w:val="24"/>
+        </w:rPr>
+        <w:t xml:space="preserve"> selector</w:t>
+      </w:r>
+      <w:r>
+        <w:rPr>
+          <w:b/>
+          <w:sz w:val="24"/>
+          <w:szCs w:val="24"/>
+        </w:rPr>
+        <w:t>s (</w:t>
+      </w:r>
+      <w:hyperlink r:id="rId7" w:history="1">
+        <w:r>
+          <w:rPr>
+            <w:rStyle w:val="Hyperlink"/>
+            <w:sz w:val="24"/>
+            <w:szCs w:val="24"/>
+          </w:rPr>
+          <w:t>https://www.w3schools.com/cssref/css_selectors.asp</w:t>
+        </w:r>
+      </w:hyperlink>
+      <w:r>
+        <w:rPr>
+          <w:b/>
+          <w:sz w:val="24"/>
+          <w:szCs w:val="24"/>
+        </w:rPr>
+        <w:t>)</w:t>
+      </w:r>
+    </w:p>
+    <w:p>
+      <w:pPr>
+        <w:rPr>
+          <w:sz w:val="24"/>
+          <w:szCs w:val="24"/>
+        </w:rPr>
+      </w:pPr>
+      <w:r>
+        <w:rPr>
+          <w:sz w:val="24"/>
+          <w:szCs w:val="24"/>
         </w:rPr>
         <w:t>F</w:t>
       </w:r>
       <w:r>
         <w:rPr>
-          <w:sz w:val="28"/>
+          <w:sz w:val="24"/>
+          <w:szCs w:val="24"/>
         </w:rPr>
         <w:t>or selecting any element</w:t>
       </w:r>
@@ -604,72 +552,76 @@
     <w:p>
       <w:pPr>
         <w:rPr>
-          <w:sz w:val="28"/>
-        </w:rPr>
-      </w:pPr>
-      <w:r>
-        <w:rPr>
-          <w:sz w:val="28"/>
+          <w:sz w:val="24"/>
+          <w:szCs w:val="24"/>
+        </w:rPr>
+      </w:pPr>
+      <w:r>
+        <w:rPr>
+          <w:sz w:val="24"/>
+          <w:szCs w:val="24"/>
+        </w:rPr>
+        <w:t>universal selector “</w:t>
+      </w:r>
+      <w:proofErr w:type="gramStart"/>
+      <w:r>
+        <w:rPr>
+          <w:sz w:val="24"/>
+          <w:szCs w:val="24"/>
+        </w:rPr>
+        <w:t>*</w:t>
+      </w:r>
+      <w:r>
+        <w:rPr>
+          <w:sz w:val="24"/>
+          <w:szCs w:val="24"/>
+        </w:rPr>
+        <w:t>{</w:t>
+      </w:r>
+      <w:r>
+        <w:rPr>
+          <w:sz w:val="24"/>
+          <w:szCs w:val="24"/>
+        </w:rPr>
+        <w:t xml:space="preserve"> </w:t>
+      </w:r>
+      <w:r>
+        <w:rPr>
+          <w:sz w:val="24"/>
+          <w:szCs w:val="24"/>
+        </w:rPr>
+        <w:t>}</w:t>
+      </w:r>
+      <w:proofErr w:type="gramEnd"/>
+      <w:r>
+        <w:rPr>
+          <w:sz w:val="24"/>
+          <w:szCs w:val="24"/>
+        </w:rPr>
+        <w:t>”</w:t>
+      </w:r>
+    </w:p>
+    <w:p>
+      <w:pPr>
+        <w:rPr>
+          <w:sz w:val="24"/>
+          <w:szCs w:val="24"/>
+        </w:rPr>
+      </w:pPr>
+    </w:p>
+    <w:p>
+      <w:pPr>
+        <w:rPr>
+          <w:sz w:val="24"/>
+          <w:szCs w:val="24"/>
+        </w:rPr>
+      </w:pPr>
+      <w:r>
+        <w:rPr>
+          <w:sz w:val="24"/>
+          <w:szCs w:val="24"/>
         </w:rPr>
         <w:lastRenderedPageBreak/>
-        <w:t>universal selector</w:t>
-      </w:r>
-      <w:r>
-        <w:rPr>
-          <w:sz w:val="28"/>
-        </w:rPr>
-        <w:t xml:space="preserve"> “</w:t>
-      </w:r>
-      <w:proofErr w:type="gramStart"/>
-      <w:r>
-        <w:rPr>
-          <w:sz w:val="28"/>
-        </w:rPr>
-        <w:t>*</w:t>
-      </w:r>
-      <w:r>
-        <w:rPr>
-          <w:sz w:val="28"/>
-        </w:rPr>
-        <w:t>{</w:t>
-      </w:r>
-      <w:r>
-        <w:rPr>
-          <w:sz w:val="28"/>
-        </w:rPr>
-        <w:t xml:space="preserve"> </w:t>
-      </w:r>
-      <w:r>
-        <w:rPr>
-          <w:sz w:val="28"/>
-        </w:rPr>
-        <w:t>}</w:t>
-      </w:r>
-      <w:proofErr w:type="gramEnd"/>
-      <w:r>
-        <w:rPr>
-          <w:sz w:val="28"/>
-        </w:rPr>
-        <w:t>”</w:t>
-      </w:r>
-    </w:p>
-    <w:p>
-      <w:pPr>
-        <w:rPr>
-          <w:sz w:val="28"/>
-        </w:rPr>
-      </w:pPr>
-    </w:p>
-    <w:p>
-      <w:pPr>
-        <w:rPr>
-          <w:sz w:val="28"/>
-        </w:rPr>
-      </w:pPr>
-      <w:r>
-        <w:rPr>
-          <w:sz w:val="28"/>
-        </w:rPr>
         <w:t>Descendant Selector</w:t>
       </w:r>
     </w:p>
@@ -677,19 +629,17 @@
       <w:pPr>
         <w:rPr>
           <w:rStyle w:val="apple-converted-space"/>
-          <w:rFonts w:ascii="Verdana" w:hAnsi="Verdana"/>
-          <w:color w:val="000000"/>
-          <w:sz w:val="23"/>
-          <w:szCs w:val="23"/>
+          <w:color w:val="000000"/>
+          <w:sz w:val="24"/>
+          <w:szCs w:val="24"/>
           <w:shd w:val="clear" w:color="auto" w:fill="FFFFFF"/>
         </w:rPr>
       </w:pPr>
       <w:r>
         <w:rPr>
-          <w:rFonts w:ascii="Verdana" w:hAnsi="Verdana"/>
-          <w:color w:val="000000"/>
-          <w:sz w:val="23"/>
-          <w:szCs w:val="23"/>
+          <w:color w:val="000000"/>
+          <w:sz w:val="24"/>
+          <w:szCs w:val="24"/>
           <w:shd w:val="clear" w:color="auto" w:fill="FFFFFF"/>
         </w:rPr>
         <w:t>Suppose you want to apply a style rule to a particular element only when it lies inside a particular element.</w:t>
@@ -697,10 +647,9 @@
       <w:r>
         <w:rPr>
           <w:rStyle w:val="apple-converted-space"/>
-          <w:rFonts w:ascii="Verdana" w:hAnsi="Verdana"/>
-          <w:color w:val="000000"/>
-          <w:sz w:val="23"/>
-          <w:szCs w:val="23"/>
+          <w:color w:val="000000"/>
+          <w:sz w:val="24"/>
+          <w:szCs w:val="24"/>
           <w:shd w:val="clear" w:color="auto" w:fill="FFFFFF"/>
         </w:rPr>
         <w:t> </w:t>
@@ -710,10 +659,9 @@
       <w:pPr>
         <w:rPr>
           <w:rStyle w:val="apple-converted-space"/>
-          <w:rFonts w:ascii="Verdana" w:hAnsi="Verdana"/>
-          <w:color w:val="000000"/>
-          <w:sz w:val="23"/>
-          <w:szCs w:val="23"/>
+          <w:color w:val="000000"/>
+          <w:sz w:val="24"/>
+          <w:szCs w:val="24"/>
           <w:shd w:val="clear" w:color="auto" w:fill="FFFFFF"/>
         </w:rPr>
       </w:pPr>
@@ -721,19 +669,17 @@
     <w:p>
       <w:pPr>
         <w:rPr>
-          <w:rFonts w:ascii="Verdana" w:hAnsi="Verdana"/>
-          <w:color w:val="000000"/>
-          <w:sz w:val="23"/>
-          <w:szCs w:val="23"/>
+          <w:color w:val="000000"/>
+          <w:sz w:val="24"/>
+          <w:szCs w:val="24"/>
           <w:shd w:val="clear" w:color="auto" w:fill="F5F5F5"/>
         </w:rPr>
       </w:pPr>
       <w:r>
         <w:rPr>
-          <w:rFonts w:ascii="Verdana" w:hAnsi="Verdana"/>
-          <w:color w:val="000000"/>
-          <w:sz w:val="23"/>
-          <w:szCs w:val="23"/>
+          <w:color w:val="000000"/>
+          <w:sz w:val="24"/>
+          <w:szCs w:val="24"/>
           <w:shd w:val="clear" w:color="auto" w:fill="F5F5F5"/>
         </w:rPr>
         <w:t>Can you make a class selector particular to an element type?</w:t>
@@ -768,45 +714,65 @@
         </w:tabs>
         <w:spacing w:after="150" w:line="240" w:lineRule="atLeast"/>
         <w:rPr>
-          <w:rFonts w:ascii="Consolas" w:eastAsia="Times New Roman" w:hAnsi="Consolas" w:cs="Consolas"/>
+          <w:rFonts w:eastAsia="Times New Roman" w:cs="Consolas"/>
           <w:color w:val="313131"/>
-          <w:sz w:val="20"/>
-          <w:szCs w:val="20"/>
-        </w:rPr>
-      </w:pPr>
-      <w:r>
-        <w:rPr>
-          <w:rFonts w:ascii="Consolas" w:eastAsia="Times New Roman" w:hAnsi="Consolas" w:cs="Consolas"/>
+          <w:sz w:val="24"/>
+          <w:szCs w:val="24"/>
+        </w:rPr>
+      </w:pPr>
+      <w:r>
+        <w:rPr>
+          <w:rFonts w:eastAsia="Times New Roman" w:cs="Consolas"/>
           <w:color w:val="313131"/>
-          <w:sz w:val="20"/>
-          <w:szCs w:val="20"/>
-        </w:rPr>
-        <w:t>h1</w:t>
-      </w:r>
-      <w:r>
-        <w:rPr>
-          <w:rFonts w:ascii="Consolas" w:eastAsia="Times New Roman" w:hAnsi="Consolas" w:cs="Consolas"/>
+          <w:sz w:val="24"/>
+          <w:szCs w:val="24"/>
+        </w:rPr>
+        <w:t>h</w:t>
+      </w:r>
+      <w:proofErr w:type="gramStart"/>
+      <w:r>
+        <w:rPr>
+          <w:rFonts w:eastAsia="Times New Roman" w:cs="Consolas"/>
+          <w:color w:val="313131"/>
+          <w:sz w:val="24"/>
+          <w:szCs w:val="24"/>
+        </w:rPr>
+        <w:t>1</w:t>
+      </w:r>
+      <w:r>
+        <w:rPr>
+          <w:rFonts w:eastAsia="Times New Roman" w:cs="Consolas"/>
           <w:color w:val="666600"/>
-          <w:sz w:val="20"/>
-          <w:szCs w:val="20"/>
+          <w:sz w:val="24"/>
+          <w:szCs w:val="24"/>
         </w:rPr>
         <w:t>.</w:t>
       </w:r>
       <w:r>
         <w:rPr>
-          <w:rFonts w:ascii="Consolas" w:eastAsia="Times New Roman" w:hAnsi="Consolas" w:cs="Consolas"/>
+          <w:rFonts w:eastAsia="Times New Roman" w:cs="Consolas"/>
           <w:color w:val="313131"/>
-          <w:sz w:val="20"/>
-          <w:szCs w:val="20"/>
-        </w:rPr>
-        <w:t xml:space="preserve">black </w:t>
-      </w:r>
-      <w:r>
-        <w:rPr>
-          <w:rFonts w:ascii="Consolas" w:eastAsia="Times New Roman" w:hAnsi="Consolas" w:cs="Consolas"/>
+          <w:sz w:val="24"/>
+          <w:szCs w:val="24"/>
+        </w:rPr>
+        <w:t>black</w:t>
+      </w:r>
+      <w:proofErr w:type="gramEnd"/>
+      <w:r>
+        <w:rPr>
+          <w:rFonts w:eastAsia="Times New Roman" w:cs="Consolas"/>
+          <w:color w:val="313131"/>
+          <w:sz w:val="24"/>
+          <w:szCs w:val="24"/>
+        </w:rPr>
+        <w:t xml:space="preserve"> </w:t>
+      </w:r>
+      <w:r>
+        <w:rPr>
+          <w:rFonts w:eastAsia="Times New Roman" w:cs="Consolas"/>
           <w:color w:val="666600"/>
-          <w:sz w:val="20"/>
-          <w:szCs w:val="20"/>
+          <w:sz w:val="24"/>
+          <w:szCs w:val="24"/>
         </w:rPr>
         <w:t>{</w:t>
       </w:r>
@@ -840,45 +806,45 @@
         </w:tabs>
         <w:spacing w:after="150" w:line="240" w:lineRule="atLeast"/>
         <w:rPr>
-          <w:rFonts w:ascii="Consolas" w:eastAsia="Times New Roman" w:hAnsi="Consolas" w:cs="Consolas"/>
+          <w:rFonts w:eastAsia="Times New Roman" w:cs="Consolas"/>
           <w:color w:val="313131"/>
-          <w:sz w:val="20"/>
-          <w:szCs w:val="20"/>
-        </w:rPr>
-      </w:pPr>
-      <w:r>
-        <w:rPr>
-          <w:rFonts w:ascii="Consolas" w:eastAsia="Times New Roman" w:hAnsi="Consolas" w:cs="Consolas"/>
+          <w:sz w:val="24"/>
+          <w:szCs w:val="24"/>
+        </w:rPr>
+      </w:pPr>
+      <w:r>
+        <w:rPr>
+          <w:rFonts w:eastAsia="Times New Roman" w:cs="Consolas"/>
           <w:color w:val="313131"/>
-          <w:sz w:val="20"/>
-          <w:szCs w:val="20"/>
+          <w:sz w:val="24"/>
+          <w:szCs w:val="24"/>
         </w:rPr>
         <w:t xml:space="preserve">   color</w:t>
       </w:r>
       <w:r>
         <w:rPr>
-          <w:rFonts w:ascii="Consolas" w:eastAsia="Times New Roman" w:hAnsi="Consolas" w:cs="Consolas"/>
+          <w:rFonts w:eastAsia="Times New Roman" w:cs="Consolas"/>
           <w:color w:val="666600"/>
-          <w:sz w:val="20"/>
-          <w:szCs w:val="20"/>
+          <w:sz w:val="24"/>
+          <w:szCs w:val="24"/>
         </w:rPr>
         <w:t>:</w:t>
       </w:r>
       <w:r>
         <w:rPr>
-          <w:rFonts w:ascii="Consolas" w:eastAsia="Times New Roman" w:hAnsi="Consolas" w:cs="Consolas"/>
+          <w:rFonts w:eastAsia="Times New Roman" w:cs="Consolas"/>
           <w:color w:val="313131"/>
-          <w:sz w:val="20"/>
-          <w:szCs w:val="20"/>
+          <w:sz w:val="24"/>
+          <w:szCs w:val="24"/>
         </w:rPr>
         <w:t xml:space="preserve"> </w:t>
       </w:r>
       <w:r>
         <w:rPr>
-          <w:rFonts w:ascii="Consolas" w:eastAsia="Times New Roman" w:hAnsi="Consolas" w:cs="Consolas"/>
+          <w:rFonts w:eastAsia="Times New Roman" w:cs="Consolas"/>
           <w:color w:val="880000"/>
-          <w:sz w:val="20"/>
-          <w:szCs w:val="20"/>
+          <w:sz w:val="24"/>
+          <w:szCs w:val="24"/>
         </w:rPr>
         <w:t xml:space="preserve">#000000; </w:t>
       </w:r>
@@ -912,18 +878,18 @@
         </w:tabs>
         <w:spacing w:after="150" w:line="240" w:lineRule="atLeast"/>
         <w:rPr>
-          <w:rFonts w:ascii="Consolas" w:eastAsia="Times New Roman" w:hAnsi="Consolas" w:cs="Consolas"/>
+          <w:rFonts w:eastAsia="Times New Roman" w:cs="Consolas"/>
           <w:color w:val="313131"/>
-          <w:sz w:val="20"/>
-          <w:szCs w:val="20"/>
-        </w:rPr>
-      </w:pPr>
-      <w:r>
-        <w:rPr>
-          <w:rFonts w:ascii="Consolas" w:eastAsia="Times New Roman" w:hAnsi="Consolas" w:cs="Consolas"/>
+          <w:sz w:val="24"/>
+          <w:szCs w:val="24"/>
+        </w:rPr>
+      </w:pPr>
+      <w:r>
+        <w:rPr>
+          <w:rFonts w:eastAsia="Times New Roman" w:cs="Consolas"/>
           <w:color w:val="666600"/>
-          <w:sz w:val="20"/>
-          <w:szCs w:val="20"/>
+          <w:sz w:val="24"/>
+          <w:szCs w:val="24"/>
         </w:rPr>
         <w:t>}</w:t>
       </w:r>
@@ -931,26 +897,25 @@
     <w:p>
       <w:pPr>
         <w:rPr>
-          <w:sz w:val="28"/>
-        </w:rPr>
-      </w:pPr>
-    </w:p>
-    <w:p>
-      <w:pPr>
-        <w:rPr>
-          <w:rFonts w:ascii="Verdana" w:hAnsi="Verdana"/>
-          <w:color w:val="000000"/>
-          <w:sz w:val="23"/>
-          <w:szCs w:val="23"/>
+          <w:sz w:val="24"/>
+          <w:szCs w:val="24"/>
+        </w:rPr>
+      </w:pPr>
+    </w:p>
+    <w:p>
+      <w:pPr>
+        <w:rPr>
+          <w:color w:val="000000"/>
+          <w:sz w:val="24"/>
+          <w:szCs w:val="24"/>
           <w:shd w:val="clear" w:color="auto" w:fill="F5F5F5"/>
         </w:rPr>
       </w:pPr>
       <w:r>
         <w:rPr>
-          <w:rFonts w:ascii="Verdana" w:hAnsi="Verdana"/>
-          <w:color w:val="000000"/>
-          <w:sz w:val="23"/>
-          <w:szCs w:val="23"/>
+          <w:color w:val="000000"/>
+          <w:sz w:val="24"/>
+          <w:szCs w:val="24"/>
           <w:shd w:val="clear" w:color="auto" w:fill="F5F5F5"/>
         </w:rPr>
         <w:t>What is a child selector?</w:t>
@@ -969,39 +934,49 @@
         <w:spacing w:after="150" w:line="240" w:lineRule="atLeast"/>
         <w:rPr>
           <w:rStyle w:val="pln"/>
-          <w:rFonts w:ascii="Consolas" w:hAnsi="Consolas" w:cs="Consolas"/>
+          <w:rFonts w:asciiTheme="minorHAnsi" w:hAnsiTheme="minorHAnsi" w:cs="Consolas"/>
           <w:color w:val="313131"/>
+          <w:sz w:val="24"/>
+          <w:szCs w:val="24"/>
         </w:rPr>
       </w:pPr>
       <w:r>
         <w:rPr>
           <w:rStyle w:val="pln"/>
-          <w:rFonts w:ascii="Consolas" w:hAnsi="Consolas" w:cs="Consolas"/>
+          <w:rFonts w:asciiTheme="minorHAnsi" w:hAnsiTheme="minorHAnsi" w:cs="Consolas"/>
           <w:color w:val="313131"/>
+          <w:sz w:val="24"/>
+          <w:szCs w:val="24"/>
         </w:rPr>
         <w:t xml:space="preserve">body </w:t>
       </w:r>
       <w:r>
         <w:rPr>
           <w:rStyle w:val="pun"/>
-          <w:rFonts w:ascii="Consolas" w:hAnsi="Consolas" w:cs="Consolas"/>
+          <w:rFonts w:asciiTheme="minorHAnsi" w:hAnsiTheme="minorHAnsi" w:cs="Consolas"/>
           <w:color w:val="666600"/>
+          <w:sz w:val="24"/>
+          <w:szCs w:val="24"/>
         </w:rPr>
         <w:t>&gt;</w:t>
       </w:r>
       <w:r>
         <w:rPr>
           <w:rStyle w:val="pln"/>
-          <w:rFonts w:ascii="Consolas" w:hAnsi="Consolas" w:cs="Consolas"/>
+          <w:rFonts w:asciiTheme="minorHAnsi" w:hAnsiTheme="minorHAnsi" w:cs="Consolas"/>
           <w:color w:val="313131"/>
+          <w:sz w:val="24"/>
+          <w:szCs w:val="24"/>
         </w:rPr>
         <w:t xml:space="preserve"> p </w:t>
       </w:r>
       <w:r>
         <w:rPr>
           <w:rStyle w:val="pun"/>
-          <w:rFonts w:ascii="Consolas" w:hAnsi="Consolas" w:cs="Consolas"/>
+          <w:rFonts w:asciiTheme="minorHAnsi" w:hAnsiTheme="minorHAnsi" w:cs="Consolas"/>
           <w:color w:val="666600"/>
+          <w:sz w:val="24"/>
+          <w:szCs w:val="24"/>
         </w:rPr>
         <w:t>{</w:t>
       </w:r>
@@ -1019,39 +994,49 @@
         <w:spacing w:after="150" w:line="240" w:lineRule="atLeast"/>
         <w:rPr>
           <w:rStyle w:val="pln"/>
-          <w:rFonts w:ascii="Consolas" w:hAnsi="Consolas" w:cs="Consolas"/>
+          <w:rFonts w:asciiTheme="minorHAnsi" w:hAnsiTheme="minorHAnsi" w:cs="Consolas"/>
           <w:color w:val="313131"/>
+          <w:sz w:val="24"/>
+          <w:szCs w:val="24"/>
         </w:rPr>
       </w:pPr>
       <w:r>
         <w:rPr>
           <w:rStyle w:val="pln"/>
-          <w:rFonts w:ascii="Consolas" w:hAnsi="Consolas" w:cs="Consolas"/>
+          <w:rFonts w:asciiTheme="minorHAnsi" w:hAnsiTheme="minorHAnsi" w:cs="Consolas"/>
           <w:color w:val="313131"/>
+          <w:sz w:val="24"/>
+          <w:szCs w:val="24"/>
         </w:rPr>
         <w:t xml:space="preserve">   color</w:t>
       </w:r>
       <w:r>
         <w:rPr>
           <w:rStyle w:val="pun"/>
-          <w:rFonts w:ascii="Consolas" w:hAnsi="Consolas" w:cs="Consolas"/>
+          <w:rFonts w:asciiTheme="minorHAnsi" w:hAnsiTheme="minorHAnsi" w:cs="Consolas"/>
           <w:color w:val="666600"/>
+          <w:sz w:val="24"/>
+          <w:szCs w:val="24"/>
         </w:rPr>
         <w:t>:</w:t>
       </w:r>
       <w:r>
         <w:rPr>
           <w:rStyle w:val="pln"/>
-          <w:rFonts w:ascii="Consolas" w:hAnsi="Consolas" w:cs="Consolas"/>
+          <w:rFonts w:asciiTheme="minorHAnsi" w:hAnsiTheme="minorHAnsi" w:cs="Consolas"/>
           <w:color w:val="313131"/>
+          <w:sz w:val="24"/>
+          <w:szCs w:val="24"/>
         </w:rPr>
         <w:t xml:space="preserve"> </w:t>
       </w:r>
       <w:r>
         <w:rPr>
           <w:rStyle w:val="com"/>
-          <w:rFonts w:ascii="Consolas" w:hAnsi="Consolas" w:cs="Consolas"/>
+          <w:rFonts w:asciiTheme="minorHAnsi" w:hAnsiTheme="minorHAnsi" w:cs="Consolas"/>
           <w:color w:val="880000"/>
+          <w:sz w:val="24"/>
+          <w:szCs w:val="24"/>
         </w:rPr>
         <w:t xml:space="preserve">#000000; </w:t>
       </w:r>
@@ -1068,15 +1053,19 @@
         <w:shd w:val="clear" w:color="auto" w:fill="EEEEEE"/>
         <w:spacing w:after="150" w:line="240" w:lineRule="atLeast"/>
         <w:rPr>
-          <w:rFonts w:ascii="Consolas" w:hAnsi="Consolas" w:cs="Consolas"/>
+          <w:rFonts w:asciiTheme="minorHAnsi" w:hAnsiTheme="minorHAnsi" w:cs="Consolas"/>
           <w:color w:val="313131"/>
+          <w:sz w:val="24"/>
+          <w:szCs w:val="24"/>
         </w:rPr>
       </w:pPr>
       <w:r>
         <w:rPr>
           <w:rStyle w:val="pun"/>
-          <w:rFonts w:ascii="Consolas" w:hAnsi="Consolas" w:cs="Consolas"/>
+          <w:rFonts w:asciiTheme="minorHAnsi" w:hAnsiTheme="minorHAnsi" w:cs="Consolas"/>
           <w:color w:val="666600"/>
+          <w:sz w:val="24"/>
+          <w:szCs w:val="24"/>
         </w:rPr>
         <w:t>}</w:t>
       </w:r>
@@ -1085,19 +1074,17 @@
       <w:pPr>
         <w:rPr>
           <w:rStyle w:val="apple-converted-space"/>
-          <w:rFonts w:ascii="Verdana" w:hAnsi="Verdana"/>
-          <w:color w:val="000000"/>
-          <w:sz w:val="23"/>
-          <w:szCs w:val="23"/>
+          <w:color w:val="000000"/>
+          <w:sz w:val="24"/>
+          <w:szCs w:val="24"/>
           <w:shd w:val="clear" w:color="auto" w:fill="FFFFFF"/>
         </w:rPr>
       </w:pPr>
       <w:r>
         <w:rPr>
-          <w:rFonts w:ascii="Verdana" w:hAnsi="Verdana"/>
-          <w:color w:val="000000"/>
-          <w:sz w:val="23"/>
-          <w:szCs w:val="23"/>
+          <w:color w:val="000000"/>
+          <w:sz w:val="24"/>
+          <w:szCs w:val="24"/>
           <w:shd w:val="clear" w:color="auto" w:fill="FFFFFF"/>
         </w:rPr>
         <w:t>This rule will render all the paragraphs in black if they are direct child of &lt;body&gt; element.</w:t>
@@ -1105,10 +1092,9 @@
       <w:r>
         <w:rPr>
           <w:rStyle w:val="apple-converted-space"/>
-          <w:rFonts w:ascii="Verdana" w:hAnsi="Verdana"/>
-          <w:color w:val="000000"/>
-          <w:sz w:val="23"/>
-          <w:szCs w:val="23"/>
+          <w:color w:val="000000"/>
+          <w:sz w:val="24"/>
+          <w:szCs w:val="24"/>
           <w:shd w:val="clear" w:color="auto" w:fill="FFFFFF"/>
         </w:rPr>
         <w:t> </w:t>
@@ -1118,10 +1104,9 @@
       <w:pPr>
         <w:rPr>
           <w:rStyle w:val="apple-converted-space"/>
-          <w:rFonts w:ascii="Verdana" w:hAnsi="Verdana"/>
-          <w:color w:val="000000"/>
-          <w:sz w:val="23"/>
-          <w:szCs w:val="23"/>
+          <w:color w:val="000000"/>
+          <w:sz w:val="24"/>
+          <w:szCs w:val="24"/>
           <w:shd w:val="clear" w:color="auto" w:fill="FFFFFF"/>
         </w:rPr>
       </w:pPr>
@@ -1130,17 +1115,17 @@
       <w:pPr>
         <w:spacing w:after="0" w:line="240" w:lineRule="auto"/>
         <w:rPr>
-          <w:rFonts w:ascii="Times New Roman" w:eastAsia="Times New Roman" w:hAnsi="Times New Roman" w:cs="Times New Roman"/>
-          <w:b/>
-          <w:sz w:val="28"/>
-          <w:szCs w:val="24"/>
-        </w:rPr>
-      </w:pPr>
-      <w:r>
-        <w:rPr>
-          <w:rFonts w:ascii="Times New Roman" w:eastAsia="Times New Roman" w:hAnsi="Times New Roman" w:cs="Times New Roman"/>
-          <w:b/>
-          <w:sz w:val="28"/>
+          <w:rFonts w:eastAsia="Times New Roman" w:cs="Times New Roman"/>
+          <w:b/>
+          <w:sz w:val="24"/>
+          <w:szCs w:val="24"/>
+        </w:rPr>
+      </w:pPr>
+      <w:r>
+        <w:rPr>
+          <w:rFonts w:eastAsia="Times New Roman" w:cs="Times New Roman"/>
+          <w:b/>
+          <w:sz w:val="24"/>
           <w:szCs w:val="24"/>
         </w:rPr>
         <w:t>What is an attribute selector?</w:t>
@@ -1153,27 +1138,27 @@
         <w:ind w:left="48" w:right="48"/>
         <w:jc w:val="both"/>
         <w:rPr>
-          <w:rFonts w:ascii="Verdana" w:eastAsia="Times New Roman" w:hAnsi="Verdana" w:cs="Times New Roman"/>
-          <w:color w:val="000000"/>
-          <w:sz w:val="21"/>
-          <w:szCs w:val="21"/>
-        </w:rPr>
-      </w:pPr>
-      <w:r>
-        <w:rPr>
-          <w:rFonts w:ascii="Verdana" w:eastAsia="Times New Roman" w:hAnsi="Verdana" w:cs="Times New Roman"/>
-          <w:color w:val="000000"/>
-          <w:sz w:val="21"/>
-          <w:szCs w:val="21"/>
+          <w:rFonts w:eastAsia="Times New Roman" w:cs="Times New Roman"/>
+          <w:color w:val="000000"/>
+          <w:sz w:val="24"/>
+          <w:szCs w:val="24"/>
+        </w:rPr>
+      </w:pPr>
+      <w:r>
+        <w:rPr>
+          <w:rFonts w:eastAsia="Times New Roman" w:cs="Times New Roman"/>
+          <w:color w:val="000000"/>
+          <w:sz w:val="24"/>
+          <w:szCs w:val="24"/>
         </w:rPr>
         <w:t>You can also apply styles to HTML eleme</w:t>
       </w:r>
       <w:r>
         <w:rPr>
-          <w:rFonts w:ascii="Verdana" w:eastAsia="Times New Roman" w:hAnsi="Verdana" w:cs="Times New Roman"/>
-          <w:color w:val="000000"/>
-          <w:sz w:val="21"/>
-          <w:szCs w:val="21"/>
+          <w:rFonts w:eastAsia="Times New Roman" w:cs="Times New Roman"/>
+          <w:color w:val="000000"/>
+          <w:sz w:val="24"/>
+          <w:szCs w:val="24"/>
         </w:rPr>
         <w:t>nts with particular attributes.</w:t>
       </w:r>
@@ -1207,74 +1192,74 @@
         </w:tabs>
         <w:spacing w:after="150" w:line="240" w:lineRule="atLeast"/>
         <w:rPr>
-          <w:rFonts w:ascii="Consolas" w:eastAsia="Times New Roman" w:hAnsi="Consolas" w:cs="Consolas"/>
+          <w:rFonts w:eastAsia="Times New Roman" w:cs="Consolas"/>
           <w:color w:val="313131"/>
-          <w:sz w:val="20"/>
-          <w:szCs w:val="20"/>
+          <w:sz w:val="24"/>
+          <w:szCs w:val="24"/>
         </w:rPr>
       </w:pPr>
       <w:proofErr w:type="gramStart"/>
       <w:r>
         <w:rPr>
-          <w:rFonts w:ascii="Consolas" w:eastAsia="Times New Roman" w:hAnsi="Consolas" w:cs="Consolas"/>
+          <w:rFonts w:eastAsia="Times New Roman" w:cs="Consolas"/>
           <w:color w:val="313131"/>
-          <w:sz w:val="20"/>
-          <w:szCs w:val="20"/>
+          <w:sz w:val="24"/>
+          <w:szCs w:val="24"/>
         </w:rPr>
         <w:t>input</w:t>
       </w:r>
       <w:r>
         <w:rPr>
-          <w:rFonts w:ascii="Consolas" w:eastAsia="Times New Roman" w:hAnsi="Consolas" w:cs="Consolas"/>
+          <w:rFonts w:eastAsia="Times New Roman" w:cs="Consolas"/>
           <w:color w:val="666600"/>
-          <w:sz w:val="20"/>
-          <w:szCs w:val="20"/>
+          <w:sz w:val="24"/>
+          <w:szCs w:val="24"/>
         </w:rPr>
         <w:t>[</w:t>
       </w:r>
       <w:proofErr w:type="gramEnd"/>
       <w:r>
         <w:rPr>
-          <w:rFonts w:ascii="Consolas" w:eastAsia="Times New Roman" w:hAnsi="Consolas" w:cs="Consolas"/>
+          <w:rFonts w:eastAsia="Times New Roman" w:cs="Consolas"/>
           <w:color w:val="313131"/>
-          <w:sz w:val="20"/>
-          <w:szCs w:val="20"/>
+          <w:sz w:val="24"/>
+          <w:szCs w:val="24"/>
         </w:rPr>
         <w:t xml:space="preserve">type </w:t>
       </w:r>
       <w:r>
         <w:rPr>
-          <w:rFonts w:ascii="Consolas" w:eastAsia="Times New Roman" w:hAnsi="Consolas" w:cs="Consolas"/>
+          <w:rFonts w:eastAsia="Times New Roman" w:cs="Consolas"/>
           <w:color w:val="666600"/>
-          <w:sz w:val="20"/>
-          <w:szCs w:val="20"/>
+          <w:sz w:val="24"/>
+          <w:szCs w:val="24"/>
         </w:rPr>
         <w:t>=</w:t>
       </w:r>
       <w:r>
         <w:rPr>
-          <w:rFonts w:ascii="Consolas" w:eastAsia="Times New Roman" w:hAnsi="Consolas" w:cs="Consolas"/>
+          <w:rFonts w:eastAsia="Times New Roman" w:cs="Consolas"/>
           <w:color w:val="313131"/>
-          <w:sz w:val="20"/>
-          <w:szCs w:val="20"/>
+          <w:sz w:val="24"/>
+          <w:szCs w:val="24"/>
         </w:rPr>
         <w:t xml:space="preserve"> </w:t>
       </w:r>
       <w:r>
         <w:rPr>
-          <w:rFonts w:ascii="Consolas" w:eastAsia="Times New Roman" w:hAnsi="Consolas" w:cs="Consolas"/>
+          <w:rFonts w:eastAsia="Times New Roman" w:cs="Consolas"/>
           <w:color w:val="008800"/>
-          <w:sz w:val="20"/>
-          <w:szCs w:val="20"/>
+          <w:sz w:val="24"/>
+          <w:szCs w:val="24"/>
         </w:rPr>
         <w:t>"text"</w:t>
       </w:r>
       <w:r>
         <w:rPr>
-          <w:rFonts w:ascii="Consolas" w:eastAsia="Times New Roman" w:hAnsi="Consolas" w:cs="Consolas"/>
+          <w:rFonts w:eastAsia="Times New Roman" w:cs="Consolas"/>
           <w:color w:val="666600"/>
-          <w:sz w:val="20"/>
-          <w:szCs w:val="20"/>
+          <w:sz w:val="24"/>
+          <w:szCs w:val="24"/>
         </w:rPr>
         <w:t>]{</w:t>
       </w:r>
@@ -1308,45 +1293,45 @@
         </w:tabs>
         <w:spacing w:after="150" w:line="240" w:lineRule="atLeast"/>
         <w:rPr>
-          <w:rFonts w:ascii="Consolas" w:eastAsia="Times New Roman" w:hAnsi="Consolas" w:cs="Consolas"/>
+          <w:rFonts w:eastAsia="Times New Roman" w:cs="Consolas"/>
           <w:color w:val="313131"/>
-          <w:sz w:val="20"/>
-          <w:szCs w:val="20"/>
-        </w:rPr>
-      </w:pPr>
-      <w:r>
-        <w:rPr>
-          <w:rFonts w:ascii="Consolas" w:eastAsia="Times New Roman" w:hAnsi="Consolas" w:cs="Consolas"/>
+          <w:sz w:val="24"/>
+          <w:szCs w:val="24"/>
+        </w:rPr>
+      </w:pPr>
+      <w:r>
+        <w:rPr>
+          <w:rFonts w:eastAsia="Times New Roman" w:cs="Consolas"/>
           <w:color w:val="313131"/>
-          <w:sz w:val="20"/>
-          <w:szCs w:val="20"/>
+          <w:sz w:val="24"/>
+          <w:szCs w:val="24"/>
         </w:rPr>
         <w:t xml:space="preserve">   color</w:t>
       </w:r>
       <w:r>
         <w:rPr>
-          <w:rFonts w:ascii="Consolas" w:eastAsia="Times New Roman" w:hAnsi="Consolas" w:cs="Consolas"/>
+          <w:rFonts w:eastAsia="Times New Roman" w:cs="Consolas"/>
           <w:color w:val="666600"/>
-          <w:sz w:val="20"/>
-          <w:szCs w:val="20"/>
+          <w:sz w:val="24"/>
+          <w:szCs w:val="24"/>
         </w:rPr>
         <w:t>:</w:t>
       </w:r>
       <w:r>
         <w:rPr>
-          <w:rFonts w:ascii="Consolas" w:eastAsia="Times New Roman" w:hAnsi="Consolas" w:cs="Consolas"/>
+          <w:rFonts w:eastAsia="Times New Roman" w:cs="Consolas"/>
           <w:color w:val="313131"/>
-          <w:sz w:val="20"/>
-          <w:szCs w:val="20"/>
+          <w:sz w:val="24"/>
+          <w:szCs w:val="24"/>
         </w:rPr>
         <w:t xml:space="preserve"> </w:t>
       </w:r>
       <w:r>
         <w:rPr>
-          <w:rFonts w:ascii="Consolas" w:eastAsia="Times New Roman" w:hAnsi="Consolas" w:cs="Consolas"/>
+          <w:rFonts w:eastAsia="Times New Roman" w:cs="Consolas"/>
           <w:color w:val="880000"/>
-          <w:sz w:val="20"/>
-          <w:szCs w:val="20"/>
+          <w:sz w:val="24"/>
+          <w:szCs w:val="24"/>
         </w:rPr>
         <w:t xml:space="preserve">#000000; </w:t>
       </w:r>
@@ -1380,18 +1365,18 @@
         </w:tabs>
         <w:spacing w:after="150" w:line="240" w:lineRule="atLeast"/>
         <w:rPr>
-          <w:rFonts w:ascii="Consolas" w:eastAsia="Times New Roman" w:hAnsi="Consolas" w:cs="Consolas"/>
+          <w:rFonts w:eastAsia="Times New Roman" w:cs="Consolas"/>
           <w:color w:val="313131"/>
-          <w:sz w:val="20"/>
-          <w:szCs w:val="20"/>
-        </w:rPr>
-      </w:pPr>
-      <w:r>
-        <w:rPr>
-          <w:rFonts w:ascii="Consolas" w:eastAsia="Times New Roman" w:hAnsi="Consolas" w:cs="Consolas"/>
+          <w:sz w:val="24"/>
+          <w:szCs w:val="24"/>
+        </w:rPr>
+      </w:pPr>
+      <w:r>
+        <w:rPr>
+          <w:rFonts w:eastAsia="Times New Roman" w:cs="Consolas"/>
           <w:color w:val="666600"/>
-          <w:sz w:val="20"/>
-          <w:szCs w:val="20"/>
+          <w:sz w:val="24"/>
+          <w:szCs w:val="24"/>
         </w:rPr>
         <w:t>}</w:t>
       </w:r>
@@ -1399,33 +1384,38 @@
     <w:p>
       <w:pPr>
         <w:rPr>
-          <w:sz w:val="28"/>
-        </w:rPr>
-      </w:pPr>
-    </w:p>
-    <w:p>
-      <w:pPr>
-        <w:rPr>
-          <w:sz w:val="28"/>
-        </w:rPr>
-      </w:pPr>
-      <w:r>
-        <w:rPr>
-          <w:sz w:val="28"/>
+          <w:sz w:val="24"/>
+          <w:szCs w:val="24"/>
+        </w:rPr>
+      </w:pPr>
+    </w:p>
+    <w:p>
+      <w:pPr>
+        <w:rPr>
+          <w:sz w:val="24"/>
+          <w:szCs w:val="24"/>
+        </w:rPr>
+      </w:pPr>
+      <w:r>
+        <w:rPr>
+          <w:sz w:val="24"/>
+          <w:szCs w:val="24"/>
         </w:rPr>
         <w:t xml:space="preserve">How to select all paragraph elements with a </w:t>
       </w:r>
       <w:proofErr w:type="spellStart"/>
       <w:r>
         <w:rPr>
-          <w:sz w:val="28"/>
+          <w:sz w:val="24"/>
+          <w:szCs w:val="24"/>
         </w:rPr>
         <w:t>lang</w:t>
       </w:r>
       <w:proofErr w:type="spellEnd"/>
       <w:r>
         <w:rPr>
-          <w:sz w:val="28"/>
+          <w:sz w:val="24"/>
+          <w:szCs w:val="24"/>
         </w:rPr>
         <w:t xml:space="preserve"> attribute?</w:t>
       </w:r>
@@ -1433,19 +1423,22 @@
     <w:p>
       <w:pPr>
         <w:rPr>
-          <w:sz w:val="28"/>
-        </w:rPr>
-      </w:pPr>
-      <w:r>
-        <w:rPr>
-          <w:sz w:val="28"/>
+          <w:sz w:val="24"/>
+          <w:szCs w:val="24"/>
+        </w:rPr>
+      </w:pPr>
+      <w:r>
+        <w:rPr>
+          <w:sz w:val="24"/>
+          <w:szCs w:val="24"/>
         </w:rPr>
         <w:t>p[</w:t>
       </w:r>
       <w:proofErr w:type="spellStart"/>
       <w:r>
         <w:rPr>
-          <w:sz w:val="28"/>
+          <w:sz w:val="24"/>
+          <w:szCs w:val="24"/>
         </w:rPr>
         <w:t>lang</w:t>
       </w:r>
@@ -1453,28 +1446,32 @@
       <w:proofErr w:type="gramStart"/>
       <w:r>
         <w:rPr>
-          <w:sz w:val="28"/>
+          <w:sz w:val="24"/>
+          <w:szCs w:val="24"/>
         </w:rPr>
         <w:t>] :</w:t>
       </w:r>
       <w:proofErr w:type="gramEnd"/>
       <w:r>
         <w:rPr>
-          <w:sz w:val="28"/>
+          <w:sz w:val="24"/>
+          <w:szCs w:val="24"/>
         </w:rPr>
         <w:t xml:space="preserve"> Selects all paragraph elements with a </w:t>
       </w:r>
       <w:proofErr w:type="spellStart"/>
       <w:r>
         <w:rPr>
-          <w:sz w:val="28"/>
+          <w:sz w:val="24"/>
+          <w:szCs w:val="24"/>
         </w:rPr>
         <w:t>lang</w:t>
       </w:r>
       <w:proofErr w:type="spellEnd"/>
       <w:r>
         <w:rPr>
-          <w:sz w:val="28"/>
+          <w:sz w:val="24"/>
+          <w:szCs w:val="24"/>
         </w:rPr>
         <w:t xml:space="preserve"> attribute.</w:t>
       </w:r>
@@ -1482,19 +1479,124 @@
     <w:p>
       <w:pPr>
         <w:rPr>
-          <w:sz w:val="28"/>
-        </w:rPr>
-      </w:pPr>
-    </w:p>
-    <w:p>
-      <w:pPr>
-        <w:rPr>
-          <w:sz w:val="28"/>
-        </w:rPr>
-      </w:pPr>
-      <w:r>
-        <w:rPr>
-          <w:sz w:val="28"/>
+          <w:sz w:val="24"/>
+          <w:szCs w:val="24"/>
+        </w:rPr>
+      </w:pPr>
+    </w:p>
+    <w:p>
+      <w:pPr>
+        <w:rPr>
+          <w:sz w:val="24"/>
+          <w:szCs w:val="24"/>
+        </w:rPr>
+      </w:pPr>
+      <w:r>
+        <w:rPr>
+          <w:sz w:val="24"/>
+          <w:szCs w:val="24"/>
+        </w:rPr>
+        <w:t xml:space="preserve">How to select all paragraph elements whose </w:t>
+      </w:r>
+      <w:proofErr w:type="spellStart"/>
+      <w:r>
+        <w:rPr>
+          <w:sz w:val="24"/>
+          <w:szCs w:val="24"/>
+        </w:rPr>
+        <w:t>lang</w:t>
+      </w:r>
+      <w:proofErr w:type="spellEnd"/>
+      <w:r>
+        <w:rPr>
+          <w:sz w:val="24"/>
+          <w:szCs w:val="24"/>
+        </w:rPr>
+        <w:t xml:space="preserve"> attribute has a value of exactly "</w:t>
+      </w:r>
+      <w:proofErr w:type="spellStart"/>
+      <w:r>
+        <w:rPr>
+          <w:sz w:val="24"/>
+          <w:szCs w:val="24"/>
+        </w:rPr>
+        <w:t>fr</w:t>
+      </w:r>
+      <w:proofErr w:type="spellEnd"/>
+      <w:r>
+        <w:rPr>
+          <w:sz w:val="24"/>
+          <w:szCs w:val="24"/>
+        </w:rPr>
+        <w:t>"?</w:t>
+      </w:r>
+    </w:p>
+    <w:p>
+      <w:pPr>
+        <w:rPr>
+          <w:sz w:val="24"/>
+          <w:szCs w:val="24"/>
+        </w:rPr>
+      </w:pPr>
+      <w:r>
+        <w:rPr>
+          <w:sz w:val="24"/>
+          <w:szCs w:val="24"/>
+        </w:rPr>
+        <w:t>p[</w:t>
+      </w:r>
+      <w:proofErr w:type="spellStart"/>
+      <w:r>
+        <w:rPr>
+          <w:sz w:val="24"/>
+          <w:szCs w:val="24"/>
+        </w:rPr>
+        <w:t>lang</w:t>
+      </w:r>
+      <w:proofErr w:type="spellEnd"/>
+      <w:r>
+        <w:rPr>
+          <w:sz w:val="24"/>
+          <w:szCs w:val="24"/>
+        </w:rPr>
+        <w:t>="</w:t>
+      </w:r>
+      <w:proofErr w:type="spellStart"/>
+      <w:r>
+        <w:rPr>
+          <w:sz w:val="24"/>
+          <w:szCs w:val="24"/>
+        </w:rPr>
+        <w:t>fr</w:t>
+      </w:r>
+      <w:proofErr w:type="spellEnd"/>
+      <w:r>
+        <w:rPr>
+          <w:sz w:val="24"/>
+          <w:szCs w:val="24"/>
+        </w:rPr>
+        <w:t>"]</w:t>
+      </w:r>
+    </w:p>
+    <w:p>
+      <w:pPr>
+        <w:rPr>
+          <w:sz w:val="24"/>
+          <w:szCs w:val="24"/>
+        </w:rPr>
+      </w:pPr>
+    </w:p>
+    <w:p>
+      <w:pPr>
+        <w:rPr>
+          <w:sz w:val="24"/>
+          <w:szCs w:val="24"/>
+        </w:rPr>
+      </w:pPr>
+      <w:r>
+        <w:rPr>
+          <w:sz w:val="24"/>
+          <w:szCs w:val="24"/>
         </w:rPr>
         <w:lastRenderedPageBreak/>
         <w:t xml:space="preserve">How to select all paragraph elements whose </w:t>
@@ -1502,206 +1604,245 @@
       <w:proofErr w:type="spellStart"/>
       <w:r>
         <w:rPr>
-          <w:sz w:val="28"/>
+          <w:sz w:val="24"/>
+          <w:szCs w:val="24"/>
         </w:rPr>
         <w:t>lang</w:t>
       </w:r>
       <w:proofErr w:type="spellEnd"/>
       <w:r>
         <w:rPr>
-          <w:sz w:val="28"/>
-        </w:rPr>
-        <w:t xml:space="preserve"> attribute has a value of exactly "</w:t>
+          <w:sz w:val="24"/>
+          <w:szCs w:val="24"/>
+        </w:rPr>
+        <w:t xml:space="preserve"> attribute contains values that are exactly "</w:t>
       </w:r>
       <w:proofErr w:type="spellStart"/>
       <w:r>
         <w:rPr>
-          <w:sz w:val="28"/>
-        </w:rPr>
-        <w:t>fr</w:t>
+          <w:sz w:val="24"/>
+          <w:szCs w:val="24"/>
+        </w:rPr>
+        <w:t>en</w:t>
       </w:r>
       <w:proofErr w:type="spellEnd"/>
       <w:r>
         <w:rPr>
-          <w:sz w:val="28"/>
-        </w:rPr>
-        <w:t>"?</w:t>
-      </w:r>
-    </w:p>
-    <w:p>
-      <w:pPr>
-        <w:rPr>
-          <w:sz w:val="28"/>
-        </w:rPr>
-      </w:pPr>
-      <w:r>
-        <w:rPr>
-          <w:sz w:val="28"/>
+          <w:sz w:val="24"/>
+          <w:szCs w:val="24"/>
+        </w:rPr>
+        <w:t>", or begin with "</w:t>
+      </w:r>
+      <w:proofErr w:type="spellStart"/>
+      <w:r>
+        <w:rPr>
+          <w:sz w:val="24"/>
+          <w:szCs w:val="24"/>
+        </w:rPr>
+        <w:t>en</w:t>
+      </w:r>
+      <w:proofErr w:type="spellEnd"/>
+      <w:r>
+        <w:rPr>
+          <w:sz w:val="24"/>
+          <w:szCs w:val="24"/>
+        </w:rPr>
+        <w:t>-"?</w:t>
+      </w:r>
+    </w:p>
+    <w:p>
+      <w:pPr>
+        <w:rPr>
+          <w:sz w:val="24"/>
+          <w:szCs w:val="24"/>
+        </w:rPr>
+      </w:pPr>
+      <w:r>
+        <w:rPr>
+          <w:sz w:val="24"/>
+          <w:szCs w:val="24"/>
         </w:rPr>
         <w:t>p[</w:t>
       </w:r>
       <w:proofErr w:type="spellStart"/>
       <w:r>
         <w:rPr>
-          <w:sz w:val="28"/>
+          <w:sz w:val="24"/>
+          <w:szCs w:val="24"/>
         </w:rPr>
         <w:t>lang</w:t>
       </w:r>
       <w:proofErr w:type="spellEnd"/>
       <w:r>
         <w:rPr>
-          <w:sz w:val="28"/>
-        </w:rPr>
-        <w:t>="</w:t>
+          <w:sz w:val="24"/>
+          <w:szCs w:val="24"/>
+        </w:rPr>
+        <w:t>|="</w:t>
       </w:r>
       <w:proofErr w:type="spellStart"/>
       <w:r>
         <w:rPr>
-          <w:sz w:val="28"/>
-        </w:rPr>
-        <w:t>fr</w:t>
+          <w:sz w:val="24"/>
+          <w:szCs w:val="24"/>
+        </w:rPr>
+        <w:t>en</w:t>
       </w:r>
       <w:proofErr w:type="spellEnd"/>
       <w:r>
         <w:rPr>
-          <w:sz w:val="28"/>
-        </w:rPr>
-        <w:t>"]</w:t>
-      </w:r>
-    </w:p>
-    <w:p>
-      <w:pPr>
-        <w:rPr>
-          <w:sz w:val="28"/>
-        </w:rPr>
-      </w:pPr>
-    </w:p>
-    <w:p>
-      <w:pPr>
-        <w:rPr>
-          <w:sz w:val="28"/>
-        </w:rPr>
-      </w:pPr>
-      <w:r>
-        <w:rPr>
-          <w:sz w:val="28"/>
-        </w:rPr>
-        <w:t xml:space="preserve">How to select all paragraph elements whose </w:t>
+          <w:sz w:val="24"/>
+          <w:szCs w:val="24"/>
+        </w:rPr>
+        <w:t xml:space="preserve">"] </w:t>
+      </w:r>
+    </w:p>
+    <w:p>
+      <w:pPr>
+        <w:rPr>
+          <w:sz w:val="24"/>
+          <w:szCs w:val="24"/>
+        </w:rPr>
+      </w:pPr>
+    </w:p>
+    <w:p>
+      <w:pPr>
+        <w:rPr>
+          <w:sz w:val="24"/>
+          <w:szCs w:val="24"/>
+        </w:rPr>
+      </w:pPr>
+      <w:r>
+        <w:rPr>
+          <w:sz w:val="24"/>
+          <w:szCs w:val="24"/>
+        </w:rPr>
+        <w:t xml:space="preserve">What is the purpose of </w:t>
       </w:r>
       <w:proofErr w:type="spellStart"/>
       <w:r>
         <w:rPr>
-          <w:sz w:val="28"/>
-        </w:rPr>
-        <w:t>lang</w:t>
+          <w:sz w:val="24"/>
+          <w:szCs w:val="24"/>
+        </w:rPr>
+        <w:t>em</w:t>
       </w:r>
       <w:proofErr w:type="spellEnd"/>
       <w:r>
         <w:rPr>
-          <w:sz w:val="28"/>
-        </w:rPr>
-        <w:t xml:space="preserve"> attribute contains values that are exactly "</w:t>
-      </w:r>
+          <w:sz w:val="24"/>
+          <w:szCs w:val="24"/>
+        </w:rPr>
+        <w:t xml:space="preserve"> measurement unit?</w:t>
+      </w:r>
+    </w:p>
+    <w:p>
+      <w:pPr>
+        <w:rPr>
+          <w:sz w:val="24"/>
+          <w:szCs w:val="24"/>
+        </w:rPr>
+      </w:pPr>
       <w:proofErr w:type="spellStart"/>
       <w:r>
         <w:rPr>
-          <w:sz w:val="28"/>
-        </w:rPr>
-        <w:t>en</w:t>
+          <w:sz w:val="24"/>
+          <w:szCs w:val="24"/>
+        </w:rPr>
+        <w:t>em</w:t>
       </w:r>
       <w:proofErr w:type="spellEnd"/>
       <w:r>
         <w:rPr>
-          <w:sz w:val="28"/>
-        </w:rPr>
-        <w:t>", or begin with "</w:t>
+          <w:sz w:val="24"/>
+          <w:szCs w:val="24"/>
+        </w:rPr>
+        <w:t xml:space="preserve"> − A relative measurement for the height of a font in </w:t>
       </w:r>
       <w:proofErr w:type="spellStart"/>
       <w:r>
         <w:rPr>
-          <w:sz w:val="28"/>
-        </w:rPr>
-        <w:t>en</w:t>
+          <w:sz w:val="24"/>
+          <w:szCs w:val="24"/>
+        </w:rPr>
+        <w:t>em</w:t>
       </w:r>
       <w:proofErr w:type="spellEnd"/>
       <w:r>
         <w:rPr>
-          <w:sz w:val="28"/>
-        </w:rPr>
-        <w:t>-"?</w:t>
-      </w:r>
-    </w:p>
-    <w:p>
-      <w:pPr>
-        <w:rPr>
-          <w:sz w:val="28"/>
-        </w:rPr>
-      </w:pPr>
-      <w:r>
-        <w:rPr>
-          <w:sz w:val="28"/>
-        </w:rPr>
-        <w:t>p[</w:t>
+          <w:sz w:val="24"/>
+          <w:szCs w:val="24"/>
+        </w:rPr>
+        <w:t xml:space="preserve"> spaces. Because an </w:t>
       </w:r>
       <w:proofErr w:type="spellStart"/>
       <w:r>
         <w:rPr>
-          <w:sz w:val="28"/>
-        </w:rPr>
-        <w:t>lang</w:t>
+          <w:sz w:val="24"/>
+          <w:szCs w:val="24"/>
+        </w:rPr>
+        <w:t>em</w:t>
       </w:r>
       <w:proofErr w:type="spellEnd"/>
       <w:r>
         <w:rPr>
-          <w:sz w:val="28"/>
-        </w:rPr>
-        <w:t>|="</w:t>
+          <w:sz w:val="24"/>
+          <w:szCs w:val="24"/>
+        </w:rPr>
+        <w:t xml:space="preserve"> unit is equivalent to the size of a given font, if you assign a font to 12pt, each "</w:t>
       </w:r>
       <w:proofErr w:type="spellStart"/>
       <w:r>
         <w:rPr>
-          <w:sz w:val="28"/>
-        </w:rPr>
-        <w:t>en</w:t>
+          <w:sz w:val="24"/>
+          <w:szCs w:val="24"/>
+        </w:rPr>
+        <w:t>em</w:t>
       </w:r>
       <w:proofErr w:type="spellEnd"/>
       <w:r>
         <w:rPr>
-          <w:sz w:val="28"/>
-        </w:rPr>
-        <w:t xml:space="preserve">"] </w:t>
-      </w:r>
-    </w:p>
-    <w:p>
-      <w:pPr>
-        <w:rPr>
-          <w:sz w:val="28"/>
-        </w:rPr>
-      </w:pPr>
-    </w:p>
-    <w:p>
-      <w:pPr>
-        <w:rPr>
-          <w:sz w:val="28"/>
-        </w:rPr>
-      </w:pPr>
-      <w:r>
-        <w:rPr>
-          <w:sz w:val="28"/>
+          <w:sz w:val="24"/>
+          <w:szCs w:val="24"/>
+        </w:rPr>
+        <w:t>" unit would be 12pt; thus, 2em would be 24pt.</w:t>
+      </w:r>
+    </w:p>
+    <w:p>
+      <w:pPr>
+        <w:rPr>
+          <w:sz w:val="24"/>
+          <w:szCs w:val="24"/>
+        </w:rPr>
+      </w:pPr>
+    </w:p>
+    <w:p>
+      <w:pPr>
+        <w:rPr>
+          <w:sz w:val="24"/>
+          <w:szCs w:val="24"/>
+        </w:rPr>
+      </w:pPr>
+      <w:r>
+        <w:rPr>
+          <w:sz w:val="24"/>
+          <w:szCs w:val="24"/>
         </w:rPr>
         <w:t xml:space="preserve">What is the purpose of </w:t>
       </w:r>
       <w:proofErr w:type="spellStart"/>
       <w:r>
         <w:rPr>
-          <w:sz w:val="28"/>
-        </w:rPr>
-        <w:t>em</w:t>
+          <w:sz w:val="24"/>
+          <w:szCs w:val="24"/>
+        </w:rPr>
+        <w:t>pt</w:t>
       </w:r>
       <w:proofErr w:type="spellEnd"/>
       <w:r>
         <w:rPr>
-          <w:sz w:val="28"/>
+          <w:sz w:val="24"/>
+          <w:szCs w:val="24"/>
         </w:rPr>
         <w:t xml:space="preserve"> measurement unit?</w:t>
       </w:r>
@@ -1709,184 +1850,116 @@
     <w:p>
       <w:pPr>
         <w:rPr>
-          <w:sz w:val="28"/>
+          <w:sz w:val="24"/>
+          <w:szCs w:val="24"/>
         </w:rPr>
       </w:pPr>
       <w:proofErr w:type="spellStart"/>
       <w:r>
         <w:rPr>
-          <w:sz w:val="28"/>
-        </w:rPr>
-        <w:t>em</w:t>
+          <w:sz w:val="24"/>
+          <w:szCs w:val="24"/>
+        </w:rPr>
+        <w:t>pt</w:t>
       </w:r>
       <w:proofErr w:type="spellEnd"/>
       <w:r>
         <w:rPr>
-          <w:sz w:val="28"/>
-        </w:rPr>
-        <w:t xml:space="preserve"> − A relative measurement for the height of a font in </w:t>
+          <w:sz w:val="24"/>
+          <w:szCs w:val="24"/>
+        </w:rPr>
+        <w:t xml:space="preserve"> − Defines a measurement in points. A point is defined as 1/72nd of an inch.</w:t>
+      </w:r>
+    </w:p>
+    <w:p>
+      <w:pPr>
+        <w:rPr>
+          <w:sz w:val="24"/>
+          <w:szCs w:val="24"/>
+        </w:rPr>
+      </w:pPr>
+    </w:p>
+    <w:p>
+      <w:pPr>
+        <w:rPr>
+          <w:sz w:val="24"/>
+          <w:szCs w:val="24"/>
+        </w:rPr>
+      </w:pPr>
+      <w:r>
+        <w:rPr>
+          <w:sz w:val="24"/>
+          <w:szCs w:val="24"/>
+        </w:rPr>
+        <w:t>What are browser safe colors?</w:t>
+      </w:r>
+    </w:p>
+    <w:p>
+      <w:pPr>
+        <w:rPr>
+          <w:sz w:val="24"/>
+          <w:szCs w:val="24"/>
+        </w:rPr>
+      </w:pPr>
+      <w:r>
+        <w:rPr>
+          <w:sz w:val="24"/>
+          <w:szCs w:val="24"/>
+        </w:rPr>
+        <w:t xml:space="preserve">There is the list of 216 colors which are supposed to be most safe and computer independent colors. These colors vary from </w:t>
       </w:r>
       <w:proofErr w:type="spellStart"/>
       <w:r>
         <w:rPr>
-          <w:sz w:val="28"/>
-        </w:rPr>
-        <w:t>em</w:t>
+          <w:sz w:val="24"/>
+          <w:szCs w:val="24"/>
+        </w:rPr>
+        <w:t>hexa</w:t>
       </w:r>
       <w:proofErr w:type="spellEnd"/>
       <w:r>
         <w:rPr>
-          <w:sz w:val="28"/>
-        </w:rPr>
-        <w:t xml:space="preserve"> spaces. Because an </w:t>
-      </w:r>
-      <w:proofErr w:type="spellStart"/>
-      <w:r>
-        <w:rPr>
-          <w:sz w:val="28"/>
-        </w:rPr>
-        <w:t>em</w:t>
-      </w:r>
-      <w:proofErr w:type="spellEnd"/>
-      <w:r>
-        <w:rPr>
-          <w:sz w:val="28"/>
-        </w:rPr>
-        <w:t xml:space="preserve"> unit is equivalent to the size of a given font, if you assign a font to 12pt, each "</w:t>
-      </w:r>
-      <w:proofErr w:type="spellStart"/>
-      <w:r>
-        <w:rPr>
-          <w:sz w:val="28"/>
-        </w:rPr>
-        <w:t>em</w:t>
-      </w:r>
-      <w:proofErr w:type="spellEnd"/>
-      <w:r>
-        <w:rPr>
-          <w:sz w:val="28"/>
-        </w:rPr>
-        <w:t>" unit would be 12pt; thus, 2em would be 24pt.</w:t>
-      </w:r>
-    </w:p>
-    <w:p>
-      <w:pPr>
-        <w:rPr>
-          <w:sz w:val="28"/>
-        </w:rPr>
-      </w:pPr>
-    </w:p>
-    <w:p>
-      <w:pPr>
-        <w:rPr>
-          <w:sz w:val="28"/>
-        </w:rPr>
-      </w:pPr>
-      <w:r>
-        <w:rPr>
-          <w:sz w:val="28"/>
-        </w:rPr>
-        <w:t xml:space="preserve">What is the purpose of </w:t>
-      </w:r>
-      <w:proofErr w:type="spellStart"/>
-      <w:r>
-        <w:rPr>
-          <w:sz w:val="28"/>
-        </w:rPr>
-        <w:t>pt</w:t>
-      </w:r>
-      <w:proofErr w:type="spellEnd"/>
-      <w:r>
-        <w:rPr>
-          <w:sz w:val="28"/>
-        </w:rPr>
-        <w:t xml:space="preserve"> measurement unit?</w:t>
-      </w:r>
-    </w:p>
-    <w:p>
-      <w:pPr>
-        <w:rPr>
-          <w:sz w:val="28"/>
-        </w:rPr>
-      </w:pPr>
-      <w:proofErr w:type="spellStart"/>
-      <w:r>
-        <w:rPr>
-          <w:sz w:val="28"/>
-        </w:rPr>
-        <w:t>pt</w:t>
-      </w:r>
-      <w:proofErr w:type="spellEnd"/>
-      <w:r>
-        <w:rPr>
-          <w:sz w:val="28"/>
-        </w:rPr>
-        <w:t xml:space="preserve"> − Defines a measurement in points. A point is defined as 1/72nd of an inch.</w:t>
-      </w:r>
-    </w:p>
-    <w:p>
-      <w:pPr>
-        <w:rPr>
-          <w:sz w:val="28"/>
-        </w:rPr>
-      </w:pPr>
-    </w:p>
-    <w:p>
-      <w:pPr>
-        <w:rPr>
-          <w:sz w:val="28"/>
-        </w:rPr>
-      </w:pPr>
-      <w:r>
-        <w:rPr>
-          <w:sz w:val="28"/>
-        </w:rPr>
-        <w:t>What are browser safe colors?</w:t>
-      </w:r>
-    </w:p>
-    <w:p>
-      <w:pPr>
-        <w:rPr>
-          <w:sz w:val="28"/>
-        </w:rPr>
-      </w:pPr>
-      <w:r>
-        <w:rPr>
-          <w:sz w:val="28"/>
-        </w:rPr>
-        <w:t xml:space="preserve">There is the list of 216 colors which are supposed to be most safe and computer independent colors. These colors vary from </w:t>
-      </w:r>
-      <w:proofErr w:type="spellStart"/>
-      <w:r>
-        <w:rPr>
-          <w:sz w:val="28"/>
-        </w:rPr>
-        <w:t>hexa</w:t>
-      </w:r>
-      <w:proofErr w:type="spellEnd"/>
-      <w:r>
-        <w:rPr>
-          <w:sz w:val="28"/>
-        </w:rPr>
-        <w:t xml:space="preserve"> code 000000 to FFFFFF. These colors are safe to use because they ensure that all computers would display the colors correctly when running a 256 color palette.</w:t>
-      </w:r>
-    </w:p>
-    <w:p>
-      <w:pPr>
-        <w:rPr>
-          <w:sz w:val="28"/>
-        </w:rPr>
-      </w:pPr>
-    </w:p>
-    <w:p>
-      <w:pPr>
-        <w:rPr>
-          <w:sz w:val="28"/>
-        </w:rPr>
-      </w:pPr>
-      <w:r>
-        <w:rPr>
-          <w:sz w:val="28"/>
+          <w:sz w:val="24"/>
+          <w:szCs w:val="24"/>
+        </w:rPr>
+        <w:t xml:space="preserve"> code 000000 to FFFFFF. These colors are safe to use because they ensure that all computers would display the colors correctly when running a </w:t>
+      </w:r>
+      <w:proofErr w:type="gramStart"/>
+      <w:r>
+        <w:rPr>
+          <w:sz w:val="24"/>
+          <w:szCs w:val="24"/>
+        </w:rPr>
+        <w:t>256 color</w:t>
+      </w:r>
+      <w:proofErr w:type="gramEnd"/>
+      <w:r>
+        <w:rPr>
+          <w:sz w:val="24"/>
+          <w:szCs w:val="24"/>
+        </w:rPr>
+        <w:t xml:space="preserve"> palette.</w:t>
+      </w:r>
+    </w:p>
+    <w:p>
+      <w:pPr>
+        <w:rPr>
+          <w:sz w:val="24"/>
+          <w:szCs w:val="24"/>
+        </w:rPr>
+      </w:pPr>
+    </w:p>
+    <w:p>
+      <w:pPr>
+        <w:rPr>
+          <w:sz w:val="24"/>
+          <w:szCs w:val="24"/>
+        </w:rPr>
+      </w:pPr>
+      <w:r>
+        <w:rPr>
+          <w:sz w:val="24"/>
+          <w:szCs w:val="24"/>
         </w:rPr>
         <w:t>Which property is used to control the scrolling of an image in the background?</w:t>
       </w:r>
@@ -1894,12 +1967,14 @@
     <w:p>
       <w:pPr>
         <w:rPr>
-          <w:sz w:val="28"/>
-        </w:rPr>
-      </w:pPr>
-      <w:r>
-        <w:rPr>
-          <w:sz w:val="28"/>
+          <w:sz w:val="24"/>
+          <w:szCs w:val="24"/>
+        </w:rPr>
+      </w:pPr>
+      <w:r>
+        <w:rPr>
+          <w:sz w:val="24"/>
+          <w:szCs w:val="24"/>
         </w:rPr>
         <w:t>The background-attachment</w:t>
       </w:r>
@@ -1907,19 +1982,22 @@
     <w:p>
       <w:pPr>
         <w:rPr>
-          <w:sz w:val="28"/>
-        </w:rPr>
-      </w:pPr>
-    </w:p>
-    <w:p>
-      <w:pPr>
-        <w:rPr>
-          <w:sz w:val="28"/>
-        </w:rPr>
-      </w:pPr>
-      <w:r>
-        <w:rPr>
-          <w:sz w:val="28"/>
+          <w:sz w:val="24"/>
+          <w:szCs w:val="24"/>
+        </w:rPr>
+      </w:pPr>
+    </w:p>
+    <w:p>
+      <w:pPr>
+        <w:rPr>
+          <w:sz w:val="24"/>
+          <w:szCs w:val="24"/>
+        </w:rPr>
+      </w:pPr>
+      <w:r>
+        <w:rPr>
+          <w:sz w:val="24"/>
+          <w:szCs w:val="24"/>
         </w:rPr>
         <w:t>Which property is used to change the face of a font?</w:t>
       </w:r>
@@ -1927,21 +2005,23 @@
     <w:p>
       <w:pPr>
         <w:rPr>
-          <w:sz w:val="28"/>
-        </w:rPr>
-      </w:pPr>
-      <w:r>
-        <w:rPr>
-          <w:sz w:val="28"/>
-        </w:rPr>
-        <w:lastRenderedPageBreak/>
+          <w:sz w:val="24"/>
+          <w:szCs w:val="24"/>
+        </w:rPr>
+      </w:pPr>
+      <w:r>
+        <w:rPr>
+          <w:sz w:val="24"/>
+          <w:szCs w:val="24"/>
+        </w:rPr>
         <w:t>The font-family</w:t>
       </w:r>
     </w:p>
     <w:p>
       <w:pPr>
         <w:rPr>
-          <w:sz w:val="28"/>
+          <w:sz w:val="24"/>
+          <w:szCs w:val="24"/>
         </w:rPr>
       </w:pPr>
     </w:p>
@@ -1949,14 +2029,16 @@
       <w:pPr>
         <w:spacing w:after="0" w:line="240" w:lineRule="auto"/>
         <w:rPr>
-          <w:rFonts w:ascii="Times New Roman" w:eastAsia="Times New Roman" w:hAnsi="Times New Roman" w:cs="Times New Roman"/>
-          <w:sz w:val="24"/>
-          <w:szCs w:val="24"/>
-        </w:rPr>
-      </w:pPr>
-      <w:r>
-        <w:rPr>
-          <w:rFonts w:ascii="Times New Roman" w:eastAsia="Times New Roman" w:hAnsi="Times New Roman" w:cs="Times New Roman"/>
+          <w:rFonts w:eastAsia="Times New Roman" w:cs="Times New Roman"/>
+          <w:b/>
+          <w:sz w:val="24"/>
+          <w:szCs w:val="24"/>
+        </w:rPr>
+      </w:pPr>
+      <w:r>
+        <w:rPr>
+          <w:rFonts w:eastAsia="Times New Roman" w:cs="Times New Roman"/>
+          <w:b/>
           <w:sz w:val="24"/>
           <w:szCs w:val="24"/>
         </w:rPr>
@@ -1970,18 +2052,18 @@
         <w:ind w:left="48" w:right="48"/>
         <w:jc w:val="both"/>
         <w:rPr>
-          <w:rFonts w:ascii="Verdana" w:eastAsia="Times New Roman" w:hAnsi="Verdana" w:cs="Times New Roman"/>
-          <w:color w:val="000000"/>
-          <w:sz w:val="21"/>
-          <w:szCs w:val="21"/>
-        </w:rPr>
-      </w:pPr>
-      <w:r>
-        <w:rPr>
-          <w:rFonts w:ascii="Verdana" w:eastAsia="Times New Roman" w:hAnsi="Verdana" w:cs="Times New Roman"/>
-          <w:color w:val="000000"/>
-          <w:sz w:val="21"/>
-          <w:szCs w:val="21"/>
+          <w:rFonts w:eastAsia="Times New Roman" w:cs="Times New Roman"/>
+          <w:color w:val="000000"/>
+          <w:sz w:val="24"/>
+          <w:szCs w:val="24"/>
+        </w:rPr>
+      </w:pPr>
+      <w:r>
+        <w:rPr>
+          <w:rFonts w:eastAsia="Times New Roman" w:cs="Times New Roman"/>
+          <w:color w:val="000000"/>
+          <w:sz w:val="24"/>
+          <w:szCs w:val="24"/>
         </w:rPr>
         <w:t>The font-variant property is used to create a small-caps effect.</w:t>
       </w:r>
@@ -1989,26 +2071,25 @@
     <w:p>
       <w:pPr>
         <w:rPr>
-          <w:sz w:val="28"/>
-        </w:rPr>
-      </w:pPr>
-    </w:p>
-    <w:p>
-      <w:pPr>
-        <w:rPr>
-          <w:rFonts w:ascii="Verdana" w:hAnsi="Verdana"/>
-          <w:color w:val="000000"/>
-          <w:sz w:val="23"/>
-          <w:szCs w:val="23"/>
+          <w:sz w:val="24"/>
+          <w:szCs w:val="24"/>
+        </w:rPr>
+      </w:pPr>
+    </w:p>
+    <w:p>
+      <w:pPr>
+        <w:rPr>
+          <w:color w:val="000000"/>
+          <w:sz w:val="24"/>
+          <w:szCs w:val="24"/>
           <w:shd w:val="clear" w:color="auto" w:fill="FFFFFF"/>
         </w:rPr>
       </w:pPr>
       <w:r>
         <w:rPr>
-          <w:rFonts w:ascii="Verdana" w:hAnsi="Verdana"/>
-          <w:color w:val="000000"/>
-          <w:sz w:val="23"/>
-          <w:szCs w:val="23"/>
+          <w:color w:val="000000"/>
+          <w:sz w:val="24"/>
+          <w:szCs w:val="24"/>
           <w:shd w:val="clear" w:color="auto" w:fill="FFFFFF"/>
         </w:rPr>
         <w:t>The font-style property is used to make a font italic or oblique.</w:t>
@@ -2017,10 +2098,9 @@
     <w:p>
       <w:pPr>
         <w:rPr>
-          <w:rFonts w:ascii="Verdana" w:hAnsi="Verdana"/>
-          <w:color w:val="000000"/>
-          <w:sz w:val="23"/>
-          <w:szCs w:val="23"/>
+          <w:color w:val="000000"/>
+          <w:sz w:val="24"/>
+          <w:szCs w:val="24"/>
           <w:shd w:val="clear" w:color="auto" w:fill="FFFFFF"/>
         </w:rPr>
       </w:pPr>
@@ -2029,17 +2109,20 @@
       <w:pPr>
         <w:spacing w:after="0" w:line="240" w:lineRule="auto"/>
         <w:rPr>
-          <w:rFonts w:ascii="Times New Roman" w:eastAsia="Times New Roman" w:hAnsi="Times New Roman" w:cs="Times New Roman"/>
-          <w:sz w:val="24"/>
-          <w:szCs w:val="24"/>
-        </w:rPr>
-      </w:pPr>
-      <w:r>
-        <w:rPr>
-          <w:rFonts w:ascii="Times New Roman" w:eastAsia="Times New Roman" w:hAnsi="Times New Roman" w:cs="Times New Roman"/>
-          <w:sz w:val="24"/>
-          <w:szCs w:val="24"/>
-        </w:rPr>
+          <w:rFonts w:eastAsia="Times New Roman" w:cs="Times New Roman"/>
+          <w:b/>
+          <w:sz w:val="24"/>
+          <w:szCs w:val="24"/>
+        </w:rPr>
+      </w:pPr>
+      <w:r>
+        <w:rPr>
+          <w:rFonts w:eastAsia="Times New Roman" w:cs="Times New Roman"/>
+          <w:b/>
+          <w:sz w:val="24"/>
+          <w:szCs w:val="24"/>
+        </w:rPr>
+        <w:lastRenderedPageBreak/>
         <w:t>Which property is used to set the color of a text?</w:t>
       </w:r>
     </w:p>
@@ -2050,18 +2133,18 @@
         <w:ind w:left="48" w:right="48"/>
         <w:jc w:val="both"/>
         <w:rPr>
-          <w:rFonts w:ascii="Verdana" w:eastAsia="Times New Roman" w:hAnsi="Verdana" w:cs="Times New Roman"/>
-          <w:color w:val="000000"/>
-          <w:sz w:val="21"/>
-          <w:szCs w:val="21"/>
-        </w:rPr>
-      </w:pPr>
-      <w:r>
-        <w:rPr>
-          <w:rFonts w:ascii="Verdana" w:eastAsia="Times New Roman" w:hAnsi="Verdana" w:cs="Times New Roman"/>
-          <w:color w:val="000000"/>
-          <w:sz w:val="21"/>
-          <w:szCs w:val="21"/>
+          <w:rFonts w:eastAsia="Times New Roman" w:cs="Times New Roman"/>
+          <w:color w:val="000000"/>
+          <w:sz w:val="24"/>
+          <w:szCs w:val="24"/>
+        </w:rPr>
+      </w:pPr>
+      <w:r>
+        <w:rPr>
+          <w:rFonts w:eastAsia="Times New Roman" w:cs="Times New Roman"/>
+          <w:color w:val="000000"/>
+          <w:sz w:val="24"/>
+          <w:szCs w:val="24"/>
         </w:rPr>
         <w:t>The color property is used to set the color of a text.</w:t>
       </w:r>
@@ -2070,14 +2153,16 @@
       <w:pPr>
         <w:spacing w:after="0" w:line="240" w:lineRule="auto"/>
         <w:rPr>
-          <w:rFonts w:ascii="Times New Roman" w:eastAsia="Times New Roman" w:hAnsi="Times New Roman" w:cs="Times New Roman"/>
-          <w:sz w:val="24"/>
-          <w:szCs w:val="24"/>
-        </w:rPr>
-      </w:pPr>
-      <w:r>
-        <w:rPr>
-          <w:rFonts w:ascii="Times New Roman" w:eastAsia="Times New Roman" w:hAnsi="Times New Roman" w:cs="Times New Roman"/>
+          <w:rFonts w:eastAsia="Times New Roman" w:cs="Times New Roman"/>
+          <w:b/>
+          <w:sz w:val="24"/>
+          <w:szCs w:val="24"/>
+        </w:rPr>
+      </w:pPr>
+      <w:r>
+        <w:rPr>
+          <w:rFonts w:eastAsia="Times New Roman" w:cs="Times New Roman"/>
+          <w:b/>
           <w:sz w:val="24"/>
           <w:szCs w:val="24"/>
         </w:rPr>
@@ -2091,18 +2176,18 @@
         <w:ind w:left="48" w:right="48"/>
         <w:jc w:val="both"/>
         <w:rPr>
-          <w:rFonts w:ascii="Verdana" w:eastAsia="Times New Roman" w:hAnsi="Verdana" w:cs="Times New Roman"/>
-          <w:color w:val="000000"/>
-          <w:sz w:val="21"/>
-          <w:szCs w:val="21"/>
-        </w:rPr>
-      </w:pPr>
-      <w:r>
-        <w:rPr>
-          <w:rFonts w:ascii="Verdana" w:eastAsia="Times New Roman" w:hAnsi="Verdana" w:cs="Times New Roman"/>
-          <w:color w:val="000000"/>
-          <w:sz w:val="21"/>
-          <w:szCs w:val="21"/>
+          <w:rFonts w:eastAsia="Times New Roman" w:cs="Times New Roman"/>
+          <w:color w:val="000000"/>
+          <w:sz w:val="24"/>
+          <w:szCs w:val="24"/>
+        </w:rPr>
+      </w:pPr>
+      <w:r>
+        <w:rPr>
+          <w:rFonts w:eastAsia="Times New Roman" w:cs="Times New Roman"/>
+          <w:color w:val="000000"/>
+          <w:sz w:val="24"/>
+          <w:szCs w:val="24"/>
         </w:rPr>
         <w:t>The direction property is used to set the text direction.</w:t>
       </w:r>
@@ -2111,14 +2196,16 @@
       <w:pPr>
         <w:spacing w:after="0" w:line="240" w:lineRule="auto"/>
         <w:rPr>
-          <w:rFonts w:ascii="Times New Roman" w:eastAsia="Times New Roman" w:hAnsi="Times New Roman" w:cs="Times New Roman"/>
-          <w:sz w:val="24"/>
-          <w:szCs w:val="24"/>
-        </w:rPr>
-      </w:pPr>
-      <w:r>
-        <w:rPr>
-          <w:rFonts w:ascii="Times New Roman" w:eastAsia="Times New Roman" w:hAnsi="Times New Roman" w:cs="Times New Roman"/>
+          <w:rFonts w:eastAsia="Times New Roman" w:cs="Times New Roman"/>
+          <w:b/>
+          <w:sz w:val="24"/>
+          <w:szCs w:val="24"/>
+        </w:rPr>
+      </w:pPr>
+      <w:r>
+        <w:rPr>
+          <w:rFonts w:eastAsia="Times New Roman" w:cs="Times New Roman"/>
+          <w:b/>
           <w:sz w:val="24"/>
           <w:szCs w:val="24"/>
         </w:rPr>
@@ -2132,18 +2219,18 @@
         <w:ind w:left="48" w:right="48"/>
         <w:jc w:val="both"/>
         <w:rPr>
-          <w:rFonts w:ascii="Verdana" w:eastAsia="Times New Roman" w:hAnsi="Verdana" w:cs="Times New Roman"/>
-          <w:color w:val="000000"/>
-          <w:sz w:val="21"/>
-          <w:szCs w:val="21"/>
-        </w:rPr>
-      </w:pPr>
-      <w:r>
-        <w:rPr>
-          <w:rFonts w:ascii="Verdana" w:eastAsia="Times New Roman" w:hAnsi="Verdana" w:cs="Times New Roman"/>
-          <w:color w:val="000000"/>
-          <w:sz w:val="21"/>
-          <w:szCs w:val="21"/>
+          <w:rFonts w:eastAsia="Times New Roman" w:cs="Times New Roman"/>
+          <w:color w:val="000000"/>
+          <w:sz w:val="24"/>
+          <w:szCs w:val="24"/>
+        </w:rPr>
+      </w:pPr>
+      <w:r>
+        <w:rPr>
+          <w:rFonts w:eastAsia="Times New Roman" w:cs="Times New Roman"/>
+          <w:color w:val="000000"/>
+          <w:sz w:val="24"/>
+          <w:szCs w:val="24"/>
         </w:rPr>
         <w:t>The text-indent</w:t>
       </w:r>
@@ -2152,14 +2239,16 @@
       <w:pPr>
         <w:spacing w:after="0" w:line="240" w:lineRule="auto"/>
         <w:rPr>
-          <w:rFonts w:ascii="Times New Roman" w:eastAsia="Times New Roman" w:hAnsi="Times New Roman" w:cs="Times New Roman"/>
-          <w:sz w:val="24"/>
-          <w:szCs w:val="24"/>
-        </w:rPr>
-      </w:pPr>
-      <w:r>
-        <w:rPr>
-          <w:rFonts w:ascii="Times New Roman" w:eastAsia="Times New Roman" w:hAnsi="Times New Roman" w:cs="Times New Roman"/>
+          <w:rFonts w:eastAsia="Times New Roman" w:cs="Times New Roman"/>
+          <w:b/>
+          <w:sz w:val="24"/>
+          <w:szCs w:val="24"/>
+        </w:rPr>
+      </w:pPr>
+      <w:r>
+        <w:rPr>
+          <w:rFonts w:eastAsia="Times New Roman" w:cs="Times New Roman"/>
+          <w:b/>
           <w:sz w:val="24"/>
           <w:szCs w:val="24"/>
         </w:rPr>
@@ -2173,18 +2262,18 @@
         <w:ind w:left="48" w:right="48"/>
         <w:jc w:val="both"/>
         <w:rPr>
-          <w:rFonts w:ascii="Verdana" w:eastAsia="Times New Roman" w:hAnsi="Verdana" w:cs="Times New Roman"/>
-          <w:color w:val="000000"/>
-          <w:sz w:val="21"/>
-          <w:szCs w:val="21"/>
-        </w:rPr>
-      </w:pPr>
-      <w:r>
-        <w:rPr>
-          <w:rFonts w:ascii="Verdana" w:eastAsia="Times New Roman" w:hAnsi="Verdana" w:cs="Times New Roman"/>
-          <w:color w:val="000000"/>
-          <w:sz w:val="21"/>
-          <w:szCs w:val="21"/>
+          <w:rFonts w:eastAsia="Times New Roman" w:cs="Times New Roman"/>
+          <w:color w:val="000000"/>
+          <w:sz w:val="24"/>
+          <w:szCs w:val="24"/>
+        </w:rPr>
+      </w:pPr>
+      <w:r>
+        <w:rPr>
+          <w:rFonts w:eastAsia="Times New Roman" w:cs="Times New Roman"/>
+          <w:color w:val="000000"/>
+          <w:sz w:val="24"/>
+          <w:szCs w:val="24"/>
         </w:rPr>
         <w:t>The text-transform</w:t>
       </w:r>
@@ -2193,14 +2282,14 @@
       <w:pPr>
         <w:spacing w:after="0" w:line="240" w:lineRule="auto"/>
         <w:rPr>
-          <w:rFonts w:ascii="Times New Roman" w:eastAsia="Times New Roman" w:hAnsi="Times New Roman" w:cs="Times New Roman"/>
-          <w:sz w:val="24"/>
-          <w:szCs w:val="24"/>
-        </w:rPr>
-      </w:pPr>
-      <w:r>
-        <w:rPr>
-          <w:rFonts w:ascii="Times New Roman" w:eastAsia="Times New Roman" w:hAnsi="Times New Roman" w:cs="Times New Roman"/>
+          <w:rFonts w:eastAsia="Times New Roman" w:cs="Times New Roman"/>
+          <w:sz w:val="24"/>
+          <w:szCs w:val="24"/>
+        </w:rPr>
+      </w:pPr>
+      <w:r>
+        <w:rPr>
+          <w:rFonts w:eastAsia="Times New Roman" w:cs="Times New Roman"/>
           <w:sz w:val="24"/>
           <w:szCs w:val="24"/>
         </w:rPr>
@@ -2214,18 +2303,18 @@
         <w:ind w:left="48" w:right="48"/>
         <w:jc w:val="both"/>
         <w:rPr>
-          <w:rFonts w:ascii="Verdana" w:eastAsia="Times New Roman" w:hAnsi="Verdana" w:cs="Times New Roman"/>
-          <w:color w:val="000000"/>
-          <w:sz w:val="21"/>
-          <w:szCs w:val="21"/>
-        </w:rPr>
-      </w:pPr>
-      <w:r>
-        <w:rPr>
-          <w:rFonts w:ascii="Verdana" w:eastAsia="Times New Roman" w:hAnsi="Verdana" w:cs="Times New Roman"/>
-          <w:color w:val="000000"/>
-          <w:sz w:val="21"/>
-          <w:szCs w:val="21"/>
+          <w:rFonts w:eastAsia="Times New Roman" w:cs="Times New Roman"/>
+          <w:color w:val="000000"/>
+          <w:sz w:val="24"/>
+          <w:szCs w:val="24"/>
+        </w:rPr>
+      </w:pPr>
+      <w:r>
+        <w:rPr>
+          <w:rFonts w:eastAsia="Times New Roman" w:cs="Times New Roman"/>
+          <w:color w:val="000000"/>
+          <w:sz w:val="24"/>
+          <w:szCs w:val="24"/>
         </w:rPr>
         <w:t>The white-space</w:t>
       </w:r>
@@ -2234,14 +2323,14 @@
       <w:pPr>
         <w:spacing w:after="0" w:line="240" w:lineRule="auto"/>
         <w:rPr>
-          <w:rFonts w:ascii="Times New Roman" w:eastAsia="Times New Roman" w:hAnsi="Times New Roman" w:cs="Times New Roman"/>
-          <w:sz w:val="24"/>
-          <w:szCs w:val="24"/>
-        </w:rPr>
-      </w:pPr>
-      <w:r>
-        <w:rPr>
-          <w:rFonts w:ascii="Times New Roman" w:eastAsia="Times New Roman" w:hAnsi="Times New Roman" w:cs="Times New Roman"/>
+          <w:rFonts w:eastAsia="Times New Roman" w:cs="Times New Roman"/>
+          <w:sz w:val="24"/>
+          <w:szCs w:val="24"/>
+        </w:rPr>
+      </w:pPr>
+      <w:r>
+        <w:rPr>
+          <w:rFonts w:eastAsia="Times New Roman" w:cs="Times New Roman"/>
           <w:sz w:val="24"/>
           <w:szCs w:val="24"/>
         </w:rPr>
@@ -2255,29 +2344,29 @@
         <w:ind w:left="48" w:right="48"/>
         <w:jc w:val="both"/>
         <w:rPr>
-          <w:rFonts w:ascii="Verdana" w:eastAsia="Times New Roman" w:hAnsi="Verdana" w:cs="Times New Roman"/>
-          <w:color w:val="000000"/>
-          <w:sz w:val="21"/>
-          <w:szCs w:val="21"/>
+          <w:rFonts w:eastAsia="Times New Roman" w:cs="Times New Roman"/>
+          <w:color w:val="000000"/>
+          <w:sz w:val="24"/>
+          <w:szCs w:val="24"/>
         </w:rPr>
       </w:pPr>
       <w:proofErr w:type="gramStart"/>
       <w:r>
         <w:rPr>
-          <w:rFonts w:ascii="Verdana" w:eastAsia="Times New Roman" w:hAnsi="Verdana" w:cs="Times New Roman"/>
-          <w:color w:val="000000"/>
-          <w:sz w:val="21"/>
-          <w:szCs w:val="21"/>
+          <w:rFonts w:eastAsia="Times New Roman" w:cs="Times New Roman"/>
+          <w:color w:val="000000"/>
+          <w:sz w:val="24"/>
+          <w:szCs w:val="24"/>
         </w:rPr>
         <w:t>The :link</w:t>
       </w:r>
       <w:proofErr w:type="gramEnd"/>
       <w:r>
         <w:rPr>
-          <w:rFonts w:ascii="Verdana" w:eastAsia="Times New Roman" w:hAnsi="Verdana" w:cs="Times New Roman"/>
-          <w:color w:val="000000"/>
-          <w:sz w:val="21"/>
-          <w:szCs w:val="21"/>
+          <w:rFonts w:eastAsia="Times New Roman" w:cs="Times New Roman"/>
+          <w:color w:val="000000"/>
+          <w:sz w:val="24"/>
+          <w:szCs w:val="24"/>
         </w:rPr>
         <w:t xml:space="preserve"> signifies unvisited hyperlinks.</w:t>
       </w:r>
@@ -2286,14 +2375,14 @@
       <w:pPr>
         <w:spacing w:after="0" w:line="240" w:lineRule="auto"/>
         <w:rPr>
-          <w:rFonts w:ascii="Times New Roman" w:eastAsia="Times New Roman" w:hAnsi="Times New Roman" w:cs="Times New Roman"/>
-          <w:sz w:val="24"/>
-          <w:szCs w:val="24"/>
-        </w:rPr>
-      </w:pPr>
-      <w:r>
-        <w:rPr>
-          <w:rFonts w:ascii="Times New Roman" w:eastAsia="Times New Roman" w:hAnsi="Times New Roman" w:cs="Times New Roman"/>
+          <w:rFonts w:eastAsia="Times New Roman" w:cs="Times New Roman"/>
+          <w:sz w:val="24"/>
+          <w:szCs w:val="24"/>
+        </w:rPr>
+      </w:pPr>
+      <w:r>
+        <w:rPr>
+          <w:rFonts w:eastAsia="Times New Roman" w:cs="Times New Roman"/>
           <w:sz w:val="24"/>
           <w:szCs w:val="24"/>
         </w:rPr>
@@ -2307,29 +2396,29 @@
         <w:ind w:left="48" w:right="48"/>
         <w:jc w:val="both"/>
         <w:rPr>
-          <w:rFonts w:ascii="Verdana" w:eastAsia="Times New Roman" w:hAnsi="Verdana" w:cs="Times New Roman"/>
-          <w:color w:val="000000"/>
-          <w:sz w:val="21"/>
-          <w:szCs w:val="21"/>
+          <w:rFonts w:eastAsia="Times New Roman" w:cs="Times New Roman"/>
+          <w:color w:val="000000"/>
+          <w:sz w:val="24"/>
+          <w:szCs w:val="24"/>
         </w:rPr>
       </w:pPr>
       <w:proofErr w:type="gramStart"/>
       <w:r>
         <w:rPr>
-          <w:rFonts w:ascii="Verdana" w:eastAsia="Times New Roman" w:hAnsi="Verdana" w:cs="Times New Roman"/>
-          <w:color w:val="000000"/>
-          <w:sz w:val="21"/>
-          <w:szCs w:val="21"/>
+          <w:rFonts w:eastAsia="Times New Roman" w:cs="Times New Roman"/>
+          <w:color w:val="000000"/>
+          <w:sz w:val="24"/>
+          <w:szCs w:val="24"/>
         </w:rPr>
         <w:t>The :visited</w:t>
       </w:r>
       <w:proofErr w:type="gramEnd"/>
       <w:r>
         <w:rPr>
-          <w:rFonts w:ascii="Verdana" w:eastAsia="Times New Roman" w:hAnsi="Verdana" w:cs="Times New Roman"/>
-          <w:color w:val="000000"/>
-          <w:sz w:val="21"/>
-          <w:szCs w:val="21"/>
+          <w:rFonts w:eastAsia="Times New Roman" w:cs="Times New Roman"/>
+          <w:color w:val="000000"/>
+          <w:sz w:val="24"/>
+          <w:szCs w:val="24"/>
         </w:rPr>
         <w:t xml:space="preserve"> signifies visited hyperlinks.</w:t>
       </w:r>
@@ -2338,14 +2427,14 @@
       <w:pPr>
         <w:spacing w:after="0" w:line="240" w:lineRule="auto"/>
         <w:rPr>
-          <w:rFonts w:ascii="Times New Roman" w:eastAsia="Times New Roman" w:hAnsi="Times New Roman" w:cs="Times New Roman"/>
-          <w:sz w:val="24"/>
-          <w:szCs w:val="24"/>
-        </w:rPr>
-      </w:pPr>
-      <w:r>
-        <w:rPr>
-          <w:rFonts w:ascii="Times New Roman" w:eastAsia="Times New Roman" w:hAnsi="Times New Roman" w:cs="Times New Roman"/>
+          <w:rFonts w:eastAsia="Times New Roman" w:cs="Times New Roman"/>
+          <w:sz w:val="24"/>
+          <w:szCs w:val="24"/>
+        </w:rPr>
+      </w:pPr>
+      <w:r>
+        <w:rPr>
+          <w:rFonts w:eastAsia="Times New Roman" w:cs="Times New Roman"/>
           <w:sz w:val="24"/>
           <w:szCs w:val="24"/>
         </w:rPr>
@@ -2359,29 +2448,29 @@
         <w:ind w:left="48" w:right="48"/>
         <w:jc w:val="both"/>
         <w:rPr>
-          <w:rFonts w:ascii="Verdana" w:eastAsia="Times New Roman" w:hAnsi="Verdana" w:cs="Times New Roman"/>
-          <w:color w:val="000000"/>
-          <w:sz w:val="21"/>
-          <w:szCs w:val="21"/>
+          <w:rFonts w:eastAsia="Times New Roman" w:cs="Times New Roman"/>
+          <w:color w:val="000000"/>
+          <w:sz w:val="24"/>
+          <w:szCs w:val="24"/>
         </w:rPr>
       </w:pPr>
       <w:proofErr w:type="gramStart"/>
       <w:r>
         <w:rPr>
-          <w:rFonts w:ascii="Verdana" w:eastAsia="Times New Roman" w:hAnsi="Verdana" w:cs="Times New Roman"/>
-          <w:color w:val="000000"/>
-          <w:sz w:val="21"/>
-          <w:szCs w:val="21"/>
+          <w:rFonts w:eastAsia="Times New Roman" w:cs="Times New Roman"/>
+          <w:color w:val="000000"/>
+          <w:sz w:val="24"/>
+          <w:szCs w:val="24"/>
         </w:rPr>
         <w:t>The :active</w:t>
       </w:r>
       <w:proofErr w:type="gramEnd"/>
       <w:r>
         <w:rPr>
-          <w:rFonts w:ascii="Verdana" w:eastAsia="Times New Roman" w:hAnsi="Verdana" w:cs="Times New Roman"/>
-          <w:color w:val="000000"/>
-          <w:sz w:val="21"/>
-          <w:szCs w:val="21"/>
+          <w:rFonts w:eastAsia="Times New Roman" w:cs="Times New Roman"/>
+          <w:color w:val="000000"/>
+          <w:sz w:val="24"/>
+          <w:szCs w:val="24"/>
         </w:rPr>
         <w:t> </w:t>
       </w:r>
@@ -2390,14 +2479,16 @@
       <w:pPr>
         <w:spacing w:after="0" w:line="240" w:lineRule="auto"/>
         <w:rPr>
-          <w:rFonts w:ascii="Times New Roman" w:eastAsia="Times New Roman" w:hAnsi="Times New Roman" w:cs="Times New Roman"/>
-          <w:sz w:val="24"/>
-          <w:szCs w:val="24"/>
-        </w:rPr>
-      </w:pPr>
-      <w:r>
-        <w:rPr>
-          <w:rFonts w:ascii="Times New Roman" w:eastAsia="Times New Roman" w:hAnsi="Times New Roman" w:cs="Times New Roman"/>
+          <w:rFonts w:eastAsia="Times New Roman" w:cs="Times New Roman"/>
+          <w:b/>
+          <w:sz w:val="24"/>
+          <w:szCs w:val="24"/>
+        </w:rPr>
+      </w:pPr>
+      <w:r>
+        <w:rPr>
+          <w:rFonts w:eastAsia="Times New Roman" w:cs="Times New Roman"/>
+          <w:b/>
           <w:sz w:val="24"/>
           <w:szCs w:val="24"/>
         </w:rPr>
@@ -2411,34 +2502,55 @@
         <w:ind w:left="48" w:right="48"/>
         <w:jc w:val="both"/>
         <w:rPr>
-          <w:rFonts w:ascii="Verdana" w:eastAsia="Times New Roman" w:hAnsi="Verdana" w:cs="Times New Roman"/>
-          <w:color w:val="000000"/>
-          <w:sz w:val="21"/>
-          <w:szCs w:val="21"/>
-        </w:rPr>
-      </w:pPr>
-      <w:r>
-        <w:rPr>
-          <w:rFonts w:ascii="Verdana" w:eastAsia="Times New Roman" w:hAnsi="Verdana" w:cs="Times New Roman"/>
-          <w:color w:val="000000"/>
-          <w:sz w:val="21"/>
-          <w:szCs w:val="21"/>
-        </w:rPr>
-        <w:t>The border-collapse specifies whether the browser should control the appearance of the adjacent borders that touch each other or whether each cell should maintain its style.</w:t>
+          <w:rFonts w:eastAsia="Times New Roman" w:cs="Times New Roman"/>
+          <w:color w:val="000000"/>
+          <w:sz w:val="24"/>
+          <w:szCs w:val="24"/>
+        </w:rPr>
+      </w:pPr>
+      <w:r>
+        <w:rPr>
+          <w:rFonts w:eastAsia="Times New Roman" w:cs="Times New Roman"/>
+          <w:color w:val="000000"/>
+          <w:sz w:val="24"/>
+          <w:szCs w:val="24"/>
+        </w:rPr>
+        <w:t xml:space="preserve">The </w:t>
+      </w:r>
+      <w:r>
+        <w:rPr>
+          <w:rFonts w:eastAsia="Times New Roman" w:cs="Times New Roman"/>
+          <w:b/>
+          <w:color w:val="000000"/>
+          <w:sz w:val="24"/>
+          <w:szCs w:val="24"/>
+        </w:rPr>
+        <w:t>border-collapse</w:t>
+      </w:r>
+      <w:r>
+        <w:rPr>
+          <w:rFonts w:eastAsia="Times New Roman" w:cs="Times New Roman"/>
+          <w:color w:val="000000"/>
+          <w:sz w:val="24"/>
+          <w:szCs w:val="24"/>
+        </w:rPr>
+        <w:t xml:space="preserve"> specifies whether the browser should control the appearance of the adjacent borders that touch each other or whether each cell should maintain its style.</w:t>
       </w:r>
     </w:p>
     <w:p>
       <w:pPr>
         <w:spacing w:after="0" w:line="240" w:lineRule="auto"/>
         <w:rPr>
-          <w:rFonts w:ascii="Times New Roman" w:eastAsia="Times New Roman" w:hAnsi="Times New Roman" w:cs="Times New Roman"/>
-          <w:sz w:val="24"/>
-          <w:szCs w:val="24"/>
-        </w:rPr>
-      </w:pPr>
-      <w:r>
-        <w:rPr>
-          <w:rFonts w:ascii="Times New Roman" w:eastAsia="Times New Roman" w:hAnsi="Times New Roman" w:cs="Times New Roman"/>
+          <w:rFonts w:eastAsia="Times New Roman" w:cs="Times New Roman"/>
+          <w:b/>
+          <w:sz w:val="24"/>
+          <w:szCs w:val="24"/>
+        </w:rPr>
+      </w:pPr>
+      <w:r>
+        <w:rPr>
+          <w:rFonts w:eastAsia="Times New Roman" w:cs="Times New Roman"/>
+          <w:b/>
           <w:sz w:val="24"/>
           <w:szCs w:val="24"/>
         </w:rPr>
@@ -2452,18 +2564,18 @@
         <w:ind w:left="48" w:right="48"/>
         <w:jc w:val="both"/>
         <w:rPr>
-          <w:rFonts w:ascii="Verdana" w:eastAsia="Times New Roman" w:hAnsi="Verdana" w:cs="Times New Roman"/>
-          <w:color w:val="000000"/>
-          <w:sz w:val="21"/>
-          <w:szCs w:val="21"/>
-        </w:rPr>
-      </w:pPr>
-      <w:r>
-        <w:rPr>
-          <w:rFonts w:ascii="Verdana" w:eastAsia="Times New Roman" w:hAnsi="Verdana" w:cs="Times New Roman"/>
-          <w:color w:val="000000"/>
-          <w:sz w:val="21"/>
-          <w:szCs w:val="21"/>
+          <w:rFonts w:eastAsia="Times New Roman" w:cs="Times New Roman"/>
+          <w:color w:val="000000"/>
+          <w:sz w:val="24"/>
+          <w:szCs w:val="24"/>
+        </w:rPr>
+      </w:pPr>
+      <w:r>
+        <w:rPr>
+          <w:rFonts w:eastAsia="Times New Roman" w:cs="Times New Roman"/>
+          <w:color w:val="000000"/>
+          <w:sz w:val="24"/>
+          <w:szCs w:val="24"/>
         </w:rPr>
         <w:t>The border-spacing specifies the width that should appear between table cells.</w:t>
       </w:r>
@@ -2472,18 +2584,19 @@
       <w:pPr>
         <w:spacing w:after="0" w:line="240" w:lineRule="auto"/>
         <w:rPr>
-          <w:rFonts w:ascii="Times New Roman" w:eastAsia="Times New Roman" w:hAnsi="Times New Roman" w:cs="Times New Roman"/>
-          <w:sz w:val="24"/>
-          <w:szCs w:val="24"/>
-        </w:rPr>
-      </w:pPr>
-      <w:r>
-        <w:rPr>
-          <w:rFonts w:ascii="Times New Roman" w:eastAsia="Times New Roman" w:hAnsi="Times New Roman" w:cs="Times New Roman"/>
-          <w:sz w:val="24"/>
-          <w:szCs w:val="24"/>
-        </w:rPr>
-        <w:lastRenderedPageBreak/>
+          <w:rFonts w:eastAsia="Times New Roman" w:cs="Times New Roman"/>
+          <w:b/>
+          <w:sz w:val="24"/>
+          <w:szCs w:val="24"/>
+        </w:rPr>
+      </w:pPr>
+      <w:r>
+        <w:rPr>
+          <w:rFonts w:eastAsia="Times New Roman" w:cs="Times New Roman"/>
+          <w:b/>
+          <w:sz w:val="24"/>
+          <w:szCs w:val="24"/>
+        </w:rPr>
         <w:t>Which property of a table specifies whether the border should be shown if a cell is empty?</w:t>
       </w:r>
     </w:p>
@@ -2494,18 +2607,18 @@
         <w:ind w:left="48" w:right="48"/>
         <w:jc w:val="both"/>
         <w:rPr>
-          <w:rFonts w:ascii="Verdana" w:eastAsia="Times New Roman" w:hAnsi="Verdana" w:cs="Times New Roman"/>
-          <w:color w:val="000000"/>
-          <w:sz w:val="21"/>
-          <w:szCs w:val="21"/>
-        </w:rPr>
-      </w:pPr>
-      <w:r>
-        <w:rPr>
-          <w:rFonts w:ascii="Verdana" w:eastAsia="Times New Roman" w:hAnsi="Verdana" w:cs="Times New Roman"/>
-          <w:color w:val="000000"/>
-          <w:sz w:val="21"/>
-          <w:szCs w:val="21"/>
+          <w:rFonts w:eastAsia="Times New Roman" w:cs="Times New Roman"/>
+          <w:color w:val="000000"/>
+          <w:sz w:val="24"/>
+          <w:szCs w:val="24"/>
+        </w:rPr>
+      </w:pPr>
+      <w:r>
+        <w:rPr>
+          <w:rFonts w:eastAsia="Times New Roman" w:cs="Times New Roman"/>
+          <w:color w:val="000000"/>
+          <w:sz w:val="24"/>
+          <w:szCs w:val="24"/>
         </w:rPr>
         <w:t>The empty-cells </w:t>
       </w:r>
@@ -2514,14 +2627,16 @@
       <w:pPr>
         <w:spacing w:after="0" w:line="240" w:lineRule="auto"/>
         <w:rPr>
-          <w:rFonts w:ascii="Times New Roman" w:eastAsia="Times New Roman" w:hAnsi="Times New Roman" w:cs="Times New Roman"/>
-          <w:sz w:val="24"/>
-          <w:szCs w:val="24"/>
-        </w:rPr>
-      </w:pPr>
-      <w:r>
-        <w:rPr>
-          <w:rFonts w:ascii="Times New Roman" w:eastAsia="Times New Roman" w:hAnsi="Times New Roman" w:cs="Times New Roman"/>
+          <w:rFonts w:eastAsia="Times New Roman" w:cs="Times New Roman"/>
+          <w:b/>
+          <w:sz w:val="24"/>
+          <w:szCs w:val="24"/>
+        </w:rPr>
+      </w:pPr>
+      <w:r>
+        <w:rPr>
+          <w:rFonts w:eastAsia="Times New Roman" w:cs="Times New Roman"/>
+          <w:b/>
           <w:sz w:val="24"/>
           <w:szCs w:val="24"/>
         </w:rPr>
@@ -2535,18 +2650,18 @@
         <w:ind w:left="48" w:right="48"/>
         <w:jc w:val="both"/>
         <w:rPr>
-          <w:rFonts w:ascii="Verdana" w:eastAsia="Times New Roman" w:hAnsi="Verdana" w:cs="Times New Roman"/>
-          <w:color w:val="000000"/>
-          <w:sz w:val="21"/>
-          <w:szCs w:val="21"/>
-        </w:rPr>
-      </w:pPr>
-      <w:r>
-        <w:rPr>
-          <w:rFonts w:ascii="Verdana" w:eastAsia="Times New Roman" w:hAnsi="Verdana" w:cs="Times New Roman"/>
-          <w:color w:val="000000"/>
-          <w:sz w:val="21"/>
-          <w:szCs w:val="21"/>
+          <w:rFonts w:eastAsia="Times New Roman" w:cs="Times New Roman"/>
+          <w:color w:val="000000"/>
+          <w:sz w:val="24"/>
+          <w:szCs w:val="24"/>
+        </w:rPr>
+      </w:pPr>
+      <w:r>
+        <w:rPr>
+          <w:rFonts w:eastAsia="Times New Roman" w:cs="Times New Roman"/>
+          <w:color w:val="000000"/>
+          <w:sz w:val="24"/>
+          <w:szCs w:val="24"/>
         </w:rPr>
         <w:t>The list-style-type </w:t>
       </w:r>
@@ -2555,14 +2670,14 @@
       <w:pPr>
         <w:spacing w:after="0" w:line="240" w:lineRule="auto"/>
         <w:rPr>
-          <w:rFonts w:ascii="Times New Roman" w:eastAsia="Times New Roman" w:hAnsi="Times New Roman" w:cs="Times New Roman"/>
-          <w:sz w:val="24"/>
-          <w:szCs w:val="24"/>
-        </w:rPr>
-      </w:pPr>
-      <w:r>
-        <w:rPr>
-          <w:rFonts w:ascii="Times New Roman" w:eastAsia="Times New Roman" w:hAnsi="Times New Roman" w:cs="Times New Roman"/>
+          <w:rFonts w:eastAsia="Times New Roman" w:cs="Times New Roman"/>
+          <w:sz w:val="24"/>
+          <w:szCs w:val="24"/>
+        </w:rPr>
+      </w:pPr>
+      <w:r>
+        <w:rPr>
+          <w:rFonts w:eastAsia="Times New Roman" w:cs="Times New Roman"/>
           <w:sz w:val="24"/>
           <w:szCs w:val="24"/>
         </w:rPr>
@@ -2576,18 +2691,18 @@
         <w:ind w:left="48" w:right="48"/>
         <w:jc w:val="both"/>
         <w:rPr>
-          <w:rFonts w:ascii="Verdana" w:eastAsia="Times New Roman" w:hAnsi="Verdana" w:cs="Times New Roman"/>
-          <w:color w:val="000000"/>
-          <w:sz w:val="21"/>
-          <w:szCs w:val="21"/>
-        </w:rPr>
-      </w:pPr>
-      <w:r>
-        <w:rPr>
-          <w:rFonts w:ascii="Verdana" w:eastAsia="Times New Roman" w:hAnsi="Verdana" w:cs="Times New Roman"/>
-          <w:color w:val="000000"/>
-          <w:sz w:val="21"/>
-          <w:szCs w:val="21"/>
+          <w:rFonts w:eastAsia="Times New Roman" w:cs="Times New Roman"/>
+          <w:color w:val="000000"/>
+          <w:sz w:val="24"/>
+          <w:szCs w:val="24"/>
+        </w:rPr>
+      </w:pPr>
+      <w:r>
+        <w:rPr>
+          <w:rFonts w:eastAsia="Times New Roman" w:cs="Times New Roman"/>
+          <w:color w:val="000000"/>
+          <w:sz w:val="24"/>
+          <w:szCs w:val="24"/>
         </w:rPr>
         <w:t>The list-style-position specifies</w:t>
       </w:r>
@@ -2596,14 +2711,14 @@
       <w:pPr>
         <w:spacing w:after="0" w:line="240" w:lineRule="auto"/>
         <w:rPr>
-          <w:rFonts w:ascii="Times New Roman" w:eastAsia="Times New Roman" w:hAnsi="Times New Roman" w:cs="Times New Roman"/>
-          <w:sz w:val="24"/>
-          <w:szCs w:val="24"/>
-        </w:rPr>
-      </w:pPr>
-      <w:r>
-        <w:rPr>
-          <w:rFonts w:ascii="Times New Roman" w:eastAsia="Times New Roman" w:hAnsi="Times New Roman" w:cs="Times New Roman"/>
+          <w:rFonts w:eastAsia="Times New Roman" w:cs="Times New Roman"/>
+          <w:sz w:val="24"/>
+          <w:szCs w:val="24"/>
+        </w:rPr>
+      </w:pPr>
+      <w:r>
+        <w:rPr>
+          <w:rFonts w:eastAsia="Times New Roman" w:cs="Times New Roman"/>
           <w:sz w:val="24"/>
           <w:szCs w:val="24"/>
         </w:rPr>
@@ -2617,19 +2732,20 @@
         <w:ind w:left="48" w:right="48"/>
         <w:jc w:val="both"/>
         <w:rPr>
-          <w:rFonts w:ascii="Verdana" w:eastAsia="Times New Roman" w:hAnsi="Verdana" w:cs="Times New Roman"/>
-          <w:color w:val="000000"/>
-          <w:sz w:val="21"/>
-          <w:szCs w:val="21"/>
-        </w:rPr>
-      </w:pPr>
-      <w:r>
-        <w:rPr>
-          <w:rFonts w:ascii="Verdana" w:eastAsia="Times New Roman" w:hAnsi="Verdana" w:cs="Times New Roman"/>
-          <w:color w:val="000000"/>
-          <w:sz w:val="21"/>
-          <w:szCs w:val="21"/>
-        </w:rPr>
+          <w:rFonts w:eastAsia="Times New Roman" w:cs="Times New Roman"/>
+          <w:color w:val="000000"/>
+          <w:sz w:val="24"/>
+          <w:szCs w:val="24"/>
+        </w:rPr>
+      </w:pPr>
+      <w:r>
+        <w:rPr>
+          <w:rFonts w:eastAsia="Times New Roman" w:cs="Times New Roman"/>
+          <w:color w:val="000000"/>
+          <w:sz w:val="24"/>
+          <w:szCs w:val="24"/>
+        </w:rPr>
+        <w:lastRenderedPageBreak/>
         <w:t>The list-style-image </w:t>
       </w:r>
     </w:p>
@@ -2637,14 +2753,14 @@
       <w:pPr>
         <w:spacing w:after="0" w:line="240" w:lineRule="auto"/>
         <w:rPr>
-          <w:rFonts w:ascii="Times New Roman" w:eastAsia="Times New Roman" w:hAnsi="Times New Roman" w:cs="Times New Roman"/>
-          <w:sz w:val="24"/>
-          <w:szCs w:val="24"/>
-        </w:rPr>
-      </w:pPr>
-      <w:r>
-        <w:rPr>
-          <w:rFonts w:ascii="Times New Roman" w:eastAsia="Times New Roman" w:hAnsi="Times New Roman" w:cs="Times New Roman"/>
+          <w:rFonts w:eastAsia="Times New Roman" w:cs="Times New Roman"/>
+          <w:sz w:val="24"/>
+          <w:szCs w:val="24"/>
+        </w:rPr>
+      </w:pPr>
+      <w:r>
+        <w:rPr>
+          <w:rFonts w:eastAsia="Times New Roman" w:cs="Times New Roman"/>
           <w:sz w:val="24"/>
           <w:szCs w:val="24"/>
         </w:rPr>
@@ -2658,18 +2774,18 @@
         <w:ind w:left="48" w:right="48"/>
         <w:jc w:val="both"/>
         <w:rPr>
-          <w:rFonts w:ascii="Verdana" w:eastAsia="Times New Roman" w:hAnsi="Verdana" w:cs="Times New Roman"/>
-          <w:color w:val="000000"/>
-          <w:sz w:val="21"/>
-          <w:szCs w:val="21"/>
-        </w:rPr>
-      </w:pPr>
-      <w:r>
-        <w:rPr>
-          <w:rFonts w:ascii="Verdana" w:eastAsia="Times New Roman" w:hAnsi="Verdana" w:cs="Times New Roman"/>
-          <w:color w:val="000000"/>
-          <w:sz w:val="21"/>
-          <w:szCs w:val="21"/>
+          <w:rFonts w:eastAsia="Times New Roman" w:cs="Times New Roman"/>
+          <w:color w:val="000000"/>
+          <w:sz w:val="24"/>
+          <w:szCs w:val="24"/>
+        </w:rPr>
+      </w:pPr>
+      <w:r>
+        <w:rPr>
+          <w:rFonts w:eastAsia="Times New Roman" w:cs="Times New Roman"/>
+          <w:color w:val="000000"/>
+          <w:sz w:val="24"/>
+          <w:szCs w:val="24"/>
         </w:rPr>
         <w:t>auto </w:t>
       </w:r>
@@ -2678,14 +2794,14 @@
       <w:pPr>
         <w:spacing w:after="0" w:line="240" w:lineRule="auto"/>
         <w:rPr>
-          <w:rFonts w:ascii="Times New Roman" w:eastAsia="Times New Roman" w:hAnsi="Times New Roman" w:cs="Times New Roman"/>
-          <w:sz w:val="24"/>
-          <w:szCs w:val="24"/>
-        </w:rPr>
-      </w:pPr>
-      <w:r>
-        <w:rPr>
-          <w:rFonts w:ascii="Times New Roman" w:eastAsia="Times New Roman" w:hAnsi="Times New Roman" w:cs="Times New Roman"/>
+          <w:rFonts w:eastAsia="Times New Roman" w:cs="Times New Roman"/>
+          <w:sz w:val="24"/>
+          <w:szCs w:val="24"/>
+        </w:rPr>
+      </w:pPr>
+      <w:r>
+        <w:rPr>
+          <w:rFonts w:eastAsia="Times New Roman" w:cs="Times New Roman"/>
           <w:sz w:val="24"/>
           <w:szCs w:val="24"/>
         </w:rPr>
@@ -2699,38 +2815,38 @@
         <w:ind w:left="48" w:right="48"/>
         <w:jc w:val="both"/>
         <w:rPr>
-          <w:rFonts w:ascii="Verdana" w:eastAsia="Times New Roman" w:hAnsi="Verdana" w:cs="Times New Roman"/>
-          <w:color w:val="000000"/>
-          <w:sz w:val="21"/>
-          <w:szCs w:val="21"/>
-        </w:rPr>
-      </w:pPr>
-      <w:r>
-        <w:rPr>
-          <w:rFonts w:ascii="Verdana" w:eastAsia="Times New Roman" w:hAnsi="Verdana" w:cs="Times New Roman"/>
-          <w:color w:val="000000"/>
-          <w:sz w:val="21"/>
-          <w:szCs w:val="21"/>
+          <w:rFonts w:eastAsia="Times New Roman" w:cs="Times New Roman"/>
+          <w:color w:val="000000"/>
+          <w:sz w:val="24"/>
+          <w:szCs w:val="24"/>
+        </w:rPr>
+      </w:pPr>
+      <w:r>
+        <w:rPr>
+          <w:rFonts w:eastAsia="Times New Roman" w:cs="Times New Roman"/>
+          <w:color w:val="000000"/>
+          <w:sz w:val="24"/>
+          <w:szCs w:val="24"/>
         </w:rPr>
         <w:t xml:space="preserve">Yes! set the </w:t>
       </w:r>
       <w:proofErr w:type="spellStart"/>
       <w:r>
         <w:rPr>
-          <w:rFonts w:ascii="Verdana" w:eastAsia="Times New Roman" w:hAnsi="Verdana" w:cs="Times New Roman"/>
-          <w:color w:val="000000"/>
-          <w:sz w:val="21"/>
-          <w:szCs w:val="21"/>
+          <w:rFonts w:eastAsia="Times New Roman" w:cs="Times New Roman"/>
+          <w:color w:val="000000"/>
+          <w:sz w:val="24"/>
+          <w:szCs w:val="24"/>
         </w:rPr>
         <w:t>url</w:t>
       </w:r>
       <w:proofErr w:type="spellEnd"/>
       <w:r>
         <w:rPr>
-          <w:rFonts w:ascii="Verdana" w:eastAsia="Times New Roman" w:hAnsi="Verdana" w:cs="Times New Roman"/>
-          <w:color w:val="000000"/>
-          <w:sz w:val="21"/>
-          <w:szCs w:val="21"/>
+          <w:rFonts w:eastAsia="Times New Roman" w:cs="Times New Roman"/>
+          <w:color w:val="000000"/>
+          <w:sz w:val="24"/>
+          <w:szCs w:val="24"/>
         </w:rPr>
         <w:t xml:space="preserve"> as the source of a cursor image file.</w:t>
       </w:r>
@@ -2742,10 +2858,10 @@
         <w:ind w:left="48" w:right="48"/>
         <w:jc w:val="both"/>
         <w:rPr>
-          <w:rFonts w:ascii="Verdana" w:eastAsia="Times New Roman" w:hAnsi="Verdana" w:cs="Times New Roman"/>
-          <w:color w:val="000000"/>
-          <w:sz w:val="21"/>
-          <w:szCs w:val="21"/>
+          <w:rFonts w:eastAsia="Times New Roman" w:cs="Times New Roman"/>
+          <w:color w:val="000000"/>
+          <w:sz w:val="24"/>
+          <w:szCs w:val="24"/>
         </w:rPr>
       </w:pPr>
     </w:p>
@@ -2756,20 +2872,20 @@
         <w:ind w:left="48" w:right="48"/>
         <w:jc w:val="both"/>
         <w:rPr>
-          <w:rFonts w:ascii="Verdana" w:eastAsia="Times New Roman" w:hAnsi="Verdana" w:cs="Times New Roman"/>
-          <w:b/>
-          <w:color w:val="000000"/>
-          <w:sz w:val="21"/>
-          <w:szCs w:val="21"/>
-        </w:rPr>
-      </w:pPr>
-      <w:r>
-        <w:rPr>
-          <w:rFonts w:ascii="Verdana" w:eastAsia="Times New Roman" w:hAnsi="Verdana" w:cs="Times New Roman"/>
-          <w:b/>
-          <w:color w:val="000000"/>
-          <w:sz w:val="21"/>
-          <w:szCs w:val="21"/>
+          <w:rFonts w:eastAsia="Times New Roman" w:cs="Times New Roman"/>
+          <w:b/>
+          <w:color w:val="000000"/>
+          <w:sz w:val="24"/>
+          <w:szCs w:val="24"/>
+        </w:rPr>
+      </w:pPr>
+      <w:r>
+        <w:rPr>
+          <w:rFonts w:eastAsia="Times New Roman" w:cs="Times New Roman"/>
+          <w:b/>
+          <w:color w:val="000000"/>
+          <w:sz w:val="24"/>
+          <w:szCs w:val="24"/>
         </w:rPr>
         <w:t>What is a sprite? How is it applied using CSS? What is the benefit?</w:t>
       </w:r>
@@ -2781,18 +2897,18 @@
         <w:ind w:left="48" w:right="48"/>
         <w:jc w:val="both"/>
         <w:rPr>
-          <w:rFonts w:ascii="Verdana" w:eastAsia="Times New Roman" w:hAnsi="Verdana" w:cs="Times New Roman"/>
-          <w:color w:val="000000"/>
-          <w:sz w:val="21"/>
-          <w:szCs w:val="21"/>
-        </w:rPr>
-      </w:pPr>
-      <w:r>
-        <w:rPr>
-          <w:rFonts w:ascii="Verdana" w:eastAsia="Times New Roman" w:hAnsi="Verdana" w:cs="Times New Roman"/>
-          <w:color w:val="000000"/>
-          <w:sz w:val="21"/>
-          <w:szCs w:val="21"/>
+          <w:rFonts w:eastAsia="Times New Roman" w:cs="Times New Roman"/>
+          <w:color w:val="000000"/>
+          <w:sz w:val="24"/>
+          <w:szCs w:val="24"/>
+        </w:rPr>
+      </w:pPr>
+      <w:r>
+        <w:rPr>
+          <w:rFonts w:eastAsia="Times New Roman" w:cs="Times New Roman"/>
+          <w:color w:val="000000"/>
+          <w:sz w:val="24"/>
+          <w:szCs w:val="24"/>
         </w:rPr>
         <w:t>- A image sprite is a collection of images put into one single image.</w:t>
       </w:r>
@@ -2804,38 +2920,38 @@
         <w:ind w:left="48" w:right="48"/>
         <w:jc w:val="both"/>
         <w:rPr>
-          <w:rFonts w:ascii="Verdana" w:eastAsia="Times New Roman" w:hAnsi="Verdana" w:cs="Times New Roman"/>
-          <w:color w:val="000000"/>
-          <w:sz w:val="21"/>
-          <w:szCs w:val="21"/>
-        </w:rPr>
-      </w:pPr>
-      <w:r>
-        <w:rPr>
-          <w:rFonts w:ascii="Verdana" w:eastAsia="Times New Roman" w:hAnsi="Verdana" w:cs="Times New Roman"/>
-          <w:color w:val="000000"/>
-          <w:sz w:val="21"/>
-          <w:szCs w:val="21"/>
+          <w:rFonts w:eastAsia="Times New Roman" w:cs="Times New Roman"/>
+          <w:color w:val="000000"/>
+          <w:sz w:val="24"/>
+          <w:szCs w:val="24"/>
+        </w:rPr>
+      </w:pPr>
+      <w:r>
+        <w:rPr>
+          <w:rFonts w:eastAsia="Times New Roman" w:cs="Times New Roman"/>
+          <w:color w:val="000000"/>
+          <w:sz w:val="24"/>
+          <w:szCs w:val="24"/>
         </w:rPr>
         <w:t xml:space="preserve">- Using </w:t>
       </w:r>
       <w:proofErr w:type="spellStart"/>
       <w:r>
         <w:rPr>
-          <w:rFonts w:ascii="Verdana" w:eastAsia="Times New Roman" w:hAnsi="Verdana" w:cs="Times New Roman"/>
-          <w:color w:val="000000"/>
-          <w:sz w:val="21"/>
-          <w:szCs w:val="21"/>
+          <w:rFonts w:eastAsia="Times New Roman" w:cs="Times New Roman"/>
+          <w:color w:val="000000"/>
+          <w:sz w:val="24"/>
+          <w:szCs w:val="24"/>
         </w:rPr>
         <w:t>css</w:t>
       </w:r>
       <w:proofErr w:type="spellEnd"/>
       <w:r>
         <w:rPr>
-          <w:rFonts w:ascii="Verdana" w:eastAsia="Times New Roman" w:hAnsi="Verdana" w:cs="Times New Roman"/>
-          <w:color w:val="000000"/>
-          <w:sz w:val="21"/>
-          <w:szCs w:val="21"/>
+          <w:rFonts w:eastAsia="Times New Roman" w:cs="Times New Roman"/>
+          <w:color w:val="000000"/>
+          <w:sz w:val="24"/>
+          <w:szCs w:val="24"/>
         </w:rPr>
         <w:t xml:space="preserve"> positioning you can show and hide different parts of the sprite depending on what you need.</w:t>
       </w:r>
@@ -2847,22 +2963,22 @@
         <w:ind w:left="48" w:right="48"/>
         <w:jc w:val="both"/>
         <w:rPr>
-          <w:rFonts w:ascii="Verdana" w:eastAsia="Times New Roman" w:hAnsi="Verdana" w:cs="Times New Roman"/>
+          <w:rFonts w:eastAsia="Times New Roman" w:cs="Times New Roman"/>
           <w:b/>
           <w:bCs/>
           <w:color w:val="000000"/>
-          <w:sz w:val="21"/>
-          <w:szCs w:val="21"/>
-        </w:rPr>
-      </w:pPr>
-      <w:r>
-        <w:rPr>
-          <w:rFonts w:ascii="Verdana" w:eastAsia="Times New Roman" w:hAnsi="Verdana" w:cs="Times New Roman"/>
+          <w:sz w:val="24"/>
+          <w:szCs w:val="24"/>
+        </w:rPr>
+      </w:pPr>
+      <w:r>
+        <w:rPr>
+          <w:rFonts w:eastAsia="Times New Roman" w:cs="Times New Roman"/>
           <w:b/>
           <w:bCs/>
           <w:color w:val="000000"/>
-          <w:sz w:val="21"/>
-          <w:szCs w:val="21"/>
+          <w:sz w:val="24"/>
+          <w:szCs w:val="24"/>
         </w:rPr>
         <w:t>What is the purpose of the z-index</w:t>
       </w:r>
@@ -2874,20 +2990,40 @@
         <w:ind w:left="48" w:right="48"/>
         <w:jc w:val="both"/>
         <w:rPr>
-          <w:rFonts w:ascii="Verdana" w:eastAsia="Times New Roman" w:hAnsi="Verdana" w:cs="Times New Roman"/>
-          <w:color w:val="000000"/>
-          <w:sz w:val="21"/>
-          <w:szCs w:val="21"/>
-        </w:rPr>
-      </w:pPr>
-      <w:r>
-        <w:rPr>
-          <w:rFonts w:ascii="Verdana" w:eastAsia="Times New Roman" w:hAnsi="Verdana" w:cs="Times New Roman"/>
-          <w:color w:val="000000"/>
-          <w:sz w:val="21"/>
-          <w:szCs w:val="21"/>
-        </w:rPr>
-        <w:t>The z-index helps specify the stack order of positioned elements that may overlap one another. The z-index default value is zero, and can take on either a positive or negative number.</w:t>
+          <w:rFonts w:eastAsia="Times New Roman" w:cs="Times New Roman"/>
+          <w:color w:val="000000"/>
+          <w:sz w:val="24"/>
+          <w:szCs w:val="24"/>
+        </w:rPr>
+      </w:pPr>
+      <w:r>
+        <w:rPr>
+          <w:rFonts w:eastAsia="Times New Roman" w:cs="Times New Roman"/>
+          <w:color w:val="000000"/>
+          <w:sz w:val="24"/>
+          <w:szCs w:val="24"/>
+        </w:rPr>
+        <w:t xml:space="preserve">The z-index helps specify the stack order of positioned elements that may overlap one another. The z-index default value is </w:t>
+      </w:r>
+      <w:proofErr w:type="gramStart"/>
+      <w:r>
+        <w:rPr>
+          <w:rFonts w:eastAsia="Times New Roman" w:cs="Times New Roman"/>
+          <w:color w:val="000000"/>
+          <w:sz w:val="24"/>
+          <w:szCs w:val="24"/>
+        </w:rPr>
+        <w:t>zero, and</w:t>
+      </w:r>
+      <w:proofErr w:type="gramEnd"/>
+      <w:r>
+        <w:rPr>
+          <w:rFonts w:eastAsia="Times New Roman" w:cs="Times New Roman"/>
+          <w:color w:val="000000"/>
+          <w:sz w:val="24"/>
+          <w:szCs w:val="24"/>
+        </w:rPr>
+        <w:t xml:space="preserve"> can take on either a positive or negative number.</w:t>
       </w:r>
     </w:p>
     <w:p>
@@ -2895,14 +3031,16 @@
         <w:rPr>
           <w:b/>
           <w:bCs/>
-          <w:sz w:val="28"/>
+          <w:sz w:val="24"/>
+          <w:szCs w:val="24"/>
         </w:rPr>
       </w:pPr>
       <w:r>
         <w:rPr>
           <w:b/>
           <w:bCs/>
-          <w:sz w:val="28"/>
+          <w:sz w:val="24"/>
+          <w:szCs w:val="24"/>
         </w:rPr>
         <w:t>disadvantages of External Style Sheets</w:t>
       </w:r>
@@ -2916,7 +3054,7 @@
         <w:shd w:val="clear" w:color="auto" w:fill="F8F8F8"/>
         <w:spacing w:after="0" w:line="240" w:lineRule="auto"/>
         <w:rPr>
-          <w:rFonts w:ascii="Arial" w:eastAsia="Times New Roman" w:hAnsi="Arial" w:cs="Arial"/>
+          <w:rFonts w:eastAsia="Times New Roman" w:cs="Arial"/>
           <w:color w:val="333333"/>
           <w:sz w:val="24"/>
           <w:szCs w:val="24"/>
@@ -2924,50 +3062,35 @@
       </w:pPr>
       <w:r>
         <w:rPr>
-          <w:rFonts w:ascii="Arial" w:eastAsia="Times New Roman" w:hAnsi="Arial" w:cs="Arial"/>
+          <w:rFonts w:eastAsia="Times New Roman" w:cs="Arial"/>
           <w:color w:val="333333"/>
           <w:sz w:val="24"/>
           <w:szCs w:val="24"/>
         </w:rPr>
-        <w:t xml:space="preserve">The disadvantages are that it may </w:t>
-      </w:r>
-      <w:r>
-        <w:rPr>
-          <w:rFonts w:ascii="Arial" w:eastAsia="Times New Roman" w:hAnsi="Arial" w:cs="Arial"/>
-          <w:color w:val="333333"/>
-          <w:sz w:val="24"/>
-          <w:szCs w:val="24"/>
-        </w:rPr>
-        <w:t>affect</w:t>
-      </w:r>
-      <w:r>
-        <w:rPr>
-          <w:rFonts w:ascii="Arial" w:eastAsia="Times New Roman" w:hAnsi="Arial" w:cs="Arial"/>
-          <w:color w:val="333333"/>
-          <w:sz w:val="24"/>
-          <w:szCs w:val="24"/>
-        </w:rPr>
-        <w:t xml:space="preserve"> loading time in some situations. It may also not be practical if there are not enough styling conditions to justify an external sheet.</w:t>
-      </w:r>
-    </w:p>
-    <w:p>
-      <w:pPr>
-        <w:rPr>
-          <w:sz w:val="28"/>
-        </w:rPr>
-      </w:pPr>
-    </w:p>
-    <w:p>
-      <w:pPr>
-        <w:rPr>
-          <w:sz w:val="28"/>
-        </w:rPr>
-      </w:pPr>
-    </w:p>
-    <w:p>
-      <w:pPr>
-        <w:rPr>
-          <w:sz w:val="28"/>
+        <w:t>The disadvantages are that it may affect loading time in some situations. It may also not be practical if there are not enough styling conditions to justify an external sheet.</w:t>
+      </w:r>
+    </w:p>
+    <w:p>
+      <w:pPr>
+        <w:rPr>
+          <w:sz w:val="24"/>
+          <w:szCs w:val="24"/>
+        </w:rPr>
+      </w:pPr>
+    </w:p>
+    <w:p>
+      <w:pPr>
+        <w:rPr>
+          <w:sz w:val="24"/>
+          <w:szCs w:val="24"/>
+        </w:rPr>
+      </w:pPr>
+    </w:p>
+    <w:p>
+      <w:pPr>
+        <w:rPr>
+          <w:sz w:val="24"/>
+          <w:szCs w:val="24"/>
         </w:rPr>
       </w:pPr>
     </w:p>
@@ -2976,16 +3099,17 @@
         <w:rPr>
           <w:b/>
           <w:bCs/>
-          <w:sz w:val="28"/>
+          <w:sz w:val="24"/>
+          <w:szCs w:val="24"/>
         </w:rPr>
       </w:pPr>
       <w:r>
         <w:rPr>
           <w:b/>
           <w:bCs/>
-          <w:sz w:val="28"/>
-        </w:rPr>
-        <w:lastRenderedPageBreak/>
+          <w:sz w:val="24"/>
+          <w:szCs w:val="24"/>
+        </w:rPr>
         <w:t>What is a Box Model?</w:t>
       </w:r>
     </w:p>
@@ -2994,15 +3118,15 @@
         <w:rPr>
           <w:b/>
           <w:bCs/>
-          <w:sz w:val="28"/>
-        </w:rPr>
-      </w:pPr>
-      <w:r>
-        <w:rPr>
-          <w:rFonts w:ascii="Verdana" w:hAnsi="Verdana"/>
+          <w:sz w:val="24"/>
+          <w:szCs w:val="24"/>
+        </w:rPr>
+      </w:pPr>
+      <w:r>
+        <w:rPr>
           <w:color w:val="444444"/>
-          <w:sz w:val="21"/>
-          <w:szCs w:val="21"/>
+          <w:sz w:val="24"/>
+          <w:szCs w:val="24"/>
           <w:shd w:val="clear" w:color="auto" w:fill="FFFFFF"/>
         </w:rPr>
         <w:t>Every Element on a Page is a Rectangular Box and may have Width, Height, Padding, Borders, and Margins. Every section of the box model relates to a CSS property: width, height, padding, border, and margin.</w:t>
@@ -3013,20 +3137,23 @@
         <w:pStyle w:val="NoSpacing"/>
         <w:rPr>
           <w:b/>
-          <w:sz w:val="28"/>
-        </w:rPr>
-      </w:pPr>
-      <w:r>
-        <w:rPr>
-          <w:b/>
-          <w:sz w:val="28"/>
+          <w:sz w:val="24"/>
+          <w:szCs w:val="24"/>
+        </w:rPr>
+      </w:pPr>
+      <w:r>
+        <w:rPr>
+          <w:b/>
+          <w:sz w:val="24"/>
+          <w:szCs w:val="24"/>
         </w:rPr>
         <w:t>What are Pseudo-classes?</w:t>
       </w:r>
       <w:r>
         <w:rPr>
           <w:b/>
-          <w:sz w:val="28"/>
+          <w:sz w:val="24"/>
+          <w:szCs w:val="24"/>
         </w:rPr>
         <w:t xml:space="preserve"> </w:t>
       </w:r>
@@ -3034,43 +3161,51 @@
     <w:p>
       <w:pPr>
         <w:pStyle w:val="NoSpacing"/>
-      </w:pPr>
-      <w:r>
-        <w:t>(</w:t>
-      </w:r>
-      <w:r>
-        <w:t xml:space="preserve"> </w:t>
-      </w:r>
-      <w:hyperlink r:id="rId5" w:history="1">
+        <w:rPr>
+          <w:sz w:val="24"/>
+          <w:szCs w:val="24"/>
+        </w:rPr>
+      </w:pPr>
+      <w:r>
+        <w:rPr>
+          <w:sz w:val="24"/>
+          <w:szCs w:val="24"/>
+        </w:rPr>
+        <w:t xml:space="preserve">( </w:t>
+      </w:r>
+      <w:hyperlink r:id="rId8" w:history="1">
         <w:r>
           <w:rPr>
             <w:rStyle w:val="Hyperlink"/>
             <w:bCs/>
-            <w:sz w:val="28"/>
+            <w:sz w:val="24"/>
+            <w:szCs w:val="24"/>
           </w:rPr>
           <w:t>https://www.w3schools.com/css/css_pseudo_classes.asp</w:t>
         </w:r>
       </w:hyperlink>
       <w:r>
+        <w:rPr>
+          <w:sz w:val="24"/>
+          <w:szCs w:val="24"/>
+        </w:rPr>
         <w:t>)</w:t>
       </w:r>
     </w:p>
     <w:p>
       <w:pPr>
         <w:rPr>
-          <w:rFonts w:ascii="Verdana" w:hAnsi="Verdana"/>
-          <w:color w:val="000000"/>
-          <w:sz w:val="23"/>
-          <w:szCs w:val="23"/>
+          <w:color w:val="000000"/>
+          <w:sz w:val="24"/>
+          <w:szCs w:val="24"/>
           <w:shd w:val="clear" w:color="auto" w:fill="FFFFFF"/>
         </w:rPr>
       </w:pPr>
       <w:r>
         <w:rPr>
-          <w:rFonts w:ascii="Verdana" w:hAnsi="Verdana"/>
-          <w:color w:val="000000"/>
-          <w:sz w:val="23"/>
-          <w:szCs w:val="23"/>
+          <w:color w:val="000000"/>
+          <w:sz w:val="24"/>
+          <w:szCs w:val="24"/>
           <w:shd w:val="clear" w:color="auto" w:fill="FFFFFF"/>
         </w:rPr>
         <w:t>A pseudo-class is used to define a special state of an element.</w:t>
@@ -3079,12 +3214,2045 @@
     <w:p>
       <w:pPr>
         <w:rPr>
+          <w:rFonts w:cs="Consolas"/>
+          <w:color w:val="000000"/>
+          <w:sz w:val="24"/>
+          <w:szCs w:val="24"/>
+          <w:shd w:val="clear" w:color="auto" w:fill="FFFFFF"/>
+        </w:rPr>
+      </w:pPr>
+      <w:proofErr w:type="spellStart"/>
+      <w:proofErr w:type="gramStart"/>
+      <w:r>
+        <w:rPr>
+          <w:rFonts w:cs="Consolas"/>
+          <w:color w:val="A52A2A"/>
+          <w:sz w:val="24"/>
+          <w:szCs w:val="24"/>
+          <w:shd w:val="clear" w:color="auto" w:fill="FFFFFF"/>
+        </w:rPr>
+        <w:t>selector:pseudo</w:t>
+      </w:r>
+      <w:proofErr w:type="gramEnd"/>
+      <w:r>
+        <w:rPr>
+          <w:rFonts w:cs="Consolas"/>
+          <w:color w:val="A52A2A"/>
+          <w:sz w:val="24"/>
+          <w:szCs w:val="24"/>
+          <w:shd w:val="clear" w:color="auto" w:fill="FFFFFF"/>
+        </w:rPr>
+        <w:t>-class</w:t>
+      </w:r>
+      <w:proofErr w:type="spellEnd"/>
+      <w:r>
+        <w:rPr>
+          <w:rFonts w:cs="Consolas"/>
+          <w:color w:val="A52A2A"/>
+          <w:sz w:val="24"/>
+          <w:szCs w:val="24"/>
+          <w:shd w:val="clear" w:color="auto" w:fill="FFFFFF"/>
+        </w:rPr>
+        <w:t> </w:t>
+      </w:r>
+      <w:r>
+        <w:rPr>
+          <w:rFonts w:cs="Consolas"/>
+          <w:color w:val="000000"/>
+          <w:sz w:val="24"/>
+          <w:szCs w:val="24"/>
+          <w:shd w:val="clear" w:color="auto" w:fill="FFFFFF"/>
+        </w:rPr>
+        <w:t>{</w:t>
+      </w:r>
+      <w:r>
+        <w:rPr>
+          <w:rFonts w:cs="Consolas"/>
+          <w:color w:val="FF0000"/>
+          <w:sz w:val="24"/>
+          <w:szCs w:val="24"/>
+          <w:shd w:val="clear" w:color="auto" w:fill="FFFFFF"/>
+        </w:rPr>
+        <w:br/>
+        <w:t xml:space="preserve">    </w:t>
+      </w:r>
+      <w:proofErr w:type="spellStart"/>
+      <w:r>
+        <w:rPr>
+          <w:rFonts w:cs="Consolas"/>
+          <w:color w:val="FF0000"/>
+          <w:sz w:val="24"/>
+          <w:szCs w:val="24"/>
+          <w:shd w:val="clear" w:color="auto" w:fill="FFFFFF"/>
+        </w:rPr>
+        <w:t>property</w:t>
+      </w:r>
+      <w:r>
+        <w:rPr>
+          <w:rFonts w:cs="Consolas"/>
+          <w:color w:val="000000"/>
+          <w:sz w:val="24"/>
+          <w:szCs w:val="24"/>
+          <w:shd w:val="clear" w:color="auto" w:fill="FFFFFF"/>
+        </w:rPr>
+        <w:t>:</w:t>
+      </w:r>
+      <w:r>
+        <w:rPr>
+          <w:rFonts w:cs="Consolas"/>
+          <w:color w:val="0000CD"/>
+          <w:sz w:val="24"/>
+          <w:szCs w:val="24"/>
+          <w:shd w:val="clear" w:color="auto" w:fill="FFFFFF"/>
+        </w:rPr>
+        <w:t>value</w:t>
+      </w:r>
+      <w:proofErr w:type="spellEnd"/>
+      <w:r>
+        <w:rPr>
+          <w:rFonts w:cs="Consolas"/>
+          <w:color w:val="000000"/>
+          <w:sz w:val="24"/>
+          <w:szCs w:val="24"/>
+          <w:shd w:val="clear" w:color="auto" w:fill="FFFFFF"/>
+        </w:rPr>
+        <w:t>;</w:t>
+      </w:r>
+      <w:r>
+        <w:rPr>
+          <w:rFonts w:cs="Consolas"/>
+          <w:color w:val="FF0000"/>
+          <w:sz w:val="24"/>
+          <w:szCs w:val="24"/>
+          <w:shd w:val="clear" w:color="auto" w:fill="FFFFFF"/>
+        </w:rPr>
+        <w:br/>
+      </w:r>
+      <w:r>
+        <w:rPr>
+          <w:rFonts w:cs="Consolas"/>
+          <w:color w:val="000000"/>
+          <w:sz w:val="24"/>
+          <w:szCs w:val="24"/>
+          <w:shd w:val="clear" w:color="auto" w:fill="FFFFFF"/>
+        </w:rPr>
+        <w:t>}</w:t>
+      </w:r>
+    </w:p>
+    <w:p>
+      <w:pPr>
+        <w:rPr>
+          <w:b/>
+          <w:sz w:val="24"/>
+          <w:szCs w:val="24"/>
+        </w:rPr>
+      </w:pPr>
+      <w:r>
+        <w:rPr>
+          <w:b/>
+          <w:sz w:val="24"/>
+          <w:szCs w:val="24"/>
+        </w:rPr>
+        <w:lastRenderedPageBreak/>
+        <w:t>z-index:</w:t>
+      </w:r>
+    </w:p>
+    <w:p>
+      <w:pPr>
+        <w:rPr>
+          <w:sz w:val="24"/>
+          <w:szCs w:val="24"/>
+        </w:rPr>
+      </w:pPr>
+      <w:r>
+        <w:rPr>
+          <w:sz w:val="24"/>
+          <w:szCs w:val="24"/>
+        </w:rPr>
+        <w:t>The z-index property specifies the stack order of an element. An element with greater stack order is always in front of an element with a lower stack order.</w:t>
+      </w:r>
+    </w:p>
+    <w:p>
+      <w:pPr>
+        <w:rPr>
+          <w:color w:val="444444"/>
+          <w:sz w:val="24"/>
+          <w:szCs w:val="24"/>
+          <w:bdr w:val="none" w:sz="0" w:space="0" w:color="auto" w:frame="1"/>
+          <w:shd w:val="clear" w:color="auto" w:fill="FFFFFF"/>
+        </w:rPr>
+      </w:pPr>
+      <w:r>
+        <w:rPr>
+          <w:rStyle w:val="Strong"/>
+          <w:color w:val="444444"/>
+          <w:sz w:val="24"/>
+          <w:szCs w:val="24"/>
+          <w:bdr w:val="none" w:sz="0" w:space="0" w:color="auto" w:frame="1"/>
+          <w:shd w:val="clear" w:color="auto" w:fill="FFFFFF"/>
+        </w:rPr>
+        <w:t>Enlist Disadvantages of External Style Sheets:</w:t>
+      </w:r>
+      <w:r>
+        <w:rPr>
+          <w:color w:val="444444"/>
+          <w:sz w:val="24"/>
+          <w:szCs w:val="24"/>
+        </w:rPr>
+        <w:br/>
+      </w:r>
+      <w:r>
+        <w:rPr>
+          <w:color w:val="444444"/>
+          <w:sz w:val="24"/>
+          <w:szCs w:val="24"/>
+          <w:bdr w:val="none" w:sz="0" w:space="0" w:color="auto" w:frame="1"/>
+          <w:shd w:val="clear" w:color="auto" w:fill="FFFFFF"/>
+        </w:rPr>
+        <w:t>1. It requires more data to download to import style information for each HTML document from a relative .CSS file.</w:t>
+      </w:r>
+      <w:r>
+        <w:rPr>
+          <w:color w:val="444444"/>
+          <w:sz w:val="24"/>
+          <w:szCs w:val="24"/>
+        </w:rPr>
+        <w:br/>
+      </w:r>
+      <w:r>
+        <w:rPr>
+          <w:color w:val="444444"/>
+          <w:sz w:val="24"/>
+          <w:szCs w:val="24"/>
+          <w:bdr w:val="none" w:sz="0" w:space="0" w:color="auto" w:frame="1"/>
+          <w:shd w:val="clear" w:color="auto" w:fill="FFFFFF"/>
+        </w:rPr>
+        <w:t>2. Rendering an HTML document is not possible if the Style Sheet is not loaded properly.</w:t>
+      </w:r>
+      <w:r>
+        <w:rPr>
+          <w:color w:val="444444"/>
+          <w:sz w:val="24"/>
+          <w:szCs w:val="24"/>
+        </w:rPr>
+        <w:br/>
+      </w:r>
+      <w:r>
+        <w:rPr>
+          <w:color w:val="444444"/>
+          <w:sz w:val="24"/>
+          <w:szCs w:val="24"/>
+          <w:bdr w:val="none" w:sz="0" w:space="0" w:color="auto" w:frame="1"/>
+          <w:shd w:val="clear" w:color="auto" w:fill="FFFFFF"/>
+        </w:rPr>
+        <w:t>3.</w:t>
+      </w:r>
+      <w:r>
+        <w:t xml:space="preserve"> </w:t>
+      </w:r>
+      <w:r>
+        <w:rPr>
+          <w:color w:val="444444"/>
+          <w:sz w:val="24"/>
+          <w:szCs w:val="24"/>
+          <w:bdr w:val="none" w:sz="0" w:space="0" w:color="auto" w:frame="1"/>
+          <w:shd w:val="clear" w:color="auto" w:fill="FFFFFF"/>
+        </w:rPr>
+        <w:t>Not practical for small style definitions.</w:t>
+      </w:r>
+    </w:p>
+    <w:p>
+      <w:pPr>
+        <w:rPr>
+          <w:sz w:val="24"/>
+          <w:szCs w:val="24"/>
+        </w:rPr>
+      </w:pPr>
+    </w:p>
+    <w:p>
+      <w:pPr>
+        <w:rPr>
+          <w:color w:val="444444"/>
+          <w:sz w:val="24"/>
+          <w:szCs w:val="24"/>
+          <w:bdr w:val="none" w:sz="0" w:space="0" w:color="auto" w:frame="1"/>
+          <w:shd w:val="clear" w:color="auto" w:fill="FFFFFF"/>
+        </w:rPr>
+      </w:pPr>
+      <w:r>
+        <w:rPr>
+          <w:rStyle w:val="Strong"/>
+          <w:color w:val="444444"/>
+          <w:sz w:val="24"/>
+          <w:szCs w:val="24"/>
+          <w:bdr w:val="none" w:sz="0" w:space="0" w:color="auto" w:frame="1"/>
+          <w:shd w:val="clear" w:color="auto" w:fill="FFFFFF"/>
+        </w:rPr>
+        <w:t>Explain Image Sprites in CSS.</w:t>
+      </w:r>
+      <w:r>
+        <w:rPr>
+          <w:color w:val="444444"/>
+          <w:sz w:val="24"/>
+          <w:szCs w:val="24"/>
+        </w:rPr>
+        <w:br/>
+      </w:r>
+      <w:r>
+        <w:rPr>
+          <w:color w:val="444444"/>
+          <w:sz w:val="24"/>
+          <w:szCs w:val="24"/>
+          <w:bdr w:val="none" w:sz="0" w:space="0" w:color="auto" w:frame="1"/>
+          <w:shd w:val="clear" w:color="auto" w:fill="FFFFFF"/>
+        </w:rPr>
+        <w:t>When multiple images or a set of images is combined into a single image, it is known as an Image Sprite. It is better to use Sprite Images as loading every image on a Web page takes time and this reduces the page load tim</w:t>
+      </w:r>
+      <w:r>
+        <w:rPr>
+          <w:color w:val="444444"/>
+          <w:sz w:val="24"/>
+          <w:szCs w:val="24"/>
+          <w:bdr w:val="none" w:sz="0" w:space="0" w:color="auto" w:frame="1"/>
+          <w:shd w:val="clear" w:color="auto" w:fill="FFFFFF"/>
+        </w:rPr>
+        <w:t>e</w:t>
+      </w:r>
+    </w:p>
+    <w:p>
+      <w:pPr>
+        <w:rPr>
+          <w:sz w:val="24"/>
+          <w:szCs w:val="24"/>
+        </w:rPr>
+      </w:pPr>
+    </w:p>
+    <w:p>
+      <w:pPr>
+        <w:rPr>
+          <w:b/>
+          <w:color w:val="000000"/>
+          <w:sz w:val="24"/>
+          <w:szCs w:val="24"/>
+          <w:shd w:val="clear" w:color="auto" w:fill="FFFFFF"/>
+        </w:rPr>
+      </w:pPr>
+      <w:r>
+        <w:rPr>
+          <w:b/>
+          <w:color w:val="000000"/>
+          <w:sz w:val="24"/>
+          <w:szCs w:val="24"/>
+          <w:shd w:val="clear" w:color="auto" w:fill="FFFFFF"/>
+        </w:rPr>
+        <w:t>A CSS rule-set consists of a selector and a declaration block.</w:t>
+      </w:r>
+    </w:p>
+    <w:p>
+      <w:pPr>
+        <w:rPr>
+          <w:b/>
+          <w:sz w:val="24"/>
+          <w:szCs w:val="24"/>
+        </w:rPr>
+      </w:pPr>
+      <w:r>
+        <w:rPr>
+          <w:noProof/>
+          <w:sz w:val="24"/>
+          <w:szCs w:val="24"/>
+        </w:rPr>
+        <w:drawing>
+          <wp:inline distT="0" distB="0" distL="0" distR="0" wp14:anchorId="1CD62D07" wp14:editId="3420A45A">
+            <wp:extent cx="4610100" cy="964151"/>
+            <wp:effectExtent l="0" t="0" r="0" b="7620"/>
+            <wp:docPr id="1" name="Picture 1" descr="CSS selector"/>
+            <wp:cNvGraphicFramePr>
+              <a:graphicFrameLocks xmlns:a="http://schemas.openxmlformats.org/drawingml/2006/main" noChangeAspect="1"/>
+            </wp:cNvGraphicFramePr>
+            <a:graphic xmlns:a="http://schemas.openxmlformats.org/drawingml/2006/main">
+              <a:graphicData uri="http://schemas.openxmlformats.org/drawingml/2006/picture">
+                <pic:pic xmlns:pic="http://schemas.openxmlformats.org/drawingml/2006/picture">
+                  <pic:nvPicPr>
+                    <pic:cNvPr id="0" name="Picture 1" descr="CSS selector"/>
+                    <pic:cNvPicPr>
+                      <a:picLocks noChangeAspect="1" noChangeArrowheads="1"/>
+                    </pic:cNvPicPr>
+                  </pic:nvPicPr>
+                  <pic:blipFill>
+                    <a:blip r:embed="rId9">
+                      <a:extLst>
+                        <a:ext uri="{28A0092B-C50C-407E-A947-70E740481C1C}">
+                          <a14:useLocalDpi xmlns:a14="http://schemas.microsoft.com/office/drawing/2010/main" val="0"/>
+                        </a:ext>
+                      </a:extLst>
+                    </a:blip>
+                    <a:srcRect/>
+                    <a:stretch>
+                      <a:fillRect/>
+                    </a:stretch>
+                  </pic:blipFill>
+                  <pic:spPr bwMode="auto">
+                    <a:xfrm>
+                      <a:off x="0" y="0"/>
+                      <a:ext cx="4689142" cy="980682"/>
+                    </a:xfrm>
+                    <a:prstGeom prst="rect">
+                      <a:avLst/>
+                    </a:prstGeom>
+                    <a:noFill/>
+                    <a:ln>
+                      <a:noFill/>
+                    </a:ln>
+                  </pic:spPr>
+                </pic:pic>
+              </a:graphicData>
+            </a:graphic>
+          </wp:inline>
+        </w:drawing>
+      </w:r>
+    </w:p>
+    <w:p>
+      <w:pPr>
+        <w:rPr>
+          <w:b/>
+          <w:sz w:val="24"/>
+          <w:szCs w:val="24"/>
+        </w:rPr>
+      </w:pPr>
+    </w:p>
+    <w:p>
+      <w:pPr>
+        <w:rPr>
+          <w:b/>
+          <w:sz w:val="24"/>
+          <w:szCs w:val="24"/>
+        </w:rPr>
+      </w:pPr>
+    </w:p>
+    <w:p>
+      <w:pPr>
+        <w:rPr>
+          <w:b/>
+          <w:sz w:val="24"/>
+          <w:szCs w:val="24"/>
+        </w:rPr>
+      </w:pPr>
+    </w:p>
+    <w:p>
+      <w:pPr>
+        <w:rPr>
+          <w:sz w:val="24"/>
+          <w:szCs w:val="24"/>
+        </w:rPr>
+      </w:pPr>
+      <w:r>
+        <w:rPr>
+          <w:b/>
+          <w:sz w:val="24"/>
+          <w:szCs w:val="24"/>
+        </w:rPr>
+        <w:t>What are the advantages of External Style Sheets?</w:t>
+      </w:r>
+    </w:p>
+    <w:p>
+      <w:pPr>
+        <w:pStyle w:val="ListParagraph"/>
+        <w:numPr>
+          <w:ilvl w:val="0"/>
+          <w:numId w:val="4"/>
+        </w:numPr>
+        <w:rPr>
+          <w:sz w:val="24"/>
+          <w:szCs w:val="24"/>
+        </w:rPr>
+      </w:pPr>
+      <w:r>
+        <w:rPr>
+          <w:sz w:val="24"/>
+          <w:szCs w:val="24"/>
+        </w:rPr>
+        <w:t>You can create classes for reusing it in many documents.</w:t>
+      </w:r>
+    </w:p>
+    <w:p>
+      <w:pPr>
+        <w:pStyle w:val="ListParagraph"/>
+        <w:numPr>
+          <w:ilvl w:val="0"/>
+          <w:numId w:val="4"/>
+        </w:numPr>
+        <w:rPr>
+          <w:sz w:val="24"/>
+          <w:szCs w:val="24"/>
+        </w:rPr>
+      </w:pPr>
+      <w:r>
+        <w:rPr>
+          <w:sz w:val="24"/>
+          <w:szCs w:val="24"/>
+        </w:rPr>
+        <w:t>By using it, you can control the styles of multiple documents from one file.</w:t>
+      </w:r>
+    </w:p>
+    <w:p>
+      <w:pPr>
+        <w:pStyle w:val="ListParagraph"/>
+        <w:numPr>
+          <w:ilvl w:val="0"/>
+          <w:numId w:val="4"/>
+        </w:numPr>
+        <w:rPr>
+          <w:sz w:val="24"/>
+          <w:szCs w:val="24"/>
+        </w:rPr>
+      </w:pPr>
+      <w:r>
+        <w:rPr>
+          <w:sz w:val="24"/>
+          <w:szCs w:val="24"/>
+        </w:rPr>
+        <w:t>Easily transportable.</w:t>
+      </w:r>
+    </w:p>
+    <w:p>
+      <w:pPr>
+        <w:rPr>
+          <w:sz w:val="24"/>
+          <w:szCs w:val="24"/>
+        </w:rPr>
+      </w:pPr>
+    </w:p>
+    <w:p>
+      <w:pPr>
+        <w:rPr>
+          <w:b/>
+          <w:sz w:val="24"/>
+          <w:szCs w:val="24"/>
+        </w:rPr>
+      </w:pPr>
+      <w:r>
+        <w:rPr>
+          <w:b/>
+          <w:sz w:val="24"/>
+          <w:szCs w:val="24"/>
+        </w:rPr>
+        <w:t>What is RWD?</w:t>
+      </w:r>
+    </w:p>
+    <w:p>
+      <w:pPr>
+        <w:rPr>
+          <w:sz w:val="24"/>
+          <w:szCs w:val="24"/>
+        </w:rPr>
+      </w:pPr>
+      <w:r>
+        <w:rPr>
+          <w:sz w:val="24"/>
+          <w:szCs w:val="24"/>
+        </w:rPr>
+        <w:t>RWD stands for Responsive Web Design. This technique is used to display the designed page perfectly on every screen size and device. For example: Mobile, Tablet, desktop, laptop etc. You don't need to create a different page for each device.</w:t>
+      </w:r>
+    </w:p>
+    <w:p>
+      <w:pPr>
+        <w:rPr>
+          <w:sz w:val="24"/>
+          <w:szCs w:val="24"/>
+        </w:rPr>
+      </w:pPr>
+    </w:p>
+    <w:p>
+      <w:pPr>
+        <w:rPr>
+          <w:b/>
+          <w:sz w:val="24"/>
+          <w:szCs w:val="24"/>
+        </w:rPr>
+      </w:pPr>
+      <w:r>
+        <w:rPr>
+          <w:b/>
+          <w:sz w:val="24"/>
+          <w:szCs w:val="24"/>
+        </w:rPr>
+        <w:t>What is the float property of CSS?</w:t>
+      </w:r>
+    </w:p>
+    <w:p>
+      <w:pPr>
+        <w:rPr>
+          <w:sz w:val="24"/>
+          <w:szCs w:val="24"/>
+        </w:rPr>
+      </w:pPr>
+      <w:r>
+        <w:rPr>
+          <w:sz w:val="24"/>
+          <w:szCs w:val="24"/>
+        </w:rPr>
+        <w:t>The CSS float property is used to move the image to the right or left along with the texts to be wrapped around it.</w:t>
+      </w:r>
+    </w:p>
+    <w:p>
+      <w:pPr>
+        <w:rPr>
+          <w:sz w:val="24"/>
+          <w:szCs w:val="24"/>
+        </w:rPr>
+      </w:pPr>
+    </w:p>
+    <w:p>
+      <w:pPr>
+        <w:rPr>
+          <w:b/>
+          <w:sz w:val="24"/>
+          <w:szCs w:val="24"/>
+        </w:rPr>
+      </w:pPr>
+      <w:r>
+        <w:rPr>
+          <w:b/>
+          <w:sz w:val="24"/>
+          <w:szCs w:val="24"/>
+        </w:rPr>
+        <w:t xml:space="preserve">What is </w:t>
+      </w:r>
+      <w:proofErr w:type="spellStart"/>
+      <w:r>
+        <w:rPr>
+          <w:b/>
+          <w:sz w:val="24"/>
+          <w:szCs w:val="24"/>
+        </w:rPr>
+        <w:t>tweening</w:t>
+      </w:r>
+      <w:proofErr w:type="spellEnd"/>
+      <w:r>
+        <w:rPr>
+          <w:b/>
+          <w:sz w:val="24"/>
+          <w:szCs w:val="24"/>
+        </w:rPr>
+        <w:t>?</w:t>
+      </w:r>
+    </w:p>
+    <w:p>
+      <w:pPr>
+        <w:pStyle w:val="NoSpacing"/>
+        <w:spacing w:line="276" w:lineRule="auto"/>
+        <w:rPr>
+          <w:sz w:val="24"/>
+          <w:szCs w:val="24"/>
+        </w:rPr>
+      </w:pPr>
+      <w:r>
+        <w:rPr>
+          <w:sz w:val="24"/>
+          <w:szCs w:val="24"/>
+        </w:rPr>
+        <w:t>It is the process of generating intermediate frames between two images.</w:t>
+      </w:r>
+    </w:p>
+    <w:p>
+      <w:pPr>
+        <w:pStyle w:val="NoSpacing"/>
+        <w:spacing w:line="276" w:lineRule="auto"/>
+        <w:rPr>
+          <w:sz w:val="24"/>
+          <w:szCs w:val="24"/>
+        </w:rPr>
+      </w:pPr>
+      <w:r>
+        <w:rPr>
+          <w:sz w:val="24"/>
+          <w:szCs w:val="24"/>
+        </w:rPr>
+        <w:t>It gives the impression that the first image has smoothly evolved into the second one.</w:t>
+      </w:r>
+    </w:p>
+    <w:p>
+      <w:pPr>
+        <w:pStyle w:val="NoSpacing"/>
+        <w:spacing w:line="276" w:lineRule="auto"/>
+        <w:rPr>
+          <w:sz w:val="24"/>
+          <w:szCs w:val="24"/>
+        </w:rPr>
+      </w:pPr>
+      <w:r>
+        <w:rPr>
+          <w:sz w:val="24"/>
+          <w:szCs w:val="24"/>
+        </w:rPr>
+        <w:t>It is an important method used in all types of animations.</w:t>
+      </w:r>
+    </w:p>
+    <w:p>
+      <w:pPr>
+        <w:pStyle w:val="NoSpacing"/>
+        <w:spacing w:line="276" w:lineRule="auto"/>
+        <w:rPr>
+          <w:sz w:val="24"/>
+          <w:szCs w:val="24"/>
+        </w:rPr>
+      </w:pPr>
+      <w:r>
+        <w:rPr>
+          <w:sz w:val="24"/>
+          <w:szCs w:val="24"/>
+        </w:rPr>
+        <w:t xml:space="preserve">In CSS3, Transforms (matrix, translate, rotate, scale etc.) module can be used to achieve </w:t>
+      </w:r>
+      <w:proofErr w:type="spellStart"/>
+      <w:r>
+        <w:rPr>
+          <w:sz w:val="24"/>
+          <w:szCs w:val="24"/>
+        </w:rPr>
+        <w:t>tweening</w:t>
+      </w:r>
+      <w:proofErr w:type="spellEnd"/>
+      <w:r>
+        <w:rPr>
+          <w:sz w:val="24"/>
+          <w:szCs w:val="24"/>
+        </w:rPr>
+        <w:t>.</w:t>
+      </w:r>
+    </w:p>
+    <w:p>
+      <w:pPr>
+        <w:pStyle w:val="NoSpacing"/>
+        <w:spacing w:line="276" w:lineRule="auto"/>
+        <w:rPr>
+          <w:sz w:val="24"/>
+          <w:szCs w:val="24"/>
+        </w:rPr>
+      </w:pPr>
+    </w:p>
+    <w:p>
+      <w:pPr>
+        <w:pStyle w:val="NoSpacing"/>
+        <w:spacing w:line="276" w:lineRule="auto"/>
+        <w:rPr>
+          <w:sz w:val="24"/>
+          <w:szCs w:val="24"/>
+        </w:rPr>
+      </w:pPr>
+    </w:p>
+    <w:p>
+      <w:pPr>
+        <w:rPr>
+          <w:b/>
+          <w:sz w:val="24"/>
+          <w:szCs w:val="24"/>
+        </w:rPr>
+      </w:pPr>
+      <w:r>
+        <w:rPr>
+          <w:b/>
+          <w:sz w:val="24"/>
+          <w:szCs w:val="24"/>
+        </w:rPr>
+        <w:t>CSS2 AND CSS3 DIFFERENCE</w:t>
+      </w:r>
+    </w:p>
+    <w:p>
+      <w:pPr>
+        <w:rPr>
+          <w:sz w:val="24"/>
+          <w:szCs w:val="24"/>
+        </w:rPr>
+      </w:pPr>
+      <w:r>
+        <w:rPr>
+          <w:sz w:val="24"/>
+          <w:szCs w:val="24"/>
+        </w:rPr>
+        <w:t>The biggest difference between CSS2 and CSS3 is that CSS3 has been split up into different sections, called modules. ... Because each of the modules is being worked on individually, we have a much wider range of browser support for CSS3 modules.</w:t>
+      </w:r>
+    </w:p>
+    <w:p>
+      <w:pPr>
+        <w:pStyle w:val="NoSpacing"/>
+        <w:spacing w:line="276" w:lineRule="auto"/>
+        <w:rPr>
+          <w:b/>
+          <w:sz w:val="24"/>
+          <w:szCs w:val="24"/>
+        </w:rPr>
+      </w:pPr>
+    </w:p>
+    <w:p>
+      <w:pPr>
+        <w:rPr>
+          <w:b/>
+          <w:sz w:val="24"/>
+          <w:szCs w:val="24"/>
+        </w:rPr>
+      </w:pPr>
+      <w:r>
+        <w:rPr>
+          <w:b/>
+          <w:sz w:val="24"/>
+          <w:szCs w:val="24"/>
+        </w:rPr>
+        <w:t>LIMITATIONS OF CSS</w:t>
+      </w:r>
+    </w:p>
+    <w:p>
+      <w:pPr>
+        <w:pStyle w:val="ListParagraph"/>
+        <w:numPr>
+          <w:ilvl w:val="0"/>
+          <w:numId w:val="3"/>
+        </w:numPr>
+        <w:rPr>
+          <w:sz w:val="24"/>
+          <w:szCs w:val="24"/>
+        </w:rPr>
+      </w:pPr>
+      <w:r>
+        <w:rPr>
+          <w:sz w:val="24"/>
+          <w:szCs w:val="24"/>
+        </w:rPr>
+        <w:t>Pseudo-class not controlled by dynamic behavior.</w:t>
+      </w:r>
+    </w:p>
+    <w:p>
+      <w:pPr>
+        <w:pStyle w:val="ListParagraph"/>
+        <w:numPr>
+          <w:ilvl w:val="0"/>
+          <w:numId w:val="3"/>
+        </w:numPr>
+        <w:rPr>
+          <w:sz w:val="24"/>
+          <w:szCs w:val="24"/>
+        </w:rPr>
+      </w:pPr>
+      <w:r>
+        <w:rPr>
+          <w:sz w:val="24"/>
+          <w:szCs w:val="24"/>
+        </w:rPr>
+        <w:t>Pseudo-class not affect outside the parent element.</w:t>
+      </w:r>
+    </w:p>
+    <w:p>
+      <w:pPr>
+        <w:rPr>
+          <w:sz w:val="24"/>
+          <w:szCs w:val="24"/>
+        </w:rPr>
+      </w:pPr>
+    </w:p>
+    <w:p>
+      <w:pPr>
+        <w:rPr>
+          <w:b/>
+          <w:sz w:val="24"/>
+          <w:szCs w:val="24"/>
+        </w:rPr>
+      </w:pPr>
+      <w:r>
+        <w:rPr>
+          <w:b/>
+          <w:sz w:val="24"/>
+          <w:szCs w:val="24"/>
+        </w:rPr>
+        <w:t>Demerits of Embedded Style Sheets:</w:t>
+      </w:r>
+    </w:p>
+    <w:p>
+      <w:pPr>
+        <w:pStyle w:val="ListParagraph"/>
+        <w:numPr>
+          <w:ilvl w:val="0"/>
+          <w:numId w:val="5"/>
+        </w:numPr>
+        <w:rPr>
+          <w:sz w:val="24"/>
+          <w:szCs w:val="24"/>
+        </w:rPr>
+      </w:pPr>
+      <w:r>
+        <w:rPr>
+          <w:sz w:val="24"/>
+          <w:szCs w:val="24"/>
+        </w:rPr>
+        <w:t>Multiple documents cannot be controlled.</w:t>
+      </w:r>
+    </w:p>
+    <w:p>
+      <w:pPr>
+        <w:rPr>
+          <w:sz w:val="24"/>
+          <w:szCs w:val="24"/>
+        </w:rPr>
+      </w:pPr>
+      <w:r>
+        <w:rPr>
+          <w:b/>
+          <w:sz w:val="24"/>
+          <w:szCs w:val="24"/>
+        </w:rPr>
+        <w:t>Can more than one declaration be added in CSS?</w:t>
+      </w:r>
+    </w:p>
+    <w:p>
+      <w:pPr>
+        <w:rPr>
+          <w:sz w:val="24"/>
+          <w:szCs w:val="24"/>
+        </w:rPr>
+      </w:pPr>
+      <w:r>
+        <w:rPr>
+          <w:sz w:val="24"/>
+          <w:szCs w:val="24"/>
+        </w:rPr>
+        <w:t>Yes, it can be achieved by using a semicolon.</w:t>
+      </w:r>
+    </w:p>
+    <w:p>
+      <w:pPr>
+        <w:rPr>
+          <w:sz w:val="24"/>
+          <w:szCs w:val="24"/>
+        </w:rPr>
+      </w:pPr>
+    </w:p>
+    <w:p>
+      <w:pPr>
+        <w:rPr>
+          <w:b/>
+          <w:sz w:val="24"/>
+          <w:szCs w:val="24"/>
+        </w:rPr>
+      </w:pPr>
+      <w:r>
+        <w:rPr>
+          <w:b/>
+          <w:sz w:val="24"/>
+          <w:szCs w:val="24"/>
+        </w:rPr>
+        <w:t>CONTEXTUAL SELECTOR:</w:t>
+      </w:r>
+    </w:p>
+    <w:p>
+      <w:pPr>
+        <w:rPr>
+          <w:sz w:val="24"/>
+          <w:szCs w:val="24"/>
+        </w:rPr>
+      </w:pPr>
+      <w:r>
+        <w:rPr>
+          <w:sz w:val="24"/>
+          <w:szCs w:val="24"/>
+        </w:rPr>
+        <w:t>A contextual selector matches when an element is an arbitrary descendent of some ancestor element (i.e., it may be any generation below the ancestor element). A contextual selector is made up of two or more selectors separated by white space.</w:t>
+      </w:r>
+    </w:p>
+    <w:p>
+      <w:pPr>
+        <w:pStyle w:val="HTMLPreformatted"/>
+        <w:shd w:val="clear" w:color="auto" w:fill="FFFFFF"/>
+        <w:spacing w:line="480" w:lineRule="auto"/>
+        <w:rPr>
+          <w:rFonts w:asciiTheme="minorHAnsi" w:hAnsiTheme="minorHAnsi"/>
+          <w:color w:val="800000"/>
+        </w:rPr>
+      </w:pPr>
+      <w:r>
+        <w:rPr>
+          <w:rFonts w:asciiTheme="minorHAnsi" w:hAnsiTheme="minorHAnsi"/>
+          <w:color w:val="800000"/>
+        </w:rPr>
+        <w:lastRenderedPageBreak/>
+        <w:t xml:space="preserve">Ex. </w:t>
+      </w:r>
+      <w:r>
+        <w:rPr>
+          <w:rFonts w:asciiTheme="minorHAnsi" w:hAnsiTheme="minorHAnsi"/>
+          <w:color w:val="800000"/>
+        </w:rPr>
+        <w:t xml:space="preserve">h1 </w:t>
+      </w:r>
+      <w:proofErr w:type="spellStart"/>
+      <w:r>
+        <w:rPr>
+          <w:rFonts w:asciiTheme="minorHAnsi" w:hAnsiTheme="minorHAnsi"/>
+          <w:color w:val="800000"/>
+        </w:rPr>
+        <w:t>em</w:t>
+      </w:r>
+      <w:proofErr w:type="spellEnd"/>
+      <w:r>
+        <w:rPr>
+          <w:rFonts w:asciiTheme="minorHAnsi" w:hAnsiTheme="minorHAnsi"/>
+          <w:color w:val="800000"/>
+        </w:rPr>
+        <w:t xml:space="preserve"> </w:t>
+      </w:r>
+      <w:proofErr w:type="gramStart"/>
+      <w:r>
+        <w:rPr>
+          <w:rFonts w:asciiTheme="minorHAnsi" w:hAnsiTheme="minorHAnsi"/>
+          <w:color w:val="800000"/>
+        </w:rPr>
+        <w:t>{ color</w:t>
+      </w:r>
+      <w:proofErr w:type="gramEnd"/>
+      <w:r>
+        <w:rPr>
+          <w:rFonts w:asciiTheme="minorHAnsi" w:hAnsiTheme="minorHAnsi"/>
+          <w:color w:val="800000"/>
+        </w:rPr>
+        <w:t>: blue }</w:t>
+      </w:r>
+    </w:p>
+    <w:p>
+      <w:pPr>
+        <w:pStyle w:val="HTMLPreformatted"/>
+        <w:shd w:val="clear" w:color="auto" w:fill="FFFFFF"/>
+        <w:rPr>
+          <w:rFonts w:asciiTheme="minorHAnsi" w:hAnsiTheme="minorHAnsi"/>
+          <w:color w:val="800000"/>
+        </w:rPr>
+      </w:pPr>
+    </w:p>
+    <w:p>
+      <w:pPr>
+        <w:rPr>
+          <w:b/>
+          <w:sz w:val="24"/>
+          <w:szCs w:val="24"/>
+        </w:rPr>
+      </w:pPr>
+      <w:r>
+        <w:rPr>
+          <w:b/>
+          <w:sz w:val="24"/>
+          <w:szCs w:val="24"/>
+        </w:rPr>
+        <w:t>GROUPING SELECTOR:</w:t>
+      </w:r>
+    </w:p>
+    <w:p>
+      <w:pPr>
+        <w:pStyle w:val="HTMLPreformatted"/>
+        <w:shd w:val="clear" w:color="auto" w:fill="FFFFFF"/>
+        <w:rPr>
+          <w:rFonts w:asciiTheme="minorHAnsi" w:eastAsiaTheme="minorHAnsi" w:hAnsiTheme="minorHAnsi" w:cstheme="minorBidi"/>
+          <w:sz w:val="24"/>
+          <w:szCs w:val="24"/>
+        </w:rPr>
+      </w:pPr>
+      <w:r>
+        <w:rPr>
+          <w:rFonts w:asciiTheme="minorHAnsi" w:eastAsiaTheme="minorHAnsi" w:hAnsiTheme="minorHAnsi" w:cstheme="minorBidi"/>
+          <w:sz w:val="24"/>
+          <w:szCs w:val="24"/>
+        </w:rPr>
+        <w:t>When element selectors share the same declarations, they may be grouped into comma-separated lists.</w:t>
+      </w:r>
+    </w:p>
+    <w:p>
+      <w:pPr>
+        <w:pStyle w:val="HTMLPreformatted"/>
+        <w:shd w:val="clear" w:color="auto" w:fill="FFFFFF"/>
+        <w:rPr>
+          <w:rFonts w:asciiTheme="minorHAnsi" w:hAnsiTheme="minorHAnsi"/>
+          <w:color w:val="800000"/>
+        </w:rPr>
+      </w:pPr>
+      <w:r>
+        <w:rPr>
+          <w:rFonts w:asciiTheme="minorHAnsi" w:hAnsiTheme="minorHAnsi"/>
+          <w:color w:val="800000"/>
+        </w:rPr>
+        <w:t>Ex.</w:t>
+      </w:r>
+    </w:p>
+    <w:p>
+      <w:pPr>
+        <w:pStyle w:val="HTMLPreformatted"/>
+        <w:shd w:val="clear" w:color="auto" w:fill="FFFFFF"/>
+        <w:rPr>
+          <w:rFonts w:asciiTheme="minorHAnsi" w:hAnsiTheme="minorHAnsi"/>
+          <w:color w:val="800000"/>
+        </w:rPr>
+      </w:pPr>
+      <w:r>
+        <w:rPr>
+          <w:rFonts w:asciiTheme="minorHAnsi" w:hAnsiTheme="minorHAnsi"/>
+          <w:color w:val="800000"/>
+        </w:rPr>
+        <w:tab/>
+        <w:t xml:space="preserve">h1 </w:t>
+      </w:r>
+      <w:proofErr w:type="gramStart"/>
+      <w:r>
+        <w:rPr>
+          <w:rFonts w:asciiTheme="minorHAnsi" w:hAnsiTheme="minorHAnsi"/>
+          <w:color w:val="800000"/>
+        </w:rPr>
+        <w:t>{ font</w:t>
+      </w:r>
+      <w:proofErr w:type="gramEnd"/>
+      <w:r>
+        <w:rPr>
+          <w:rFonts w:asciiTheme="minorHAnsi" w:hAnsiTheme="minorHAnsi"/>
+          <w:color w:val="800000"/>
+        </w:rPr>
+        <w:t xml:space="preserve">-family: </w:t>
+      </w:r>
+      <w:proofErr w:type="spellStart"/>
+      <w:r>
+        <w:rPr>
+          <w:rFonts w:asciiTheme="minorHAnsi" w:hAnsiTheme="minorHAnsi"/>
+          <w:color w:val="800000"/>
+        </w:rPr>
+        <w:t>helvetica</w:t>
+      </w:r>
+      <w:proofErr w:type="spellEnd"/>
+      <w:r>
+        <w:rPr>
+          <w:rFonts w:asciiTheme="minorHAnsi" w:hAnsiTheme="minorHAnsi"/>
+          <w:color w:val="800000"/>
+        </w:rPr>
+        <w:t xml:space="preserve"> }</w:t>
+      </w:r>
+    </w:p>
+    <w:p>
+      <w:pPr>
+        <w:pStyle w:val="HTMLPreformatted"/>
+        <w:shd w:val="clear" w:color="auto" w:fill="FFFFFF"/>
+        <w:rPr>
+          <w:rFonts w:asciiTheme="minorHAnsi" w:hAnsiTheme="minorHAnsi"/>
+          <w:color w:val="800000"/>
+        </w:rPr>
+      </w:pPr>
+      <w:r>
+        <w:rPr>
+          <w:rFonts w:asciiTheme="minorHAnsi" w:hAnsiTheme="minorHAnsi"/>
+          <w:color w:val="800000"/>
+        </w:rPr>
+        <w:t xml:space="preserve">  </w:t>
+      </w:r>
+      <w:r>
+        <w:rPr>
+          <w:rFonts w:asciiTheme="minorHAnsi" w:hAnsiTheme="minorHAnsi"/>
+          <w:color w:val="800000"/>
+        </w:rPr>
+        <w:tab/>
+        <w:t xml:space="preserve">h2 </w:t>
+      </w:r>
+      <w:proofErr w:type="gramStart"/>
+      <w:r>
+        <w:rPr>
+          <w:rFonts w:asciiTheme="minorHAnsi" w:hAnsiTheme="minorHAnsi"/>
+          <w:color w:val="800000"/>
+        </w:rPr>
+        <w:t>{ font</w:t>
+      </w:r>
+      <w:proofErr w:type="gramEnd"/>
+      <w:r>
+        <w:rPr>
+          <w:rFonts w:asciiTheme="minorHAnsi" w:hAnsiTheme="minorHAnsi"/>
+          <w:color w:val="800000"/>
+        </w:rPr>
+        <w:t xml:space="preserve">-family: </w:t>
+      </w:r>
+      <w:proofErr w:type="spellStart"/>
+      <w:r>
+        <w:rPr>
+          <w:rFonts w:asciiTheme="minorHAnsi" w:hAnsiTheme="minorHAnsi"/>
+          <w:color w:val="800000"/>
+        </w:rPr>
+        <w:t>helvetica</w:t>
+      </w:r>
+      <w:proofErr w:type="spellEnd"/>
+      <w:r>
+        <w:rPr>
+          <w:rFonts w:asciiTheme="minorHAnsi" w:hAnsiTheme="minorHAnsi"/>
+          <w:color w:val="800000"/>
+        </w:rPr>
+        <w:t xml:space="preserve"> }</w:t>
+      </w:r>
+    </w:p>
+    <w:p>
+      <w:pPr>
+        <w:shd w:val="clear" w:color="auto" w:fill="FFFFFF"/>
+        <w:spacing w:before="100" w:beforeAutospacing="1" w:after="100" w:afterAutospacing="1" w:line="240" w:lineRule="auto"/>
+        <w:rPr>
+          <w:rFonts w:eastAsia="Times New Roman" w:cs="Times New Roman"/>
+          <w:color w:val="800000"/>
+        </w:rPr>
+      </w:pPr>
+      <w:r>
+        <w:rPr>
+          <w:rFonts w:eastAsia="Times New Roman" w:cs="Times New Roman"/>
+          <w:color w:val="800000"/>
+        </w:rPr>
+        <w:t>is equivalent to:</w:t>
+      </w:r>
+    </w:p>
+    <w:p>
+      <w:pPr>
+        <w:shd w:val="clear" w:color="auto" w:fill="FFFFFF"/>
+        <w:tabs>
+          <w:tab w:val="left" w:pos="916"/>
+          <w:tab w:val="left" w:pos="1832"/>
+          <w:tab w:val="left" w:pos="2748"/>
+          <w:tab w:val="left" w:pos="3664"/>
+          <w:tab w:val="left" w:pos="4580"/>
+          <w:tab w:val="left" w:pos="5496"/>
+          <w:tab w:val="left" w:pos="6412"/>
+          <w:tab w:val="left" w:pos="7328"/>
+          <w:tab w:val="left" w:pos="8244"/>
+          <w:tab w:val="left" w:pos="9160"/>
+          <w:tab w:val="left" w:pos="10076"/>
+          <w:tab w:val="left" w:pos="10992"/>
+          <w:tab w:val="left" w:pos="11908"/>
+          <w:tab w:val="left" w:pos="12824"/>
+          <w:tab w:val="left" w:pos="13740"/>
+          <w:tab w:val="left" w:pos="14656"/>
+        </w:tabs>
+        <w:spacing w:after="0" w:line="480" w:lineRule="auto"/>
+        <w:rPr>
+          <w:rFonts w:eastAsia="Times New Roman" w:cs="Courier New"/>
+          <w:color w:val="800000"/>
+        </w:rPr>
+      </w:pPr>
+      <w:r>
+        <w:rPr>
+          <w:rFonts w:eastAsia="Times New Roman" w:cs="Courier New"/>
+          <w:color w:val="800000"/>
+        </w:rPr>
+        <w:t xml:space="preserve">  h1, h2, h3 </w:t>
+      </w:r>
+      <w:proofErr w:type="gramStart"/>
+      <w:r>
+        <w:rPr>
+          <w:rFonts w:eastAsia="Times New Roman" w:cs="Courier New"/>
+          <w:color w:val="800000"/>
+        </w:rPr>
+        <w:t>{ font</w:t>
+      </w:r>
+      <w:proofErr w:type="gramEnd"/>
+      <w:r>
+        <w:rPr>
+          <w:rFonts w:eastAsia="Times New Roman" w:cs="Courier New"/>
+          <w:color w:val="800000"/>
+        </w:rPr>
+        <w:t xml:space="preserve">-family: </w:t>
+      </w:r>
+      <w:proofErr w:type="spellStart"/>
+      <w:r>
+        <w:rPr>
+          <w:rFonts w:eastAsia="Times New Roman" w:cs="Courier New"/>
+          <w:color w:val="800000"/>
+        </w:rPr>
+        <w:t>helvetica</w:t>
+      </w:r>
+      <w:proofErr w:type="spellEnd"/>
+      <w:r>
+        <w:rPr>
+          <w:rFonts w:eastAsia="Times New Roman" w:cs="Courier New"/>
+          <w:color w:val="800000"/>
+        </w:rPr>
+        <w:t xml:space="preserve"> }</w:t>
+      </w:r>
+    </w:p>
+    <w:p>
+      <w:pPr>
+        <w:shd w:val="clear" w:color="auto" w:fill="FFFFFF"/>
+        <w:tabs>
+          <w:tab w:val="left" w:pos="916"/>
+          <w:tab w:val="left" w:pos="1832"/>
+          <w:tab w:val="left" w:pos="2748"/>
+          <w:tab w:val="left" w:pos="3664"/>
+          <w:tab w:val="left" w:pos="4580"/>
+          <w:tab w:val="left" w:pos="5496"/>
+          <w:tab w:val="left" w:pos="6412"/>
+          <w:tab w:val="left" w:pos="7328"/>
+          <w:tab w:val="left" w:pos="8244"/>
+          <w:tab w:val="left" w:pos="9160"/>
+          <w:tab w:val="left" w:pos="10076"/>
+          <w:tab w:val="left" w:pos="10992"/>
+          <w:tab w:val="left" w:pos="11908"/>
+          <w:tab w:val="left" w:pos="12824"/>
+          <w:tab w:val="left" w:pos="13740"/>
+          <w:tab w:val="left" w:pos="14656"/>
+        </w:tabs>
+        <w:spacing w:after="0" w:line="240" w:lineRule="auto"/>
+        <w:rPr>
+          <w:rFonts w:eastAsia="Times New Roman" w:cs="Courier New"/>
+          <w:color w:val="800000"/>
+        </w:rPr>
+      </w:pPr>
+    </w:p>
+    <w:p>
+      <w:pPr>
+        <w:shd w:val="clear" w:color="auto" w:fill="FFFFFF"/>
+        <w:tabs>
+          <w:tab w:val="left" w:pos="916"/>
+          <w:tab w:val="left" w:pos="1832"/>
+          <w:tab w:val="left" w:pos="2748"/>
+          <w:tab w:val="left" w:pos="3664"/>
+          <w:tab w:val="left" w:pos="4580"/>
+          <w:tab w:val="left" w:pos="5496"/>
+          <w:tab w:val="left" w:pos="6412"/>
+          <w:tab w:val="left" w:pos="7328"/>
+          <w:tab w:val="left" w:pos="8244"/>
+          <w:tab w:val="left" w:pos="9160"/>
+          <w:tab w:val="left" w:pos="10076"/>
+          <w:tab w:val="left" w:pos="10992"/>
+          <w:tab w:val="left" w:pos="11908"/>
+          <w:tab w:val="left" w:pos="12824"/>
+          <w:tab w:val="left" w:pos="13740"/>
+          <w:tab w:val="left" w:pos="14656"/>
+        </w:tabs>
+        <w:spacing w:after="0" w:line="240" w:lineRule="auto"/>
+        <w:rPr>
+          <w:rFonts w:eastAsia="Times New Roman" w:cs="Courier New"/>
+          <w:sz w:val="24"/>
+        </w:rPr>
+      </w:pPr>
+      <w:r>
+        <w:rPr>
+          <w:rFonts w:eastAsia="Times New Roman" w:cs="Courier New"/>
+          <w:b/>
+          <w:sz w:val="24"/>
+        </w:rPr>
+        <w:t>NESTING:</w:t>
+      </w:r>
+      <w:r>
+        <w:rPr>
+          <w:rFonts w:eastAsia="Times New Roman" w:cs="Courier New"/>
+          <w:sz w:val="24"/>
+        </w:rPr>
+        <w:t xml:space="preserve"> </w:t>
+      </w:r>
+    </w:p>
+    <w:p>
+      <w:pPr>
+        <w:shd w:val="clear" w:color="auto" w:fill="FFFFFF"/>
+        <w:tabs>
+          <w:tab w:val="left" w:pos="916"/>
+          <w:tab w:val="left" w:pos="1832"/>
+          <w:tab w:val="left" w:pos="2748"/>
+          <w:tab w:val="left" w:pos="3664"/>
+          <w:tab w:val="left" w:pos="4580"/>
+          <w:tab w:val="left" w:pos="5496"/>
+          <w:tab w:val="left" w:pos="6412"/>
+          <w:tab w:val="left" w:pos="7328"/>
+          <w:tab w:val="left" w:pos="8244"/>
+          <w:tab w:val="left" w:pos="9160"/>
+          <w:tab w:val="left" w:pos="10076"/>
+          <w:tab w:val="left" w:pos="10992"/>
+          <w:tab w:val="left" w:pos="11908"/>
+          <w:tab w:val="left" w:pos="12824"/>
+          <w:tab w:val="left" w:pos="13740"/>
+          <w:tab w:val="left" w:pos="14656"/>
+        </w:tabs>
+        <w:spacing w:after="0" w:line="276" w:lineRule="auto"/>
+        <w:rPr>
+          <w:rFonts w:eastAsia="Times New Roman" w:cs="Courier New"/>
+          <w:color w:val="800000"/>
+        </w:rPr>
+      </w:pPr>
+      <w:r>
+        <w:rPr>
+          <w:rFonts w:eastAsia="Times New Roman" w:cs="Courier New"/>
+          <w:sz w:val="24"/>
+        </w:rPr>
+        <w:t>Specifying a selector within a selector is called nesting.</w:t>
+      </w:r>
+    </w:p>
+    <w:p>
+      <w:pPr>
+        <w:pStyle w:val="HTMLPreformatted"/>
+        <w:shd w:val="clear" w:color="auto" w:fill="FFFFFF"/>
+        <w:spacing w:line="600" w:lineRule="auto"/>
+        <w:rPr>
+          <w:rFonts w:asciiTheme="minorHAnsi" w:hAnsiTheme="minorHAnsi"/>
+          <w:color w:val="800000"/>
+        </w:rPr>
+      </w:pPr>
+      <w:r>
+        <w:rPr>
+          <w:rFonts w:asciiTheme="minorHAnsi" w:hAnsiTheme="minorHAnsi"/>
+          <w:color w:val="800000"/>
+        </w:rPr>
+        <w:t xml:space="preserve">Ex. h1 </w:t>
+      </w:r>
+      <w:proofErr w:type="spellStart"/>
+      <w:r>
+        <w:rPr>
+          <w:rFonts w:asciiTheme="minorHAnsi" w:hAnsiTheme="minorHAnsi"/>
+          <w:color w:val="800000"/>
+        </w:rPr>
+        <w:t>em</w:t>
+      </w:r>
+      <w:proofErr w:type="spellEnd"/>
+      <w:r>
+        <w:rPr>
+          <w:rFonts w:asciiTheme="minorHAnsi" w:hAnsiTheme="minorHAnsi"/>
+          <w:color w:val="800000"/>
+        </w:rPr>
+        <w:t xml:space="preserve"> </w:t>
+      </w:r>
+      <w:proofErr w:type="gramStart"/>
+      <w:r>
+        <w:rPr>
+          <w:rFonts w:asciiTheme="minorHAnsi" w:hAnsiTheme="minorHAnsi"/>
+          <w:color w:val="800000"/>
+        </w:rPr>
+        <w:t>{ color</w:t>
+      </w:r>
+      <w:proofErr w:type="gramEnd"/>
+      <w:r>
+        <w:rPr>
+          <w:rFonts w:asciiTheme="minorHAnsi" w:hAnsiTheme="minorHAnsi"/>
+          <w:color w:val="800000"/>
+        </w:rPr>
+        <w:t>: blue }</w:t>
+      </w:r>
+    </w:p>
+    <w:p>
+      <w:pPr>
+        <w:spacing w:before="240"/>
+        <w:rPr>
+          <w:sz w:val="24"/>
+          <w:szCs w:val="24"/>
+        </w:rPr>
+      </w:pPr>
+      <w:r>
+        <w:rPr>
+          <w:b/>
+          <w:sz w:val="24"/>
+          <w:szCs w:val="24"/>
+        </w:rPr>
+        <w:t xml:space="preserve">Graceful degradation </w:t>
+      </w:r>
+      <w:r>
+        <w:rPr>
+          <w:sz w:val="24"/>
+          <w:szCs w:val="24"/>
+        </w:rPr>
+        <w:t>is the ability of a computer, machine, electronic system or network to maintain limited functionality even when a large portion of it has been destroyed or rendered inoperative. The purpose of graceful degradation is to prevent catastrophic failure</w:t>
+      </w:r>
+      <w:r>
+        <w:rPr>
+          <w:sz w:val="24"/>
+          <w:szCs w:val="24"/>
+        </w:rPr>
+        <w:t>.</w:t>
+      </w:r>
+    </w:p>
+    <w:p>
+      <w:pPr>
+        <w:spacing w:before="240" w:after="0"/>
+        <w:rPr>
+          <w:sz w:val="24"/>
+          <w:szCs w:val="24"/>
+        </w:rPr>
+      </w:pPr>
+      <w:r>
+        <w:rPr>
+          <w:b/>
+          <w:sz w:val="24"/>
+          <w:szCs w:val="24"/>
+        </w:rPr>
+        <w:t>AT-RULE</w:t>
+      </w:r>
+      <w:r>
+        <w:rPr>
+          <w:sz w:val="24"/>
+          <w:szCs w:val="24"/>
+        </w:rPr>
+        <w:t xml:space="preserve">: </w:t>
+      </w:r>
+    </w:p>
+    <w:p>
+      <w:pPr>
+        <w:spacing w:after="0"/>
+        <w:rPr>
+          <w:sz w:val="24"/>
+          <w:szCs w:val="24"/>
+        </w:rPr>
+      </w:pPr>
+      <w:r>
+        <w:rPr>
+          <w:sz w:val="24"/>
+          <w:szCs w:val="24"/>
+        </w:rPr>
+        <w:t>An at-rule is a CSS statement that instructs CSS how to behave. They begin with an at sign, '@' followed by an identifier and includes everything up to the next semicolon.</w:t>
+      </w:r>
+    </w:p>
+    <w:p>
+      <w:pPr>
+        <w:pStyle w:val="ListParagraph"/>
+        <w:numPr>
+          <w:ilvl w:val="0"/>
+          <w:numId w:val="5"/>
+        </w:numPr>
+        <w:spacing w:before="240"/>
+        <w:rPr>
+          <w:sz w:val="24"/>
+          <w:szCs w:val="24"/>
+        </w:rPr>
+      </w:pPr>
+      <w:r>
+        <w:rPr>
+          <w:sz w:val="24"/>
+          <w:szCs w:val="24"/>
+        </w:rPr>
+        <w:t>@charset — Defines the character set used by the style sheet.</w:t>
+      </w:r>
+    </w:p>
+    <w:p>
+      <w:pPr>
+        <w:pStyle w:val="ListParagraph"/>
+        <w:numPr>
+          <w:ilvl w:val="0"/>
+          <w:numId w:val="5"/>
+        </w:numPr>
+        <w:spacing w:before="240"/>
+        <w:rPr>
+          <w:sz w:val="24"/>
+          <w:szCs w:val="24"/>
+        </w:rPr>
+      </w:pPr>
+      <w:r>
+        <w:rPr>
+          <w:sz w:val="24"/>
+          <w:szCs w:val="24"/>
+        </w:rPr>
+        <w:t>@import — Tells the CSS engine to include an external style sheet.</w:t>
+      </w:r>
+    </w:p>
+    <w:p>
+      <w:pPr>
+        <w:pStyle w:val="ListParagraph"/>
+        <w:numPr>
+          <w:ilvl w:val="0"/>
+          <w:numId w:val="5"/>
+        </w:numPr>
+        <w:spacing w:before="240"/>
+        <w:rPr>
+          <w:sz w:val="24"/>
+          <w:szCs w:val="24"/>
+        </w:rPr>
+      </w:pPr>
+      <w:r>
+        <w:rPr>
+          <w:sz w:val="24"/>
+          <w:szCs w:val="24"/>
+        </w:rPr>
+        <w:t>@namespace — Tells the CSS engine that all its content must be considered prefixed with an XML namespace</w:t>
+      </w:r>
+    </w:p>
+    <w:p>
+      <w:pPr>
+        <w:spacing w:before="240" w:after="0" w:line="276" w:lineRule="auto"/>
+        <w:rPr>
+          <w:b/>
+          <w:sz w:val="24"/>
+          <w:szCs w:val="24"/>
+        </w:rPr>
+      </w:pPr>
+      <w:r>
+        <w:rPr>
+          <w:b/>
+          <w:sz w:val="24"/>
+          <w:szCs w:val="24"/>
+        </w:rPr>
+        <w:t>Why is @import only at the top?</w:t>
+      </w:r>
+    </w:p>
+    <w:p>
+      <w:pPr>
+        <w:spacing w:line="360" w:lineRule="auto"/>
+        <w:rPr>
+          <w:sz w:val="24"/>
+          <w:szCs w:val="24"/>
+        </w:rPr>
+      </w:pPr>
+      <w:r>
+        <w:rPr>
+          <w:sz w:val="24"/>
+          <w:szCs w:val="24"/>
+        </w:rPr>
+        <w:t>@import is preferred only at the top, to avoid any overriding rules.</w:t>
+      </w:r>
+    </w:p>
+    <w:p>
+      <w:pPr>
+        <w:spacing w:before="240"/>
+        <w:rPr>
+          <w:b/>
+          <w:sz w:val="24"/>
+          <w:szCs w:val="24"/>
+        </w:rPr>
+      </w:pPr>
+      <w:r>
+        <w:rPr>
+          <w:b/>
+          <w:sz w:val="24"/>
+          <w:szCs w:val="24"/>
+        </w:rPr>
+        <w:t>It's true, they are both - or more precisely, they are "inline block" elements. This means that they flow inline like text, but also have a width and height like block elements.</w:t>
+      </w:r>
+    </w:p>
+    <w:p>
+      <w:pPr>
+        <w:spacing w:before="240" w:after="0"/>
+        <w:rPr>
+          <w:b/>
+          <w:sz w:val="24"/>
+          <w:szCs w:val="24"/>
+        </w:rPr>
+      </w:pPr>
+      <w:r>
+        <w:rPr>
+          <w:b/>
+          <w:sz w:val="24"/>
+          <w:szCs w:val="24"/>
+        </w:rPr>
+        <w:t>What is progressive enhancement?</w:t>
+      </w:r>
+    </w:p>
+    <w:p>
+      <w:pPr>
+        <w:spacing w:after="0"/>
+        <w:rPr>
+          <w:b/>
+          <w:sz w:val="24"/>
+          <w:szCs w:val="24"/>
+        </w:rPr>
+      </w:pPr>
+      <w:r>
+        <w:rPr>
+          <w:rFonts w:cs="Arial"/>
+          <w:b/>
+          <w:bCs/>
+          <w:color w:val="222222"/>
+          <w:shd w:val="clear" w:color="auto" w:fill="FFFFFF"/>
+        </w:rPr>
+        <w:t>Progressive enhancement</w:t>
+      </w:r>
+      <w:r>
+        <w:rPr>
+          <w:rFonts w:cs="Arial"/>
+          <w:color w:val="222222"/>
+          <w:shd w:val="clear" w:color="auto" w:fill="FFFFFF"/>
+        </w:rPr>
+        <w:t> is a strategy for web design that emphasizes core webpage content first. This strategy then progressively adds more nuanced and technically rigorous layers of presentation and features on top of the content as the end-user's browser/internet connection allow.</w:t>
+      </w:r>
+    </w:p>
+    <w:p>
+      <w:pPr>
+        <w:rPr>
+          <w:b/>
+          <w:sz w:val="24"/>
+          <w:szCs w:val="24"/>
+        </w:rPr>
+      </w:pPr>
+    </w:p>
+    <w:p>
+      <w:pPr>
+        <w:spacing w:after="0"/>
+        <w:rPr>
+          <w:b/>
+          <w:sz w:val="24"/>
+          <w:szCs w:val="24"/>
+        </w:rPr>
+      </w:pPr>
+      <w:r>
+        <w:rPr>
+          <w:b/>
+          <w:sz w:val="24"/>
+          <w:szCs w:val="24"/>
+        </w:rPr>
+        <w:lastRenderedPageBreak/>
+        <w:t xml:space="preserve">@import: </w:t>
+      </w:r>
+    </w:p>
+    <w:p>
+      <w:pPr>
+        <w:rPr>
+          <w:sz w:val="24"/>
+          <w:szCs w:val="24"/>
+        </w:rPr>
+      </w:pPr>
+      <w:r>
+        <w:rPr>
+          <w:sz w:val="24"/>
+          <w:szCs w:val="24"/>
+        </w:rPr>
+        <w:t>I</w:t>
+      </w:r>
+      <w:r>
+        <w:rPr>
+          <w:sz w:val="24"/>
+          <w:szCs w:val="24"/>
+        </w:rPr>
+        <w:t>mported style sheet permits you to import the files which are external or combine one style sheet with another.</w:t>
+      </w:r>
+      <w:r>
+        <w:rPr>
+          <w:sz w:val="24"/>
+          <w:szCs w:val="24"/>
+        </w:rPr>
+        <w:t xml:space="preserve"> </w:t>
+      </w:r>
+      <w:r>
+        <w:rPr>
+          <w:sz w:val="24"/>
+          <w:szCs w:val="24"/>
+        </w:rPr>
+        <w:t>Import function gives the provision to combine many elements or functionality into one.</w:t>
+      </w:r>
+    </w:p>
+    <w:p>
+      <w:pPr>
+        <w:rPr>
+          <w:sz w:val="24"/>
+          <w:szCs w:val="24"/>
+        </w:rPr>
+      </w:pPr>
+      <w:r>
+        <w:rPr>
+          <w:sz w:val="24"/>
+          <w:szCs w:val="24"/>
+        </w:rPr>
+        <w:t xml:space="preserve">Ex. @import </w:t>
+      </w:r>
+      <w:proofErr w:type="spellStart"/>
+      <w:r>
+        <w:rPr>
+          <w:sz w:val="24"/>
+          <w:szCs w:val="24"/>
+        </w:rPr>
+        <w:t>url</w:t>
+      </w:r>
+      <w:proofErr w:type="spellEnd"/>
+      <w:r>
+        <w:rPr>
+          <w:sz w:val="24"/>
+          <w:szCs w:val="24"/>
+        </w:rPr>
+        <w:t>(</w:t>
+      </w:r>
+      <w:hyperlink r:id="rId10" w:history="1">
+        <w:r>
+          <w:rPr>
+            <w:rStyle w:val="Hyperlink"/>
+            <w:sz w:val="24"/>
+            <w:szCs w:val="24"/>
+          </w:rPr>
+          <w:t>http://www.xyz.css</w:t>
+        </w:r>
+      </w:hyperlink>
+      <w:r>
+        <w:rPr>
+          <w:sz w:val="24"/>
+          <w:szCs w:val="24"/>
+        </w:rPr>
+        <w:t>);</w:t>
+      </w:r>
+    </w:p>
+    <w:p>
+      <w:pPr>
+        <w:rPr>
+          <w:sz w:val="24"/>
+          <w:szCs w:val="24"/>
+        </w:rPr>
+      </w:pPr>
+    </w:p>
+    <w:p>
+      <w:pPr>
+        <w:rPr>
+          <w:b/>
+          <w:sz w:val="24"/>
+          <w:szCs w:val="24"/>
+        </w:rPr>
+      </w:pPr>
+      <w:r>
+        <w:rPr>
+          <w:b/>
+          <w:sz w:val="24"/>
+          <w:szCs w:val="24"/>
+        </w:rPr>
+        <w:t>INLINE VS INLINE-BLOCK VS BLOCK</w:t>
+      </w:r>
+    </w:p>
+    <w:p>
+      <w:pPr>
+        <w:pStyle w:val="ListParagraph"/>
+        <w:numPr>
+          <w:ilvl w:val="0"/>
+          <w:numId w:val="6"/>
+        </w:numPr>
+        <w:rPr>
+          <w:sz w:val="24"/>
+          <w:szCs w:val="24"/>
+        </w:rPr>
+      </w:pPr>
+      <w:r>
+        <w:rPr>
+          <w:sz w:val="24"/>
+          <w:szCs w:val="24"/>
+        </w:rPr>
+        <w:t>Compared to display: inline, the major difference is that display: inline-block allows to set a width and height on the element.</w:t>
+      </w:r>
+    </w:p>
+    <w:p>
+      <w:pPr>
+        <w:pStyle w:val="ListParagraph"/>
+        <w:numPr>
+          <w:ilvl w:val="0"/>
+          <w:numId w:val="6"/>
+        </w:numPr>
+        <w:rPr>
+          <w:sz w:val="24"/>
+          <w:szCs w:val="24"/>
+        </w:rPr>
+      </w:pPr>
+      <w:r>
+        <w:rPr>
+          <w:sz w:val="24"/>
+          <w:szCs w:val="24"/>
+        </w:rPr>
+        <w:t>Also, with display: inline-block, the top and bottom margins/paddings are respected, but with display: inline they are not.</w:t>
+      </w:r>
+    </w:p>
+    <w:p>
+      <w:pPr>
+        <w:pStyle w:val="ListParagraph"/>
+        <w:numPr>
+          <w:ilvl w:val="0"/>
+          <w:numId w:val="6"/>
+        </w:numPr>
+        <w:rPr>
+          <w:sz w:val="24"/>
+          <w:szCs w:val="24"/>
+        </w:rPr>
+      </w:pPr>
+      <w:r>
+        <w:rPr>
+          <w:sz w:val="24"/>
+          <w:szCs w:val="24"/>
+        </w:rPr>
+        <w:t>Compared to display: block, the major difference is that display: inline-block does not add a line-break after the element, so the element can sit next to other elements.</w:t>
+      </w:r>
+    </w:p>
+    <w:p>
+      <w:pPr>
+        <w:rPr>
+          <w:sz w:val="24"/>
+          <w:szCs w:val="24"/>
+        </w:rPr>
+      </w:pPr>
+    </w:p>
+    <w:p>
+      <w:pPr>
+        <w:spacing w:after="0"/>
+        <w:rPr>
+          <w:b/>
+          <w:sz w:val="24"/>
+          <w:szCs w:val="24"/>
+        </w:rPr>
+      </w:pPr>
+      <w:r>
+        <w:rPr>
+          <w:b/>
+          <w:sz w:val="24"/>
+          <w:szCs w:val="24"/>
+        </w:rPr>
+        <w:t>Important Selectors:</w:t>
+      </w:r>
+    </w:p>
+    <w:p>
+      <w:pPr>
+        <w:pStyle w:val="ListParagraph"/>
+        <w:numPr>
+          <w:ilvl w:val="0"/>
+          <w:numId w:val="7"/>
+        </w:numPr>
+        <w:rPr>
+          <w:sz w:val="24"/>
+          <w:szCs w:val="24"/>
+        </w:rPr>
+      </w:pPr>
+      <w:r>
+        <w:rPr>
+          <w:sz w:val="24"/>
+          <w:szCs w:val="24"/>
+        </w:rPr>
+        <w:t>div, p - Selects all &lt;div&gt; elements and all &lt;p&gt; elements</w:t>
+      </w:r>
+    </w:p>
+    <w:p>
+      <w:pPr>
+        <w:pStyle w:val="ListParagraph"/>
+        <w:numPr>
+          <w:ilvl w:val="0"/>
+          <w:numId w:val="7"/>
+        </w:numPr>
+        <w:rPr>
+          <w:sz w:val="24"/>
+          <w:szCs w:val="24"/>
+        </w:rPr>
+      </w:pPr>
+      <w:r>
+        <w:rPr>
+          <w:sz w:val="24"/>
+          <w:szCs w:val="24"/>
+        </w:rPr>
+        <w:t>div p - Selects all &lt;p&gt; elements that are anywhere inside a &lt;div&gt; element</w:t>
+      </w:r>
+    </w:p>
+    <w:p>
+      <w:pPr>
+        <w:pStyle w:val="ListParagraph"/>
+        <w:numPr>
+          <w:ilvl w:val="0"/>
+          <w:numId w:val="7"/>
+        </w:numPr>
+        <w:rPr>
+          <w:sz w:val="24"/>
+          <w:szCs w:val="24"/>
+        </w:rPr>
+      </w:pPr>
+      <w:r>
+        <w:rPr>
+          <w:sz w:val="24"/>
+          <w:szCs w:val="24"/>
+        </w:rPr>
+        <w:t>div &gt; p - Selects all &lt;p&gt; elements where the immediate parent is a &lt;div&gt; element</w:t>
+      </w:r>
+    </w:p>
+    <w:p>
+      <w:pPr>
+        <w:pStyle w:val="ListParagraph"/>
+        <w:numPr>
+          <w:ilvl w:val="0"/>
+          <w:numId w:val="7"/>
+        </w:numPr>
+        <w:rPr>
+          <w:sz w:val="24"/>
+          <w:szCs w:val="24"/>
+        </w:rPr>
+      </w:pPr>
+      <w:r>
+        <w:rPr>
+          <w:sz w:val="24"/>
+          <w:szCs w:val="24"/>
+        </w:rPr>
+        <w:t>div + p - Selects all &lt;p&gt; elements that are placed immediately after a &lt;div&gt; element</w:t>
+      </w:r>
+    </w:p>
+    <w:p>
+      <w:pPr>
+        <w:pStyle w:val="ListParagraph"/>
+        <w:numPr>
+          <w:ilvl w:val="0"/>
+          <w:numId w:val="7"/>
+        </w:numPr>
+        <w:rPr>
+          <w:sz w:val="24"/>
+          <w:szCs w:val="24"/>
+        </w:rPr>
+      </w:pPr>
+      <w:r>
+        <w:rPr>
+          <w:sz w:val="24"/>
+          <w:szCs w:val="24"/>
+        </w:rPr>
+        <w:t>div ~ p - Selects all &lt;p&gt; elements that are anywhere preceded by a &lt;div&gt; element</w:t>
+      </w:r>
+    </w:p>
+    <w:p>
+      <w:pPr>
+        <w:rPr>
+          <w:b/>
+          <w:sz w:val="24"/>
+          <w:szCs w:val="24"/>
+        </w:rPr>
+      </w:pPr>
+    </w:p>
+    <w:p>
+      <w:pPr>
+        <w:rPr>
+          <w:b/>
+          <w:sz w:val="24"/>
+          <w:szCs w:val="24"/>
+        </w:rPr>
+      </w:pPr>
+      <w:r>
+        <w:rPr>
+          <w:b/>
+          <w:sz w:val="24"/>
+          <w:szCs w:val="24"/>
+        </w:rPr>
+        <w:t>CONTENT:</w:t>
+      </w:r>
+    </w:p>
+    <w:p>
+      <w:pPr>
+        <w:rPr>
+          <w:sz w:val="24"/>
+          <w:szCs w:val="24"/>
+        </w:rPr>
+      </w:pPr>
+      <w:r>
+        <w:rPr>
+          <w:sz w:val="24"/>
+          <w:szCs w:val="24"/>
+        </w:rPr>
+        <w:t xml:space="preserve">The content property is used with </w:t>
+      </w:r>
+      <w:proofErr w:type="gramStart"/>
+      <w:r>
+        <w:rPr>
+          <w:sz w:val="24"/>
+          <w:szCs w:val="24"/>
+        </w:rPr>
+        <w:t>the ::before</w:t>
+      </w:r>
+      <w:proofErr w:type="gramEnd"/>
+      <w:r>
+        <w:rPr>
+          <w:sz w:val="24"/>
+          <w:szCs w:val="24"/>
+        </w:rPr>
+        <w:t xml:space="preserve"> and ::after pseudo-elements, to insert generated content.</w:t>
+      </w:r>
+    </w:p>
+    <w:p>
+      <w:pPr>
+        <w:rPr>
           <w:rFonts w:ascii="Consolas" w:hAnsi="Consolas" w:cs="Consolas"/>
           <w:color w:val="000000"/>
           <w:shd w:val="clear" w:color="auto" w:fill="FFFFFF"/>
         </w:rPr>
       </w:pPr>
-      <w:proofErr w:type="spellStart"/>
+      <w:r>
+        <w:rPr>
+          <w:sz w:val="24"/>
+          <w:szCs w:val="24"/>
+        </w:rPr>
+        <w:t xml:space="preserve">Ex. </w:t>
+      </w:r>
       <w:proofErr w:type="gramStart"/>
       <w:r>
         <w:rPr>
@@ -3092,7 +5260,7 @@
           <w:color w:val="A52A2A"/>
           <w:shd w:val="clear" w:color="auto" w:fill="FFFFFF"/>
         </w:rPr>
-        <w:t>selector:pseudo</w:t>
+        <w:t>a::</w:t>
       </w:r>
       <w:proofErr w:type="gramEnd"/>
       <w:r>
@@ -3101,42 +5269,535 @@
           <w:color w:val="A52A2A"/>
           <w:shd w:val="clear" w:color="auto" w:fill="FFFFFF"/>
         </w:rPr>
-        <w:t>-class</w:t>
+        <w:t>after </w:t>
+      </w:r>
+      <w:r>
+        <w:rPr>
+          <w:rFonts w:ascii="Consolas" w:hAnsi="Consolas" w:cs="Consolas"/>
+          <w:color w:val="000000"/>
+          <w:shd w:val="clear" w:color="auto" w:fill="FFFFFF"/>
+        </w:rPr>
+        <w:t>{</w:t>
+      </w:r>
+      <w:r>
+        <w:rPr>
+          <w:rFonts w:ascii="Consolas" w:hAnsi="Consolas" w:cs="Consolas"/>
+          <w:color w:val="FF0000"/>
+          <w:shd w:val="clear" w:color="auto" w:fill="FFFFFF"/>
+        </w:rPr>
+        <w:br/>
+        <w:t>    content</w:t>
+      </w:r>
+      <w:r>
+        <w:rPr>
+          <w:rFonts w:ascii="Consolas" w:hAnsi="Consolas" w:cs="Consolas"/>
+          <w:color w:val="000000"/>
+          <w:shd w:val="clear" w:color="auto" w:fill="FFFFFF"/>
+        </w:rPr>
+        <w:t>:</w:t>
+      </w:r>
+      <w:r>
+        <w:rPr>
+          <w:rFonts w:ascii="Consolas" w:hAnsi="Consolas" w:cs="Consolas"/>
+          <w:color w:val="0000CD"/>
+          <w:shd w:val="clear" w:color="auto" w:fill="FFFFFF"/>
+        </w:rPr>
+        <w:t xml:space="preserve"> " (" </w:t>
+      </w:r>
+      <w:proofErr w:type="spellStart"/>
+      <w:r>
+        <w:rPr>
+          <w:rFonts w:ascii="Consolas" w:hAnsi="Consolas" w:cs="Consolas"/>
+          <w:color w:val="0000CD"/>
+          <w:shd w:val="clear" w:color="auto" w:fill="FFFFFF"/>
+        </w:rPr>
+        <w:t>attr</w:t>
       </w:r>
       <w:proofErr w:type="spellEnd"/>
+      <w:r>
+        <w:rPr>
+          <w:rFonts w:ascii="Consolas" w:hAnsi="Consolas" w:cs="Consolas"/>
+          <w:color w:val="0000CD"/>
+          <w:shd w:val="clear" w:color="auto" w:fill="FFFFFF"/>
+        </w:rPr>
+        <w:t>(</w:t>
+      </w:r>
+      <w:proofErr w:type="spellStart"/>
+      <w:r>
+        <w:rPr>
+          <w:rFonts w:ascii="Consolas" w:hAnsi="Consolas" w:cs="Consolas"/>
+          <w:color w:val="0000CD"/>
+          <w:shd w:val="clear" w:color="auto" w:fill="FFFFFF"/>
+        </w:rPr>
+        <w:t>href</w:t>
+      </w:r>
+      <w:proofErr w:type="spellEnd"/>
+      <w:r>
+        <w:rPr>
+          <w:rFonts w:ascii="Consolas" w:hAnsi="Consolas" w:cs="Consolas"/>
+          <w:color w:val="0000CD"/>
+          <w:shd w:val="clear" w:color="auto" w:fill="FFFFFF"/>
+        </w:rPr>
+        <w:t>) ")"</w:t>
+      </w:r>
+      <w:r>
+        <w:rPr>
+          <w:rFonts w:ascii="Consolas" w:hAnsi="Consolas" w:cs="Consolas"/>
+          <w:color w:val="000000"/>
+          <w:shd w:val="clear" w:color="auto" w:fill="FFFFFF"/>
+        </w:rPr>
+        <w:t>;</w:t>
+      </w:r>
+      <w:r>
+        <w:rPr>
+          <w:rFonts w:ascii="Consolas" w:hAnsi="Consolas" w:cs="Consolas"/>
+          <w:color w:val="FF0000"/>
+          <w:shd w:val="clear" w:color="auto" w:fill="FFFFFF"/>
+        </w:rPr>
+        <w:br/>
+      </w:r>
+      <w:r>
+        <w:rPr>
+          <w:rFonts w:ascii="Consolas" w:hAnsi="Consolas" w:cs="Consolas"/>
+          <w:color w:val="000000"/>
+          <w:shd w:val="clear" w:color="auto" w:fill="FFFFFF"/>
+        </w:rPr>
+        <w:t>}</w:t>
+      </w:r>
+    </w:p>
+    <w:p>
+      <w:pPr>
+        <w:rPr>
+          <w:sz w:val="24"/>
+          <w:szCs w:val="24"/>
+        </w:rPr>
+      </w:pPr>
+    </w:p>
+    <w:p>
+      <w:pPr>
+        <w:rPr>
+          <w:b/>
+          <w:sz w:val="24"/>
+          <w:szCs w:val="24"/>
+        </w:rPr>
+      </w:pPr>
+      <w:r>
+        <w:rPr>
+          <w:b/>
+          <w:sz w:val="24"/>
+          <w:szCs w:val="24"/>
+        </w:rPr>
+        <w:t>COUNTER-INCREMENT:</w:t>
+      </w:r>
+      <w:r>
+        <w:rPr>
+          <w:b/>
+          <w:sz w:val="24"/>
+          <w:szCs w:val="24"/>
+        </w:rPr>
+        <w:t xml:space="preserve"> (</w:t>
+      </w:r>
+      <w:hyperlink r:id="rId11" w:history="1">
+        <w:r>
+          <w:rPr>
+            <w:rStyle w:val="Hyperlink"/>
+            <w:sz w:val="24"/>
+            <w:szCs w:val="24"/>
+          </w:rPr>
+          <w:t>https://www.w3schools.com/cssref/pr_gen_counter-increment.asp</w:t>
+        </w:r>
+      </w:hyperlink>
+      <w:r>
+        <w:rPr>
+          <w:b/>
+          <w:sz w:val="24"/>
+          <w:szCs w:val="24"/>
+        </w:rPr>
+        <w:t>)</w:t>
+      </w:r>
+    </w:p>
+    <w:p>
+      <w:pPr>
+        <w:rPr>
+          <w:sz w:val="24"/>
+          <w:szCs w:val="24"/>
+        </w:rPr>
+      </w:pPr>
+      <w:r>
+        <w:rPr>
+          <w:sz w:val="24"/>
+          <w:szCs w:val="24"/>
+        </w:rPr>
+        <w:t>The counter-increment property increases or decreases the value of one or more CSS counters.</w:t>
+      </w:r>
+    </w:p>
+    <w:p>
+      <w:pPr>
+        <w:rPr>
+          <w:sz w:val="24"/>
+          <w:szCs w:val="24"/>
+        </w:rPr>
+      </w:pPr>
+      <w:r>
+        <w:rPr>
+          <w:sz w:val="24"/>
+          <w:szCs w:val="24"/>
+        </w:rPr>
+        <w:t>The counter-increment property is usually used together with the counter-reset property and the content property.</w:t>
+      </w:r>
+    </w:p>
+    <w:p>
+      <w:pPr>
+        <w:rPr>
+          <w:sz w:val="24"/>
+          <w:szCs w:val="24"/>
+        </w:rPr>
+      </w:pPr>
+    </w:p>
+    <w:p>
+      <w:pPr>
+        <w:rPr>
+          <w:b/>
+          <w:sz w:val="24"/>
+          <w:szCs w:val="24"/>
+        </w:rPr>
+      </w:pPr>
+      <w:r>
+        <w:rPr>
+          <w:b/>
+          <w:sz w:val="24"/>
+          <w:szCs w:val="24"/>
+        </w:rPr>
+        <w:lastRenderedPageBreak/>
+        <w:t>MEDIA QUERIES:</w:t>
+      </w:r>
+    </w:p>
+    <w:p>
+      <w:pPr>
+        <w:pStyle w:val="ListParagraph"/>
+        <w:numPr>
+          <w:ilvl w:val="0"/>
+          <w:numId w:val="8"/>
+        </w:numPr>
+        <w:rPr>
+          <w:b/>
+          <w:sz w:val="24"/>
+          <w:szCs w:val="24"/>
+        </w:rPr>
+      </w:pPr>
+      <w:r>
+        <w:rPr>
+          <w:b/>
+          <w:sz w:val="24"/>
+          <w:szCs w:val="24"/>
+        </w:rPr>
+        <w:t>CSS2 Introduced Media Types</w:t>
+      </w:r>
+    </w:p>
+    <w:p>
+      <w:pPr>
+        <w:ind w:left="360"/>
+        <w:rPr>
+          <w:sz w:val="24"/>
+          <w:szCs w:val="24"/>
+        </w:rPr>
+      </w:pPr>
+      <w:r>
+        <w:rPr>
+          <w:sz w:val="24"/>
+          <w:szCs w:val="24"/>
+        </w:rPr>
+        <w:t>The @media rule, introduced in CSS2, made it possible to define different style rules for different media types.</w:t>
+      </w:r>
+    </w:p>
+    <w:p>
+      <w:pPr>
+        <w:ind w:left="360"/>
+        <w:rPr>
+          <w:sz w:val="24"/>
+          <w:szCs w:val="24"/>
+        </w:rPr>
+      </w:pPr>
+      <w:r>
+        <w:rPr>
+          <w:sz w:val="24"/>
+          <w:szCs w:val="24"/>
+        </w:rPr>
+        <w:t>Examples: You could have one set of style rules for computer screens, one for printers, one for handheld devices, one for television-type devices, and so on.</w:t>
+      </w:r>
+    </w:p>
+    <w:p>
+      <w:pPr>
+        <w:pStyle w:val="ListParagraph"/>
+        <w:numPr>
+          <w:ilvl w:val="0"/>
+          <w:numId w:val="8"/>
+        </w:numPr>
+        <w:rPr>
+          <w:sz w:val="24"/>
+          <w:szCs w:val="24"/>
+        </w:rPr>
+      </w:pPr>
+      <w:r>
+        <w:rPr>
+          <w:sz w:val="24"/>
+          <w:szCs w:val="24"/>
+        </w:rPr>
+        <w:t>CSS3 Introduced Media Queries</w:t>
+      </w:r>
+    </w:p>
+    <w:p>
+      <w:pPr>
+        <w:ind w:left="360"/>
+        <w:rPr>
+          <w:sz w:val="24"/>
+          <w:szCs w:val="24"/>
+        </w:rPr>
+      </w:pPr>
+      <w:r>
+        <w:rPr>
+          <w:sz w:val="24"/>
+          <w:szCs w:val="24"/>
+        </w:rPr>
+        <w:t>Media queries in CSS3 extended the CSS2 media types idea: Instead of looking for a type of device, they look at the capability of the device.</w:t>
+      </w:r>
+    </w:p>
+    <w:p>
+      <w:pPr>
+        <w:ind w:left="360"/>
+        <w:rPr>
+          <w:sz w:val="24"/>
+          <w:szCs w:val="24"/>
+        </w:rPr>
+      </w:pPr>
+      <w:r>
+        <w:rPr>
+          <w:sz w:val="24"/>
+          <w:szCs w:val="24"/>
+        </w:rPr>
+        <w:t>Media queries can be used to check many things, such as:</w:t>
+      </w:r>
+    </w:p>
+    <w:p>
+      <w:pPr>
+        <w:pStyle w:val="ListParagraph"/>
+        <w:numPr>
+          <w:ilvl w:val="1"/>
+          <w:numId w:val="8"/>
+        </w:numPr>
+        <w:rPr>
+          <w:sz w:val="24"/>
+          <w:szCs w:val="24"/>
+        </w:rPr>
+      </w:pPr>
+      <w:r>
+        <w:rPr>
+          <w:sz w:val="24"/>
+          <w:szCs w:val="24"/>
+        </w:rPr>
+        <w:t>width and height of the viewport</w:t>
+      </w:r>
+    </w:p>
+    <w:p>
+      <w:pPr>
+        <w:pStyle w:val="ListParagraph"/>
+        <w:numPr>
+          <w:ilvl w:val="1"/>
+          <w:numId w:val="8"/>
+        </w:numPr>
+        <w:rPr>
+          <w:sz w:val="24"/>
+          <w:szCs w:val="24"/>
+        </w:rPr>
+      </w:pPr>
+      <w:r>
+        <w:rPr>
+          <w:sz w:val="24"/>
+          <w:szCs w:val="24"/>
+        </w:rPr>
+        <w:t>width and height of the device</w:t>
+      </w:r>
+    </w:p>
+    <w:p>
+      <w:pPr>
+        <w:pStyle w:val="ListParagraph"/>
+        <w:numPr>
+          <w:ilvl w:val="1"/>
+          <w:numId w:val="8"/>
+        </w:numPr>
+        <w:rPr>
+          <w:sz w:val="24"/>
+          <w:szCs w:val="24"/>
+        </w:rPr>
+      </w:pPr>
+      <w:r>
+        <w:rPr>
+          <w:sz w:val="24"/>
+          <w:szCs w:val="24"/>
+        </w:rPr>
+        <w:t>orientation (is the tablet/phone in landscape or portrait mode?)</w:t>
+      </w:r>
+    </w:p>
+    <w:p>
+      <w:pPr>
+        <w:pStyle w:val="ListParagraph"/>
+        <w:numPr>
+          <w:ilvl w:val="1"/>
+          <w:numId w:val="8"/>
+        </w:numPr>
+        <w:rPr>
+          <w:sz w:val="24"/>
+          <w:szCs w:val="24"/>
+        </w:rPr>
+      </w:pPr>
+      <w:r>
+        <w:rPr>
+          <w:sz w:val="24"/>
+          <w:szCs w:val="24"/>
+        </w:rPr>
+        <w:t>resolution</w:t>
+      </w:r>
+    </w:p>
+    <w:p>
+      <w:pPr>
+        <w:rPr>
+          <w:sz w:val="24"/>
+          <w:szCs w:val="24"/>
+        </w:rPr>
+      </w:pPr>
+    </w:p>
+    <w:p>
+      <w:pPr>
+        <w:pStyle w:val="ListParagraph"/>
+        <w:numPr>
+          <w:ilvl w:val="0"/>
+          <w:numId w:val="8"/>
+        </w:numPr>
+        <w:rPr>
+          <w:sz w:val="24"/>
+          <w:szCs w:val="24"/>
+        </w:rPr>
+      </w:pPr>
       <w:r>
         <w:rPr>
           <w:rFonts w:ascii="Consolas" w:hAnsi="Consolas" w:cs="Consolas"/>
           <w:color w:val="A52A2A"/>
           <w:shd w:val="clear" w:color="auto" w:fill="FFFFFF"/>
         </w:rPr>
+        <w:t xml:space="preserve">@media </w:t>
+      </w:r>
+      <w:proofErr w:type="spellStart"/>
+      <w:r>
+        <w:rPr>
+          <w:rFonts w:ascii="Consolas" w:hAnsi="Consolas" w:cs="Consolas"/>
+          <w:color w:val="A52A2A"/>
+          <w:shd w:val="clear" w:color="auto" w:fill="FFFFFF"/>
+        </w:rPr>
+        <w:t>not|only</w:t>
+      </w:r>
+      <w:proofErr w:type="spellEnd"/>
+      <w:r>
+        <w:rPr>
+          <w:rFonts w:ascii="Consolas" w:hAnsi="Consolas" w:cs="Consolas"/>
+          <w:color w:val="A52A2A"/>
+          <w:shd w:val="clear" w:color="auto" w:fill="FFFFFF"/>
+        </w:rPr>
         <w:t> </w:t>
       </w:r>
+      <w:proofErr w:type="spellStart"/>
       <w:r>
         <w:rPr>
           <w:rFonts w:ascii="Consolas" w:hAnsi="Consolas" w:cs="Consolas"/>
-          <w:color w:val="000000"/>
+          <w:i/>
+          <w:iCs/>
+          <w:color w:val="A52A2A"/>
           <w:shd w:val="clear" w:color="auto" w:fill="FFFFFF"/>
         </w:rPr>
+        <w:t>mediatype</w:t>
+      </w:r>
+      <w:proofErr w:type="spellEnd"/>
+      <w:r>
+        <w:rPr>
+          <w:rFonts w:ascii="Consolas" w:hAnsi="Consolas" w:cs="Consolas"/>
+          <w:i/>
+          <w:iCs/>
+          <w:color w:val="A52A2A"/>
+          <w:shd w:val="clear" w:color="auto" w:fill="FFFFFF"/>
+        </w:rPr>
+        <w:t> </w:t>
+      </w:r>
+      <w:r>
+        <w:rPr>
+          <w:rFonts w:ascii="Consolas" w:hAnsi="Consolas" w:cs="Consolas"/>
+          <w:color w:val="A52A2A"/>
+          <w:shd w:val="clear" w:color="auto" w:fill="FFFFFF"/>
+        </w:rPr>
+        <w:t>and</w:t>
+      </w:r>
+      <w:r>
+        <w:rPr>
+          <w:rFonts w:ascii="Consolas" w:hAnsi="Consolas" w:cs="Consolas"/>
+          <w:i/>
+          <w:iCs/>
+          <w:color w:val="A52A2A"/>
+          <w:shd w:val="clear" w:color="auto" w:fill="FFFFFF"/>
+        </w:rPr>
+        <w:t> </w:t>
+      </w:r>
+      <w:r>
+        <w:rPr>
+          <w:rFonts w:ascii="Consolas" w:hAnsi="Consolas" w:cs="Consolas"/>
+          <w:color w:val="A52A2A"/>
+          <w:shd w:val="clear" w:color="auto" w:fill="FFFFFF"/>
+        </w:rPr>
+        <w:t>(</w:t>
+      </w:r>
+      <w:r>
+        <w:rPr>
+          <w:rFonts w:ascii="Consolas" w:hAnsi="Consolas" w:cs="Consolas"/>
+          <w:i/>
+          <w:iCs/>
+          <w:color w:val="A52A2A"/>
+          <w:shd w:val="clear" w:color="auto" w:fill="FFFFFF"/>
+        </w:rPr>
+        <w:t>expressions</w:t>
+      </w:r>
+      <w:r>
+        <w:rPr>
+          <w:rFonts w:ascii="Consolas" w:hAnsi="Consolas" w:cs="Consolas"/>
+          <w:color w:val="A52A2A"/>
+          <w:shd w:val="clear" w:color="auto" w:fill="FFFFFF"/>
+        </w:rPr>
+        <w:t>) </w:t>
+      </w:r>
+      <w:r>
+        <w:rPr>
+          <w:rFonts w:ascii="Consolas" w:hAnsi="Consolas" w:cs="Consolas"/>
+          <w:color w:val="000000"/>
+          <w:shd w:val="clear" w:color="auto" w:fill="FFFFFF"/>
+        </w:rPr>
         <w:t>{</w:t>
       </w:r>
       <w:r>
         <w:rPr>
           <w:rFonts w:ascii="Consolas" w:hAnsi="Consolas" w:cs="Consolas"/>
+          <w:i/>
+          <w:iCs/>
           <w:color w:val="FF0000"/>
           <w:shd w:val="clear" w:color="auto" w:fill="FFFFFF"/>
         </w:rPr>
         <w:br/>
-        <w:t xml:space="preserve">    </w:t>
-      </w:r>
-      <w:proofErr w:type="spellStart"/>
+        <w:t>    CSS-Code;</w:t>
+      </w:r>
       <w:r>
         <w:rPr>
           <w:rFonts w:ascii="Consolas" w:hAnsi="Consolas" w:cs="Consolas"/>
+          <w:i/>
+          <w:iCs/>
           <w:color w:val="FF0000"/>
           <w:shd w:val="clear" w:color="auto" w:fill="FFFFFF"/>
         </w:rPr>
-        <w:t>property</w:t>
+        <w:br/>
       </w:r>
       <w:r>
         <w:rPr>
@@ -3144,227 +5805,1109 @@
           <w:color w:val="000000"/>
           <w:shd w:val="clear" w:color="auto" w:fill="FFFFFF"/>
         </w:rPr>
+        <w:t>}</w:t>
+      </w:r>
+    </w:p>
+    <w:p>
+      <w:pPr>
+        <w:pStyle w:val="ListParagraph"/>
+        <w:rPr>
+          <w:sz w:val="24"/>
+          <w:szCs w:val="24"/>
+        </w:rPr>
+      </w:pPr>
+    </w:p>
+    <w:p>
+      <w:pPr>
+        <w:pStyle w:val="ListParagraph"/>
+        <w:numPr>
+          <w:ilvl w:val="0"/>
+          <w:numId w:val="9"/>
+        </w:numPr>
+        <w:rPr>
+          <w:sz w:val="24"/>
+          <w:szCs w:val="24"/>
+        </w:rPr>
+      </w:pPr>
+      <w:r>
+        <w:rPr>
+          <w:sz w:val="24"/>
+          <w:szCs w:val="24"/>
+        </w:rPr>
+        <w:t>Media query types:</w:t>
+      </w:r>
+    </w:p>
+    <w:p>
+      <w:pPr>
+        <w:pStyle w:val="ListParagraph"/>
+        <w:numPr>
+          <w:ilvl w:val="1"/>
+          <w:numId w:val="9"/>
+        </w:numPr>
+        <w:rPr>
+          <w:sz w:val="24"/>
+          <w:szCs w:val="24"/>
+        </w:rPr>
+      </w:pPr>
+      <w:r>
+        <w:rPr>
+          <w:sz w:val="24"/>
+          <w:szCs w:val="24"/>
+        </w:rPr>
+        <w:t>A</w:t>
+      </w:r>
+      <w:r>
+        <w:rPr>
+          <w:sz w:val="24"/>
+          <w:szCs w:val="24"/>
+        </w:rPr>
+        <w:t>ll</w:t>
+      </w:r>
+      <w:r>
+        <w:rPr>
+          <w:sz w:val="24"/>
+          <w:szCs w:val="24"/>
+        </w:rPr>
         <w:t>:</w:t>
       </w:r>
       <w:r>
         <w:rPr>
-          <w:rFonts w:ascii="Consolas" w:hAnsi="Consolas" w:cs="Consolas"/>
-          <w:color w:val="0000CD"/>
-          <w:shd w:val="clear" w:color="auto" w:fill="FFFFFF"/>
-        </w:rPr>
-        <w:t>value</w:t>
+          <w:sz w:val="24"/>
+          <w:szCs w:val="24"/>
+        </w:rPr>
+        <w:tab/>
+      </w:r>
+      <w:r>
+        <w:rPr>
+          <w:sz w:val="24"/>
+          <w:szCs w:val="24"/>
+        </w:rPr>
+        <w:tab/>
+      </w:r>
+      <w:r>
+        <w:rPr>
+          <w:sz w:val="24"/>
+          <w:szCs w:val="24"/>
+        </w:rPr>
+        <w:t>Used for all media type devices</w:t>
+      </w:r>
+    </w:p>
+    <w:p>
+      <w:pPr>
+        <w:pStyle w:val="ListParagraph"/>
+        <w:numPr>
+          <w:ilvl w:val="1"/>
+          <w:numId w:val="9"/>
+        </w:numPr>
+        <w:rPr>
+          <w:sz w:val="24"/>
+          <w:szCs w:val="24"/>
+        </w:rPr>
+      </w:pPr>
+      <w:r>
+        <w:rPr>
+          <w:sz w:val="24"/>
+          <w:szCs w:val="24"/>
+        </w:rPr>
+        <w:t>P</w:t>
+      </w:r>
+      <w:r>
+        <w:rPr>
+          <w:sz w:val="24"/>
+          <w:szCs w:val="24"/>
+        </w:rPr>
+        <w:t>rint</w:t>
+      </w:r>
+      <w:r>
+        <w:rPr>
+          <w:sz w:val="24"/>
+          <w:szCs w:val="24"/>
+        </w:rPr>
+        <w:t>:</w:t>
+      </w:r>
+      <w:r>
+        <w:rPr>
+          <w:sz w:val="24"/>
+          <w:szCs w:val="24"/>
+        </w:rPr>
+        <w:tab/>
+      </w:r>
+      <w:r>
+        <w:rPr>
+          <w:sz w:val="24"/>
+          <w:szCs w:val="24"/>
+        </w:rPr>
+        <w:tab/>
+      </w:r>
+      <w:r>
+        <w:rPr>
+          <w:sz w:val="24"/>
+          <w:szCs w:val="24"/>
+        </w:rPr>
+        <w:t>Used for printers</w:t>
+      </w:r>
+    </w:p>
+    <w:p>
+      <w:pPr>
+        <w:pStyle w:val="ListParagraph"/>
+        <w:numPr>
+          <w:ilvl w:val="1"/>
+          <w:numId w:val="9"/>
+        </w:numPr>
+        <w:rPr>
+          <w:sz w:val="24"/>
+          <w:szCs w:val="24"/>
+        </w:rPr>
+      </w:pPr>
+      <w:r>
+        <w:rPr>
+          <w:sz w:val="24"/>
+          <w:szCs w:val="24"/>
+        </w:rPr>
+        <w:t>S</w:t>
+      </w:r>
+      <w:r>
+        <w:rPr>
+          <w:sz w:val="24"/>
+          <w:szCs w:val="24"/>
+        </w:rPr>
+        <w:t>creen</w:t>
+      </w:r>
+      <w:r>
+        <w:rPr>
+          <w:sz w:val="24"/>
+          <w:szCs w:val="24"/>
+        </w:rPr>
+        <w:t>:</w:t>
+      </w:r>
+      <w:r>
+        <w:rPr>
+          <w:sz w:val="24"/>
+          <w:szCs w:val="24"/>
+        </w:rPr>
+        <w:tab/>
+        <w:t>Used for computer screens, tablets, smart-phones etc.</w:t>
+      </w:r>
+    </w:p>
+    <w:p>
+      <w:pPr>
+        <w:pStyle w:val="ListParagraph"/>
+        <w:numPr>
+          <w:ilvl w:val="1"/>
+          <w:numId w:val="9"/>
+        </w:numPr>
+        <w:rPr>
+          <w:sz w:val="24"/>
+          <w:szCs w:val="24"/>
+        </w:rPr>
+      </w:pPr>
+      <w:r>
+        <w:rPr>
+          <w:sz w:val="24"/>
+          <w:szCs w:val="24"/>
+        </w:rPr>
+        <w:t>S</w:t>
+      </w:r>
+      <w:r>
+        <w:rPr>
+          <w:sz w:val="24"/>
+          <w:szCs w:val="24"/>
+        </w:rPr>
+        <w:t>peech</w:t>
+      </w:r>
+      <w:r>
+        <w:rPr>
+          <w:sz w:val="24"/>
+          <w:szCs w:val="24"/>
+        </w:rPr>
+        <w:t>:</w:t>
+      </w:r>
+      <w:r>
+        <w:rPr>
+          <w:sz w:val="24"/>
+          <w:szCs w:val="24"/>
+        </w:rPr>
+        <w:tab/>
+        <w:t xml:space="preserve">Used for </w:t>
+      </w:r>
+      <w:proofErr w:type="spellStart"/>
+      <w:r>
+        <w:rPr>
+          <w:sz w:val="24"/>
+          <w:szCs w:val="24"/>
+        </w:rPr>
+        <w:t>screenreaders</w:t>
       </w:r>
       <w:proofErr w:type="spellEnd"/>
       <w:r>
         <w:rPr>
-          <w:rFonts w:ascii="Consolas" w:hAnsi="Consolas" w:cs="Consolas"/>
-          <w:color w:val="000000"/>
-          <w:shd w:val="clear" w:color="auto" w:fill="FFFFFF"/>
-        </w:rPr>
-        <w:t>;</w:t>
-      </w:r>
-      <w:r>
-        <w:rPr>
-          <w:rFonts w:ascii="Consolas" w:hAnsi="Consolas" w:cs="Consolas"/>
-          <w:color w:val="FF0000"/>
-          <w:shd w:val="clear" w:color="auto" w:fill="FFFFFF"/>
-        </w:rPr>
-        <w:br/>
-      </w:r>
-      <w:r>
-        <w:rPr>
-          <w:rFonts w:ascii="Consolas" w:hAnsi="Consolas" w:cs="Consolas"/>
-          <w:color w:val="000000"/>
-          <w:shd w:val="clear" w:color="auto" w:fill="FFFFFF"/>
-        </w:rPr>
-        <w:t>}</w:t>
-      </w:r>
-    </w:p>
-    <w:p>
-      <w:pPr>
-        <w:rPr>
-          <w:b/>
-          <w:sz w:val="28"/>
-        </w:rPr>
-      </w:pPr>
-      <w:r>
-        <w:rPr>
-          <w:b/>
-          <w:sz w:val="28"/>
-        </w:rPr>
-        <w:t>z-index</w:t>
-      </w:r>
-      <w:r>
-        <w:rPr>
-          <w:b/>
-          <w:sz w:val="28"/>
-        </w:rPr>
-        <w:t>:</w:t>
-      </w:r>
-    </w:p>
-    <w:p>
-      <w:pPr>
-        <w:rPr>
-          <w:sz w:val="28"/>
-        </w:rPr>
-      </w:pPr>
-      <w:r>
-        <w:rPr>
-          <w:sz w:val="28"/>
-        </w:rPr>
-        <w:t>The z-index property specifies the stack order of an element.</w:t>
-      </w:r>
-      <w:r>
-        <w:rPr>
-          <w:sz w:val="28"/>
+          <w:sz w:val="24"/>
+          <w:szCs w:val="24"/>
+        </w:rPr>
+        <w:t xml:space="preserve"> that "reads" the page out loud</w:t>
+      </w:r>
+    </w:p>
+    <w:p>
+      <w:pPr>
+        <w:rPr>
+          <w:sz w:val="24"/>
+          <w:szCs w:val="24"/>
+        </w:rPr>
+      </w:pPr>
+    </w:p>
+    <w:p>
+      <w:pPr>
+        <w:rPr>
+          <w:b/>
+          <w:sz w:val="24"/>
+          <w:szCs w:val="24"/>
+        </w:rPr>
+      </w:pPr>
+      <w:r>
+        <w:rPr>
+          <w:b/>
+          <w:sz w:val="24"/>
+          <w:szCs w:val="24"/>
+        </w:rPr>
+        <w:t>CSS PRE-PROCESSORS:</w:t>
+      </w:r>
+    </w:p>
+    <w:p>
+      <w:pPr>
+        <w:rPr>
+          <w:sz w:val="24"/>
+          <w:szCs w:val="24"/>
+        </w:rPr>
+      </w:pPr>
+      <w:r>
+        <w:rPr>
+          <w:sz w:val="24"/>
+          <w:szCs w:val="24"/>
+        </w:rPr>
+        <w:t>A preprocessor is an abstraction layer built on top of CSS.</w:t>
+      </w:r>
+      <w:r>
+        <w:rPr>
+          <w:sz w:val="24"/>
+          <w:szCs w:val="24"/>
         </w:rPr>
         <w:t xml:space="preserve"> </w:t>
       </w:r>
       <w:r>
         <w:rPr>
-          <w:sz w:val="28"/>
-        </w:rPr>
-        <w:t>An element with greater stack order is always in front of an element with a lower stack order.</w:t>
-      </w:r>
-    </w:p>
-    <w:p>
-      <w:pPr>
-        <w:rPr>
-          <w:rFonts w:ascii="Verdana" w:hAnsi="Verdana"/>
-          <w:color w:val="444444"/>
+          <w:sz w:val="24"/>
+          <w:szCs w:val="24"/>
+        </w:rPr>
+        <w:t xml:space="preserve">They are CSS preprocessors. They are an abstraction layer on top of CSS. They are a special syntax/language that compile down into CSS. They make managing CSS easier, with things like variables and </w:t>
+      </w:r>
+      <w:proofErr w:type="spellStart"/>
+      <w:r>
+        <w:rPr>
+          <w:sz w:val="24"/>
+          <w:szCs w:val="24"/>
+        </w:rPr>
+        <w:t>mixins</w:t>
+      </w:r>
+      <w:proofErr w:type="spellEnd"/>
+      <w:r>
+        <w:rPr>
+          <w:sz w:val="24"/>
+          <w:szCs w:val="24"/>
+        </w:rPr>
+        <w:t xml:space="preserve"> to handle vendor prefixes (among other things).</w:t>
+      </w:r>
+    </w:p>
+    <w:p>
+      <w:pPr>
+        <w:rPr>
+          <w:sz w:val="24"/>
+          <w:szCs w:val="24"/>
+        </w:rPr>
+      </w:pPr>
+    </w:p>
+    <w:p>
+      <w:pPr>
+        <w:rPr>
+          <w:sz w:val="24"/>
+          <w:szCs w:val="24"/>
+        </w:rPr>
+      </w:pPr>
+    </w:p>
+    <w:p>
+      <w:pPr>
+        <w:rPr>
+          <w:sz w:val="24"/>
+          <w:szCs w:val="24"/>
+        </w:rPr>
+      </w:pPr>
+      <w:r>
+        <w:rPr>
+          <w:b/>
+          <w:sz w:val="24"/>
+          <w:szCs w:val="24"/>
+        </w:rPr>
+        <w:lastRenderedPageBreak/>
+        <w:t>There are many ways to express units of length within CSS, but these are just some of the more common ones.</w:t>
+      </w:r>
+    </w:p>
+    <w:p>
+      <w:pPr>
+        <w:pStyle w:val="ListParagraph"/>
+        <w:numPr>
+          <w:ilvl w:val="0"/>
+          <w:numId w:val="9"/>
+        </w:numPr>
+        <w:rPr>
+          <w:sz w:val="24"/>
+          <w:szCs w:val="24"/>
+        </w:rPr>
+      </w:pPr>
+      <w:r>
+        <w:rPr>
+          <w:sz w:val="24"/>
+          <w:szCs w:val="24"/>
+        </w:rPr>
+        <w:t>cm:</w:t>
+      </w:r>
+      <w:r>
+        <w:rPr>
+          <w:sz w:val="24"/>
+          <w:szCs w:val="24"/>
+        </w:rPr>
+        <w:tab/>
+      </w:r>
+      <w:r>
+        <w:rPr>
+          <w:sz w:val="24"/>
+          <w:szCs w:val="24"/>
+        </w:rPr>
+        <w:t xml:space="preserve"> centimeters</w:t>
+      </w:r>
+    </w:p>
+    <w:p>
+      <w:pPr>
+        <w:pStyle w:val="ListParagraph"/>
+        <w:numPr>
+          <w:ilvl w:val="0"/>
+          <w:numId w:val="9"/>
+        </w:numPr>
+        <w:rPr>
+          <w:sz w:val="24"/>
+          <w:szCs w:val="24"/>
+        </w:rPr>
+      </w:pPr>
+      <w:proofErr w:type="spellStart"/>
+      <w:r>
+        <w:rPr>
+          <w:sz w:val="24"/>
+          <w:szCs w:val="24"/>
+        </w:rPr>
+        <w:t>em</w:t>
+      </w:r>
+      <w:proofErr w:type="spellEnd"/>
+      <w:r>
+        <w:rPr>
+          <w:sz w:val="24"/>
+          <w:szCs w:val="24"/>
+        </w:rPr>
+        <w:t xml:space="preserve">: </w:t>
+      </w:r>
+      <w:r>
+        <w:rPr>
+          <w:sz w:val="24"/>
+          <w:szCs w:val="24"/>
+        </w:rPr>
+        <w:tab/>
+      </w:r>
+      <w:r>
+        <w:rPr>
+          <w:sz w:val="24"/>
+          <w:szCs w:val="24"/>
+        </w:rPr>
+        <w:t>a relative unit of measurement based on the size of a font</w:t>
+      </w:r>
+    </w:p>
+    <w:p>
+      <w:pPr>
+        <w:pStyle w:val="ListParagraph"/>
+        <w:numPr>
+          <w:ilvl w:val="0"/>
+          <w:numId w:val="9"/>
+        </w:numPr>
+        <w:rPr>
+          <w:sz w:val="24"/>
+          <w:szCs w:val="24"/>
+        </w:rPr>
+      </w:pPr>
+      <w:r>
+        <w:rPr>
+          <w:sz w:val="24"/>
+          <w:szCs w:val="24"/>
+        </w:rPr>
+        <w:t xml:space="preserve">in: </w:t>
+      </w:r>
+      <w:r>
+        <w:rPr>
+          <w:sz w:val="24"/>
+          <w:szCs w:val="24"/>
+        </w:rPr>
+        <w:tab/>
+      </w:r>
+      <w:r>
+        <w:rPr>
+          <w:sz w:val="24"/>
+          <w:szCs w:val="24"/>
+        </w:rPr>
+        <w:t>inches</w:t>
+      </w:r>
+    </w:p>
+    <w:p>
+      <w:pPr>
+        <w:pStyle w:val="ListParagraph"/>
+        <w:numPr>
+          <w:ilvl w:val="0"/>
+          <w:numId w:val="9"/>
+        </w:numPr>
+        <w:rPr>
+          <w:sz w:val="24"/>
+          <w:szCs w:val="24"/>
+        </w:rPr>
+      </w:pPr>
+      <w:r>
+        <w:rPr>
+          <w:sz w:val="24"/>
+          <w:szCs w:val="24"/>
+        </w:rPr>
+        <w:t xml:space="preserve">mm: </w:t>
+      </w:r>
+      <w:r>
+        <w:rPr>
+          <w:sz w:val="24"/>
+          <w:szCs w:val="24"/>
+        </w:rPr>
+        <w:tab/>
+      </w:r>
+      <w:r>
+        <w:rPr>
+          <w:sz w:val="24"/>
+          <w:szCs w:val="24"/>
+        </w:rPr>
+        <w:t>millimeters</w:t>
+      </w:r>
+    </w:p>
+    <w:p>
+      <w:pPr>
+        <w:pStyle w:val="ListParagraph"/>
+        <w:numPr>
+          <w:ilvl w:val="0"/>
+          <w:numId w:val="9"/>
+        </w:numPr>
+        <w:rPr>
+          <w:sz w:val="24"/>
+          <w:szCs w:val="24"/>
+        </w:rPr>
+      </w:pPr>
+      <w:r>
+        <w:rPr>
+          <w:sz w:val="24"/>
+          <w:szCs w:val="24"/>
+        </w:rPr>
+        <w:t xml:space="preserve">pc: </w:t>
+      </w:r>
+      <w:r>
+        <w:rPr>
+          <w:sz w:val="24"/>
+          <w:szCs w:val="24"/>
+        </w:rPr>
+        <w:tab/>
+      </w:r>
+      <w:r>
+        <w:rPr>
+          <w:sz w:val="24"/>
+          <w:szCs w:val="24"/>
+        </w:rPr>
+        <w:t>pica, a unit of length equivalent to 12 points, or 1/6 of an inch</w:t>
+      </w:r>
+    </w:p>
+    <w:p>
+      <w:pPr>
+        <w:pStyle w:val="ListParagraph"/>
+        <w:numPr>
+          <w:ilvl w:val="0"/>
+          <w:numId w:val="9"/>
+        </w:numPr>
+        <w:rPr>
+          <w:sz w:val="24"/>
+          <w:szCs w:val="24"/>
+        </w:rPr>
+      </w:pPr>
+      <w:proofErr w:type="spellStart"/>
+      <w:r>
+        <w:rPr>
+          <w:sz w:val="24"/>
+          <w:szCs w:val="24"/>
+        </w:rPr>
+        <w:t>pt</w:t>
+      </w:r>
+      <w:proofErr w:type="spellEnd"/>
+      <w:r>
+        <w:rPr>
+          <w:sz w:val="24"/>
+          <w:szCs w:val="24"/>
+        </w:rPr>
+        <w:t xml:space="preserve">: </w:t>
+      </w:r>
+      <w:r>
+        <w:rPr>
+          <w:sz w:val="24"/>
+          <w:szCs w:val="24"/>
+        </w:rPr>
+        <w:tab/>
+      </w:r>
+      <w:r>
+        <w:rPr>
+          <w:sz w:val="24"/>
+          <w:szCs w:val="24"/>
+        </w:rPr>
+        <w:t>1/72 of an inch</w:t>
+      </w:r>
+    </w:p>
+    <w:p>
+      <w:pPr>
+        <w:pStyle w:val="ListParagraph"/>
+        <w:numPr>
+          <w:ilvl w:val="0"/>
+          <w:numId w:val="9"/>
+        </w:numPr>
+        <w:rPr>
+          <w:sz w:val="24"/>
+          <w:szCs w:val="24"/>
+        </w:rPr>
+      </w:pPr>
+      <w:r>
+        <w:rPr>
+          <w:sz w:val="24"/>
+          <w:szCs w:val="24"/>
+        </w:rPr>
+        <w:t>px:</w:t>
+      </w:r>
+      <w:r>
+        <w:rPr>
+          <w:sz w:val="24"/>
+          <w:szCs w:val="24"/>
+        </w:rPr>
+        <w:tab/>
+      </w:r>
+      <w:r>
+        <w:rPr>
+          <w:sz w:val="24"/>
+          <w:szCs w:val="24"/>
+        </w:rPr>
+        <w:t xml:space="preserve"> a device-specific relative measurement equivalent to a certain number of pixels on a display</w:t>
+      </w:r>
+    </w:p>
+    <w:p>
+      <w:pPr>
+        <w:rPr>
+          <w:sz w:val="24"/>
+          <w:szCs w:val="24"/>
+        </w:rPr>
+      </w:pPr>
+    </w:p>
+    <w:p>
+      <w:pPr>
+        <w:rPr>
+          <w:b/>
+          <w:sz w:val="24"/>
+          <w:szCs w:val="24"/>
+        </w:rPr>
+      </w:pPr>
+      <w:r>
+        <w:rPr>
+          <w:b/>
+          <w:sz w:val="24"/>
+          <w:szCs w:val="24"/>
+        </w:rPr>
+        <w:t>What are CSS vendor prefixes? Can you name some of the more common ones that you’re familiar with?</w:t>
+      </w:r>
+    </w:p>
+    <w:p>
+      <w:pPr>
+        <w:rPr>
+          <w:sz w:val="24"/>
+          <w:szCs w:val="24"/>
+        </w:rPr>
+      </w:pPr>
+      <w:r>
+        <w:rPr>
+          <w:sz w:val="24"/>
+          <w:szCs w:val="24"/>
+        </w:rPr>
+        <w:t>Depending on your project, you might be looking for a CSS developer who can take advantage of experimental non-standard features that are only available on certain platforms. Vendor prefixes are extensions to CSS standards that can be added to these features to prevent incompatibilities from arising when the standard is extended. CSS vendor prefixes for some common platforms are listed below.</w:t>
+      </w:r>
+    </w:p>
+    <w:p>
+      <w:pPr>
+        <w:pStyle w:val="ListParagraph"/>
+        <w:numPr>
+          <w:ilvl w:val="0"/>
+          <w:numId w:val="10"/>
+        </w:numPr>
+        <w:rPr>
+          <w:sz w:val="24"/>
+          <w:szCs w:val="24"/>
+        </w:rPr>
+      </w:pPr>
+      <w:r>
+        <w:rPr>
+          <w:sz w:val="24"/>
+          <w:szCs w:val="24"/>
+        </w:rPr>
+        <w:t>-</w:t>
+      </w:r>
+      <w:proofErr w:type="spellStart"/>
+      <w:r>
+        <w:rPr>
+          <w:sz w:val="24"/>
+          <w:szCs w:val="24"/>
+        </w:rPr>
+        <w:t>webkit</w:t>
+      </w:r>
+      <w:proofErr w:type="spellEnd"/>
+      <w:r>
+        <w:rPr>
+          <w:sz w:val="24"/>
+          <w:szCs w:val="24"/>
+        </w:rPr>
+        <w:t>-: Android, Chrome, iOS, and Safari</w:t>
+      </w:r>
+    </w:p>
+    <w:p>
+      <w:pPr>
+        <w:pStyle w:val="ListParagraph"/>
+        <w:numPr>
+          <w:ilvl w:val="0"/>
+          <w:numId w:val="10"/>
+        </w:numPr>
+        <w:rPr>
+          <w:sz w:val="24"/>
+          <w:szCs w:val="24"/>
+        </w:rPr>
+      </w:pPr>
+      <w:r>
+        <w:rPr>
+          <w:sz w:val="24"/>
+          <w:szCs w:val="24"/>
+        </w:rPr>
+        <w:t>-</w:t>
+      </w:r>
+      <w:proofErr w:type="spellStart"/>
+      <w:r>
+        <w:rPr>
+          <w:sz w:val="24"/>
+          <w:szCs w:val="24"/>
+        </w:rPr>
+        <w:t>moz</w:t>
+      </w:r>
+      <w:proofErr w:type="spellEnd"/>
+      <w:r>
+        <w:rPr>
+          <w:sz w:val="24"/>
+          <w:szCs w:val="24"/>
+        </w:rPr>
+        <w:t>-: Mozilla Firefox</w:t>
+      </w:r>
+    </w:p>
+    <w:p>
+      <w:pPr>
+        <w:pStyle w:val="ListParagraph"/>
+        <w:numPr>
+          <w:ilvl w:val="0"/>
+          <w:numId w:val="10"/>
+        </w:numPr>
+        <w:rPr>
+          <w:sz w:val="24"/>
+          <w:szCs w:val="24"/>
+        </w:rPr>
+      </w:pPr>
+      <w:r>
+        <w:rPr>
+          <w:sz w:val="24"/>
+          <w:szCs w:val="24"/>
+        </w:rPr>
+        <w:t>-</w:t>
+      </w:r>
+      <w:proofErr w:type="spellStart"/>
+      <w:r>
+        <w:rPr>
+          <w:sz w:val="24"/>
+          <w:szCs w:val="24"/>
+        </w:rPr>
+        <w:t>ms</w:t>
+      </w:r>
+      <w:proofErr w:type="spellEnd"/>
+      <w:r>
+        <w:rPr>
+          <w:sz w:val="24"/>
+          <w:szCs w:val="24"/>
+        </w:rPr>
+        <w:t>-: Internet Explorer</w:t>
+      </w:r>
+    </w:p>
+    <w:p>
+      <w:pPr>
+        <w:pStyle w:val="ListParagraph"/>
+        <w:numPr>
+          <w:ilvl w:val="0"/>
+          <w:numId w:val="10"/>
+        </w:numPr>
+        <w:rPr>
+          <w:sz w:val="24"/>
+          <w:szCs w:val="24"/>
+        </w:rPr>
+      </w:pPr>
+      <w:r>
+        <w:rPr>
+          <w:sz w:val="24"/>
+          <w:szCs w:val="24"/>
+        </w:rPr>
+        <w:t>-o-: Opera</w:t>
+      </w:r>
+    </w:p>
+    <w:p>
+      <w:pPr>
+        <w:rPr>
+          <w:sz w:val="24"/>
+          <w:szCs w:val="24"/>
+        </w:rPr>
+      </w:pPr>
+    </w:p>
+    <w:p>
+      <w:pPr>
+        <w:rPr>
+          <w:b/>
+          <w:sz w:val="24"/>
+          <w:szCs w:val="24"/>
+        </w:rPr>
+      </w:pPr>
+      <w:r>
+        <w:rPr>
+          <w:b/>
+          <w:sz w:val="24"/>
+          <w:szCs w:val="24"/>
+        </w:rPr>
+        <w:t>How would you select all the PDF links in the code block below with a single line of code?</w:t>
+      </w:r>
+    </w:p>
+    <w:p>
+      <w:pPr>
+        <w:spacing w:after="0" w:line="240" w:lineRule="auto"/>
+        <w:rPr>
+          <w:rFonts w:ascii="Courier New" w:eastAsia="Times New Roman" w:hAnsi="Courier New" w:cs="Courier New"/>
+          <w:color w:val="222222"/>
           <w:sz w:val="21"/>
           <w:szCs w:val="21"/>
-          <w:bdr w:val="none" w:sz="0" w:space="0" w:color="auto" w:frame="1"/>
-          <w:shd w:val="clear" w:color="auto" w:fill="FFFFFF"/>
-        </w:rPr>
-      </w:pPr>
-      <w:r>
-        <w:rPr>
-          <w:rStyle w:val="Strong"/>
-          <w:rFonts w:ascii="Verdana" w:hAnsi="Verdana"/>
-          <w:color w:val="444444"/>
+        </w:rPr>
+      </w:pPr>
+      <w:r>
+        <w:rPr>
+          <w:rFonts w:ascii="Courier New" w:eastAsia="Times New Roman" w:hAnsi="Courier New" w:cs="Courier New"/>
+          <w:color w:val="222222"/>
           <w:sz w:val="21"/>
           <w:szCs w:val="21"/>
-          <w:bdr w:val="none" w:sz="0" w:space="0" w:color="auto" w:frame="1"/>
-          <w:shd w:val="clear" w:color="auto" w:fill="FFFFFF"/>
-        </w:rPr>
-        <w:t>Enlist Disadvantages of External Style Sheets:</w:t>
-      </w:r>
-      <w:r>
-        <w:rPr>
-          <w:rFonts w:ascii="Verdana" w:hAnsi="Verdana"/>
-          <w:color w:val="444444"/>
+        </w:rPr>
+        <w:t xml:space="preserve">&lt;p&gt;&lt;a </w:t>
+      </w:r>
+      <w:proofErr w:type="spellStart"/>
+      <w:r>
+        <w:rPr>
+          <w:rFonts w:ascii="Courier New" w:eastAsia="Times New Roman" w:hAnsi="Courier New" w:cs="Courier New"/>
+          <w:color w:val="222222"/>
           <w:sz w:val="21"/>
           <w:szCs w:val="21"/>
         </w:rPr>
-        <w:br/>
-      </w:r>
-      <w:r>
-        <w:rPr>
-          <w:rFonts w:ascii="Verdana" w:hAnsi="Verdana"/>
-          <w:color w:val="444444"/>
+        <w:t>href</w:t>
+      </w:r>
+      <w:proofErr w:type="spellEnd"/>
+      <w:r>
+        <w:rPr>
+          <w:rFonts w:ascii="Courier New" w:eastAsia="Times New Roman" w:hAnsi="Courier New" w:cs="Courier New"/>
+          <w:color w:val="222222"/>
           <w:sz w:val="21"/>
           <w:szCs w:val="21"/>
-          <w:bdr w:val="none" w:sz="0" w:space="0" w:color="auto" w:frame="1"/>
-          <w:shd w:val="clear" w:color="auto" w:fill="FFFFFF"/>
-        </w:rPr>
-        <w:t>1. It requires more data to download to import style information for each HTML document from a relative .CSS file.</w:t>
-      </w:r>
-      <w:r>
-        <w:rPr>
-          <w:rFonts w:ascii="Verdana" w:hAnsi="Verdana"/>
-          <w:color w:val="444444"/>
+        </w:rPr>
+        <w:t>="default.asp" target="_blank"&gt;This is a link&lt;/a&gt;&lt;/p&gt;</w:t>
+      </w:r>
+    </w:p>
+    <w:p>
+      <w:pPr>
+        <w:spacing w:after="0" w:line="240" w:lineRule="auto"/>
+        <w:rPr>
+          <w:rFonts w:ascii="Courier New" w:eastAsia="Times New Roman" w:hAnsi="Courier New" w:cs="Courier New"/>
+          <w:color w:val="222222"/>
           <w:sz w:val="21"/>
           <w:szCs w:val="21"/>
         </w:rPr>
-        <w:br/>
-      </w:r>
-      <w:r>
-        <w:rPr>
-          <w:rFonts w:ascii="Verdana" w:hAnsi="Verdana"/>
-          <w:color w:val="444444"/>
+      </w:pPr>
+      <w:r>
+        <w:rPr>
+          <w:rFonts w:ascii="Courier New" w:eastAsia="Times New Roman" w:hAnsi="Courier New" w:cs="Courier New"/>
+          <w:color w:val="222222"/>
           <w:sz w:val="21"/>
           <w:szCs w:val="21"/>
-          <w:bdr w:val="none" w:sz="0" w:space="0" w:color="auto" w:frame="1"/>
-          <w:shd w:val="clear" w:color="auto" w:fill="FFFFFF"/>
-        </w:rPr>
-        <w:t>2. Rendering an HTML document is not possible if the Style Sheet is not loaded properly.</w:t>
-      </w:r>
-      <w:r>
-        <w:rPr>
-          <w:rFonts w:ascii="Verdana" w:hAnsi="Verdana"/>
-          <w:color w:val="444444"/>
+        </w:rPr>
+        <w:t xml:space="preserve">&lt;p&gt;&lt;a </w:t>
+      </w:r>
+      <w:proofErr w:type="spellStart"/>
+      <w:r>
+        <w:rPr>
+          <w:rFonts w:ascii="Courier New" w:eastAsia="Times New Roman" w:hAnsi="Courier New" w:cs="Courier New"/>
+          <w:color w:val="222222"/>
           <w:sz w:val="21"/>
           <w:szCs w:val="21"/>
         </w:rPr>
-        <w:br/>
-      </w:r>
-      <w:r>
-        <w:rPr>
-          <w:rFonts w:ascii="Verdana" w:hAnsi="Verdana"/>
-          <w:color w:val="444444"/>
+        <w:t>href</w:t>
+      </w:r>
+      <w:proofErr w:type="spellEnd"/>
+      <w:r>
+        <w:rPr>
+          <w:rFonts w:ascii="Courier New" w:eastAsia="Times New Roman" w:hAnsi="Courier New" w:cs="Courier New"/>
+          <w:color w:val="222222"/>
           <w:sz w:val="21"/>
           <w:szCs w:val="21"/>
-          <w:bdr w:val="none" w:sz="0" w:space="0" w:color="auto" w:frame="1"/>
+        </w:rPr>
+        <w:t>="mydocument.pdf" target="_blank"&gt;This is a PDF&lt;/a&gt;&lt;/p&gt;</w:t>
+      </w:r>
+    </w:p>
+    <w:p>
+      <w:pPr>
+        <w:spacing w:after="0" w:line="240" w:lineRule="auto"/>
+        <w:rPr>
+          <w:rFonts w:ascii="Courier New" w:eastAsia="Times New Roman" w:hAnsi="Courier New" w:cs="Courier New"/>
+          <w:color w:val="222222"/>
+          <w:sz w:val="21"/>
+          <w:szCs w:val="21"/>
+        </w:rPr>
+      </w:pPr>
+      <w:r>
+        <w:rPr>
+          <w:rFonts w:ascii="Courier New" w:eastAsia="Times New Roman" w:hAnsi="Courier New" w:cs="Courier New"/>
+          <w:color w:val="222222"/>
+          <w:sz w:val="21"/>
+          <w:szCs w:val="21"/>
+        </w:rPr>
+        <w:t xml:space="preserve">&lt;p&gt;&lt;a </w:t>
+      </w:r>
+      <w:proofErr w:type="spellStart"/>
+      <w:r>
+        <w:rPr>
+          <w:rFonts w:ascii="Courier New" w:eastAsia="Times New Roman" w:hAnsi="Courier New" w:cs="Courier New"/>
+          <w:color w:val="222222"/>
+          <w:sz w:val="21"/>
+          <w:szCs w:val="21"/>
+        </w:rPr>
+        <w:t>href</w:t>
+      </w:r>
+      <w:proofErr w:type="spellEnd"/>
+      <w:r>
+        <w:rPr>
+          <w:rFonts w:ascii="Courier New" w:eastAsia="Times New Roman" w:hAnsi="Courier New" w:cs="Courier New"/>
+          <w:color w:val="222222"/>
+          <w:sz w:val="21"/>
+          <w:szCs w:val="21"/>
+        </w:rPr>
+        <w:t>="default.asp" target="_blank"&gt;This is a link&lt;/a&gt;&lt;/p&gt;</w:t>
+      </w:r>
+    </w:p>
+    <w:p>
+      <w:pPr>
+        <w:rPr>
+          <w:rFonts w:ascii="Courier New" w:eastAsia="Times New Roman" w:hAnsi="Courier New" w:cs="Courier New"/>
+          <w:color w:val="222222"/>
+          <w:sz w:val="21"/>
+          <w:szCs w:val="21"/>
+        </w:rPr>
+      </w:pPr>
+      <w:r>
+        <w:rPr>
+          <w:rFonts w:ascii="Courier New" w:eastAsia="Times New Roman" w:hAnsi="Courier New" w:cs="Courier New"/>
+          <w:color w:val="222222"/>
+          <w:sz w:val="21"/>
+          <w:szCs w:val="21"/>
+        </w:rPr>
+        <w:t xml:space="preserve">&lt;p&gt;&lt;a </w:t>
+      </w:r>
+      <w:proofErr w:type="spellStart"/>
+      <w:r>
+        <w:rPr>
+          <w:rFonts w:ascii="Courier New" w:eastAsia="Times New Roman" w:hAnsi="Courier New" w:cs="Courier New"/>
+          <w:color w:val="222222"/>
+          <w:sz w:val="21"/>
+          <w:szCs w:val="21"/>
+        </w:rPr>
+        <w:t>href</w:t>
+      </w:r>
+      <w:proofErr w:type="spellEnd"/>
+      <w:r>
+        <w:rPr>
+          <w:rFonts w:ascii="Courier New" w:eastAsia="Times New Roman" w:hAnsi="Courier New" w:cs="Courier New"/>
+          <w:color w:val="222222"/>
+          <w:sz w:val="21"/>
+          <w:szCs w:val="21"/>
+        </w:rPr>
+        <w:t>="mydocument.pdf" target="_blank"&gt;This is a PDF&lt;/a&gt;&lt;/p&gt;</w:t>
+      </w:r>
+    </w:p>
+    <w:p>
+      <w:pPr>
+        <w:rPr>
+          <w:sz w:val="24"/>
+          <w:szCs w:val="24"/>
+        </w:rPr>
+      </w:pPr>
+      <w:r>
+        <w:rPr>
+          <w:rFonts w:ascii="Helvetica" w:hAnsi="Helvetica"/>
+          <w:color w:val="222222"/>
           <w:shd w:val="clear" w:color="auto" w:fill="FFFFFF"/>
         </w:rPr>
-        <w:t>3. For a small quantity of Style Definitions within a Single Page, it is not recommended to use an external CSS file.</w:t>
-      </w:r>
-    </w:p>
-    <w:p>
-      <w:pPr>
-        <w:rPr>
-          <w:sz w:val="28"/>
-        </w:rPr>
-      </w:pPr>
-    </w:p>
-    <w:p>
-      <w:r>
-        <w:rPr>
-          <w:rStyle w:val="Strong"/>
-          <w:rFonts w:ascii="Verdana" w:hAnsi="Verdana"/>
-          <w:color w:val="444444"/>
-          <w:bdr w:val="none" w:sz="0" w:space="0" w:color="auto" w:frame="1"/>
-          <w:shd w:val="clear" w:color="auto" w:fill="FFFFFF"/>
-        </w:rPr>
-        <w:t>Explain Image Sprites in CSS.</w:t>
-      </w:r>
-      <w:r>
-        <w:rPr>
-          <w:rFonts w:ascii="Verdana" w:hAnsi="Verdana"/>
-          <w:color w:val="444444"/>
-        </w:rPr>
-        <w:br/>
-      </w:r>
-      <w:r>
-        <w:rPr>
-          <w:rFonts w:ascii="Verdana" w:hAnsi="Verdana"/>
-          <w:color w:val="444444"/>
-          <w:bdr w:val="none" w:sz="0" w:space="0" w:color="auto" w:frame="1"/>
-          <w:shd w:val="clear" w:color="auto" w:fill="FFFFFF"/>
-        </w:rPr>
-        <w:t>When multiple images or a set of images is combined into a single image, it is known as an Image Sprite. It is better to use Sprite Images as loading every image on a Web page takes time and this reduce</w:t>
+        <w:t xml:space="preserve">Ans. </w:t>
       </w:r>
       <w:bookmarkStart w:id="0" w:name="_GoBack"/>
       <w:bookmarkEnd w:id="0"/>
       <w:r>
         <w:rPr>
-          <w:rFonts w:ascii="Verdana" w:hAnsi="Verdana"/>
-          <w:color w:val="444444"/>
-          <w:bdr w:val="none" w:sz="0" w:space="0" w:color="auto" w:frame="1"/>
+          <w:rFonts w:ascii="Helvetica" w:hAnsi="Helvetica"/>
+          <w:color w:val="222222"/>
           <w:shd w:val="clear" w:color="auto" w:fill="FFFFFF"/>
         </w:rPr>
-        <w:t>s the page load tim</w:t>
-      </w:r>
-      <w:r>
-        <w:rPr>
-          <w:rFonts w:ascii="Verdana" w:hAnsi="Verdana"/>
-          <w:color w:val="444444"/>
-          <w:bdr w:val="none" w:sz="0" w:space="0" w:color="auto" w:frame="1"/>
+        <w:t>a[</w:t>
+      </w:r>
+      <w:proofErr w:type="spellStart"/>
+      <w:r>
+        <w:rPr>
+          <w:rFonts w:ascii="Helvetica" w:hAnsi="Helvetica"/>
+          <w:color w:val="222222"/>
           <w:shd w:val="clear" w:color="auto" w:fill="FFFFFF"/>
         </w:rPr>
-        <w:t>e</w:t>
-      </w:r>
+        <w:t>href</w:t>
+      </w:r>
+      <w:proofErr w:type="spellEnd"/>
+      <w:r>
+        <w:rPr>
+          <w:rFonts w:ascii="Helvetica" w:hAnsi="Helvetica"/>
+          <w:color w:val="222222"/>
+          <w:shd w:val="clear" w:color="auto" w:fill="FFFFFF"/>
+        </w:rPr>
+        <w:t>$</w:t>
+      </w:r>
+      <w:proofErr w:type="gramStart"/>
+      <w:r>
+        <w:rPr>
+          <w:rFonts w:ascii="Helvetica" w:hAnsi="Helvetica"/>
+          <w:color w:val="222222"/>
+          <w:shd w:val="clear" w:color="auto" w:fill="FFFFFF"/>
+        </w:rPr>
+        <w:t>=“</w:t>
+      </w:r>
+      <w:proofErr w:type="gramEnd"/>
+      <w:r>
+        <w:rPr>
+          <w:rFonts w:ascii="Helvetica" w:hAnsi="Helvetica"/>
+          <w:color w:val="222222"/>
+          <w:shd w:val="clear" w:color="auto" w:fill="FFFFFF"/>
+        </w:rPr>
+        <w:t>.pdf”] </w:t>
+      </w:r>
+    </w:p>
+    <w:p>
+      <w:pPr>
+        <w:rPr>
+          <w:sz w:val="24"/>
+          <w:szCs w:val="24"/>
+        </w:rPr>
+      </w:pPr>
+    </w:p>
+    <w:p>
+      <w:pPr>
+        <w:rPr>
+          <w:sz w:val="24"/>
+          <w:szCs w:val="24"/>
+        </w:rPr>
+      </w:pPr>
+    </w:p>
+    <w:p>
+      <w:pPr>
+        <w:rPr>
+          <w:sz w:val="24"/>
+          <w:szCs w:val="24"/>
+        </w:rPr>
+      </w:pPr>
+    </w:p>
+    <w:p>
+      <w:pPr>
+        <w:jc w:val="center"/>
+        <w:rPr>
+          <w:sz w:val="24"/>
+          <w:szCs w:val="24"/>
+          <w:u w:val="single"/>
+        </w:rPr>
+      </w:pPr>
+      <w:r>
+        <w:rPr>
+          <w:b/>
+          <w:sz w:val="24"/>
+          <w:szCs w:val="24"/>
+          <w:u w:val="single"/>
+        </w:rPr>
+        <w:t>IMPORTANT LINKS</w:t>
+      </w:r>
+    </w:p>
+    <w:p>
+      <w:pPr>
+        <w:pStyle w:val="ListParagraph"/>
+        <w:numPr>
+          <w:ilvl w:val="0"/>
+          <w:numId w:val="9"/>
+        </w:numPr>
+        <w:rPr>
+          <w:sz w:val="24"/>
+          <w:szCs w:val="24"/>
+        </w:rPr>
+      </w:pPr>
+      <w:hyperlink r:id="rId12" w:history="1">
+        <w:r>
+          <w:rPr>
+            <w:rStyle w:val="Hyperlink"/>
+            <w:sz w:val="24"/>
+            <w:szCs w:val="24"/>
+          </w:rPr>
+          <w:t>https://css-tricks.com/interview-questions-css/</w:t>
+        </w:r>
+      </w:hyperlink>
+    </w:p>
+    <w:p>
+      <w:pPr>
+        <w:pStyle w:val="ListParagraph"/>
+        <w:numPr>
+          <w:ilvl w:val="0"/>
+          <w:numId w:val="9"/>
+        </w:numPr>
+        <w:rPr>
+          <w:sz w:val="24"/>
+          <w:szCs w:val="24"/>
+        </w:rPr>
+      </w:pPr>
+      <w:hyperlink r:id="rId13" w:history="1">
+        <w:r>
+          <w:rPr>
+            <w:rStyle w:val="Hyperlink"/>
+            <w:sz w:val="24"/>
+            <w:szCs w:val="24"/>
+          </w:rPr>
+          <w:t>https://www.toptal.com/css/interview-questions</w:t>
+        </w:r>
+      </w:hyperlink>
     </w:p>
     <w:sectPr>
       <w:pgSz w:w="12240" w:h="15840"/>
@@ -3374,6 +6917,56 @@
     </w:sectPr>
   </w:body>
 </w:document>
+</file>
+
+<file path=word/endnotes.xml><?xml version="1.0" encoding="utf-8"?>
+<w:endnotes xmlns:wpc="http://schemas.microsoft.com/office/word/2010/wordprocessingCanvas" xmlns:cx="http://schemas.microsoft.com/office/drawing/2014/chartex" xmlns:cx1="http://schemas.microsoft.com/office/drawing/2015/9/8/chartex" xmlns:cx2="http://schemas.microsoft.com/office/drawing/2015/10/21/chartex" xmlns:cx3="http://schemas.microsoft.com/office/drawing/2016/5/9/chartex" xmlns:cx4="http://schemas.microsoft.com/office/drawing/2016/5/10/chartex" xmlns:cx5="http://schemas.microsoft.com/office/drawing/2016/5/11/chartex" xmlns:cx6="http://schemas.microsoft.com/office/drawing/2016/5/12/chartex" xmlns:cx7="http://schemas.microsoft.com/office/drawing/2016/5/13/chartex" xmlns:cx8="http://schemas.microsoft.com/office/drawing/2016/5/14/chartex" xmlns:mc="http://schemas.openxmlformats.org/markup-compatibility/2006" xmlns:aink="http://schemas.microsoft.com/office/drawing/2016/ink" xmlns:am3d="http://schemas.microsoft.com/office/drawing/2017/model3d" xmlns:o="urn:schemas-microsoft-com:office:office" xmlns:r="http://schemas.openxmlformats.org/officeDocument/2006/relationships" xmlns:m="http://schemas.openxmlformats.org/officeDocument/2006/math" xmlns:v="urn:schemas-microsoft-com:vml" xmlns:wp14="http://schemas.microsoft.com/office/word/2010/wordprocessingDrawing" xmlns:wp="http://schemas.openxmlformats.org/drawingml/2006/wordprocessingDrawing" xmlns:w10="urn:schemas-microsoft-com:office:word" xmlns:w="http://schemas.openxmlformats.org/wordprocessingml/2006/main" xmlns:w14="http://schemas.microsoft.com/office/word/2010/wordml" xmlns:w15="http://schemas.microsoft.com/office/word/2012/wordml" xmlns:w16cid="http://schemas.microsoft.com/office/word/2016/wordml/cid" xmlns:w16se="http://schemas.microsoft.com/office/word/2015/wordml/symex" xmlns:wpg="http://schemas.microsoft.com/office/word/2010/wordprocessingGroup" xmlns:wpi="http://schemas.microsoft.com/office/word/2010/wordprocessingInk" xmlns:wne="http://schemas.microsoft.com/office/word/2006/wordml" xmlns:wps="http://schemas.microsoft.com/office/word/2010/wordprocessingShape" mc:Ignorable="w14 w15 w16se w16cid wp14">
+  <w:endnote w:type="separator" w:id="-1">
+    <w:p>
+      <w:pPr>
+        <w:spacing w:after="0" w:line="240" w:lineRule="auto"/>
+      </w:pPr>
+      <w:r>
+        <w:separator/>
+      </w:r>
+    </w:p>
+  </w:endnote>
+  <w:endnote w:type="continuationSeparator" w:id="0">
+    <w:p>
+      <w:pPr>
+        <w:spacing w:after="0" w:line="240" w:lineRule="auto"/>
+      </w:pPr>
+      <w:r>
+        <w:continuationSeparator/>
+      </w:r>
+    </w:p>
+  </w:endnote>
+</w:endnotes>
+</file>
+
+<file path=word/footnotes.xml><?xml version="1.0" encoding="utf-8"?>
+<w:footnotes xmlns:wpc="http://schemas.microsoft.com/office/word/2010/wordprocessingCanvas" xmlns:cx="http://schemas.microsoft.com/office/drawing/2014/chartex" xmlns:cx1="http://schemas.microsoft.com/office/drawing/2015/9/8/chartex" xmlns:cx2="http://schemas.microsoft.com/office/drawing/2015/10/21/chartex" xmlns:cx3="http://schemas.microsoft.com/office/drawing/2016/5/9/chartex" xmlns:cx4="http://schemas.microsoft.com/office/drawing/2016/5/10/chartex" xmlns:cx5="http://schemas.microsoft.com/office/drawing/2016/5/11/chartex" xmlns:cx6="http://schemas.microsoft.com/office/drawing/2016/5/12/chartex" xmlns:cx7="http://schemas.microsoft.com/office/drawing/2016/5/13/chartex" xmlns:cx8="http://schemas.microsoft.com/office/drawing/2016/5/14/chartex" xmlns:mc="http://schemas.openxmlformats.org/markup-compatibility/2006" xmlns:aink="http://schemas.microsoft.com/office/drawing/2016/ink" xmlns:am3d="http://schemas.microsoft.com/office/drawing/2017/model3d" xmlns:o="urn:schemas-microsoft-com:office:office" xmlns:r="http://schemas.openxmlformats.org/officeDocument/2006/relationships" xmlns:m="http://schemas.openxmlformats.org/officeDocument/2006/math" xmlns:v="urn:schemas-microsoft-com:vml" xmlns:wp14="http://schemas.microsoft.com/office/word/2010/wordprocessingDrawing" xmlns:wp="http://schemas.openxmlformats.org/drawingml/2006/wordprocessingDrawing" xmlns:w10="urn:schemas-microsoft-com:office:word" xmlns:w="http://schemas.openxmlformats.org/wordprocessingml/2006/main" xmlns:w14="http://schemas.microsoft.com/office/word/2010/wordml" xmlns:w15="http://schemas.microsoft.com/office/word/2012/wordml" xmlns:w16cid="http://schemas.microsoft.com/office/word/2016/wordml/cid" xmlns:w16se="http://schemas.microsoft.com/office/word/2015/wordml/symex" xmlns:wpg="http://schemas.microsoft.com/office/word/2010/wordprocessingGroup" xmlns:wpi="http://schemas.microsoft.com/office/word/2010/wordprocessingInk" xmlns:wne="http://schemas.microsoft.com/office/word/2006/wordml" xmlns:wps="http://schemas.microsoft.com/office/word/2010/wordprocessingShape" mc:Ignorable="w14 w15 w16se w16cid wp14">
+  <w:footnote w:type="separator" w:id="-1">
+    <w:p>
+      <w:pPr>
+        <w:spacing w:after="0" w:line="240" w:lineRule="auto"/>
+      </w:pPr>
+      <w:r>
+        <w:separator/>
+      </w:r>
+    </w:p>
+  </w:footnote>
+  <w:footnote w:type="continuationSeparator" w:id="0">
+    <w:p>
+      <w:pPr>
+        <w:spacing w:after="0" w:line="240" w:lineRule="auto"/>
+      </w:pPr>
+      <w:r>
+        <w:continuationSeparator/>
+      </w:r>
+    </w:p>
+  </w:footnote>
+</w:footnotes>
 </file>
 
 <file path=word/numbering.xml><?xml version="1.0" encoding="utf-8"?>
@@ -3528,6 +7121,232 @@
     </w:lvl>
   </w:abstractNum>
   <w:abstractNum w:abstractNumId="1" w15:restartNumberingAfterBreak="0">
+    <w:nsid w:val="12447882"/>
+    <w:multiLevelType w:val="hybridMultilevel"/>
+    <w:tmpl w:val="8D4630CE"/>
+    <w:lvl w:ilvl="0" w:tplc="04090001">
+      <w:start w:val="1"/>
+      <w:numFmt w:val="bullet"/>
+      <w:lvlText w:val=""/>
+      <w:lvlJc w:val="left"/>
+      <w:pPr>
+        <w:ind w:left="720" w:hanging="360"/>
+      </w:pPr>
+      <w:rPr>
+        <w:rFonts w:ascii="Symbol" w:hAnsi="Symbol" w:hint="default"/>
+      </w:rPr>
+    </w:lvl>
+    <w:lvl w:ilvl="1" w:tplc="04090003" w:tentative="1">
+      <w:start w:val="1"/>
+      <w:numFmt w:val="bullet"/>
+      <w:lvlText w:val="o"/>
+      <w:lvlJc w:val="left"/>
+      <w:pPr>
+        <w:ind w:left="1440" w:hanging="360"/>
+      </w:pPr>
+      <w:rPr>
+        <w:rFonts w:ascii="Courier New" w:hAnsi="Courier New" w:cs="Courier New" w:hint="default"/>
+      </w:rPr>
+    </w:lvl>
+    <w:lvl w:ilvl="2" w:tplc="04090005" w:tentative="1">
+      <w:start w:val="1"/>
+      <w:numFmt w:val="bullet"/>
+      <w:lvlText w:val=""/>
+      <w:lvlJc w:val="left"/>
+      <w:pPr>
+        <w:ind w:left="2160" w:hanging="360"/>
+      </w:pPr>
+      <w:rPr>
+        <w:rFonts w:ascii="Wingdings" w:hAnsi="Wingdings" w:hint="default"/>
+      </w:rPr>
+    </w:lvl>
+    <w:lvl w:ilvl="3" w:tplc="04090001" w:tentative="1">
+      <w:start w:val="1"/>
+      <w:numFmt w:val="bullet"/>
+      <w:lvlText w:val=""/>
+      <w:lvlJc w:val="left"/>
+      <w:pPr>
+        <w:ind w:left="2880" w:hanging="360"/>
+      </w:pPr>
+      <w:rPr>
+        <w:rFonts w:ascii="Symbol" w:hAnsi="Symbol" w:hint="default"/>
+      </w:rPr>
+    </w:lvl>
+    <w:lvl w:ilvl="4" w:tplc="04090003" w:tentative="1">
+      <w:start w:val="1"/>
+      <w:numFmt w:val="bullet"/>
+      <w:lvlText w:val="o"/>
+      <w:lvlJc w:val="left"/>
+      <w:pPr>
+        <w:ind w:left="3600" w:hanging="360"/>
+      </w:pPr>
+      <w:rPr>
+        <w:rFonts w:ascii="Courier New" w:hAnsi="Courier New" w:cs="Courier New" w:hint="default"/>
+      </w:rPr>
+    </w:lvl>
+    <w:lvl w:ilvl="5" w:tplc="04090005" w:tentative="1">
+      <w:start w:val="1"/>
+      <w:numFmt w:val="bullet"/>
+      <w:lvlText w:val=""/>
+      <w:lvlJc w:val="left"/>
+      <w:pPr>
+        <w:ind w:left="4320" w:hanging="360"/>
+      </w:pPr>
+      <w:rPr>
+        <w:rFonts w:ascii="Wingdings" w:hAnsi="Wingdings" w:hint="default"/>
+      </w:rPr>
+    </w:lvl>
+    <w:lvl w:ilvl="6" w:tplc="04090001" w:tentative="1">
+      <w:start w:val="1"/>
+      <w:numFmt w:val="bullet"/>
+      <w:lvlText w:val=""/>
+      <w:lvlJc w:val="left"/>
+      <w:pPr>
+        <w:ind w:left="5040" w:hanging="360"/>
+      </w:pPr>
+      <w:rPr>
+        <w:rFonts w:ascii="Symbol" w:hAnsi="Symbol" w:hint="default"/>
+      </w:rPr>
+    </w:lvl>
+    <w:lvl w:ilvl="7" w:tplc="04090003" w:tentative="1">
+      <w:start w:val="1"/>
+      <w:numFmt w:val="bullet"/>
+      <w:lvlText w:val="o"/>
+      <w:lvlJc w:val="left"/>
+      <w:pPr>
+        <w:ind w:left="5760" w:hanging="360"/>
+      </w:pPr>
+      <w:rPr>
+        <w:rFonts w:ascii="Courier New" w:hAnsi="Courier New" w:cs="Courier New" w:hint="default"/>
+      </w:rPr>
+    </w:lvl>
+    <w:lvl w:ilvl="8" w:tplc="04090005" w:tentative="1">
+      <w:start w:val="1"/>
+      <w:numFmt w:val="bullet"/>
+      <w:lvlText w:val=""/>
+      <w:lvlJc w:val="left"/>
+      <w:pPr>
+        <w:ind w:left="6480" w:hanging="360"/>
+      </w:pPr>
+      <w:rPr>
+        <w:rFonts w:ascii="Wingdings" w:hAnsi="Wingdings" w:hint="default"/>
+      </w:rPr>
+    </w:lvl>
+  </w:abstractNum>
+  <w:abstractNum w:abstractNumId="2" w15:restartNumberingAfterBreak="0">
+    <w:nsid w:val="175B2432"/>
+    <w:multiLevelType w:val="hybridMultilevel"/>
+    <w:tmpl w:val="BB2AB83E"/>
+    <w:lvl w:ilvl="0" w:tplc="04090001">
+      <w:start w:val="1"/>
+      <w:numFmt w:val="bullet"/>
+      <w:lvlText w:val=""/>
+      <w:lvlJc w:val="left"/>
+      <w:pPr>
+        <w:ind w:left="720" w:hanging="360"/>
+      </w:pPr>
+      <w:rPr>
+        <w:rFonts w:ascii="Symbol" w:hAnsi="Symbol" w:hint="default"/>
+      </w:rPr>
+    </w:lvl>
+    <w:lvl w:ilvl="1" w:tplc="04090003" w:tentative="1">
+      <w:start w:val="1"/>
+      <w:numFmt w:val="bullet"/>
+      <w:lvlText w:val="o"/>
+      <w:lvlJc w:val="left"/>
+      <w:pPr>
+        <w:ind w:left="1440" w:hanging="360"/>
+      </w:pPr>
+      <w:rPr>
+        <w:rFonts w:ascii="Courier New" w:hAnsi="Courier New" w:cs="Courier New" w:hint="default"/>
+      </w:rPr>
+    </w:lvl>
+    <w:lvl w:ilvl="2" w:tplc="04090005" w:tentative="1">
+      <w:start w:val="1"/>
+      <w:numFmt w:val="bullet"/>
+      <w:lvlText w:val=""/>
+      <w:lvlJc w:val="left"/>
+      <w:pPr>
+        <w:ind w:left="2160" w:hanging="360"/>
+      </w:pPr>
+      <w:rPr>
+        <w:rFonts w:ascii="Wingdings" w:hAnsi="Wingdings" w:hint="default"/>
+      </w:rPr>
+    </w:lvl>
+    <w:lvl w:ilvl="3" w:tplc="04090001" w:tentative="1">
+      <w:start w:val="1"/>
+      <w:numFmt w:val="bullet"/>
+      <w:lvlText w:val=""/>
+      <w:lvlJc w:val="left"/>
+      <w:pPr>
+        <w:ind w:left="2880" w:hanging="360"/>
+      </w:pPr>
+      <w:rPr>
+        <w:rFonts w:ascii="Symbol" w:hAnsi="Symbol" w:hint="default"/>
+      </w:rPr>
+    </w:lvl>
+    <w:lvl w:ilvl="4" w:tplc="04090003" w:tentative="1">
+      <w:start w:val="1"/>
+      <w:numFmt w:val="bullet"/>
+      <w:lvlText w:val="o"/>
+      <w:lvlJc w:val="left"/>
+      <w:pPr>
+        <w:ind w:left="3600" w:hanging="360"/>
+      </w:pPr>
+      <w:rPr>
+        <w:rFonts w:ascii="Courier New" w:hAnsi="Courier New" w:cs="Courier New" w:hint="default"/>
+      </w:rPr>
+    </w:lvl>
+    <w:lvl w:ilvl="5" w:tplc="04090005" w:tentative="1">
+      <w:start w:val="1"/>
+      <w:numFmt w:val="bullet"/>
+      <w:lvlText w:val=""/>
+      <w:lvlJc w:val="left"/>
+      <w:pPr>
+        <w:ind w:left="4320" w:hanging="360"/>
+      </w:pPr>
+      <w:rPr>
+        <w:rFonts w:ascii="Wingdings" w:hAnsi="Wingdings" w:hint="default"/>
+      </w:rPr>
+    </w:lvl>
+    <w:lvl w:ilvl="6" w:tplc="04090001" w:tentative="1">
+      <w:start w:val="1"/>
+      <w:numFmt w:val="bullet"/>
+      <w:lvlText w:val=""/>
+      <w:lvlJc w:val="left"/>
+      <w:pPr>
+        <w:ind w:left="5040" w:hanging="360"/>
+      </w:pPr>
+      <w:rPr>
+        <w:rFonts w:ascii="Symbol" w:hAnsi="Symbol" w:hint="default"/>
+      </w:rPr>
+    </w:lvl>
+    <w:lvl w:ilvl="7" w:tplc="04090003" w:tentative="1">
+      <w:start w:val="1"/>
+      <w:numFmt w:val="bullet"/>
+      <w:lvlText w:val="o"/>
+      <w:lvlJc w:val="left"/>
+      <w:pPr>
+        <w:ind w:left="5760" w:hanging="360"/>
+      </w:pPr>
+      <w:rPr>
+        <w:rFonts w:ascii="Courier New" w:hAnsi="Courier New" w:cs="Courier New" w:hint="default"/>
+      </w:rPr>
+    </w:lvl>
+    <w:lvl w:ilvl="8" w:tplc="04090005" w:tentative="1">
+      <w:start w:val="1"/>
+      <w:numFmt w:val="bullet"/>
+      <w:lvlText w:val=""/>
+      <w:lvlJc w:val="left"/>
+      <w:pPr>
+        <w:ind w:left="6480" w:hanging="360"/>
+      </w:pPr>
+      <w:rPr>
+        <w:rFonts w:ascii="Wingdings" w:hAnsi="Wingdings" w:hint="default"/>
+      </w:rPr>
+    </w:lvl>
+  </w:abstractNum>
+  <w:abstractNum w:abstractNumId="3" w15:restartNumberingAfterBreak="0">
     <w:nsid w:val="2530651D"/>
     <w:multiLevelType w:val="multilevel"/>
     <w:tmpl w:val="B298F3A2"/>
@@ -3676,11 +7495,713 @@
       </w:rPr>
     </w:lvl>
   </w:abstractNum>
+  <w:abstractNum w:abstractNumId="4" w15:restartNumberingAfterBreak="0">
+    <w:nsid w:val="2AF65977"/>
+    <w:multiLevelType w:val="hybridMultilevel"/>
+    <w:tmpl w:val="EED2B5E4"/>
+    <w:lvl w:ilvl="0" w:tplc="04090001">
+      <w:start w:val="1"/>
+      <w:numFmt w:val="bullet"/>
+      <w:lvlText w:val=""/>
+      <w:lvlJc w:val="left"/>
+      <w:pPr>
+        <w:ind w:left="720" w:hanging="360"/>
+      </w:pPr>
+      <w:rPr>
+        <w:rFonts w:ascii="Symbol" w:hAnsi="Symbol" w:hint="default"/>
+      </w:rPr>
+    </w:lvl>
+    <w:lvl w:ilvl="1" w:tplc="04090003" w:tentative="1">
+      <w:start w:val="1"/>
+      <w:numFmt w:val="bullet"/>
+      <w:lvlText w:val="o"/>
+      <w:lvlJc w:val="left"/>
+      <w:pPr>
+        <w:ind w:left="1440" w:hanging="360"/>
+      </w:pPr>
+      <w:rPr>
+        <w:rFonts w:ascii="Courier New" w:hAnsi="Courier New" w:cs="Courier New" w:hint="default"/>
+      </w:rPr>
+    </w:lvl>
+    <w:lvl w:ilvl="2" w:tplc="04090005" w:tentative="1">
+      <w:start w:val="1"/>
+      <w:numFmt w:val="bullet"/>
+      <w:lvlText w:val=""/>
+      <w:lvlJc w:val="left"/>
+      <w:pPr>
+        <w:ind w:left="2160" w:hanging="360"/>
+      </w:pPr>
+      <w:rPr>
+        <w:rFonts w:ascii="Wingdings" w:hAnsi="Wingdings" w:hint="default"/>
+      </w:rPr>
+    </w:lvl>
+    <w:lvl w:ilvl="3" w:tplc="04090001" w:tentative="1">
+      <w:start w:val="1"/>
+      <w:numFmt w:val="bullet"/>
+      <w:lvlText w:val=""/>
+      <w:lvlJc w:val="left"/>
+      <w:pPr>
+        <w:ind w:left="2880" w:hanging="360"/>
+      </w:pPr>
+      <w:rPr>
+        <w:rFonts w:ascii="Symbol" w:hAnsi="Symbol" w:hint="default"/>
+      </w:rPr>
+    </w:lvl>
+    <w:lvl w:ilvl="4" w:tplc="04090003" w:tentative="1">
+      <w:start w:val="1"/>
+      <w:numFmt w:val="bullet"/>
+      <w:lvlText w:val="o"/>
+      <w:lvlJc w:val="left"/>
+      <w:pPr>
+        <w:ind w:left="3600" w:hanging="360"/>
+      </w:pPr>
+      <w:rPr>
+        <w:rFonts w:ascii="Courier New" w:hAnsi="Courier New" w:cs="Courier New" w:hint="default"/>
+      </w:rPr>
+    </w:lvl>
+    <w:lvl w:ilvl="5" w:tplc="04090005" w:tentative="1">
+      <w:start w:val="1"/>
+      <w:numFmt w:val="bullet"/>
+      <w:lvlText w:val=""/>
+      <w:lvlJc w:val="left"/>
+      <w:pPr>
+        <w:ind w:left="4320" w:hanging="360"/>
+      </w:pPr>
+      <w:rPr>
+        <w:rFonts w:ascii="Wingdings" w:hAnsi="Wingdings" w:hint="default"/>
+      </w:rPr>
+    </w:lvl>
+    <w:lvl w:ilvl="6" w:tplc="04090001" w:tentative="1">
+      <w:start w:val="1"/>
+      <w:numFmt w:val="bullet"/>
+      <w:lvlText w:val=""/>
+      <w:lvlJc w:val="left"/>
+      <w:pPr>
+        <w:ind w:left="5040" w:hanging="360"/>
+      </w:pPr>
+      <w:rPr>
+        <w:rFonts w:ascii="Symbol" w:hAnsi="Symbol" w:hint="default"/>
+      </w:rPr>
+    </w:lvl>
+    <w:lvl w:ilvl="7" w:tplc="04090003" w:tentative="1">
+      <w:start w:val="1"/>
+      <w:numFmt w:val="bullet"/>
+      <w:lvlText w:val="o"/>
+      <w:lvlJc w:val="left"/>
+      <w:pPr>
+        <w:ind w:left="5760" w:hanging="360"/>
+      </w:pPr>
+      <w:rPr>
+        <w:rFonts w:ascii="Courier New" w:hAnsi="Courier New" w:cs="Courier New" w:hint="default"/>
+      </w:rPr>
+    </w:lvl>
+    <w:lvl w:ilvl="8" w:tplc="04090005" w:tentative="1">
+      <w:start w:val="1"/>
+      <w:numFmt w:val="bullet"/>
+      <w:lvlText w:val=""/>
+      <w:lvlJc w:val="left"/>
+      <w:pPr>
+        <w:ind w:left="6480" w:hanging="360"/>
+      </w:pPr>
+      <w:rPr>
+        <w:rFonts w:ascii="Wingdings" w:hAnsi="Wingdings" w:hint="default"/>
+      </w:rPr>
+    </w:lvl>
+  </w:abstractNum>
+  <w:abstractNum w:abstractNumId="5" w15:restartNumberingAfterBreak="0">
+    <w:nsid w:val="473E4B92"/>
+    <w:multiLevelType w:val="hybridMultilevel"/>
+    <w:tmpl w:val="F01ABFE0"/>
+    <w:lvl w:ilvl="0" w:tplc="04090001">
+      <w:start w:val="1"/>
+      <w:numFmt w:val="bullet"/>
+      <w:lvlText w:val=""/>
+      <w:lvlJc w:val="left"/>
+      <w:pPr>
+        <w:ind w:left="1080" w:hanging="360"/>
+      </w:pPr>
+      <w:rPr>
+        <w:rFonts w:ascii="Symbol" w:hAnsi="Symbol" w:hint="default"/>
+      </w:rPr>
+    </w:lvl>
+    <w:lvl w:ilvl="1" w:tplc="04090003" w:tentative="1">
+      <w:start w:val="1"/>
+      <w:numFmt w:val="bullet"/>
+      <w:lvlText w:val="o"/>
+      <w:lvlJc w:val="left"/>
+      <w:pPr>
+        <w:ind w:left="1800" w:hanging="360"/>
+      </w:pPr>
+      <w:rPr>
+        <w:rFonts w:ascii="Courier New" w:hAnsi="Courier New" w:cs="Courier New" w:hint="default"/>
+      </w:rPr>
+    </w:lvl>
+    <w:lvl w:ilvl="2" w:tplc="04090005" w:tentative="1">
+      <w:start w:val="1"/>
+      <w:numFmt w:val="bullet"/>
+      <w:lvlText w:val=""/>
+      <w:lvlJc w:val="left"/>
+      <w:pPr>
+        <w:ind w:left="2520" w:hanging="360"/>
+      </w:pPr>
+      <w:rPr>
+        <w:rFonts w:ascii="Wingdings" w:hAnsi="Wingdings" w:hint="default"/>
+      </w:rPr>
+    </w:lvl>
+    <w:lvl w:ilvl="3" w:tplc="04090001" w:tentative="1">
+      <w:start w:val="1"/>
+      <w:numFmt w:val="bullet"/>
+      <w:lvlText w:val=""/>
+      <w:lvlJc w:val="left"/>
+      <w:pPr>
+        <w:ind w:left="3240" w:hanging="360"/>
+      </w:pPr>
+      <w:rPr>
+        <w:rFonts w:ascii="Symbol" w:hAnsi="Symbol" w:hint="default"/>
+      </w:rPr>
+    </w:lvl>
+    <w:lvl w:ilvl="4" w:tplc="04090003" w:tentative="1">
+      <w:start w:val="1"/>
+      <w:numFmt w:val="bullet"/>
+      <w:lvlText w:val="o"/>
+      <w:lvlJc w:val="left"/>
+      <w:pPr>
+        <w:ind w:left="3960" w:hanging="360"/>
+      </w:pPr>
+      <w:rPr>
+        <w:rFonts w:ascii="Courier New" w:hAnsi="Courier New" w:cs="Courier New" w:hint="default"/>
+      </w:rPr>
+    </w:lvl>
+    <w:lvl w:ilvl="5" w:tplc="04090005" w:tentative="1">
+      <w:start w:val="1"/>
+      <w:numFmt w:val="bullet"/>
+      <w:lvlText w:val=""/>
+      <w:lvlJc w:val="left"/>
+      <w:pPr>
+        <w:ind w:left="4680" w:hanging="360"/>
+      </w:pPr>
+      <w:rPr>
+        <w:rFonts w:ascii="Wingdings" w:hAnsi="Wingdings" w:hint="default"/>
+      </w:rPr>
+    </w:lvl>
+    <w:lvl w:ilvl="6" w:tplc="04090001" w:tentative="1">
+      <w:start w:val="1"/>
+      <w:numFmt w:val="bullet"/>
+      <w:lvlText w:val=""/>
+      <w:lvlJc w:val="left"/>
+      <w:pPr>
+        <w:ind w:left="5400" w:hanging="360"/>
+      </w:pPr>
+      <w:rPr>
+        <w:rFonts w:ascii="Symbol" w:hAnsi="Symbol" w:hint="default"/>
+      </w:rPr>
+    </w:lvl>
+    <w:lvl w:ilvl="7" w:tplc="04090003" w:tentative="1">
+      <w:start w:val="1"/>
+      <w:numFmt w:val="bullet"/>
+      <w:lvlText w:val="o"/>
+      <w:lvlJc w:val="left"/>
+      <w:pPr>
+        <w:ind w:left="6120" w:hanging="360"/>
+      </w:pPr>
+      <w:rPr>
+        <w:rFonts w:ascii="Courier New" w:hAnsi="Courier New" w:cs="Courier New" w:hint="default"/>
+      </w:rPr>
+    </w:lvl>
+    <w:lvl w:ilvl="8" w:tplc="04090005" w:tentative="1">
+      <w:start w:val="1"/>
+      <w:numFmt w:val="bullet"/>
+      <w:lvlText w:val=""/>
+      <w:lvlJc w:val="left"/>
+      <w:pPr>
+        <w:ind w:left="6840" w:hanging="360"/>
+      </w:pPr>
+      <w:rPr>
+        <w:rFonts w:ascii="Wingdings" w:hAnsi="Wingdings" w:hint="default"/>
+      </w:rPr>
+    </w:lvl>
+  </w:abstractNum>
+  <w:abstractNum w:abstractNumId="6" w15:restartNumberingAfterBreak="0">
+    <w:nsid w:val="51196BBC"/>
+    <w:multiLevelType w:val="hybridMultilevel"/>
+    <w:tmpl w:val="203E6500"/>
+    <w:lvl w:ilvl="0" w:tplc="04090001">
+      <w:start w:val="1"/>
+      <w:numFmt w:val="bullet"/>
+      <w:lvlText w:val=""/>
+      <w:lvlJc w:val="left"/>
+      <w:pPr>
+        <w:ind w:left="720" w:hanging="360"/>
+      </w:pPr>
+      <w:rPr>
+        <w:rFonts w:ascii="Symbol" w:hAnsi="Symbol" w:hint="default"/>
+      </w:rPr>
+    </w:lvl>
+    <w:lvl w:ilvl="1" w:tplc="04090003">
+      <w:start w:val="1"/>
+      <w:numFmt w:val="bullet"/>
+      <w:lvlText w:val="o"/>
+      <w:lvlJc w:val="left"/>
+      <w:pPr>
+        <w:ind w:left="1440" w:hanging="360"/>
+      </w:pPr>
+      <w:rPr>
+        <w:rFonts w:ascii="Courier New" w:hAnsi="Courier New" w:cs="Courier New" w:hint="default"/>
+      </w:rPr>
+    </w:lvl>
+    <w:lvl w:ilvl="2" w:tplc="04090005" w:tentative="1">
+      <w:start w:val="1"/>
+      <w:numFmt w:val="bullet"/>
+      <w:lvlText w:val=""/>
+      <w:lvlJc w:val="left"/>
+      <w:pPr>
+        <w:ind w:left="2160" w:hanging="360"/>
+      </w:pPr>
+      <w:rPr>
+        <w:rFonts w:ascii="Wingdings" w:hAnsi="Wingdings" w:hint="default"/>
+      </w:rPr>
+    </w:lvl>
+    <w:lvl w:ilvl="3" w:tplc="04090001" w:tentative="1">
+      <w:start w:val="1"/>
+      <w:numFmt w:val="bullet"/>
+      <w:lvlText w:val=""/>
+      <w:lvlJc w:val="left"/>
+      <w:pPr>
+        <w:ind w:left="2880" w:hanging="360"/>
+      </w:pPr>
+      <w:rPr>
+        <w:rFonts w:ascii="Symbol" w:hAnsi="Symbol" w:hint="default"/>
+      </w:rPr>
+    </w:lvl>
+    <w:lvl w:ilvl="4" w:tplc="04090003" w:tentative="1">
+      <w:start w:val="1"/>
+      <w:numFmt w:val="bullet"/>
+      <w:lvlText w:val="o"/>
+      <w:lvlJc w:val="left"/>
+      <w:pPr>
+        <w:ind w:left="3600" w:hanging="360"/>
+      </w:pPr>
+      <w:rPr>
+        <w:rFonts w:ascii="Courier New" w:hAnsi="Courier New" w:cs="Courier New" w:hint="default"/>
+      </w:rPr>
+    </w:lvl>
+    <w:lvl w:ilvl="5" w:tplc="04090005" w:tentative="1">
+      <w:start w:val="1"/>
+      <w:numFmt w:val="bullet"/>
+      <w:lvlText w:val=""/>
+      <w:lvlJc w:val="left"/>
+      <w:pPr>
+        <w:ind w:left="4320" w:hanging="360"/>
+      </w:pPr>
+      <w:rPr>
+        <w:rFonts w:ascii="Wingdings" w:hAnsi="Wingdings" w:hint="default"/>
+      </w:rPr>
+    </w:lvl>
+    <w:lvl w:ilvl="6" w:tplc="04090001" w:tentative="1">
+      <w:start w:val="1"/>
+      <w:numFmt w:val="bullet"/>
+      <w:lvlText w:val=""/>
+      <w:lvlJc w:val="left"/>
+      <w:pPr>
+        <w:ind w:left="5040" w:hanging="360"/>
+      </w:pPr>
+      <w:rPr>
+        <w:rFonts w:ascii="Symbol" w:hAnsi="Symbol" w:hint="default"/>
+      </w:rPr>
+    </w:lvl>
+    <w:lvl w:ilvl="7" w:tplc="04090003" w:tentative="1">
+      <w:start w:val="1"/>
+      <w:numFmt w:val="bullet"/>
+      <w:lvlText w:val="o"/>
+      <w:lvlJc w:val="left"/>
+      <w:pPr>
+        <w:ind w:left="5760" w:hanging="360"/>
+      </w:pPr>
+      <w:rPr>
+        <w:rFonts w:ascii="Courier New" w:hAnsi="Courier New" w:cs="Courier New" w:hint="default"/>
+      </w:rPr>
+    </w:lvl>
+    <w:lvl w:ilvl="8" w:tplc="04090005" w:tentative="1">
+      <w:start w:val="1"/>
+      <w:numFmt w:val="bullet"/>
+      <w:lvlText w:val=""/>
+      <w:lvlJc w:val="left"/>
+      <w:pPr>
+        <w:ind w:left="6480" w:hanging="360"/>
+      </w:pPr>
+      <w:rPr>
+        <w:rFonts w:ascii="Wingdings" w:hAnsi="Wingdings" w:hint="default"/>
+      </w:rPr>
+    </w:lvl>
+  </w:abstractNum>
+  <w:abstractNum w:abstractNumId="7" w15:restartNumberingAfterBreak="0">
+    <w:nsid w:val="661F7D0B"/>
+    <w:multiLevelType w:val="hybridMultilevel"/>
+    <w:tmpl w:val="C4BE55F2"/>
+    <w:lvl w:ilvl="0" w:tplc="04090001">
+      <w:start w:val="1"/>
+      <w:numFmt w:val="bullet"/>
+      <w:lvlText w:val=""/>
+      <w:lvlJc w:val="left"/>
+      <w:pPr>
+        <w:ind w:left="720" w:hanging="360"/>
+      </w:pPr>
+      <w:rPr>
+        <w:rFonts w:ascii="Symbol" w:hAnsi="Symbol" w:hint="default"/>
+      </w:rPr>
+    </w:lvl>
+    <w:lvl w:ilvl="1" w:tplc="04090003" w:tentative="1">
+      <w:start w:val="1"/>
+      <w:numFmt w:val="bullet"/>
+      <w:lvlText w:val="o"/>
+      <w:lvlJc w:val="left"/>
+      <w:pPr>
+        <w:ind w:left="1440" w:hanging="360"/>
+      </w:pPr>
+      <w:rPr>
+        <w:rFonts w:ascii="Courier New" w:hAnsi="Courier New" w:cs="Courier New" w:hint="default"/>
+      </w:rPr>
+    </w:lvl>
+    <w:lvl w:ilvl="2" w:tplc="04090005" w:tentative="1">
+      <w:start w:val="1"/>
+      <w:numFmt w:val="bullet"/>
+      <w:lvlText w:val=""/>
+      <w:lvlJc w:val="left"/>
+      <w:pPr>
+        <w:ind w:left="2160" w:hanging="360"/>
+      </w:pPr>
+      <w:rPr>
+        <w:rFonts w:ascii="Wingdings" w:hAnsi="Wingdings" w:hint="default"/>
+      </w:rPr>
+    </w:lvl>
+    <w:lvl w:ilvl="3" w:tplc="04090001" w:tentative="1">
+      <w:start w:val="1"/>
+      <w:numFmt w:val="bullet"/>
+      <w:lvlText w:val=""/>
+      <w:lvlJc w:val="left"/>
+      <w:pPr>
+        <w:ind w:left="2880" w:hanging="360"/>
+      </w:pPr>
+      <w:rPr>
+        <w:rFonts w:ascii="Symbol" w:hAnsi="Symbol" w:hint="default"/>
+      </w:rPr>
+    </w:lvl>
+    <w:lvl w:ilvl="4" w:tplc="04090003" w:tentative="1">
+      <w:start w:val="1"/>
+      <w:numFmt w:val="bullet"/>
+      <w:lvlText w:val="o"/>
+      <w:lvlJc w:val="left"/>
+      <w:pPr>
+        <w:ind w:left="3600" w:hanging="360"/>
+      </w:pPr>
+      <w:rPr>
+        <w:rFonts w:ascii="Courier New" w:hAnsi="Courier New" w:cs="Courier New" w:hint="default"/>
+      </w:rPr>
+    </w:lvl>
+    <w:lvl w:ilvl="5" w:tplc="04090005" w:tentative="1">
+      <w:start w:val="1"/>
+      <w:numFmt w:val="bullet"/>
+      <w:lvlText w:val=""/>
+      <w:lvlJc w:val="left"/>
+      <w:pPr>
+        <w:ind w:left="4320" w:hanging="360"/>
+      </w:pPr>
+      <w:rPr>
+        <w:rFonts w:ascii="Wingdings" w:hAnsi="Wingdings" w:hint="default"/>
+      </w:rPr>
+    </w:lvl>
+    <w:lvl w:ilvl="6" w:tplc="04090001" w:tentative="1">
+      <w:start w:val="1"/>
+      <w:numFmt w:val="bullet"/>
+      <w:lvlText w:val=""/>
+      <w:lvlJc w:val="left"/>
+      <w:pPr>
+        <w:ind w:left="5040" w:hanging="360"/>
+      </w:pPr>
+      <w:rPr>
+        <w:rFonts w:ascii="Symbol" w:hAnsi="Symbol" w:hint="default"/>
+      </w:rPr>
+    </w:lvl>
+    <w:lvl w:ilvl="7" w:tplc="04090003" w:tentative="1">
+      <w:start w:val="1"/>
+      <w:numFmt w:val="bullet"/>
+      <w:lvlText w:val="o"/>
+      <w:lvlJc w:val="left"/>
+      <w:pPr>
+        <w:ind w:left="5760" w:hanging="360"/>
+      </w:pPr>
+      <w:rPr>
+        <w:rFonts w:ascii="Courier New" w:hAnsi="Courier New" w:cs="Courier New" w:hint="default"/>
+      </w:rPr>
+    </w:lvl>
+    <w:lvl w:ilvl="8" w:tplc="04090005" w:tentative="1">
+      <w:start w:val="1"/>
+      <w:numFmt w:val="bullet"/>
+      <w:lvlText w:val=""/>
+      <w:lvlJc w:val="left"/>
+      <w:pPr>
+        <w:ind w:left="6480" w:hanging="360"/>
+      </w:pPr>
+      <w:rPr>
+        <w:rFonts w:ascii="Wingdings" w:hAnsi="Wingdings" w:hint="default"/>
+      </w:rPr>
+    </w:lvl>
+  </w:abstractNum>
+  <w:abstractNum w:abstractNumId="8" w15:restartNumberingAfterBreak="0">
+    <w:nsid w:val="6BC36A44"/>
+    <w:multiLevelType w:val="hybridMultilevel"/>
+    <w:tmpl w:val="DF147DBE"/>
+    <w:lvl w:ilvl="0" w:tplc="04090001">
+      <w:start w:val="1"/>
+      <w:numFmt w:val="bullet"/>
+      <w:lvlText w:val=""/>
+      <w:lvlJc w:val="left"/>
+      <w:pPr>
+        <w:ind w:left="720" w:hanging="360"/>
+      </w:pPr>
+      <w:rPr>
+        <w:rFonts w:ascii="Symbol" w:hAnsi="Symbol" w:hint="default"/>
+      </w:rPr>
+    </w:lvl>
+    <w:lvl w:ilvl="1" w:tplc="04090003">
+      <w:start w:val="1"/>
+      <w:numFmt w:val="bullet"/>
+      <w:lvlText w:val="o"/>
+      <w:lvlJc w:val="left"/>
+      <w:pPr>
+        <w:ind w:left="1440" w:hanging="360"/>
+      </w:pPr>
+      <w:rPr>
+        <w:rFonts w:ascii="Courier New" w:hAnsi="Courier New" w:cs="Courier New" w:hint="default"/>
+      </w:rPr>
+    </w:lvl>
+    <w:lvl w:ilvl="2" w:tplc="04090005" w:tentative="1">
+      <w:start w:val="1"/>
+      <w:numFmt w:val="bullet"/>
+      <w:lvlText w:val=""/>
+      <w:lvlJc w:val="left"/>
+      <w:pPr>
+        <w:ind w:left="2160" w:hanging="360"/>
+      </w:pPr>
+      <w:rPr>
+        <w:rFonts w:ascii="Wingdings" w:hAnsi="Wingdings" w:hint="default"/>
+      </w:rPr>
+    </w:lvl>
+    <w:lvl w:ilvl="3" w:tplc="04090001" w:tentative="1">
+      <w:start w:val="1"/>
+      <w:numFmt w:val="bullet"/>
+      <w:lvlText w:val=""/>
+      <w:lvlJc w:val="left"/>
+      <w:pPr>
+        <w:ind w:left="2880" w:hanging="360"/>
+      </w:pPr>
+      <w:rPr>
+        <w:rFonts w:ascii="Symbol" w:hAnsi="Symbol" w:hint="default"/>
+      </w:rPr>
+    </w:lvl>
+    <w:lvl w:ilvl="4" w:tplc="04090003" w:tentative="1">
+      <w:start w:val="1"/>
+      <w:numFmt w:val="bullet"/>
+      <w:lvlText w:val="o"/>
+      <w:lvlJc w:val="left"/>
+      <w:pPr>
+        <w:ind w:left="3600" w:hanging="360"/>
+      </w:pPr>
+      <w:rPr>
+        <w:rFonts w:ascii="Courier New" w:hAnsi="Courier New" w:cs="Courier New" w:hint="default"/>
+      </w:rPr>
+    </w:lvl>
+    <w:lvl w:ilvl="5" w:tplc="04090005" w:tentative="1">
+      <w:start w:val="1"/>
+      <w:numFmt w:val="bullet"/>
+      <w:lvlText w:val=""/>
+      <w:lvlJc w:val="left"/>
+      <w:pPr>
+        <w:ind w:left="4320" w:hanging="360"/>
+      </w:pPr>
+      <w:rPr>
+        <w:rFonts w:ascii="Wingdings" w:hAnsi="Wingdings" w:hint="default"/>
+      </w:rPr>
+    </w:lvl>
+    <w:lvl w:ilvl="6" w:tplc="04090001" w:tentative="1">
+      <w:start w:val="1"/>
+      <w:numFmt w:val="bullet"/>
+      <w:lvlText w:val=""/>
+      <w:lvlJc w:val="left"/>
+      <w:pPr>
+        <w:ind w:left="5040" w:hanging="360"/>
+      </w:pPr>
+      <w:rPr>
+        <w:rFonts w:ascii="Symbol" w:hAnsi="Symbol" w:hint="default"/>
+      </w:rPr>
+    </w:lvl>
+    <w:lvl w:ilvl="7" w:tplc="04090003" w:tentative="1">
+      <w:start w:val="1"/>
+      <w:numFmt w:val="bullet"/>
+      <w:lvlText w:val="o"/>
+      <w:lvlJc w:val="left"/>
+      <w:pPr>
+        <w:ind w:left="5760" w:hanging="360"/>
+      </w:pPr>
+      <w:rPr>
+        <w:rFonts w:ascii="Courier New" w:hAnsi="Courier New" w:cs="Courier New" w:hint="default"/>
+      </w:rPr>
+    </w:lvl>
+    <w:lvl w:ilvl="8" w:tplc="04090005" w:tentative="1">
+      <w:start w:val="1"/>
+      <w:numFmt w:val="bullet"/>
+      <w:lvlText w:val=""/>
+      <w:lvlJc w:val="left"/>
+      <w:pPr>
+        <w:ind w:left="6480" w:hanging="360"/>
+      </w:pPr>
+      <w:rPr>
+        <w:rFonts w:ascii="Wingdings" w:hAnsi="Wingdings" w:hint="default"/>
+      </w:rPr>
+    </w:lvl>
+  </w:abstractNum>
+  <w:abstractNum w:abstractNumId="9" w15:restartNumberingAfterBreak="0">
+    <w:nsid w:val="76AF786A"/>
+    <w:multiLevelType w:val="hybridMultilevel"/>
+    <w:tmpl w:val="5A886816"/>
+    <w:lvl w:ilvl="0" w:tplc="04090001">
+      <w:start w:val="1"/>
+      <w:numFmt w:val="bullet"/>
+      <w:lvlText w:val=""/>
+      <w:lvlJc w:val="left"/>
+      <w:pPr>
+        <w:ind w:left="720" w:hanging="360"/>
+      </w:pPr>
+      <w:rPr>
+        <w:rFonts w:ascii="Symbol" w:hAnsi="Symbol" w:hint="default"/>
+      </w:rPr>
+    </w:lvl>
+    <w:lvl w:ilvl="1" w:tplc="04090003" w:tentative="1">
+      <w:start w:val="1"/>
+      <w:numFmt w:val="bullet"/>
+      <w:lvlText w:val="o"/>
+      <w:lvlJc w:val="left"/>
+      <w:pPr>
+        <w:ind w:left="1440" w:hanging="360"/>
+      </w:pPr>
+      <w:rPr>
+        <w:rFonts w:ascii="Courier New" w:hAnsi="Courier New" w:cs="Courier New" w:hint="default"/>
+      </w:rPr>
+    </w:lvl>
+    <w:lvl w:ilvl="2" w:tplc="04090005" w:tentative="1">
+      <w:start w:val="1"/>
+      <w:numFmt w:val="bullet"/>
+      <w:lvlText w:val=""/>
+      <w:lvlJc w:val="left"/>
+      <w:pPr>
+        <w:ind w:left="2160" w:hanging="360"/>
+      </w:pPr>
+      <w:rPr>
+        <w:rFonts w:ascii="Wingdings" w:hAnsi="Wingdings" w:hint="default"/>
+      </w:rPr>
+    </w:lvl>
+    <w:lvl w:ilvl="3" w:tplc="04090001" w:tentative="1">
+      <w:start w:val="1"/>
+      <w:numFmt w:val="bullet"/>
+      <w:lvlText w:val=""/>
+      <w:lvlJc w:val="left"/>
+      <w:pPr>
+        <w:ind w:left="2880" w:hanging="360"/>
+      </w:pPr>
+      <w:rPr>
+        <w:rFonts w:ascii="Symbol" w:hAnsi="Symbol" w:hint="default"/>
+      </w:rPr>
+    </w:lvl>
+    <w:lvl w:ilvl="4" w:tplc="04090003" w:tentative="1">
+      <w:start w:val="1"/>
+      <w:numFmt w:val="bullet"/>
+      <w:lvlText w:val="o"/>
+      <w:lvlJc w:val="left"/>
+      <w:pPr>
+        <w:ind w:left="3600" w:hanging="360"/>
+      </w:pPr>
+      <w:rPr>
+        <w:rFonts w:ascii="Courier New" w:hAnsi="Courier New" w:cs="Courier New" w:hint="default"/>
+      </w:rPr>
+    </w:lvl>
+    <w:lvl w:ilvl="5" w:tplc="04090005" w:tentative="1">
+      <w:start w:val="1"/>
+      <w:numFmt w:val="bullet"/>
+      <w:lvlText w:val=""/>
+      <w:lvlJc w:val="left"/>
+      <w:pPr>
+        <w:ind w:left="4320" w:hanging="360"/>
+      </w:pPr>
+      <w:rPr>
+        <w:rFonts w:ascii="Wingdings" w:hAnsi="Wingdings" w:hint="default"/>
+      </w:rPr>
+    </w:lvl>
+    <w:lvl w:ilvl="6" w:tplc="04090001" w:tentative="1">
+      <w:start w:val="1"/>
+      <w:numFmt w:val="bullet"/>
+      <w:lvlText w:val=""/>
+      <w:lvlJc w:val="left"/>
+      <w:pPr>
+        <w:ind w:left="5040" w:hanging="360"/>
+      </w:pPr>
+      <w:rPr>
+        <w:rFonts w:ascii="Symbol" w:hAnsi="Symbol" w:hint="default"/>
+      </w:rPr>
+    </w:lvl>
+    <w:lvl w:ilvl="7" w:tplc="04090003" w:tentative="1">
+      <w:start w:val="1"/>
+      <w:numFmt w:val="bullet"/>
+      <w:lvlText w:val="o"/>
+      <w:lvlJc w:val="left"/>
+      <w:pPr>
+        <w:ind w:left="5760" w:hanging="360"/>
+      </w:pPr>
+      <w:rPr>
+        <w:rFonts w:ascii="Courier New" w:hAnsi="Courier New" w:cs="Courier New" w:hint="default"/>
+      </w:rPr>
+    </w:lvl>
+    <w:lvl w:ilvl="8" w:tplc="04090005" w:tentative="1">
+      <w:start w:val="1"/>
+      <w:numFmt w:val="bullet"/>
+      <w:lvlText w:val=""/>
+      <w:lvlJc w:val="left"/>
+      <w:pPr>
+        <w:ind w:left="6480" w:hanging="360"/>
+      </w:pPr>
+      <w:rPr>
+        <w:rFonts w:ascii="Wingdings" w:hAnsi="Wingdings" w:hint="default"/>
+      </w:rPr>
+    </w:lvl>
+  </w:abstractNum>
   <w:num w:numId="1">
     <w:abstractNumId w:val="0"/>
   </w:num>
   <w:num w:numId="2">
+    <w:abstractNumId w:val="3"/>
+  </w:num>
+  <w:num w:numId="3">
+    <w:abstractNumId w:val="4"/>
+  </w:num>
+  <w:num w:numId="4">
+    <w:abstractNumId w:val="7"/>
+  </w:num>
+  <w:num w:numId="5">
     <w:abstractNumId w:val="1"/>
+  </w:num>
+  <w:num w:numId="6">
+    <w:abstractNumId w:val="9"/>
+  </w:num>
+  <w:num w:numId="7">
+    <w:abstractNumId w:val="2"/>
+  </w:num>
+  <w:num w:numId="8">
+    <w:abstractNumId w:val="6"/>
+  </w:num>
+  <w:num w:numId="9">
+    <w:abstractNumId w:val="8"/>
+  </w:num>
+  <w:num w:numId="10">
+    <w:abstractNumId w:val="5"/>
   </w:num>
 </w:numbering>
 </file>
@@ -3857,7 +8378,7 @@
     <w:lsdException w:name="Table Web 2" w:semiHidden="1" w:unhideWhenUsed="1"/>
     <w:lsdException w:name="Table Web 3" w:semiHidden="1" w:unhideWhenUsed="1"/>
     <w:lsdException w:name="Balloon Text" w:semiHidden="1" w:unhideWhenUsed="1"/>
-    <w:lsdException w:name="Table Grid" w:semiHidden="1" w:uiPriority="39" w:unhideWhenUsed="1"/>
+    <w:lsdException w:name="Table Grid" w:uiPriority="39"/>
     <w:lsdException w:name="Table Theme" w:semiHidden="1" w:unhideWhenUsed="1"/>
     <w:lsdException w:name="Placeholder Text" w:semiHidden="1"/>
     <w:lsdException w:name="No Spacing" w:uiPriority="1" w:qFormat="1"/>
@@ -4242,6 +8763,73 @@
       <w:bCs/>
     </w:rPr>
   </w:style>
+  <w:style w:type="character" w:styleId="FollowedHyperlink">
+    <w:name w:val="FollowedHyperlink"/>
+    <w:basedOn w:val="DefaultParagraphFont"/>
+    <w:uiPriority w:val="99"/>
+    <w:semiHidden/>
+    <w:unhideWhenUsed/>
+    <w:rsid w:val="00A25AF2"/>
+    <w:rPr>
+      <w:color w:val="954F72" w:themeColor="followedHyperlink"/>
+      <w:u w:val="single"/>
+    </w:rPr>
+  </w:style>
+  <w:style w:type="paragraph" w:styleId="Header">
+    <w:name w:val="header"/>
+    <w:basedOn w:val="Normal"/>
+    <w:link w:val="HeaderChar"/>
+    <w:uiPriority w:val="99"/>
+    <w:unhideWhenUsed/>
+    <w:rsid w:val="00783C2E"/>
+    <w:pPr>
+      <w:tabs>
+        <w:tab w:val="center" w:pos="4680"/>
+        <w:tab w:val="right" w:pos="9360"/>
+      </w:tabs>
+      <w:spacing w:after="0" w:line="240" w:lineRule="auto"/>
+    </w:pPr>
+  </w:style>
+  <w:style w:type="character" w:customStyle="1" w:styleId="HeaderChar">
+    <w:name w:val="Header Char"/>
+    <w:basedOn w:val="DefaultParagraphFont"/>
+    <w:link w:val="Header"/>
+    <w:uiPriority w:val="99"/>
+    <w:rsid w:val="00783C2E"/>
+  </w:style>
+  <w:style w:type="paragraph" w:styleId="Footer">
+    <w:name w:val="footer"/>
+    <w:basedOn w:val="Normal"/>
+    <w:link w:val="FooterChar"/>
+    <w:uiPriority w:val="99"/>
+    <w:unhideWhenUsed/>
+    <w:rsid w:val="00783C2E"/>
+    <w:pPr>
+      <w:tabs>
+        <w:tab w:val="center" w:pos="4680"/>
+        <w:tab w:val="right" w:pos="9360"/>
+      </w:tabs>
+      <w:spacing w:after="0" w:line="240" w:lineRule="auto"/>
+    </w:pPr>
+  </w:style>
+  <w:style w:type="character" w:customStyle="1" w:styleId="FooterChar">
+    <w:name w:val="Footer Char"/>
+    <w:basedOn w:val="DefaultParagraphFont"/>
+    <w:link w:val="Footer"/>
+    <w:uiPriority w:val="99"/>
+    <w:rsid w:val="00783C2E"/>
+  </w:style>
+  <w:style w:type="paragraph" w:styleId="ListParagraph">
+    <w:name w:val="List Paragraph"/>
+    <w:basedOn w:val="Normal"/>
+    <w:uiPriority w:val="34"/>
+    <w:qFormat/>
+    <w:rsid w:val="00783C2E"/>
+    <w:pPr>
+      <w:ind w:left="720"/>
+      <w:contextualSpacing/>
+    </w:pPr>
+  </w:style>
 </w:styles>
 </file>
 

--- a/HTML/css interview questions.docx
+++ b/HTML/css interview questions.docx
@@ -6771,70 +6771,316 @@
           <w:color w:val="222222"/>
           <w:shd w:val="clear" w:color="auto" w:fill="FFFFFF"/>
         </w:rPr>
-        <w:t xml:space="preserve">Ans. </w:t>
-      </w:r>
-      <w:bookmarkStart w:id="0" w:name="_GoBack"/>
-      <w:bookmarkEnd w:id="0"/>
+        <w:t>Ans. a[</w:t>
+      </w:r>
+      <w:proofErr w:type="spellStart"/>
       <w:r>
         <w:rPr>
           <w:rFonts w:ascii="Helvetica" w:hAnsi="Helvetica"/>
           <w:color w:val="222222"/>
           <w:shd w:val="clear" w:color="auto" w:fill="FFFFFF"/>
         </w:rPr>
-        <w:t>a[</w:t>
-      </w:r>
-      <w:proofErr w:type="spellStart"/>
+        <w:t>href</w:t>
+      </w:r>
+      <w:proofErr w:type="spellEnd"/>
       <w:r>
         <w:rPr>
           <w:rFonts w:ascii="Helvetica" w:hAnsi="Helvetica"/>
           <w:color w:val="222222"/>
           <w:shd w:val="clear" w:color="auto" w:fill="FFFFFF"/>
         </w:rPr>
-        <w:t>href</w:t>
-      </w:r>
-      <w:proofErr w:type="spellEnd"/>
+        <w:t>$</w:t>
+      </w:r>
+      <w:proofErr w:type="gramStart"/>
       <w:r>
         <w:rPr>
           <w:rFonts w:ascii="Helvetica" w:hAnsi="Helvetica"/>
           <w:color w:val="222222"/>
           <w:shd w:val="clear" w:color="auto" w:fill="FFFFFF"/>
         </w:rPr>
-        <w:t>$</w:t>
-      </w:r>
-      <w:proofErr w:type="gramStart"/>
+        <w:t>=“</w:t>
+      </w:r>
+      <w:proofErr w:type="gramEnd"/>
       <w:r>
         <w:rPr>
           <w:rFonts w:ascii="Helvetica" w:hAnsi="Helvetica"/>
           <w:color w:val="222222"/>
           <w:shd w:val="clear" w:color="auto" w:fill="FFFFFF"/>
         </w:rPr>
-        <w:t>=“</w:t>
+        <w:t>.pdf”] </w:t>
+      </w:r>
+    </w:p>
+    <w:p>
+      <w:pPr>
+        <w:rPr>
+          <w:sz w:val="24"/>
+          <w:szCs w:val="24"/>
+        </w:rPr>
+      </w:pPr>
+    </w:p>
+    <w:p>
+      <w:pPr>
+        <w:rPr>
+          <w:b/>
+          <w:sz w:val="24"/>
+          <w:szCs w:val="24"/>
+        </w:rPr>
+      </w:pPr>
+      <w:r>
+        <w:rPr>
+          <w:b/>
+          <w:sz w:val="24"/>
+          <w:szCs w:val="24"/>
+        </w:rPr>
+        <w:t>CSS FLEXBOX</w:t>
+      </w:r>
+      <w:r>
+        <w:rPr>
+          <w:b/>
+          <w:sz w:val="24"/>
+          <w:szCs w:val="24"/>
+        </w:rPr>
+        <w:t>:</w:t>
+      </w:r>
+      <w:r>
+        <w:rPr>
+          <w:b/>
+          <w:sz w:val="24"/>
+          <w:szCs w:val="24"/>
+        </w:rPr>
+        <w:t xml:space="preserve"> (</w:t>
+      </w:r>
+      <w:hyperlink r:id="rId12" w:history="1">
+        <w:r>
+          <w:rPr>
+            <w:rStyle w:val="Hyperlink"/>
+            <w:sz w:val="24"/>
+            <w:szCs w:val="24"/>
+          </w:rPr>
+          <w:t>https://www.w3schools.com/css/css3_flexbox.asp</w:t>
+        </w:r>
+      </w:hyperlink>
+      <w:r>
+        <w:rPr>
+          <w:b/>
+          <w:sz w:val="24"/>
+          <w:szCs w:val="24"/>
+        </w:rPr>
+        <w:t>)</w:t>
+      </w:r>
+    </w:p>
+    <w:p>
+      <w:pPr>
+        <w:rPr>
+          <w:sz w:val="24"/>
+          <w:szCs w:val="24"/>
+        </w:rPr>
+      </w:pPr>
+      <w:r>
+        <w:rPr>
+          <w:sz w:val="24"/>
+          <w:szCs w:val="24"/>
+        </w:rPr>
+        <w:t>The Flexible Box Layout Module, makes it easier to design flexible responsive layout structure without using float or positioning.</w:t>
+      </w:r>
+    </w:p>
+    <w:p>
+      <w:pPr>
+        <w:rPr>
+          <w:sz w:val="24"/>
+          <w:szCs w:val="24"/>
+        </w:rPr>
+      </w:pPr>
+    </w:p>
+    <w:p>
+      <w:pPr>
+        <w:spacing w:after="0"/>
+        <w:rPr>
+          <w:b/>
+          <w:sz w:val="24"/>
+          <w:szCs w:val="24"/>
+        </w:rPr>
+      </w:pPr>
+      <w:r>
+        <w:rPr>
+          <w:b/>
+          <w:sz w:val="24"/>
+          <w:szCs w:val="24"/>
+        </w:rPr>
+        <w:lastRenderedPageBreak/>
+        <w:t>What is The Viewport?</w:t>
+      </w:r>
+    </w:p>
+    <w:p>
+      <w:pPr>
+        <w:rPr>
+          <w:sz w:val="24"/>
+          <w:szCs w:val="24"/>
+        </w:rPr>
+      </w:pPr>
+      <w:r>
+        <w:rPr>
+          <w:sz w:val="24"/>
+          <w:szCs w:val="24"/>
+        </w:rPr>
+        <w:t>The viewport is the user's visible area of a web page.</w:t>
+      </w:r>
+      <w:r>
+        <w:rPr>
+          <w:sz w:val="24"/>
+          <w:szCs w:val="24"/>
+        </w:rPr>
+        <w:t xml:space="preserve"> </w:t>
+      </w:r>
+      <w:r>
+        <w:rPr>
+          <w:sz w:val="24"/>
+          <w:szCs w:val="24"/>
+        </w:rPr>
+        <w:t xml:space="preserve">The viewport varies with the </w:t>
+      </w:r>
+      <w:proofErr w:type="gramStart"/>
+      <w:r>
+        <w:rPr>
+          <w:sz w:val="24"/>
+          <w:szCs w:val="24"/>
+        </w:rPr>
+        <w:t>device, and</w:t>
       </w:r>
       <w:proofErr w:type="gramEnd"/>
       <w:r>
         <w:rPr>
-          <w:rFonts w:ascii="Helvetica" w:hAnsi="Helvetica"/>
-          <w:color w:val="222222"/>
-          <w:shd w:val="clear" w:color="auto" w:fill="FFFFFF"/>
-        </w:rPr>
-        <w:t>.pdf”] </w:t>
-      </w:r>
-    </w:p>
-    <w:p>
-      <w:pPr>
-        <w:rPr>
-          <w:sz w:val="24"/>
-          <w:szCs w:val="24"/>
-        </w:rPr>
-      </w:pPr>
-    </w:p>
-    <w:p>
-      <w:pPr>
-        <w:rPr>
-          <w:sz w:val="24"/>
-          <w:szCs w:val="24"/>
-        </w:rPr>
-      </w:pPr>
+          <w:sz w:val="24"/>
+          <w:szCs w:val="24"/>
+        </w:rPr>
+        <w:t xml:space="preserve"> will be smaller on a mobile phone than on a computer screen.</w:t>
+      </w:r>
+    </w:p>
+    <w:p>
+      <w:pPr>
+        <w:rPr>
+          <w:b/>
+          <w:sz w:val="24"/>
+          <w:szCs w:val="24"/>
+        </w:rPr>
+      </w:pPr>
+    </w:p>
+    <w:p>
+      <w:pPr>
+        <w:rPr>
+          <w:b/>
+          <w:sz w:val="24"/>
+          <w:szCs w:val="24"/>
+        </w:rPr>
+      </w:pPr>
+      <w:r>
+        <w:rPr>
+          <w:b/>
+          <w:sz w:val="24"/>
+          <w:szCs w:val="24"/>
+        </w:rPr>
+        <w:t>Setting The Viewport</w:t>
+      </w:r>
+      <w:r>
+        <w:rPr>
+          <w:b/>
+          <w:sz w:val="24"/>
+          <w:szCs w:val="24"/>
+        </w:rPr>
+        <w:t>:</w:t>
+      </w:r>
+      <w:bookmarkStart w:id="0" w:name="_GoBack"/>
+      <w:bookmarkEnd w:id="0"/>
+    </w:p>
+    <w:p>
+      <w:pPr>
+        <w:rPr>
+          <w:sz w:val="24"/>
+          <w:szCs w:val="24"/>
+        </w:rPr>
+      </w:pPr>
+      <w:r>
+        <w:rPr>
+          <w:sz w:val="24"/>
+          <w:szCs w:val="24"/>
+        </w:rPr>
+        <w:t>HTML5 introduced a method to let web designers take control over the viewport, through the &lt;meta&gt; tag.</w:t>
+      </w:r>
+    </w:p>
+    <w:p>
+      <w:pPr>
+        <w:rPr>
+          <w:sz w:val="24"/>
+          <w:szCs w:val="24"/>
+        </w:rPr>
+      </w:pPr>
+      <w:r>
+        <w:rPr>
+          <w:sz w:val="24"/>
+          <w:szCs w:val="24"/>
+        </w:rPr>
+        <w:t>You should include the following &lt;meta&gt; viewport element in all your web pages:</w:t>
+      </w:r>
+    </w:p>
+    <w:p>
+      <w:pPr>
+        <w:rPr>
+          <w:sz w:val="24"/>
+          <w:szCs w:val="24"/>
+        </w:rPr>
+      </w:pPr>
+      <w:r>
+        <w:rPr>
+          <w:sz w:val="24"/>
+          <w:szCs w:val="24"/>
+        </w:rPr>
+        <w:t>&lt;meta name="viewport" content="width=device-width, initial-scale=1.0"&gt;</w:t>
+      </w:r>
+    </w:p>
+    <w:p>
+      <w:pPr>
+        <w:rPr>
+          <w:sz w:val="24"/>
+          <w:szCs w:val="24"/>
+        </w:rPr>
+      </w:pPr>
+      <w:r>
+        <w:rPr>
+          <w:sz w:val="24"/>
+          <w:szCs w:val="24"/>
+        </w:rPr>
+        <w:t>A &lt;meta&gt; viewport element gives the browser instructions on how to control the page's dimensions and scaling.</w:t>
+      </w:r>
+    </w:p>
+    <w:p>
+      <w:pPr>
+        <w:rPr>
+          <w:sz w:val="24"/>
+          <w:szCs w:val="24"/>
+        </w:rPr>
+      </w:pPr>
+      <w:r>
+        <w:rPr>
+          <w:sz w:val="24"/>
+          <w:szCs w:val="24"/>
+        </w:rPr>
+        <w:t>The width=device-width part sets the width of the page to follow the screen-width of the device (which will vary depending on the device).</w:t>
+      </w:r>
+    </w:p>
+    <w:p>
+      <w:pPr>
+        <w:rPr>
+          <w:sz w:val="24"/>
+          <w:szCs w:val="24"/>
+        </w:rPr>
+      </w:pPr>
+      <w:r>
+        <w:rPr>
+          <w:sz w:val="24"/>
+          <w:szCs w:val="24"/>
+        </w:rPr>
+        <w:t>The initial-scale=1.0 part sets the initial zoom level when the page is first loaded by the browser.</w:t>
+      </w:r>
     </w:p>
     <w:p>
       <w:pPr>
@@ -6875,7 +7121,7 @@
           <w:szCs w:val="24"/>
         </w:rPr>
       </w:pPr>
-      <w:hyperlink r:id="rId12" w:history="1">
+      <w:hyperlink r:id="rId13" w:history="1">
         <w:r>
           <w:rPr>
             <w:rStyle w:val="Hyperlink"/>
@@ -6898,7 +7144,7 @@
           <w:szCs w:val="24"/>
         </w:rPr>
       </w:pPr>
-      <w:hyperlink r:id="rId13" w:history="1">
+      <w:hyperlink r:id="rId14" w:history="1">
         <w:r>
           <w:rPr>
             <w:rStyle w:val="Hyperlink"/>

--- a/HTML/css interview questions.docx
+++ b/HTML/css interview questions.docx
@@ -3003,27 +3003,7 @@
           <w:sz w:val="24"/>
           <w:szCs w:val="24"/>
         </w:rPr>
-        <w:t xml:space="preserve">The z-index helps specify the stack order of positioned elements that may overlap one another. The z-index default value is </w:t>
-      </w:r>
-      <w:proofErr w:type="gramStart"/>
-      <w:r>
-        <w:rPr>
-          <w:rFonts w:eastAsia="Times New Roman" w:cs="Times New Roman"/>
-          <w:color w:val="000000"/>
-          <w:sz w:val="24"/>
-          <w:szCs w:val="24"/>
-        </w:rPr>
-        <w:t>zero, and</w:t>
-      </w:r>
-      <w:proofErr w:type="gramEnd"/>
-      <w:r>
-        <w:rPr>
-          <w:rFonts w:eastAsia="Times New Roman" w:cs="Times New Roman"/>
-          <w:color w:val="000000"/>
-          <w:sz w:val="24"/>
-          <w:szCs w:val="24"/>
-        </w:rPr>
-        <w:t xml:space="preserve"> can take on either a positive or negative number.</w:t>
+        <w:t>The z-index helps specify the stack order of positioned elements that may overlap one another. The z-index default value is zero, and can take on either a positive or negative number.</w:t>
       </w:r>
     </w:p>
     <w:p>
@@ -6937,23 +6917,7 @@
           <w:sz w:val="24"/>
           <w:szCs w:val="24"/>
         </w:rPr>
-        <w:t xml:space="preserve">The viewport varies with the </w:t>
-      </w:r>
-      <w:proofErr w:type="gramStart"/>
-      <w:r>
-        <w:rPr>
-          <w:sz w:val="24"/>
-          <w:szCs w:val="24"/>
-        </w:rPr>
-        <w:t>device, and</w:t>
-      </w:r>
-      <w:proofErr w:type="gramEnd"/>
-      <w:r>
-        <w:rPr>
-          <w:sz w:val="24"/>
-          <w:szCs w:val="24"/>
-        </w:rPr>
-        <w:t xml:space="preserve"> will be smaller on a mobile phone than on a computer screen.</w:t>
+        <w:t>The viewport varies with the device, and will be smaller on a mobile phone than on a computer screen.</w:t>
       </w:r>
     </w:p>
     <w:p>
@@ -6988,6 +6952,129 @@
           <w:szCs w:val="24"/>
         </w:rPr>
         <w:t>:</w:t>
+      </w:r>
+    </w:p>
+    <w:p>
+      <w:pPr>
+        <w:rPr>
+          <w:sz w:val="24"/>
+          <w:szCs w:val="24"/>
+        </w:rPr>
+      </w:pPr>
+      <w:r>
+        <w:rPr>
+          <w:sz w:val="24"/>
+          <w:szCs w:val="24"/>
+        </w:rPr>
+        <w:t>HTML5 introduced a method to let web designers take control over the viewport, through the &lt;meta&gt; tag.</w:t>
+      </w:r>
+    </w:p>
+    <w:p>
+      <w:pPr>
+        <w:rPr>
+          <w:sz w:val="24"/>
+          <w:szCs w:val="24"/>
+        </w:rPr>
+      </w:pPr>
+      <w:r>
+        <w:rPr>
+          <w:sz w:val="24"/>
+          <w:szCs w:val="24"/>
+        </w:rPr>
+        <w:t>You should include the following &lt;meta&gt; viewport element in all your web pages:</w:t>
+      </w:r>
+    </w:p>
+    <w:p>
+      <w:pPr>
+        <w:rPr>
+          <w:sz w:val="24"/>
+          <w:szCs w:val="24"/>
+        </w:rPr>
+      </w:pPr>
+      <w:r>
+        <w:rPr>
+          <w:sz w:val="24"/>
+          <w:szCs w:val="24"/>
+        </w:rPr>
+        <w:t>&lt;meta name="viewport" content="width=device-width, initial-scale=1.0"&gt;</w:t>
+      </w:r>
+    </w:p>
+    <w:p>
+      <w:pPr>
+        <w:rPr>
+          <w:sz w:val="24"/>
+          <w:szCs w:val="24"/>
+        </w:rPr>
+      </w:pPr>
+      <w:r>
+        <w:rPr>
+          <w:sz w:val="24"/>
+          <w:szCs w:val="24"/>
+        </w:rPr>
+        <w:t>A &lt;meta&gt; viewport element gives the browser instructions on how to control the page's dimensions and scaling.</w:t>
+      </w:r>
+    </w:p>
+    <w:p>
+      <w:pPr>
+        <w:rPr>
+          <w:sz w:val="24"/>
+          <w:szCs w:val="24"/>
+        </w:rPr>
+      </w:pPr>
+      <w:r>
+        <w:rPr>
+          <w:sz w:val="24"/>
+          <w:szCs w:val="24"/>
+        </w:rPr>
+        <w:t>The width=device-width part sets the width of the page to follow the screen-width of the device (which will vary depending on the device).</w:t>
+      </w:r>
+    </w:p>
+    <w:p>
+      <w:pPr>
+        <w:rPr>
+          <w:sz w:val="24"/>
+          <w:szCs w:val="24"/>
+        </w:rPr>
+      </w:pPr>
+      <w:r>
+        <w:rPr>
+          <w:sz w:val="24"/>
+          <w:szCs w:val="24"/>
+        </w:rPr>
+        <w:t>The initial-scale=1.0 part sets the initial zoom level when the page is first loaded by the browser.</w:t>
+      </w:r>
+    </w:p>
+    <w:p>
+      <w:pPr>
+        <w:rPr>
+          <w:sz w:val="24"/>
+          <w:szCs w:val="24"/>
+        </w:rPr>
+      </w:pPr>
+    </w:p>
+    <w:p>
+      <w:pPr>
+        <w:rPr>
+          <w:b/>
+          <w:sz w:val="24"/>
+          <w:szCs w:val="24"/>
+        </w:rPr>
+      </w:pPr>
+      <w:r>
+        <w:rPr>
+          <w:b/>
+          <w:sz w:val="24"/>
+          <w:szCs w:val="24"/>
+        </w:rPr>
+        <w:t>If a new element place after a block element(width:50%) then also rest of the width is maintained by margin</w:t>
+      </w:r>
+      <w:r>
+        <w:rPr>
+          <w:b/>
+          <w:sz w:val="24"/>
+          <w:szCs w:val="24"/>
+        </w:rPr>
+        <w:t xml:space="preserve"> AND INLINE ELEMENT STARTS FROM A NEW line.</w:t>
       </w:r>
       <w:bookmarkStart w:id="0" w:name="_GoBack"/>
       <w:bookmarkEnd w:id="0"/>
@@ -6995,91 +7082,218 @@
     <w:p>
       <w:pPr>
         <w:rPr>
-          <w:sz w:val="24"/>
-          <w:szCs w:val="24"/>
-        </w:rPr>
-      </w:pPr>
-      <w:r>
-        <w:rPr>
-          <w:sz w:val="24"/>
-          <w:szCs w:val="24"/>
-        </w:rPr>
-        <w:t>HTML5 introduced a method to let web designers take control over the viewport, through the &lt;meta&gt; tag.</w:t>
-      </w:r>
-    </w:p>
-    <w:p>
-      <w:pPr>
-        <w:rPr>
-          <w:sz w:val="24"/>
-          <w:szCs w:val="24"/>
-        </w:rPr>
-      </w:pPr>
-      <w:r>
-        <w:rPr>
-          <w:sz w:val="24"/>
-          <w:szCs w:val="24"/>
-        </w:rPr>
-        <w:t>You should include the following &lt;meta&gt; viewport element in all your web pages:</w:t>
-      </w:r>
-    </w:p>
-    <w:p>
-      <w:pPr>
-        <w:rPr>
-          <w:sz w:val="24"/>
-          <w:szCs w:val="24"/>
-        </w:rPr>
-      </w:pPr>
-      <w:r>
-        <w:rPr>
-          <w:sz w:val="24"/>
-          <w:szCs w:val="24"/>
-        </w:rPr>
-        <w:t>&lt;meta name="viewport" content="width=device-width, initial-scale=1.0"&gt;</w:t>
-      </w:r>
-    </w:p>
-    <w:p>
-      <w:pPr>
-        <w:rPr>
-          <w:sz w:val="24"/>
-          <w:szCs w:val="24"/>
-        </w:rPr>
-      </w:pPr>
-      <w:r>
-        <w:rPr>
-          <w:sz w:val="24"/>
-          <w:szCs w:val="24"/>
-        </w:rPr>
-        <w:t>A &lt;meta&gt; viewport element gives the browser instructions on how to control the page's dimensions and scaling.</w:t>
-      </w:r>
-    </w:p>
-    <w:p>
-      <w:pPr>
-        <w:rPr>
-          <w:sz w:val="24"/>
-          <w:szCs w:val="24"/>
-        </w:rPr>
-      </w:pPr>
-      <w:r>
-        <w:rPr>
-          <w:sz w:val="24"/>
-          <w:szCs w:val="24"/>
-        </w:rPr>
-        <w:t>The width=device-width part sets the width of the page to follow the screen-width of the device (which will vary depending on the device).</w:t>
-      </w:r>
-    </w:p>
-    <w:p>
-      <w:pPr>
-        <w:rPr>
-          <w:sz w:val="24"/>
-          <w:szCs w:val="24"/>
-        </w:rPr>
-      </w:pPr>
-      <w:r>
-        <w:rPr>
-          <w:sz w:val="24"/>
-          <w:szCs w:val="24"/>
-        </w:rPr>
-        <w:t>The initial-scale=1.0 part sets the initial zoom level when the page is first loaded by the browser.</w:t>
+          <w:b/>
+          <w:sz w:val="24"/>
+          <w:szCs w:val="24"/>
+        </w:rPr>
+      </w:pPr>
+      <w:r>
+        <w:rPr>
+          <w:b/>
+          <w:sz w:val="24"/>
+          <w:szCs w:val="24"/>
+        </w:rPr>
+        <w:t>Ex</w:t>
+      </w:r>
+    </w:p>
+    <w:p>
+      <w:pPr>
+        <w:rPr>
+          <w:sz w:val="24"/>
+          <w:szCs w:val="24"/>
+        </w:rPr>
+      </w:pPr>
+      <w:r>
+        <w:rPr>
+          <w:sz w:val="24"/>
+          <w:szCs w:val="24"/>
+        </w:rPr>
+        <w:t>&lt;body&gt;</w:t>
+      </w:r>
+    </w:p>
+    <w:p>
+      <w:pPr>
+        <w:rPr>
+          <w:sz w:val="24"/>
+          <w:szCs w:val="24"/>
+        </w:rPr>
+      </w:pPr>
+      <w:r>
+        <w:rPr>
+          <w:sz w:val="24"/>
+          <w:szCs w:val="24"/>
+        </w:rPr>
+        <w:t>&lt;p</w:t>
+      </w:r>
+      <w:r>
+        <w:rPr>
+          <w:sz w:val="24"/>
+          <w:szCs w:val="24"/>
+        </w:rPr>
+        <w:t xml:space="preserve"> style</w:t>
+      </w:r>
+      <w:proofErr w:type="gramStart"/>
+      <w:r>
+        <w:rPr>
+          <w:sz w:val="24"/>
+          <w:szCs w:val="24"/>
+        </w:rPr>
+        <w:t>=”width</w:t>
+      </w:r>
+      <w:proofErr w:type="gramEnd"/>
+      <w:r>
+        <w:rPr>
+          <w:sz w:val="24"/>
+          <w:szCs w:val="24"/>
+        </w:rPr>
+        <w:t>:50%”</w:t>
+      </w:r>
+      <w:r>
+        <w:rPr>
+          <w:sz w:val="24"/>
+          <w:szCs w:val="24"/>
+        </w:rPr>
+        <w:t>&gt;Display links as block elements:&lt;/p&gt;</w:t>
+      </w:r>
+    </w:p>
+    <w:p>
+      <w:pPr>
+        <w:rPr>
+          <w:sz w:val="24"/>
+          <w:szCs w:val="24"/>
+        </w:rPr>
+      </w:pPr>
+      <w:r>
+        <w:rPr>
+          <w:sz w:val="24"/>
+          <w:szCs w:val="24"/>
+        </w:rPr>
+        <w:t xml:space="preserve">&lt;a </w:t>
+      </w:r>
+      <w:proofErr w:type="spellStart"/>
+      <w:r>
+        <w:rPr>
+          <w:sz w:val="24"/>
+          <w:szCs w:val="24"/>
+        </w:rPr>
+        <w:t>href</w:t>
+      </w:r>
+      <w:proofErr w:type="spellEnd"/>
+      <w:r>
+        <w:rPr>
+          <w:sz w:val="24"/>
+          <w:szCs w:val="24"/>
+        </w:rPr>
+        <w:t>="/html/default.asp" target="_blank"&gt;HTML&lt;/a&gt;</w:t>
+      </w:r>
+    </w:p>
+    <w:p>
+      <w:pPr>
+        <w:rPr>
+          <w:sz w:val="24"/>
+          <w:szCs w:val="24"/>
+        </w:rPr>
+      </w:pPr>
+      <w:r>
+        <w:rPr>
+          <w:sz w:val="24"/>
+          <w:szCs w:val="24"/>
+        </w:rPr>
+        <w:t xml:space="preserve">&lt;a </w:t>
+      </w:r>
+      <w:proofErr w:type="spellStart"/>
+      <w:r>
+        <w:rPr>
+          <w:sz w:val="24"/>
+          <w:szCs w:val="24"/>
+        </w:rPr>
+        <w:t>href</w:t>
+      </w:r>
+      <w:proofErr w:type="spellEnd"/>
+      <w:r>
+        <w:rPr>
+          <w:sz w:val="24"/>
+          <w:szCs w:val="24"/>
+        </w:rPr>
+        <w:t>="/</w:t>
+      </w:r>
+      <w:proofErr w:type="spellStart"/>
+      <w:r>
+        <w:rPr>
+          <w:sz w:val="24"/>
+          <w:szCs w:val="24"/>
+        </w:rPr>
+        <w:t>css</w:t>
+      </w:r>
+      <w:proofErr w:type="spellEnd"/>
+      <w:r>
+        <w:rPr>
+          <w:sz w:val="24"/>
+          <w:szCs w:val="24"/>
+        </w:rPr>
+        <w:t>/default.asp" target="_blank"&gt;CSS&lt;/a&gt;</w:t>
+      </w:r>
+    </w:p>
+    <w:p>
+      <w:pPr>
+        <w:rPr>
+          <w:sz w:val="24"/>
+          <w:szCs w:val="24"/>
+        </w:rPr>
+      </w:pPr>
+      <w:r>
+        <w:rPr>
+          <w:sz w:val="24"/>
+          <w:szCs w:val="24"/>
+        </w:rPr>
+        <w:t xml:space="preserve">&lt;a </w:t>
+      </w:r>
+      <w:proofErr w:type="spellStart"/>
+      <w:r>
+        <w:rPr>
+          <w:sz w:val="24"/>
+          <w:szCs w:val="24"/>
+        </w:rPr>
+        <w:t>href</w:t>
+      </w:r>
+      <w:proofErr w:type="spellEnd"/>
+      <w:r>
+        <w:rPr>
+          <w:sz w:val="24"/>
+          <w:szCs w:val="24"/>
+        </w:rPr>
+        <w:t>="/</w:t>
+      </w:r>
+      <w:proofErr w:type="spellStart"/>
+      <w:r>
+        <w:rPr>
+          <w:sz w:val="24"/>
+          <w:szCs w:val="24"/>
+        </w:rPr>
+        <w:t>js</w:t>
+      </w:r>
+      <w:proofErr w:type="spellEnd"/>
+      <w:r>
+        <w:rPr>
+          <w:sz w:val="24"/>
+          <w:szCs w:val="24"/>
+        </w:rPr>
+        <w:t>/default.asp" target="_blank"&gt;JavaScript&lt;/a&gt;</w:t>
+      </w:r>
+    </w:p>
+    <w:p>
+      <w:pPr>
+        <w:rPr>
+          <w:sz w:val="24"/>
+          <w:szCs w:val="24"/>
+        </w:rPr>
+      </w:pPr>
+      <w:r>
+        <w:rPr>
+          <w:sz w:val="24"/>
+          <w:szCs w:val="24"/>
+        </w:rPr>
+        <w:t>&lt;/body&gt;</w:t>
       </w:r>
     </w:p>
     <w:p>

--- a/HTML/css interview questions.docx
+++ b/HTML/css interview questions.docx
@@ -6423,7 +6423,52 @@
           <w:sz w:val="24"/>
           <w:szCs w:val="24"/>
         </w:rPr>
-        <w:t>Depending on your project, you might be looking for a CSS developer who can take advantage of experimental non-standard features that are only available on certain platforms. Vendor prefixes are extensions to CSS standards that can be added to these features to prevent incompatibilities from arising when the standard is extended. CSS vendor prefixes for some common platforms are listed below.</w:t>
+        <w:t xml:space="preserve">Depending on your project, you might be looking for a CSS developer who can take advantage of </w:t>
+      </w:r>
+      <w:r>
+        <w:rPr>
+          <w:sz w:val="24"/>
+          <w:szCs w:val="24"/>
+          <w:highlight w:val="yellow"/>
+        </w:rPr>
+        <w:t>experimental non-standard features</w:t>
+      </w:r>
+      <w:r>
+        <w:rPr>
+          <w:sz w:val="24"/>
+          <w:szCs w:val="24"/>
+        </w:rPr>
+        <w:t xml:space="preserve"> that are only available on certain platforms. Vendor prefixes </w:t>
+      </w:r>
+      <w:r>
+        <w:rPr>
+          <w:sz w:val="24"/>
+          <w:szCs w:val="24"/>
+          <w:highlight w:val="yellow"/>
+        </w:rPr>
+        <w:t>are extensions</w:t>
+      </w:r>
+      <w:r>
+        <w:rPr>
+          <w:sz w:val="24"/>
+          <w:szCs w:val="24"/>
+        </w:rPr>
+        <w:t xml:space="preserve"> to CSS standards that can be added to these features </w:t>
+      </w:r>
+      <w:r>
+        <w:rPr>
+          <w:sz w:val="24"/>
+          <w:szCs w:val="24"/>
+          <w:highlight w:val="yellow"/>
+        </w:rPr>
+        <w:t>to prevent incompatibilities from arising</w:t>
+      </w:r>
+      <w:r>
+        <w:rPr>
+          <w:sz w:val="24"/>
+          <w:szCs w:val="24"/>
+        </w:rPr>
+        <w:t xml:space="preserve"> when the standard is extended. CSS vendor prefixes for some common platforms are listed below.</w:t>
       </w:r>
     </w:p>
     <w:p>
@@ -7076,224 +7121,617 @@
         </w:rPr>
         <w:t xml:space="preserve"> AND INLINE ELEMENT STARTS FROM A NEW line.</w:t>
       </w:r>
+    </w:p>
+    <w:p>
+      <w:pPr>
+        <w:rPr>
+          <w:b/>
+          <w:sz w:val="24"/>
+          <w:szCs w:val="24"/>
+        </w:rPr>
+      </w:pPr>
+      <w:r>
+        <w:rPr>
+          <w:b/>
+          <w:sz w:val="24"/>
+          <w:szCs w:val="24"/>
+        </w:rPr>
+        <w:t>Ex</w:t>
+      </w:r>
+    </w:p>
+    <w:p>
+      <w:pPr>
+        <w:rPr>
+          <w:sz w:val="24"/>
+          <w:szCs w:val="24"/>
+        </w:rPr>
+      </w:pPr>
+      <w:r>
+        <w:rPr>
+          <w:sz w:val="24"/>
+          <w:szCs w:val="24"/>
+        </w:rPr>
+        <w:t>&lt;body&gt;</w:t>
+      </w:r>
+    </w:p>
+    <w:p>
+      <w:pPr>
+        <w:rPr>
+          <w:sz w:val="24"/>
+          <w:szCs w:val="24"/>
+        </w:rPr>
+      </w:pPr>
+      <w:r>
+        <w:rPr>
+          <w:sz w:val="24"/>
+          <w:szCs w:val="24"/>
+        </w:rPr>
+        <w:t>&lt;p</w:t>
+      </w:r>
+      <w:r>
+        <w:rPr>
+          <w:sz w:val="24"/>
+          <w:szCs w:val="24"/>
+        </w:rPr>
+        <w:t xml:space="preserve"> style</w:t>
+      </w:r>
+      <w:proofErr w:type="gramStart"/>
+      <w:r>
+        <w:rPr>
+          <w:sz w:val="24"/>
+          <w:szCs w:val="24"/>
+        </w:rPr>
+        <w:t>=”width</w:t>
+      </w:r>
+      <w:proofErr w:type="gramEnd"/>
+      <w:r>
+        <w:rPr>
+          <w:sz w:val="24"/>
+          <w:szCs w:val="24"/>
+        </w:rPr>
+        <w:t>:50%”</w:t>
+      </w:r>
+      <w:r>
+        <w:rPr>
+          <w:sz w:val="24"/>
+          <w:szCs w:val="24"/>
+        </w:rPr>
+        <w:t>&gt;Display links as block elements:&lt;/p&gt;</w:t>
+      </w:r>
+    </w:p>
+    <w:p>
+      <w:pPr>
+        <w:rPr>
+          <w:sz w:val="24"/>
+          <w:szCs w:val="24"/>
+        </w:rPr>
+      </w:pPr>
+      <w:r>
+        <w:rPr>
+          <w:sz w:val="24"/>
+          <w:szCs w:val="24"/>
+        </w:rPr>
+        <w:t xml:space="preserve">&lt;a </w:t>
+      </w:r>
+      <w:proofErr w:type="spellStart"/>
+      <w:r>
+        <w:rPr>
+          <w:sz w:val="24"/>
+          <w:szCs w:val="24"/>
+        </w:rPr>
+        <w:t>href</w:t>
+      </w:r>
+      <w:proofErr w:type="spellEnd"/>
+      <w:r>
+        <w:rPr>
+          <w:sz w:val="24"/>
+          <w:szCs w:val="24"/>
+        </w:rPr>
+        <w:t>="/html/default.asp" target="_blank"&gt;HTML&lt;/a&gt;</w:t>
+      </w:r>
+    </w:p>
+    <w:p>
+      <w:pPr>
+        <w:rPr>
+          <w:sz w:val="24"/>
+          <w:szCs w:val="24"/>
+        </w:rPr>
+      </w:pPr>
+      <w:r>
+        <w:rPr>
+          <w:sz w:val="24"/>
+          <w:szCs w:val="24"/>
+        </w:rPr>
+        <w:t xml:space="preserve">&lt;a </w:t>
+      </w:r>
+      <w:proofErr w:type="spellStart"/>
+      <w:r>
+        <w:rPr>
+          <w:sz w:val="24"/>
+          <w:szCs w:val="24"/>
+        </w:rPr>
+        <w:t>href</w:t>
+      </w:r>
+      <w:proofErr w:type="spellEnd"/>
+      <w:r>
+        <w:rPr>
+          <w:sz w:val="24"/>
+          <w:szCs w:val="24"/>
+        </w:rPr>
+        <w:t>="/</w:t>
+      </w:r>
+      <w:proofErr w:type="spellStart"/>
+      <w:r>
+        <w:rPr>
+          <w:sz w:val="24"/>
+          <w:szCs w:val="24"/>
+        </w:rPr>
+        <w:t>css</w:t>
+      </w:r>
+      <w:proofErr w:type="spellEnd"/>
+      <w:r>
+        <w:rPr>
+          <w:sz w:val="24"/>
+          <w:szCs w:val="24"/>
+        </w:rPr>
+        <w:t>/default.asp" target="_blank"&gt;CSS&lt;/a&gt;</w:t>
+      </w:r>
+    </w:p>
+    <w:p>
+      <w:pPr>
+        <w:rPr>
+          <w:sz w:val="24"/>
+          <w:szCs w:val="24"/>
+        </w:rPr>
+      </w:pPr>
+      <w:r>
+        <w:rPr>
+          <w:sz w:val="24"/>
+          <w:szCs w:val="24"/>
+        </w:rPr>
+        <w:t xml:space="preserve">&lt;a </w:t>
+      </w:r>
+      <w:proofErr w:type="spellStart"/>
+      <w:r>
+        <w:rPr>
+          <w:sz w:val="24"/>
+          <w:szCs w:val="24"/>
+        </w:rPr>
+        <w:t>href</w:t>
+      </w:r>
+      <w:proofErr w:type="spellEnd"/>
+      <w:r>
+        <w:rPr>
+          <w:sz w:val="24"/>
+          <w:szCs w:val="24"/>
+        </w:rPr>
+        <w:t>="/</w:t>
+      </w:r>
+      <w:proofErr w:type="spellStart"/>
+      <w:r>
+        <w:rPr>
+          <w:sz w:val="24"/>
+          <w:szCs w:val="24"/>
+        </w:rPr>
+        <w:t>js</w:t>
+      </w:r>
+      <w:proofErr w:type="spellEnd"/>
+      <w:r>
+        <w:rPr>
+          <w:sz w:val="24"/>
+          <w:szCs w:val="24"/>
+        </w:rPr>
+        <w:t>/default.asp" target="_blank"&gt;JavaScript&lt;/a&gt;</w:t>
+      </w:r>
+    </w:p>
+    <w:p>
+      <w:pPr>
+        <w:rPr>
+          <w:sz w:val="24"/>
+          <w:szCs w:val="24"/>
+        </w:rPr>
+      </w:pPr>
+      <w:r>
+        <w:rPr>
+          <w:sz w:val="24"/>
+          <w:szCs w:val="24"/>
+        </w:rPr>
+        <w:t>&lt;/body&gt;</w:t>
+      </w:r>
+    </w:p>
+    <w:p>
+      <w:pPr>
+        <w:rPr>
+          <w:sz w:val="24"/>
+          <w:szCs w:val="24"/>
+        </w:rPr>
+      </w:pPr>
+    </w:p>
+    <w:p>
+      <w:pPr>
+        <w:rPr>
+          <w:sz w:val="24"/>
+          <w:szCs w:val="24"/>
+        </w:rPr>
+      </w:pPr>
+      <w:r>
+        <w:rPr>
+          <w:b/>
+          <w:sz w:val="24"/>
+          <w:szCs w:val="24"/>
+        </w:rPr>
+        <w:t xml:space="preserve">Position: </w:t>
+      </w:r>
+      <w:r>
+        <w:rPr>
+          <w:b/>
+          <w:sz w:val="24"/>
+          <w:szCs w:val="24"/>
+        </w:rPr>
+        <w:t xml:space="preserve">Default value of </w:t>
+      </w:r>
+      <w:r>
+        <w:rPr>
+          <w:b/>
+          <w:sz w:val="24"/>
+          <w:szCs w:val="24"/>
+        </w:rPr>
+        <w:t>Position: static</w:t>
+      </w:r>
+      <w:r>
+        <w:rPr>
+          <w:b/>
+          <w:sz w:val="24"/>
+          <w:szCs w:val="24"/>
+        </w:rPr>
+        <w:br/>
+      </w:r>
+      <w:r>
+        <w:rPr>
+          <w:sz w:val="24"/>
+          <w:szCs w:val="24"/>
+        </w:rPr>
+        <w:t>There are five different position values:</w:t>
+      </w:r>
+    </w:p>
+    <w:p>
+      <w:pPr>
+        <w:pStyle w:val="ListParagraph"/>
+        <w:numPr>
+          <w:ilvl w:val="0"/>
+          <w:numId w:val="11"/>
+        </w:numPr>
+        <w:rPr>
+          <w:sz w:val="24"/>
+          <w:szCs w:val="24"/>
+        </w:rPr>
+      </w:pPr>
+      <w:r>
+        <w:rPr>
+          <w:sz w:val="24"/>
+          <w:szCs w:val="24"/>
+        </w:rPr>
+        <w:t>static</w:t>
+      </w:r>
+    </w:p>
+    <w:p>
+      <w:pPr>
+        <w:pStyle w:val="ListParagraph"/>
+        <w:numPr>
+          <w:ilvl w:val="0"/>
+          <w:numId w:val="11"/>
+        </w:numPr>
+        <w:rPr>
+          <w:sz w:val="24"/>
+          <w:szCs w:val="24"/>
+        </w:rPr>
+      </w:pPr>
+      <w:r>
+        <w:rPr>
+          <w:sz w:val="24"/>
+          <w:szCs w:val="24"/>
+        </w:rPr>
+        <w:t>relative</w:t>
+      </w:r>
+    </w:p>
+    <w:p>
+      <w:pPr>
+        <w:pStyle w:val="ListParagraph"/>
+        <w:numPr>
+          <w:ilvl w:val="0"/>
+          <w:numId w:val="11"/>
+        </w:numPr>
+        <w:rPr>
+          <w:sz w:val="24"/>
+          <w:szCs w:val="24"/>
+        </w:rPr>
+      </w:pPr>
+      <w:r>
+        <w:rPr>
+          <w:sz w:val="24"/>
+          <w:szCs w:val="24"/>
+        </w:rPr>
+        <w:lastRenderedPageBreak/>
+        <w:t>fixed</w:t>
+      </w:r>
+    </w:p>
+    <w:p>
+      <w:pPr>
+        <w:pStyle w:val="ListParagraph"/>
+        <w:numPr>
+          <w:ilvl w:val="0"/>
+          <w:numId w:val="11"/>
+        </w:numPr>
+        <w:rPr>
+          <w:sz w:val="24"/>
+          <w:szCs w:val="24"/>
+        </w:rPr>
+      </w:pPr>
+      <w:r>
+        <w:rPr>
+          <w:sz w:val="24"/>
+          <w:szCs w:val="24"/>
+        </w:rPr>
+        <w:t>absolute</w:t>
+      </w:r>
+    </w:p>
+    <w:p>
+      <w:pPr>
+        <w:pStyle w:val="ListParagraph"/>
+        <w:numPr>
+          <w:ilvl w:val="0"/>
+          <w:numId w:val="11"/>
+        </w:numPr>
+        <w:rPr>
+          <w:sz w:val="24"/>
+          <w:szCs w:val="24"/>
+        </w:rPr>
+      </w:pPr>
+      <w:r>
+        <w:rPr>
+          <w:sz w:val="24"/>
+          <w:szCs w:val="24"/>
+        </w:rPr>
+        <w:t>sticky</w:t>
+      </w:r>
+    </w:p>
+    <w:p>
+      <w:pPr>
+        <w:rPr>
+          <w:sz w:val="24"/>
+          <w:szCs w:val="24"/>
+        </w:rPr>
+      </w:pPr>
+      <w:r>
+        <w:rPr>
+          <w:b/>
+          <w:sz w:val="24"/>
+          <w:szCs w:val="24"/>
+        </w:rPr>
+        <w:t>Static</w:t>
+      </w:r>
+      <w:r>
+        <w:rPr>
+          <w:sz w:val="24"/>
+          <w:szCs w:val="24"/>
+        </w:rPr>
+        <w:t xml:space="preserve">: </w:t>
+      </w:r>
+      <w:r>
+        <w:rPr>
+          <w:sz w:val="24"/>
+          <w:szCs w:val="24"/>
+        </w:rPr>
+        <w:t>HTML elements are positioned static by default.</w:t>
+      </w:r>
+      <w:r>
+        <w:rPr>
+          <w:sz w:val="24"/>
+          <w:szCs w:val="24"/>
+        </w:rPr>
+        <w:t xml:space="preserve"> </w:t>
+      </w:r>
+      <w:r>
+        <w:rPr>
+          <w:sz w:val="24"/>
+          <w:szCs w:val="24"/>
+        </w:rPr>
+        <w:t>Static positioned elements are not affected by the top, bottom, left, and right properties.</w:t>
+      </w:r>
+      <w:r>
+        <w:rPr>
+          <w:sz w:val="24"/>
+          <w:szCs w:val="24"/>
+        </w:rPr>
+        <w:t xml:space="preserve"> </w:t>
+      </w:r>
+      <w:r>
+        <w:rPr>
+          <w:sz w:val="24"/>
+          <w:szCs w:val="24"/>
+        </w:rPr>
+        <w:t>An element with position: static; is not positioned in any special way; it is always positioned according to the normal flow of the page</w:t>
+      </w:r>
+    </w:p>
+    <w:p>
+      <w:pPr>
+        <w:rPr>
+          <w:sz w:val="24"/>
+          <w:szCs w:val="24"/>
+        </w:rPr>
+      </w:pPr>
+      <w:r>
+        <w:rPr>
+          <w:b/>
+          <w:sz w:val="24"/>
+          <w:szCs w:val="24"/>
+        </w:rPr>
+        <w:t xml:space="preserve">Relative: </w:t>
+      </w:r>
+      <w:r>
+        <w:rPr>
+          <w:sz w:val="24"/>
+          <w:szCs w:val="24"/>
+        </w:rPr>
+        <w:t>An element with position: relative; is positioned relative to its normal position.</w:t>
+      </w:r>
+    </w:p>
+    <w:p>
+      <w:pPr>
+        <w:rPr>
+          <w:sz w:val="24"/>
+          <w:szCs w:val="24"/>
+        </w:rPr>
+      </w:pPr>
+      <w:r>
+        <w:rPr>
+          <w:b/>
+          <w:sz w:val="24"/>
+          <w:szCs w:val="24"/>
+        </w:rPr>
+        <w:t>A</w:t>
+      </w:r>
+      <w:r>
+        <w:rPr>
+          <w:b/>
+          <w:sz w:val="24"/>
+          <w:szCs w:val="24"/>
+        </w:rPr>
+        <w:t>bsolute</w:t>
+      </w:r>
+      <w:r>
+        <w:rPr>
+          <w:b/>
+          <w:sz w:val="24"/>
+          <w:szCs w:val="24"/>
+        </w:rPr>
+        <w:t xml:space="preserve">: </w:t>
+      </w:r>
+      <w:r>
+        <w:rPr>
+          <w:sz w:val="24"/>
+          <w:szCs w:val="24"/>
+        </w:rPr>
+        <w:t>An element with position: absolute; is positioned relative to the nearest positioned ancestor (instead of positioned relative to the viewport, like fixed).</w:t>
+      </w:r>
+    </w:p>
+    <w:p>
+      <w:pPr>
+        <w:rPr>
+          <w:sz w:val="24"/>
+          <w:szCs w:val="24"/>
+        </w:rPr>
+      </w:pPr>
+      <w:r>
+        <w:rPr>
+          <w:b/>
+          <w:sz w:val="24"/>
+          <w:szCs w:val="24"/>
+        </w:rPr>
+        <w:t>F</w:t>
+      </w:r>
+      <w:r>
+        <w:rPr>
+          <w:b/>
+          <w:sz w:val="24"/>
+          <w:szCs w:val="24"/>
+        </w:rPr>
+        <w:t>ixed</w:t>
+      </w:r>
+      <w:r>
+        <w:rPr>
+          <w:sz w:val="24"/>
+          <w:szCs w:val="24"/>
+        </w:rPr>
+        <w:t xml:space="preserve">: </w:t>
+      </w:r>
+      <w:r>
+        <w:rPr>
+          <w:sz w:val="24"/>
+          <w:szCs w:val="24"/>
+        </w:rPr>
+        <w:t>An element with position: fixed; is positioned relative to the viewport, which means it always stays in the same place even if the page is scrolled. The top, right, bottom, and left properties are used to position the element.</w:t>
+      </w:r>
+    </w:p>
+    <w:p>
+      <w:pPr>
+        <w:rPr>
+          <w:sz w:val="24"/>
+          <w:szCs w:val="24"/>
+        </w:rPr>
+      </w:pPr>
+      <w:r>
+        <w:rPr>
+          <w:b/>
+          <w:sz w:val="24"/>
+          <w:szCs w:val="24"/>
+        </w:rPr>
+        <w:t>S</w:t>
+      </w:r>
+      <w:r>
+        <w:rPr>
+          <w:b/>
+          <w:sz w:val="24"/>
+          <w:szCs w:val="24"/>
+        </w:rPr>
+        <w:t>ticky</w:t>
+      </w:r>
+      <w:r>
+        <w:rPr>
+          <w:b/>
+          <w:sz w:val="24"/>
+          <w:szCs w:val="24"/>
+        </w:rPr>
+        <w:t>:</w:t>
+      </w:r>
+      <w:r>
+        <w:rPr>
+          <w:b/>
+          <w:sz w:val="24"/>
+          <w:szCs w:val="24"/>
+        </w:rPr>
+        <w:t xml:space="preserve"> </w:t>
+      </w:r>
       <w:bookmarkStart w:id="0" w:name="_GoBack"/>
       <w:bookmarkEnd w:id="0"/>
-    </w:p>
-    <w:p>
-      <w:pPr>
-        <w:rPr>
-          <w:b/>
-          <w:sz w:val="24"/>
-          <w:szCs w:val="24"/>
-        </w:rPr>
-      </w:pPr>
-      <w:r>
-        <w:rPr>
-          <w:b/>
-          <w:sz w:val="24"/>
-          <w:szCs w:val="24"/>
-        </w:rPr>
-        <w:t>Ex</w:t>
-      </w:r>
-    </w:p>
-    <w:p>
-      <w:pPr>
-        <w:rPr>
-          <w:sz w:val="24"/>
-          <w:szCs w:val="24"/>
-        </w:rPr>
-      </w:pPr>
-      <w:r>
-        <w:rPr>
-          <w:sz w:val="24"/>
-          <w:szCs w:val="24"/>
-        </w:rPr>
-        <w:t>&lt;body&gt;</w:t>
-      </w:r>
-    </w:p>
-    <w:p>
-      <w:pPr>
-        <w:rPr>
-          <w:sz w:val="24"/>
-          <w:szCs w:val="24"/>
-        </w:rPr>
-      </w:pPr>
-      <w:r>
-        <w:rPr>
-          <w:sz w:val="24"/>
-          <w:szCs w:val="24"/>
-        </w:rPr>
-        <w:t>&lt;p</w:t>
-      </w:r>
-      <w:r>
-        <w:rPr>
-          <w:sz w:val="24"/>
-          <w:szCs w:val="24"/>
-        </w:rPr>
-        <w:t xml:space="preserve"> style</w:t>
-      </w:r>
+      <w:r>
+        <w:rPr>
+          <w:sz w:val="24"/>
+          <w:szCs w:val="24"/>
+        </w:rPr>
+        <w:t>An element with position: sticky; is positioned based on the user's scroll position.</w:t>
+      </w:r>
+      <w:r>
+        <w:rPr>
+          <w:sz w:val="24"/>
+          <w:szCs w:val="24"/>
+        </w:rPr>
+        <w:t xml:space="preserve"> </w:t>
+      </w:r>
+      <w:r>
+        <w:rPr>
+          <w:sz w:val="24"/>
+          <w:szCs w:val="24"/>
+        </w:rPr>
+        <w:t xml:space="preserve">A sticky element toggles between relative and fixed, depending on the scroll position. It is positioned relative until a given offset position is met in the viewport - then it "sticks" in place (like </w:t>
+      </w:r>
+      <w:proofErr w:type="spellStart"/>
       <w:proofErr w:type="gramStart"/>
       <w:r>
         <w:rPr>
           <w:sz w:val="24"/>
           <w:szCs w:val="24"/>
         </w:rPr>
-        <w:t>=”width</w:t>
-      </w:r>
+        <w:t>position:fixed</w:t>
+      </w:r>
+      <w:proofErr w:type="spellEnd"/>
       <w:proofErr w:type="gramEnd"/>
       <w:r>
         <w:rPr>
           <w:sz w:val="24"/>
           <w:szCs w:val="24"/>
         </w:rPr>
-        <w:t>:50%”</w:t>
-      </w:r>
-      <w:r>
-        <w:rPr>
-          <w:sz w:val="24"/>
-          <w:szCs w:val="24"/>
-        </w:rPr>
-        <w:t>&gt;Display links as block elements:&lt;/p&gt;</w:t>
-      </w:r>
-    </w:p>
-    <w:p>
-      <w:pPr>
-        <w:rPr>
-          <w:sz w:val="24"/>
-          <w:szCs w:val="24"/>
-        </w:rPr>
-      </w:pPr>
-      <w:r>
-        <w:rPr>
-          <w:sz w:val="24"/>
-          <w:szCs w:val="24"/>
-        </w:rPr>
-        <w:t xml:space="preserve">&lt;a </w:t>
-      </w:r>
-      <w:proofErr w:type="spellStart"/>
-      <w:r>
-        <w:rPr>
-          <w:sz w:val="24"/>
-          <w:szCs w:val="24"/>
-        </w:rPr>
-        <w:t>href</w:t>
-      </w:r>
-      <w:proofErr w:type="spellEnd"/>
-      <w:r>
-        <w:rPr>
-          <w:sz w:val="24"/>
-          <w:szCs w:val="24"/>
-        </w:rPr>
-        <w:t>="/html/default.asp" target="_blank"&gt;HTML&lt;/a&gt;</w:t>
-      </w:r>
-    </w:p>
-    <w:p>
-      <w:pPr>
-        <w:rPr>
-          <w:sz w:val="24"/>
-          <w:szCs w:val="24"/>
-        </w:rPr>
-      </w:pPr>
-      <w:r>
-        <w:rPr>
-          <w:sz w:val="24"/>
-          <w:szCs w:val="24"/>
-        </w:rPr>
-        <w:t xml:space="preserve">&lt;a </w:t>
-      </w:r>
-      <w:proofErr w:type="spellStart"/>
-      <w:r>
-        <w:rPr>
-          <w:sz w:val="24"/>
-          <w:szCs w:val="24"/>
-        </w:rPr>
-        <w:t>href</w:t>
-      </w:r>
-      <w:proofErr w:type="spellEnd"/>
-      <w:r>
-        <w:rPr>
-          <w:sz w:val="24"/>
-          <w:szCs w:val="24"/>
-        </w:rPr>
-        <w:t>="/</w:t>
-      </w:r>
-      <w:proofErr w:type="spellStart"/>
-      <w:r>
-        <w:rPr>
-          <w:sz w:val="24"/>
-          <w:szCs w:val="24"/>
-        </w:rPr>
-        <w:t>css</w:t>
-      </w:r>
-      <w:proofErr w:type="spellEnd"/>
-      <w:r>
-        <w:rPr>
-          <w:sz w:val="24"/>
-          <w:szCs w:val="24"/>
-        </w:rPr>
-        <w:t>/default.asp" target="_blank"&gt;CSS&lt;/a&gt;</w:t>
-      </w:r>
-    </w:p>
-    <w:p>
-      <w:pPr>
-        <w:rPr>
-          <w:sz w:val="24"/>
-          <w:szCs w:val="24"/>
-        </w:rPr>
-      </w:pPr>
-      <w:r>
-        <w:rPr>
-          <w:sz w:val="24"/>
-          <w:szCs w:val="24"/>
-        </w:rPr>
-        <w:t xml:space="preserve">&lt;a </w:t>
-      </w:r>
-      <w:proofErr w:type="spellStart"/>
-      <w:r>
-        <w:rPr>
-          <w:sz w:val="24"/>
-          <w:szCs w:val="24"/>
-        </w:rPr>
-        <w:t>href</w:t>
-      </w:r>
-      <w:proofErr w:type="spellEnd"/>
-      <w:r>
-        <w:rPr>
-          <w:sz w:val="24"/>
-          <w:szCs w:val="24"/>
-        </w:rPr>
-        <w:t>="/</w:t>
-      </w:r>
-      <w:proofErr w:type="spellStart"/>
-      <w:r>
-        <w:rPr>
-          <w:sz w:val="24"/>
-          <w:szCs w:val="24"/>
-        </w:rPr>
-        <w:t>js</w:t>
-      </w:r>
-      <w:proofErr w:type="spellEnd"/>
-      <w:r>
-        <w:rPr>
-          <w:sz w:val="24"/>
-          <w:szCs w:val="24"/>
-        </w:rPr>
-        <w:t>/default.asp" target="_blank"&gt;JavaScript&lt;/a&gt;</w:t>
-      </w:r>
-    </w:p>
-    <w:p>
-      <w:pPr>
-        <w:rPr>
-          <w:sz w:val="24"/>
-          <w:szCs w:val="24"/>
-        </w:rPr>
-      </w:pPr>
-      <w:r>
-        <w:rPr>
-          <w:sz w:val="24"/>
-          <w:szCs w:val="24"/>
-        </w:rPr>
-        <w:t>&lt;/body&gt;</w:t>
+        <w:t>).</w:t>
       </w:r>
     </w:p>
     <w:p>
@@ -8295,9 +8733,9 @@
     </w:lvl>
   </w:abstractNum>
   <w:abstractNum w:abstractNumId="7" w15:restartNumberingAfterBreak="0">
-    <w:nsid w:val="661F7D0B"/>
+    <w:nsid w:val="5251415F"/>
     <w:multiLevelType w:val="hybridMultilevel"/>
-    <w:tmpl w:val="C4BE55F2"/>
+    <w:tmpl w:val="418CFE0C"/>
     <w:lvl w:ilvl="0" w:tplc="04090001">
       <w:start w:val="1"/>
       <w:numFmt w:val="bullet"/>
@@ -8408,6 +8846,119 @@
     </w:lvl>
   </w:abstractNum>
   <w:abstractNum w:abstractNumId="8" w15:restartNumberingAfterBreak="0">
+    <w:nsid w:val="661F7D0B"/>
+    <w:multiLevelType w:val="hybridMultilevel"/>
+    <w:tmpl w:val="C4BE55F2"/>
+    <w:lvl w:ilvl="0" w:tplc="04090001">
+      <w:start w:val="1"/>
+      <w:numFmt w:val="bullet"/>
+      <w:lvlText w:val=""/>
+      <w:lvlJc w:val="left"/>
+      <w:pPr>
+        <w:ind w:left="720" w:hanging="360"/>
+      </w:pPr>
+      <w:rPr>
+        <w:rFonts w:ascii="Symbol" w:hAnsi="Symbol" w:hint="default"/>
+      </w:rPr>
+    </w:lvl>
+    <w:lvl w:ilvl="1" w:tplc="04090003" w:tentative="1">
+      <w:start w:val="1"/>
+      <w:numFmt w:val="bullet"/>
+      <w:lvlText w:val="o"/>
+      <w:lvlJc w:val="left"/>
+      <w:pPr>
+        <w:ind w:left="1440" w:hanging="360"/>
+      </w:pPr>
+      <w:rPr>
+        <w:rFonts w:ascii="Courier New" w:hAnsi="Courier New" w:cs="Courier New" w:hint="default"/>
+      </w:rPr>
+    </w:lvl>
+    <w:lvl w:ilvl="2" w:tplc="04090005" w:tentative="1">
+      <w:start w:val="1"/>
+      <w:numFmt w:val="bullet"/>
+      <w:lvlText w:val=""/>
+      <w:lvlJc w:val="left"/>
+      <w:pPr>
+        <w:ind w:left="2160" w:hanging="360"/>
+      </w:pPr>
+      <w:rPr>
+        <w:rFonts w:ascii="Wingdings" w:hAnsi="Wingdings" w:hint="default"/>
+      </w:rPr>
+    </w:lvl>
+    <w:lvl w:ilvl="3" w:tplc="04090001" w:tentative="1">
+      <w:start w:val="1"/>
+      <w:numFmt w:val="bullet"/>
+      <w:lvlText w:val=""/>
+      <w:lvlJc w:val="left"/>
+      <w:pPr>
+        <w:ind w:left="2880" w:hanging="360"/>
+      </w:pPr>
+      <w:rPr>
+        <w:rFonts w:ascii="Symbol" w:hAnsi="Symbol" w:hint="default"/>
+      </w:rPr>
+    </w:lvl>
+    <w:lvl w:ilvl="4" w:tplc="04090003" w:tentative="1">
+      <w:start w:val="1"/>
+      <w:numFmt w:val="bullet"/>
+      <w:lvlText w:val="o"/>
+      <w:lvlJc w:val="left"/>
+      <w:pPr>
+        <w:ind w:left="3600" w:hanging="360"/>
+      </w:pPr>
+      <w:rPr>
+        <w:rFonts w:ascii="Courier New" w:hAnsi="Courier New" w:cs="Courier New" w:hint="default"/>
+      </w:rPr>
+    </w:lvl>
+    <w:lvl w:ilvl="5" w:tplc="04090005" w:tentative="1">
+      <w:start w:val="1"/>
+      <w:numFmt w:val="bullet"/>
+      <w:lvlText w:val=""/>
+      <w:lvlJc w:val="left"/>
+      <w:pPr>
+        <w:ind w:left="4320" w:hanging="360"/>
+      </w:pPr>
+      <w:rPr>
+        <w:rFonts w:ascii="Wingdings" w:hAnsi="Wingdings" w:hint="default"/>
+      </w:rPr>
+    </w:lvl>
+    <w:lvl w:ilvl="6" w:tplc="04090001" w:tentative="1">
+      <w:start w:val="1"/>
+      <w:numFmt w:val="bullet"/>
+      <w:lvlText w:val=""/>
+      <w:lvlJc w:val="left"/>
+      <w:pPr>
+        <w:ind w:left="5040" w:hanging="360"/>
+      </w:pPr>
+      <w:rPr>
+        <w:rFonts w:ascii="Symbol" w:hAnsi="Symbol" w:hint="default"/>
+      </w:rPr>
+    </w:lvl>
+    <w:lvl w:ilvl="7" w:tplc="04090003" w:tentative="1">
+      <w:start w:val="1"/>
+      <w:numFmt w:val="bullet"/>
+      <w:lvlText w:val="o"/>
+      <w:lvlJc w:val="left"/>
+      <w:pPr>
+        <w:ind w:left="5760" w:hanging="360"/>
+      </w:pPr>
+      <w:rPr>
+        <w:rFonts w:ascii="Courier New" w:hAnsi="Courier New" w:cs="Courier New" w:hint="default"/>
+      </w:rPr>
+    </w:lvl>
+    <w:lvl w:ilvl="8" w:tplc="04090005" w:tentative="1">
+      <w:start w:val="1"/>
+      <w:numFmt w:val="bullet"/>
+      <w:lvlText w:val=""/>
+      <w:lvlJc w:val="left"/>
+      <w:pPr>
+        <w:ind w:left="6480" w:hanging="360"/>
+      </w:pPr>
+      <w:rPr>
+        <w:rFonts w:ascii="Wingdings" w:hAnsi="Wingdings" w:hint="default"/>
+      </w:rPr>
+    </w:lvl>
+  </w:abstractNum>
+  <w:abstractNum w:abstractNumId="9" w15:restartNumberingAfterBreak="0">
     <w:nsid w:val="6BC36A44"/>
     <w:multiLevelType w:val="hybridMultilevel"/>
     <w:tmpl w:val="DF147DBE"/>
@@ -8520,7 +9071,7 @@
       </w:rPr>
     </w:lvl>
   </w:abstractNum>
-  <w:abstractNum w:abstractNumId="9" w15:restartNumberingAfterBreak="0">
+  <w:abstractNum w:abstractNumId="10" w15:restartNumberingAfterBreak="0">
     <w:nsid w:val="76AF786A"/>
     <w:multiLevelType w:val="hybridMultilevel"/>
     <w:tmpl w:val="5A886816"/>
@@ -8643,13 +9194,13 @@
     <w:abstractNumId w:val="4"/>
   </w:num>
   <w:num w:numId="4">
-    <w:abstractNumId w:val="7"/>
+    <w:abstractNumId w:val="8"/>
   </w:num>
   <w:num w:numId="5">
     <w:abstractNumId w:val="1"/>
   </w:num>
   <w:num w:numId="6">
-    <w:abstractNumId w:val="9"/>
+    <w:abstractNumId w:val="10"/>
   </w:num>
   <w:num w:numId="7">
     <w:abstractNumId w:val="2"/>
@@ -8658,10 +9209,13 @@
     <w:abstractNumId w:val="6"/>
   </w:num>
   <w:num w:numId="9">
-    <w:abstractNumId w:val="8"/>
+    <w:abstractNumId w:val="9"/>
   </w:num>
   <w:num w:numId="10">
     <w:abstractNumId w:val="5"/>
+  </w:num>
+  <w:num w:numId="11">
+    <w:abstractNumId w:val="7"/>
   </w:num>
 </w:numbering>
 </file>

--- a/HTML/css interview questions.docx
+++ b/HTML/css interview questions.docx
@@ -1,6 +1,6 @@
 
 <file path=word/document.xml><?xml version="1.0" encoding="utf-8"?>
-<w:document xmlns:wpc="http://schemas.microsoft.com/office/word/2010/wordprocessingCanvas" xmlns:cx="http://schemas.microsoft.com/office/drawing/2014/chartex" xmlns:cx1="http://schemas.microsoft.com/office/drawing/2015/9/8/chartex" xmlns:cx2="http://schemas.microsoft.com/office/drawing/2015/10/21/chartex" xmlns:cx3="http://schemas.microsoft.com/office/drawing/2016/5/9/chartex" xmlns:cx4="http://schemas.microsoft.com/office/drawing/2016/5/10/chartex" xmlns:cx5="http://schemas.microsoft.com/office/drawing/2016/5/11/chartex" xmlns:cx6="http://schemas.microsoft.com/office/drawing/2016/5/12/chartex" xmlns:cx7="http://schemas.microsoft.com/office/drawing/2016/5/13/chartex" xmlns:cx8="http://schemas.microsoft.com/office/drawing/2016/5/14/chartex" xmlns:mc="http://schemas.openxmlformats.org/markup-compatibility/2006" xmlns:aink="http://schemas.microsoft.com/office/drawing/2016/ink" xmlns:am3d="http://schemas.microsoft.com/office/drawing/2017/model3d" xmlns:o="urn:schemas-microsoft-com:office:office" xmlns:r="http://schemas.openxmlformats.org/officeDocument/2006/relationships" xmlns:m="http://schemas.openxmlformats.org/officeDocument/2006/math" xmlns:v="urn:schemas-microsoft-com:vml" xmlns:wp14="http://schemas.microsoft.com/office/word/2010/wordprocessingDrawing" xmlns:wp="http://schemas.openxmlformats.org/drawingml/2006/wordprocessingDrawing" xmlns:w10="urn:schemas-microsoft-com:office:word" xmlns:w="http://schemas.openxmlformats.org/wordprocessingml/2006/main" xmlns:w14="http://schemas.microsoft.com/office/word/2010/wordml" xmlns:w15="http://schemas.microsoft.com/office/word/2012/wordml" xmlns:w16cid="http://schemas.microsoft.com/office/word/2016/wordml/cid" xmlns:w16se="http://schemas.microsoft.com/office/word/2015/wordml/symex" xmlns:wpg="http://schemas.microsoft.com/office/word/2010/wordprocessingGroup" xmlns:wpi="http://schemas.microsoft.com/office/word/2010/wordprocessingInk" xmlns:wne="http://schemas.microsoft.com/office/word/2006/wordml" xmlns:wps="http://schemas.microsoft.com/office/word/2010/wordprocessingShape" mc:Ignorable="w14 w15 w16se w16cid wp14">
+<w:document xmlns:wpc="http://schemas.microsoft.com/office/word/2010/wordprocessingCanvas" xmlns:cx="http://schemas.microsoft.com/office/drawing/2014/chartex" xmlns:cx1="http://schemas.microsoft.com/office/drawing/2015/9/8/chartex" xmlns:cx2="http://schemas.microsoft.com/office/drawing/2015/10/21/chartex" xmlns:cx3="http://schemas.microsoft.com/office/drawing/2016/5/9/chartex" xmlns:cx4="http://schemas.microsoft.com/office/drawing/2016/5/10/chartex" xmlns:cx5="http://schemas.microsoft.com/office/drawing/2016/5/11/chartex" xmlns:cx6="http://schemas.microsoft.com/office/drawing/2016/5/12/chartex" xmlns:cx7="http://schemas.microsoft.com/office/drawing/2016/5/13/chartex" xmlns:cx8="http://schemas.microsoft.com/office/drawing/2016/5/14/chartex" xmlns:mc="http://schemas.openxmlformats.org/markup-compatibility/2006" xmlns:aink="http://schemas.microsoft.com/office/drawing/2016/ink" xmlns:am3d="http://schemas.microsoft.com/office/drawing/2017/model3d" xmlns:o="urn:schemas-microsoft-com:office:office" xmlns:r="http://schemas.openxmlformats.org/officeDocument/2006/relationships" xmlns:m="http://schemas.openxmlformats.org/officeDocument/2006/math" xmlns:v="urn:schemas-microsoft-com:vml" xmlns:wp14="http://schemas.microsoft.com/office/word/2010/wordprocessingDrawing" xmlns:wp="http://schemas.openxmlformats.org/drawingml/2006/wordprocessingDrawing" xmlns:w10="urn:schemas-microsoft-com:office:word" xmlns:w="http://schemas.openxmlformats.org/wordprocessingml/2006/main" xmlns:w14="http://schemas.microsoft.com/office/word/2010/wordml" xmlns:w15="http://schemas.microsoft.com/office/word/2012/wordml" xmlns:w16cex="http://schemas.microsoft.com/office/word/2018/wordml/cex" xmlns:w16cid="http://schemas.microsoft.com/office/word/2016/wordml/cid" xmlns:w16="http://schemas.microsoft.com/office/word/2018/wordml" xmlns:w16se="http://schemas.microsoft.com/office/word/2015/wordml/symex" xmlns:wpg="http://schemas.microsoft.com/office/word/2010/wordprocessingGroup" xmlns:wpi="http://schemas.microsoft.com/office/word/2010/wordprocessingInk" xmlns:wne="http://schemas.microsoft.com/office/word/2006/wordml" xmlns:wps="http://schemas.microsoft.com/office/word/2010/wordprocessingShape" mc:Ignorable="w14 w15 w16se w16cid w16 w16cex wp14">
   <w:body>
     <w:p>
       <w:pPr>
@@ -325,23 +325,23 @@
           <w:rFonts w:asciiTheme="minorHAnsi" w:hAnsiTheme="minorHAnsi"/>
           <w:color w:val="000000"/>
         </w:rPr>
-        <w:t xml:space="preserve">− Now HTML attributes are being deprecated and it is being recommended to use CSS. </w:t>
-      </w:r>
-      <w:proofErr w:type="gramStart"/>
+        <w:t xml:space="preserve">− Now HTML attributes are being deprecated and it is being recommended to use CSS. So </w:t>
+      </w:r>
+      <w:proofErr w:type="spellStart"/>
       <w:r>
         <w:rPr>
           <w:rFonts w:asciiTheme="minorHAnsi" w:hAnsiTheme="minorHAnsi"/>
           <w:color w:val="000000"/>
         </w:rPr>
-        <w:t>So</w:t>
-      </w:r>
-      <w:proofErr w:type="gramEnd"/>
+        <w:t>its</w:t>
+      </w:r>
+      <w:proofErr w:type="spellEnd"/>
       <w:r>
         <w:rPr>
           <w:rFonts w:asciiTheme="minorHAnsi" w:hAnsiTheme="minorHAnsi"/>
           <w:color w:val="000000"/>
         </w:rPr>
-        <w:t xml:space="preserve"> its a good idea to start using CSS in all the HTML pages to make them compatible to future browsers.</w:t>
+        <w:t xml:space="preserve"> a good idea to start using CSS in all the HTML pages to make them compatible to future browsers.</w:t>
       </w:r>
     </w:p>
     <w:p>
@@ -561,15 +561,7 @@
           <w:sz w:val="24"/>
           <w:szCs w:val="24"/>
         </w:rPr>
-        <w:t>universal selector “</w:t>
-      </w:r>
-      <w:proofErr w:type="gramStart"/>
-      <w:r>
-        <w:rPr>
-          <w:sz w:val="24"/>
-          <w:szCs w:val="24"/>
-        </w:rPr>
-        <w:t>*</w:t>
+        <w:t>universal selector “*</w:t>
       </w:r>
       <w:r>
         <w:rPr>
@@ -592,7 +584,6 @@
         </w:rPr>
         <w:t>}</w:t>
       </w:r>
-      <w:proofErr w:type="gramEnd"/>
       <w:r>
         <w:rPr>
           <w:sz w:val="24"/>
@@ -612,18 +603,31 @@
     <w:p>
       <w:pPr>
         <w:rPr>
-          <w:sz w:val="24"/>
-          <w:szCs w:val="24"/>
-        </w:rPr>
-      </w:pPr>
-      <w:r>
-        <w:rPr>
+          <w:b/>
+          <w:bCs/>
+          <w:sz w:val="24"/>
+          <w:szCs w:val="24"/>
+        </w:rPr>
+      </w:pPr>
+      <w:r>
+        <w:rPr>
+          <w:b/>
+          <w:bCs/>
           <w:sz w:val="24"/>
           <w:szCs w:val="24"/>
         </w:rPr>
         <w:lastRenderedPageBreak/>
         <w:t>Descendant Selector</w:t>
       </w:r>
+      <w:r>
+        <w:rPr>
+          <w:b/>
+          <w:bCs/>
+          <w:sz w:val="24"/>
+          <w:szCs w:val="24"/>
+        </w:rPr>
+        <w:t>:</w:t>
+      </w:r>
     </w:p>
     <w:p>
       <w:pPr>
@@ -653,6 +657,159 @@
           <w:shd w:val="clear" w:color="auto" w:fill="FFFFFF"/>
         </w:rPr>
         <w:t> </w:t>
+      </w:r>
+    </w:p>
+    <w:p>
+      <w:pPr>
+        <w:rPr>
+          <w:rStyle w:val="apple-converted-space"/>
+          <w:color w:val="000000"/>
+          <w:sz w:val="24"/>
+          <w:szCs w:val="24"/>
+          <w:shd w:val="clear" w:color="auto" w:fill="FFFFFF"/>
+        </w:rPr>
+      </w:pPr>
+      <w:r>
+        <w:rPr>
+          <w:rStyle w:val="apple-converted-space"/>
+          <w:color w:val="000000"/>
+          <w:sz w:val="24"/>
+          <w:szCs w:val="24"/>
+          <w:shd w:val="clear" w:color="auto" w:fill="FFFFFF"/>
+        </w:rPr>
+        <w:t>A descendant selector in CSS is any selector with white space between two selectors without a combinator.</w:t>
+      </w:r>
+      <w:r>
+        <w:rPr>
+          <w:rStyle w:val="apple-converted-space"/>
+          <w:color w:val="000000"/>
+          <w:sz w:val="24"/>
+          <w:szCs w:val="24"/>
+          <w:shd w:val="clear" w:color="auto" w:fill="FFFFFF"/>
+        </w:rPr>
+        <w:t xml:space="preserve"> </w:t>
+      </w:r>
+      <w:r>
+        <w:rPr>
+          <w:rStyle w:val="apple-converted-space"/>
+          <w:color w:val="000000"/>
+          <w:sz w:val="24"/>
+          <w:szCs w:val="24"/>
+          <w:shd w:val="clear" w:color="auto" w:fill="FFFFFF"/>
+        </w:rPr>
+        <w:t>Descendant means anywhere nested within it in the DOM tree. Could be a direct child, could be five levels deep, it is still a descendant.</w:t>
+      </w:r>
+    </w:p>
+    <w:p>
+      <w:pPr>
+        <w:rPr>
+          <w:rFonts w:ascii="Consolas" w:eastAsia="Times New Roman" w:hAnsi="Consolas" w:cs="Times New Roman"/>
+          <w:color w:val="F5D67B"/>
+          <w:sz w:val="24"/>
+          <w:szCs w:val="24"/>
+          <w:shd w:val="clear" w:color="auto" w:fill="1B1B1B"/>
+        </w:rPr>
+      </w:pPr>
+      <w:r>
+        <w:rPr>
+          <w:rStyle w:val="apple-converted-space"/>
+          <w:color w:val="000000"/>
+          <w:sz w:val="24"/>
+          <w:szCs w:val="24"/>
+          <w:shd w:val="clear" w:color="auto" w:fill="FFFFFF"/>
+        </w:rPr>
+        <w:t xml:space="preserve">Ex. </w:t>
+      </w:r>
+      <w:r>
+        <w:rPr>
+          <w:rFonts w:ascii="Consolas" w:eastAsia="Times New Roman" w:hAnsi="Consolas" w:cs="Times New Roman"/>
+          <w:color w:val="F5D67B"/>
+          <w:sz w:val="24"/>
+          <w:szCs w:val="24"/>
+          <w:shd w:val="clear" w:color="auto" w:fill="1B1B1B"/>
+        </w:rPr>
+        <w:t xml:space="preserve">ul li </w:t>
+      </w:r>
+      <w:r>
+        <w:rPr>
+          <w:rFonts w:ascii="Consolas" w:eastAsia="Times New Roman" w:hAnsi="Consolas" w:cs="Times New Roman"/>
+          <w:color w:val="72E0D1"/>
+          <w:sz w:val="24"/>
+          <w:szCs w:val="24"/>
+          <w:shd w:val="clear" w:color="auto" w:fill="1B1B1B"/>
+        </w:rPr>
+        <w:t>{</w:t>
+      </w:r>
+      <w:r>
+        <w:rPr>
+          <w:rFonts w:ascii="Consolas" w:eastAsia="Times New Roman" w:hAnsi="Consolas" w:cs="Times New Roman"/>
+          <w:color w:val="F5D67B"/>
+          <w:sz w:val="24"/>
+          <w:szCs w:val="24"/>
+          <w:shd w:val="clear" w:color="auto" w:fill="1B1B1B"/>
+        </w:rPr>
+        <w:t xml:space="preserve">  </w:t>
+      </w:r>
+      <w:r>
+        <w:rPr>
+          <w:rFonts w:ascii="Consolas" w:eastAsia="Times New Roman" w:hAnsi="Consolas" w:cs="Times New Roman"/>
+          <w:color w:val="72E0D1"/>
+          <w:sz w:val="24"/>
+          <w:szCs w:val="24"/>
+          <w:shd w:val="clear" w:color="auto" w:fill="1B1B1B"/>
+        </w:rPr>
+        <w:t>}</w:t>
+      </w:r>
+    </w:p>
+    <w:p>
+      <w:pPr>
+        <w:rPr>
+          <w:rStyle w:val="apple-converted-space"/>
+          <w:color w:val="000000"/>
+          <w:sz w:val="24"/>
+          <w:szCs w:val="24"/>
+          <w:shd w:val="clear" w:color="auto" w:fill="FFFFFF"/>
+        </w:rPr>
+      </w:pPr>
+      <w:r>
+        <w:rPr>
+          <w:rFonts w:ascii="Consolas" w:eastAsia="Times New Roman" w:hAnsi="Consolas" w:cs="Times New Roman"/>
+          <w:color w:val="F5D67B"/>
+          <w:sz w:val="24"/>
+          <w:szCs w:val="24"/>
+          <w:shd w:val="clear" w:color="auto" w:fill="1B1B1B"/>
+        </w:rPr>
+        <w:t xml:space="preserve">header h2  </w:t>
+      </w:r>
+      <w:r>
+        <w:rPr>
+          <w:rFonts w:ascii="Consolas" w:eastAsia="Times New Roman" w:hAnsi="Consolas" w:cs="Times New Roman"/>
+          <w:color w:val="72E0D1"/>
+          <w:sz w:val="24"/>
+          <w:szCs w:val="24"/>
+          <w:shd w:val="clear" w:color="auto" w:fill="1B1B1B"/>
+        </w:rPr>
+        <w:t>{</w:t>
+      </w:r>
+      <w:r>
+        <w:rPr>
+          <w:rFonts w:ascii="Consolas" w:eastAsia="Times New Roman" w:hAnsi="Consolas" w:cs="Times New Roman"/>
+          <w:color w:val="F5D67B"/>
+          <w:sz w:val="24"/>
+          <w:szCs w:val="24"/>
+          <w:shd w:val="clear" w:color="auto" w:fill="1B1B1B"/>
+        </w:rPr>
+        <w:t xml:space="preserve">  </w:t>
+      </w:r>
+      <w:r>
+        <w:rPr>
+          <w:rFonts w:ascii="Consolas" w:eastAsia="Times New Roman" w:hAnsi="Consolas" w:cs="Times New Roman"/>
+          <w:color w:val="72E0D1"/>
+          <w:sz w:val="24"/>
+          <w:szCs w:val="24"/>
+          <w:shd w:val="clear" w:color="auto" w:fill="1B1B1B"/>
+        </w:rPr>
+        <w:t>}</w:t>
       </w:r>
     </w:p>
     <w:p>
@@ -727,9 +884,17 @@
           <w:sz w:val="24"/>
           <w:szCs w:val="24"/>
         </w:rPr>
-        <w:t>h</w:t>
-      </w:r>
-      <w:proofErr w:type="gramStart"/>
+        <w:t>h1</w:t>
+      </w:r>
+      <w:r>
+        <w:rPr>
+          <w:rFonts w:eastAsia="Times New Roman" w:cs="Consolas"/>
+          <w:color w:val="666600"/>
+          <w:sz w:val="24"/>
+          <w:szCs w:val="24"/>
+        </w:rPr>
+        <w:t>.</w:t>
+      </w:r>
       <w:r>
         <w:rPr>
           <w:rFonts w:eastAsia="Times New Roman" w:cs="Consolas"/>
@@ -737,35 +902,7 @@
           <w:sz w:val="24"/>
           <w:szCs w:val="24"/>
         </w:rPr>
-        <w:t>1</w:t>
-      </w:r>
-      <w:r>
-        <w:rPr>
-          <w:rFonts w:eastAsia="Times New Roman" w:cs="Consolas"/>
-          <w:color w:val="666600"/>
-          <w:sz w:val="24"/>
-          <w:szCs w:val="24"/>
-        </w:rPr>
-        <w:t>.</w:t>
-      </w:r>
-      <w:r>
-        <w:rPr>
-          <w:rFonts w:eastAsia="Times New Roman" w:cs="Consolas"/>
-          <w:color w:val="313131"/>
-          <w:sz w:val="24"/>
-          <w:szCs w:val="24"/>
-        </w:rPr>
-        <w:t>black</w:t>
-      </w:r>
-      <w:proofErr w:type="gramEnd"/>
-      <w:r>
-        <w:rPr>
-          <w:rFonts w:eastAsia="Times New Roman" w:cs="Consolas"/>
-          <w:color w:val="313131"/>
-          <w:sz w:val="24"/>
-          <w:szCs w:val="24"/>
-        </w:rPr>
-        <w:t xml:space="preserve"> </w:t>
+        <w:t xml:space="preserve">black </w:t>
       </w:r>
       <w:r>
         <w:rPr>
@@ -1198,7 +1335,6 @@
           <w:szCs w:val="24"/>
         </w:rPr>
       </w:pPr>
-      <w:proofErr w:type="gramStart"/>
       <w:r>
         <w:rPr>
           <w:rFonts w:eastAsia="Times New Roman" w:cs="Consolas"/>
@@ -1217,7 +1353,6 @@
         </w:rPr>
         <w:t>[</w:t>
       </w:r>
-      <w:proofErr w:type="gramEnd"/>
       <w:r>
         <w:rPr>
           <w:rFonts w:eastAsia="Times New Roman" w:cs="Consolas"/>
@@ -1401,7 +1536,45 @@
           <w:sz w:val="24"/>
           <w:szCs w:val="24"/>
         </w:rPr>
-        <w:t xml:space="preserve">How to select all paragraph elements with a </w:t>
+        <w:t>How to select all paragraph elements with a lang attribute?</w:t>
+      </w:r>
+    </w:p>
+    <w:p>
+      <w:pPr>
+        <w:rPr>
+          <w:sz w:val="24"/>
+          <w:szCs w:val="24"/>
+        </w:rPr>
+      </w:pPr>
+      <w:r>
+        <w:rPr>
+          <w:sz w:val="24"/>
+          <w:szCs w:val="24"/>
+        </w:rPr>
+        <w:t>p[lang] : Selects all paragraph elements with a lang attribute.</w:t>
+      </w:r>
+    </w:p>
+    <w:p>
+      <w:pPr>
+        <w:rPr>
+          <w:sz w:val="24"/>
+          <w:szCs w:val="24"/>
+        </w:rPr>
+      </w:pPr>
+    </w:p>
+    <w:p>
+      <w:pPr>
+        <w:rPr>
+          <w:sz w:val="24"/>
+          <w:szCs w:val="24"/>
+        </w:rPr>
+      </w:pPr>
+      <w:r>
+        <w:rPr>
+          <w:sz w:val="24"/>
+          <w:szCs w:val="24"/>
+        </w:rPr>
+        <w:t>How to select all paragraph elements whose lang attribute has a value of exactly "</w:t>
       </w:r>
       <w:proofErr w:type="spellStart"/>
       <w:r>
@@ -1409,7 +1582,7 @@
           <w:sz w:val="24"/>
           <w:szCs w:val="24"/>
         </w:rPr>
-        <w:t>lang</w:t>
+        <w:t>fr</w:t>
       </w:r>
       <w:proofErr w:type="spellEnd"/>
       <w:r>
@@ -1417,22 +1590,22 @@
           <w:sz w:val="24"/>
           <w:szCs w:val="24"/>
         </w:rPr>
-        <w:t xml:space="preserve"> attribute?</w:t>
-      </w:r>
-    </w:p>
-    <w:p>
-      <w:pPr>
-        <w:rPr>
-          <w:sz w:val="24"/>
-          <w:szCs w:val="24"/>
-        </w:rPr>
-      </w:pPr>
-      <w:r>
-        <w:rPr>
-          <w:sz w:val="24"/>
-          <w:szCs w:val="24"/>
-        </w:rPr>
-        <w:t>p[</w:t>
+        <w:t>"?</w:t>
+      </w:r>
+    </w:p>
+    <w:p>
+      <w:pPr>
+        <w:rPr>
+          <w:sz w:val="24"/>
+          <w:szCs w:val="24"/>
+        </w:rPr>
+      </w:pPr>
+      <w:r>
+        <w:rPr>
+          <w:sz w:val="24"/>
+          <w:szCs w:val="24"/>
+        </w:rPr>
+        <w:t>p[lang="</w:t>
       </w:r>
       <w:proofErr w:type="spellStart"/>
       <w:r>
@@ -1440,24 +1613,38 @@
           <w:sz w:val="24"/>
           <w:szCs w:val="24"/>
         </w:rPr>
-        <w:t>lang</w:t>
+        <w:t>fr</w:t>
       </w:r>
       <w:proofErr w:type="spellEnd"/>
-      <w:proofErr w:type="gramStart"/>
-      <w:r>
-        <w:rPr>
-          <w:sz w:val="24"/>
-          <w:szCs w:val="24"/>
-        </w:rPr>
-        <w:t>] :</w:t>
-      </w:r>
-      <w:proofErr w:type="gramEnd"/>
-      <w:r>
-        <w:rPr>
-          <w:sz w:val="24"/>
-          <w:szCs w:val="24"/>
-        </w:rPr>
-        <w:t xml:space="preserve"> Selects all paragraph elements with a </w:t>
+      <w:r>
+        <w:rPr>
+          <w:sz w:val="24"/>
+          <w:szCs w:val="24"/>
+        </w:rPr>
+        <w:t>"]</w:t>
+      </w:r>
+    </w:p>
+    <w:p>
+      <w:pPr>
+        <w:rPr>
+          <w:sz w:val="24"/>
+          <w:szCs w:val="24"/>
+        </w:rPr>
+      </w:pPr>
+    </w:p>
+    <w:p>
+      <w:pPr>
+        <w:rPr>
+          <w:sz w:val="24"/>
+          <w:szCs w:val="24"/>
+        </w:rPr>
+      </w:pPr>
+      <w:r>
+        <w:rPr>
+          <w:sz w:val="24"/>
+          <w:szCs w:val="24"/>
+        </w:rPr>
+        <w:t>How to select all paragraph elements whose lang attribute contains values that are exactly "</w:t>
       </w:r>
       <w:proofErr w:type="spellStart"/>
       <w:r>
@@ -1465,7 +1652,7 @@
           <w:sz w:val="24"/>
           <w:szCs w:val="24"/>
         </w:rPr>
-        <w:t>lang</w:t>
+        <w:t>en</w:t>
       </w:r>
       <w:proofErr w:type="spellEnd"/>
       <w:r>
@@ -1473,30 +1660,7 @@
           <w:sz w:val="24"/>
           <w:szCs w:val="24"/>
         </w:rPr>
-        <w:t xml:space="preserve"> attribute.</w:t>
-      </w:r>
-    </w:p>
-    <w:p>
-      <w:pPr>
-        <w:rPr>
-          <w:sz w:val="24"/>
-          <w:szCs w:val="24"/>
-        </w:rPr>
-      </w:pPr>
-    </w:p>
-    <w:p>
-      <w:pPr>
-        <w:rPr>
-          <w:sz w:val="24"/>
-          <w:szCs w:val="24"/>
-        </w:rPr>
-      </w:pPr>
-      <w:r>
-        <w:rPr>
-          <w:sz w:val="24"/>
-          <w:szCs w:val="24"/>
-        </w:rPr>
-        <w:t xml:space="preserve">How to select all paragraph elements whose </w:t>
+        <w:t>", or begin with "</w:t>
       </w:r>
       <w:proofErr w:type="spellStart"/>
       <w:r>
@@ -1504,7 +1668,7 @@
           <w:sz w:val="24"/>
           <w:szCs w:val="24"/>
         </w:rPr>
-        <w:t>lang</w:t>
+        <w:t>en</w:t>
       </w:r>
       <w:proofErr w:type="spellEnd"/>
       <w:r>
@@ -1512,7 +1676,22 @@
           <w:sz w:val="24"/>
           <w:szCs w:val="24"/>
         </w:rPr>
-        <w:t xml:space="preserve"> attribute has a value of exactly "</w:t>
+        <w:t>-"?</w:t>
+      </w:r>
+    </w:p>
+    <w:p>
+      <w:pPr>
+        <w:rPr>
+          <w:sz w:val="24"/>
+          <w:szCs w:val="24"/>
+        </w:rPr>
+      </w:pPr>
+      <w:r>
+        <w:rPr>
+          <w:sz w:val="24"/>
+          <w:szCs w:val="24"/>
+        </w:rPr>
+        <w:t>p[lang|="</w:t>
       </w:r>
       <w:proofErr w:type="spellStart"/>
       <w:r>
@@ -1520,7 +1699,7 @@
           <w:sz w:val="24"/>
           <w:szCs w:val="24"/>
         </w:rPr>
-        <w:t>fr</w:t>
+        <w:t>en</w:t>
       </w:r>
       <w:proofErr w:type="spellEnd"/>
       <w:r>
@@ -1528,22 +1707,30 @@
           <w:sz w:val="24"/>
           <w:szCs w:val="24"/>
         </w:rPr>
-        <w:t>"?</w:t>
-      </w:r>
-    </w:p>
-    <w:p>
-      <w:pPr>
-        <w:rPr>
-          <w:sz w:val="24"/>
-          <w:szCs w:val="24"/>
-        </w:rPr>
-      </w:pPr>
-      <w:r>
-        <w:rPr>
-          <w:sz w:val="24"/>
-          <w:szCs w:val="24"/>
-        </w:rPr>
-        <w:t>p[</w:t>
+        <w:t xml:space="preserve">"] </w:t>
+      </w:r>
+    </w:p>
+    <w:p>
+      <w:pPr>
+        <w:rPr>
+          <w:sz w:val="24"/>
+          <w:szCs w:val="24"/>
+        </w:rPr>
+      </w:pPr>
+    </w:p>
+    <w:p>
+      <w:pPr>
+        <w:rPr>
+          <w:sz w:val="24"/>
+          <w:szCs w:val="24"/>
+        </w:rPr>
+      </w:pPr>
+      <w:r>
+        <w:rPr>
+          <w:sz w:val="24"/>
+          <w:szCs w:val="24"/>
+        </w:rPr>
+        <w:t xml:space="preserve">What is the purpose of </w:t>
       </w:r>
       <w:proofErr w:type="spellStart"/>
       <w:r>
@@ -1551,7 +1738,7 @@
           <w:sz w:val="24"/>
           <w:szCs w:val="24"/>
         </w:rPr>
-        <w:t>lang</w:t>
+        <w:t>em</w:t>
       </w:r>
       <w:proofErr w:type="spellEnd"/>
       <w:r>
@@ -1559,15 +1746,23 @@
           <w:sz w:val="24"/>
           <w:szCs w:val="24"/>
         </w:rPr>
-        <w:t>="</w:t>
-      </w:r>
+        <w:t xml:space="preserve"> measurement unit?</w:t>
+      </w:r>
+    </w:p>
+    <w:p>
+      <w:pPr>
+        <w:rPr>
+          <w:sz w:val="24"/>
+          <w:szCs w:val="24"/>
+        </w:rPr>
+      </w:pPr>
       <w:proofErr w:type="spellStart"/>
       <w:r>
         <w:rPr>
           <w:sz w:val="24"/>
           <w:szCs w:val="24"/>
         </w:rPr>
-        <w:t>fr</w:t>
+        <w:t>em</w:t>
       </w:r>
       <w:proofErr w:type="spellEnd"/>
       <w:r>
@@ -1575,31 +1770,7 @@
           <w:sz w:val="24"/>
           <w:szCs w:val="24"/>
         </w:rPr>
-        <w:t>"]</w:t>
-      </w:r>
-    </w:p>
-    <w:p>
-      <w:pPr>
-        <w:rPr>
-          <w:sz w:val="24"/>
-          <w:szCs w:val="24"/>
-        </w:rPr>
-      </w:pPr>
-    </w:p>
-    <w:p>
-      <w:pPr>
-        <w:rPr>
-          <w:sz w:val="24"/>
-          <w:szCs w:val="24"/>
-        </w:rPr>
-      </w:pPr>
-      <w:r>
-        <w:rPr>
-          <w:sz w:val="24"/>
-          <w:szCs w:val="24"/>
-        </w:rPr>
-        <w:lastRenderedPageBreak/>
-        <w:t xml:space="preserve">How to select all paragraph elements whose </w:t>
+        <w:t xml:space="preserve"> − A relative measurement for the height of a font in </w:t>
       </w:r>
       <w:proofErr w:type="spellStart"/>
       <w:r>
@@ -1607,7 +1778,7 @@
           <w:sz w:val="24"/>
           <w:szCs w:val="24"/>
         </w:rPr>
-        <w:t>lang</w:t>
+        <w:t>em</w:t>
       </w:r>
       <w:proofErr w:type="spellEnd"/>
       <w:r>
@@ -1615,7 +1786,7 @@
           <w:sz w:val="24"/>
           <w:szCs w:val="24"/>
         </w:rPr>
-        <w:t xml:space="preserve"> attribute contains values that are exactly "</w:t>
+        <w:t xml:space="preserve"> spaces. Because an </w:t>
       </w:r>
       <w:proofErr w:type="spellStart"/>
       <w:r>
@@ -1623,7 +1794,7 @@
           <w:sz w:val="24"/>
           <w:szCs w:val="24"/>
         </w:rPr>
-        <w:t>en</w:t>
+        <w:t>em</w:t>
       </w:r>
       <w:proofErr w:type="spellEnd"/>
       <w:r>
@@ -1631,7 +1802,7 @@
           <w:sz w:val="24"/>
           <w:szCs w:val="24"/>
         </w:rPr>
-        <w:t>", or begin with "</w:t>
+        <w:t xml:space="preserve"> unit is equivalent to the size of a given font, if you assign a font to 12pt, each "</w:t>
       </w:r>
       <w:proofErr w:type="spellStart"/>
       <w:r>
@@ -1639,7 +1810,7 @@
           <w:sz w:val="24"/>
           <w:szCs w:val="24"/>
         </w:rPr>
-        <w:t>en</w:t>
+        <w:t>em</w:t>
       </w:r>
       <w:proofErr w:type="spellEnd"/>
       <w:r>
@@ -1647,22 +1818,30 @@
           <w:sz w:val="24"/>
           <w:szCs w:val="24"/>
         </w:rPr>
-        <w:t>-"?</w:t>
-      </w:r>
-    </w:p>
-    <w:p>
-      <w:pPr>
-        <w:rPr>
-          <w:sz w:val="24"/>
-          <w:szCs w:val="24"/>
-        </w:rPr>
-      </w:pPr>
-      <w:r>
-        <w:rPr>
-          <w:sz w:val="24"/>
-          <w:szCs w:val="24"/>
-        </w:rPr>
-        <w:t>p[</w:t>
+        <w:t>" unit would be 12pt; thus, 2em would be 24pt.</w:t>
+      </w:r>
+    </w:p>
+    <w:p>
+      <w:pPr>
+        <w:rPr>
+          <w:sz w:val="24"/>
+          <w:szCs w:val="24"/>
+        </w:rPr>
+      </w:pPr>
+    </w:p>
+    <w:p>
+      <w:pPr>
+        <w:rPr>
+          <w:sz w:val="24"/>
+          <w:szCs w:val="24"/>
+        </w:rPr>
+      </w:pPr>
+      <w:r>
+        <w:rPr>
+          <w:sz w:val="24"/>
+          <w:szCs w:val="24"/>
+        </w:rPr>
+        <w:t xml:space="preserve">What is the purpose of </w:t>
       </w:r>
       <w:proofErr w:type="spellStart"/>
       <w:r>
@@ -1670,7 +1849,7 @@
           <w:sz w:val="24"/>
           <w:szCs w:val="24"/>
         </w:rPr>
-        <w:t>lang</w:t>
+        <w:t>pt</w:t>
       </w:r>
       <w:proofErr w:type="spellEnd"/>
       <w:r>
@@ -1678,15 +1857,23 @@
           <w:sz w:val="24"/>
           <w:szCs w:val="24"/>
         </w:rPr>
-        <w:t>|="</w:t>
-      </w:r>
+        <w:t xml:space="preserve"> measurement unit?</w:t>
+      </w:r>
+    </w:p>
+    <w:p>
+      <w:pPr>
+        <w:rPr>
+          <w:sz w:val="24"/>
+          <w:szCs w:val="24"/>
+        </w:rPr>
+      </w:pPr>
       <w:proofErr w:type="spellStart"/>
       <w:r>
         <w:rPr>
           <w:sz w:val="24"/>
           <w:szCs w:val="24"/>
         </w:rPr>
-        <w:t>en</w:t>
+        <w:t>pt</w:t>
       </w:r>
       <w:proofErr w:type="spellEnd"/>
       <w:r>
@@ -1694,30 +1881,45 @@
           <w:sz w:val="24"/>
           <w:szCs w:val="24"/>
         </w:rPr>
-        <w:t xml:space="preserve">"] </w:t>
-      </w:r>
-    </w:p>
-    <w:p>
-      <w:pPr>
-        <w:rPr>
-          <w:sz w:val="24"/>
-          <w:szCs w:val="24"/>
-        </w:rPr>
-      </w:pPr>
-    </w:p>
-    <w:p>
-      <w:pPr>
-        <w:rPr>
-          <w:sz w:val="24"/>
-          <w:szCs w:val="24"/>
-        </w:rPr>
-      </w:pPr>
-      <w:r>
-        <w:rPr>
-          <w:sz w:val="24"/>
-          <w:szCs w:val="24"/>
-        </w:rPr>
-        <w:t xml:space="preserve">What is the purpose of </w:t>
+        <w:t xml:space="preserve"> − Defines a measurement in points. A point is defined as 1/72nd of an inch.</w:t>
+      </w:r>
+    </w:p>
+    <w:p>
+      <w:pPr>
+        <w:rPr>
+          <w:sz w:val="24"/>
+          <w:szCs w:val="24"/>
+        </w:rPr>
+      </w:pPr>
+    </w:p>
+    <w:p>
+      <w:pPr>
+        <w:rPr>
+          <w:sz w:val="24"/>
+          <w:szCs w:val="24"/>
+        </w:rPr>
+      </w:pPr>
+      <w:r>
+        <w:rPr>
+          <w:sz w:val="24"/>
+          <w:szCs w:val="24"/>
+        </w:rPr>
+        <w:t>What are browser safe colors?</w:t>
+      </w:r>
+    </w:p>
+    <w:p>
+      <w:pPr>
+        <w:rPr>
+          <w:sz w:val="24"/>
+          <w:szCs w:val="24"/>
+        </w:rPr>
+      </w:pPr>
+      <w:r>
+        <w:rPr>
+          <w:sz w:val="24"/>
+          <w:szCs w:val="24"/>
+        </w:rPr>
+        <w:t xml:space="preserve">There is the list of 216 colors which are supposed to be most safe and computer independent colors. These colors vary from </w:t>
       </w:r>
       <w:proofErr w:type="spellStart"/>
       <w:r>
@@ -1725,7 +1927,7 @@
           <w:sz w:val="24"/>
           <w:szCs w:val="24"/>
         </w:rPr>
-        <w:t>em</w:t>
+        <w:t>hexa</w:t>
       </w:r>
       <w:proofErr w:type="spellEnd"/>
       <w:r>
@@ -1733,212 +1935,7 @@
           <w:sz w:val="24"/>
           <w:szCs w:val="24"/>
         </w:rPr>
-        <w:t xml:space="preserve"> measurement unit?</w:t>
-      </w:r>
-    </w:p>
-    <w:p>
-      <w:pPr>
-        <w:rPr>
-          <w:sz w:val="24"/>
-          <w:szCs w:val="24"/>
-        </w:rPr>
-      </w:pPr>
-      <w:proofErr w:type="spellStart"/>
-      <w:r>
-        <w:rPr>
-          <w:sz w:val="24"/>
-          <w:szCs w:val="24"/>
-        </w:rPr>
-        <w:t>em</w:t>
-      </w:r>
-      <w:proofErr w:type="spellEnd"/>
-      <w:r>
-        <w:rPr>
-          <w:sz w:val="24"/>
-          <w:szCs w:val="24"/>
-        </w:rPr>
-        <w:t xml:space="preserve"> − A relative measurement for the height of a font in </w:t>
-      </w:r>
-      <w:proofErr w:type="spellStart"/>
-      <w:r>
-        <w:rPr>
-          <w:sz w:val="24"/>
-          <w:szCs w:val="24"/>
-        </w:rPr>
-        <w:t>em</w:t>
-      </w:r>
-      <w:proofErr w:type="spellEnd"/>
-      <w:r>
-        <w:rPr>
-          <w:sz w:val="24"/>
-          <w:szCs w:val="24"/>
-        </w:rPr>
-        <w:t xml:space="preserve"> spaces. Because an </w:t>
-      </w:r>
-      <w:proofErr w:type="spellStart"/>
-      <w:r>
-        <w:rPr>
-          <w:sz w:val="24"/>
-          <w:szCs w:val="24"/>
-        </w:rPr>
-        <w:t>em</w:t>
-      </w:r>
-      <w:proofErr w:type="spellEnd"/>
-      <w:r>
-        <w:rPr>
-          <w:sz w:val="24"/>
-          <w:szCs w:val="24"/>
-        </w:rPr>
-        <w:t xml:space="preserve"> unit is equivalent to the size of a given font, if you assign a font to 12pt, each "</w:t>
-      </w:r>
-      <w:proofErr w:type="spellStart"/>
-      <w:r>
-        <w:rPr>
-          <w:sz w:val="24"/>
-          <w:szCs w:val="24"/>
-        </w:rPr>
-        <w:t>em</w:t>
-      </w:r>
-      <w:proofErr w:type="spellEnd"/>
-      <w:r>
-        <w:rPr>
-          <w:sz w:val="24"/>
-          <w:szCs w:val="24"/>
-        </w:rPr>
-        <w:t>" unit would be 12pt; thus, 2em would be 24pt.</w:t>
-      </w:r>
-    </w:p>
-    <w:p>
-      <w:pPr>
-        <w:rPr>
-          <w:sz w:val="24"/>
-          <w:szCs w:val="24"/>
-        </w:rPr>
-      </w:pPr>
-    </w:p>
-    <w:p>
-      <w:pPr>
-        <w:rPr>
-          <w:sz w:val="24"/>
-          <w:szCs w:val="24"/>
-        </w:rPr>
-      </w:pPr>
-      <w:r>
-        <w:rPr>
-          <w:sz w:val="24"/>
-          <w:szCs w:val="24"/>
-        </w:rPr>
-        <w:t xml:space="preserve">What is the purpose of </w:t>
-      </w:r>
-      <w:proofErr w:type="spellStart"/>
-      <w:r>
-        <w:rPr>
-          <w:sz w:val="24"/>
-          <w:szCs w:val="24"/>
-        </w:rPr>
-        <w:t>pt</w:t>
-      </w:r>
-      <w:proofErr w:type="spellEnd"/>
-      <w:r>
-        <w:rPr>
-          <w:sz w:val="24"/>
-          <w:szCs w:val="24"/>
-        </w:rPr>
-        <w:t xml:space="preserve"> measurement unit?</w:t>
-      </w:r>
-    </w:p>
-    <w:p>
-      <w:pPr>
-        <w:rPr>
-          <w:sz w:val="24"/>
-          <w:szCs w:val="24"/>
-        </w:rPr>
-      </w:pPr>
-      <w:proofErr w:type="spellStart"/>
-      <w:r>
-        <w:rPr>
-          <w:sz w:val="24"/>
-          <w:szCs w:val="24"/>
-        </w:rPr>
-        <w:t>pt</w:t>
-      </w:r>
-      <w:proofErr w:type="spellEnd"/>
-      <w:r>
-        <w:rPr>
-          <w:sz w:val="24"/>
-          <w:szCs w:val="24"/>
-        </w:rPr>
-        <w:t xml:space="preserve"> − Defines a measurement in points. A point is defined as 1/72nd of an inch.</w:t>
-      </w:r>
-    </w:p>
-    <w:p>
-      <w:pPr>
-        <w:rPr>
-          <w:sz w:val="24"/>
-          <w:szCs w:val="24"/>
-        </w:rPr>
-      </w:pPr>
-    </w:p>
-    <w:p>
-      <w:pPr>
-        <w:rPr>
-          <w:sz w:val="24"/>
-          <w:szCs w:val="24"/>
-        </w:rPr>
-      </w:pPr>
-      <w:r>
-        <w:rPr>
-          <w:sz w:val="24"/>
-          <w:szCs w:val="24"/>
-        </w:rPr>
-        <w:t>What are browser safe colors?</w:t>
-      </w:r>
-    </w:p>
-    <w:p>
-      <w:pPr>
-        <w:rPr>
-          <w:sz w:val="24"/>
-          <w:szCs w:val="24"/>
-        </w:rPr>
-      </w:pPr>
-      <w:r>
-        <w:rPr>
-          <w:sz w:val="24"/>
-          <w:szCs w:val="24"/>
-        </w:rPr>
-        <w:t xml:space="preserve">There is the list of 216 colors which are supposed to be most safe and computer independent colors. These colors vary from </w:t>
-      </w:r>
-      <w:proofErr w:type="spellStart"/>
-      <w:r>
-        <w:rPr>
-          <w:sz w:val="24"/>
-          <w:szCs w:val="24"/>
-        </w:rPr>
-        <w:t>hexa</w:t>
-      </w:r>
-      <w:proofErr w:type="spellEnd"/>
-      <w:r>
-        <w:rPr>
-          <w:sz w:val="24"/>
-          <w:szCs w:val="24"/>
-        </w:rPr>
-        <w:t xml:space="preserve"> code 000000 to FFFFFF. These colors are safe to use because they ensure that all computers would display the colors correctly when running a </w:t>
-      </w:r>
-      <w:proofErr w:type="gramStart"/>
-      <w:r>
-        <w:rPr>
-          <w:sz w:val="24"/>
-          <w:szCs w:val="24"/>
-        </w:rPr>
-        <w:t>256 color</w:t>
-      </w:r>
-      <w:proofErr w:type="gramEnd"/>
-      <w:r>
-        <w:rPr>
-          <w:sz w:val="24"/>
-          <w:szCs w:val="24"/>
-        </w:rPr>
-        <w:t xml:space="preserve"> palette.</w:t>
+        <w:t xml:space="preserve"> code 000000 to FFFFFF. These colors are safe to use because they ensure that all computers would display the colors correctly when running a 256 color palette.</w:t>
       </w:r>
     </w:p>
     <w:p>
@@ -2065,6 +2062,7 @@
           <w:sz w:val="24"/>
           <w:szCs w:val="24"/>
         </w:rPr>
+        <w:lastRenderedPageBreak/>
         <w:t>The font-variant property is used to create a small-caps effect.</w:t>
       </w:r>
     </w:p>
@@ -2122,7 +2120,6 @@
           <w:sz w:val="24"/>
           <w:szCs w:val="24"/>
         </w:rPr>
-        <w:lastRenderedPageBreak/>
         <w:t>Which property is used to set the color of a text?</w:t>
       </w:r>
     </w:p>
@@ -2350,7 +2347,6 @@
           <w:szCs w:val="24"/>
         </w:rPr>
       </w:pPr>
-      <w:proofErr w:type="gramStart"/>
       <w:r>
         <w:rPr>
           <w:rFonts w:eastAsia="Times New Roman" w:cs="Times New Roman"/>
@@ -2358,17 +2354,7 @@
           <w:sz w:val="24"/>
           <w:szCs w:val="24"/>
         </w:rPr>
-        <w:t>The :link</w:t>
-      </w:r>
-      <w:proofErr w:type="gramEnd"/>
-      <w:r>
-        <w:rPr>
-          <w:rFonts w:eastAsia="Times New Roman" w:cs="Times New Roman"/>
-          <w:color w:val="000000"/>
-          <w:sz w:val="24"/>
-          <w:szCs w:val="24"/>
-        </w:rPr>
-        <w:t xml:space="preserve"> signifies unvisited hyperlinks.</w:t>
+        <w:t>The :link signifies unvisited hyperlinks.</w:t>
       </w:r>
     </w:p>
     <w:p>
@@ -2402,7 +2388,6 @@
           <w:szCs w:val="24"/>
         </w:rPr>
       </w:pPr>
-      <w:proofErr w:type="gramStart"/>
       <w:r>
         <w:rPr>
           <w:rFonts w:eastAsia="Times New Roman" w:cs="Times New Roman"/>
@@ -2410,17 +2395,7 @@
           <w:sz w:val="24"/>
           <w:szCs w:val="24"/>
         </w:rPr>
-        <w:t>The :visited</w:t>
-      </w:r>
-      <w:proofErr w:type="gramEnd"/>
-      <w:r>
-        <w:rPr>
-          <w:rFonts w:eastAsia="Times New Roman" w:cs="Times New Roman"/>
-          <w:color w:val="000000"/>
-          <w:sz w:val="24"/>
-          <w:szCs w:val="24"/>
-        </w:rPr>
-        <w:t xml:space="preserve"> signifies visited hyperlinks.</w:t>
+        <w:t>The :visited signifies visited hyperlinks.</w:t>
       </w:r>
     </w:p>
     <w:p>
@@ -2454,7 +2429,6 @@
           <w:szCs w:val="24"/>
         </w:rPr>
       </w:pPr>
-      <w:proofErr w:type="gramStart"/>
       <w:r>
         <w:rPr>
           <w:rFonts w:eastAsia="Times New Roman" w:cs="Times New Roman"/>
@@ -2462,17 +2436,7 @@
           <w:sz w:val="24"/>
           <w:szCs w:val="24"/>
         </w:rPr>
-        <w:t>The :active</w:t>
-      </w:r>
-      <w:proofErr w:type="gramEnd"/>
-      <w:r>
-        <w:rPr>
-          <w:rFonts w:eastAsia="Times New Roman" w:cs="Times New Roman"/>
-          <w:color w:val="000000"/>
-          <w:sz w:val="24"/>
-          <w:szCs w:val="24"/>
-        </w:rPr>
-        <w:t> </w:t>
+        <w:t>The :active </w:t>
       </w:r>
     </w:p>
     <w:p>
@@ -2663,6 +2627,7 @@
           <w:sz w:val="24"/>
           <w:szCs w:val="24"/>
         </w:rPr>
+        <w:lastRenderedPageBreak/>
         <w:t>The list-style-type </w:t>
       </w:r>
     </w:p>
@@ -2745,7 +2710,6 @@
           <w:sz w:val="24"/>
           <w:szCs w:val="24"/>
         </w:rPr>
-        <w:lastRenderedPageBreak/>
         <w:t>The list-style-image </w:t>
       </w:r>
     </w:p>
@@ -3127,6 +3091,7 @@
           <w:sz w:val="24"/>
           <w:szCs w:val="24"/>
         </w:rPr>
+        <w:lastRenderedPageBreak/>
         <w:t>What are Pseudo-classes?</w:t>
       </w:r>
       <w:r>
@@ -3202,7 +3167,6 @@
         </w:rPr>
       </w:pPr>
       <w:proofErr w:type="spellStart"/>
-      <w:proofErr w:type="gramStart"/>
       <w:r>
         <w:rPr>
           <w:rFonts w:cs="Consolas"/>
@@ -3211,9 +3175,9 @@
           <w:szCs w:val="24"/>
           <w:shd w:val="clear" w:color="auto" w:fill="FFFFFF"/>
         </w:rPr>
-        <w:t>selector:pseudo</w:t>
-      </w:r>
-      <w:proofErr w:type="gramEnd"/>
+        <w:t>selector:pseudo-class</w:t>
+      </w:r>
+      <w:proofErr w:type="spellEnd"/>
       <w:r>
         <w:rPr>
           <w:rFonts w:cs="Consolas"/>
@@ -3222,17 +3186,6 @@
           <w:szCs w:val="24"/>
           <w:shd w:val="clear" w:color="auto" w:fill="FFFFFF"/>
         </w:rPr>
-        <w:t>-class</w:t>
-      </w:r>
-      <w:proofErr w:type="spellEnd"/>
-      <w:r>
-        <w:rPr>
-          <w:rFonts w:cs="Consolas"/>
-          <w:color w:val="A52A2A"/>
-          <w:sz w:val="24"/>
-          <w:szCs w:val="24"/>
-          <w:shd w:val="clear" w:color="auto" w:fill="FFFFFF"/>
-        </w:rPr>
         <w:t> </w:t>
       </w:r>
       <w:r>
@@ -3333,7 +3286,6 @@
           <w:sz w:val="24"/>
           <w:szCs w:val="24"/>
         </w:rPr>
-        <w:lastRenderedPageBreak/>
         <w:t>z-index:</w:t>
       </w:r>
     </w:p>
@@ -3742,6 +3694,24 @@
           <w:szCs w:val="24"/>
         </w:rPr>
       </w:pPr>
+      <w:hyperlink r:id="rId10" w:history="1">
+        <w:r>
+          <w:rPr>
+            <w:rStyle w:val="Hyperlink"/>
+            <w:sz w:val="24"/>
+            <w:szCs w:val="24"/>
+          </w:rPr>
+          <w:t>https://www.w3schools.com/cssref/css3_pr_mediaquery.asp</w:t>
+        </w:r>
+      </w:hyperlink>
+    </w:p>
+    <w:p>
+      <w:pPr>
+        <w:rPr>
+          <w:sz w:val="24"/>
+          <w:szCs w:val="24"/>
+        </w:rPr>
+      </w:pPr>
     </w:p>
     <w:p>
       <w:pPr>
@@ -3911,6 +3881,101 @@
           <w:szCs w:val="24"/>
         </w:rPr>
       </w:pPr>
+    </w:p>
+    <w:p>
+      <w:pPr>
+        <w:pStyle w:val="NoSpacing"/>
+        <w:spacing w:line="276" w:lineRule="auto"/>
+        <w:rPr>
+          <w:b/>
+          <w:bCs/>
+          <w:sz w:val="24"/>
+          <w:szCs w:val="24"/>
+        </w:rPr>
+      </w:pPr>
+      <w:r>
+        <w:rPr>
+          <w:b/>
+          <w:bCs/>
+          <w:sz w:val="24"/>
+          <w:szCs w:val="24"/>
+        </w:rPr>
+        <w:t>ICONS</w:t>
+      </w:r>
+      <w:r>
+        <w:rPr>
+          <w:b/>
+          <w:bCs/>
+          <w:sz w:val="24"/>
+          <w:szCs w:val="24"/>
+        </w:rPr>
+        <w:t>:</w:t>
+      </w:r>
+    </w:p>
+    <w:p>
+      <w:pPr>
+        <w:pStyle w:val="NoSpacing"/>
+        <w:spacing w:line="276" w:lineRule="auto"/>
+        <w:rPr>
+          <w:sz w:val="24"/>
+          <w:szCs w:val="24"/>
+        </w:rPr>
+      </w:pPr>
+      <w:r>
+        <w:rPr>
+          <w:sz w:val="24"/>
+          <w:szCs w:val="24"/>
+        </w:rPr>
+        <w:t>The simplest way to add an icon to your HTML page, is with an icon library, such as Font Awesome.</w:t>
+      </w:r>
+    </w:p>
+    <w:p>
+      <w:pPr>
+        <w:pStyle w:val="NoSpacing"/>
+        <w:spacing w:line="276" w:lineRule="auto"/>
+        <w:rPr>
+          <w:sz w:val="24"/>
+          <w:szCs w:val="24"/>
+        </w:rPr>
+      </w:pPr>
+      <w:r>
+        <w:rPr>
+          <w:sz w:val="24"/>
+          <w:szCs w:val="24"/>
+        </w:rPr>
+        <w:t xml:space="preserve">Add the name of the specified icon class to </w:t>
+      </w:r>
+      <w:r>
+        <w:rPr>
+          <w:sz w:val="24"/>
+          <w:szCs w:val="24"/>
+          <w:highlight w:val="yellow"/>
+        </w:rPr>
+        <w:t>any inline HTML element</w:t>
+      </w:r>
+      <w:r>
+        <w:rPr>
+          <w:sz w:val="24"/>
+          <w:szCs w:val="24"/>
+        </w:rPr>
+        <w:t xml:space="preserve"> (like &lt;</w:t>
+      </w:r>
+      <w:proofErr w:type="spellStart"/>
+      <w:r>
+        <w:rPr>
+          <w:sz w:val="24"/>
+          <w:szCs w:val="24"/>
+        </w:rPr>
+        <w:t>i</w:t>
+      </w:r>
+      <w:proofErr w:type="spellEnd"/>
+      <w:r>
+        <w:rPr>
+          <w:sz w:val="24"/>
+          <w:szCs w:val="24"/>
+        </w:rPr>
+        <w:t>&gt; or &lt;span&gt;).</w:t>
+      </w:r>
     </w:p>
     <w:p>
       <w:pPr>
@@ -4033,17 +4098,26 @@
     <w:p>
       <w:pPr>
         <w:rPr>
-          <w:b/>
-          <w:sz w:val="24"/>
-          <w:szCs w:val="24"/>
-        </w:rPr>
-      </w:pPr>
-      <w:r>
-        <w:rPr>
-          <w:b/>
-          <w:sz w:val="24"/>
-          <w:szCs w:val="24"/>
-        </w:rPr>
+          <w:sz w:val="24"/>
+          <w:szCs w:val="24"/>
+        </w:rPr>
+      </w:pPr>
+    </w:p>
+    <w:p>
+      <w:pPr>
+        <w:rPr>
+          <w:b/>
+          <w:sz w:val="24"/>
+          <w:szCs w:val="24"/>
+        </w:rPr>
+      </w:pPr>
+      <w:r>
+        <w:rPr>
+          <w:b/>
+          <w:sz w:val="24"/>
+          <w:szCs w:val="24"/>
+        </w:rPr>
+        <w:lastRenderedPageBreak/>
         <w:t>Demerits of Embedded Style Sheets:</w:t>
       </w:r>
     </w:p>
@@ -4153,7 +4227,6 @@
           <w:rFonts w:asciiTheme="minorHAnsi" w:hAnsiTheme="minorHAnsi"/>
           <w:color w:val="800000"/>
         </w:rPr>
-        <w:lastRenderedPageBreak/>
         <w:t xml:space="preserve">Ex. </w:t>
       </w:r>
       <w:r>
@@ -4177,23 +4250,70 @@
           <w:rFonts w:asciiTheme="minorHAnsi" w:hAnsiTheme="minorHAnsi"/>
           <w:color w:val="800000"/>
         </w:rPr>
-        <w:t xml:space="preserve"> </w:t>
-      </w:r>
-      <w:proofErr w:type="gramStart"/>
-      <w:r>
+        <w:t xml:space="preserve"> { color: blue }</w:t>
+      </w:r>
+    </w:p>
+    <w:p>
+      <w:pPr>
+        <w:pStyle w:val="HTMLPreformatted"/>
+        <w:shd w:val="clear" w:color="auto" w:fill="FFFFFF"/>
         <w:rPr>
           <w:rFonts w:asciiTheme="minorHAnsi" w:hAnsiTheme="minorHAnsi"/>
           <w:color w:val="800000"/>
         </w:rPr>
-        <w:t>{ color</w:t>
-      </w:r>
-      <w:proofErr w:type="gramEnd"/>
-      <w:r>
+      </w:pPr>
+    </w:p>
+    <w:p>
+      <w:pPr>
+        <w:rPr>
+          <w:b/>
+          <w:sz w:val="24"/>
+          <w:szCs w:val="24"/>
+        </w:rPr>
+      </w:pPr>
+      <w:r>
+        <w:rPr>
+          <w:b/>
+          <w:sz w:val="24"/>
+          <w:szCs w:val="24"/>
+        </w:rPr>
+        <w:t>GROUPING SELECTOR:</w:t>
+      </w:r>
+    </w:p>
+    <w:p>
+      <w:pPr>
+        <w:pStyle w:val="HTMLPreformatted"/>
+        <w:shd w:val="clear" w:color="auto" w:fill="FFFFFF"/>
+        <w:rPr>
+          <w:rFonts w:asciiTheme="minorHAnsi" w:eastAsiaTheme="minorHAnsi" w:hAnsiTheme="minorHAnsi" w:cstheme="minorBidi"/>
+          <w:sz w:val="24"/>
+          <w:szCs w:val="24"/>
+        </w:rPr>
+      </w:pPr>
+      <w:r>
+        <w:rPr>
+          <w:rFonts w:asciiTheme="minorHAnsi" w:eastAsiaTheme="minorHAnsi" w:hAnsiTheme="minorHAnsi" w:cstheme="minorBidi"/>
+          <w:sz w:val="24"/>
+          <w:szCs w:val="24"/>
+        </w:rPr>
+        <w:t>When element selectors share the same declarations, they may be grouped into comma-separated lists.</w:t>
+      </w:r>
+    </w:p>
+    <w:p>
+      <w:pPr>
+        <w:pStyle w:val="HTMLPreformatted"/>
+        <w:shd w:val="clear" w:color="auto" w:fill="FFFFFF"/>
         <w:rPr>
           <w:rFonts w:asciiTheme="minorHAnsi" w:hAnsiTheme="minorHAnsi"/>
           <w:color w:val="800000"/>
         </w:rPr>
-        <w:t>: blue }</w:t>
+      </w:pPr>
+      <w:r>
+        <w:rPr>
+          <w:rFonts w:asciiTheme="minorHAnsi" w:hAnsiTheme="minorHAnsi"/>
+          <w:color w:val="800000"/>
+        </w:rPr>
+        <w:t>Ex.</w:t>
       </w:r>
     </w:p>
     <w:p>
@@ -4205,22 +4325,29 @@
           <w:color w:val="800000"/>
         </w:rPr>
       </w:pPr>
-    </w:p>
-    <w:p>
-      <w:pPr>
-        <w:rPr>
-          <w:b/>
-          <w:sz w:val="24"/>
-          <w:szCs w:val="24"/>
-        </w:rPr>
-      </w:pPr>
-      <w:r>
-        <w:rPr>
-          <w:b/>
-          <w:sz w:val="24"/>
-          <w:szCs w:val="24"/>
-        </w:rPr>
-        <w:t>GROUPING SELECTOR:</w:t>
+      <w:r>
+        <w:rPr>
+          <w:rFonts w:asciiTheme="minorHAnsi" w:hAnsiTheme="minorHAnsi"/>
+          <w:color w:val="800000"/>
+        </w:rPr>
+        <w:tab/>
+        <w:t xml:space="preserve">h1 { font-family: </w:t>
+      </w:r>
+      <w:proofErr w:type="spellStart"/>
+      <w:r>
+        <w:rPr>
+          <w:rFonts w:asciiTheme="minorHAnsi" w:hAnsiTheme="minorHAnsi"/>
+          <w:color w:val="800000"/>
+        </w:rPr>
+        <w:t>helvetica</w:t>
+      </w:r>
+      <w:proofErr w:type="spellEnd"/>
+      <w:r>
+        <w:rPr>
+          <w:rFonts w:asciiTheme="minorHAnsi" w:hAnsiTheme="minorHAnsi"/>
+          <w:color w:val="800000"/>
+        </w:rPr>
+        <w:t xml:space="preserve"> }</w:t>
       </w:r>
     </w:p>
     <w:p>
@@ -4228,25 +4355,6 @@
         <w:pStyle w:val="HTMLPreformatted"/>
         <w:shd w:val="clear" w:color="auto" w:fill="FFFFFF"/>
         <w:rPr>
-          <w:rFonts w:asciiTheme="minorHAnsi" w:eastAsiaTheme="minorHAnsi" w:hAnsiTheme="minorHAnsi" w:cstheme="minorBidi"/>
-          <w:sz w:val="24"/>
-          <w:szCs w:val="24"/>
-        </w:rPr>
-      </w:pPr>
-      <w:r>
-        <w:rPr>
-          <w:rFonts w:asciiTheme="minorHAnsi" w:eastAsiaTheme="minorHAnsi" w:hAnsiTheme="minorHAnsi" w:cstheme="minorBidi"/>
-          <w:sz w:val="24"/>
-          <w:szCs w:val="24"/>
-        </w:rPr>
-        <w:t>When element selectors share the same declarations, they may be grouped into comma-separated lists.</w:t>
-      </w:r>
-    </w:p>
-    <w:p>
-      <w:pPr>
-        <w:pStyle w:val="HTMLPreformatted"/>
-        <w:shd w:val="clear" w:color="auto" w:fill="FFFFFF"/>
-        <w:rPr>
           <w:rFonts w:asciiTheme="minorHAnsi" w:hAnsiTheme="minorHAnsi"/>
           <w:color w:val="800000"/>
         </w:rPr>
@@ -4256,98 +4364,15 @@
           <w:rFonts w:asciiTheme="minorHAnsi" w:hAnsiTheme="minorHAnsi"/>
           <w:color w:val="800000"/>
         </w:rPr>
-        <w:t>Ex.</w:t>
-      </w:r>
-    </w:p>
-    <w:p>
-      <w:pPr>
-        <w:pStyle w:val="HTMLPreformatted"/>
-        <w:shd w:val="clear" w:color="auto" w:fill="FFFFFF"/>
+        <w:t xml:space="preserve">  </w:t>
+      </w:r>
+      <w:r>
         <w:rPr>
           <w:rFonts w:asciiTheme="minorHAnsi" w:hAnsiTheme="minorHAnsi"/>
           <w:color w:val="800000"/>
         </w:rPr>
-      </w:pPr>
-      <w:r>
-        <w:rPr>
-          <w:rFonts w:asciiTheme="minorHAnsi" w:hAnsiTheme="minorHAnsi"/>
-          <w:color w:val="800000"/>
-        </w:rPr>
         <w:tab/>
-        <w:t xml:space="preserve">h1 </w:t>
-      </w:r>
-      <w:proofErr w:type="gramStart"/>
-      <w:r>
-        <w:rPr>
-          <w:rFonts w:asciiTheme="minorHAnsi" w:hAnsiTheme="minorHAnsi"/>
-          <w:color w:val="800000"/>
-        </w:rPr>
-        <w:t>{ font</w:t>
-      </w:r>
-      <w:proofErr w:type="gramEnd"/>
-      <w:r>
-        <w:rPr>
-          <w:rFonts w:asciiTheme="minorHAnsi" w:hAnsiTheme="minorHAnsi"/>
-          <w:color w:val="800000"/>
-        </w:rPr>
-        <w:t xml:space="preserve">-family: </w:t>
-      </w:r>
-      <w:proofErr w:type="spellStart"/>
-      <w:r>
-        <w:rPr>
-          <w:rFonts w:asciiTheme="minorHAnsi" w:hAnsiTheme="minorHAnsi"/>
-          <w:color w:val="800000"/>
-        </w:rPr>
-        <w:t>helvetica</w:t>
-      </w:r>
-      <w:proofErr w:type="spellEnd"/>
-      <w:r>
-        <w:rPr>
-          <w:rFonts w:asciiTheme="minorHAnsi" w:hAnsiTheme="minorHAnsi"/>
-          <w:color w:val="800000"/>
-        </w:rPr>
-        <w:t xml:space="preserve"> }</w:t>
-      </w:r>
-    </w:p>
-    <w:p>
-      <w:pPr>
-        <w:pStyle w:val="HTMLPreformatted"/>
-        <w:shd w:val="clear" w:color="auto" w:fill="FFFFFF"/>
-        <w:rPr>
-          <w:rFonts w:asciiTheme="minorHAnsi" w:hAnsiTheme="minorHAnsi"/>
-          <w:color w:val="800000"/>
-        </w:rPr>
-      </w:pPr>
-      <w:r>
-        <w:rPr>
-          <w:rFonts w:asciiTheme="minorHAnsi" w:hAnsiTheme="minorHAnsi"/>
-          <w:color w:val="800000"/>
-        </w:rPr>
-        <w:t xml:space="preserve">  </w:t>
-      </w:r>
-      <w:r>
-        <w:rPr>
-          <w:rFonts w:asciiTheme="minorHAnsi" w:hAnsiTheme="minorHAnsi"/>
-          <w:color w:val="800000"/>
-        </w:rPr>
-        <w:tab/>
-        <w:t xml:space="preserve">h2 </w:t>
-      </w:r>
-      <w:proofErr w:type="gramStart"/>
-      <w:r>
-        <w:rPr>
-          <w:rFonts w:asciiTheme="minorHAnsi" w:hAnsiTheme="minorHAnsi"/>
-          <w:color w:val="800000"/>
-        </w:rPr>
-        <w:t>{ font</w:t>
-      </w:r>
-      <w:proofErr w:type="gramEnd"/>
-      <w:r>
-        <w:rPr>
-          <w:rFonts w:asciiTheme="minorHAnsi" w:hAnsiTheme="minorHAnsi"/>
-          <w:color w:val="800000"/>
-        </w:rPr>
-        <w:t xml:space="preserve">-family: </w:t>
+        <w:t xml:space="preserve">h2 { font-family: </w:t>
       </w:r>
       <w:proofErr w:type="spellStart"/>
       <w:r>
@@ -4415,23 +4440,7 @@
           <w:rFonts w:eastAsia="Times New Roman" w:cs="Courier New"/>
           <w:color w:val="800000"/>
         </w:rPr>
-        <w:t xml:space="preserve">  h1, h2, h3 </w:t>
-      </w:r>
-      <w:proofErr w:type="gramStart"/>
-      <w:r>
-        <w:rPr>
-          <w:rFonts w:eastAsia="Times New Roman" w:cs="Courier New"/>
-          <w:color w:val="800000"/>
-        </w:rPr>
-        <w:t>{ font</w:t>
-      </w:r>
-      <w:proofErr w:type="gramEnd"/>
-      <w:r>
-        <w:rPr>
-          <w:rFonts w:eastAsia="Times New Roman" w:cs="Courier New"/>
-          <w:color w:val="800000"/>
-        </w:rPr>
-        <w:t xml:space="preserve">-family: </w:t>
+        <w:t xml:space="preserve">  h1, h2, h3 { font-family: </w:t>
       </w:r>
       <w:proofErr w:type="spellStart"/>
       <w:r>
@@ -4587,23 +4596,7 @@
           <w:rFonts w:asciiTheme="minorHAnsi" w:hAnsiTheme="minorHAnsi"/>
           <w:color w:val="800000"/>
         </w:rPr>
-        <w:t xml:space="preserve"> </w:t>
-      </w:r>
-      <w:proofErr w:type="gramStart"/>
-      <w:r>
-        <w:rPr>
-          <w:rFonts w:asciiTheme="minorHAnsi" w:hAnsiTheme="minorHAnsi"/>
-          <w:color w:val="800000"/>
-        </w:rPr>
-        <w:t>{ color</w:t>
-      </w:r>
-      <w:proofErr w:type="gramEnd"/>
-      <w:r>
-        <w:rPr>
-          <w:rFonts w:asciiTheme="minorHAnsi" w:hAnsiTheme="minorHAnsi"/>
-          <w:color w:val="800000"/>
-        </w:rPr>
-        <w:t>: blue }</w:t>
+        <w:t xml:space="preserve"> { color: blue }</w:t>
       </w:r>
     </w:p>
     <w:p>
@@ -4737,6 +4730,7 @@
           <w:sz w:val="24"/>
           <w:szCs w:val="24"/>
         </w:rPr>
+        <w:lastRenderedPageBreak/>
         <w:t>@namespace — Tells the CSS engine that all its content must be considered prefixed with an XML namespace</w:t>
       </w:r>
     </w:p>
@@ -4862,7 +4856,6 @@
           <w:sz w:val="24"/>
           <w:szCs w:val="24"/>
         </w:rPr>
-        <w:lastRenderedPageBreak/>
         <w:t xml:space="preserve">@import: </w:t>
       </w:r>
     </w:p>
@@ -4932,7 +4925,7 @@
         </w:rPr>
         <w:t>(</w:t>
       </w:r>
-      <w:hyperlink r:id="rId10" w:history="1">
+      <w:hyperlink r:id="rId11" w:history="1">
         <w:r>
           <w:rPr>
             <w:rStyle w:val="Hyperlink"/>
@@ -4953,6 +4946,109 @@
     <w:p>
       <w:pPr>
         <w:rPr>
+          <w:rFonts w:ascii="Consolas" w:hAnsi="Consolas"/>
+          <w:color w:val="A52A2A"/>
+          <w:sz w:val="20"/>
+          <w:szCs w:val="20"/>
+          <w:shd w:val="clear" w:color="auto" w:fill="FFFFFF"/>
+        </w:rPr>
+      </w:pPr>
+      <w:r>
+        <w:rPr>
+          <w:rFonts w:ascii="Verdana" w:hAnsi="Verdana"/>
+          <w:color w:val="000000"/>
+          <w:sz w:val="20"/>
+          <w:szCs w:val="20"/>
+          <w:shd w:val="clear" w:color="auto" w:fill="E7E9EB"/>
+        </w:rPr>
+        <w:t>Import the "mobstyle.css" style sheet ONLY if the media is screen and the viewport is maximum 768 pixels:</w:t>
+      </w:r>
+    </w:p>
+    <w:p>
+      <w:pPr>
+        <w:rPr>
+          <w:rFonts w:ascii="Consolas" w:hAnsi="Consolas"/>
+          <w:color w:val="A52A2A"/>
+          <w:sz w:val="20"/>
+          <w:szCs w:val="20"/>
+          <w:shd w:val="clear" w:color="auto" w:fill="FFFFFF"/>
+        </w:rPr>
+      </w:pPr>
+      <w:r>
+        <w:rPr>
+          <w:rFonts w:ascii="Consolas" w:hAnsi="Consolas"/>
+          <w:color w:val="A52A2A"/>
+          <w:sz w:val="20"/>
+          <w:szCs w:val="20"/>
+          <w:shd w:val="clear" w:color="auto" w:fill="FFFFFF"/>
+        </w:rPr>
+        <w:t>@import "mobstyle.css" screen and (max-width: 768px);</w:t>
+      </w:r>
+    </w:p>
+    <w:p>
+      <w:pPr>
+        <w:rPr>
+          <w:rFonts w:ascii="Consolas" w:hAnsi="Consolas"/>
+          <w:color w:val="A52A2A"/>
+          <w:sz w:val="20"/>
+          <w:szCs w:val="20"/>
+          <w:shd w:val="clear" w:color="auto" w:fill="FFFFFF"/>
+        </w:rPr>
+      </w:pPr>
+    </w:p>
+    <w:p>
+      <w:pPr>
+        <w:rPr>
+          <w:rFonts w:ascii="Verdana" w:hAnsi="Verdana"/>
+          <w:color w:val="000000"/>
+          <w:sz w:val="20"/>
+          <w:szCs w:val="20"/>
+          <w:shd w:val="clear" w:color="auto" w:fill="E7E9EB"/>
+        </w:rPr>
+      </w:pPr>
+      <w:r>
+        <w:rPr>
+          <w:rFonts w:ascii="Verdana" w:hAnsi="Verdana"/>
+          <w:color w:val="000000"/>
+          <w:sz w:val="20"/>
+          <w:szCs w:val="20"/>
+          <w:shd w:val="clear" w:color="auto" w:fill="E7E9EB"/>
+        </w:rPr>
+        <w:t>Import the "printstyle.css" style sheet ONLY if the media is print:</w:t>
+      </w:r>
+    </w:p>
+    <w:p>
+      <w:pPr>
+        <w:rPr>
+          <w:rFonts w:ascii="Consolas" w:hAnsi="Consolas"/>
+          <w:color w:val="A52A2A"/>
+          <w:sz w:val="20"/>
+          <w:szCs w:val="20"/>
+          <w:shd w:val="clear" w:color="auto" w:fill="FFFFFF"/>
+        </w:rPr>
+      </w:pPr>
+      <w:r>
+        <w:rPr>
+          <w:rFonts w:ascii="Consolas" w:hAnsi="Consolas"/>
+          <w:color w:val="A52A2A"/>
+          <w:sz w:val="20"/>
+          <w:szCs w:val="20"/>
+          <w:shd w:val="clear" w:color="auto" w:fill="FFFFFF"/>
+        </w:rPr>
+        <w:t>@import "printstyle.css" print;</w:t>
+      </w:r>
+    </w:p>
+    <w:p>
+      <w:pPr>
+        <w:rPr>
+          <w:sz w:val="24"/>
+          <w:szCs w:val="24"/>
+        </w:rPr>
+      </w:pPr>
+    </w:p>
+    <w:p>
+      <w:pPr>
+        <w:rPr>
           <w:sz w:val="24"/>
           <w:szCs w:val="24"/>
         </w:rPr>
@@ -5058,6 +5154,7 @@
           <w:sz w:val="24"/>
           <w:szCs w:val="24"/>
         </w:rPr>
+        <w:lastRenderedPageBreak/>
         <w:t>Important Selectors:</w:t>
       </w:r>
     </w:p>
@@ -5199,23 +5296,7 @@
           <w:sz w:val="24"/>
           <w:szCs w:val="24"/>
         </w:rPr>
-        <w:t xml:space="preserve">The content property is used with </w:t>
-      </w:r>
-      <w:proofErr w:type="gramStart"/>
-      <w:r>
-        <w:rPr>
-          <w:sz w:val="24"/>
-          <w:szCs w:val="24"/>
-        </w:rPr>
-        <w:t>the ::before</w:t>
-      </w:r>
-      <w:proofErr w:type="gramEnd"/>
-      <w:r>
-        <w:rPr>
-          <w:sz w:val="24"/>
-          <w:szCs w:val="24"/>
-        </w:rPr>
-        <w:t xml:space="preserve"> and ::after pseudo-elements, to insert generated content.</w:t>
+        <w:t>The content property is used with the ::before and ::after pseudo-elements, to insert generated content.</w:t>
       </w:r>
     </w:p>
     <w:p>
@@ -5233,23 +5314,13 @@
         </w:rPr>
         <w:t xml:space="preserve">Ex. </w:t>
       </w:r>
-      <w:proofErr w:type="gramStart"/>
       <w:r>
         <w:rPr>
           <w:rFonts w:ascii="Consolas" w:hAnsi="Consolas" w:cs="Consolas"/>
           <w:color w:val="A52A2A"/>
           <w:shd w:val="clear" w:color="auto" w:fill="FFFFFF"/>
         </w:rPr>
-        <w:t>a::</w:t>
-      </w:r>
-      <w:proofErr w:type="gramEnd"/>
-      <w:r>
-        <w:rPr>
-          <w:rFonts w:ascii="Consolas" w:hAnsi="Consolas" w:cs="Consolas"/>
-          <w:color w:val="A52A2A"/>
-          <w:shd w:val="clear" w:color="auto" w:fill="FFFFFF"/>
-        </w:rPr>
-        <w:t>after </w:t>
+        <w:t>a::after </w:t>
       </w:r>
       <w:r>
         <w:rPr>
@@ -5377,7 +5448,7 @@
         </w:rPr>
         <w:t xml:space="preserve"> (</w:t>
       </w:r>
-      <w:hyperlink r:id="rId11" w:history="1">
+      <w:hyperlink r:id="rId12" w:history="1">
         <w:r>
           <w:rPr>
             <w:rStyle w:val="Hyperlink"/>
@@ -5448,7 +5519,6 @@
           <w:sz w:val="24"/>
           <w:szCs w:val="24"/>
         </w:rPr>
-        <w:lastRenderedPageBreak/>
         <w:t>MEDIA QUERIES:</w:t>
       </w:r>
     </w:p>
@@ -5635,6 +5705,7 @@
           <w:sz w:val="24"/>
           <w:szCs w:val="24"/>
         </w:rPr>
+        <w:lastRenderedPageBreak/>
         <w:t>resolution</w:t>
       </w:r>
     </w:p>
@@ -6126,7 +6197,6 @@
           <w:sz w:val="24"/>
           <w:szCs w:val="24"/>
         </w:rPr>
-        <w:lastRenderedPageBreak/>
         <w:t>There are many ways to express units of length within CSS, but these are just some of the more common ones.</w:t>
       </w:r>
     </w:p>
@@ -6397,19 +6467,64 @@
     <w:p>
       <w:pPr>
         <w:rPr>
-          <w:b/>
-          <w:sz w:val="24"/>
-          <w:szCs w:val="24"/>
-        </w:rPr>
-      </w:pPr>
-      <w:r>
-        <w:rPr>
-          <w:b/>
-          <w:sz w:val="24"/>
-          <w:szCs w:val="24"/>
-        </w:rPr>
+          <w:sz w:val="24"/>
+          <w:szCs w:val="24"/>
+        </w:rPr>
+      </w:pPr>
+    </w:p>
+    <w:p>
+      <w:pPr>
+        <w:rPr>
+          <w:sz w:val="24"/>
+          <w:szCs w:val="24"/>
+        </w:rPr>
+      </w:pPr>
+    </w:p>
+    <w:p>
+      <w:pPr>
+        <w:rPr>
+          <w:sz w:val="24"/>
+          <w:szCs w:val="24"/>
+        </w:rPr>
+      </w:pPr>
+    </w:p>
+    <w:p>
+      <w:pPr>
+        <w:rPr>
+          <w:b/>
+          <w:sz w:val="24"/>
+          <w:szCs w:val="24"/>
+        </w:rPr>
+      </w:pPr>
+      <w:r>
+        <w:rPr>
+          <w:b/>
+          <w:sz w:val="24"/>
+          <w:szCs w:val="24"/>
+        </w:rPr>
+        <w:lastRenderedPageBreak/>
         <w:t>What are CSS vendor prefixes? Can you name some of the more common ones that you’re familiar with?</w:t>
       </w:r>
+    </w:p>
+    <w:p>
+      <w:pPr>
+        <w:rPr>
+          <w:bCs/>
+          <w:sz w:val="24"/>
+          <w:szCs w:val="24"/>
+        </w:rPr>
+      </w:pPr>
+      <w:hyperlink r:id="rId13" w:history="1">
+        <w:r>
+          <w:rPr>
+            <w:rStyle w:val="Hyperlink"/>
+            <w:bCs/>
+            <w:sz w:val="24"/>
+            <w:szCs w:val="24"/>
+          </w:rPr>
+          <w:t>https://developer.mozilla.org/en-US/docs/Glossary/Vendor_Prefix</w:t>
+        </w:r>
+      </w:hyperlink>
     </w:p>
     <w:p>
       <w:pPr>
@@ -6814,25 +6929,7 @@
           <w:color w:val="222222"/>
           <w:shd w:val="clear" w:color="auto" w:fill="FFFFFF"/>
         </w:rPr>
-        <w:t>$</w:t>
-      </w:r>
-      <w:proofErr w:type="gramStart"/>
-      <w:r>
-        <w:rPr>
-          <w:rFonts w:ascii="Helvetica" w:hAnsi="Helvetica"/>
-          <w:color w:val="222222"/>
-          <w:shd w:val="clear" w:color="auto" w:fill="FFFFFF"/>
-        </w:rPr>
-        <w:t>=“</w:t>
-      </w:r>
-      <w:proofErr w:type="gramEnd"/>
-      <w:r>
-        <w:rPr>
-          <w:rFonts w:ascii="Helvetica" w:hAnsi="Helvetica"/>
-          <w:color w:val="222222"/>
-          <w:shd w:val="clear" w:color="auto" w:fill="FFFFFF"/>
-        </w:rPr>
-        <w:t>.pdf”] </w:t>
+        <w:t>$=“.pdf”] </w:t>
       </w:r>
     </w:p>
     <w:p>
@@ -6875,7 +6972,7 @@
         </w:rPr>
         <w:t xml:space="preserve"> (</w:t>
       </w:r>
-      <w:hyperlink r:id="rId12" w:history="1">
+      <w:hyperlink r:id="rId14" w:history="1">
         <w:r>
           <w:rPr>
             <w:rStyle w:val="Hyperlink"/>
@@ -6932,130 +7029,130 @@
           <w:sz w:val="24"/>
           <w:szCs w:val="24"/>
         </w:rPr>
+        <w:t>What is The Viewport?</w:t>
+      </w:r>
+    </w:p>
+    <w:p>
+      <w:pPr>
+        <w:rPr>
+          <w:sz w:val="24"/>
+          <w:szCs w:val="24"/>
+        </w:rPr>
+      </w:pPr>
+      <w:r>
+        <w:rPr>
+          <w:sz w:val="24"/>
+          <w:szCs w:val="24"/>
+        </w:rPr>
+        <w:t>The viewport is the user's visible area of a web page.</w:t>
+      </w:r>
+      <w:r>
+        <w:rPr>
+          <w:sz w:val="24"/>
+          <w:szCs w:val="24"/>
+        </w:rPr>
+        <w:t xml:space="preserve"> </w:t>
+      </w:r>
+      <w:r>
+        <w:rPr>
+          <w:sz w:val="24"/>
+          <w:szCs w:val="24"/>
+        </w:rPr>
+        <w:t>The viewport varies with the device, and will be smaller on a mobile phone than on a computer screen.</w:t>
+      </w:r>
+    </w:p>
+    <w:p>
+      <w:pPr>
+        <w:rPr>
+          <w:b/>
+          <w:sz w:val="24"/>
+          <w:szCs w:val="24"/>
+        </w:rPr>
+      </w:pPr>
+    </w:p>
+    <w:p>
+      <w:pPr>
+        <w:rPr>
+          <w:b/>
+          <w:sz w:val="24"/>
+          <w:szCs w:val="24"/>
+        </w:rPr>
+      </w:pPr>
+      <w:r>
+        <w:rPr>
+          <w:b/>
+          <w:sz w:val="24"/>
+          <w:szCs w:val="24"/>
+        </w:rPr>
+        <w:t>Setting The Viewport</w:t>
+      </w:r>
+      <w:r>
+        <w:rPr>
+          <w:b/>
+          <w:sz w:val="24"/>
+          <w:szCs w:val="24"/>
+        </w:rPr>
+        <w:t>:</w:t>
+      </w:r>
+    </w:p>
+    <w:p>
+      <w:pPr>
+        <w:rPr>
+          <w:sz w:val="24"/>
+          <w:szCs w:val="24"/>
+        </w:rPr>
+      </w:pPr>
+      <w:r>
+        <w:rPr>
+          <w:sz w:val="24"/>
+          <w:szCs w:val="24"/>
+        </w:rPr>
+        <w:t>HTML5 introduced a method to let web designers take control over the viewport, through the &lt;meta&gt; tag.</w:t>
+      </w:r>
+    </w:p>
+    <w:p>
+      <w:pPr>
+        <w:rPr>
+          <w:sz w:val="24"/>
+          <w:szCs w:val="24"/>
+        </w:rPr>
+      </w:pPr>
+      <w:r>
+        <w:rPr>
+          <w:sz w:val="24"/>
+          <w:szCs w:val="24"/>
+        </w:rPr>
+        <w:t>You should include the following &lt;meta&gt; viewport element in all your web pages:</w:t>
+      </w:r>
+    </w:p>
+    <w:p>
+      <w:pPr>
+        <w:rPr>
+          <w:sz w:val="24"/>
+          <w:szCs w:val="24"/>
+        </w:rPr>
+      </w:pPr>
+      <w:r>
+        <w:rPr>
+          <w:sz w:val="24"/>
+          <w:szCs w:val="24"/>
+        </w:rPr>
+        <w:t>&lt;meta name="viewport" content="width=device-width, initial-scale=1.0"&gt;</w:t>
+      </w:r>
+    </w:p>
+    <w:p>
+      <w:pPr>
+        <w:rPr>
+          <w:sz w:val="24"/>
+          <w:szCs w:val="24"/>
+        </w:rPr>
+      </w:pPr>
+      <w:r>
+        <w:rPr>
+          <w:sz w:val="24"/>
+          <w:szCs w:val="24"/>
+        </w:rPr>
         <w:lastRenderedPageBreak/>
-        <w:t>What is The Viewport?</w:t>
-      </w:r>
-    </w:p>
-    <w:p>
-      <w:pPr>
-        <w:rPr>
-          <w:sz w:val="24"/>
-          <w:szCs w:val="24"/>
-        </w:rPr>
-      </w:pPr>
-      <w:r>
-        <w:rPr>
-          <w:sz w:val="24"/>
-          <w:szCs w:val="24"/>
-        </w:rPr>
-        <w:t>The viewport is the user's visible area of a web page.</w:t>
-      </w:r>
-      <w:r>
-        <w:rPr>
-          <w:sz w:val="24"/>
-          <w:szCs w:val="24"/>
-        </w:rPr>
-        <w:t xml:space="preserve"> </w:t>
-      </w:r>
-      <w:r>
-        <w:rPr>
-          <w:sz w:val="24"/>
-          <w:szCs w:val="24"/>
-        </w:rPr>
-        <w:t>The viewport varies with the device, and will be smaller on a mobile phone than on a computer screen.</w:t>
-      </w:r>
-    </w:p>
-    <w:p>
-      <w:pPr>
-        <w:rPr>
-          <w:b/>
-          <w:sz w:val="24"/>
-          <w:szCs w:val="24"/>
-        </w:rPr>
-      </w:pPr>
-    </w:p>
-    <w:p>
-      <w:pPr>
-        <w:rPr>
-          <w:b/>
-          <w:sz w:val="24"/>
-          <w:szCs w:val="24"/>
-        </w:rPr>
-      </w:pPr>
-      <w:r>
-        <w:rPr>
-          <w:b/>
-          <w:sz w:val="24"/>
-          <w:szCs w:val="24"/>
-        </w:rPr>
-        <w:t>Setting The Viewport</w:t>
-      </w:r>
-      <w:r>
-        <w:rPr>
-          <w:b/>
-          <w:sz w:val="24"/>
-          <w:szCs w:val="24"/>
-        </w:rPr>
-        <w:t>:</w:t>
-      </w:r>
-    </w:p>
-    <w:p>
-      <w:pPr>
-        <w:rPr>
-          <w:sz w:val="24"/>
-          <w:szCs w:val="24"/>
-        </w:rPr>
-      </w:pPr>
-      <w:r>
-        <w:rPr>
-          <w:sz w:val="24"/>
-          <w:szCs w:val="24"/>
-        </w:rPr>
-        <w:t>HTML5 introduced a method to let web designers take control over the viewport, through the &lt;meta&gt; tag.</w:t>
-      </w:r>
-    </w:p>
-    <w:p>
-      <w:pPr>
-        <w:rPr>
-          <w:sz w:val="24"/>
-          <w:szCs w:val="24"/>
-        </w:rPr>
-      </w:pPr>
-      <w:r>
-        <w:rPr>
-          <w:sz w:val="24"/>
-          <w:szCs w:val="24"/>
-        </w:rPr>
-        <w:t>You should include the following &lt;meta&gt; viewport element in all your web pages:</w:t>
-      </w:r>
-    </w:p>
-    <w:p>
-      <w:pPr>
-        <w:rPr>
-          <w:sz w:val="24"/>
-          <w:szCs w:val="24"/>
-        </w:rPr>
-      </w:pPr>
-      <w:r>
-        <w:rPr>
-          <w:sz w:val="24"/>
-          <w:szCs w:val="24"/>
-        </w:rPr>
-        <w:t>&lt;meta name="viewport" content="width=device-width, initial-scale=1.0"&gt;</w:t>
-      </w:r>
-    </w:p>
-    <w:p>
-      <w:pPr>
-        <w:rPr>
-          <w:sz w:val="24"/>
-          <w:szCs w:val="24"/>
-        </w:rPr>
-      </w:pPr>
-      <w:r>
-        <w:rPr>
-          <w:sz w:val="24"/>
-          <w:szCs w:val="24"/>
-        </w:rPr>
         <w:t>A &lt;meta&gt; viewport element gives the browser instructions on how to control the page's dimensions and scaling.</w:t>
       </w:r>
     </w:p>
@@ -7173,23 +7270,7 @@
           <w:sz w:val="24"/>
           <w:szCs w:val="24"/>
         </w:rPr>
-        <w:t xml:space="preserve"> style</w:t>
-      </w:r>
-      <w:proofErr w:type="gramStart"/>
-      <w:r>
-        <w:rPr>
-          <w:sz w:val="24"/>
-          <w:szCs w:val="24"/>
-        </w:rPr>
-        <w:t>=”width</w:t>
-      </w:r>
-      <w:proofErr w:type="gramEnd"/>
-      <w:r>
-        <w:rPr>
-          <w:sz w:val="24"/>
-          <w:szCs w:val="24"/>
-        </w:rPr>
-        <w:t>:50%”</w:t>
+        <w:t xml:space="preserve"> style=”width:50%”</w:t>
       </w:r>
       <w:r>
         <w:rPr>
@@ -7451,7 +7532,6 @@
           <w:sz w:val="24"/>
           <w:szCs w:val="24"/>
         </w:rPr>
-        <w:lastRenderedPageBreak/>
         <w:t>fixed</w:t>
       </w:r>
     </w:p>
@@ -7612,31 +7692,68 @@
           <w:sz w:val="24"/>
           <w:szCs w:val="24"/>
         </w:rPr>
-        <w:t>An element with position: absolute; is positioned relative to the nearest positioned ancestor (instead of positioned relative to the viewport, like fixed).</w:t>
-      </w:r>
-    </w:p>
-    <w:p>
-      <w:pPr>
-        <w:rPr>
-          <w:sz w:val="24"/>
-          <w:szCs w:val="24"/>
-        </w:rPr>
-      </w:pPr>
-      <w:r>
-        <w:rPr>
-          <w:b/>
-          <w:sz w:val="24"/>
-          <w:szCs w:val="24"/>
-        </w:rPr>
-        <w:t>F</w:t>
-      </w:r>
-      <w:r>
-        <w:rPr>
-          <w:b/>
-          <w:sz w:val="24"/>
-          <w:szCs w:val="24"/>
-        </w:rPr>
-        <w:t>ixed</w:t>
+        <w:t xml:space="preserve">An element with position: absolute; is positioned relative to the </w:t>
+      </w:r>
+      <w:r>
+        <w:rPr>
+          <w:sz w:val="24"/>
+          <w:szCs w:val="24"/>
+          <w:highlight w:val="yellow"/>
+        </w:rPr>
+        <w:t>nearest positioned ancestor</w:t>
+      </w:r>
+      <w:r>
+        <w:rPr>
+          <w:sz w:val="24"/>
+          <w:szCs w:val="24"/>
+        </w:rPr>
+        <w:t xml:space="preserve"> (instead of positioned relative to the viewport, like fixed).</w:t>
+      </w:r>
+    </w:p>
+    <w:p>
+      <w:pPr>
+        <w:rPr>
+          <w:sz w:val="24"/>
+          <w:szCs w:val="24"/>
+        </w:rPr>
+      </w:pPr>
+      <w:r>
+        <w:rPr>
+          <w:sz w:val="24"/>
+          <w:szCs w:val="24"/>
+        </w:rPr>
+        <w:lastRenderedPageBreak/>
+        <w:t>Here positioned ancestor doesn’t include static</w:t>
+      </w:r>
+      <w:r>
+        <w:rPr>
+          <w:sz w:val="24"/>
+          <w:szCs w:val="24"/>
+        </w:rPr>
+        <w:t>, I</w:t>
+      </w:r>
+      <w:r>
+        <w:rPr>
+          <w:sz w:val="24"/>
+          <w:szCs w:val="24"/>
+        </w:rPr>
+        <w:t>f an absolute positioned element has no positioned ancestors, it uses the document body, and moves along with page scrolling.</w:t>
+      </w:r>
+    </w:p>
+    <w:p>
+      <w:pPr>
+        <w:rPr>
+          <w:sz w:val="24"/>
+          <w:szCs w:val="24"/>
+        </w:rPr>
+      </w:pPr>
+      <w:r>
+        <w:rPr>
+          <w:b/>
+          <w:sz w:val="24"/>
+          <w:szCs w:val="24"/>
+        </w:rPr>
+        <w:t>Fixed</w:t>
       </w:r>
       <w:r>
         <w:rPr>
@@ -7692,8 +7809,6 @@
         </w:rPr>
         <w:t xml:space="preserve"> </w:t>
       </w:r>
-      <w:bookmarkStart w:id="0" w:name="_GoBack"/>
-      <w:bookmarkEnd w:id="0"/>
       <w:r>
         <w:rPr>
           <w:sz w:val="24"/>
@@ -7716,7 +7831,6 @@
         <w:t xml:space="preserve">A sticky element toggles between relative and fixed, depending on the scroll position. It is positioned relative until a given offset position is met in the viewport - then it "sticks" in place (like </w:t>
       </w:r>
       <w:proofErr w:type="spellStart"/>
-      <w:proofErr w:type="gramStart"/>
       <w:r>
         <w:rPr>
           <w:sz w:val="24"/>
@@ -7725,7 +7839,6 @@
         <w:t>position:fixed</w:t>
       </w:r>
       <w:proofErr w:type="spellEnd"/>
-      <w:proofErr w:type="gramEnd"/>
       <w:r>
         <w:rPr>
           <w:sz w:val="24"/>
@@ -7733,6 +7846,316 @@
         </w:rPr>
         <w:t>).</w:t>
       </w:r>
+    </w:p>
+    <w:p>
+      <w:pPr>
+        <w:rPr>
+          <w:sz w:val="24"/>
+          <w:szCs w:val="24"/>
+        </w:rPr>
+      </w:pPr>
+    </w:p>
+    <w:p>
+      <w:pPr>
+        <w:rPr>
+          <w:sz w:val="24"/>
+          <w:szCs w:val="24"/>
+        </w:rPr>
+      </w:pPr>
+    </w:p>
+    <w:p>
+      <w:pPr>
+        <w:pStyle w:val="ListParagraph"/>
+        <w:numPr>
+          <w:ilvl w:val="0"/>
+          <w:numId w:val="14"/>
+        </w:numPr>
+        <w:rPr>
+          <w:b/>
+          <w:bCs/>
+          <w:sz w:val="24"/>
+          <w:szCs w:val="24"/>
+        </w:rPr>
+      </w:pPr>
+      <w:r>
+        <w:rPr>
+          <w:b/>
+          <w:bCs/>
+          <w:sz w:val="24"/>
+          <w:szCs w:val="24"/>
+        </w:rPr>
+        <w:t xml:space="preserve">Var declaration in </w:t>
+      </w:r>
+      <w:proofErr w:type="spellStart"/>
+      <w:r>
+        <w:rPr>
+          <w:b/>
+          <w:bCs/>
+          <w:sz w:val="24"/>
+          <w:szCs w:val="24"/>
+        </w:rPr>
+        <w:t>css</w:t>
+      </w:r>
+      <w:proofErr w:type="spellEnd"/>
+      <w:r>
+        <w:rPr>
+          <w:b/>
+          <w:bCs/>
+          <w:sz w:val="24"/>
+          <w:szCs w:val="24"/>
+        </w:rPr>
+        <w:t>:</w:t>
+      </w:r>
+    </w:p>
+    <w:p>
+      <w:pPr>
+        <w:pStyle w:val="ListParagraph"/>
+        <w:ind w:left="360"/>
+        <w:rPr>
+          <w:sz w:val="24"/>
+          <w:szCs w:val="24"/>
+        </w:rPr>
+      </w:pPr>
+      <w:hyperlink r:id="rId15" w:history="1">
+        <w:r>
+          <w:rPr>
+            <w:rStyle w:val="Hyperlink"/>
+            <w:sz w:val="24"/>
+            <w:szCs w:val="24"/>
+          </w:rPr>
+          <w:t>https://www.w3schools.com/css/css3_variables.asp</w:t>
+        </w:r>
+      </w:hyperlink>
+    </w:p>
+    <w:p>
+      <w:pPr>
+        <w:pStyle w:val="ListParagraph"/>
+        <w:ind w:left="360"/>
+        <w:rPr>
+          <w:b/>
+          <w:bCs/>
+          <w:sz w:val="24"/>
+          <w:szCs w:val="24"/>
+        </w:rPr>
+      </w:pPr>
+    </w:p>
+    <w:p>
+      <w:pPr>
+        <w:pStyle w:val="ListParagraph"/>
+        <w:numPr>
+          <w:ilvl w:val="0"/>
+          <w:numId w:val="14"/>
+        </w:numPr>
+        <w:rPr>
+          <w:b/>
+          <w:bCs/>
+          <w:sz w:val="24"/>
+          <w:szCs w:val="24"/>
+        </w:rPr>
+      </w:pPr>
+      <w:r>
+        <w:rPr>
+          <w:b/>
+          <w:bCs/>
+          <w:sz w:val="24"/>
+          <w:szCs w:val="24"/>
+        </w:rPr>
+        <w:t>Specificity:</w:t>
+      </w:r>
+    </w:p>
+    <w:p>
+      <w:pPr>
+        <w:pStyle w:val="ListParagraph"/>
+        <w:ind w:left="360"/>
+        <w:rPr>
+          <w:sz w:val="24"/>
+          <w:szCs w:val="24"/>
+        </w:rPr>
+      </w:pPr>
+      <w:hyperlink r:id="rId16" w:history="1">
+        <w:r>
+          <w:rPr>
+            <w:rStyle w:val="Hyperlink"/>
+            <w:sz w:val="24"/>
+            <w:szCs w:val="24"/>
+          </w:rPr>
+          <w:t>https://www.w3schools.com/css/css_specificity.asp</w:t>
+        </w:r>
+      </w:hyperlink>
+    </w:p>
+    <w:p>
+      <w:pPr>
+        <w:pStyle w:val="ListParagraph"/>
+        <w:ind w:left="360"/>
+        <w:rPr>
+          <w:sz w:val="24"/>
+          <w:szCs w:val="24"/>
+        </w:rPr>
+      </w:pPr>
+    </w:p>
+    <w:p>
+      <w:pPr>
+        <w:pStyle w:val="ListParagraph"/>
+        <w:numPr>
+          <w:ilvl w:val="0"/>
+          <w:numId w:val="15"/>
+        </w:numPr>
+        <w:rPr>
+          <w:b/>
+          <w:bCs/>
+          <w:sz w:val="24"/>
+          <w:szCs w:val="24"/>
+        </w:rPr>
+      </w:pPr>
+      <w:r>
+        <w:rPr>
+          <w:b/>
+          <w:bCs/>
+          <w:sz w:val="24"/>
+          <w:szCs w:val="24"/>
+        </w:rPr>
+        <w:t>What is !important?</w:t>
+      </w:r>
+    </w:p>
+    <w:p>
+      <w:pPr>
+        <w:pStyle w:val="ListParagraph"/>
+        <w:ind w:left="360"/>
+        <w:rPr>
+          <w:sz w:val="24"/>
+          <w:szCs w:val="24"/>
+        </w:rPr>
+      </w:pPr>
+      <w:r>
+        <w:rPr>
+          <w:sz w:val="24"/>
+          <w:szCs w:val="24"/>
+        </w:rPr>
+        <w:t>The !important rule in CSS is used to add more importance to a property/value than normal.</w:t>
+      </w:r>
+      <w:r>
+        <w:rPr>
+          <w:sz w:val="24"/>
+          <w:szCs w:val="24"/>
+        </w:rPr>
+        <w:t xml:space="preserve"> </w:t>
+      </w:r>
+      <w:r>
+        <w:rPr>
+          <w:sz w:val="24"/>
+          <w:szCs w:val="24"/>
+        </w:rPr>
+        <w:t xml:space="preserve">In fact, if you use the !important rule, it will override ALL previous styling rules </w:t>
+      </w:r>
+      <w:r>
+        <w:rPr>
+          <w:sz w:val="24"/>
+          <w:szCs w:val="24"/>
+        </w:rPr>
+        <w:t>even those with high specificity.</w:t>
+      </w:r>
+    </w:p>
+    <w:p>
+      <w:pPr>
+        <w:pStyle w:val="ListParagraph"/>
+        <w:ind w:left="360"/>
+        <w:rPr>
+          <w:sz w:val="24"/>
+          <w:szCs w:val="24"/>
+        </w:rPr>
+      </w:pPr>
+    </w:p>
+    <w:p>
+      <w:pPr>
+        <w:pStyle w:val="ListParagraph"/>
+        <w:numPr>
+          <w:ilvl w:val="0"/>
+          <w:numId w:val="15"/>
+        </w:numPr>
+        <w:rPr>
+          <w:sz w:val="24"/>
+          <w:szCs w:val="24"/>
+        </w:rPr>
+      </w:pPr>
+      <w:r>
+        <w:rPr>
+          <w:b/>
+          <w:bCs/>
+          <w:sz w:val="24"/>
+          <w:szCs w:val="24"/>
+        </w:rPr>
+        <w:t>Box-sizing:</w:t>
+      </w:r>
+    </w:p>
+    <w:p>
+      <w:pPr>
+        <w:pStyle w:val="ListParagraph"/>
+        <w:ind w:left="360"/>
+        <w:rPr>
+          <w:sz w:val="24"/>
+          <w:szCs w:val="24"/>
+        </w:rPr>
+      </w:pPr>
+      <w:hyperlink r:id="rId17" w:history="1">
+        <w:r>
+          <w:rPr>
+            <w:rStyle w:val="Hyperlink"/>
+            <w:sz w:val="24"/>
+            <w:szCs w:val="24"/>
+          </w:rPr>
+          <w:t>https://www.w3schools.com/css/css3_box-sizing.asp</w:t>
+        </w:r>
+      </w:hyperlink>
+    </w:p>
+    <w:p>
+      <w:pPr>
+        <w:pStyle w:val="ListParagraph"/>
+        <w:ind w:left="360"/>
+        <w:rPr>
+          <w:sz w:val="24"/>
+          <w:szCs w:val="24"/>
+        </w:rPr>
+      </w:pPr>
+    </w:p>
+    <w:p>
+      <w:pPr>
+        <w:pStyle w:val="ListParagraph"/>
+        <w:numPr>
+          <w:ilvl w:val="0"/>
+          <w:numId w:val="15"/>
+        </w:numPr>
+        <w:rPr>
+          <w:sz w:val="24"/>
+          <w:szCs w:val="24"/>
+        </w:rPr>
+      </w:pPr>
+      <w:r>
+        <w:rPr>
+          <w:sz w:val="24"/>
+          <w:szCs w:val="24"/>
+        </w:rPr>
+        <w:t>Make a div in center:</w:t>
+      </w:r>
+    </w:p>
+    <w:p>
+      <w:pPr>
+        <w:pStyle w:val="ListParagraph"/>
+        <w:ind w:left="360"/>
+        <w:rPr>
+          <w:sz w:val="24"/>
+          <w:szCs w:val="24"/>
+        </w:rPr>
+      </w:pPr>
+    </w:p>
+    <w:p>
+      <w:pPr>
+        <w:pStyle w:val="ListParagraph"/>
+        <w:ind w:left="360"/>
+        <w:rPr>
+          <w:sz w:val="24"/>
+          <w:szCs w:val="24"/>
+        </w:rPr>
+      </w:pPr>
     </w:p>
     <w:p>
       <w:pPr>
@@ -7773,7 +8196,7 @@
           <w:szCs w:val="24"/>
         </w:rPr>
       </w:pPr>
-      <w:hyperlink r:id="rId13" w:history="1">
+      <w:hyperlink r:id="rId18" w:history="1">
         <w:r>
           <w:rPr>
             <w:rStyle w:val="Hyperlink"/>
@@ -7796,7 +8219,7 @@
           <w:szCs w:val="24"/>
         </w:rPr>
       </w:pPr>
-      <w:hyperlink r:id="rId14" w:history="1">
+      <w:hyperlink r:id="rId19" w:history="1">
         <w:r>
           <w:rPr>
             <w:rStyle w:val="Hyperlink"/>
@@ -7818,7 +8241,7 @@
 </file>
 
 <file path=word/endnotes.xml><?xml version="1.0" encoding="utf-8"?>
-<w:endnotes xmlns:wpc="http://schemas.microsoft.com/office/word/2010/wordprocessingCanvas" xmlns:cx="http://schemas.microsoft.com/office/drawing/2014/chartex" xmlns:cx1="http://schemas.microsoft.com/office/drawing/2015/9/8/chartex" xmlns:cx2="http://schemas.microsoft.com/office/drawing/2015/10/21/chartex" xmlns:cx3="http://schemas.microsoft.com/office/drawing/2016/5/9/chartex" xmlns:cx4="http://schemas.microsoft.com/office/drawing/2016/5/10/chartex" xmlns:cx5="http://schemas.microsoft.com/office/drawing/2016/5/11/chartex" xmlns:cx6="http://schemas.microsoft.com/office/drawing/2016/5/12/chartex" xmlns:cx7="http://schemas.microsoft.com/office/drawing/2016/5/13/chartex" xmlns:cx8="http://schemas.microsoft.com/office/drawing/2016/5/14/chartex" xmlns:mc="http://schemas.openxmlformats.org/markup-compatibility/2006" xmlns:aink="http://schemas.microsoft.com/office/drawing/2016/ink" xmlns:am3d="http://schemas.microsoft.com/office/drawing/2017/model3d" xmlns:o="urn:schemas-microsoft-com:office:office" xmlns:r="http://schemas.openxmlformats.org/officeDocument/2006/relationships" xmlns:m="http://schemas.openxmlformats.org/officeDocument/2006/math" xmlns:v="urn:schemas-microsoft-com:vml" xmlns:wp14="http://schemas.microsoft.com/office/word/2010/wordprocessingDrawing" xmlns:wp="http://schemas.openxmlformats.org/drawingml/2006/wordprocessingDrawing" xmlns:w10="urn:schemas-microsoft-com:office:word" xmlns:w="http://schemas.openxmlformats.org/wordprocessingml/2006/main" xmlns:w14="http://schemas.microsoft.com/office/word/2010/wordml" xmlns:w15="http://schemas.microsoft.com/office/word/2012/wordml" xmlns:w16cid="http://schemas.microsoft.com/office/word/2016/wordml/cid" xmlns:w16se="http://schemas.microsoft.com/office/word/2015/wordml/symex" xmlns:wpg="http://schemas.microsoft.com/office/word/2010/wordprocessingGroup" xmlns:wpi="http://schemas.microsoft.com/office/word/2010/wordprocessingInk" xmlns:wne="http://schemas.microsoft.com/office/word/2006/wordml" xmlns:wps="http://schemas.microsoft.com/office/word/2010/wordprocessingShape" mc:Ignorable="w14 w15 w16se w16cid wp14">
+<w:endnotes xmlns:wpc="http://schemas.microsoft.com/office/word/2010/wordprocessingCanvas" xmlns:cx="http://schemas.microsoft.com/office/drawing/2014/chartex" xmlns:cx1="http://schemas.microsoft.com/office/drawing/2015/9/8/chartex" xmlns:cx2="http://schemas.microsoft.com/office/drawing/2015/10/21/chartex" xmlns:cx3="http://schemas.microsoft.com/office/drawing/2016/5/9/chartex" xmlns:cx4="http://schemas.microsoft.com/office/drawing/2016/5/10/chartex" xmlns:cx5="http://schemas.microsoft.com/office/drawing/2016/5/11/chartex" xmlns:cx6="http://schemas.microsoft.com/office/drawing/2016/5/12/chartex" xmlns:cx7="http://schemas.microsoft.com/office/drawing/2016/5/13/chartex" xmlns:cx8="http://schemas.microsoft.com/office/drawing/2016/5/14/chartex" xmlns:mc="http://schemas.openxmlformats.org/markup-compatibility/2006" xmlns:aink="http://schemas.microsoft.com/office/drawing/2016/ink" xmlns:am3d="http://schemas.microsoft.com/office/drawing/2017/model3d" xmlns:o="urn:schemas-microsoft-com:office:office" xmlns:r="http://schemas.openxmlformats.org/officeDocument/2006/relationships" xmlns:m="http://schemas.openxmlformats.org/officeDocument/2006/math" xmlns:v="urn:schemas-microsoft-com:vml" xmlns:wp14="http://schemas.microsoft.com/office/word/2010/wordprocessingDrawing" xmlns:wp="http://schemas.openxmlformats.org/drawingml/2006/wordprocessingDrawing" xmlns:w10="urn:schemas-microsoft-com:office:word" xmlns:w="http://schemas.openxmlformats.org/wordprocessingml/2006/main" xmlns:w14="http://schemas.microsoft.com/office/word/2010/wordml" xmlns:w15="http://schemas.microsoft.com/office/word/2012/wordml" xmlns:w16cex="http://schemas.microsoft.com/office/word/2018/wordml/cex" xmlns:w16cid="http://schemas.microsoft.com/office/word/2016/wordml/cid" xmlns:w16="http://schemas.microsoft.com/office/word/2018/wordml" xmlns:w16se="http://schemas.microsoft.com/office/word/2015/wordml/symex" xmlns:wpg="http://schemas.microsoft.com/office/word/2010/wordprocessingGroup" xmlns:wpi="http://schemas.microsoft.com/office/word/2010/wordprocessingInk" xmlns:wne="http://schemas.microsoft.com/office/word/2006/wordml" xmlns:wps="http://schemas.microsoft.com/office/word/2010/wordprocessingShape" mc:Ignorable="w14 w15 w16se w16cid w16 w16cex wp14">
   <w:endnote w:type="separator" w:id="-1">
     <w:p>
       <w:pPr>
@@ -7843,7 +8266,7 @@
 </file>
 
 <file path=word/footnotes.xml><?xml version="1.0" encoding="utf-8"?>
-<w:footnotes xmlns:wpc="http://schemas.microsoft.com/office/word/2010/wordprocessingCanvas" xmlns:cx="http://schemas.microsoft.com/office/drawing/2014/chartex" xmlns:cx1="http://schemas.microsoft.com/office/drawing/2015/9/8/chartex" xmlns:cx2="http://schemas.microsoft.com/office/drawing/2015/10/21/chartex" xmlns:cx3="http://schemas.microsoft.com/office/drawing/2016/5/9/chartex" xmlns:cx4="http://schemas.microsoft.com/office/drawing/2016/5/10/chartex" xmlns:cx5="http://schemas.microsoft.com/office/drawing/2016/5/11/chartex" xmlns:cx6="http://schemas.microsoft.com/office/drawing/2016/5/12/chartex" xmlns:cx7="http://schemas.microsoft.com/office/drawing/2016/5/13/chartex" xmlns:cx8="http://schemas.microsoft.com/office/drawing/2016/5/14/chartex" xmlns:mc="http://schemas.openxmlformats.org/markup-compatibility/2006" xmlns:aink="http://schemas.microsoft.com/office/drawing/2016/ink" xmlns:am3d="http://schemas.microsoft.com/office/drawing/2017/model3d" xmlns:o="urn:schemas-microsoft-com:office:office" xmlns:r="http://schemas.openxmlformats.org/officeDocument/2006/relationships" xmlns:m="http://schemas.openxmlformats.org/officeDocument/2006/math" xmlns:v="urn:schemas-microsoft-com:vml" xmlns:wp14="http://schemas.microsoft.com/office/word/2010/wordprocessingDrawing" xmlns:wp="http://schemas.openxmlformats.org/drawingml/2006/wordprocessingDrawing" xmlns:w10="urn:schemas-microsoft-com:office:word" xmlns:w="http://schemas.openxmlformats.org/wordprocessingml/2006/main" xmlns:w14="http://schemas.microsoft.com/office/word/2010/wordml" xmlns:w15="http://schemas.microsoft.com/office/word/2012/wordml" xmlns:w16cid="http://schemas.microsoft.com/office/word/2016/wordml/cid" xmlns:w16se="http://schemas.microsoft.com/office/word/2015/wordml/symex" xmlns:wpg="http://schemas.microsoft.com/office/word/2010/wordprocessingGroup" xmlns:wpi="http://schemas.microsoft.com/office/word/2010/wordprocessingInk" xmlns:wne="http://schemas.microsoft.com/office/word/2006/wordml" xmlns:wps="http://schemas.microsoft.com/office/word/2010/wordprocessingShape" mc:Ignorable="w14 w15 w16se w16cid wp14">
+<w:footnotes xmlns:wpc="http://schemas.microsoft.com/office/word/2010/wordprocessingCanvas" xmlns:cx="http://schemas.microsoft.com/office/drawing/2014/chartex" xmlns:cx1="http://schemas.microsoft.com/office/drawing/2015/9/8/chartex" xmlns:cx2="http://schemas.microsoft.com/office/drawing/2015/10/21/chartex" xmlns:cx3="http://schemas.microsoft.com/office/drawing/2016/5/9/chartex" xmlns:cx4="http://schemas.microsoft.com/office/drawing/2016/5/10/chartex" xmlns:cx5="http://schemas.microsoft.com/office/drawing/2016/5/11/chartex" xmlns:cx6="http://schemas.microsoft.com/office/drawing/2016/5/12/chartex" xmlns:cx7="http://schemas.microsoft.com/office/drawing/2016/5/13/chartex" xmlns:cx8="http://schemas.microsoft.com/office/drawing/2016/5/14/chartex" xmlns:mc="http://schemas.openxmlformats.org/markup-compatibility/2006" xmlns:aink="http://schemas.microsoft.com/office/drawing/2016/ink" xmlns:am3d="http://schemas.microsoft.com/office/drawing/2017/model3d" xmlns:o="urn:schemas-microsoft-com:office:office" xmlns:r="http://schemas.openxmlformats.org/officeDocument/2006/relationships" xmlns:m="http://schemas.openxmlformats.org/officeDocument/2006/math" xmlns:v="urn:schemas-microsoft-com:vml" xmlns:wp14="http://schemas.microsoft.com/office/word/2010/wordprocessingDrawing" xmlns:wp="http://schemas.openxmlformats.org/drawingml/2006/wordprocessingDrawing" xmlns:w10="urn:schemas-microsoft-com:office:word" xmlns:w="http://schemas.openxmlformats.org/wordprocessingml/2006/main" xmlns:w14="http://schemas.microsoft.com/office/word/2010/wordml" xmlns:w15="http://schemas.microsoft.com/office/word/2012/wordml" xmlns:w16cex="http://schemas.microsoft.com/office/word/2018/wordml/cex" xmlns:w16cid="http://schemas.microsoft.com/office/word/2016/wordml/cid" xmlns:w16="http://schemas.microsoft.com/office/word/2018/wordml" xmlns:w16se="http://schemas.microsoft.com/office/word/2015/wordml/symex" xmlns:wpg="http://schemas.microsoft.com/office/word/2010/wordprocessingGroup" xmlns:wpi="http://schemas.microsoft.com/office/word/2010/wordprocessingInk" xmlns:wne="http://schemas.microsoft.com/office/word/2006/wordml" xmlns:wps="http://schemas.microsoft.com/office/word/2010/wordprocessingShape" mc:Ignorable="w14 w15 w16se w16cid w16 w16cex wp14">
   <w:footnote w:type="separator" w:id="-1">
     <w:p>
       <w:pPr>
@@ -7868,8 +8291,121 @@
 </file>
 
 <file path=word/numbering.xml><?xml version="1.0" encoding="utf-8"?>
-<w:numbering xmlns:wpc="http://schemas.microsoft.com/office/word/2010/wordprocessingCanvas" xmlns:cx="http://schemas.microsoft.com/office/drawing/2014/chartex" xmlns:cx1="http://schemas.microsoft.com/office/drawing/2015/9/8/chartex" xmlns:cx2="http://schemas.microsoft.com/office/drawing/2015/10/21/chartex" xmlns:cx3="http://schemas.microsoft.com/office/drawing/2016/5/9/chartex" xmlns:cx4="http://schemas.microsoft.com/office/drawing/2016/5/10/chartex" xmlns:cx5="http://schemas.microsoft.com/office/drawing/2016/5/11/chartex" xmlns:cx6="http://schemas.microsoft.com/office/drawing/2016/5/12/chartex" xmlns:cx7="http://schemas.microsoft.com/office/drawing/2016/5/13/chartex" xmlns:cx8="http://schemas.microsoft.com/office/drawing/2016/5/14/chartex" xmlns:mc="http://schemas.openxmlformats.org/markup-compatibility/2006" xmlns:aink="http://schemas.microsoft.com/office/drawing/2016/ink" xmlns:am3d="http://schemas.microsoft.com/office/drawing/2017/model3d" xmlns:o="urn:schemas-microsoft-com:office:office" xmlns:r="http://schemas.openxmlformats.org/officeDocument/2006/relationships" xmlns:m="http://schemas.openxmlformats.org/officeDocument/2006/math" xmlns:v="urn:schemas-microsoft-com:vml" xmlns:wp14="http://schemas.microsoft.com/office/word/2010/wordprocessingDrawing" xmlns:wp="http://schemas.openxmlformats.org/drawingml/2006/wordprocessingDrawing" xmlns:w10="urn:schemas-microsoft-com:office:word" xmlns:w="http://schemas.openxmlformats.org/wordprocessingml/2006/main" xmlns:w14="http://schemas.microsoft.com/office/word/2010/wordml" xmlns:w15="http://schemas.microsoft.com/office/word/2012/wordml" xmlns:w16cid="http://schemas.microsoft.com/office/word/2016/wordml/cid" xmlns:w16se="http://schemas.microsoft.com/office/word/2015/wordml/symex" xmlns:wpg="http://schemas.microsoft.com/office/word/2010/wordprocessingGroup" xmlns:wpi="http://schemas.microsoft.com/office/word/2010/wordprocessingInk" xmlns:wne="http://schemas.microsoft.com/office/word/2006/wordml" xmlns:wps="http://schemas.microsoft.com/office/word/2010/wordprocessingShape" mc:Ignorable="w14 w15 w16se w16cid wp14">
+<w:numbering xmlns:wpc="http://schemas.microsoft.com/office/word/2010/wordprocessingCanvas" xmlns:cx="http://schemas.microsoft.com/office/drawing/2014/chartex" xmlns:cx1="http://schemas.microsoft.com/office/drawing/2015/9/8/chartex" xmlns:cx2="http://schemas.microsoft.com/office/drawing/2015/10/21/chartex" xmlns:cx3="http://schemas.microsoft.com/office/drawing/2016/5/9/chartex" xmlns:cx4="http://schemas.microsoft.com/office/drawing/2016/5/10/chartex" xmlns:cx5="http://schemas.microsoft.com/office/drawing/2016/5/11/chartex" xmlns:cx6="http://schemas.microsoft.com/office/drawing/2016/5/12/chartex" xmlns:cx7="http://schemas.microsoft.com/office/drawing/2016/5/13/chartex" xmlns:cx8="http://schemas.microsoft.com/office/drawing/2016/5/14/chartex" xmlns:mc="http://schemas.openxmlformats.org/markup-compatibility/2006" xmlns:aink="http://schemas.microsoft.com/office/drawing/2016/ink" xmlns:am3d="http://schemas.microsoft.com/office/drawing/2017/model3d" xmlns:o="urn:schemas-microsoft-com:office:office" xmlns:r="http://schemas.openxmlformats.org/officeDocument/2006/relationships" xmlns:m="http://schemas.openxmlformats.org/officeDocument/2006/math" xmlns:v="urn:schemas-microsoft-com:vml" xmlns:wp14="http://schemas.microsoft.com/office/word/2010/wordprocessingDrawing" xmlns:wp="http://schemas.openxmlformats.org/drawingml/2006/wordprocessingDrawing" xmlns:w10="urn:schemas-microsoft-com:office:word" xmlns:w="http://schemas.openxmlformats.org/wordprocessingml/2006/main" xmlns:w14="http://schemas.microsoft.com/office/word/2010/wordml" xmlns:w15="http://schemas.microsoft.com/office/word/2012/wordml" xmlns:w16cex="http://schemas.microsoft.com/office/word/2018/wordml/cex" xmlns:w16cid="http://schemas.microsoft.com/office/word/2016/wordml/cid" xmlns:w16="http://schemas.microsoft.com/office/word/2018/wordml" xmlns:w16se="http://schemas.microsoft.com/office/word/2015/wordml/symex" xmlns:wpg="http://schemas.microsoft.com/office/word/2010/wordprocessingGroup" xmlns:wpi="http://schemas.microsoft.com/office/word/2010/wordprocessingInk" xmlns:wne="http://schemas.microsoft.com/office/word/2006/wordml" xmlns:wps="http://schemas.microsoft.com/office/word/2010/wordprocessingShape" mc:Ignorable="w14 w15 w16se w16cid w16 w16cex wp14">
   <w:abstractNum w:abstractNumId="0" w15:restartNumberingAfterBreak="0">
+    <w:nsid w:val="050B22D3"/>
+    <w:multiLevelType w:val="hybridMultilevel"/>
+    <w:tmpl w:val="42D8E2A0"/>
+    <w:lvl w:ilvl="0" w:tplc="0409000B">
+      <w:start w:val="1"/>
+      <w:numFmt w:val="bullet"/>
+      <w:lvlText w:val=""/>
+      <w:lvlJc w:val="left"/>
+      <w:pPr>
+        <w:ind w:left="360" w:hanging="360"/>
+      </w:pPr>
+      <w:rPr>
+        <w:rFonts w:ascii="Wingdings" w:hAnsi="Wingdings" w:hint="default"/>
+      </w:rPr>
+    </w:lvl>
+    <w:lvl w:ilvl="1" w:tplc="04090003" w:tentative="1">
+      <w:start w:val="1"/>
+      <w:numFmt w:val="bullet"/>
+      <w:lvlText w:val="o"/>
+      <w:lvlJc w:val="left"/>
+      <w:pPr>
+        <w:ind w:left="1080" w:hanging="360"/>
+      </w:pPr>
+      <w:rPr>
+        <w:rFonts w:ascii="Courier New" w:hAnsi="Courier New" w:cs="Courier New" w:hint="default"/>
+      </w:rPr>
+    </w:lvl>
+    <w:lvl w:ilvl="2" w:tplc="04090005" w:tentative="1">
+      <w:start w:val="1"/>
+      <w:numFmt w:val="bullet"/>
+      <w:lvlText w:val=""/>
+      <w:lvlJc w:val="left"/>
+      <w:pPr>
+        <w:ind w:left="1800" w:hanging="360"/>
+      </w:pPr>
+      <w:rPr>
+        <w:rFonts w:ascii="Wingdings" w:hAnsi="Wingdings" w:hint="default"/>
+      </w:rPr>
+    </w:lvl>
+    <w:lvl w:ilvl="3" w:tplc="04090001" w:tentative="1">
+      <w:start w:val="1"/>
+      <w:numFmt w:val="bullet"/>
+      <w:lvlText w:val=""/>
+      <w:lvlJc w:val="left"/>
+      <w:pPr>
+        <w:ind w:left="2520" w:hanging="360"/>
+      </w:pPr>
+      <w:rPr>
+        <w:rFonts w:ascii="Symbol" w:hAnsi="Symbol" w:hint="default"/>
+      </w:rPr>
+    </w:lvl>
+    <w:lvl w:ilvl="4" w:tplc="04090003" w:tentative="1">
+      <w:start w:val="1"/>
+      <w:numFmt w:val="bullet"/>
+      <w:lvlText w:val="o"/>
+      <w:lvlJc w:val="left"/>
+      <w:pPr>
+        <w:ind w:left="3240" w:hanging="360"/>
+      </w:pPr>
+      <w:rPr>
+        <w:rFonts w:ascii="Courier New" w:hAnsi="Courier New" w:cs="Courier New" w:hint="default"/>
+      </w:rPr>
+    </w:lvl>
+    <w:lvl w:ilvl="5" w:tplc="04090005" w:tentative="1">
+      <w:start w:val="1"/>
+      <w:numFmt w:val="bullet"/>
+      <w:lvlText w:val=""/>
+      <w:lvlJc w:val="left"/>
+      <w:pPr>
+        <w:ind w:left="3960" w:hanging="360"/>
+      </w:pPr>
+      <w:rPr>
+        <w:rFonts w:ascii="Wingdings" w:hAnsi="Wingdings" w:hint="default"/>
+      </w:rPr>
+    </w:lvl>
+    <w:lvl w:ilvl="6" w:tplc="04090001" w:tentative="1">
+      <w:start w:val="1"/>
+      <w:numFmt w:val="bullet"/>
+      <w:lvlText w:val=""/>
+      <w:lvlJc w:val="left"/>
+      <w:pPr>
+        <w:ind w:left="4680" w:hanging="360"/>
+      </w:pPr>
+      <w:rPr>
+        <w:rFonts w:ascii="Symbol" w:hAnsi="Symbol" w:hint="default"/>
+      </w:rPr>
+    </w:lvl>
+    <w:lvl w:ilvl="7" w:tplc="04090003" w:tentative="1">
+      <w:start w:val="1"/>
+      <w:numFmt w:val="bullet"/>
+      <w:lvlText w:val="o"/>
+      <w:lvlJc w:val="left"/>
+      <w:pPr>
+        <w:ind w:left="5400" w:hanging="360"/>
+      </w:pPr>
+      <w:rPr>
+        <w:rFonts w:ascii="Courier New" w:hAnsi="Courier New" w:cs="Courier New" w:hint="default"/>
+      </w:rPr>
+    </w:lvl>
+    <w:lvl w:ilvl="8" w:tplc="04090005" w:tentative="1">
+      <w:start w:val="1"/>
+      <w:numFmt w:val="bullet"/>
+      <w:lvlText w:val=""/>
+      <w:lvlJc w:val="left"/>
+      <w:pPr>
+        <w:ind w:left="6120" w:hanging="360"/>
+      </w:pPr>
+      <w:rPr>
+        <w:rFonts w:ascii="Wingdings" w:hAnsi="Wingdings" w:hint="default"/>
+      </w:rPr>
+    </w:lvl>
+  </w:abstractNum>
+  <w:abstractNum w:abstractNumId="1" w15:restartNumberingAfterBreak="0">
     <w:nsid w:val="0BCE1791"/>
     <w:multiLevelType w:val="multilevel"/>
     <w:tmpl w:val="7224669E"/>
@@ -8018,7 +8554,7 @@
       </w:rPr>
     </w:lvl>
   </w:abstractNum>
-  <w:abstractNum w:abstractNumId="1" w15:restartNumberingAfterBreak="0">
+  <w:abstractNum w:abstractNumId="2" w15:restartNumberingAfterBreak="0">
     <w:nsid w:val="12447882"/>
     <w:multiLevelType w:val="hybridMultilevel"/>
     <w:tmpl w:val="8D4630CE"/>
@@ -8131,7 +8667,7 @@
       </w:rPr>
     </w:lvl>
   </w:abstractNum>
-  <w:abstractNum w:abstractNumId="2" w15:restartNumberingAfterBreak="0">
+  <w:abstractNum w:abstractNumId="3" w15:restartNumberingAfterBreak="0">
     <w:nsid w:val="175B2432"/>
     <w:multiLevelType w:val="hybridMultilevel"/>
     <w:tmpl w:val="BB2AB83E"/>
@@ -8244,7 +8780,7 @@
       </w:rPr>
     </w:lvl>
   </w:abstractNum>
-  <w:abstractNum w:abstractNumId="3" w15:restartNumberingAfterBreak="0">
+  <w:abstractNum w:abstractNumId="4" w15:restartNumberingAfterBreak="0">
     <w:nsid w:val="2530651D"/>
     <w:multiLevelType w:val="multilevel"/>
     <w:tmpl w:val="B298F3A2"/>
@@ -8393,7 +8929,7 @@
       </w:rPr>
     </w:lvl>
   </w:abstractNum>
-  <w:abstractNum w:abstractNumId="4" w15:restartNumberingAfterBreak="0">
+  <w:abstractNum w:abstractNumId="5" w15:restartNumberingAfterBreak="0">
     <w:nsid w:val="2AF65977"/>
     <w:multiLevelType w:val="hybridMultilevel"/>
     <w:tmpl w:val="EED2B5E4"/>
@@ -8506,7 +9042,93 @@
       </w:rPr>
     </w:lvl>
   </w:abstractNum>
-  <w:abstractNum w:abstractNumId="5" w15:restartNumberingAfterBreak="0">
+  <w:abstractNum w:abstractNumId="6" w15:restartNumberingAfterBreak="0">
+    <w:nsid w:val="35937860"/>
+    <w:multiLevelType w:val="hybridMultilevel"/>
+    <w:tmpl w:val="7BFA95CC"/>
+    <w:lvl w:ilvl="0" w:tplc="0409000F">
+      <w:start w:val="1"/>
+      <w:numFmt w:val="decimal"/>
+      <w:lvlText w:val="%1."/>
+      <w:lvlJc w:val="left"/>
+      <w:pPr>
+        <w:ind w:left="360" w:hanging="360"/>
+      </w:pPr>
+    </w:lvl>
+    <w:lvl w:ilvl="1" w:tplc="04090019" w:tentative="1">
+      <w:start w:val="1"/>
+      <w:numFmt w:val="lowerLetter"/>
+      <w:lvlText w:val="%2."/>
+      <w:lvlJc w:val="left"/>
+      <w:pPr>
+        <w:ind w:left="1080" w:hanging="360"/>
+      </w:pPr>
+    </w:lvl>
+    <w:lvl w:ilvl="2" w:tplc="0409001B" w:tentative="1">
+      <w:start w:val="1"/>
+      <w:numFmt w:val="lowerRoman"/>
+      <w:lvlText w:val="%3."/>
+      <w:lvlJc w:val="right"/>
+      <w:pPr>
+        <w:ind w:left="1800" w:hanging="180"/>
+      </w:pPr>
+    </w:lvl>
+    <w:lvl w:ilvl="3" w:tplc="0409000F" w:tentative="1">
+      <w:start w:val="1"/>
+      <w:numFmt w:val="decimal"/>
+      <w:lvlText w:val="%4."/>
+      <w:lvlJc w:val="left"/>
+      <w:pPr>
+        <w:ind w:left="2520" w:hanging="360"/>
+      </w:pPr>
+    </w:lvl>
+    <w:lvl w:ilvl="4" w:tplc="04090019" w:tentative="1">
+      <w:start w:val="1"/>
+      <w:numFmt w:val="lowerLetter"/>
+      <w:lvlText w:val="%5."/>
+      <w:lvlJc w:val="left"/>
+      <w:pPr>
+        <w:ind w:left="3240" w:hanging="360"/>
+      </w:pPr>
+    </w:lvl>
+    <w:lvl w:ilvl="5" w:tplc="0409001B" w:tentative="1">
+      <w:start w:val="1"/>
+      <w:numFmt w:val="lowerRoman"/>
+      <w:lvlText w:val="%6."/>
+      <w:lvlJc w:val="right"/>
+      <w:pPr>
+        <w:ind w:left="3960" w:hanging="180"/>
+      </w:pPr>
+    </w:lvl>
+    <w:lvl w:ilvl="6" w:tplc="0409000F" w:tentative="1">
+      <w:start w:val="1"/>
+      <w:numFmt w:val="decimal"/>
+      <w:lvlText w:val="%7."/>
+      <w:lvlJc w:val="left"/>
+      <w:pPr>
+        <w:ind w:left="4680" w:hanging="360"/>
+      </w:pPr>
+    </w:lvl>
+    <w:lvl w:ilvl="7" w:tplc="04090019" w:tentative="1">
+      <w:start w:val="1"/>
+      <w:numFmt w:val="lowerLetter"/>
+      <w:lvlText w:val="%8."/>
+      <w:lvlJc w:val="left"/>
+      <w:pPr>
+        <w:ind w:left="5400" w:hanging="360"/>
+      </w:pPr>
+    </w:lvl>
+    <w:lvl w:ilvl="8" w:tplc="0409001B" w:tentative="1">
+      <w:start w:val="1"/>
+      <w:numFmt w:val="lowerRoman"/>
+      <w:lvlText w:val="%9."/>
+      <w:lvlJc w:val="right"/>
+      <w:pPr>
+        <w:ind w:left="6120" w:hanging="180"/>
+      </w:pPr>
+    </w:lvl>
+  </w:abstractNum>
+  <w:abstractNum w:abstractNumId="7" w15:restartNumberingAfterBreak="0">
     <w:nsid w:val="473E4B92"/>
     <w:multiLevelType w:val="hybridMultilevel"/>
     <w:tmpl w:val="F01ABFE0"/>
@@ -8619,7 +9241,7 @@
       </w:rPr>
     </w:lvl>
   </w:abstractNum>
-  <w:abstractNum w:abstractNumId="6" w15:restartNumberingAfterBreak="0">
+  <w:abstractNum w:abstractNumId="8" w15:restartNumberingAfterBreak="0">
     <w:nsid w:val="51196BBC"/>
     <w:multiLevelType w:val="hybridMultilevel"/>
     <w:tmpl w:val="203E6500"/>
@@ -8732,7 +9354,7 @@
       </w:rPr>
     </w:lvl>
   </w:abstractNum>
-  <w:abstractNum w:abstractNumId="7" w15:restartNumberingAfterBreak="0">
+  <w:abstractNum w:abstractNumId="9" w15:restartNumberingAfterBreak="0">
     <w:nsid w:val="5251415F"/>
     <w:multiLevelType w:val="hybridMultilevel"/>
     <w:tmpl w:val="418CFE0C"/>
@@ -8845,7 +9467,233 @@
       </w:rPr>
     </w:lvl>
   </w:abstractNum>
-  <w:abstractNum w:abstractNumId="8" w15:restartNumberingAfterBreak="0">
+  <w:abstractNum w:abstractNumId="10" w15:restartNumberingAfterBreak="0">
+    <w:nsid w:val="53A8260B"/>
+    <w:multiLevelType w:val="hybridMultilevel"/>
+    <w:tmpl w:val="3C3E8A6A"/>
+    <w:lvl w:ilvl="0" w:tplc="04090001">
+      <w:start w:val="1"/>
+      <w:numFmt w:val="bullet"/>
+      <w:lvlText w:val=""/>
+      <w:lvlJc w:val="left"/>
+      <w:pPr>
+        <w:ind w:left="360" w:hanging="360"/>
+      </w:pPr>
+      <w:rPr>
+        <w:rFonts w:ascii="Symbol" w:hAnsi="Symbol" w:hint="default"/>
+      </w:rPr>
+    </w:lvl>
+    <w:lvl w:ilvl="1" w:tplc="04090003" w:tentative="1">
+      <w:start w:val="1"/>
+      <w:numFmt w:val="bullet"/>
+      <w:lvlText w:val="o"/>
+      <w:lvlJc w:val="left"/>
+      <w:pPr>
+        <w:ind w:left="1080" w:hanging="360"/>
+      </w:pPr>
+      <w:rPr>
+        <w:rFonts w:ascii="Courier New" w:hAnsi="Courier New" w:cs="Courier New" w:hint="default"/>
+      </w:rPr>
+    </w:lvl>
+    <w:lvl w:ilvl="2" w:tplc="04090005" w:tentative="1">
+      <w:start w:val="1"/>
+      <w:numFmt w:val="bullet"/>
+      <w:lvlText w:val=""/>
+      <w:lvlJc w:val="left"/>
+      <w:pPr>
+        <w:ind w:left="1800" w:hanging="360"/>
+      </w:pPr>
+      <w:rPr>
+        <w:rFonts w:ascii="Wingdings" w:hAnsi="Wingdings" w:hint="default"/>
+      </w:rPr>
+    </w:lvl>
+    <w:lvl w:ilvl="3" w:tplc="04090001" w:tentative="1">
+      <w:start w:val="1"/>
+      <w:numFmt w:val="bullet"/>
+      <w:lvlText w:val=""/>
+      <w:lvlJc w:val="left"/>
+      <w:pPr>
+        <w:ind w:left="2520" w:hanging="360"/>
+      </w:pPr>
+      <w:rPr>
+        <w:rFonts w:ascii="Symbol" w:hAnsi="Symbol" w:hint="default"/>
+      </w:rPr>
+    </w:lvl>
+    <w:lvl w:ilvl="4" w:tplc="04090003" w:tentative="1">
+      <w:start w:val="1"/>
+      <w:numFmt w:val="bullet"/>
+      <w:lvlText w:val="o"/>
+      <w:lvlJc w:val="left"/>
+      <w:pPr>
+        <w:ind w:left="3240" w:hanging="360"/>
+      </w:pPr>
+      <w:rPr>
+        <w:rFonts w:ascii="Courier New" w:hAnsi="Courier New" w:cs="Courier New" w:hint="default"/>
+      </w:rPr>
+    </w:lvl>
+    <w:lvl w:ilvl="5" w:tplc="04090005" w:tentative="1">
+      <w:start w:val="1"/>
+      <w:numFmt w:val="bullet"/>
+      <w:lvlText w:val=""/>
+      <w:lvlJc w:val="left"/>
+      <w:pPr>
+        <w:ind w:left="3960" w:hanging="360"/>
+      </w:pPr>
+      <w:rPr>
+        <w:rFonts w:ascii="Wingdings" w:hAnsi="Wingdings" w:hint="default"/>
+      </w:rPr>
+    </w:lvl>
+    <w:lvl w:ilvl="6" w:tplc="04090001" w:tentative="1">
+      <w:start w:val="1"/>
+      <w:numFmt w:val="bullet"/>
+      <w:lvlText w:val=""/>
+      <w:lvlJc w:val="left"/>
+      <w:pPr>
+        <w:ind w:left="4680" w:hanging="360"/>
+      </w:pPr>
+      <w:rPr>
+        <w:rFonts w:ascii="Symbol" w:hAnsi="Symbol" w:hint="default"/>
+      </w:rPr>
+    </w:lvl>
+    <w:lvl w:ilvl="7" w:tplc="04090003" w:tentative="1">
+      <w:start w:val="1"/>
+      <w:numFmt w:val="bullet"/>
+      <w:lvlText w:val="o"/>
+      <w:lvlJc w:val="left"/>
+      <w:pPr>
+        <w:ind w:left="5400" w:hanging="360"/>
+      </w:pPr>
+      <w:rPr>
+        <w:rFonts w:ascii="Courier New" w:hAnsi="Courier New" w:cs="Courier New" w:hint="default"/>
+      </w:rPr>
+    </w:lvl>
+    <w:lvl w:ilvl="8" w:tplc="04090005" w:tentative="1">
+      <w:start w:val="1"/>
+      <w:numFmt w:val="bullet"/>
+      <w:lvlText w:val=""/>
+      <w:lvlJc w:val="left"/>
+      <w:pPr>
+        <w:ind w:left="6120" w:hanging="360"/>
+      </w:pPr>
+      <w:rPr>
+        <w:rFonts w:ascii="Wingdings" w:hAnsi="Wingdings" w:hint="default"/>
+      </w:rPr>
+    </w:lvl>
+  </w:abstractNum>
+  <w:abstractNum w:abstractNumId="11" w15:restartNumberingAfterBreak="0">
+    <w:nsid w:val="55074075"/>
+    <w:multiLevelType w:val="hybridMultilevel"/>
+    <w:tmpl w:val="12AE0736"/>
+    <w:lvl w:ilvl="0" w:tplc="0409000B">
+      <w:start w:val="1"/>
+      <w:numFmt w:val="bullet"/>
+      <w:lvlText w:val=""/>
+      <w:lvlJc w:val="left"/>
+      <w:pPr>
+        <w:ind w:left="360" w:hanging="360"/>
+      </w:pPr>
+      <w:rPr>
+        <w:rFonts w:ascii="Wingdings" w:hAnsi="Wingdings" w:hint="default"/>
+      </w:rPr>
+    </w:lvl>
+    <w:lvl w:ilvl="1" w:tplc="04090003" w:tentative="1">
+      <w:start w:val="1"/>
+      <w:numFmt w:val="bullet"/>
+      <w:lvlText w:val="o"/>
+      <w:lvlJc w:val="left"/>
+      <w:pPr>
+        <w:ind w:left="1080" w:hanging="360"/>
+      </w:pPr>
+      <w:rPr>
+        <w:rFonts w:ascii="Courier New" w:hAnsi="Courier New" w:cs="Courier New" w:hint="default"/>
+      </w:rPr>
+    </w:lvl>
+    <w:lvl w:ilvl="2" w:tplc="04090005" w:tentative="1">
+      <w:start w:val="1"/>
+      <w:numFmt w:val="bullet"/>
+      <w:lvlText w:val=""/>
+      <w:lvlJc w:val="left"/>
+      <w:pPr>
+        <w:ind w:left="1800" w:hanging="360"/>
+      </w:pPr>
+      <w:rPr>
+        <w:rFonts w:ascii="Wingdings" w:hAnsi="Wingdings" w:hint="default"/>
+      </w:rPr>
+    </w:lvl>
+    <w:lvl w:ilvl="3" w:tplc="04090001" w:tentative="1">
+      <w:start w:val="1"/>
+      <w:numFmt w:val="bullet"/>
+      <w:lvlText w:val=""/>
+      <w:lvlJc w:val="left"/>
+      <w:pPr>
+        <w:ind w:left="2520" w:hanging="360"/>
+      </w:pPr>
+      <w:rPr>
+        <w:rFonts w:ascii="Symbol" w:hAnsi="Symbol" w:hint="default"/>
+      </w:rPr>
+    </w:lvl>
+    <w:lvl w:ilvl="4" w:tplc="04090003" w:tentative="1">
+      <w:start w:val="1"/>
+      <w:numFmt w:val="bullet"/>
+      <w:lvlText w:val="o"/>
+      <w:lvlJc w:val="left"/>
+      <w:pPr>
+        <w:ind w:left="3240" w:hanging="360"/>
+      </w:pPr>
+      <w:rPr>
+        <w:rFonts w:ascii="Courier New" w:hAnsi="Courier New" w:cs="Courier New" w:hint="default"/>
+      </w:rPr>
+    </w:lvl>
+    <w:lvl w:ilvl="5" w:tplc="04090005" w:tentative="1">
+      <w:start w:val="1"/>
+      <w:numFmt w:val="bullet"/>
+      <w:lvlText w:val=""/>
+      <w:lvlJc w:val="left"/>
+      <w:pPr>
+        <w:ind w:left="3960" w:hanging="360"/>
+      </w:pPr>
+      <w:rPr>
+        <w:rFonts w:ascii="Wingdings" w:hAnsi="Wingdings" w:hint="default"/>
+      </w:rPr>
+    </w:lvl>
+    <w:lvl w:ilvl="6" w:tplc="04090001" w:tentative="1">
+      <w:start w:val="1"/>
+      <w:numFmt w:val="bullet"/>
+      <w:lvlText w:val=""/>
+      <w:lvlJc w:val="left"/>
+      <w:pPr>
+        <w:ind w:left="4680" w:hanging="360"/>
+      </w:pPr>
+      <w:rPr>
+        <w:rFonts w:ascii="Symbol" w:hAnsi="Symbol" w:hint="default"/>
+      </w:rPr>
+    </w:lvl>
+    <w:lvl w:ilvl="7" w:tplc="04090003" w:tentative="1">
+      <w:start w:val="1"/>
+      <w:numFmt w:val="bullet"/>
+      <w:lvlText w:val="o"/>
+      <w:lvlJc w:val="left"/>
+      <w:pPr>
+        <w:ind w:left="5400" w:hanging="360"/>
+      </w:pPr>
+      <w:rPr>
+        <w:rFonts w:ascii="Courier New" w:hAnsi="Courier New" w:cs="Courier New" w:hint="default"/>
+      </w:rPr>
+    </w:lvl>
+    <w:lvl w:ilvl="8" w:tplc="04090005" w:tentative="1">
+      <w:start w:val="1"/>
+      <w:numFmt w:val="bullet"/>
+      <w:lvlText w:val=""/>
+      <w:lvlJc w:val="left"/>
+      <w:pPr>
+        <w:ind w:left="6120" w:hanging="360"/>
+      </w:pPr>
+      <w:rPr>
+        <w:rFonts w:ascii="Wingdings" w:hAnsi="Wingdings" w:hint="default"/>
+      </w:rPr>
+    </w:lvl>
+  </w:abstractNum>
+  <w:abstractNum w:abstractNumId="12" w15:restartNumberingAfterBreak="0">
     <w:nsid w:val="661F7D0B"/>
     <w:multiLevelType w:val="hybridMultilevel"/>
     <w:tmpl w:val="C4BE55F2"/>
@@ -8958,7 +9806,7 @@
       </w:rPr>
     </w:lvl>
   </w:abstractNum>
-  <w:abstractNum w:abstractNumId="9" w15:restartNumberingAfterBreak="0">
+  <w:abstractNum w:abstractNumId="13" w15:restartNumberingAfterBreak="0">
     <w:nsid w:val="6BC36A44"/>
     <w:multiLevelType w:val="hybridMultilevel"/>
     <w:tmpl w:val="DF147DBE"/>
@@ -9071,7 +9919,7 @@
       </w:rPr>
     </w:lvl>
   </w:abstractNum>
-  <w:abstractNum w:abstractNumId="10" w15:restartNumberingAfterBreak="0">
+  <w:abstractNum w:abstractNumId="14" w15:restartNumberingAfterBreak="0">
     <w:nsid w:val="76AF786A"/>
     <w:multiLevelType w:val="hybridMultilevel"/>
     <w:tmpl w:val="5A886816"/>
@@ -9185,43 +10033,55 @@
     </w:lvl>
   </w:abstractNum>
   <w:num w:numId="1">
+    <w:abstractNumId w:val="1"/>
+  </w:num>
+  <w:num w:numId="2">
+    <w:abstractNumId w:val="4"/>
+  </w:num>
+  <w:num w:numId="3">
+    <w:abstractNumId w:val="5"/>
+  </w:num>
+  <w:num w:numId="4">
+    <w:abstractNumId w:val="12"/>
+  </w:num>
+  <w:num w:numId="5">
+    <w:abstractNumId w:val="2"/>
+  </w:num>
+  <w:num w:numId="6">
+    <w:abstractNumId w:val="14"/>
+  </w:num>
+  <w:num w:numId="7">
+    <w:abstractNumId w:val="3"/>
+  </w:num>
+  <w:num w:numId="8">
+    <w:abstractNumId w:val="8"/>
+  </w:num>
+  <w:num w:numId="9">
+    <w:abstractNumId w:val="13"/>
+  </w:num>
+  <w:num w:numId="10">
+    <w:abstractNumId w:val="7"/>
+  </w:num>
+  <w:num w:numId="11">
+    <w:abstractNumId w:val="9"/>
+  </w:num>
+  <w:num w:numId="12">
+    <w:abstractNumId w:val="10"/>
+  </w:num>
+  <w:num w:numId="13">
+    <w:abstractNumId w:val="6"/>
+  </w:num>
+  <w:num w:numId="14">
     <w:abstractNumId w:val="0"/>
   </w:num>
-  <w:num w:numId="2">
-    <w:abstractNumId w:val="3"/>
-  </w:num>
-  <w:num w:numId="3">
-    <w:abstractNumId w:val="4"/>
-  </w:num>
-  <w:num w:numId="4">
-    <w:abstractNumId w:val="8"/>
-  </w:num>
-  <w:num w:numId="5">
-    <w:abstractNumId w:val="1"/>
-  </w:num>
-  <w:num w:numId="6">
-    <w:abstractNumId w:val="10"/>
-  </w:num>
-  <w:num w:numId="7">
-    <w:abstractNumId w:val="2"/>
-  </w:num>
-  <w:num w:numId="8">
-    <w:abstractNumId w:val="6"/>
-  </w:num>
-  <w:num w:numId="9">
-    <w:abstractNumId w:val="9"/>
-  </w:num>
-  <w:num w:numId="10">
-    <w:abstractNumId w:val="5"/>
-  </w:num>
-  <w:num w:numId="11">
-    <w:abstractNumId w:val="7"/>
+  <w:num w:numId="15">
+    <w:abstractNumId w:val="11"/>
   </w:num>
 </w:numbering>
 </file>
 
 <file path=word/styles.xml><?xml version="1.0" encoding="utf-8"?>
-<w:styles xmlns:mc="http://schemas.openxmlformats.org/markup-compatibility/2006" xmlns:r="http://schemas.openxmlformats.org/officeDocument/2006/relationships" xmlns:w="http://schemas.openxmlformats.org/wordprocessingml/2006/main" xmlns:w14="http://schemas.microsoft.com/office/word/2010/wordml" xmlns:w15="http://schemas.microsoft.com/office/word/2012/wordml" xmlns:w16cid="http://schemas.microsoft.com/office/word/2016/wordml/cid" xmlns:w16se="http://schemas.microsoft.com/office/word/2015/wordml/symex" mc:Ignorable="w14 w15 w16se w16cid">
+<w:styles xmlns:mc="http://schemas.openxmlformats.org/markup-compatibility/2006" xmlns:r="http://schemas.openxmlformats.org/officeDocument/2006/relationships" xmlns:w="http://schemas.openxmlformats.org/wordprocessingml/2006/main" xmlns:w14="http://schemas.microsoft.com/office/word/2010/wordml" xmlns:w15="http://schemas.microsoft.com/office/word/2012/wordml" xmlns:w16cex="http://schemas.microsoft.com/office/word/2018/wordml/cex" xmlns:w16cid="http://schemas.microsoft.com/office/word/2016/wordml/cid" xmlns:w16="http://schemas.microsoft.com/office/word/2018/wordml" xmlns:w16se="http://schemas.microsoft.com/office/word/2015/wordml/symex" mc:Ignorable="w14 w15 w16se w16cid w16 w16cex">
   <w:docDefaults>
     <w:rPrDefault>
       <w:rPr>
@@ -9237,7 +10097,7 @@
       </w:pPr>
     </w:pPrDefault>
   </w:docDefaults>
-  <w:latentStyles w:defLockedState="0" w:defUIPriority="99" w:defSemiHidden="0" w:defUnhideWhenUsed="0" w:defQFormat="0" w:count="375">
+  <w:latentStyles w:defLockedState="0" w:defUIPriority="99" w:defSemiHidden="0" w:defUnhideWhenUsed="0" w:defQFormat="0" w:count="376">
     <w:lsdException w:name="Normal" w:uiPriority="0" w:qFormat="1"/>
     <w:lsdException w:name="heading 1" w:uiPriority="9" w:qFormat="1"/>
     <w:lsdException w:name="heading 2" w:semiHidden="1" w:uiPriority="9" w:unhideWhenUsed="1" w:qFormat="1"/>
@@ -9613,6 +10473,7 @@
     <w:lsdException w:name="Smart Hyperlink" w:semiHidden="1" w:unhideWhenUsed="1"/>
     <w:lsdException w:name="Hashtag" w:semiHidden="1" w:unhideWhenUsed="1"/>
     <w:lsdException w:name="Unresolved Mention" w:semiHidden="1" w:unhideWhenUsed="1"/>
+    <w:lsdException w:name="Smart Link" w:semiHidden="1" w:unhideWhenUsed="1"/>
   </w:latentStyles>
   <w:style w:type="paragraph" w:default="1" w:styleId="Normal">
     <w:name w:val="Normal"/>
@@ -9843,6 +10704,11 @@
       <w:ind w:left="720"/>
       <w:contextualSpacing/>
     </w:pPr>
+  </w:style>
+  <w:style w:type="character" w:customStyle="1" w:styleId="token">
+    <w:name w:val="token"/>
+    <w:basedOn w:val="DefaultParagraphFont"/>
+    <w:rsid w:val="00624035"/>
   </w:style>
 </w:styles>
 </file>

--- a/HTML/css interview questions.docx
+++ b/HTML/css interview questions.docx
@@ -325,23 +325,7 @@
           <w:rFonts w:asciiTheme="minorHAnsi" w:hAnsiTheme="minorHAnsi"/>
           <w:color w:val="000000"/>
         </w:rPr>
-        <w:t xml:space="preserve">− Now HTML attributes are being deprecated and it is being recommended to use CSS. So </w:t>
-      </w:r>
-      <w:proofErr w:type="spellStart"/>
-      <w:r>
-        <w:rPr>
-          <w:rFonts w:asciiTheme="minorHAnsi" w:hAnsiTheme="minorHAnsi"/>
-          <w:color w:val="000000"/>
-        </w:rPr>
-        <w:t>its</w:t>
-      </w:r>
-      <w:proofErr w:type="spellEnd"/>
-      <w:r>
-        <w:rPr>
-          <w:rFonts w:asciiTheme="minorHAnsi" w:hAnsiTheme="minorHAnsi"/>
-          <w:color w:val="000000"/>
-        </w:rPr>
-        <w:t xml:space="preserve"> a good idea to start using CSS in all the HTML pages to make them compatible to future browsers.</w:t>
+        <w:t>− Now HTML attributes are being deprecated and it is being recommended to use CSS. So its a good idea to start using CSS in all the HTML pages to make them compatible to future browsers.</w:t>
       </w:r>
     </w:p>
     <w:p>
@@ -546,7 +530,21 @@
           <w:sz w:val="24"/>
           <w:szCs w:val="24"/>
         </w:rPr>
-        <w:t>or selecting any element</w:t>
+        <w:t xml:space="preserve">or selecting </w:t>
+      </w:r>
+      <w:r>
+        <w:rPr>
+          <w:sz w:val="24"/>
+          <w:szCs w:val="24"/>
+        </w:rPr>
+        <w:t>every</w:t>
+      </w:r>
+      <w:r>
+        <w:rPr>
+          <w:sz w:val="24"/>
+          <w:szCs w:val="24"/>
+        </w:rPr>
+        <w:t xml:space="preserve"> element</w:t>
       </w:r>
     </w:p>
     <w:p>
@@ -1574,314 +1572,136 @@
           <w:sz w:val="24"/>
           <w:szCs w:val="24"/>
         </w:rPr>
-        <w:t>How to select all paragraph elements whose lang attribute has a value of exactly "</w:t>
-      </w:r>
-      <w:proofErr w:type="spellStart"/>
-      <w:r>
-        <w:rPr>
-          <w:sz w:val="24"/>
-          <w:szCs w:val="24"/>
-        </w:rPr>
-        <w:t>fr</w:t>
-      </w:r>
-      <w:proofErr w:type="spellEnd"/>
-      <w:r>
-        <w:rPr>
-          <w:sz w:val="24"/>
-          <w:szCs w:val="24"/>
-        </w:rPr>
-        <w:t>"?</w:t>
-      </w:r>
-    </w:p>
-    <w:p>
-      <w:pPr>
-        <w:rPr>
-          <w:sz w:val="24"/>
-          <w:szCs w:val="24"/>
-        </w:rPr>
-      </w:pPr>
-      <w:r>
-        <w:rPr>
-          <w:sz w:val="24"/>
-          <w:szCs w:val="24"/>
-        </w:rPr>
-        <w:t>p[lang="</w:t>
-      </w:r>
-      <w:proofErr w:type="spellStart"/>
-      <w:r>
-        <w:rPr>
-          <w:sz w:val="24"/>
-          <w:szCs w:val="24"/>
-        </w:rPr>
-        <w:t>fr</w:t>
-      </w:r>
-      <w:proofErr w:type="spellEnd"/>
-      <w:r>
-        <w:rPr>
-          <w:sz w:val="24"/>
-          <w:szCs w:val="24"/>
-        </w:rPr>
-        <w:t>"]</w:t>
-      </w:r>
-    </w:p>
-    <w:p>
-      <w:pPr>
-        <w:rPr>
-          <w:sz w:val="24"/>
-          <w:szCs w:val="24"/>
-        </w:rPr>
-      </w:pPr>
-    </w:p>
-    <w:p>
-      <w:pPr>
-        <w:rPr>
-          <w:sz w:val="24"/>
-          <w:szCs w:val="24"/>
-        </w:rPr>
-      </w:pPr>
-      <w:r>
-        <w:rPr>
-          <w:sz w:val="24"/>
-          <w:szCs w:val="24"/>
-        </w:rPr>
-        <w:t>How to select all paragraph elements whose lang attribute contains values that are exactly "</w:t>
-      </w:r>
-      <w:proofErr w:type="spellStart"/>
-      <w:r>
-        <w:rPr>
-          <w:sz w:val="24"/>
-          <w:szCs w:val="24"/>
-        </w:rPr>
-        <w:t>en</w:t>
-      </w:r>
-      <w:proofErr w:type="spellEnd"/>
-      <w:r>
-        <w:rPr>
-          <w:sz w:val="24"/>
-          <w:szCs w:val="24"/>
-        </w:rPr>
-        <w:t>", or begin with "</w:t>
-      </w:r>
-      <w:proofErr w:type="spellStart"/>
-      <w:r>
-        <w:rPr>
-          <w:sz w:val="24"/>
-          <w:szCs w:val="24"/>
-        </w:rPr>
-        <w:t>en</w:t>
-      </w:r>
-      <w:proofErr w:type="spellEnd"/>
-      <w:r>
-        <w:rPr>
-          <w:sz w:val="24"/>
-          <w:szCs w:val="24"/>
-        </w:rPr>
-        <w:t>-"?</w:t>
-      </w:r>
-    </w:p>
-    <w:p>
-      <w:pPr>
-        <w:rPr>
-          <w:sz w:val="24"/>
-          <w:szCs w:val="24"/>
-        </w:rPr>
-      </w:pPr>
-      <w:r>
-        <w:rPr>
-          <w:sz w:val="24"/>
-          <w:szCs w:val="24"/>
-        </w:rPr>
-        <w:t>p[lang|="</w:t>
-      </w:r>
-      <w:proofErr w:type="spellStart"/>
-      <w:r>
-        <w:rPr>
-          <w:sz w:val="24"/>
-          <w:szCs w:val="24"/>
-        </w:rPr>
-        <w:t>en</w:t>
-      </w:r>
-      <w:proofErr w:type="spellEnd"/>
-      <w:r>
-        <w:rPr>
-          <w:sz w:val="24"/>
-          <w:szCs w:val="24"/>
-        </w:rPr>
-        <w:t xml:space="preserve">"] </w:t>
-      </w:r>
-    </w:p>
-    <w:p>
-      <w:pPr>
-        <w:rPr>
-          <w:sz w:val="24"/>
-          <w:szCs w:val="24"/>
-        </w:rPr>
-      </w:pPr>
-    </w:p>
-    <w:p>
-      <w:pPr>
-        <w:rPr>
-          <w:sz w:val="24"/>
-          <w:szCs w:val="24"/>
-        </w:rPr>
-      </w:pPr>
-      <w:r>
-        <w:rPr>
-          <w:sz w:val="24"/>
-          <w:szCs w:val="24"/>
-        </w:rPr>
-        <w:t xml:space="preserve">What is the purpose of </w:t>
-      </w:r>
-      <w:proofErr w:type="spellStart"/>
-      <w:r>
-        <w:rPr>
-          <w:sz w:val="24"/>
-          <w:szCs w:val="24"/>
-        </w:rPr>
-        <w:t>em</w:t>
-      </w:r>
-      <w:proofErr w:type="spellEnd"/>
-      <w:r>
-        <w:rPr>
-          <w:sz w:val="24"/>
-          <w:szCs w:val="24"/>
-        </w:rPr>
-        <w:t xml:space="preserve"> measurement unit?</w:t>
-      </w:r>
-    </w:p>
-    <w:p>
-      <w:pPr>
-        <w:rPr>
-          <w:sz w:val="24"/>
-          <w:szCs w:val="24"/>
-        </w:rPr>
-      </w:pPr>
-      <w:proofErr w:type="spellStart"/>
-      <w:r>
-        <w:rPr>
-          <w:sz w:val="24"/>
-          <w:szCs w:val="24"/>
-        </w:rPr>
-        <w:t>em</w:t>
-      </w:r>
-      <w:proofErr w:type="spellEnd"/>
-      <w:r>
-        <w:rPr>
-          <w:sz w:val="24"/>
-          <w:szCs w:val="24"/>
-        </w:rPr>
-        <w:t xml:space="preserve"> − A relative measurement for the height of a font in </w:t>
-      </w:r>
-      <w:proofErr w:type="spellStart"/>
-      <w:r>
-        <w:rPr>
-          <w:sz w:val="24"/>
-          <w:szCs w:val="24"/>
-        </w:rPr>
-        <w:t>em</w:t>
-      </w:r>
-      <w:proofErr w:type="spellEnd"/>
-      <w:r>
-        <w:rPr>
-          <w:sz w:val="24"/>
-          <w:szCs w:val="24"/>
-        </w:rPr>
-        <w:t xml:space="preserve"> spaces. Because an </w:t>
-      </w:r>
-      <w:proofErr w:type="spellStart"/>
-      <w:r>
-        <w:rPr>
-          <w:sz w:val="24"/>
-          <w:szCs w:val="24"/>
-        </w:rPr>
-        <w:t>em</w:t>
-      </w:r>
-      <w:proofErr w:type="spellEnd"/>
-      <w:r>
-        <w:rPr>
-          <w:sz w:val="24"/>
-          <w:szCs w:val="24"/>
-        </w:rPr>
-        <w:t xml:space="preserve"> unit is equivalent to the size of a given font, if you assign a font to 12pt, each "</w:t>
-      </w:r>
-      <w:proofErr w:type="spellStart"/>
-      <w:r>
-        <w:rPr>
-          <w:sz w:val="24"/>
-          <w:szCs w:val="24"/>
-        </w:rPr>
-        <w:t>em</w:t>
-      </w:r>
-      <w:proofErr w:type="spellEnd"/>
-      <w:r>
-        <w:rPr>
-          <w:sz w:val="24"/>
-          <w:szCs w:val="24"/>
-        </w:rPr>
-        <w:t>" unit would be 12pt; thus, 2em would be 24pt.</w:t>
-      </w:r>
-    </w:p>
-    <w:p>
-      <w:pPr>
-        <w:rPr>
-          <w:sz w:val="24"/>
-          <w:szCs w:val="24"/>
-        </w:rPr>
-      </w:pPr>
-    </w:p>
-    <w:p>
-      <w:pPr>
-        <w:rPr>
-          <w:sz w:val="24"/>
-          <w:szCs w:val="24"/>
-        </w:rPr>
-      </w:pPr>
-      <w:r>
-        <w:rPr>
-          <w:sz w:val="24"/>
-          <w:szCs w:val="24"/>
-        </w:rPr>
-        <w:t xml:space="preserve">What is the purpose of </w:t>
-      </w:r>
-      <w:proofErr w:type="spellStart"/>
-      <w:r>
-        <w:rPr>
-          <w:sz w:val="24"/>
-          <w:szCs w:val="24"/>
-        </w:rPr>
-        <w:t>pt</w:t>
-      </w:r>
-      <w:proofErr w:type="spellEnd"/>
-      <w:r>
-        <w:rPr>
-          <w:sz w:val="24"/>
-          <w:szCs w:val="24"/>
-        </w:rPr>
-        <w:t xml:space="preserve"> measurement unit?</w:t>
-      </w:r>
-    </w:p>
-    <w:p>
-      <w:pPr>
-        <w:rPr>
-          <w:sz w:val="24"/>
-          <w:szCs w:val="24"/>
-        </w:rPr>
-      </w:pPr>
-      <w:proofErr w:type="spellStart"/>
-      <w:r>
-        <w:rPr>
-          <w:sz w:val="24"/>
-          <w:szCs w:val="24"/>
-        </w:rPr>
-        <w:t>pt</w:t>
-      </w:r>
-      <w:proofErr w:type="spellEnd"/>
-      <w:r>
-        <w:rPr>
-          <w:sz w:val="24"/>
-          <w:szCs w:val="24"/>
-        </w:rPr>
-        <w:t xml:space="preserve"> − Defines a measurement in points. A point is defined as 1/72nd of an inch.</w:t>
+        <w:t>How to select all paragraph elements whose lang attribute has a value of exactly "fr"?</w:t>
+      </w:r>
+    </w:p>
+    <w:p>
+      <w:pPr>
+        <w:rPr>
+          <w:sz w:val="24"/>
+          <w:szCs w:val="24"/>
+        </w:rPr>
+      </w:pPr>
+      <w:r>
+        <w:rPr>
+          <w:sz w:val="24"/>
+          <w:szCs w:val="24"/>
+        </w:rPr>
+        <w:t>p[lang="fr"]</w:t>
+      </w:r>
+    </w:p>
+    <w:p>
+      <w:pPr>
+        <w:rPr>
+          <w:sz w:val="24"/>
+          <w:szCs w:val="24"/>
+        </w:rPr>
+      </w:pPr>
+    </w:p>
+    <w:p>
+      <w:pPr>
+        <w:rPr>
+          <w:sz w:val="24"/>
+          <w:szCs w:val="24"/>
+        </w:rPr>
+      </w:pPr>
+      <w:r>
+        <w:rPr>
+          <w:sz w:val="24"/>
+          <w:szCs w:val="24"/>
+        </w:rPr>
+        <w:t>How to select all paragraph elements whose lang attribute contains values that are exactly "en", or begin with "en-"?</w:t>
+      </w:r>
+    </w:p>
+    <w:p>
+      <w:pPr>
+        <w:rPr>
+          <w:sz w:val="24"/>
+          <w:szCs w:val="24"/>
+        </w:rPr>
+      </w:pPr>
+      <w:r>
+        <w:rPr>
+          <w:sz w:val="24"/>
+          <w:szCs w:val="24"/>
+        </w:rPr>
+        <w:t xml:space="preserve">p[lang|="en"] </w:t>
+      </w:r>
+    </w:p>
+    <w:p>
+      <w:pPr>
+        <w:rPr>
+          <w:sz w:val="24"/>
+          <w:szCs w:val="24"/>
+        </w:rPr>
+      </w:pPr>
+    </w:p>
+    <w:p>
+      <w:pPr>
+        <w:rPr>
+          <w:sz w:val="24"/>
+          <w:szCs w:val="24"/>
+        </w:rPr>
+      </w:pPr>
+      <w:r>
+        <w:rPr>
+          <w:sz w:val="24"/>
+          <w:szCs w:val="24"/>
+        </w:rPr>
+        <w:t>What is the purpose of em measurement unit?</w:t>
+      </w:r>
+    </w:p>
+    <w:p>
+      <w:pPr>
+        <w:rPr>
+          <w:sz w:val="24"/>
+          <w:szCs w:val="24"/>
+        </w:rPr>
+      </w:pPr>
+      <w:r>
+        <w:rPr>
+          <w:sz w:val="24"/>
+          <w:szCs w:val="24"/>
+        </w:rPr>
+        <w:t>em − A relative measurement for the height of a font in em spaces. Because an em unit is equivalent to the size of a given font, if you assign a font to 12pt, each "em" unit would be 12pt; thus, 2em would be 24pt.</w:t>
+      </w:r>
+    </w:p>
+    <w:p>
+      <w:pPr>
+        <w:rPr>
+          <w:sz w:val="24"/>
+          <w:szCs w:val="24"/>
+        </w:rPr>
+      </w:pPr>
+    </w:p>
+    <w:p>
+      <w:pPr>
+        <w:rPr>
+          <w:sz w:val="24"/>
+          <w:szCs w:val="24"/>
+        </w:rPr>
+      </w:pPr>
+      <w:r>
+        <w:rPr>
+          <w:sz w:val="24"/>
+          <w:szCs w:val="24"/>
+        </w:rPr>
+        <w:t>What is the purpose of pt measurement unit?</w:t>
+      </w:r>
+    </w:p>
+    <w:p>
+      <w:pPr>
+        <w:rPr>
+          <w:sz w:val="24"/>
+          <w:szCs w:val="24"/>
+        </w:rPr>
+      </w:pPr>
+      <w:r>
+        <w:rPr>
+          <w:sz w:val="24"/>
+          <w:szCs w:val="24"/>
+        </w:rPr>
+        <w:t>pt − Defines a measurement in points. A point is defined as 1/72nd of an inch.</w:t>
       </w:r>
     </w:p>
     <w:p>
@@ -1919,23 +1739,7 @@
           <w:sz w:val="24"/>
           <w:szCs w:val="24"/>
         </w:rPr>
-        <w:t xml:space="preserve">There is the list of 216 colors which are supposed to be most safe and computer independent colors. These colors vary from </w:t>
-      </w:r>
-      <w:proofErr w:type="spellStart"/>
-      <w:r>
-        <w:rPr>
-          <w:sz w:val="24"/>
-          <w:szCs w:val="24"/>
-        </w:rPr>
-        <w:t>hexa</w:t>
-      </w:r>
-      <w:proofErr w:type="spellEnd"/>
-      <w:r>
-        <w:rPr>
-          <w:sz w:val="24"/>
-          <w:szCs w:val="24"/>
-        </w:rPr>
-        <w:t xml:space="preserve"> code 000000 to FFFFFF. These colors are safe to use because they ensure that all computers would display the colors correctly when running a 256 color palette.</w:t>
+        <w:t>There is the list of 216 colors which are supposed to be most safe and computer independent colors. These colors vary from hexa code 000000 to FFFFFF. These colors are safe to use because they ensure that all computers would display the colors correctly when running a 256 color palette.</w:t>
       </w:r>
     </w:p>
     <w:p>
@@ -2792,27 +2596,7 @@
           <w:sz w:val="24"/>
           <w:szCs w:val="24"/>
         </w:rPr>
-        <w:t xml:space="preserve">Yes! set the </w:t>
-      </w:r>
-      <w:proofErr w:type="spellStart"/>
-      <w:r>
-        <w:rPr>
-          <w:rFonts w:eastAsia="Times New Roman" w:cs="Times New Roman"/>
-          <w:color w:val="000000"/>
-          <w:sz w:val="24"/>
-          <w:szCs w:val="24"/>
-        </w:rPr>
-        <w:t>url</w:t>
-      </w:r>
-      <w:proofErr w:type="spellEnd"/>
-      <w:r>
-        <w:rPr>
-          <w:rFonts w:eastAsia="Times New Roman" w:cs="Times New Roman"/>
-          <w:color w:val="000000"/>
-          <w:sz w:val="24"/>
-          <w:szCs w:val="24"/>
-        </w:rPr>
-        <w:t xml:space="preserve"> as the source of a cursor image file.</w:t>
+        <w:t>Yes! set the url as the source of a cursor image file.</w:t>
       </w:r>
     </w:p>
     <w:p>
@@ -2897,27 +2681,7 @@
           <w:sz w:val="24"/>
           <w:szCs w:val="24"/>
         </w:rPr>
-        <w:t xml:space="preserve">- Using </w:t>
-      </w:r>
-      <w:proofErr w:type="spellStart"/>
-      <w:r>
-        <w:rPr>
-          <w:rFonts w:eastAsia="Times New Roman" w:cs="Times New Roman"/>
-          <w:color w:val="000000"/>
-          <w:sz w:val="24"/>
-          <w:szCs w:val="24"/>
-        </w:rPr>
-        <w:t>css</w:t>
-      </w:r>
-      <w:proofErr w:type="spellEnd"/>
-      <w:r>
-        <w:rPr>
-          <w:rFonts w:eastAsia="Times New Roman" w:cs="Times New Roman"/>
-          <w:color w:val="000000"/>
-          <w:sz w:val="24"/>
-          <w:szCs w:val="24"/>
-        </w:rPr>
-        <w:t xml:space="preserve"> positioning you can show and hide different parts of the sprite depending on what you need.</w:t>
+        <w:t>- Using css positioning you can show and hide different parts of the sprite depending on what you need.</w:t>
       </w:r>
     </w:p>
     <w:p>
@@ -3166,7 +2930,6 @@
           <w:shd w:val="clear" w:color="auto" w:fill="FFFFFF"/>
         </w:rPr>
       </w:pPr>
-      <w:proofErr w:type="spellStart"/>
       <w:r>
         <w:rPr>
           <w:rFonts w:cs="Consolas"/>
@@ -3175,18 +2938,7 @@
           <w:szCs w:val="24"/>
           <w:shd w:val="clear" w:color="auto" w:fill="FFFFFF"/>
         </w:rPr>
-        <w:t>selector:pseudo-class</w:t>
-      </w:r>
-      <w:proofErr w:type="spellEnd"/>
-      <w:r>
-        <w:rPr>
-          <w:rFonts w:cs="Consolas"/>
-          <w:color w:val="A52A2A"/>
-          <w:sz w:val="24"/>
-          <w:szCs w:val="24"/>
-          <w:shd w:val="clear" w:color="auto" w:fill="FFFFFF"/>
-        </w:rPr>
-        <w:t> </w:t>
+        <w:t>selector:pseudo-class </w:t>
       </w:r>
       <w:r>
         <w:rPr>
@@ -3207,18 +2959,7 @@
           <w:shd w:val="clear" w:color="auto" w:fill="FFFFFF"/>
         </w:rPr>
         <w:br/>
-        <w:t xml:space="preserve">    </w:t>
-      </w:r>
-      <w:proofErr w:type="spellStart"/>
-      <w:r>
-        <w:rPr>
-          <w:rFonts w:cs="Consolas"/>
-          <w:color w:val="FF0000"/>
-          <w:sz w:val="24"/>
-          <w:szCs w:val="24"/>
-          <w:shd w:val="clear" w:color="auto" w:fill="FFFFFF"/>
-        </w:rPr>
-        <w:t>property</w:t>
+        <w:t>    property</w:t>
       </w:r>
       <w:r>
         <w:rPr>
@@ -3240,7 +2981,6 @@
         </w:rPr>
         <w:t>value</w:t>
       </w:r>
-      <w:proofErr w:type="spellEnd"/>
       <w:r>
         <w:rPr>
           <w:rFonts w:cs="Consolas"/>
@@ -3767,25 +3507,7 @@
           <w:sz w:val="24"/>
           <w:szCs w:val="24"/>
         </w:rPr>
-        <w:t xml:space="preserve">What is </w:t>
-      </w:r>
-      <w:proofErr w:type="spellStart"/>
-      <w:r>
-        <w:rPr>
-          <w:b/>
-          <w:sz w:val="24"/>
-          <w:szCs w:val="24"/>
-        </w:rPr>
-        <w:t>tweening</w:t>
-      </w:r>
-      <w:proofErr w:type="spellEnd"/>
-      <w:r>
-        <w:rPr>
-          <w:b/>
-          <w:sz w:val="24"/>
-          <w:szCs w:val="24"/>
-        </w:rPr>
-        <w:t>?</w:t>
+        <w:t>What is tweening?</w:t>
       </w:r>
     </w:p>
     <w:p>
@@ -3853,23 +3575,7 @@
           <w:sz w:val="24"/>
           <w:szCs w:val="24"/>
         </w:rPr>
-        <w:t xml:space="preserve">In CSS3, Transforms (matrix, translate, rotate, scale etc.) module can be used to achieve </w:t>
-      </w:r>
-      <w:proofErr w:type="spellStart"/>
-      <w:r>
-        <w:rPr>
-          <w:sz w:val="24"/>
-          <w:szCs w:val="24"/>
-        </w:rPr>
-        <w:t>tweening</w:t>
-      </w:r>
-      <w:proofErr w:type="spellEnd"/>
-      <w:r>
-        <w:rPr>
-          <w:sz w:val="24"/>
-          <w:szCs w:val="24"/>
-        </w:rPr>
-        <w:t>.</w:t>
+        <w:t>In CSS3, Transforms (matrix, translate, rotate, scale etc.) module can be used to achieve tweening.</w:t>
       </w:r>
     </w:p>
     <w:p>
@@ -3958,23 +3664,7 @@
           <w:sz w:val="24"/>
           <w:szCs w:val="24"/>
         </w:rPr>
-        <w:t xml:space="preserve"> (like &lt;</w:t>
-      </w:r>
-      <w:proofErr w:type="spellStart"/>
-      <w:r>
-        <w:rPr>
-          <w:sz w:val="24"/>
-          <w:szCs w:val="24"/>
-        </w:rPr>
-        <w:t>i</w:t>
-      </w:r>
-      <w:proofErr w:type="spellEnd"/>
-      <w:r>
-        <w:rPr>
-          <w:sz w:val="24"/>
-          <w:szCs w:val="24"/>
-        </w:rPr>
-        <w:t>&gt; or &lt;span&gt;).</w:t>
+        <w:t xml:space="preserve"> (like &lt;i&gt; or &lt;span&gt;).</w:t>
       </w:r>
     </w:p>
     <w:p>
@@ -4234,23 +3924,70 @@
           <w:rFonts w:asciiTheme="minorHAnsi" w:hAnsiTheme="minorHAnsi"/>
           <w:color w:val="800000"/>
         </w:rPr>
-        <w:t xml:space="preserve">h1 </w:t>
-      </w:r>
-      <w:proofErr w:type="spellStart"/>
-      <w:r>
+        <w:t>h1 em { color: blue }</w:t>
+      </w:r>
+    </w:p>
+    <w:p>
+      <w:pPr>
+        <w:pStyle w:val="HTMLPreformatted"/>
+        <w:shd w:val="clear" w:color="auto" w:fill="FFFFFF"/>
         <w:rPr>
           <w:rFonts w:asciiTheme="minorHAnsi" w:hAnsiTheme="minorHAnsi"/>
           <w:color w:val="800000"/>
         </w:rPr>
-        <w:t>em</w:t>
-      </w:r>
-      <w:proofErr w:type="spellEnd"/>
-      <w:r>
+      </w:pPr>
+    </w:p>
+    <w:p>
+      <w:pPr>
+        <w:rPr>
+          <w:b/>
+          <w:sz w:val="24"/>
+          <w:szCs w:val="24"/>
+        </w:rPr>
+      </w:pPr>
+      <w:r>
+        <w:rPr>
+          <w:b/>
+          <w:sz w:val="24"/>
+          <w:szCs w:val="24"/>
+        </w:rPr>
+        <w:t>GROUPING SELECTOR:</w:t>
+      </w:r>
+    </w:p>
+    <w:p>
+      <w:pPr>
+        <w:pStyle w:val="HTMLPreformatted"/>
+        <w:shd w:val="clear" w:color="auto" w:fill="FFFFFF"/>
+        <w:rPr>
+          <w:rFonts w:asciiTheme="minorHAnsi" w:eastAsiaTheme="minorHAnsi" w:hAnsiTheme="minorHAnsi" w:cstheme="minorBidi"/>
+          <w:sz w:val="24"/>
+          <w:szCs w:val="24"/>
+        </w:rPr>
+      </w:pPr>
+      <w:r>
+        <w:rPr>
+          <w:rFonts w:asciiTheme="minorHAnsi" w:eastAsiaTheme="minorHAnsi" w:hAnsiTheme="minorHAnsi" w:cstheme="minorBidi"/>
+          <w:sz w:val="24"/>
+          <w:szCs w:val="24"/>
+        </w:rPr>
+        <w:t>When element selectors share the same declarations, they may be grouped into comma-separated lists.</w:t>
+      </w:r>
+    </w:p>
+    <w:p>
+      <w:pPr>
+        <w:pStyle w:val="HTMLPreformatted"/>
+        <w:shd w:val="clear" w:color="auto" w:fill="FFFFFF"/>
         <w:rPr>
           <w:rFonts w:asciiTheme="minorHAnsi" w:hAnsiTheme="minorHAnsi"/>
           <w:color w:val="800000"/>
         </w:rPr>
-        <w:t xml:space="preserve"> { color: blue }</w:t>
+      </w:pPr>
+      <w:r>
+        <w:rPr>
+          <w:rFonts w:asciiTheme="minorHAnsi" w:hAnsiTheme="minorHAnsi"/>
+          <w:color w:val="800000"/>
+        </w:rPr>
+        <w:t>Ex.</w:t>
       </w:r>
     </w:p>
     <w:p>
@@ -4262,22 +3999,13 @@
           <w:color w:val="800000"/>
         </w:rPr>
       </w:pPr>
-    </w:p>
-    <w:p>
-      <w:pPr>
-        <w:rPr>
-          <w:b/>
-          <w:sz w:val="24"/>
-          <w:szCs w:val="24"/>
-        </w:rPr>
-      </w:pPr>
-      <w:r>
-        <w:rPr>
-          <w:b/>
-          <w:sz w:val="24"/>
-          <w:szCs w:val="24"/>
-        </w:rPr>
-        <w:t>GROUPING SELECTOR:</w:t>
+      <w:r>
+        <w:rPr>
+          <w:rFonts w:asciiTheme="minorHAnsi" w:hAnsiTheme="minorHAnsi"/>
+          <w:color w:val="800000"/>
+        </w:rPr>
+        <w:tab/>
+        <w:t>h1 { font-family: helvetica }</w:t>
       </w:r>
     </w:p>
     <w:p>
@@ -4285,25 +4013,6 @@
         <w:pStyle w:val="HTMLPreformatted"/>
         <w:shd w:val="clear" w:color="auto" w:fill="FFFFFF"/>
         <w:rPr>
-          <w:rFonts w:asciiTheme="minorHAnsi" w:eastAsiaTheme="minorHAnsi" w:hAnsiTheme="minorHAnsi" w:cstheme="minorBidi"/>
-          <w:sz w:val="24"/>
-          <w:szCs w:val="24"/>
-        </w:rPr>
-      </w:pPr>
-      <w:r>
-        <w:rPr>
-          <w:rFonts w:asciiTheme="minorHAnsi" w:eastAsiaTheme="minorHAnsi" w:hAnsiTheme="minorHAnsi" w:cstheme="minorBidi"/>
-          <w:sz w:val="24"/>
-          <w:szCs w:val="24"/>
-        </w:rPr>
-        <w:t>When element selectors share the same declarations, they may be grouped into comma-separated lists.</w:t>
-      </w:r>
-    </w:p>
-    <w:p>
-      <w:pPr>
-        <w:pStyle w:val="HTMLPreformatted"/>
-        <w:shd w:val="clear" w:color="auto" w:fill="FFFFFF"/>
-        <w:rPr>
           <w:rFonts w:asciiTheme="minorHAnsi" w:hAnsiTheme="minorHAnsi"/>
           <w:color w:val="800000"/>
         </w:rPr>
@@ -4313,82 +4022,15 @@
           <w:rFonts w:asciiTheme="minorHAnsi" w:hAnsiTheme="minorHAnsi"/>
           <w:color w:val="800000"/>
         </w:rPr>
-        <w:t>Ex.</w:t>
-      </w:r>
-    </w:p>
-    <w:p>
-      <w:pPr>
-        <w:pStyle w:val="HTMLPreformatted"/>
-        <w:shd w:val="clear" w:color="auto" w:fill="FFFFFF"/>
+        <w:t xml:space="preserve">  </w:t>
+      </w:r>
+      <w:r>
         <w:rPr>
           <w:rFonts w:asciiTheme="minorHAnsi" w:hAnsiTheme="minorHAnsi"/>
           <w:color w:val="800000"/>
         </w:rPr>
-      </w:pPr>
-      <w:r>
-        <w:rPr>
-          <w:rFonts w:asciiTheme="minorHAnsi" w:hAnsiTheme="minorHAnsi"/>
-          <w:color w:val="800000"/>
-        </w:rPr>
         <w:tab/>
-        <w:t xml:space="preserve">h1 { font-family: </w:t>
-      </w:r>
-      <w:proofErr w:type="spellStart"/>
-      <w:r>
-        <w:rPr>
-          <w:rFonts w:asciiTheme="minorHAnsi" w:hAnsiTheme="minorHAnsi"/>
-          <w:color w:val="800000"/>
-        </w:rPr>
-        <w:t>helvetica</w:t>
-      </w:r>
-      <w:proofErr w:type="spellEnd"/>
-      <w:r>
-        <w:rPr>
-          <w:rFonts w:asciiTheme="minorHAnsi" w:hAnsiTheme="minorHAnsi"/>
-          <w:color w:val="800000"/>
-        </w:rPr>
-        <w:t xml:space="preserve"> }</w:t>
-      </w:r>
-    </w:p>
-    <w:p>
-      <w:pPr>
-        <w:pStyle w:val="HTMLPreformatted"/>
-        <w:shd w:val="clear" w:color="auto" w:fill="FFFFFF"/>
-        <w:rPr>
-          <w:rFonts w:asciiTheme="minorHAnsi" w:hAnsiTheme="minorHAnsi"/>
-          <w:color w:val="800000"/>
-        </w:rPr>
-      </w:pPr>
-      <w:r>
-        <w:rPr>
-          <w:rFonts w:asciiTheme="minorHAnsi" w:hAnsiTheme="minorHAnsi"/>
-          <w:color w:val="800000"/>
-        </w:rPr>
-        <w:t xml:space="preserve">  </w:t>
-      </w:r>
-      <w:r>
-        <w:rPr>
-          <w:rFonts w:asciiTheme="minorHAnsi" w:hAnsiTheme="minorHAnsi"/>
-          <w:color w:val="800000"/>
-        </w:rPr>
-        <w:tab/>
-        <w:t xml:space="preserve">h2 { font-family: </w:t>
-      </w:r>
-      <w:proofErr w:type="spellStart"/>
-      <w:r>
-        <w:rPr>
-          <w:rFonts w:asciiTheme="minorHAnsi" w:hAnsiTheme="minorHAnsi"/>
-          <w:color w:val="800000"/>
-        </w:rPr>
-        <w:t>helvetica</w:t>
-      </w:r>
-      <w:proofErr w:type="spellEnd"/>
-      <w:r>
-        <w:rPr>
-          <w:rFonts w:asciiTheme="minorHAnsi" w:hAnsiTheme="minorHAnsi"/>
-          <w:color w:val="800000"/>
-        </w:rPr>
-        <w:t xml:space="preserve"> }</w:t>
+        <w:t>h2 { font-family: helvetica }</w:t>
       </w:r>
     </w:p>
     <w:p>
@@ -4440,23 +4082,7 @@
           <w:rFonts w:eastAsia="Times New Roman" w:cs="Courier New"/>
           <w:color w:val="800000"/>
         </w:rPr>
-        <w:t xml:space="preserve">  h1, h2, h3 { font-family: </w:t>
-      </w:r>
-      <w:proofErr w:type="spellStart"/>
-      <w:r>
-        <w:rPr>
-          <w:rFonts w:eastAsia="Times New Roman" w:cs="Courier New"/>
-          <w:color w:val="800000"/>
-        </w:rPr>
-        <w:t>helvetica</w:t>
-      </w:r>
-      <w:proofErr w:type="spellEnd"/>
-      <w:r>
-        <w:rPr>
-          <w:rFonts w:eastAsia="Times New Roman" w:cs="Courier New"/>
-          <w:color w:val="800000"/>
-        </w:rPr>
-        <w:t xml:space="preserve"> }</w:t>
+        <w:t xml:space="preserve">  h1, h2, h3 { font-family: helvetica }</w:t>
       </w:r>
     </w:p>
     <w:p>
@@ -4580,23 +4206,7 @@
           <w:rFonts w:asciiTheme="minorHAnsi" w:hAnsiTheme="minorHAnsi"/>
           <w:color w:val="800000"/>
         </w:rPr>
-        <w:t xml:space="preserve">Ex. h1 </w:t>
-      </w:r>
-      <w:proofErr w:type="spellStart"/>
-      <w:r>
-        <w:rPr>
-          <w:rFonts w:asciiTheme="minorHAnsi" w:hAnsiTheme="minorHAnsi"/>
-          <w:color w:val="800000"/>
-        </w:rPr>
-        <w:t>em</w:t>
-      </w:r>
-      <w:proofErr w:type="spellEnd"/>
-      <w:r>
-        <w:rPr>
-          <w:rFonts w:asciiTheme="minorHAnsi" w:hAnsiTheme="minorHAnsi"/>
-          <w:color w:val="800000"/>
-        </w:rPr>
-        <w:t xml:space="preserve"> { color: blue }</w:t>
+        <w:t>Ex. h1 em { color: blue }</w:t>
       </w:r>
     </w:p>
     <w:p>
@@ -4632,43 +4242,12 @@
     </w:p>
     <w:p>
       <w:pPr>
-        <w:spacing w:before="240" w:after="0"/>
-        <w:rPr>
-          <w:sz w:val="24"/>
-          <w:szCs w:val="24"/>
-        </w:rPr>
-      </w:pPr>
-      <w:r>
-        <w:rPr>
-          <w:b/>
-          <w:sz w:val="24"/>
-          <w:szCs w:val="24"/>
-        </w:rPr>
-        <w:t>AT-RULE</w:t>
-      </w:r>
-      <w:r>
-        <w:rPr>
-          <w:sz w:val="24"/>
-          <w:szCs w:val="24"/>
-        </w:rPr>
-        <w:t xml:space="preserve">: </w:t>
-      </w:r>
-    </w:p>
-    <w:p>
-      <w:pPr>
-        <w:spacing w:after="0"/>
-        <w:rPr>
-          <w:sz w:val="24"/>
-          <w:szCs w:val="24"/>
-        </w:rPr>
-      </w:pPr>
-      <w:r>
-        <w:rPr>
-          <w:sz w:val="24"/>
-          <w:szCs w:val="24"/>
-        </w:rPr>
-        <w:t>An at-rule is a CSS statement that instructs CSS how to behave. They begin with an at sign, '@' followed by an identifier and includes everything up to the next semicolon.</w:t>
-      </w:r>
+        <w:spacing w:before="240"/>
+        <w:rPr>
+          <w:sz w:val="24"/>
+          <w:szCs w:val="24"/>
+        </w:rPr>
+      </w:pPr>
     </w:p>
     <w:p>
       <w:pPr>
@@ -4688,7 +4267,14 @@
           <w:sz w:val="24"/>
           <w:szCs w:val="24"/>
         </w:rPr>
-        <w:t>@charset — Defines the character set used by the style sheet.</w:t>
+        <w:t>Animation, transform, font, flex</w:t>
+      </w:r>
+      <w:r>
+        <w:rPr>
+          <w:sz w:val="24"/>
+          <w:szCs w:val="24"/>
+        </w:rPr>
+        <w:t>, position</w:t>
       </w:r>
     </w:p>
     <w:p>
@@ -4704,12 +4290,75 @@
           <w:szCs w:val="24"/>
         </w:rPr>
       </w:pPr>
-      <w:r>
-        <w:rPr>
-          <w:sz w:val="24"/>
-          <w:szCs w:val="24"/>
-        </w:rPr>
-        <w:t>@import — Tells the CSS engine to include an external style sheet.</w:t>
+      <w:hyperlink r:id="rId11" w:history="1">
+        <w:r>
+          <w:rPr>
+            <w:rStyle w:val="Hyperlink"/>
+            <w:sz w:val="24"/>
+            <w:szCs w:val="24"/>
+          </w:rPr>
+          <w:t>https://www.w3.org/TR/css-variables-1/</w:t>
+        </w:r>
+      </w:hyperlink>
+    </w:p>
+    <w:p>
+      <w:pPr>
+        <w:pStyle w:val="ListParagraph"/>
+        <w:spacing w:before="240"/>
+        <w:rPr>
+          <w:sz w:val="24"/>
+          <w:szCs w:val="24"/>
+        </w:rPr>
+      </w:pPr>
+    </w:p>
+    <w:p>
+      <w:pPr>
+        <w:spacing w:before="240"/>
+        <w:rPr>
+          <w:sz w:val="24"/>
+          <w:szCs w:val="24"/>
+        </w:rPr>
+      </w:pPr>
+    </w:p>
+    <w:p>
+      <w:pPr>
+        <w:spacing w:before="240" w:after="0"/>
+        <w:rPr>
+          <w:sz w:val="24"/>
+          <w:szCs w:val="24"/>
+        </w:rPr>
+      </w:pPr>
+      <w:r>
+        <w:rPr>
+          <w:b/>
+          <w:sz w:val="24"/>
+          <w:szCs w:val="24"/>
+        </w:rPr>
+        <w:lastRenderedPageBreak/>
+        <w:t>AT-RULE</w:t>
+      </w:r>
+      <w:r>
+        <w:rPr>
+          <w:sz w:val="24"/>
+          <w:szCs w:val="24"/>
+        </w:rPr>
+        <w:t xml:space="preserve">: </w:t>
+      </w:r>
+    </w:p>
+    <w:p>
+      <w:pPr>
+        <w:spacing w:after="0"/>
+        <w:rPr>
+          <w:sz w:val="24"/>
+          <w:szCs w:val="24"/>
+        </w:rPr>
+      </w:pPr>
+      <w:r>
+        <w:rPr>
+          <w:sz w:val="24"/>
+          <w:szCs w:val="24"/>
+        </w:rPr>
+        <w:t>An at-rule is a CSS statement that instructs CSS how to behave. They begin with an at sign, '@' followed by an identifier and includes everything up to the next semicolon.</w:t>
       </w:r>
     </w:p>
     <w:p>
@@ -4730,7 +4379,48 @@
           <w:sz w:val="24"/>
           <w:szCs w:val="24"/>
         </w:rPr>
-        <w:lastRenderedPageBreak/>
+        <w:t>@charset — Defines the character set used by the style sheet.</w:t>
+      </w:r>
+    </w:p>
+    <w:p>
+      <w:pPr>
+        <w:pStyle w:val="ListParagraph"/>
+        <w:numPr>
+          <w:ilvl w:val="0"/>
+          <w:numId w:val="5"/>
+        </w:numPr>
+        <w:spacing w:before="240"/>
+        <w:rPr>
+          <w:sz w:val="24"/>
+          <w:szCs w:val="24"/>
+        </w:rPr>
+      </w:pPr>
+      <w:r>
+        <w:rPr>
+          <w:sz w:val="24"/>
+          <w:szCs w:val="24"/>
+        </w:rPr>
+        <w:t>@import — Tells the CSS engine to include an external style sheet.</w:t>
+      </w:r>
+    </w:p>
+    <w:p>
+      <w:pPr>
+        <w:pStyle w:val="ListParagraph"/>
+        <w:numPr>
+          <w:ilvl w:val="0"/>
+          <w:numId w:val="5"/>
+        </w:numPr>
+        <w:spacing w:before="240"/>
+        <w:rPr>
+          <w:sz w:val="24"/>
+          <w:szCs w:val="24"/>
+        </w:rPr>
+      </w:pPr>
+      <w:r>
+        <w:rPr>
+          <w:sz w:val="24"/>
+          <w:szCs w:val="24"/>
+        </w:rPr>
         <w:t>@namespace — Tells the CSS engine that all its content must be considered prefixed with an XML namespace</w:t>
       </w:r>
     </w:p>
@@ -4907,25 +4597,9 @@
           <w:sz w:val="24"/>
           <w:szCs w:val="24"/>
         </w:rPr>
-        <w:t xml:space="preserve">Ex. @import </w:t>
-      </w:r>
-      <w:proofErr w:type="spellStart"/>
-      <w:r>
-        <w:rPr>
-          <w:sz w:val="24"/>
-          <w:szCs w:val="24"/>
-        </w:rPr>
-        <w:t>url</w:t>
-      </w:r>
-      <w:proofErr w:type="spellEnd"/>
-      <w:r>
-        <w:rPr>
-          <w:sz w:val="24"/>
-          <w:szCs w:val="24"/>
-        </w:rPr>
-        <w:t>(</w:t>
-      </w:r>
-      <w:hyperlink r:id="rId11" w:history="1">
+        <w:t>Ex. @import url(</w:t>
+      </w:r>
+      <w:hyperlink r:id="rId12" w:history="1">
         <w:r>
           <w:rPr>
             <w:rStyle w:val="Hyperlink"/>
@@ -5108,6 +4782,7 @@
           <w:sz w:val="24"/>
           <w:szCs w:val="24"/>
         </w:rPr>
+        <w:lastRenderedPageBreak/>
         <w:t>Also, with display: inline-block, the top and bottom margins/paddings are respected, but with display: inline they are not.</w:t>
       </w:r>
     </w:p>
@@ -5154,7 +4829,6 @@
           <w:sz w:val="24"/>
           <w:szCs w:val="24"/>
         </w:rPr>
-        <w:lastRenderedPageBreak/>
         <w:t>Important Selectors:</w:t>
       </w:r>
     </w:p>
@@ -5235,7 +4909,21 @@
           <w:sz w:val="24"/>
           <w:szCs w:val="24"/>
         </w:rPr>
-        <w:t>div + p - Selects all &lt;p&gt; elements that are placed immediately after a &lt;div&gt; element</w:t>
+        <w:t xml:space="preserve">div + p - Selects </w:t>
+      </w:r>
+      <w:r>
+        <w:rPr>
+          <w:sz w:val="24"/>
+          <w:szCs w:val="24"/>
+        </w:rPr>
+        <w:t>the first</w:t>
+      </w:r>
+      <w:r>
+        <w:rPr>
+          <w:sz w:val="24"/>
+          <w:szCs w:val="24"/>
+        </w:rPr>
+        <w:t xml:space="preserve"> &lt;p&gt; elements that are placed immediately after a &lt;div&gt; element</w:t>
       </w:r>
     </w:p>
     <w:p>
@@ -5353,43 +5041,7 @@
           <w:color w:val="0000CD"/>
           <w:shd w:val="clear" w:color="auto" w:fill="FFFFFF"/>
         </w:rPr>
-        <w:t xml:space="preserve"> " (" </w:t>
-      </w:r>
-      <w:proofErr w:type="spellStart"/>
-      <w:r>
-        <w:rPr>
-          <w:rFonts w:ascii="Consolas" w:hAnsi="Consolas" w:cs="Consolas"/>
-          <w:color w:val="0000CD"/>
-          <w:shd w:val="clear" w:color="auto" w:fill="FFFFFF"/>
-        </w:rPr>
-        <w:t>attr</w:t>
-      </w:r>
-      <w:proofErr w:type="spellEnd"/>
-      <w:r>
-        <w:rPr>
-          <w:rFonts w:ascii="Consolas" w:hAnsi="Consolas" w:cs="Consolas"/>
-          <w:color w:val="0000CD"/>
-          <w:shd w:val="clear" w:color="auto" w:fill="FFFFFF"/>
-        </w:rPr>
-        <w:t>(</w:t>
-      </w:r>
-      <w:proofErr w:type="spellStart"/>
-      <w:r>
-        <w:rPr>
-          <w:rFonts w:ascii="Consolas" w:hAnsi="Consolas" w:cs="Consolas"/>
-          <w:color w:val="0000CD"/>
-          <w:shd w:val="clear" w:color="auto" w:fill="FFFFFF"/>
-        </w:rPr>
-        <w:t>href</w:t>
-      </w:r>
-      <w:proofErr w:type="spellEnd"/>
-      <w:r>
-        <w:rPr>
-          <w:rFonts w:ascii="Consolas" w:hAnsi="Consolas" w:cs="Consolas"/>
-          <w:color w:val="0000CD"/>
-          <w:shd w:val="clear" w:color="auto" w:fill="FFFFFF"/>
-        </w:rPr>
-        <w:t>) ")"</w:t>
+        <w:t> " (" attr(href) ")"</w:t>
       </w:r>
       <w:r>
         <w:rPr>
@@ -5448,7 +5100,7 @@
         </w:rPr>
         <w:t xml:space="preserve"> (</w:t>
       </w:r>
-      <w:hyperlink r:id="rId12" w:history="1">
+      <w:hyperlink r:id="rId13" w:history="1">
         <w:r>
           <w:rPr>
             <w:rStyle w:val="Hyperlink"/>
@@ -5609,6 +5261,7 @@
           <w:sz w:val="24"/>
           <w:szCs w:val="24"/>
         </w:rPr>
+        <w:lastRenderedPageBreak/>
         <w:t>Media queries in CSS3 extended the CSS2 media types idea: Instead of looking for a type of device, they look at the capability of the device.</w:t>
       </w:r>
     </w:p>
@@ -5705,7 +5358,6 @@
           <w:sz w:val="24"/>
           <w:szCs w:val="24"/>
         </w:rPr>
-        <w:lastRenderedPageBreak/>
         <w:t>resolution</w:t>
       </w:r>
     </w:p>
@@ -5735,27 +5387,8 @@
           <w:color w:val="A52A2A"/>
           <w:shd w:val="clear" w:color="auto" w:fill="FFFFFF"/>
         </w:rPr>
-        <w:t xml:space="preserve">@media </w:t>
-      </w:r>
-      <w:proofErr w:type="spellStart"/>
-      <w:r>
-        <w:rPr>
-          <w:rFonts w:ascii="Consolas" w:hAnsi="Consolas" w:cs="Consolas"/>
-          <w:color w:val="A52A2A"/>
-          <w:shd w:val="clear" w:color="auto" w:fill="FFFFFF"/>
-        </w:rPr>
-        <w:t>not|only</w:t>
-      </w:r>
-      <w:proofErr w:type="spellEnd"/>
-      <w:r>
-        <w:rPr>
-          <w:rFonts w:ascii="Consolas" w:hAnsi="Consolas" w:cs="Consolas"/>
-          <w:color w:val="A52A2A"/>
-          <w:shd w:val="clear" w:color="auto" w:fill="FFFFFF"/>
-        </w:rPr>
-        <w:t> </w:t>
-      </w:r>
-      <w:proofErr w:type="spellStart"/>
+        <w:t>@media not|only </w:t>
+      </w:r>
       <w:r>
         <w:rPr>
           <w:rFonts w:ascii="Consolas" w:hAnsi="Consolas" w:cs="Consolas"/>
@@ -5764,9 +5397,16 @@
           <w:color w:val="A52A2A"/>
           <w:shd w:val="clear" w:color="auto" w:fill="FFFFFF"/>
         </w:rPr>
-        <w:t>mediatype</w:t>
-      </w:r>
-      <w:proofErr w:type="spellEnd"/>
+        <w:t>mediatype </w:t>
+      </w:r>
+      <w:r>
+        <w:rPr>
+          <w:rFonts w:ascii="Consolas" w:hAnsi="Consolas" w:cs="Consolas"/>
+          <w:color w:val="A52A2A"/>
+          <w:shd w:val="clear" w:color="auto" w:fill="FFFFFF"/>
+        </w:rPr>
+        <w:t>and</w:t>
+      </w:r>
       <w:r>
         <w:rPr>
           <w:rFonts w:ascii="Consolas" w:hAnsi="Consolas" w:cs="Consolas"/>
@@ -5783,7 +5423,7 @@
           <w:color w:val="A52A2A"/>
           <w:shd w:val="clear" w:color="auto" w:fill="FFFFFF"/>
         </w:rPr>
-        <w:t>and</w:t>
+        <w:t>(</w:t>
       </w:r>
       <w:r>
         <w:rPr>
@@ -5793,24 +5433,6 @@
           <w:color w:val="A52A2A"/>
           <w:shd w:val="clear" w:color="auto" w:fill="FFFFFF"/>
         </w:rPr>
-        <w:t> </w:t>
-      </w:r>
-      <w:r>
-        <w:rPr>
-          <w:rFonts w:ascii="Consolas" w:hAnsi="Consolas" w:cs="Consolas"/>
-          <w:color w:val="A52A2A"/>
-          <w:shd w:val="clear" w:color="auto" w:fill="FFFFFF"/>
-        </w:rPr>
-        <w:t>(</w:t>
-      </w:r>
-      <w:r>
-        <w:rPr>
-          <w:rFonts w:ascii="Consolas" w:hAnsi="Consolas" w:cs="Consolas"/>
-          <w:i/>
-          <w:iCs/>
-          <w:color w:val="A52A2A"/>
-          <w:shd w:val="clear" w:color="auto" w:fill="FFFFFF"/>
-        </w:rPr>
         <w:t>expressions</w:t>
       </w:r>
       <w:r>
@@ -6079,23 +5701,7 @@
           <w:szCs w:val="24"/>
         </w:rPr>
         <w:tab/>
-        <w:t xml:space="preserve">Used for </w:t>
-      </w:r>
-      <w:proofErr w:type="spellStart"/>
-      <w:r>
-        <w:rPr>
-          <w:sz w:val="24"/>
-          <w:szCs w:val="24"/>
-        </w:rPr>
-        <w:t>screenreaders</w:t>
-      </w:r>
-      <w:proofErr w:type="spellEnd"/>
-      <w:r>
-        <w:rPr>
-          <w:sz w:val="24"/>
-          <w:szCs w:val="24"/>
-        </w:rPr>
-        <w:t xml:space="preserve"> that "reads" the page out loud</w:t>
+        <w:t>Used for screenreaders that "reads" the page out loud</w:t>
       </w:r>
     </w:p>
     <w:p>
@@ -6149,23 +5755,7 @@
           <w:sz w:val="24"/>
           <w:szCs w:val="24"/>
         </w:rPr>
-        <w:t xml:space="preserve">They are CSS preprocessors. They are an abstraction layer on top of CSS. They are a special syntax/language that compile down into CSS. They make managing CSS easier, with things like variables and </w:t>
-      </w:r>
-      <w:proofErr w:type="spellStart"/>
-      <w:r>
-        <w:rPr>
-          <w:sz w:val="24"/>
-          <w:szCs w:val="24"/>
-        </w:rPr>
-        <w:t>mixins</w:t>
-      </w:r>
-      <w:proofErr w:type="spellEnd"/>
-      <w:r>
-        <w:rPr>
-          <w:sz w:val="24"/>
-          <w:szCs w:val="24"/>
-        </w:rPr>
-        <w:t xml:space="preserve"> to handle vendor prefixes (among other things).</w:t>
+        <w:t>They are CSS preprocessors. They are an abstraction layer on top of CSS. They are a special syntax/language that compile down into CSS. They make managing CSS easier, with things like variables and mixins to handle vendor prefixes (among other things).</w:t>
       </w:r>
     </w:p>
     <w:p>
@@ -6246,21 +5836,12 @@
           <w:szCs w:val="24"/>
         </w:rPr>
       </w:pPr>
-      <w:proofErr w:type="spellStart"/>
-      <w:r>
-        <w:rPr>
-          <w:sz w:val="24"/>
-          <w:szCs w:val="24"/>
-        </w:rPr>
-        <w:t>em</w:t>
-      </w:r>
-      <w:proofErr w:type="spellEnd"/>
-      <w:r>
-        <w:rPr>
-          <w:sz w:val="24"/>
-          <w:szCs w:val="24"/>
-        </w:rPr>
-        <w:t xml:space="preserve">: </w:t>
+      <w:r>
+        <w:rPr>
+          <w:sz w:val="24"/>
+          <w:szCs w:val="24"/>
+        </w:rPr>
+        <w:t xml:space="preserve">em: </w:t>
       </w:r>
       <w:r>
         <w:rPr>
@@ -6391,21 +5972,12 @@
           <w:szCs w:val="24"/>
         </w:rPr>
       </w:pPr>
-      <w:proofErr w:type="spellStart"/>
-      <w:r>
-        <w:rPr>
-          <w:sz w:val="24"/>
-          <w:szCs w:val="24"/>
-        </w:rPr>
-        <w:t>pt</w:t>
-      </w:r>
-      <w:proofErr w:type="spellEnd"/>
-      <w:r>
-        <w:rPr>
-          <w:sz w:val="24"/>
-          <w:szCs w:val="24"/>
-        </w:rPr>
-        <w:t xml:space="preserve">: </w:t>
+      <w:r>
+        <w:rPr>
+          <w:sz w:val="24"/>
+          <w:szCs w:val="24"/>
+        </w:rPr>
+        <w:t xml:space="preserve">pt: </w:t>
       </w:r>
       <w:r>
         <w:rPr>
@@ -6502,7 +6074,6 @@
           <w:sz w:val="24"/>
           <w:szCs w:val="24"/>
         </w:rPr>
-        <w:lastRenderedPageBreak/>
         <w:t>What are CSS vendor prefixes? Can you name some of the more common ones that you’re familiar with?</w:t>
       </w:r>
     </w:p>
@@ -6514,7 +6085,7 @@
           <w:szCs w:val="24"/>
         </w:rPr>
       </w:pPr>
-      <w:hyperlink r:id="rId13" w:history="1">
+      <w:hyperlink r:id="rId14" w:history="1">
         <w:r>
           <w:rPr>
             <w:rStyle w:val="Hyperlink"/>
@@ -6603,23 +6174,7 @@
           <w:sz w:val="24"/>
           <w:szCs w:val="24"/>
         </w:rPr>
-        <w:t>-</w:t>
-      </w:r>
-      <w:proofErr w:type="spellStart"/>
-      <w:r>
-        <w:rPr>
-          <w:sz w:val="24"/>
-          <w:szCs w:val="24"/>
-        </w:rPr>
-        <w:t>webkit</w:t>
-      </w:r>
-      <w:proofErr w:type="spellEnd"/>
-      <w:r>
-        <w:rPr>
-          <w:sz w:val="24"/>
-          <w:szCs w:val="24"/>
-        </w:rPr>
-        <w:t>-: Android, Chrome, iOS, and Safari</w:t>
+        <w:t>-webkit-: Android, Chrome, iOS, and Safari</w:t>
       </w:r>
     </w:p>
     <w:p>
@@ -6639,23 +6194,7 @@
           <w:sz w:val="24"/>
           <w:szCs w:val="24"/>
         </w:rPr>
-        <w:t>-</w:t>
-      </w:r>
-      <w:proofErr w:type="spellStart"/>
-      <w:r>
-        <w:rPr>
-          <w:sz w:val="24"/>
-          <w:szCs w:val="24"/>
-        </w:rPr>
-        <w:t>moz</w:t>
-      </w:r>
-      <w:proofErr w:type="spellEnd"/>
-      <w:r>
-        <w:rPr>
-          <w:sz w:val="24"/>
-          <w:szCs w:val="24"/>
-        </w:rPr>
-        <w:t>-: Mozilla Firefox</w:t>
+        <w:t>-moz-: Mozilla Firefox</w:t>
       </w:r>
     </w:p>
     <w:p>
@@ -6675,23 +6214,7 @@
           <w:sz w:val="24"/>
           <w:szCs w:val="24"/>
         </w:rPr>
-        <w:t>-</w:t>
-      </w:r>
-      <w:proofErr w:type="spellStart"/>
-      <w:r>
-        <w:rPr>
-          <w:sz w:val="24"/>
-          <w:szCs w:val="24"/>
-        </w:rPr>
-        <w:t>ms</w:t>
-      </w:r>
-      <w:proofErr w:type="spellEnd"/>
-      <w:r>
-        <w:rPr>
-          <w:sz w:val="24"/>
-          <w:szCs w:val="24"/>
-        </w:rPr>
-        <w:t>-: Internet Explorer</w:t>
+        <w:t>-ms-: Internet Explorer</w:t>
       </w:r>
     </w:p>
     <w:p>
@@ -6756,19 +6279,19 @@
           <w:sz w:val="21"/>
           <w:szCs w:val="21"/>
         </w:rPr>
-        <w:t xml:space="preserve">&lt;p&gt;&lt;a </w:t>
-      </w:r>
-      <w:proofErr w:type="spellStart"/>
-      <w:r>
+        <w:t>&lt;p&gt;&lt;a href="default.asp" target="_blank"&gt;This is a link&lt;/a&gt;&lt;/p&gt;</w:t>
+      </w:r>
+    </w:p>
+    <w:p>
+      <w:pPr>
+        <w:spacing w:after="0" w:line="240" w:lineRule="auto"/>
         <w:rPr>
           <w:rFonts w:ascii="Courier New" w:eastAsia="Times New Roman" w:hAnsi="Courier New" w:cs="Courier New"/>
           <w:color w:val="222222"/>
           <w:sz w:val="21"/>
           <w:szCs w:val="21"/>
         </w:rPr>
-        <w:t>href</w:t>
-      </w:r>
-      <w:proofErr w:type="spellEnd"/>
+      </w:pPr>
       <w:r>
         <w:rPr>
           <w:rFonts w:ascii="Courier New" w:eastAsia="Times New Roman" w:hAnsi="Courier New" w:cs="Courier New"/>
@@ -6776,7 +6299,7 @@
           <w:sz w:val="21"/>
           <w:szCs w:val="21"/>
         </w:rPr>
-        <w:t>="default.asp" target="_blank"&gt;This is a link&lt;/a&gt;&lt;/p&gt;</w:t>
+        <w:t>&lt;p&gt;&lt;a href="mydocument.pdf" target="_blank"&gt;This is a PDF&lt;/a&gt;&lt;/p&gt;</w:t>
       </w:r>
     </w:p>
     <w:p>
@@ -6796,19 +6319,18 @@
           <w:sz w:val="21"/>
           <w:szCs w:val="21"/>
         </w:rPr>
-        <w:t xml:space="preserve">&lt;p&gt;&lt;a </w:t>
-      </w:r>
-      <w:proofErr w:type="spellStart"/>
-      <w:r>
+        <w:t>&lt;p&gt;&lt;a href="default.asp" target="_blank"&gt;This is a link&lt;/a&gt;&lt;/p&gt;</w:t>
+      </w:r>
+    </w:p>
+    <w:p>
+      <w:pPr>
         <w:rPr>
           <w:rFonts w:ascii="Courier New" w:eastAsia="Times New Roman" w:hAnsi="Courier New" w:cs="Courier New"/>
           <w:color w:val="222222"/>
           <w:sz w:val="21"/>
           <w:szCs w:val="21"/>
         </w:rPr>
-        <w:t>href</w:t>
-      </w:r>
-      <w:proofErr w:type="spellEnd"/>
+      </w:pPr>
       <w:r>
         <w:rPr>
           <w:rFonts w:ascii="Courier New" w:eastAsia="Times New Roman" w:hAnsi="Courier New" w:cs="Courier New"/>
@@ -6816,86 +6338,7 @@
           <w:sz w:val="21"/>
           <w:szCs w:val="21"/>
         </w:rPr>
-        <w:t>="mydocument.pdf" target="_blank"&gt;This is a PDF&lt;/a&gt;&lt;/p&gt;</w:t>
-      </w:r>
-    </w:p>
-    <w:p>
-      <w:pPr>
-        <w:spacing w:after="0" w:line="240" w:lineRule="auto"/>
-        <w:rPr>
-          <w:rFonts w:ascii="Courier New" w:eastAsia="Times New Roman" w:hAnsi="Courier New" w:cs="Courier New"/>
-          <w:color w:val="222222"/>
-          <w:sz w:val="21"/>
-          <w:szCs w:val="21"/>
-        </w:rPr>
-      </w:pPr>
-      <w:r>
-        <w:rPr>
-          <w:rFonts w:ascii="Courier New" w:eastAsia="Times New Roman" w:hAnsi="Courier New" w:cs="Courier New"/>
-          <w:color w:val="222222"/>
-          <w:sz w:val="21"/>
-          <w:szCs w:val="21"/>
-        </w:rPr>
-        <w:t xml:space="preserve">&lt;p&gt;&lt;a </w:t>
-      </w:r>
-      <w:proofErr w:type="spellStart"/>
-      <w:r>
-        <w:rPr>
-          <w:rFonts w:ascii="Courier New" w:eastAsia="Times New Roman" w:hAnsi="Courier New" w:cs="Courier New"/>
-          <w:color w:val="222222"/>
-          <w:sz w:val="21"/>
-          <w:szCs w:val="21"/>
-        </w:rPr>
-        <w:t>href</w:t>
-      </w:r>
-      <w:proofErr w:type="spellEnd"/>
-      <w:r>
-        <w:rPr>
-          <w:rFonts w:ascii="Courier New" w:eastAsia="Times New Roman" w:hAnsi="Courier New" w:cs="Courier New"/>
-          <w:color w:val="222222"/>
-          <w:sz w:val="21"/>
-          <w:szCs w:val="21"/>
-        </w:rPr>
-        <w:t>="default.asp" target="_blank"&gt;This is a link&lt;/a&gt;&lt;/p&gt;</w:t>
-      </w:r>
-    </w:p>
-    <w:p>
-      <w:pPr>
-        <w:rPr>
-          <w:rFonts w:ascii="Courier New" w:eastAsia="Times New Roman" w:hAnsi="Courier New" w:cs="Courier New"/>
-          <w:color w:val="222222"/>
-          <w:sz w:val="21"/>
-          <w:szCs w:val="21"/>
-        </w:rPr>
-      </w:pPr>
-      <w:r>
-        <w:rPr>
-          <w:rFonts w:ascii="Courier New" w:eastAsia="Times New Roman" w:hAnsi="Courier New" w:cs="Courier New"/>
-          <w:color w:val="222222"/>
-          <w:sz w:val="21"/>
-          <w:szCs w:val="21"/>
-        </w:rPr>
-        <w:t xml:space="preserve">&lt;p&gt;&lt;a </w:t>
-      </w:r>
-      <w:proofErr w:type="spellStart"/>
-      <w:r>
-        <w:rPr>
-          <w:rFonts w:ascii="Courier New" w:eastAsia="Times New Roman" w:hAnsi="Courier New" w:cs="Courier New"/>
-          <w:color w:val="222222"/>
-          <w:sz w:val="21"/>
-          <w:szCs w:val="21"/>
-        </w:rPr>
-        <w:t>href</w:t>
-      </w:r>
-      <w:proofErr w:type="spellEnd"/>
-      <w:r>
-        <w:rPr>
-          <w:rFonts w:ascii="Courier New" w:eastAsia="Times New Roman" w:hAnsi="Courier New" w:cs="Courier New"/>
-          <w:color w:val="222222"/>
-          <w:sz w:val="21"/>
-          <w:szCs w:val="21"/>
-        </w:rPr>
-        <w:t>="mydocument.pdf" target="_blank"&gt;This is a PDF&lt;/a&gt;&lt;/p&gt;</w:t>
+        <w:t>&lt;p&gt;&lt;a href="mydocument.pdf" target="_blank"&gt;This is a PDF&lt;/a&gt;&lt;/p&gt;</w:t>
       </w:r>
     </w:p>
     <w:p>
@@ -6911,25 +6354,7 @@
           <w:color w:val="222222"/>
           <w:shd w:val="clear" w:color="auto" w:fill="FFFFFF"/>
         </w:rPr>
-        <w:t>Ans. a[</w:t>
-      </w:r>
-      <w:proofErr w:type="spellStart"/>
-      <w:r>
-        <w:rPr>
-          <w:rFonts w:ascii="Helvetica" w:hAnsi="Helvetica"/>
-          <w:color w:val="222222"/>
-          <w:shd w:val="clear" w:color="auto" w:fill="FFFFFF"/>
-        </w:rPr>
-        <w:t>href</w:t>
-      </w:r>
-      <w:proofErr w:type="spellEnd"/>
-      <w:r>
-        <w:rPr>
-          <w:rFonts w:ascii="Helvetica" w:hAnsi="Helvetica"/>
-          <w:color w:val="222222"/>
-          <w:shd w:val="clear" w:color="auto" w:fill="FFFFFF"/>
-        </w:rPr>
-        <w:t>$=“.pdf”] </w:t>
+        <w:t>Ans. a[href$=“.pdf”] </w:t>
       </w:r>
     </w:p>
     <w:p>
@@ -6972,7 +6397,7 @@
         </w:rPr>
         <w:t xml:space="preserve"> (</w:t>
       </w:r>
-      <w:hyperlink r:id="rId14" w:history="1">
+      <w:hyperlink r:id="rId15" w:history="1">
         <w:r>
           <w:rPr>
             <w:rStyle w:val="Hyperlink"/>
@@ -7084,6 +6509,7 @@
           <w:sz w:val="24"/>
           <w:szCs w:val="24"/>
         </w:rPr>
+        <w:lastRenderedPageBreak/>
         <w:t>Setting The Viewport</w:t>
       </w:r>
       <w:r>
@@ -7152,7 +6578,6 @@
           <w:sz w:val="24"/>
           <w:szCs w:val="24"/>
         </w:rPr>
-        <w:lastRenderedPageBreak/>
         <w:t>A &lt;meta&gt; viewport element gives the browser instructions on how to control the page's dimensions and scaling.</w:t>
       </w:r>
     </w:p>
@@ -7292,117 +6717,37 @@
           <w:sz w:val="24"/>
           <w:szCs w:val="24"/>
         </w:rPr>
-        <w:t xml:space="preserve">&lt;a </w:t>
-      </w:r>
-      <w:proofErr w:type="spellStart"/>
-      <w:r>
-        <w:rPr>
-          <w:sz w:val="24"/>
-          <w:szCs w:val="24"/>
-        </w:rPr>
-        <w:t>href</w:t>
-      </w:r>
-      <w:proofErr w:type="spellEnd"/>
-      <w:r>
-        <w:rPr>
-          <w:sz w:val="24"/>
-          <w:szCs w:val="24"/>
-        </w:rPr>
-        <w:t>="/html/default.asp" target="_blank"&gt;HTML&lt;/a&gt;</w:t>
-      </w:r>
-    </w:p>
-    <w:p>
-      <w:pPr>
-        <w:rPr>
-          <w:sz w:val="24"/>
-          <w:szCs w:val="24"/>
-        </w:rPr>
-      </w:pPr>
-      <w:r>
-        <w:rPr>
-          <w:sz w:val="24"/>
-          <w:szCs w:val="24"/>
-        </w:rPr>
-        <w:t xml:space="preserve">&lt;a </w:t>
-      </w:r>
-      <w:proofErr w:type="spellStart"/>
-      <w:r>
-        <w:rPr>
-          <w:sz w:val="24"/>
-          <w:szCs w:val="24"/>
-        </w:rPr>
-        <w:t>href</w:t>
-      </w:r>
-      <w:proofErr w:type="spellEnd"/>
-      <w:r>
-        <w:rPr>
-          <w:sz w:val="24"/>
-          <w:szCs w:val="24"/>
-        </w:rPr>
-        <w:t>="/</w:t>
-      </w:r>
-      <w:proofErr w:type="spellStart"/>
-      <w:r>
-        <w:rPr>
-          <w:sz w:val="24"/>
-          <w:szCs w:val="24"/>
-        </w:rPr>
-        <w:t>css</w:t>
-      </w:r>
-      <w:proofErr w:type="spellEnd"/>
-      <w:r>
-        <w:rPr>
-          <w:sz w:val="24"/>
-          <w:szCs w:val="24"/>
-        </w:rPr>
-        <w:t>/default.asp" target="_blank"&gt;CSS&lt;/a&gt;</w:t>
-      </w:r>
-    </w:p>
-    <w:p>
-      <w:pPr>
-        <w:rPr>
-          <w:sz w:val="24"/>
-          <w:szCs w:val="24"/>
-        </w:rPr>
-      </w:pPr>
-      <w:r>
-        <w:rPr>
-          <w:sz w:val="24"/>
-          <w:szCs w:val="24"/>
-        </w:rPr>
-        <w:t xml:space="preserve">&lt;a </w:t>
-      </w:r>
-      <w:proofErr w:type="spellStart"/>
-      <w:r>
-        <w:rPr>
-          <w:sz w:val="24"/>
-          <w:szCs w:val="24"/>
-        </w:rPr>
-        <w:t>href</w:t>
-      </w:r>
-      <w:proofErr w:type="spellEnd"/>
-      <w:r>
-        <w:rPr>
-          <w:sz w:val="24"/>
-          <w:szCs w:val="24"/>
-        </w:rPr>
-        <w:t>="/</w:t>
-      </w:r>
-      <w:proofErr w:type="spellStart"/>
-      <w:r>
-        <w:rPr>
-          <w:sz w:val="24"/>
-          <w:szCs w:val="24"/>
-        </w:rPr>
-        <w:t>js</w:t>
-      </w:r>
-      <w:proofErr w:type="spellEnd"/>
-      <w:r>
-        <w:rPr>
-          <w:sz w:val="24"/>
-          <w:szCs w:val="24"/>
-        </w:rPr>
-        <w:t>/default.asp" target="_blank"&gt;JavaScript&lt;/a&gt;</w:t>
+        <w:t>&lt;a href="/html/default.asp" target="_blank"&gt;HTML&lt;/a&gt;</w:t>
+      </w:r>
+    </w:p>
+    <w:p>
+      <w:pPr>
+        <w:rPr>
+          <w:sz w:val="24"/>
+          <w:szCs w:val="24"/>
+        </w:rPr>
+      </w:pPr>
+      <w:r>
+        <w:rPr>
+          <w:sz w:val="24"/>
+          <w:szCs w:val="24"/>
+        </w:rPr>
+        <w:t>&lt;a href="/css/default.asp" target="_blank"&gt;CSS&lt;/a&gt;</w:t>
+      </w:r>
+    </w:p>
+    <w:p>
+      <w:pPr>
+        <w:rPr>
+          <w:sz w:val="24"/>
+          <w:szCs w:val="24"/>
+        </w:rPr>
+      </w:pPr>
+      <w:r>
+        <w:rPr>
+          <w:sz w:val="24"/>
+          <w:szCs w:val="24"/>
+        </w:rPr>
+        <w:t>&lt;a href="/js/default.asp" target="_blank"&gt;JavaScript&lt;/a&gt;</w:t>
       </w:r>
     </w:p>
     <w:p>
@@ -7588,6 +6933,7 @@
           <w:sz w:val="24"/>
           <w:szCs w:val="24"/>
         </w:rPr>
+        <w:lastRenderedPageBreak/>
         <w:t>Static</w:t>
       </w:r>
       <w:r>
@@ -7722,7 +7068,6 @@
           <w:sz w:val="24"/>
           <w:szCs w:val="24"/>
         </w:rPr>
-        <w:lastRenderedPageBreak/>
         <w:t>Here positioned ancestor doesn’t include static</w:t>
       </w:r>
       <w:r>
@@ -7828,23 +7173,7 @@
           <w:sz w:val="24"/>
           <w:szCs w:val="24"/>
         </w:rPr>
-        <w:t xml:space="preserve">A sticky element toggles between relative and fixed, depending on the scroll position. It is positioned relative until a given offset position is met in the viewport - then it "sticks" in place (like </w:t>
-      </w:r>
-      <w:proofErr w:type="spellStart"/>
-      <w:r>
-        <w:rPr>
-          <w:sz w:val="24"/>
-          <w:szCs w:val="24"/>
-        </w:rPr>
-        <w:t>position:fixed</w:t>
-      </w:r>
-      <w:proofErr w:type="spellEnd"/>
-      <w:r>
-        <w:rPr>
-          <w:sz w:val="24"/>
-          <w:szCs w:val="24"/>
-        </w:rPr>
-        <w:t>).</w:t>
+        <w:t>A sticky element toggles between relative and fixed, depending on the scroll position. It is positioned relative until a given offset position is met in the viewport - then it "sticks" in place (like position:fixed).</w:t>
       </w:r>
     </w:p>
     <w:p>
@@ -7884,19 +7213,8 @@
           <w:sz w:val="24"/>
           <w:szCs w:val="24"/>
         </w:rPr>
-        <w:t xml:space="preserve">Var declaration in </w:t>
-      </w:r>
-      <w:proofErr w:type="spellStart"/>
-      <w:r>
-        <w:rPr>
-          <w:b/>
-          <w:bCs/>
-          <w:sz w:val="24"/>
-          <w:szCs w:val="24"/>
-        </w:rPr>
-        <w:t>css</w:t>
-      </w:r>
-      <w:proofErr w:type="spellEnd"/>
+        <w:t>Var declaration in css</w:t>
+      </w:r>
       <w:r>
         <w:rPr>
           <w:b/>
@@ -7912,11 +7230,12 @@
         <w:pStyle w:val="ListParagraph"/>
         <w:ind w:left="360"/>
         <w:rPr>
-          <w:sz w:val="24"/>
-          <w:szCs w:val="24"/>
-        </w:rPr>
-      </w:pPr>
-      <w:hyperlink r:id="rId15" w:history="1">
+          <w:rStyle w:val="Hyperlink"/>
+          <w:sz w:val="24"/>
+          <w:szCs w:val="24"/>
+        </w:rPr>
+      </w:pPr>
+      <w:hyperlink r:id="rId16" w:history="1">
         <w:r>
           <w:rPr>
             <w:rStyle w:val="Hyperlink"/>
@@ -7932,6 +7251,26 @@
         <w:pStyle w:val="ListParagraph"/>
         <w:ind w:left="360"/>
         <w:rPr>
+          <w:sz w:val="24"/>
+          <w:szCs w:val="24"/>
+        </w:rPr>
+      </w:pPr>
+      <w:hyperlink r:id="rId17" w:history="1">
+        <w:r>
+          <w:rPr>
+            <w:rStyle w:val="Hyperlink"/>
+            <w:sz w:val="24"/>
+            <w:szCs w:val="24"/>
+          </w:rPr>
+          <w:t>https://www.w3schools.com/css/css3_variables_javascript.asp</w:t>
+        </w:r>
+      </w:hyperlink>
+    </w:p>
+    <w:p>
+      <w:pPr>
+        <w:pStyle w:val="ListParagraph"/>
+        <w:ind w:left="360"/>
+        <w:rPr>
           <w:b/>
           <w:bCs/>
           <w:sz w:val="24"/>
@@ -7972,7 +7311,7 @@
           <w:szCs w:val="24"/>
         </w:rPr>
       </w:pPr>
-      <w:hyperlink r:id="rId16" w:history="1">
+      <w:hyperlink r:id="rId18" w:history="1">
         <w:r>
           <w:rPr>
             <w:rStyle w:val="Hyperlink"/>
@@ -8092,11 +7431,12 @@
         <w:pStyle w:val="ListParagraph"/>
         <w:ind w:left="360"/>
         <w:rPr>
-          <w:sz w:val="24"/>
-          <w:szCs w:val="24"/>
-        </w:rPr>
-      </w:pPr>
-      <w:hyperlink r:id="rId17" w:history="1">
+          <w:rStyle w:val="Hyperlink"/>
+          <w:sz w:val="24"/>
+          <w:szCs w:val="24"/>
+        </w:rPr>
+      </w:pPr>
+      <w:hyperlink r:id="rId19" w:history="1">
         <w:r>
           <w:rPr>
             <w:rStyle w:val="Hyperlink"/>
@@ -8112,6 +7452,50 @@
         <w:pStyle w:val="ListParagraph"/>
         <w:ind w:left="360"/>
         <w:rPr>
+          <w:rStyle w:val="Hyperlink"/>
+          <w:sz w:val="24"/>
+          <w:szCs w:val="24"/>
+        </w:rPr>
+      </w:pPr>
+    </w:p>
+    <w:p>
+      <w:pPr>
+        <w:pStyle w:val="ListParagraph"/>
+        <w:numPr>
+          <w:ilvl w:val="0"/>
+          <w:numId w:val="16"/>
+        </w:numPr>
+        <w:rPr>
+          <w:sz w:val="24"/>
+          <w:szCs w:val="24"/>
+        </w:rPr>
+      </w:pPr>
+      <w:hyperlink r:id="rId20" w:history="1">
+        <w:r>
+          <w:rPr>
+            <w:rStyle w:val="Hyperlink"/>
+            <w:sz w:val="24"/>
+            <w:szCs w:val="24"/>
+          </w:rPr>
+          <w:t>https://css-tricks.com/the-difference-between-nth-child-and-nth-of-type/</w:t>
+        </w:r>
+      </w:hyperlink>
+    </w:p>
+    <w:p>
+      <w:pPr>
+        <w:pStyle w:val="ListParagraph"/>
+        <w:ind w:left="360"/>
+        <w:rPr>
+          <w:sz w:val="24"/>
+          <w:szCs w:val="24"/>
+        </w:rPr>
+      </w:pPr>
+    </w:p>
+    <w:p>
+      <w:pPr>
+        <w:pStyle w:val="ListParagraph"/>
+        <w:ind w:left="360"/>
+        <w:rPr>
           <w:sz w:val="24"/>
           <w:szCs w:val="24"/>
         </w:rPr>
@@ -8125,16 +7509,900 @@
           <w:numId w:val="15"/>
         </w:numPr>
         <w:rPr>
-          <w:sz w:val="24"/>
-          <w:szCs w:val="24"/>
-        </w:rPr>
-      </w:pPr>
-      <w:r>
-        <w:rPr>
+          <w:b/>
+          <w:bCs/>
+          <w:sz w:val="24"/>
+          <w:szCs w:val="24"/>
+        </w:rPr>
+      </w:pPr>
+      <w:r>
+        <w:rPr>
+          <w:b/>
+          <w:bCs/>
           <w:sz w:val="24"/>
           <w:szCs w:val="24"/>
         </w:rPr>
         <w:t>Make a div in center:</w:t>
+      </w:r>
+    </w:p>
+    <w:p>
+      <w:pPr>
+        <w:shd w:val="clear" w:color="auto" w:fill="1E1E1E"/>
+        <w:spacing w:after="0" w:line="285" w:lineRule="atLeast"/>
+        <w:rPr>
+          <w:rFonts w:ascii="Consolas" w:eastAsia="Times New Roman" w:hAnsi="Consolas" w:cs="Times New Roman"/>
+          <w:color w:val="D4D4D4"/>
+          <w:sz w:val="21"/>
+          <w:szCs w:val="21"/>
+        </w:rPr>
+      </w:pPr>
+      <w:r>
+        <w:rPr>
+          <w:rFonts w:ascii="Consolas" w:eastAsia="Times New Roman" w:hAnsi="Consolas" w:cs="Times New Roman"/>
+          <w:color w:val="6A9955"/>
+          <w:sz w:val="21"/>
+          <w:szCs w:val="21"/>
+        </w:rPr>
+        <w:lastRenderedPageBreak/>
+        <w:t>// .wrapper {</w:t>
+      </w:r>
+    </w:p>
+    <w:p>
+      <w:pPr>
+        <w:shd w:val="clear" w:color="auto" w:fill="1E1E1E"/>
+        <w:spacing w:after="0" w:line="285" w:lineRule="atLeast"/>
+        <w:rPr>
+          <w:rFonts w:ascii="Consolas" w:eastAsia="Times New Roman" w:hAnsi="Consolas" w:cs="Times New Roman"/>
+          <w:color w:val="D4D4D4"/>
+          <w:sz w:val="21"/>
+          <w:szCs w:val="21"/>
+        </w:rPr>
+      </w:pPr>
+      <w:r>
+        <w:rPr>
+          <w:rFonts w:ascii="Consolas" w:eastAsia="Times New Roman" w:hAnsi="Consolas" w:cs="Times New Roman"/>
+          <w:color w:val="6A9955"/>
+          <w:sz w:val="21"/>
+          <w:szCs w:val="21"/>
+        </w:rPr>
+        <w:t>//   display: flex;</w:t>
+      </w:r>
+    </w:p>
+    <w:p>
+      <w:pPr>
+        <w:shd w:val="clear" w:color="auto" w:fill="1E1E1E"/>
+        <w:spacing w:after="0" w:line="285" w:lineRule="atLeast"/>
+        <w:rPr>
+          <w:rFonts w:ascii="Consolas" w:eastAsia="Times New Roman" w:hAnsi="Consolas" w:cs="Times New Roman"/>
+          <w:color w:val="D4D4D4"/>
+          <w:sz w:val="21"/>
+          <w:szCs w:val="21"/>
+        </w:rPr>
+      </w:pPr>
+      <w:r>
+        <w:rPr>
+          <w:rFonts w:ascii="Consolas" w:eastAsia="Times New Roman" w:hAnsi="Consolas" w:cs="Times New Roman"/>
+          <w:color w:val="6A9955"/>
+          <w:sz w:val="21"/>
+          <w:szCs w:val="21"/>
+        </w:rPr>
+        <w:t>//   justify-content: center;</w:t>
+      </w:r>
+    </w:p>
+    <w:p>
+      <w:pPr>
+        <w:shd w:val="clear" w:color="auto" w:fill="1E1E1E"/>
+        <w:spacing w:after="0" w:line="285" w:lineRule="atLeast"/>
+        <w:rPr>
+          <w:rFonts w:ascii="Consolas" w:eastAsia="Times New Roman" w:hAnsi="Consolas" w:cs="Times New Roman"/>
+          <w:color w:val="D4D4D4"/>
+          <w:sz w:val="21"/>
+          <w:szCs w:val="21"/>
+        </w:rPr>
+      </w:pPr>
+      <w:r>
+        <w:rPr>
+          <w:rFonts w:ascii="Consolas" w:eastAsia="Times New Roman" w:hAnsi="Consolas" w:cs="Times New Roman"/>
+          <w:color w:val="6A9955"/>
+          <w:sz w:val="21"/>
+          <w:szCs w:val="21"/>
+        </w:rPr>
+        <w:t>//   align-items: center;</w:t>
+      </w:r>
+    </w:p>
+    <w:p>
+      <w:pPr>
+        <w:shd w:val="clear" w:color="auto" w:fill="1E1E1E"/>
+        <w:spacing w:after="0" w:line="285" w:lineRule="atLeast"/>
+        <w:rPr>
+          <w:rFonts w:ascii="Consolas" w:eastAsia="Times New Roman" w:hAnsi="Consolas" w:cs="Times New Roman"/>
+          <w:color w:val="D4D4D4"/>
+          <w:sz w:val="21"/>
+          <w:szCs w:val="21"/>
+        </w:rPr>
+      </w:pPr>
+      <w:r>
+        <w:rPr>
+          <w:rFonts w:ascii="Consolas" w:eastAsia="Times New Roman" w:hAnsi="Consolas" w:cs="Times New Roman"/>
+          <w:color w:val="6A9955"/>
+          <w:sz w:val="21"/>
+          <w:szCs w:val="21"/>
+        </w:rPr>
+        <w:t>//   width: 100%;</w:t>
+      </w:r>
+    </w:p>
+    <w:p>
+      <w:pPr>
+        <w:shd w:val="clear" w:color="auto" w:fill="1E1E1E"/>
+        <w:spacing w:after="0" w:line="285" w:lineRule="atLeast"/>
+        <w:rPr>
+          <w:rFonts w:ascii="Consolas" w:eastAsia="Times New Roman" w:hAnsi="Consolas" w:cs="Times New Roman"/>
+          <w:color w:val="D4D4D4"/>
+          <w:sz w:val="21"/>
+          <w:szCs w:val="21"/>
+        </w:rPr>
+      </w:pPr>
+      <w:r>
+        <w:rPr>
+          <w:rFonts w:ascii="Consolas" w:eastAsia="Times New Roman" w:hAnsi="Consolas" w:cs="Times New Roman"/>
+          <w:color w:val="6A9955"/>
+          <w:sz w:val="21"/>
+          <w:szCs w:val="21"/>
+        </w:rPr>
+        <w:t>//   height: 100%;</w:t>
+      </w:r>
+    </w:p>
+    <w:p>
+      <w:pPr>
+        <w:shd w:val="clear" w:color="auto" w:fill="1E1E1E"/>
+        <w:spacing w:after="0" w:line="285" w:lineRule="atLeast"/>
+        <w:rPr>
+          <w:rFonts w:ascii="Consolas" w:eastAsia="Times New Roman" w:hAnsi="Consolas" w:cs="Times New Roman"/>
+          <w:color w:val="D4D4D4"/>
+          <w:sz w:val="21"/>
+          <w:szCs w:val="21"/>
+        </w:rPr>
+      </w:pPr>
+      <w:r>
+        <w:rPr>
+          <w:rFonts w:ascii="Consolas" w:eastAsia="Times New Roman" w:hAnsi="Consolas" w:cs="Times New Roman"/>
+          <w:color w:val="6A9955"/>
+          <w:sz w:val="21"/>
+          <w:szCs w:val="21"/>
+        </w:rPr>
+        <w:t>//   .center {</w:t>
+      </w:r>
+    </w:p>
+    <w:p>
+      <w:pPr>
+        <w:shd w:val="clear" w:color="auto" w:fill="1E1E1E"/>
+        <w:spacing w:after="0" w:line="285" w:lineRule="atLeast"/>
+        <w:rPr>
+          <w:rFonts w:ascii="Consolas" w:eastAsia="Times New Roman" w:hAnsi="Consolas" w:cs="Times New Roman"/>
+          <w:color w:val="D4D4D4"/>
+          <w:sz w:val="21"/>
+          <w:szCs w:val="21"/>
+        </w:rPr>
+      </w:pPr>
+      <w:r>
+        <w:rPr>
+          <w:rFonts w:ascii="Consolas" w:eastAsia="Times New Roman" w:hAnsi="Consolas" w:cs="Times New Roman"/>
+          <w:color w:val="6A9955"/>
+          <w:sz w:val="21"/>
+          <w:szCs w:val="21"/>
+        </w:rPr>
+        <w:t>//     width: 100px;</w:t>
+      </w:r>
+    </w:p>
+    <w:p>
+      <w:pPr>
+        <w:shd w:val="clear" w:color="auto" w:fill="1E1E1E"/>
+        <w:spacing w:after="0" w:line="285" w:lineRule="atLeast"/>
+        <w:rPr>
+          <w:rFonts w:ascii="Consolas" w:eastAsia="Times New Roman" w:hAnsi="Consolas" w:cs="Times New Roman"/>
+          <w:color w:val="D4D4D4"/>
+          <w:sz w:val="21"/>
+          <w:szCs w:val="21"/>
+        </w:rPr>
+      </w:pPr>
+      <w:r>
+        <w:rPr>
+          <w:rFonts w:ascii="Consolas" w:eastAsia="Times New Roman" w:hAnsi="Consolas" w:cs="Times New Roman"/>
+          <w:color w:val="6A9955"/>
+          <w:sz w:val="21"/>
+          <w:szCs w:val="21"/>
+        </w:rPr>
+        <w:t>//     height: 100px;</w:t>
+      </w:r>
+    </w:p>
+    <w:p>
+      <w:pPr>
+        <w:shd w:val="clear" w:color="auto" w:fill="1E1E1E"/>
+        <w:spacing w:after="0" w:line="285" w:lineRule="atLeast"/>
+        <w:rPr>
+          <w:rFonts w:ascii="Consolas" w:eastAsia="Times New Roman" w:hAnsi="Consolas" w:cs="Times New Roman"/>
+          <w:color w:val="D4D4D4"/>
+          <w:sz w:val="21"/>
+          <w:szCs w:val="21"/>
+        </w:rPr>
+      </w:pPr>
+      <w:r>
+        <w:rPr>
+          <w:rFonts w:ascii="Consolas" w:eastAsia="Times New Roman" w:hAnsi="Consolas" w:cs="Times New Roman"/>
+          <w:color w:val="6A9955"/>
+          <w:sz w:val="21"/>
+          <w:szCs w:val="21"/>
+        </w:rPr>
+        <w:t>//     background-color: aquamarine;</w:t>
+      </w:r>
+    </w:p>
+    <w:p>
+      <w:pPr>
+        <w:shd w:val="clear" w:color="auto" w:fill="1E1E1E"/>
+        <w:spacing w:after="0" w:line="285" w:lineRule="atLeast"/>
+        <w:rPr>
+          <w:rFonts w:ascii="Consolas" w:eastAsia="Times New Roman" w:hAnsi="Consolas" w:cs="Times New Roman"/>
+          <w:color w:val="D4D4D4"/>
+          <w:sz w:val="21"/>
+          <w:szCs w:val="21"/>
+        </w:rPr>
+      </w:pPr>
+      <w:r>
+        <w:rPr>
+          <w:rFonts w:ascii="Consolas" w:eastAsia="Times New Roman" w:hAnsi="Consolas" w:cs="Times New Roman"/>
+          <w:color w:val="6A9955"/>
+          <w:sz w:val="21"/>
+          <w:szCs w:val="21"/>
+        </w:rPr>
+        <w:t>//   }</w:t>
+      </w:r>
+    </w:p>
+    <w:p>
+      <w:pPr>
+        <w:shd w:val="clear" w:color="auto" w:fill="1E1E1E"/>
+        <w:spacing w:after="0" w:line="285" w:lineRule="atLeast"/>
+        <w:rPr>
+          <w:rFonts w:ascii="Consolas" w:eastAsia="Times New Roman" w:hAnsi="Consolas" w:cs="Times New Roman"/>
+          <w:color w:val="D4D4D4"/>
+          <w:sz w:val="21"/>
+          <w:szCs w:val="21"/>
+        </w:rPr>
+      </w:pPr>
+      <w:r>
+        <w:rPr>
+          <w:rFonts w:ascii="Consolas" w:eastAsia="Times New Roman" w:hAnsi="Consolas" w:cs="Times New Roman"/>
+          <w:color w:val="6A9955"/>
+          <w:sz w:val="21"/>
+          <w:szCs w:val="21"/>
+        </w:rPr>
+        <w:t>// }</w:t>
+      </w:r>
+    </w:p>
+    <w:p>
+      <w:pPr>
+        <w:shd w:val="clear" w:color="auto" w:fill="1E1E1E"/>
+        <w:spacing w:after="0" w:line="285" w:lineRule="atLeast"/>
+        <w:rPr>
+          <w:rFonts w:ascii="Consolas" w:eastAsia="Times New Roman" w:hAnsi="Consolas" w:cs="Times New Roman"/>
+          <w:color w:val="D4D4D4"/>
+          <w:sz w:val="21"/>
+          <w:szCs w:val="21"/>
+        </w:rPr>
+      </w:pPr>
+    </w:p>
+    <w:p>
+      <w:pPr>
+        <w:shd w:val="clear" w:color="auto" w:fill="1E1E1E"/>
+        <w:spacing w:after="0" w:line="285" w:lineRule="atLeast"/>
+        <w:rPr>
+          <w:rFonts w:ascii="Consolas" w:eastAsia="Times New Roman" w:hAnsi="Consolas" w:cs="Times New Roman"/>
+          <w:color w:val="D4D4D4"/>
+          <w:sz w:val="21"/>
+          <w:szCs w:val="21"/>
+        </w:rPr>
+      </w:pPr>
+      <w:r>
+        <w:rPr>
+          <w:rFonts w:ascii="Consolas" w:eastAsia="Times New Roman" w:hAnsi="Consolas" w:cs="Times New Roman"/>
+          <w:color w:val="6A9955"/>
+          <w:sz w:val="21"/>
+          <w:szCs w:val="21"/>
+        </w:rPr>
+        <w:t>// .wrapper {</w:t>
+      </w:r>
+    </w:p>
+    <w:p>
+      <w:pPr>
+        <w:shd w:val="clear" w:color="auto" w:fill="1E1E1E"/>
+        <w:spacing w:after="0" w:line="285" w:lineRule="atLeast"/>
+        <w:rPr>
+          <w:rFonts w:ascii="Consolas" w:eastAsia="Times New Roman" w:hAnsi="Consolas" w:cs="Times New Roman"/>
+          <w:color w:val="D4D4D4"/>
+          <w:sz w:val="21"/>
+          <w:szCs w:val="21"/>
+        </w:rPr>
+      </w:pPr>
+      <w:r>
+        <w:rPr>
+          <w:rFonts w:ascii="Consolas" w:eastAsia="Times New Roman" w:hAnsi="Consolas" w:cs="Times New Roman"/>
+          <w:color w:val="6A9955"/>
+          <w:sz w:val="21"/>
+          <w:szCs w:val="21"/>
+        </w:rPr>
+        <w:t>//   position: relative;</w:t>
+      </w:r>
+    </w:p>
+    <w:p>
+      <w:pPr>
+        <w:shd w:val="clear" w:color="auto" w:fill="1E1E1E"/>
+        <w:spacing w:after="0" w:line="285" w:lineRule="atLeast"/>
+        <w:rPr>
+          <w:rFonts w:ascii="Consolas" w:eastAsia="Times New Roman" w:hAnsi="Consolas" w:cs="Times New Roman"/>
+          <w:color w:val="D4D4D4"/>
+          <w:sz w:val="21"/>
+          <w:szCs w:val="21"/>
+        </w:rPr>
+      </w:pPr>
+      <w:r>
+        <w:rPr>
+          <w:rFonts w:ascii="Consolas" w:eastAsia="Times New Roman" w:hAnsi="Consolas" w:cs="Times New Roman"/>
+          <w:color w:val="6A9955"/>
+          <w:sz w:val="21"/>
+          <w:szCs w:val="21"/>
+        </w:rPr>
+        <w:t>//   width: 100%;</w:t>
+      </w:r>
+    </w:p>
+    <w:p>
+      <w:pPr>
+        <w:shd w:val="clear" w:color="auto" w:fill="1E1E1E"/>
+        <w:spacing w:after="0" w:line="285" w:lineRule="atLeast"/>
+        <w:rPr>
+          <w:rFonts w:ascii="Consolas" w:eastAsia="Times New Roman" w:hAnsi="Consolas" w:cs="Times New Roman"/>
+          <w:color w:val="D4D4D4"/>
+          <w:sz w:val="21"/>
+          <w:szCs w:val="21"/>
+        </w:rPr>
+      </w:pPr>
+      <w:r>
+        <w:rPr>
+          <w:rFonts w:ascii="Consolas" w:eastAsia="Times New Roman" w:hAnsi="Consolas" w:cs="Times New Roman"/>
+          <w:color w:val="6A9955"/>
+          <w:sz w:val="21"/>
+          <w:szCs w:val="21"/>
+        </w:rPr>
+        <w:t>//   height: 100%;</w:t>
+      </w:r>
+    </w:p>
+    <w:p>
+      <w:pPr>
+        <w:shd w:val="clear" w:color="auto" w:fill="1E1E1E"/>
+        <w:spacing w:after="0" w:line="285" w:lineRule="atLeast"/>
+        <w:rPr>
+          <w:rFonts w:ascii="Consolas" w:eastAsia="Times New Roman" w:hAnsi="Consolas" w:cs="Times New Roman"/>
+          <w:color w:val="D4D4D4"/>
+          <w:sz w:val="21"/>
+          <w:szCs w:val="21"/>
+        </w:rPr>
+      </w:pPr>
+      <w:r>
+        <w:rPr>
+          <w:rFonts w:ascii="Consolas" w:eastAsia="Times New Roman" w:hAnsi="Consolas" w:cs="Times New Roman"/>
+          <w:color w:val="6A9955"/>
+          <w:sz w:val="21"/>
+          <w:szCs w:val="21"/>
+        </w:rPr>
+        <w:t>//   .center {</w:t>
+      </w:r>
+    </w:p>
+    <w:p>
+      <w:pPr>
+        <w:shd w:val="clear" w:color="auto" w:fill="1E1E1E"/>
+        <w:spacing w:after="0" w:line="285" w:lineRule="atLeast"/>
+        <w:rPr>
+          <w:rFonts w:ascii="Consolas" w:eastAsia="Times New Roman" w:hAnsi="Consolas" w:cs="Times New Roman"/>
+          <w:color w:val="D4D4D4"/>
+          <w:sz w:val="21"/>
+          <w:szCs w:val="21"/>
+        </w:rPr>
+      </w:pPr>
+      <w:r>
+        <w:rPr>
+          <w:rFonts w:ascii="Consolas" w:eastAsia="Times New Roman" w:hAnsi="Consolas" w:cs="Times New Roman"/>
+          <w:color w:val="6A9955"/>
+          <w:sz w:val="21"/>
+          <w:szCs w:val="21"/>
+        </w:rPr>
+        <w:t>//     position: absolute;</w:t>
+      </w:r>
+    </w:p>
+    <w:p>
+      <w:pPr>
+        <w:shd w:val="clear" w:color="auto" w:fill="1E1E1E"/>
+        <w:spacing w:after="0" w:line="285" w:lineRule="atLeast"/>
+        <w:rPr>
+          <w:rFonts w:ascii="Consolas" w:eastAsia="Times New Roman" w:hAnsi="Consolas" w:cs="Times New Roman"/>
+          <w:color w:val="D4D4D4"/>
+          <w:sz w:val="21"/>
+          <w:szCs w:val="21"/>
+        </w:rPr>
+      </w:pPr>
+      <w:r>
+        <w:rPr>
+          <w:rFonts w:ascii="Consolas" w:eastAsia="Times New Roman" w:hAnsi="Consolas" w:cs="Times New Roman"/>
+          <w:color w:val="6A9955"/>
+          <w:sz w:val="21"/>
+          <w:szCs w:val="21"/>
+        </w:rPr>
+        <w:t>//     top: calc(50% - 50px);</w:t>
+      </w:r>
+    </w:p>
+    <w:p>
+      <w:pPr>
+        <w:shd w:val="clear" w:color="auto" w:fill="1E1E1E"/>
+        <w:spacing w:after="0" w:line="285" w:lineRule="atLeast"/>
+        <w:rPr>
+          <w:rFonts w:ascii="Consolas" w:eastAsia="Times New Roman" w:hAnsi="Consolas" w:cs="Times New Roman"/>
+          <w:color w:val="D4D4D4"/>
+          <w:sz w:val="21"/>
+          <w:szCs w:val="21"/>
+        </w:rPr>
+      </w:pPr>
+      <w:r>
+        <w:rPr>
+          <w:rFonts w:ascii="Consolas" w:eastAsia="Times New Roman" w:hAnsi="Consolas" w:cs="Times New Roman"/>
+          <w:color w:val="6A9955"/>
+          <w:sz w:val="21"/>
+          <w:szCs w:val="21"/>
+        </w:rPr>
+        <w:t>//     left: calc(50% - 50px);</w:t>
+      </w:r>
+    </w:p>
+    <w:p>
+      <w:pPr>
+        <w:shd w:val="clear" w:color="auto" w:fill="1E1E1E"/>
+        <w:spacing w:after="0" w:line="285" w:lineRule="atLeast"/>
+        <w:rPr>
+          <w:rFonts w:ascii="Consolas" w:eastAsia="Times New Roman" w:hAnsi="Consolas" w:cs="Times New Roman"/>
+          <w:color w:val="D4D4D4"/>
+          <w:sz w:val="21"/>
+          <w:szCs w:val="21"/>
+        </w:rPr>
+      </w:pPr>
+      <w:r>
+        <w:rPr>
+          <w:rFonts w:ascii="Consolas" w:eastAsia="Times New Roman" w:hAnsi="Consolas" w:cs="Times New Roman"/>
+          <w:color w:val="6A9955"/>
+          <w:sz w:val="21"/>
+          <w:szCs w:val="21"/>
+        </w:rPr>
+        <w:t>//     width: 100px;</w:t>
+      </w:r>
+    </w:p>
+    <w:p>
+      <w:pPr>
+        <w:shd w:val="clear" w:color="auto" w:fill="1E1E1E"/>
+        <w:spacing w:after="0" w:line="285" w:lineRule="atLeast"/>
+        <w:rPr>
+          <w:rFonts w:ascii="Consolas" w:eastAsia="Times New Roman" w:hAnsi="Consolas" w:cs="Times New Roman"/>
+          <w:color w:val="D4D4D4"/>
+          <w:sz w:val="21"/>
+          <w:szCs w:val="21"/>
+        </w:rPr>
+      </w:pPr>
+      <w:r>
+        <w:rPr>
+          <w:rFonts w:ascii="Consolas" w:eastAsia="Times New Roman" w:hAnsi="Consolas" w:cs="Times New Roman"/>
+          <w:color w:val="6A9955"/>
+          <w:sz w:val="21"/>
+          <w:szCs w:val="21"/>
+        </w:rPr>
+        <w:t>//     height: 100px;</w:t>
+      </w:r>
+    </w:p>
+    <w:p>
+      <w:pPr>
+        <w:shd w:val="clear" w:color="auto" w:fill="1E1E1E"/>
+        <w:spacing w:after="0" w:line="285" w:lineRule="atLeast"/>
+        <w:rPr>
+          <w:rFonts w:ascii="Consolas" w:eastAsia="Times New Roman" w:hAnsi="Consolas" w:cs="Times New Roman"/>
+          <w:color w:val="D4D4D4"/>
+          <w:sz w:val="21"/>
+          <w:szCs w:val="21"/>
+        </w:rPr>
+      </w:pPr>
+      <w:r>
+        <w:rPr>
+          <w:rFonts w:ascii="Consolas" w:eastAsia="Times New Roman" w:hAnsi="Consolas" w:cs="Times New Roman"/>
+          <w:color w:val="6A9955"/>
+          <w:sz w:val="21"/>
+          <w:szCs w:val="21"/>
+        </w:rPr>
+        <w:t>//     background-color: aquamarine;</w:t>
+      </w:r>
+    </w:p>
+    <w:p>
+      <w:pPr>
+        <w:shd w:val="clear" w:color="auto" w:fill="1E1E1E"/>
+        <w:spacing w:after="0" w:line="285" w:lineRule="atLeast"/>
+        <w:rPr>
+          <w:rFonts w:ascii="Consolas" w:eastAsia="Times New Roman" w:hAnsi="Consolas" w:cs="Times New Roman"/>
+          <w:color w:val="D4D4D4"/>
+          <w:sz w:val="21"/>
+          <w:szCs w:val="21"/>
+        </w:rPr>
+      </w:pPr>
+      <w:r>
+        <w:rPr>
+          <w:rFonts w:ascii="Consolas" w:eastAsia="Times New Roman" w:hAnsi="Consolas" w:cs="Times New Roman"/>
+          <w:color w:val="6A9955"/>
+          <w:sz w:val="21"/>
+          <w:szCs w:val="21"/>
+        </w:rPr>
+        <w:t>//   }</w:t>
+      </w:r>
+    </w:p>
+    <w:p>
+      <w:pPr>
+        <w:shd w:val="clear" w:color="auto" w:fill="1E1E1E"/>
+        <w:spacing w:after="0" w:line="285" w:lineRule="atLeast"/>
+        <w:rPr>
+          <w:rFonts w:ascii="Consolas" w:eastAsia="Times New Roman" w:hAnsi="Consolas" w:cs="Times New Roman"/>
+          <w:color w:val="D4D4D4"/>
+          <w:sz w:val="21"/>
+          <w:szCs w:val="21"/>
+        </w:rPr>
+      </w:pPr>
+      <w:r>
+        <w:rPr>
+          <w:rFonts w:ascii="Consolas" w:eastAsia="Times New Roman" w:hAnsi="Consolas" w:cs="Times New Roman"/>
+          <w:color w:val="6A9955"/>
+          <w:sz w:val="21"/>
+          <w:szCs w:val="21"/>
+        </w:rPr>
+        <w:t>// }</w:t>
+      </w:r>
+    </w:p>
+    <w:p>
+      <w:pPr>
+        <w:shd w:val="clear" w:color="auto" w:fill="1E1E1E"/>
+        <w:spacing w:after="0" w:line="285" w:lineRule="atLeast"/>
+        <w:rPr>
+          <w:rFonts w:ascii="Consolas" w:eastAsia="Times New Roman" w:hAnsi="Consolas" w:cs="Times New Roman"/>
+          <w:color w:val="D4D4D4"/>
+          <w:sz w:val="21"/>
+          <w:szCs w:val="21"/>
+        </w:rPr>
+      </w:pPr>
+    </w:p>
+    <w:p>
+      <w:pPr>
+        <w:shd w:val="clear" w:color="auto" w:fill="1E1E1E"/>
+        <w:spacing w:after="0" w:line="285" w:lineRule="atLeast"/>
+        <w:rPr>
+          <w:rFonts w:ascii="Consolas" w:eastAsia="Times New Roman" w:hAnsi="Consolas" w:cs="Times New Roman"/>
+          <w:color w:val="D4D4D4"/>
+          <w:sz w:val="21"/>
+          <w:szCs w:val="21"/>
+        </w:rPr>
+      </w:pPr>
+      <w:r>
+        <w:rPr>
+          <w:rFonts w:ascii="Consolas" w:eastAsia="Times New Roman" w:hAnsi="Consolas" w:cs="Times New Roman"/>
+          <w:color w:val="6A9955"/>
+          <w:sz w:val="21"/>
+          <w:szCs w:val="21"/>
+        </w:rPr>
+        <w:t>// .wrapper {</w:t>
+      </w:r>
+    </w:p>
+    <w:p>
+      <w:pPr>
+        <w:shd w:val="clear" w:color="auto" w:fill="1E1E1E"/>
+        <w:spacing w:after="0" w:line="285" w:lineRule="atLeast"/>
+        <w:rPr>
+          <w:rFonts w:ascii="Consolas" w:eastAsia="Times New Roman" w:hAnsi="Consolas" w:cs="Times New Roman"/>
+          <w:color w:val="D4D4D4"/>
+          <w:sz w:val="21"/>
+          <w:szCs w:val="21"/>
+        </w:rPr>
+      </w:pPr>
+      <w:r>
+        <w:rPr>
+          <w:rFonts w:ascii="Consolas" w:eastAsia="Times New Roman" w:hAnsi="Consolas" w:cs="Times New Roman"/>
+          <w:color w:val="6A9955"/>
+          <w:sz w:val="21"/>
+          <w:szCs w:val="21"/>
+        </w:rPr>
+        <w:t>//   position: relative;</w:t>
+      </w:r>
+    </w:p>
+    <w:p>
+      <w:pPr>
+        <w:shd w:val="clear" w:color="auto" w:fill="1E1E1E"/>
+        <w:spacing w:after="0" w:line="285" w:lineRule="atLeast"/>
+        <w:rPr>
+          <w:rFonts w:ascii="Consolas" w:eastAsia="Times New Roman" w:hAnsi="Consolas" w:cs="Times New Roman"/>
+          <w:color w:val="D4D4D4"/>
+          <w:sz w:val="21"/>
+          <w:szCs w:val="21"/>
+        </w:rPr>
+      </w:pPr>
+      <w:r>
+        <w:rPr>
+          <w:rFonts w:ascii="Consolas" w:eastAsia="Times New Roman" w:hAnsi="Consolas" w:cs="Times New Roman"/>
+          <w:color w:val="6A9955"/>
+          <w:sz w:val="21"/>
+          <w:szCs w:val="21"/>
+        </w:rPr>
+        <w:t>//   width: 100%;</w:t>
+      </w:r>
+    </w:p>
+    <w:p>
+      <w:pPr>
+        <w:shd w:val="clear" w:color="auto" w:fill="1E1E1E"/>
+        <w:spacing w:after="0" w:line="285" w:lineRule="atLeast"/>
+        <w:rPr>
+          <w:rFonts w:ascii="Consolas" w:eastAsia="Times New Roman" w:hAnsi="Consolas" w:cs="Times New Roman"/>
+          <w:color w:val="D4D4D4"/>
+          <w:sz w:val="21"/>
+          <w:szCs w:val="21"/>
+        </w:rPr>
+      </w:pPr>
+      <w:r>
+        <w:rPr>
+          <w:rFonts w:ascii="Consolas" w:eastAsia="Times New Roman" w:hAnsi="Consolas" w:cs="Times New Roman"/>
+          <w:color w:val="6A9955"/>
+          <w:sz w:val="21"/>
+          <w:szCs w:val="21"/>
+        </w:rPr>
+        <w:t>//   height: 100%;</w:t>
+      </w:r>
+    </w:p>
+    <w:p>
+      <w:pPr>
+        <w:shd w:val="clear" w:color="auto" w:fill="1E1E1E"/>
+        <w:spacing w:after="0" w:line="285" w:lineRule="atLeast"/>
+        <w:rPr>
+          <w:rFonts w:ascii="Consolas" w:eastAsia="Times New Roman" w:hAnsi="Consolas" w:cs="Times New Roman"/>
+          <w:color w:val="D4D4D4"/>
+          <w:sz w:val="21"/>
+          <w:szCs w:val="21"/>
+        </w:rPr>
+      </w:pPr>
+      <w:r>
+        <w:rPr>
+          <w:rFonts w:ascii="Consolas" w:eastAsia="Times New Roman" w:hAnsi="Consolas" w:cs="Times New Roman"/>
+          <w:color w:val="6A9955"/>
+          <w:sz w:val="21"/>
+          <w:szCs w:val="21"/>
+        </w:rPr>
+        <w:t>//   .center {</w:t>
+      </w:r>
+    </w:p>
+    <w:p>
+      <w:pPr>
+        <w:shd w:val="clear" w:color="auto" w:fill="1E1E1E"/>
+        <w:spacing w:after="0" w:line="285" w:lineRule="atLeast"/>
+        <w:rPr>
+          <w:rFonts w:ascii="Consolas" w:eastAsia="Times New Roman" w:hAnsi="Consolas" w:cs="Times New Roman"/>
+          <w:color w:val="D4D4D4"/>
+          <w:sz w:val="21"/>
+          <w:szCs w:val="21"/>
+        </w:rPr>
+      </w:pPr>
+      <w:r>
+        <w:rPr>
+          <w:rFonts w:ascii="Consolas" w:eastAsia="Times New Roman" w:hAnsi="Consolas" w:cs="Times New Roman"/>
+          <w:color w:val="6A9955"/>
+          <w:sz w:val="21"/>
+          <w:szCs w:val="21"/>
+        </w:rPr>
+        <w:t>//     position: absolute;</w:t>
+      </w:r>
+    </w:p>
+    <w:p>
+      <w:pPr>
+        <w:shd w:val="clear" w:color="auto" w:fill="1E1E1E"/>
+        <w:spacing w:after="0" w:line="285" w:lineRule="atLeast"/>
+        <w:rPr>
+          <w:rFonts w:ascii="Consolas" w:eastAsia="Times New Roman" w:hAnsi="Consolas" w:cs="Times New Roman"/>
+          <w:color w:val="D4D4D4"/>
+          <w:sz w:val="21"/>
+          <w:szCs w:val="21"/>
+        </w:rPr>
+      </w:pPr>
+      <w:r>
+        <w:rPr>
+          <w:rFonts w:ascii="Consolas" w:eastAsia="Times New Roman" w:hAnsi="Consolas" w:cs="Times New Roman"/>
+          <w:color w:val="6A9955"/>
+          <w:sz w:val="21"/>
+          <w:szCs w:val="21"/>
+        </w:rPr>
+        <w:t>//     left: 50%;</w:t>
+      </w:r>
+    </w:p>
+    <w:p>
+      <w:pPr>
+        <w:shd w:val="clear" w:color="auto" w:fill="1E1E1E"/>
+        <w:spacing w:after="0" w:line="285" w:lineRule="atLeast"/>
+        <w:rPr>
+          <w:rFonts w:ascii="Consolas" w:eastAsia="Times New Roman" w:hAnsi="Consolas" w:cs="Times New Roman"/>
+          <w:color w:val="D4D4D4"/>
+          <w:sz w:val="21"/>
+          <w:szCs w:val="21"/>
+        </w:rPr>
+      </w:pPr>
+      <w:r>
+        <w:rPr>
+          <w:rFonts w:ascii="Consolas" w:eastAsia="Times New Roman" w:hAnsi="Consolas" w:cs="Times New Roman"/>
+          <w:color w:val="6A9955"/>
+          <w:sz w:val="21"/>
+          <w:szCs w:val="21"/>
+        </w:rPr>
+        <w:t>//     top: 50%;</w:t>
+      </w:r>
+    </w:p>
+    <w:p>
+      <w:pPr>
+        <w:shd w:val="clear" w:color="auto" w:fill="1E1E1E"/>
+        <w:spacing w:after="0" w:line="285" w:lineRule="atLeast"/>
+        <w:rPr>
+          <w:rFonts w:ascii="Consolas" w:eastAsia="Times New Roman" w:hAnsi="Consolas" w:cs="Times New Roman"/>
+          <w:color w:val="D4D4D4"/>
+          <w:sz w:val="21"/>
+          <w:szCs w:val="21"/>
+        </w:rPr>
+      </w:pPr>
+      <w:r>
+        <w:rPr>
+          <w:rFonts w:ascii="Consolas" w:eastAsia="Times New Roman" w:hAnsi="Consolas" w:cs="Times New Roman"/>
+          <w:color w:val="6A9955"/>
+          <w:sz w:val="21"/>
+          <w:szCs w:val="21"/>
+        </w:rPr>
+        <w:t>//     transform: translate(</w:t>
+      </w:r>
+      <w:r>
+        <w:rPr>
+          <w:rFonts w:ascii="Consolas" w:eastAsia="Times New Roman" w:hAnsi="Consolas" w:cs="Times New Roman"/>
+          <w:color w:val="6A9955"/>
+          <w:sz w:val="21"/>
+          <w:szCs w:val="21"/>
+        </w:rPr>
+        <w:t>-</w:t>
+      </w:r>
+      <w:r>
+        <w:rPr>
+          <w:rFonts w:ascii="Consolas" w:eastAsia="Times New Roman" w:hAnsi="Consolas" w:cs="Times New Roman"/>
+          <w:color w:val="6A9955"/>
+          <w:sz w:val="21"/>
+          <w:szCs w:val="21"/>
+        </w:rPr>
+        <w:t>50%, </w:t>
+      </w:r>
+      <w:r>
+        <w:rPr>
+          <w:rFonts w:ascii="Consolas" w:eastAsia="Times New Roman" w:hAnsi="Consolas" w:cs="Times New Roman"/>
+          <w:color w:val="6A9955"/>
+          <w:sz w:val="21"/>
+          <w:szCs w:val="21"/>
+        </w:rPr>
+        <w:t>-</w:t>
+      </w:r>
+      <w:r>
+        <w:rPr>
+          <w:rFonts w:ascii="Consolas" w:eastAsia="Times New Roman" w:hAnsi="Consolas" w:cs="Times New Roman"/>
+          <w:color w:val="6A9955"/>
+          <w:sz w:val="21"/>
+          <w:szCs w:val="21"/>
+        </w:rPr>
+        <w:t>50%);</w:t>
+      </w:r>
+    </w:p>
+    <w:p>
+      <w:pPr>
+        <w:shd w:val="clear" w:color="auto" w:fill="1E1E1E"/>
+        <w:spacing w:after="0" w:line="285" w:lineRule="atLeast"/>
+        <w:rPr>
+          <w:rFonts w:ascii="Consolas" w:eastAsia="Times New Roman" w:hAnsi="Consolas" w:cs="Times New Roman"/>
+          <w:color w:val="D4D4D4"/>
+          <w:sz w:val="21"/>
+          <w:szCs w:val="21"/>
+        </w:rPr>
+      </w:pPr>
+      <w:r>
+        <w:rPr>
+          <w:rFonts w:ascii="Consolas" w:eastAsia="Times New Roman" w:hAnsi="Consolas" w:cs="Times New Roman"/>
+          <w:color w:val="6A9955"/>
+          <w:sz w:val="21"/>
+          <w:szCs w:val="21"/>
+        </w:rPr>
+        <w:t>//     width: 100px;</w:t>
+      </w:r>
+    </w:p>
+    <w:p>
+      <w:pPr>
+        <w:shd w:val="clear" w:color="auto" w:fill="1E1E1E"/>
+        <w:spacing w:after="0" w:line="285" w:lineRule="atLeast"/>
+        <w:rPr>
+          <w:rFonts w:ascii="Consolas" w:eastAsia="Times New Roman" w:hAnsi="Consolas" w:cs="Times New Roman"/>
+          <w:color w:val="D4D4D4"/>
+          <w:sz w:val="21"/>
+          <w:szCs w:val="21"/>
+        </w:rPr>
+      </w:pPr>
+      <w:r>
+        <w:rPr>
+          <w:rFonts w:ascii="Consolas" w:eastAsia="Times New Roman" w:hAnsi="Consolas" w:cs="Times New Roman"/>
+          <w:color w:val="6A9955"/>
+          <w:sz w:val="21"/>
+          <w:szCs w:val="21"/>
+        </w:rPr>
+        <w:t>//     height: 100px;</w:t>
+      </w:r>
+    </w:p>
+    <w:p>
+      <w:pPr>
+        <w:shd w:val="clear" w:color="auto" w:fill="1E1E1E"/>
+        <w:spacing w:after="0" w:line="285" w:lineRule="atLeast"/>
+        <w:rPr>
+          <w:rFonts w:ascii="Consolas" w:eastAsia="Times New Roman" w:hAnsi="Consolas" w:cs="Times New Roman"/>
+          <w:color w:val="D4D4D4"/>
+          <w:sz w:val="21"/>
+          <w:szCs w:val="21"/>
+        </w:rPr>
+      </w:pPr>
+      <w:r>
+        <w:rPr>
+          <w:rFonts w:ascii="Consolas" w:eastAsia="Times New Roman" w:hAnsi="Consolas" w:cs="Times New Roman"/>
+          <w:color w:val="6A9955"/>
+          <w:sz w:val="21"/>
+          <w:szCs w:val="21"/>
+        </w:rPr>
+        <w:t>//     background-color: aquamarine;</w:t>
+      </w:r>
+    </w:p>
+    <w:p>
+      <w:pPr>
+        <w:shd w:val="clear" w:color="auto" w:fill="1E1E1E"/>
+        <w:spacing w:after="0" w:line="285" w:lineRule="atLeast"/>
+        <w:rPr>
+          <w:rFonts w:ascii="Consolas" w:eastAsia="Times New Roman" w:hAnsi="Consolas" w:cs="Times New Roman"/>
+          <w:color w:val="D4D4D4"/>
+          <w:sz w:val="21"/>
+          <w:szCs w:val="21"/>
+        </w:rPr>
+      </w:pPr>
+      <w:r>
+        <w:rPr>
+          <w:rFonts w:ascii="Consolas" w:eastAsia="Times New Roman" w:hAnsi="Consolas" w:cs="Times New Roman"/>
+          <w:color w:val="6A9955"/>
+          <w:sz w:val="21"/>
+          <w:szCs w:val="21"/>
+        </w:rPr>
+        <w:t>//   }</w:t>
+      </w:r>
+    </w:p>
+    <w:p>
+      <w:pPr>
+        <w:shd w:val="clear" w:color="auto" w:fill="1E1E1E"/>
+        <w:spacing w:after="0" w:line="285" w:lineRule="atLeast"/>
+        <w:rPr>
+          <w:rFonts w:ascii="Consolas" w:eastAsia="Times New Roman" w:hAnsi="Consolas" w:cs="Times New Roman"/>
+          <w:color w:val="D4D4D4"/>
+          <w:sz w:val="21"/>
+          <w:szCs w:val="21"/>
+        </w:rPr>
+      </w:pPr>
+      <w:r>
+        <w:rPr>
+          <w:rFonts w:ascii="Consolas" w:eastAsia="Times New Roman" w:hAnsi="Consolas" w:cs="Times New Roman"/>
+          <w:color w:val="6A9955"/>
+          <w:sz w:val="21"/>
+          <w:szCs w:val="21"/>
+        </w:rPr>
+        <w:t>// }</w:t>
       </w:r>
     </w:p>
     <w:p>
@@ -8181,6 +8449,7 @@
           <w:szCs w:val="24"/>
           <w:u w:val="single"/>
         </w:rPr>
+        <w:lastRenderedPageBreak/>
         <w:t>IMPORTANT LINKS</w:t>
       </w:r>
     </w:p>
@@ -8196,7 +8465,7 @@
           <w:szCs w:val="24"/>
         </w:rPr>
       </w:pPr>
-      <w:hyperlink r:id="rId18" w:history="1">
+      <w:hyperlink r:id="rId21" w:history="1">
         <w:r>
           <w:rPr>
             <w:rStyle w:val="Hyperlink"/>
@@ -8219,7 +8488,7 @@
           <w:szCs w:val="24"/>
         </w:rPr>
       </w:pPr>
-      <w:hyperlink r:id="rId19" w:history="1">
+      <w:hyperlink r:id="rId22" w:history="1">
         <w:r>
           <w:rPr>
             <w:rStyle w:val="Hyperlink"/>
@@ -8406,6 +8675,119 @@
     </w:lvl>
   </w:abstractNum>
   <w:abstractNum w:abstractNumId="1" w15:restartNumberingAfterBreak="0">
+    <w:nsid w:val="0AA51630"/>
+    <w:multiLevelType w:val="hybridMultilevel"/>
+    <w:tmpl w:val="DE0638E2"/>
+    <w:lvl w:ilvl="0" w:tplc="04090001">
+      <w:start w:val="1"/>
+      <w:numFmt w:val="bullet"/>
+      <w:lvlText w:val=""/>
+      <w:lvlJc w:val="left"/>
+      <w:pPr>
+        <w:ind w:left="360" w:hanging="360"/>
+      </w:pPr>
+      <w:rPr>
+        <w:rFonts w:ascii="Symbol" w:hAnsi="Symbol" w:hint="default"/>
+      </w:rPr>
+    </w:lvl>
+    <w:lvl w:ilvl="1" w:tplc="04090003" w:tentative="1">
+      <w:start w:val="1"/>
+      <w:numFmt w:val="bullet"/>
+      <w:lvlText w:val="o"/>
+      <w:lvlJc w:val="left"/>
+      <w:pPr>
+        <w:ind w:left="1080" w:hanging="360"/>
+      </w:pPr>
+      <w:rPr>
+        <w:rFonts w:ascii="Courier New" w:hAnsi="Courier New" w:cs="Courier New" w:hint="default"/>
+      </w:rPr>
+    </w:lvl>
+    <w:lvl w:ilvl="2" w:tplc="04090005" w:tentative="1">
+      <w:start w:val="1"/>
+      <w:numFmt w:val="bullet"/>
+      <w:lvlText w:val=""/>
+      <w:lvlJc w:val="left"/>
+      <w:pPr>
+        <w:ind w:left="1800" w:hanging="360"/>
+      </w:pPr>
+      <w:rPr>
+        <w:rFonts w:ascii="Wingdings" w:hAnsi="Wingdings" w:hint="default"/>
+      </w:rPr>
+    </w:lvl>
+    <w:lvl w:ilvl="3" w:tplc="04090001" w:tentative="1">
+      <w:start w:val="1"/>
+      <w:numFmt w:val="bullet"/>
+      <w:lvlText w:val=""/>
+      <w:lvlJc w:val="left"/>
+      <w:pPr>
+        <w:ind w:left="2520" w:hanging="360"/>
+      </w:pPr>
+      <w:rPr>
+        <w:rFonts w:ascii="Symbol" w:hAnsi="Symbol" w:hint="default"/>
+      </w:rPr>
+    </w:lvl>
+    <w:lvl w:ilvl="4" w:tplc="04090003" w:tentative="1">
+      <w:start w:val="1"/>
+      <w:numFmt w:val="bullet"/>
+      <w:lvlText w:val="o"/>
+      <w:lvlJc w:val="left"/>
+      <w:pPr>
+        <w:ind w:left="3240" w:hanging="360"/>
+      </w:pPr>
+      <w:rPr>
+        <w:rFonts w:ascii="Courier New" w:hAnsi="Courier New" w:cs="Courier New" w:hint="default"/>
+      </w:rPr>
+    </w:lvl>
+    <w:lvl w:ilvl="5" w:tplc="04090005" w:tentative="1">
+      <w:start w:val="1"/>
+      <w:numFmt w:val="bullet"/>
+      <w:lvlText w:val=""/>
+      <w:lvlJc w:val="left"/>
+      <w:pPr>
+        <w:ind w:left="3960" w:hanging="360"/>
+      </w:pPr>
+      <w:rPr>
+        <w:rFonts w:ascii="Wingdings" w:hAnsi="Wingdings" w:hint="default"/>
+      </w:rPr>
+    </w:lvl>
+    <w:lvl w:ilvl="6" w:tplc="04090001" w:tentative="1">
+      <w:start w:val="1"/>
+      <w:numFmt w:val="bullet"/>
+      <w:lvlText w:val=""/>
+      <w:lvlJc w:val="left"/>
+      <w:pPr>
+        <w:ind w:left="4680" w:hanging="360"/>
+      </w:pPr>
+      <w:rPr>
+        <w:rFonts w:ascii="Symbol" w:hAnsi="Symbol" w:hint="default"/>
+      </w:rPr>
+    </w:lvl>
+    <w:lvl w:ilvl="7" w:tplc="04090003" w:tentative="1">
+      <w:start w:val="1"/>
+      <w:numFmt w:val="bullet"/>
+      <w:lvlText w:val="o"/>
+      <w:lvlJc w:val="left"/>
+      <w:pPr>
+        <w:ind w:left="5400" w:hanging="360"/>
+      </w:pPr>
+      <w:rPr>
+        <w:rFonts w:ascii="Courier New" w:hAnsi="Courier New" w:cs="Courier New" w:hint="default"/>
+      </w:rPr>
+    </w:lvl>
+    <w:lvl w:ilvl="8" w:tplc="04090005" w:tentative="1">
+      <w:start w:val="1"/>
+      <w:numFmt w:val="bullet"/>
+      <w:lvlText w:val=""/>
+      <w:lvlJc w:val="left"/>
+      <w:pPr>
+        <w:ind w:left="6120" w:hanging="360"/>
+      </w:pPr>
+      <w:rPr>
+        <w:rFonts w:ascii="Wingdings" w:hAnsi="Wingdings" w:hint="default"/>
+      </w:rPr>
+    </w:lvl>
+  </w:abstractNum>
+  <w:abstractNum w:abstractNumId="2" w15:restartNumberingAfterBreak="0">
     <w:nsid w:val="0BCE1791"/>
     <w:multiLevelType w:val="multilevel"/>
     <w:tmpl w:val="7224669E"/>
@@ -8554,10 +8936,10 @@
       </w:rPr>
     </w:lvl>
   </w:abstractNum>
-  <w:abstractNum w:abstractNumId="2" w15:restartNumberingAfterBreak="0">
+  <w:abstractNum w:abstractNumId="3" w15:restartNumberingAfterBreak="0">
     <w:nsid w:val="12447882"/>
     <w:multiLevelType w:val="hybridMultilevel"/>
-    <w:tmpl w:val="8D4630CE"/>
+    <w:tmpl w:val="0AAA6A74"/>
     <w:lvl w:ilvl="0" w:tplc="04090001">
       <w:start w:val="1"/>
       <w:numFmt w:val="bullet"/>
@@ -8667,7 +9049,7 @@
       </w:rPr>
     </w:lvl>
   </w:abstractNum>
-  <w:abstractNum w:abstractNumId="3" w15:restartNumberingAfterBreak="0">
+  <w:abstractNum w:abstractNumId="4" w15:restartNumberingAfterBreak="0">
     <w:nsid w:val="175B2432"/>
     <w:multiLevelType w:val="hybridMultilevel"/>
     <w:tmpl w:val="BB2AB83E"/>
@@ -8780,7 +9162,7 @@
       </w:rPr>
     </w:lvl>
   </w:abstractNum>
-  <w:abstractNum w:abstractNumId="4" w15:restartNumberingAfterBreak="0">
+  <w:abstractNum w:abstractNumId="5" w15:restartNumberingAfterBreak="0">
     <w:nsid w:val="2530651D"/>
     <w:multiLevelType w:val="multilevel"/>
     <w:tmpl w:val="B298F3A2"/>
@@ -8929,7 +9311,7 @@
       </w:rPr>
     </w:lvl>
   </w:abstractNum>
-  <w:abstractNum w:abstractNumId="5" w15:restartNumberingAfterBreak="0">
+  <w:abstractNum w:abstractNumId="6" w15:restartNumberingAfterBreak="0">
     <w:nsid w:val="2AF65977"/>
     <w:multiLevelType w:val="hybridMultilevel"/>
     <w:tmpl w:val="EED2B5E4"/>
@@ -9042,7 +9424,7 @@
       </w:rPr>
     </w:lvl>
   </w:abstractNum>
-  <w:abstractNum w:abstractNumId="6" w15:restartNumberingAfterBreak="0">
+  <w:abstractNum w:abstractNumId="7" w15:restartNumberingAfterBreak="0">
     <w:nsid w:val="35937860"/>
     <w:multiLevelType w:val="hybridMultilevel"/>
     <w:tmpl w:val="7BFA95CC"/>
@@ -9128,7 +9510,7 @@
       </w:pPr>
     </w:lvl>
   </w:abstractNum>
-  <w:abstractNum w:abstractNumId="7" w15:restartNumberingAfterBreak="0">
+  <w:abstractNum w:abstractNumId="8" w15:restartNumberingAfterBreak="0">
     <w:nsid w:val="473E4B92"/>
     <w:multiLevelType w:val="hybridMultilevel"/>
     <w:tmpl w:val="F01ABFE0"/>
@@ -9241,7 +9623,7 @@
       </w:rPr>
     </w:lvl>
   </w:abstractNum>
-  <w:abstractNum w:abstractNumId="8" w15:restartNumberingAfterBreak="0">
+  <w:abstractNum w:abstractNumId="9" w15:restartNumberingAfterBreak="0">
     <w:nsid w:val="51196BBC"/>
     <w:multiLevelType w:val="hybridMultilevel"/>
     <w:tmpl w:val="203E6500"/>
@@ -9354,7 +9736,7 @@
       </w:rPr>
     </w:lvl>
   </w:abstractNum>
-  <w:abstractNum w:abstractNumId="9" w15:restartNumberingAfterBreak="0">
+  <w:abstractNum w:abstractNumId="10" w15:restartNumberingAfterBreak="0">
     <w:nsid w:val="5251415F"/>
     <w:multiLevelType w:val="hybridMultilevel"/>
     <w:tmpl w:val="418CFE0C"/>
@@ -9467,7 +9849,7 @@
       </w:rPr>
     </w:lvl>
   </w:abstractNum>
-  <w:abstractNum w:abstractNumId="10" w15:restartNumberingAfterBreak="0">
+  <w:abstractNum w:abstractNumId="11" w15:restartNumberingAfterBreak="0">
     <w:nsid w:val="53A8260B"/>
     <w:multiLevelType w:val="hybridMultilevel"/>
     <w:tmpl w:val="3C3E8A6A"/>
@@ -9580,7 +9962,7 @@
       </w:rPr>
     </w:lvl>
   </w:abstractNum>
-  <w:abstractNum w:abstractNumId="11" w15:restartNumberingAfterBreak="0">
+  <w:abstractNum w:abstractNumId="12" w15:restartNumberingAfterBreak="0">
     <w:nsid w:val="55074075"/>
     <w:multiLevelType w:val="hybridMultilevel"/>
     <w:tmpl w:val="12AE0736"/>
@@ -9693,7 +10075,7 @@
       </w:rPr>
     </w:lvl>
   </w:abstractNum>
-  <w:abstractNum w:abstractNumId="12" w15:restartNumberingAfterBreak="0">
+  <w:abstractNum w:abstractNumId="13" w15:restartNumberingAfterBreak="0">
     <w:nsid w:val="661F7D0B"/>
     <w:multiLevelType w:val="hybridMultilevel"/>
     <w:tmpl w:val="C4BE55F2"/>
@@ -9806,7 +10188,7 @@
       </w:rPr>
     </w:lvl>
   </w:abstractNum>
-  <w:abstractNum w:abstractNumId="13" w15:restartNumberingAfterBreak="0">
+  <w:abstractNum w:abstractNumId="14" w15:restartNumberingAfterBreak="0">
     <w:nsid w:val="6BC36A44"/>
     <w:multiLevelType w:val="hybridMultilevel"/>
     <w:tmpl w:val="DF147DBE"/>
@@ -9919,7 +10301,7 @@
       </w:rPr>
     </w:lvl>
   </w:abstractNum>
-  <w:abstractNum w:abstractNumId="14" w15:restartNumberingAfterBreak="0">
+  <w:abstractNum w:abstractNumId="15" w15:restartNumberingAfterBreak="0">
     <w:nsid w:val="76AF786A"/>
     <w:multiLevelType w:val="hybridMultilevel"/>
     <w:tmpl w:val="5A886816"/>
@@ -10033,49 +10415,52 @@
     </w:lvl>
   </w:abstractNum>
   <w:num w:numId="1">
-    <w:abstractNumId w:val="1"/>
+    <w:abstractNumId w:val="2"/>
   </w:num>
   <w:num w:numId="2">
+    <w:abstractNumId w:val="5"/>
+  </w:num>
+  <w:num w:numId="3">
+    <w:abstractNumId w:val="6"/>
+  </w:num>
+  <w:num w:numId="4">
+    <w:abstractNumId w:val="13"/>
+  </w:num>
+  <w:num w:numId="5">
+    <w:abstractNumId w:val="3"/>
+  </w:num>
+  <w:num w:numId="6">
+    <w:abstractNumId w:val="15"/>
+  </w:num>
+  <w:num w:numId="7">
     <w:abstractNumId w:val="4"/>
   </w:num>
-  <w:num w:numId="3">
-    <w:abstractNumId w:val="5"/>
+  <w:num w:numId="8">
+    <w:abstractNumId w:val="9"/>
   </w:num>
-  <w:num w:numId="4">
-    <w:abstractNumId w:val="12"/>
-  </w:num>
-  <w:num w:numId="5">
-    <w:abstractNumId w:val="2"/>
-  </w:num>
-  <w:num w:numId="6">
+  <w:num w:numId="9">
     <w:abstractNumId w:val="14"/>
   </w:num>
-  <w:num w:numId="7">
-    <w:abstractNumId w:val="3"/>
-  </w:num>
-  <w:num w:numId="8">
+  <w:num w:numId="10">
     <w:abstractNumId w:val="8"/>
   </w:num>
-  <w:num w:numId="9">
-    <w:abstractNumId w:val="13"/>
-  </w:num>
-  <w:num w:numId="10">
-    <w:abstractNumId w:val="7"/>
-  </w:num>
   <w:num w:numId="11">
-    <w:abstractNumId w:val="9"/>
+    <w:abstractNumId w:val="10"/>
   </w:num>
   <w:num w:numId="12">
-    <w:abstractNumId w:val="10"/>
+    <w:abstractNumId w:val="11"/>
   </w:num>
   <w:num w:numId="13">
-    <w:abstractNumId w:val="6"/>
+    <w:abstractNumId w:val="7"/>
   </w:num>
   <w:num w:numId="14">
     <w:abstractNumId w:val="0"/>
   </w:num>
   <w:num w:numId="15">
-    <w:abstractNumId w:val="11"/>
+    <w:abstractNumId w:val="12"/>
+  </w:num>
+  <w:num w:numId="16">
+    <w:abstractNumId w:val="1"/>
   </w:num>
 </w:numbering>
 </file>
